--- a/Jogo_dos_15.docx
+++ b/Jogo_dos_15.docx
@@ -349,11 +349,15 @@
         </w:rPr>
         <w:br w:type="page"/>
       </w:r>
-      <w:bookmarkStart w:id="0" w:name="_GoBack"/>
-      <w:bookmarkEnd w:id="0"/>
     </w:p>
     <w:sdt>
       <w:sdtPr>
+        <w:rPr>
+          <w:rFonts w:asciiTheme="minorHAnsi" w:eastAsiaTheme="minorEastAsia" w:hAnsiTheme="minorHAnsi" w:cstheme="minorBidi"/>
+          <w:color w:val="auto"/>
+          <w:sz w:val="22"/>
+          <w:szCs w:val="22"/>
+        </w:rPr>
         <w:id w:val="-1881628795"/>
         <w:docPartObj>
           <w:docPartGallery w:val="Table of Contents"/>
@@ -362,12 +366,8 @@
       </w:sdtPr>
       <w:sdtEndPr>
         <w:rPr>
-          <w:rFonts w:asciiTheme="minorHAnsi" w:eastAsiaTheme="minorEastAsia" w:hAnsiTheme="minorHAnsi" w:cstheme="minorBidi"/>
           <w:b/>
           <w:bCs/>
-          <w:color w:val="auto"/>
-          <w:sz w:val="22"/>
-          <w:szCs w:val="22"/>
         </w:rPr>
       </w:sdtEndPr>
       <w:sdtContent>
@@ -1319,7 +1319,7 @@
           <w:szCs w:val="24"/>
         </w:rPr>
       </w:pPr>
-      <w:bookmarkStart w:id="1" w:name="_Toc475554875"/>
+      <w:bookmarkStart w:id="0" w:name="_Toc475554875"/>
       <w:r>
         <w:rPr>
           <w:sz w:val="24"/>
@@ -1328,67 +1328,136 @@
         <w:lastRenderedPageBreak/>
         <w:t>Introdução</w:t>
       </w:r>
-      <w:bookmarkEnd w:id="1"/>
+      <w:bookmarkEnd w:id="0"/>
     </w:p>
     <w:p>
       <w:pPr>
         <w:pStyle w:val="Cabealho1"/>
       </w:pPr>
-      <w:bookmarkStart w:id="2" w:name="_Toc475554876"/>
+      <w:bookmarkStart w:id="1" w:name="_Toc475554876"/>
       <w:r>
         <w:t>Estratégias de Procura</w:t>
       </w:r>
-      <w:bookmarkEnd w:id="2"/>
+      <w:bookmarkEnd w:id="1"/>
     </w:p>
     <w:p>
       <w:pPr>
         <w:pStyle w:val="Cabealho2"/>
       </w:pPr>
-      <w:bookmarkStart w:id="3" w:name="_Toc475554877"/>
+      <w:bookmarkStart w:id="2" w:name="_Toc475554877"/>
       <w:r>
         <w:t>Procura não guiada</w:t>
       </w:r>
-      <w:bookmarkEnd w:id="3"/>
+      <w:bookmarkEnd w:id="2"/>
     </w:p>
     <w:p>
       <w:pPr>
         <w:pStyle w:val="Cabealho3"/>
       </w:pPr>
-      <w:bookmarkStart w:id="4" w:name="_Toc475554878"/>
+      <w:bookmarkStart w:id="3" w:name="_Toc475554878"/>
       <w:r>
         <w:t>Profundidade</w:t>
       </w:r>
-      <w:bookmarkEnd w:id="4"/>
+      <w:bookmarkEnd w:id="3"/>
     </w:p>
     <w:p>
       <w:pPr>
         <w:pStyle w:val="Cabealho3"/>
       </w:pPr>
-      <w:bookmarkStart w:id="5" w:name="_Toc475554879"/>
+      <w:bookmarkStart w:id="4" w:name="_Toc475554879"/>
       <w:r>
         <w:t>Largura</w:t>
       </w:r>
-      <w:bookmarkEnd w:id="5"/>
+      <w:bookmarkEnd w:id="4"/>
     </w:p>
     <w:p>
       <w:pPr>
         <w:pStyle w:val="Cabealho3"/>
       </w:pPr>
-      <w:bookmarkStart w:id="6" w:name="_Toc475554880"/>
+      <w:bookmarkStart w:id="5" w:name="_Toc475554880"/>
       <w:r>
         <w:t>Busca Iterativa Limitada em Profundidade</w:t>
       </w:r>
-      <w:bookmarkEnd w:id="6"/>
+      <w:bookmarkEnd w:id="5"/>
     </w:p>
     <w:p>
       <w:pPr>
         <w:pStyle w:val="Cabealho2"/>
       </w:pPr>
-      <w:bookmarkStart w:id="7" w:name="_Toc475554881"/>
+      <w:bookmarkStart w:id="6" w:name="_Toc475554881"/>
       <w:r>
         <w:t>Procura guiada</w:t>
       </w:r>
+      <w:bookmarkEnd w:id="6"/>
+    </w:p>
+    <w:p>
+      <w:pPr>
+        <w:jc w:val="both"/>
+      </w:pPr>
+      <w:r>
+        <w:tab/>
+      </w:r>
+      <w:r>
+        <w:t>As procuras guiadas, ao contrário dos métodos anteriormente apresentados, utilizam</w:t>
+      </w:r>
+      <w:r>
+        <w:t xml:space="preserve"> conhecimentos específicos ao problema </w:t>
+      </w:r>
+      <w:r>
+        <w:t>a</w:t>
+      </w:r>
+      <w:r>
+        <w:t xml:space="preserve"> abordar, com o objetivo</w:t>
+      </w:r>
+      <w:r>
+        <w:t xml:space="preserve"> de ao longo da pesquisa avançar sempre por um caminho que seja mais próximo da solução</w:t>
+      </w:r>
+      <w:sdt>
+        <w:sdtPr>
+          <w:id w:val="-514452395"/>
+          <w:citation/>
+        </w:sdtPr>
+        <w:sdtContent>
+          <w:r>
+            <w:fldChar w:fldCharType="begin"/>
+          </w:r>
+          <w:r>
+            <w:instrText xml:space="preserve"> CITATION Heu17 \l 2070 </w:instrText>
+          </w:r>
+          <w:r>
+            <w:fldChar w:fldCharType="separate"/>
+          </w:r>
+          <w:r>
+            <w:rPr>
+              <w:noProof/>
+            </w:rPr>
+            <w:t xml:space="preserve"> (Heuristic (computer science), 2017)</w:t>
+          </w:r>
+          <w:r>
+            <w:fldChar w:fldCharType="end"/>
+          </w:r>
+        </w:sdtContent>
+      </w:sdt>
+      <w:r>
+        <w:t>.</w:t>
+      </w:r>
+    </w:p>
+    <w:p>
+      <w:pPr>
+        <w:jc w:val="both"/>
+      </w:pPr>
+      <w:r>
+        <w:tab/>
+        <w:t>Ao utilizar este tipo métodos d</w:t>
+      </w:r>
+      <w:bookmarkStart w:id="7" w:name="_GoBack"/>
       <w:bookmarkEnd w:id="7"/>
+      <w:r>
+        <w:t xml:space="preserve">e pesquisa </w:t>
+      </w:r>
+      <w:r>
+        <w:t>tentamos atingir um numero menor de nós gerados e um tempo menor até chegar à solução.</w:t>
+      </w:r>
     </w:p>
     <w:p>
       <w:pPr>
@@ -1399,6 +1468,12 @@
         <w:t>Gulosa</w:t>
       </w:r>
       <w:bookmarkEnd w:id="8"/>
+    </w:p>
+    <w:p>
+      <w:r>
+        <w:tab/>
+        <w:t xml:space="preserve">A procura gulosa </w:t>
+      </w:r>
     </w:p>
     <w:p>
       <w:pPr>
@@ -1454,10 +1529,10 @@
             <v:path o:extrusionok="f" gradientshapeok="t" o:connecttype="rect"/>
             <o:lock v:ext="edit" aspectratio="t"/>
           </v:shapetype>
-          <v:shape id="_x0000_i1076" type="#_x0000_t75" style="width:329.25pt;height:102.75pt" o:ole="">
+          <v:shape id="_x0000_i1035" type="#_x0000_t75" style="width:329.35pt;height:102.65pt" o:ole="">
             <v:imagedata r:id="rId8" o:title=""/>
           </v:shape>
-          <o:OLEObject Type="Embed" ProgID="Excel.Sheet.12" ShapeID="_x0000_i1076" DrawAspect="Content" ObjectID="_1549297583" r:id="rId9"/>
+          <o:OLEObject Type="Embed" ProgID="Excel.Sheet.12" ShapeID="_x0000_i1035" DrawAspect="Content" ObjectID="_1549524471" r:id="rId9"/>
         </w:object>
       </w:r>
     </w:p>
@@ -1481,20 +1556,19 @@
     <w:bookmarkStart w:id="14" w:name="_Toc475554887" w:displacedByCustomXml="next"/>
     <w:sdt>
       <w:sdtPr>
+        <w:rPr>
+          <w:rFonts w:asciiTheme="minorHAnsi" w:eastAsiaTheme="minorEastAsia" w:hAnsiTheme="minorHAnsi" w:cstheme="minorBidi"/>
+          <w:color w:val="auto"/>
+          <w:sz w:val="22"/>
+          <w:szCs w:val="22"/>
+        </w:rPr>
         <w:id w:val="1643379758"/>
         <w:docPartObj>
           <w:docPartGallery w:val="Bibliographies"/>
           <w:docPartUnique/>
         </w:docPartObj>
       </w:sdtPr>
-      <w:sdtEndPr>
-        <w:rPr>
-          <w:rFonts w:asciiTheme="minorHAnsi" w:eastAsiaTheme="minorEastAsia" w:hAnsiTheme="minorHAnsi" w:cstheme="minorBidi"/>
-          <w:color w:val="auto"/>
-          <w:sz w:val="22"/>
-          <w:szCs w:val="22"/>
-        </w:rPr>
-      </w:sdtEndPr>
+      <w:sdtEndPr/>
       <w:sdtContent>
         <w:p>
           <w:pPr>
@@ -1510,6 +1584,7 @@
             <w:id w:val="-573587230"/>
             <w:bibliography/>
           </w:sdtPr>
+          <w:sdtEndPr/>
           <w:sdtContent>
             <w:p>
               <w:r>
@@ -1610,7 +1685,7 @@
       <w:rPr>
         <w:noProof/>
       </w:rPr>
-      <w:t>2</w:t>
+      <w:t>3</w:t>
     </w:r>
     <w:r>
       <w:fldChar w:fldCharType="end"/>
@@ -1811,1213 +1886,6 @@
     <w:lsdException w:name="Table Professional" w:semiHidden="1" w:unhideWhenUsed="1"/>
     <w:lsdException w:name="Table Subtle 1" w:semiHidden="1" w:unhideWhenUsed="1"/>
     <w:lsdException w:name="Table Subtle 2" w:semiHidden="1" w:unhideWhenUsed="1"/>
-    <w:lsdException w:name="Table Web 1" w:semiHidden="1" w:unhideWhenUsed="1"/>
-    <w:lsdException w:name="Table Web 3" w:semiHidden="1" w:unhideWhenUsed="1"/>
-    <w:lsdException w:name="Balloon Text" w:semiHidden="1" w:unhideWhenUsed="1"/>
-    <w:lsdException w:name="Table Grid" w:uiPriority="39"/>
-    <w:lsdException w:name="Placeholder Text" w:semiHidden="1"/>
-    <w:lsdException w:name="No Spacing" w:uiPriority="1" w:qFormat="1"/>
-    <w:lsdException w:name="Light Shading" w:uiPriority="60"/>
-    <w:lsdException w:name="Light List" w:uiPriority="61"/>
-    <w:lsdException w:name="Light Grid" w:uiPriority="62"/>
-    <w:lsdException w:name="Medium Shading 1" w:uiPriority="63"/>
-    <w:lsdException w:name="Medium Shading 2" w:uiPriority="64"/>
-    <w:lsdException w:name="Medium List 1" w:uiPriority="65"/>
-    <w:lsdException w:name="Medium List 2" w:uiPriority="66"/>
-    <w:lsdException w:name="Medium Grid 1" w:uiPriority="67"/>
-    <w:lsdException w:name="Medium Grid 2" w:uiPriority="68"/>
-    <w:lsdException w:name="Medium Grid 3" w:uiPriority="69"/>
-    <w:lsdException w:name="Dark List" w:uiPriority="70"/>
-    <w:lsdException w:name="Colorful Shading" w:uiPriority="71"/>
-    <w:lsdException w:name="Colorful List" w:uiPriority="72"/>
-    <w:lsdException w:name="Colorful Grid" w:uiPriority="73"/>
-    <w:lsdException w:name="Light Shading Accent 1" w:uiPriority="60"/>
-    <w:lsdException w:name="Light List Accent 1" w:uiPriority="61"/>
-    <w:lsdException w:name="Light Grid Accent 1" w:uiPriority="62"/>
-    <w:lsdException w:name="Medium Shading 1 Accent 1" w:uiPriority="63"/>
-    <w:lsdException w:name="Medium Shading 2 Accent 1" w:uiPriority="64"/>
-    <w:lsdException w:name="Medium List 1 Accent 1" w:uiPriority="65"/>
-    <w:lsdException w:name="Revision" w:semiHidden="1"/>
-    <w:lsdException w:name="List Paragraph" w:uiPriority="34" w:qFormat="1"/>
-    <w:lsdException w:name="Quote" w:uiPriority="29" w:qFormat="1"/>
-    <w:lsdException w:name="Intense Quote" w:uiPriority="30" w:qFormat="1"/>
-    <w:lsdException w:name="Medium List 2 Accent 1" w:uiPriority="66"/>
-    <w:lsdException w:name="Medium Grid 1 Accent 1" w:uiPriority="67"/>
-    <w:lsdException w:name="Medium Grid 2 Accent 1" w:uiPriority="68"/>
-    <w:lsdException w:name="Medium Grid 3 Accent 1" w:uiPriority="69"/>
-    <w:lsdException w:name="Dark List Accent 1" w:uiPriority="70"/>
-    <w:lsdException w:name="Colorful Shading Accent 1" w:uiPriority="71"/>
-    <w:lsdException w:name="Colorful List Accent 1" w:uiPriority="72"/>
-    <w:lsdException w:name="Colorful Grid Accent 1" w:uiPriority="73"/>
-    <w:lsdException w:name="Light Shading Accent 2" w:uiPriority="60"/>
-    <w:lsdException w:name="Light List Accent 2" w:uiPriority="61"/>
-    <w:lsdException w:name="Light Grid Accent 2" w:uiPriority="62"/>
-    <w:lsdException w:name="Medium Shading 1 Accent 2" w:uiPriority="63"/>
-    <w:lsdException w:name="Medium Shading 2 Accent 2" w:uiPriority="64"/>
-    <w:lsdException w:name="Medium List 1 Accent 2" w:uiPriority="65"/>
-    <w:lsdException w:name="Medium List 2 Accent 2" w:uiPriority="66"/>
-    <w:lsdException w:name="Medium Grid 1 Accent 2" w:uiPriority="67"/>
-    <w:lsdException w:name="Medium Grid 2 Accent 2" w:uiPriority="68"/>
-    <w:lsdException w:name="Medium Grid 3 Accent 2" w:uiPriority="69"/>
-    <w:lsdException w:name="Dark List Accent 2" w:uiPriority="70"/>
-    <w:lsdException w:name="Colorful Shading Accent 2" w:uiPriority="71"/>
-    <w:lsdException w:name="Colorful List Accent 2" w:uiPriority="72"/>
-    <w:lsdException w:name="Colorful Grid Accent 2" w:uiPriority="73"/>
-    <w:lsdException w:name="Light Shading Accent 3" w:uiPriority="60"/>
-    <w:lsdException w:name="Light List Accent 3" w:uiPriority="61"/>
-    <w:lsdException w:name="Light Grid Accent 3" w:uiPriority="62"/>
-    <w:lsdException w:name="Medium Shading 1 Accent 3" w:uiPriority="63"/>
-    <w:lsdException w:name="Medium Shading 2 Accent 3" w:uiPriority="64"/>
-    <w:lsdException w:name="Medium List 1 Accent 3" w:uiPriority="65"/>
-    <w:lsdException w:name="Medium List 2 Accent 3" w:uiPriority="66"/>
-    <w:lsdException w:name="Medium Grid 1 Accent 3" w:uiPriority="67"/>
-    <w:lsdException w:name="Medium Grid 2 Accent 3" w:uiPriority="68"/>
-    <w:lsdException w:name="Medium Grid 3 Accent 3" w:uiPriority="69"/>
-    <w:lsdException w:name="Dark List Accent 3" w:uiPriority="70"/>
-    <w:lsdException w:name="Colorful Shading Accent 3" w:uiPriority="71"/>
-    <w:lsdException w:name="Colorful List Accent 3" w:uiPriority="72"/>
-    <w:lsdException w:name="Colorful Grid Accent 3" w:uiPriority="73"/>
-    <w:lsdException w:name="Light Shading Accent 4" w:uiPriority="60"/>
-    <w:lsdException w:name="Light List Accent 4" w:uiPriority="61"/>
-    <w:lsdException w:name="Light Grid Accent 4" w:uiPriority="62"/>
-    <w:lsdException w:name="Medium Shading 1 Accent 4" w:uiPriority="63"/>
-    <w:lsdException w:name="Medium Shading 2 Accent 4" w:uiPriority="64"/>
-    <w:lsdException w:name="Medium List 1 Accent 4" w:uiPriority="65"/>
-    <w:lsdException w:name="Medium List 2 Accent 4" w:uiPriority="66"/>
-    <w:lsdException w:name="Medium Grid 1 Accent 4" w:uiPriority="67"/>
-    <w:lsdException w:name="Medium Grid 2 Accent 4" w:uiPriority="68"/>
-    <w:lsdException w:name="Medium Grid 3 Accent 4" w:uiPriority="69"/>
-    <w:lsdException w:name="Dark List Accent 4" w:uiPriority="70"/>
-    <w:lsdException w:name="Colorful Shading Accent 4" w:uiPriority="71"/>
-    <w:lsdException w:name="Colorful List Accent 4" w:uiPriority="72"/>
-    <w:lsdException w:name="Colorful Grid Accent 4" w:uiPriority="73"/>
-    <w:lsdException w:name="Light Shading Accent 5" w:uiPriority="60"/>
-    <w:lsdException w:name="Light List Accent 5" w:uiPriority="61"/>
-    <w:lsdException w:name="Light Grid Accent 5" w:uiPriority="62"/>
-    <w:lsdException w:name="Medium Shading 1 Accent 5" w:uiPriority="63"/>
-    <w:lsdException w:name="Medium Shading 2 Accent 5" w:uiPriority="64"/>
-    <w:lsdException w:name="Medium List 1 Accent 5" w:uiPriority="65"/>
-    <w:lsdException w:name="Medium List 2 Accent 5" w:uiPriority="66"/>
-    <w:lsdException w:name="Medium Grid 1 Accent 5" w:uiPriority="67"/>
-    <w:lsdException w:name="Medium Grid 2 Accent 5" w:uiPriority="68"/>
-    <w:lsdException w:name="Medium Grid 3 Accent 5" w:uiPriority="69"/>
-    <w:lsdException w:name="Dark List Accent 5" w:uiPriority="70"/>
-    <w:lsdException w:name="Colorful Shading Accent 5" w:uiPriority="71"/>
-    <w:lsdException w:name="Colorful List Accent 5" w:uiPriority="72"/>
-    <w:lsdException w:name="Colorful Grid Accent 5" w:uiPriority="73"/>
-    <w:lsdException w:name="Light Shading Accent 6" w:uiPriority="60"/>
-    <w:lsdException w:name="Light List Accent 6" w:uiPriority="61"/>
-    <w:lsdException w:name="Light Grid Accent 6" w:uiPriority="62"/>
-    <w:lsdException w:name="Medium Shading 1 Accent 6" w:uiPriority="63"/>
-    <w:lsdException w:name="Medium Shading 2 Accent 6" w:uiPriority="64"/>
-    <w:lsdException w:name="Medium List 1 Accent 6" w:uiPriority="65"/>
-    <w:lsdException w:name="Medium List 2 Accent 6" w:uiPriority="66"/>
-    <w:lsdException w:name="Medium Grid 1 Accent 6" w:uiPriority="67"/>
-    <w:lsdException w:name="Medium Grid 2 Accent 6" w:uiPriority="68"/>
-    <w:lsdException w:name="Medium Grid 3 Accent 6" w:uiPriority="69"/>
-    <w:lsdException w:name="Dark List Accent 6" w:uiPriority="70"/>
-    <w:lsdException w:name="Colorful Shading Accent 6" w:uiPriority="71"/>
-    <w:lsdException w:name="Colorful List Accent 6" w:uiPriority="72"/>
-    <w:lsdException w:name="Colorful Grid Accent 6" w:uiPriority="73"/>
-    <w:lsdException w:name="Subtle Emphasis" w:uiPriority="19" w:qFormat="1"/>
-    <w:lsdException w:name="Intense Emphasis" w:uiPriority="21" w:qFormat="1"/>
-    <w:lsdException w:name="Subtle Reference" w:uiPriority="31" w:qFormat="1"/>
-    <w:lsdException w:name="Intense Reference" w:uiPriority="32" w:qFormat="1"/>
-    <w:lsdException w:name="Book Title" w:uiPriority="33" w:qFormat="1"/>
-    <w:lsdException w:name="Bibliography" w:semiHidden="1" w:uiPriority="37" w:unhideWhenUsed="1"/>
-    <w:lsdException w:name="TOC Heading" w:semiHidden="1" w:uiPriority="39" w:unhideWhenUsed="1" w:qFormat="1"/>
-    <w:lsdException w:name="Plain Table 1" w:uiPriority="41"/>
-    <w:lsdException w:name="Plain Table 2" w:uiPriority="42"/>
-    <w:lsdException w:name="Plain Table 3" w:uiPriority="43"/>
-    <w:lsdException w:name="Plain Table 4" w:uiPriority="44"/>
-    <w:lsdException w:name="Plain Table 5" w:uiPriority="45"/>
-    <w:lsdException w:name="Grid Table Light" w:uiPriority="40"/>
-    <w:lsdException w:name="Grid Table 1 Light" w:uiPriority="46"/>
-    <w:lsdException w:name="Grid Table 2" w:uiPriority="47"/>
-    <w:lsdException w:name="Grid Table 3" w:uiPriority="48"/>
-    <w:lsdException w:name="Grid Table 4" w:uiPriority="49"/>
-    <w:lsdException w:name="Grid Table 5 Dark" w:uiPriority="50"/>
-    <w:lsdException w:name="Grid Table 6 Colorful" w:uiPriority="51"/>
-    <w:lsdException w:name="Grid Table 7 Colorful" w:uiPriority="52"/>
-    <w:lsdException w:name="Grid Table 1 Light Accent 1" w:uiPriority="46"/>
-    <w:lsdException w:name="Grid Table 2 Accent 1" w:uiPriority="47"/>
-    <w:lsdException w:name="Grid Table 3 Accent 1" w:uiPriority="48"/>
-    <w:lsdException w:name="Grid Table 4 Accent 1" w:uiPriority="49"/>
-    <w:lsdException w:name="Grid Table 5 Dark Accent 1" w:uiPriority="50"/>
-    <w:lsdException w:name="Grid Table 6 Colorful Accent 1" w:uiPriority="51"/>
-    <w:lsdException w:name="Grid Table 7 Colorful Accent 1" w:uiPriority="52"/>
-    <w:lsdException w:name="Grid Table 1 Light Accent 2" w:uiPriority="46"/>
-    <w:lsdException w:name="Grid Table 2 Accent 2" w:uiPriority="47"/>
-    <w:lsdException w:name="Grid Table 3 Accent 2" w:uiPriority="48"/>
-    <w:lsdException w:name="Grid Table 4 Accent 2" w:uiPriority="49"/>
-    <w:lsdException w:name="Grid Table 5 Dark Accent 2" w:uiPriority="50"/>
-    <w:lsdException w:name="Grid Table 6 Colorful Accent 2" w:uiPriority="51"/>
-    <w:lsdException w:name="Grid Table 7 Colorful Accent 2" w:uiPriority="52"/>
-    <w:lsdException w:name="Grid Table 1 Light Accent 3" w:uiPriority="46"/>
-    <w:lsdException w:name="Grid Table 2 Accent 3" w:uiPriority="47"/>
-    <w:lsdException w:name="Grid Table 3 Accent 3" w:uiPriority="48"/>
-    <w:lsdException w:name="Grid Table 4 Accent 3" w:uiPriority="49"/>
-    <w:lsdException w:name="Grid Table 5 Dark Accent 3" w:uiPriority="50"/>
-    <w:lsdException w:name="Grid Table 6 Colorful Accent 3" w:uiPriority="51"/>
-    <w:lsdException w:name="Grid Table 7 Colorful Accent 3" w:uiPriority="52"/>
-    <w:lsdException w:name="Grid Table 1 Light Accent 4" w:uiPriority="46"/>
-    <w:lsdException w:name="Grid Table 2 Accent 4" w:uiPriority="47"/>
-    <w:lsdException w:name="Grid Table 3 Accent 4" w:uiPriority="48"/>
-    <w:lsdException w:name="Grid Table 4 Accent 4" w:uiPriority="49"/>
-    <w:lsdException w:name="Grid Table 5 Dark Accent 4" w:uiPriority="50"/>
-    <w:lsdException w:name="Grid Table 6 Colorful Accent 4" w:uiPriority="51"/>
-    <w:lsdException w:name="Grid Table 7 Colorful Accent 4" w:uiPriority="52"/>
-    <w:lsdException w:name="Grid Table 1 Light Accent 5" w:uiPriority="46"/>
-    <w:lsdException w:name="Grid Table 2 Accent 5" w:uiPriority="47"/>
-    <w:lsdException w:name="Grid Table 3 Accent 5" w:uiPriority="48"/>
-    <w:lsdException w:name="Grid Table 4 Accent 5" w:uiPriority="49"/>
-    <w:lsdException w:name="Grid Table 5 Dark Accent 5" w:uiPriority="50"/>
-    <w:lsdException w:name="Grid Table 6 Colorful Accent 5" w:uiPriority="51"/>
-    <w:lsdException w:name="Grid Table 7 Colorful Accent 5" w:uiPriority="52"/>
-    <w:lsdException w:name="Grid Table 1 Light Accent 6" w:uiPriority="46"/>
-    <w:lsdException w:name="Grid Table 2 Accent 6" w:uiPriority="47"/>
-    <w:lsdException w:name="Grid Table 3 Accent 6" w:uiPriority="48"/>
-    <w:lsdException w:name="Grid Table 4 Accent 6" w:uiPriority="49"/>
-    <w:lsdException w:name="Grid Table 5 Dark Accent 6" w:uiPriority="50"/>
-    <w:lsdException w:name="Grid Table 6 Colorful Accent 6" w:uiPriority="51"/>
-    <w:lsdException w:name="Grid Table 7 Colorful Accent 6" w:uiPriority="52"/>
-    <w:lsdException w:name="List Table 1 Light" w:uiPriority="46"/>
-    <w:lsdException w:name="List Table 2" w:uiPriority="47"/>
-    <w:lsdException w:name="List Table 3" w:uiPriority="48"/>
-    <w:lsdException w:name="List Table 4" w:uiPriority="49"/>
-    <w:lsdException w:name="List Table 5 Dark" w:uiPriority="50"/>
-    <w:lsdException w:name="List Table 6 Colorful" w:uiPriority="51"/>
-    <w:lsdException w:name="List Table 7 Colorful" w:uiPriority="52"/>
-    <w:lsdException w:name="List Table 1 Light Accent 1" w:uiPriority="46"/>
-    <w:lsdException w:name="List Table 2 Accent 1" w:uiPriority="47"/>
-    <w:lsdException w:name="List Table 3 Accent 1" w:uiPriority="48"/>
-    <w:lsdException w:name="List Table 4 Accent 1" w:uiPriority="49"/>
-    <w:lsdException w:name="List Table 5 Dark Accent 1" w:uiPriority="50"/>
-    <w:lsdException w:name="List Table 6 Colorful Accent 1" w:uiPriority="51"/>
-    <w:lsdException w:name="List Table 7 Colorful Accent 1" w:uiPriority="52"/>
-    <w:lsdException w:name="List Table 1 Light Accent 2" w:uiPriority="46"/>
-    <w:lsdException w:name="List Table 2 Accent 2" w:uiPriority="47"/>
-    <w:lsdException w:name="List Table 3 Accent 2" w:uiPriority="48"/>
-    <w:lsdException w:name="List Table 4 Accent 2" w:uiPriority="49"/>
-    <w:lsdException w:name="List Table 5 Dark Accent 2" w:uiPriority="50"/>
-    <w:lsdException w:name="List Table 6 Colorful Accent 2" w:uiPriority="51"/>
-    <w:lsdException w:name="List Table 7 Colorful Accent 2" w:uiPriority="52"/>
-    <w:lsdException w:name="List Table 1 Light Accent 3" w:uiPriority="46"/>
-    <w:lsdException w:name="List Table 2 Accent 3" w:uiPriority="47"/>
-    <w:lsdException w:name="List Table 3 Accent 3" w:uiPriority="48"/>
-    <w:lsdException w:name="List Table 4 Accent 3" w:uiPriority="49"/>
-    <w:lsdException w:name="List Table 5 Dark Accent 3" w:uiPriority="50"/>
-    <w:lsdException w:name="List Table 6 Colorful Accent 3" w:uiPriority="51"/>
-    <w:lsdException w:name="List Table 7 Colorful Accent 3" w:uiPriority="52"/>
-    <w:lsdException w:name="List Table 1 Light Accent 4" w:uiPriority="46"/>
-    <w:lsdException w:name="List Table 2 Accent 4" w:uiPriority="47"/>
-    <w:lsdException w:name="List Table 3 Accent 4" w:uiPriority="48"/>
-    <w:lsdException w:name="List Table 4 Accent 4" w:uiPriority="49"/>
-    <w:lsdException w:name="List Table 5 Dark Accent 4" w:uiPriority="50"/>
-    <w:lsdException w:name="List Table 6 Colorful Accent 4" w:uiPriority="51"/>
-    <w:lsdException w:name="List Table 7 Colorful Accent 4" w:uiPriority="52"/>
-    <w:lsdException w:name="List Table 1 Light Accent 5" w:uiPriority="46"/>
-    <w:lsdException w:name="List Table 2 Accent 5" w:uiPriority="47"/>
-    <w:lsdException w:name="List Table 3 Accent 5" w:uiPriority="48"/>
-    <w:lsdException w:name="List Table 4 Accent 5" w:uiPriority="49"/>
-    <w:lsdException w:name="List Table 5 Dark Accent 5" w:uiPriority="50"/>
-    <w:lsdException w:name="List Table 6 Colorful Accent 5" w:uiPriority="51"/>
-    <w:lsdException w:name="List Table 7 Colorful Accent 5" w:uiPriority="52"/>
-    <w:lsdException w:name="List Table 1 Light Accent 6" w:uiPriority="46"/>
-    <w:lsdException w:name="List Table 2 Accent 6" w:uiPriority="47"/>
-    <w:lsdException w:name="List Table 3 Accent 6" w:uiPriority="48"/>
-    <w:lsdException w:name="List Table 4 Accent 6" w:uiPriority="49"/>
-    <w:lsdException w:name="List Table 5 Dark Accent 6" w:uiPriority="50"/>
-    <w:lsdException w:name="List Table 6 Colorful Accent 6" w:uiPriority="51"/>
-    <w:lsdException w:name="List Table 7 Colorful Accent 6" w:uiPriority="52"/>
-    <w:lsdException w:name="Mention" w:semiHidden="1" w:unhideWhenUsed="1"/>
-    <w:lsdException w:name="Smart Hyperlink" w:semiHidden="1" w:unhideWhenUsed="1"/>
-    <w:lsdException w:name="Hashtag" w:semiHidden="1" w:unhideWhenUsed="1"/>
-  </w:latentStyles>
-  <w:style w:type="paragraph" w:default="1" w:styleId="Normal">
-    <w:name w:val="Normal"/>
-    <w:qFormat/>
-    <w:rsid w:val="00826014"/>
-  </w:style>
-  <w:style w:type="paragraph" w:styleId="Cabealho1">
-    <w:name w:val="heading 1"/>
-    <w:basedOn w:val="Normal"/>
-    <w:next w:val="Normal"/>
-    <w:link w:val="Cabealho1Carter"/>
-    <w:uiPriority w:val="9"/>
-    <w:qFormat/>
-    <w:rsid w:val="00826014"/>
-    <w:pPr>
-      <w:keepNext/>
-      <w:keepLines/>
-      <w:spacing w:before="240" w:after="0"/>
-      <w:outlineLvl w:val="0"/>
-    </w:pPr>
-    <w:rPr>
-      <w:rFonts w:asciiTheme="majorHAnsi" w:eastAsiaTheme="majorEastAsia" w:hAnsiTheme="majorHAnsi" w:cstheme="majorBidi"/>
-      <w:color w:val="262626" w:themeColor="text1" w:themeTint="D9"/>
-      <w:sz w:val="32"/>
-      <w:szCs w:val="32"/>
-    </w:rPr>
-  </w:style>
-  <w:style w:type="paragraph" w:styleId="Cabealho2">
-    <w:name w:val="heading 2"/>
-    <w:basedOn w:val="Normal"/>
-    <w:next w:val="Normal"/>
-    <w:link w:val="Cabealho2Carter"/>
-    <w:uiPriority w:val="9"/>
-    <w:unhideWhenUsed/>
-    <w:qFormat/>
-    <w:rsid w:val="00826014"/>
-    <w:pPr>
-      <w:keepNext/>
-      <w:keepLines/>
-      <w:spacing w:before="40" w:after="0"/>
-      <w:outlineLvl w:val="1"/>
-    </w:pPr>
-    <w:rPr>
-      <w:rFonts w:asciiTheme="majorHAnsi" w:eastAsiaTheme="majorEastAsia" w:hAnsiTheme="majorHAnsi" w:cstheme="majorBidi"/>
-      <w:color w:val="262626" w:themeColor="text1" w:themeTint="D9"/>
-      <w:sz w:val="28"/>
-      <w:szCs w:val="28"/>
-    </w:rPr>
-  </w:style>
-  <w:style w:type="paragraph" w:styleId="Cabealho3">
-    <w:name w:val="heading 3"/>
-    <w:basedOn w:val="Normal"/>
-    <w:next w:val="Normal"/>
-    <w:link w:val="Cabealho3Carter"/>
-    <w:uiPriority w:val="9"/>
-    <w:semiHidden/>
-    <w:unhideWhenUsed/>
-    <w:qFormat/>
-    <w:rsid w:val="00826014"/>
-    <w:pPr>
-      <w:keepNext/>
-      <w:keepLines/>
-      <w:spacing w:before="40" w:after="0"/>
-      <w:outlineLvl w:val="2"/>
-    </w:pPr>
-    <w:rPr>
-      <w:rFonts w:asciiTheme="majorHAnsi" w:eastAsiaTheme="majorEastAsia" w:hAnsiTheme="majorHAnsi" w:cstheme="majorBidi"/>
-      <w:color w:val="0D0D0D" w:themeColor="text1" w:themeTint="F2"/>
-      <w:sz w:val="24"/>
-      <w:szCs w:val="24"/>
-    </w:rPr>
-  </w:style>
-  <w:style w:type="paragraph" w:styleId="Cabealho4">
-    <w:name w:val="heading 4"/>
-    <w:basedOn w:val="Normal"/>
-    <w:next w:val="Normal"/>
-    <w:link w:val="Cabealho4Carter"/>
-    <w:uiPriority w:val="9"/>
-    <w:semiHidden/>
-    <w:unhideWhenUsed/>
-    <w:qFormat/>
-    <w:rsid w:val="00826014"/>
-    <w:pPr>
-      <w:keepNext/>
-      <w:keepLines/>
-      <w:spacing w:before="40" w:after="0"/>
-      <w:outlineLvl w:val="3"/>
-    </w:pPr>
-    <w:rPr>
-      <w:rFonts w:asciiTheme="majorHAnsi" w:eastAsiaTheme="majorEastAsia" w:hAnsiTheme="majorHAnsi" w:cstheme="majorBidi"/>
-      <w:i/>
-      <w:iCs/>
-      <w:color w:val="404040" w:themeColor="text1" w:themeTint="BF"/>
-    </w:rPr>
-  </w:style>
-  <w:style w:type="paragraph" w:styleId="Cabealho5">
-    <w:name w:val="heading 5"/>
-    <w:basedOn w:val="Normal"/>
-    <w:next w:val="Normal"/>
-    <w:link w:val="Cabealho5Carter"/>
-    <w:uiPriority w:val="9"/>
-    <w:semiHidden/>
-    <w:unhideWhenUsed/>
-    <w:qFormat/>
-    <w:rsid w:val="00826014"/>
-    <w:pPr>
-      <w:keepNext/>
-      <w:keepLines/>
-      <w:spacing w:before="40" w:after="0"/>
-      <w:outlineLvl w:val="4"/>
-    </w:pPr>
-    <w:rPr>
-      <w:rFonts w:asciiTheme="majorHAnsi" w:eastAsiaTheme="majorEastAsia" w:hAnsiTheme="majorHAnsi" w:cstheme="majorBidi"/>
-      <w:color w:val="404040" w:themeColor="text1" w:themeTint="BF"/>
-    </w:rPr>
-  </w:style>
-  <w:style w:type="paragraph" w:styleId="Cabealho6">
-    <w:name w:val="heading 6"/>
-    <w:basedOn w:val="Normal"/>
-    <w:next w:val="Normal"/>
-    <w:link w:val="Cabealho6Carter"/>
-    <w:uiPriority w:val="9"/>
-    <w:semiHidden/>
-    <w:unhideWhenUsed/>
-    <w:qFormat/>
-    <w:rsid w:val="00826014"/>
-    <w:pPr>
-      <w:keepNext/>
-      <w:keepLines/>
-      <w:spacing w:before="40" w:after="0"/>
-      <w:outlineLvl w:val="5"/>
-    </w:pPr>
-    <w:rPr>
-      <w:rFonts w:asciiTheme="majorHAnsi" w:eastAsiaTheme="majorEastAsia" w:hAnsiTheme="majorHAnsi" w:cstheme="majorBidi"/>
-    </w:rPr>
-  </w:style>
-  <w:style w:type="paragraph" w:styleId="Cabealho7">
-    <w:name w:val="heading 7"/>
-    <w:basedOn w:val="Normal"/>
-    <w:next w:val="Normal"/>
-    <w:link w:val="Cabealho7Carter"/>
-    <w:uiPriority w:val="9"/>
-    <w:semiHidden/>
-    <w:unhideWhenUsed/>
-    <w:qFormat/>
-    <w:rsid w:val="00826014"/>
-    <w:pPr>
-      <w:keepNext/>
-      <w:keepLines/>
-      <w:spacing w:before="40" w:after="0"/>
-      <w:outlineLvl w:val="6"/>
-    </w:pPr>
-    <w:rPr>
-      <w:rFonts w:asciiTheme="majorHAnsi" w:eastAsiaTheme="majorEastAsia" w:hAnsiTheme="majorHAnsi" w:cstheme="majorBidi"/>
-      <w:i/>
-      <w:iCs/>
-    </w:rPr>
-  </w:style>
-  <w:style w:type="paragraph" w:styleId="Cabealho8">
-    <w:name w:val="heading 8"/>
-    <w:basedOn w:val="Normal"/>
-    <w:next w:val="Normal"/>
-    <w:link w:val="Cabealho8Carter"/>
-    <w:uiPriority w:val="9"/>
-    <w:semiHidden/>
-    <w:unhideWhenUsed/>
-    <w:qFormat/>
-    <w:rsid w:val="00826014"/>
-    <w:pPr>
-      <w:keepNext/>
-      <w:keepLines/>
-      <w:spacing w:before="40" w:after="0"/>
-      <w:outlineLvl w:val="7"/>
-    </w:pPr>
-    <w:rPr>
-      <w:rFonts w:asciiTheme="majorHAnsi" w:eastAsiaTheme="majorEastAsia" w:hAnsiTheme="majorHAnsi" w:cstheme="majorBidi"/>
-      <w:color w:val="262626" w:themeColor="text1" w:themeTint="D9"/>
-      <w:sz w:val="21"/>
-      <w:szCs w:val="21"/>
-    </w:rPr>
-  </w:style>
-  <w:style w:type="paragraph" w:styleId="Cabealho9">
-    <w:name w:val="heading 9"/>
-    <w:basedOn w:val="Normal"/>
-    <w:next w:val="Normal"/>
-    <w:link w:val="Cabealho9Carter"/>
-    <w:uiPriority w:val="9"/>
-    <w:semiHidden/>
-    <w:unhideWhenUsed/>
-    <w:qFormat/>
-    <w:rsid w:val="00826014"/>
-    <w:pPr>
-      <w:keepNext/>
-      <w:keepLines/>
-      <w:spacing w:before="40" w:after="0"/>
-      <w:outlineLvl w:val="8"/>
-    </w:pPr>
-    <w:rPr>
-      <w:rFonts w:asciiTheme="majorHAnsi" w:eastAsiaTheme="majorEastAsia" w:hAnsiTheme="majorHAnsi" w:cstheme="majorBidi"/>
-      <w:i/>
-      <w:iCs/>
-      <w:color w:val="262626" w:themeColor="text1" w:themeTint="D9"/>
-      <w:sz w:val="21"/>
-      <w:szCs w:val="21"/>
-    </w:rPr>
-  </w:style>
-  <w:style w:type="character" w:default="1" w:styleId="Tipodeletrapredefinidodopargrafo">
-    <w:name w:val="Default Paragraph Font"/>
-    <w:uiPriority w:val="1"/>
-    <w:semiHidden/>
-    <w:unhideWhenUsed/>
-  </w:style>
-  <w:style w:type="table" w:default="1" w:styleId="Tabelanormal">
-    <w:name w:val="Normal Table"/>
-    <w:uiPriority w:val="99"/>
-    <w:semiHidden/>
-    <w:unhideWhenUsed/>
-    <w:tblPr>
-      <w:tblInd w:w="0" w:type="dxa"/>
-      <w:tblCellMar>
-        <w:top w:w="0" w:type="dxa"/>
-        <w:left w:w="108" w:type="dxa"/>
-        <w:bottom w:w="0" w:type="dxa"/>
-        <w:right w:w="108" w:type="dxa"/>
-      </w:tblCellMar>
-    </w:tblPr>
-  </w:style>
-  <w:style w:type="numbering" w:default="1" w:styleId="Semlista">
-    <w:name w:val="No List"/>
-    <w:uiPriority w:val="99"/>
-    <w:semiHidden/>
-    <w:unhideWhenUsed/>
-  </w:style>
-  <w:style w:type="paragraph" w:styleId="Cabealho">
-    <w:name w:val="header"/>
-    <w:basedOn w:val="Normal"/>
-    <w:link w:val="CabealhoCarter"/>
-    <w:uiPriority w:val="99"/>
-    <w:unhideWhenUsed/>
-    <w:rsid w:val="00A07418"/>
-    <w:pPr>
-      <w:tabs>
-        <w:tab w:val="center" w:pos="4252"/>
-        <w:tab w:val="right" w:pos="8504"/>
-      </w:tabs>
-      <w:spacing w:after="0" w:line="240" w:lineRule="auto"/>
-    </w:pPr>
-  </w:style>
-  <w:style w:type="character" w:customStyle="1" w:styleId="CabealhoCarter">
-    <w:name w:val="Cabeçalho Caráter"/>
-    <w:basedOn w:val="Tipodeletrapredefinidodopargrafo"/>
-    <w:link w:val="Cabealho"/>
-    <w:uiPriority w:val="99"/>
-    <w:rsid w:val="00A07418"/>
-  </w:style>
-  <w:style w:type="paragraph" w:styleId="Rodap">
-    <w:name w:val="footer"/>
-    <w:basedOn w:val="Normal"/>
-    <w:link w:val="RodapCarter"/>
-    <w:uiPriority w:val="99"/>
-    <w:unhideWhenUsed/>
-    <w:rsid w:val="00A07418"/>
-    <w:pPr>
-      <w:tabs>
-        <w:tab w:val="center" w:pos="4252"/>
-        <w:tab w:val="right" w:pos="8504"/>
-      </w:tabs>
-      <w:spacing w:after="0" w:line="240" w:lineRule="auto"/>
-    </w:pPr>
-  </w:style>
-  <w:style w:type="character" w:customStyle="1" w:styleId="RodapCarter">
-    <w:name w:val="Rodapé Caráter"/>
-    <w:basedOn w:val="Tipodeletrapredefinidodopargrafo"/>
-    <w:link w:val="Rodap"/>
-    <w:uiPriority w:val="99"/>
-    <w:rsid w:val="00A07418"/>
-  </w:style>
-  <w:style w:type="character" w:styleId="TextodoMarcadordePosio">
-    <w:name w:val="Placeholder Text"/>
-    <w:basedOn w:val="Tipodeletrapredefinidodopargrafo"/>
-    <w:uiPriority w:val="99"/>
-    <w:semiHidden/>
-    <w:rsid w:val="00A07418"/>
-    <w:rPr>
-      <w:color w:val="808080"/>
-    </w:rPr>
-  </w:style>
-  <w:style w:type="character" w:customStyle="1" w:styleId="Cabealho1Carter">
-    <w:name w:val="Cabeçalho 1 Caráter"/>
-    <w:basedOn w:val="Tipodeletrapredefinidodopargrafo"/>
-    <w:link w:val="Cabealho1"/>
-    <w:uiPriority w:val="9"/>
-    <w:rsid w:val="00826014"/>
-    <w:rPr>
-      <w:rFonts w:asciiTheme="majorHAnsi" w:eastAsiaTheme="majorEastAsia" w:hAnsiTheme="majorHAnsi" w:cstheme="majorBidi"/>
-      <w:color w:val="262626" w:themeColor="text1" w:themeTint="D9"/>
-      <w:sz w:val="32"/>
-      <w:szCs w:val="32"/>
-    </w:rPr>
-  </w:style>
-  <w:style w:type="paragraph" w:styleId="Cabealhodondice">
-    <w:name w:val="TOC Heading"/>
-    <w:basedOn w:val="Cabealho1"/>
-    <w:next w:val="Normal"/>
-    <w:uiPriority w:val="39"/>
-    <w:unhideWhenUsed/>
-    <w:qFormat/>
-    <w:rsid w:val="00826014"/>
-    <w:pPr>
-      <w:outlineLvl w:val="9"/>
-    </w:pPr>
-  </w:style>
-  <w:style w:type="paragraph" w:styleId="ndice2">
-    <w:name w:val="toc 2"/>
-    <w:basedOn w:val="Normal"/>
-    <w:next w:val="Normal"/>
-    <w:autoRedefine/>
-    <w:uiPriority w:val="39"/>
-    <w:unhideWhenUsed/>
-    <w:rsid w:val="00881FA2"/>
-    <w:pPr>
-      <w:spacing w:after="100"/>
-      <w:ind w:left="220"/>
-    </w:pPr>
-    <w:rPr>
-      <w:rFonts w:cs="Times New Roman"/>
-      <w:lang w:eastAsia="pt-PT"/>
-    </w:rPr>
-  </w:style>
-  <w:style w:type="paragraph" w:styleId="ndice1">
-    <w:name w:val="toc 1"/>
-    <w:basedOn w:val="Normal"/>
-    <w:next w:val="Normal"/>
-    <w:autoRedefine/>
-    <w:uiPriority w:val="39"/>
-    <w:unhideWhenUsed/>
-    <w:rsid w:val="00881FA2"/>
-    <w:pPr>
-      <w:spacing w:after="100"/>
-    </w:pPr>
-    <w:rPr>
-      <w:rFonts w:cs="Times New Roman"/>
-      <w:lang w:eastAsia="pt-PT"/>
-    </w:rPr>
-  </w:style>
-  <w:style w:type="paragraph" w:styleId="ndice3">
-    <w:name w:val="toc 3"/>
-    <w:basedOn w:val="Normal"/>
-    <w:next w:val="Normal"/>
-    <w:autoRedefine/>
-    <w:uiPriority w:val="39"/>
-    <w:unhideWhenUsed/>
-    <w:rsid w:val="00881FA2"/>
-    <w:pPr>
-      <w:spacing w:after="100"/>
-      <w:ind w:left="440"/>
-    </w:pPr>
-    <w:rPr>
-      <w:rFonts w:cs="Times New Roman"/>
-      <w:lang w:eastAsia="pt-PT"/>
-    </w:rPr>
-  </w:style>
-  <w:style w:type="character" w:customStyle="1" w:styleId="Cabealho2Carter">
-    <w:name w:val="Cabeçalho 2 Caráter"/>
-    <w:basedOn w:val="Tipodeletrapredefinidodopargrafo"/>
-    <w:link w:val="Cabealho2"/>
-    <w:uiPriority w:val="9"/>
-    <w:rsid w:val="00826014"/>
-    <w:rPr>
-      <w:rFonts w:asciiTheme="majorHAnsi" w:eastAsiaTheme="majorEastAsia" w:hAnsiTheme="majorHAnsi" w:cstheme="majorBidi"/>
-      <w:color w:val="262626" w:themeColor="text1" w:themeTint="D9"/>
-      <w:sz w:val="28"/>
-      <w:szCs w:val="28"/>
-    </w:rPr>
-  </w:style>
-  <w:style w:type="character" w:customStyle="1" w:styleId="Cabealho3Carter">
-    <w:name w:val="Cabeçalho 3 Caráter"/>
-    <w:basedOn w:val="Tipodeletrapredefinidodopargrafo"/>
-    <w:link w:val="Cabealho3"/>
-    <w:uiPriority w:val="9"/>
-    <w:semiHidden/>
-    <w:rsid w:val="00826014"/>
-    <w:rPr>
-      <w:rFonts w:asciiTheme="majorHAnsi" w:eastAsiaTheme="majorEastAsia" w:hAnsiTheme="majorHAnsi" w:cstheme="majorBidi"/>
-      <w:color w:val="0D0D0D" w:themeColor="text1" w:themeTint="F2"/>
-      <w:sz w:val="24"/>
-      <w:szCs w:val="24"/>
-    </w:rPr>
-  </w:style>
-  <w:style w:type="character" w:customStyle="1" w:styleId="Cabealho4Carter">
-    <w:name w:val="Cabeçalho 4 Caráter"/>
-    <w:basedOn w:val="Tipodeletrapredefinidodopargrafo"/>
-    <w:link w:val="Cabealho4"/>
-    <w:uiPriority w:val="9"/>
-    <w:semiHidden/>
-    <w:rsid w:val="00826014"/>
-    <w:rPr>
-      <w:rFonts w:asciiTheme="majorHAnsi" w:eastAsiaTheme="majorEastAsia" w:hAnsiTheme="majorHAnsi" w:cstheme="majorBidi"/>
-      <w:i/>
-      <w:iCs/>
-      <w:color w:val="404040" w:themeColor="text1" w:themeTint="BF"/>
-    </w:rPr>
-  </w:style>
-  <w:style w:type="character" w:customStyle="1" w:styleId="Cabealho5Carter">
-    <w:name w:val="Cabeçalho 5 Caráter"/>
-    <w:basedOn w:val="Tipodeletrapredefinidodopargrafo"/>
-    <w:link w:val="Cabealho5"/>
-    <w:uiPriority w:val="9"/>
-    <w:semiHidden/>
-    <w:rsid w:val="00826014"/>
-    <w:rPr>
-      <w:rFonts w:asciiTheme="majorHAnsi" w:eastAsiaTheme="majorEastAsia" w:hAnsiTheme="majorHAnsi" w:cstheme="majorBidi"/>
-      <w:color w:val="404040" w:themeColor="text1" w:themeTint="BF"/>
-    </w:rPr>
-  </w:style>
-  <w:style w:type="character" w:customStyle="1" w:styleId="Cabealho6Carter">
-    <w:name w:val="Cabeçalho 6 Caráter"/>
-    <w:basedOn w:val="Tipodeletrapredefinidodopargrafo"/>
-    <w:link w:val="Cabealho6"/>
-    <w:uiPriority w:val="9"/>
-    <w:semiHidden/>
-    <w:rsid w:val="00826014"/>
-    <w:rPr>
-      <w:rFonts w:asciiTheme="majorHAnsi" w:eastAsiaTheme="majorEastAsia" w:hAnsiTheme="majorHAnsi" w:cstheme="majorBidi"/>
-    </w:rPr>
-  </w:style>
-  <w:style w:type="character" w:customStyle="1" w:styleId="Cabealho7Carter">
-    <w:name w:val="Cabeçalho 7 Caráter"/>
-    <w:basedOn w:val="Tipodeletrapredefinidodopargrafo"/>
-    <w:link w:val="Cabealho7"/>
-    <w:uiPriority w:val="9"/>
-    <w:semiHidden/>
-    <w:rsid w:val="00826014"/>
-    <w:rPr>
-      <w:rFonts w:asciiTheme="majorHAnsi" w:eastAsiaTheme="majorEastAsia" w:hAnsiTheme="majorHAnsi" w:cstheme="majorBidi"/>
-      <w:i/>
-      <w:iCs/>
-    </w:rPr>
-  </w:style>
-  <w:style w:type="character" w:customStyle="1" w:styleId="Cabealho8Carter">
-    <w:name w:val="Cabeçalho 8 Caráter"/>
-    <w:basedOn w:val="Tipodeletrapredefinidodopargrafo"/>
-    <w:link w:val="Cabealho8"/>
-    <w:uiPriority w:val="9"/>
-    <w:semiHidden/>
-    <w:rsid w:val="00826014"/>
-    <w:rPr>
-      <w:rFonts w:asciiTheme="majorHAnsi" w:eastAsiaTheme="majorEastAsia" w:hAnsiTheme="majorHAnsi" w:cstheme="majorBidi"/>
-      <w:color w:val="262626" w:themeColor="text1" w:themeTint="D9"/>
-      <w:sz w:val="21"/>
-      <w:szCs w:val="21"/>
-    </w:rPr>
-  </w:style>
-  <w:style w:type="character" w:customStyle="1" w:styleId="Cabealho9Carter">
-    <w:name w:val="Cabeçalho 9 Caráter"/>
-    <w:basedOn w:val="Tipodeletrapredefinidodopargrafo"/>
-    <w:link w:val="Cabealho9"/>
-    <w:uiPriority w:val="9"/>
-    <w:semiHidden/>
-    <w:rsid w:val="00826014"/>
-    <w:rPr>
-      <w:rFonts w:asciiTheme="majorHAnsi" w:eastAsiaTheme="majorEastAsia" w:hAnsiTheme="majorHAnsi" w:cstheme="majorBidi"/>
-      <w:i/>
-      <w:iCs/>
-      <w:color w:val="262626" w:themeColor="text1" w:themeTint="D9"/>
-      <w:sz w:val="21"/>
-      <w:szCs w:val="21"/>
-    </w:rPr>
-  </w:style>
-  <w:style w:type="paragraph" w:styleId="Legenda">
-    <w:name w:val="caption"/>
-    <w:basedOn w:val="Normal"/>
-    <w:next w:val="Normal"/>
-    <w:uiPriority w:val="35"/>
-    <w:semiHidden/>
-    <w:unhideWhenUsed/>
-    <w:qFormat/>
-    <w:rsid w:val="00826014"/>
-    <w:pPr>
-      <w:spacing w:after="200" w:line="240" w:lineRule="auto"/>
-    </w:pPr>
-    <w:rPr>
-      <w:i/>
-      <w:iCs/>
-      <w:color w:val="44546A" w:themeColor="text2"/>
-      <w:sz w:val="18"/>
-      <w:szCs w:val="18"/>
-    </w:rPr>
-  </w:style>
-  <w:style w:type="paragraph" w:styleId="Ttulo">
-    <w:name w:val="Title"/>
-    <w:basedOn w:val="Normal"/>
-    <w:next w:val="Normal"/>
-    <w:link w:val="TtuloCarter"/>
-    <w:uiPriority w:val="10"/>
-    <w:qFormat/>
-    <w:rsid w:val="00826014"/>
-    <w:pPr>
-      <w:spacing w:after="0" w:line="240" w:lineRule="auto"/>
-      <w:contextualSpacing/>
-    </w:pPr>
-    <w:rPr>
-      <w:rFonts w:asciiTheme="majorHAnsi" w:eastAsiaTheme="majorEastAsia" w:hAnsiTheme="majorHAnsi" w:cstheme="majorBidi"/>
-      <w:spacing w:val="-10"/>
-      <w:sz w:val="56"/>
-      <w:szCs w:val="56"/>
-    </w:rPr>
-  </w:style>
-  <w:style w:type="character" w:customStyle="1" w:styleId="TtuloCarter">
-    <w:name w:val="Título Caráter"/>
-    <w:basedOn w:val="Tipodeletrapredefinidodopargrafo"/>
-    <w:link w:val="Ttulo"/>
-    <w:uiPriority w:val="10"/>
-    <w:rsid w:val="00826014"/>
-    <w:rPr>
-      <w:rFonts w:asciiTheme="majorHAnsi" w:eastAsiaTheme="majorEastAsia" w:hAnsiTheme="majorHAnsi" w:cstheme="majorBidi"/>
-      <w:spacing w:val="-10"/>
-      <w:sz w:val="56"/>
-      <w:szCs w:val="56"/>
-    </w:rPr>
-  </w:style>
-  <w:style w:type="paragraph" w:styleId="Subttulo">
-    <w:name w:val="Subtitle"/>
-    <w:basedOn w:val="Normal"/>
-    <w:next w:val="Normal"/>
-    <w:link w:val="SubttuloCarter"/>
-    <w:uiPriority w:val="11"/>
-    <w:qFormat/>
-    <w:rsid w:val="00826014"/>
-    <w:pPr>
-      <w:numPr>
-        <w:ilvl w:val="1"/>
-      </w:numPr>
-    </w:pPr>
-    <w:rPr>
-      <w:color w:val="5A5A5A" w:themeColor="text1" w:themeTint="A5"/>
-      <w:spacing w:val="15"/>
-    </w:rPr>
-  </w:style>
-  <w:style w:type="character" w:customStyle="1" w:styleId="SubttuloCarter">
-    <w:name w:val="Subtítulo Caráter"/>
-    <w:basedOn w:val="Tipodeletrapredefinidodopargrafo"/>
-    <w:link w:val="Subttulo"/>
-    <w:uiPriority w:val="11"/>
-    <w:rsid w:val="00826014"/>
-    <w:rPr>
-      <w:color w:val="5A5A5A" w:themeColor="text1" w:themeTint="A5"/>
-      <w:spacing w:val="15"/>
-    </w:rPr>
-  </w:style>
-  <w:style w:type="character" w:styleId="Forte">
-    <w:name w:val="Strong"/>
-    <w:basedOn w:val="Tipodeletrapredefinidodopargrafo"/>
-    <w:uiPriority w:val="22"/>
-    <w:qFormat/>
-    <w:rsid w:val="00826014"/>
-    <w:rPr>
-      <w:b/>
-      <w:bCs/>
-      <w:color w:val="auto"/>
-    </w:rPr>
-  </w:style>
-  <w:style w:type="character" w:styleId="nfase">
-    <w:name w:val="Emphasis"/>
-    <w:basedOn w:val="Tipodeletrapredefinidodopargrafo"/>
-    <w:uiPriority w:val="20"/>
-    <w:qFormat/>
-    <w:rsid w:val="00826014"/>
-    <w:rPr>
-      <w:i/>
-      <w:iCs/>
-      <w:color w:val="auto"/>
-    </w:rPr>
-  </w:style>
-  <w:style w:type="paragraph" w:styleId="SemEspaamento">
-    <w:name w:val="No Spacing"/>
-    <w:uiPriority w:val="1"/>
-    <w:qFormat/>
-    <w:rsid w:val="00826014"/>
-    <w:pPr>
-      <w:spacing w:after="0" w:line="240" w:lineRule="auto"/>
-    </w:pPr>
-  </w:style>
-  <w:style w:type="paragraph" w:styleId="Citao">
-    <w:name w:val="Quote"/>
-    <w:basedOn w:val="Normal"/>
-    <w:next w:val="Normal"/>
-    <w:link w:val="CitaoCarter"/>
-    <w:uiPriority w:val="29"/>
-    <w:qFormat/>
-    <w:rsid w:val="00826014"/>
-    <w:pPr>
-      <w:spacing w:before="200"/>
-      <w:ind w:left="864" w:right="864"/>
-    </w:pPr>
-    <w:rPr>
-      <w:i/>
-      <w:iCs/>
-      <w:color w:val="404040" w:themeColor="text1" w:themeTint="BF"/>
-    </w:rPr>
-  </w:style>
-  <w:style w:type="character" w:customStyle="1" w:styleId="CitaoCarter">
-    <w:name w:val="Citação Caráter"/>
-    <w:basedOn w:val="Tipodeletrapredefinidodopargrafo"/>
-    <w:link w:val="Citao"/>
-    <w:uiPriority w:val="29"/>
-    <w:rsid w:val="00826014"/>
-    <w:rPr>
-      <w:i/>
-      <w:iCs/>
-      <w:color w:val="404040" w:themeColor="text1" w:themeTint="BF"/>
-    </w:rPr>
-  </w:style>
-  <w:style w:type="paragraph" w:styleId="CitaoIntensa">
-    <w:name w:val="Intense Quote"/>
-    <w:basedOn w:val="Normal"/>
-    <w:next w:val="Normal"/>
-    <w:link w:val="CitaoIntensaCarter"/>
-    <w:uiPriority w:val="30"/>
-    <w:qFormat/>
-    <w:rsid w:val="00826014"/>
-    <w:pPr>
-      <w:pBdr>
-        <w:top w:val="single" w:sz="4" w:space="10" w:color="404040" w:themeColor="text1" w:themeTint="BF"/>
-        <w:bottom w:val="single" w:sz="4" w:space="10" w:color="404040" w:themeColor="text1" w:themeTint="BF"/>
-      </w:pBdr>
-      <w:spacing w:before="360" w:after="360"/>
-      <w:ind w:left="864" w:right="864"/>
-      <w:jc w:val="center"/>
-    </w:pPr>
-    <w:rPr>
-      <w:i/>
-      <w:iCs/>
-      <w:color w:val="404040" w:themeColor="text1" w:themeTint="BF"/>
-    </w:rPr>
-  </w:style>
-  <w:style w:type="character" w:customStyle="1" w:styleId="CitaoIntensaCarter">
-    <w:name w:val="Citação Intensa Caráter"/>
-    <w:basedOn w:val="Tipodeletrapredefinidodopargrafo"/>
-    <w:link w:val="CitaoIntensa"/>
-    <w:uiPriority w:val="30"/>
-    <w:rsid w:val="00826014"/>
-    <w:rPr>
-      <w:i/>
-      <w:iCs/>
-      <w:color w:val="404040" w:themeColor="text1" w:themeTint="BF"/>
-    </w:rPr>
-  </w:style>
-  <w:style w:type="character" w:styleId="nfaseDiscreto">
-    <w:name w:val="Subtle Emphasis"/>
-    <w:basedOn w:val="Tipodeletrapredefinidodopargrafo"/>
-    <w:uiPriority w:val="19"/>
-    <w:qFormat/>
-    <w:rsid w:val="00826014"/>
-    <w:rPr>
-      <w:i/>
-      <w:iCs/>
-      <w:color w:val="404040" w:themeColor="text1" w:themeTint="BF"/>
-    </w:rPr>
-  </w:style>
-  <w:style w:type="character" w:styleId="nfaseIntenso">
-    <w:name w:val="Intense Emphasis"/>
-    <w:basedOn w:val="Tipodeletrapredefinidodopargrafo"/>
-    <w:uiPriority w:val="21"/>
-    <w:qFormat/>
-    <w:rsid w:val="00826014"/>
-    <w:rPr>
-      <w:b/>
-      <w:bCs/>
-      <w:i/>
-      <w:iCs/>
-      <w:color w:val="auto"/>
-    </w:rPr>
-  </w:style>
-  <w:style w:type="character" w:styleId="RefernciaDiscreta">
-    <w:name w:val="Subtle Reference"/>
-    <w:basedOn w:val="Tipodeletrapredefinidodopargrafo"/>
-    <w:uiPriority w:val="31"/>
-    <w:qFormat/>
-    <w:rsid w:val="00826014"/>
-    <w:rPr>
-      <w:smallCaps/>
-      <w:color w:val="404040" w:themeColor="text1" w:themeTint="BF"/>
-    </w:rPr>
-  </w:style>
-  <w:style w:type="character" w:styleId="RefernciaIntensa">
-    <w:name w:val="Intense Reference"/>
-    <w:basedOn w:val="Tipodeletrapredefinidodopargrafo"/>
-    <w:uiPriority w:val="32"/>
-    <w:qFormat/>
-    <w:rsid w:val="00826014"/>
-    <w:rPr>
-      <w:b/>
-      <w:bCs/>
-      <w:smallCaps/>
-      <w:color w:val="404040" w:themeColor="text1" w:themeTint="BF"/>
-      <w:spacing w:val="5"/>
-    </w:rPr>
-  </w:style>
-  <w:style w:type="character" w:styleId="TtulodoLivro">
-    <w:name w:val="Book Title"/>
-    <w:basedOn w:val="Tipodeletrapredefinidodopargrafo"/>
-    <w:uiPriority w:val="33"/>
-    <w:qFormat/>
-    <w:rsid w:val="00826014"/>
-    <w:rPr>
-      <w:b/>
-      <w:bCs/>
-      <w:i/>
-      <w:iCs/>
-      <w:spacing w:val="5"/>
-    </w:rPr>
-  </w:style>
-  <w:style w:type="character" w:styleId="Hiperligao">
-    <w:name w:val="Hyperlink"/>
-    <w:basedOn w:val="Tipodeletrapredefinidodopargrafo"/>
-    <w:uiPriority w:val="99"/>
-    <w:unhideWhenUsed/>
-    <w:rsid w:val="00826014"/>
-    <w:rPr>
-      <w:color w:val="0563C1" w:themeColor="hyperlink"/>
-      <w:u w:val="single"/>
-    </w:rPr>
-  </w:style>
-  <w:style w:type="table" w:styleId="Tabelacomgrelha">
-    <w:name w:val="Table Grid"/>
-    <w:basedOn w:val="Tabelanormal"/>
-    <w:uiPriority w:val="39"/>
-    <w:rsid w:val="000A3D43"/>
-    <w:pPr>
-      <w:spacing w:after="0" w:line="240" w:lineRule="auto"/>
-    </w:pPr>
-    <w:tblPr>
-      <w:tblBorders>
-        <w:top w:val="single" w:sz="4" w:space="0" w:color="auto"/>
-        <w:left w:val="single" w:sz="4" w:space="0" w:color="auto"/>
-        <w:bottom w:val="single" w:sz="4" w:space="0" w:color="auto"/>
-        <w:right w:val="single" w:sz="4" w:space="0" w:color="auto"/>
-        <w:insideH w:val="single" w:sz="4" w:space="0" w:color="auto"/>
-        <w:insideV w:val="single" w:sz="4" w:space="0" w:color="auto"/>
-      </w:tblBorders>
-    </w:tblPr>
-  </w:style>
-</w:styles>
-</file>
-
-<file path=word/glossary/document.xml><?xml version="1.0" encoding="utf-8"?>
-<w:glossaryDocument xmlns:wpc="http://schemas.microsoft.com/office/word/2010/wordprocessingCanvas" xmlns:cx="http://schemas.microsoft.com/office/drawing/2014/chartex" xmlns:cx1="http://schemas.microsoft.com/office/drawing/2015/9/8/chartex" xmlns:cx2="http://schemas.microsoft.com/office/drawing/2015/10/21/chartex" xmlns:cx3="http://schemas.microsoft.com/office/drawing/2016/5/9/chartex" xmlns:cx4="http://schemas.microsoft.com/office/drawing/2016/5/10/chartex" xmlns:cx5="http://schemas.microsoft.com/office/drawing/2016/5/11/chartex" xmlns:mc="http://schemas.openxmlformats.org/markup-compatibility/2006" xmlns:o="urn:schemas-microsoft-com:office:office" xmlns:r="http://schemas.openxmlformats.org/officeDocument/2006/relationships" xmlns:m="http://schemas.openxmlformats.org/officeDocument/2006/math" xmlns:v="urn:schemas-microsoft-com:vml" xmlns:wp14="http://schemas.microsoft.com/office/word/2010/wordprocessingDrawing" xmlns:wp="http://schemas.openxmlformats.org/drawingml/2006/wordprocessingDrawing" xmlns:w10="urn:schemas-microsoft-com:office:word" xmlns:w="http://schemas.openxmlformats.org/wordprocessingml/2006/main" xmlns:w14="http://schemas.microsoft.com/office/word/2010/wordml" xmlns:w15="http://schemas.microsoft.com/office/word/2012/wordml" xmlns:w16se="http://schemas.microsoft.com/office/word/2015/wordml/symex" xmlns:wpg="http://schemas.microsoft.com/office/word/2010/wordprocessingGroup" xmlns:wpi="http://schemas.microsoft.com/office/word/2010/wordprocessingInk" xmlns:wne="http://schemas.microsoft.com/office/word/2006/wordml" xmlns:wps="http://schemas.microsoft.com/office/word/2010/wordprocessingShape" mc:Ignorable="w14 w15 w16se wp14"/>
-</file>
-
-<file path=word/glossary/fontTable.xml><?xml version="1.0" encoding="utf-8"?>
-<w:fonts xmlns:mc="http://schemas.openxmlformats.org/markup-compatibility/2006" xmlns:r="http://schemas.openxmlformats.org/officeDocument/2006/relationships" xmlns:w="http://schemas.openxmlformats.org/wordprocessingml/2006/main" xmlns:w14="http://schemas.microsoft.com/office/word/2010/wordml" xmlns:w15="http://schemas.microsoft.com/office/word/2012/wordml" xmlns:w16se="http://schemas.microsoft.com/office/word/2015/wordml/symex" mc:Ignorable="w14 w15 w16se">
-  <w:font w:name="Calibri">
-    <w:panose1 w:val="020F0502020204030204"/>
-    <w:charset w:val="00"/>
-    <w:family w:val="swiss"/>
-    <w:pitch w:val="variable"/>
-    <w:sig w:usb0="E00002FF" w:usb1="4000ACFF" w:usb2="00000001" w:usb3="00000000" w:csb0="0000019F" w:csb1="00000000"/>
-  </w:font>
-  <w:font w:name="Times New Roman">
-    <w:panose1 w:val="02020603050405020304"/>
-    <w:charset w:val="00"/>
-    <w:family w:val="roman"/>
-    <w:pitch w:val="variable"/>
-    <w:sig w:usb0="E0002AFF" w:usb1="C0007843" w:usb2="00000009" w:usb3="00000000" w:csb0="000001FF" w:csb1="00000000"/>
-  </w:font>
-  <w:font w:name="Calibri Light">
-    <w:panose1 w:val="020F0302020204030204"/>
-    <w:charset w:val="00"/>
-    <w:family w:val="swiss"/>
-    <w:pitch w:val="variable"/>
-    <w:sig w:usb0="A00002EF" w:usb1="4000207B" w:usb2="00000000" w:usb3="00000000" w:csb0="0000009F" w:csb1="00000000"/>
-  </w:font>
-</w:fonts>
-</file>
-
-<file path=word/glossary/settings.xml><?xml version="1.0" encoding="utf-8"?>
-<w:settings xmlns:mc="http://schemas.openxmlformats.org/markup-compatibility/2006" xmlns:o="urn:schemas-microsoft-com:office:office" xmlns:r="http://schemas.openxmlformats.org/officeDocument/2006/relationships" xmlns:m="http://schemas.openxmlformats.org/officeDocument/2006/math" xmlns:v="urn:schemas-microsoft-com:vml" xmlns:w10="urn:schemas-microsoft-com:office:word" xmlns:w="http://schemas.openxmlformats.org/wordprocessingml/2006/main" xmlns:w14="http://schemas.microsoft.com/office/word/2010/wordml" xmlns:w15="http://schemas.microsoft.com/office/word/2012/wordml" xmlns:w16se="http://schemas.microsoft.com/office/word/2015/wordml/symex" xmlns:sl="http://schemas.openxmlformats.org/schemaLibrary/2006/main" mc:Ignorable="w14 w15 w16se">
-  <w:view w:val="normal"/>
-  <w:defaultTabStop w:val="708"/>
-  <w:hyphenationZone w:val="425"/>
-  <w:characterSpacingControl w:val="doNotCompress"/>
-  <w:compat>
-    <w:useFELayout/>
-    <w:compatSetting w:name="compatibilityMode" w:uri="http://schemas.microsoft.com/office/word" w:val="15"/>
-    <w:compatSetting w:name="overrideTableStyleFontSizeAndJustification" w:uri="http://schemas.microsoft.com/office/word" w:val="1"/>
-    <w:compatSetting w:name="enableOpenTypeFeatures" w:uri="http://schemas.microsoft.com/office/word" w:val="1"/>
-    <w:compatSetting w:name="doNotFlipMirrorIndents" w:uri="http://schemas.microsoft.com/office/word" w:val="1"/>
-    <w:compatSetting w:name="differentiateMultirowTableHeaders" w:uri="http://schemas.microsoft.com/office/word" w:val="1"/>
-  </w:compat>
-  <w:rsids>
-    <w:rsidRoot w:val="00821156"/>
-    <w:rsid w:val="00821156"/>
-    <w:rsid w:val="00A47C12"/>
-  </w:rsids>
-  <m:mathPr>
-    <m:mathFont m:val="Cambria Math"/>
-    <m:brkBin m:val="before"/>
-    <m:brkBinSub m:val="--"/>
-    <m:smallFrac m:val="0"/>
-    <m:dispDef/>
-    <m:lMargin m:val="0"/>
-    <m:rMargin m:val="0"/>
-    <m:defJc m:val="centerGroup"/>
-    <m:wrapIndent m:val="1440"/>
-    <m:intLim m:val="subSup"/>
-    <m:naryLim m:val="undOvr"/>
-  </m:mathPr>
-  <w:themeFontLang w:val="pt-PT"/>
-  <w:clrSchemeMapping w:bg1="light1" w:t1="dark1" w:bg2="light2" w:t2="dark2" w:accent1="accent1" w:accent2="accent2" w:accent3="accent3" w:accent4="accent4" w:accent5="accent5" w:accent6="accent6" w:hyperlink="hyperlink" w:followedHyperlink="followedHyperlink"/>
-  <w:decimalSymbol w:val=","/>
-  <w:listSeparator w:val=";"/>
-  <w15:chartTrackingRefBased/>
-</w:settings>
-</file>
-
-<file path=word/glossary/styles.xml><?xml version="1.0" encoding="utf-8"?>
-<w:styles xmlns:mc="http://schemas.openxmlformats.org/markup-compatibility/2006" xmlns:r="http://schemas.openxmlformats.org/officeDocument/2006/relationships" xmlns:w="http://schemas.openxmlformats.org/wordprocessingml/2006/main" xmlns:w14="http://schemas.microsoft.com/office/word/2010/wordml" xmlns:w15="http://schemas.microsoft.com/office/word/2012/wordml" xmlns:w16se="http://schemas.microsoft.com/office/word/2015/wordml/symex" mc:Ignorable="w14 w15 w16se">
-  <w:docDefaults>
-    <w:rPrDefault>
-      <w:rPr>
-        <w:rFonts w:asciiTheme="minorHAnsi" w:eastAsiaTheme="minorEastAsia" w:hAnsiTheme="minorHAnsi" w:cstheme="minorBidi"/>
-        <w:sz w:val="22"/>
-        <w:szCs w:val="22"/>
-        <w:lang w:val="pt-PT" w:eastAsia="pt-PT" w:bidi="ar-SA"/>
-      </w:rPr>
-    </w:rPrDefault>
-    <w:pPrDefault>
-      <w:pPr>
-        <w:spacing w:after="160" w:line="259" w:lineRule="auto"/>
-      </w:pPr>
-    </w:pPrDefault>
-  </w:docDefaults>
-  <w:latentStyles w:defLockedState="0" w:defUIPriority="99" w:defSemiHidden="0" w:defUnhideWhenUsed="0" w:defQFormat="0" w:count="374">
-    <w:lsdException w:name="Normal" w:uiPriority="0" w:qFormat="1"/>
-    <w:lsdException w:name="heading 1" w:uiPriority="9" w:qFormat="1"/>
-    <w:lsdException w:name="heading 2" w:semiHidden="1" w:uiPriority="9" w:unhideWhenUsed="1" w:qFormat="1"/>
-    <w:lsdException w:name="heading 3" w:semiHidden="1" w:uiPriority="9" w:unhideWhenUsed="1" w:qFormat="1"/>
-    <w:lsdException w:name="heading 4" w:semiHidden="1" w:uiPriority="9" w:unhideWhenUsed="1" w:qFormat="1"/>
-    <w:lsdException w:name="heading 5" w:semiHidden="1" w:uiPriority="9" w:unhideWhenUsed="1" w:qFormat="1"/>
-    <w:lsdException w:name="heading 6" w:semiHidden="1" w:uiPriority="9" w:unhideWhenUsed="1" w:qFormat="1"/>
-    <w:lsdException w:name="heading 7" w:semiHidden="1" w:uiPriority="9" w:unhideWhenUsed="1" w:qFormat="1"/>
-    <w:lsdException w:name="heading 8" w:semiHidden="1" w:uiPriority="9" w:unhideWhenUsed="1" w:qFormat="1"/>
-    <w:lsdException w:name="heading 9" w:semiHidden="1" w:uiPriority="9" w:unhideWhenUsed="1" w:qFormat="1"/>
-    <w:lsdException w:name="index 1" w:semiHidden="1" w:unhideWhenUsed="1"/>
-    <w:lsdException w:name="index 2" w:semiHidden="1" w:unhideWhenUsed="1"/>
-    <w:lsdException w:name="index 3" w:semiHidden="1" w:unhideWhenUsed="1"/>
-    <w:lsdException w:name="index 4" w:semiHidden="1" w:unhideWhenUsed="1"/>
-    <w:lsdException w:name="index 5" w:semiHidden="1" w:unhideWhenUsed="1"/>
-    <w:lsdException w:name="index 6" w:semiHidden="1" w:unhideWhenUsed="1"/>
-    <w:lsdException w:name="index 7" w:semiHidden="1" w:unhideWhenUsed="1"/>
-    <w:lsdException w:name="index 8" w:semiHidden="1" w:unhideWhenUsed="1"/>
-    <w:lsdException w:name="index 9" w:semiHidden="1" w:unhideWhenUsed="1"/>
-    <w:lsdException w:name="toc 1" w:semiHidden="1" w:uiPriority="39" w:unhideWhenUsed="1"/>
-    <w:lsdException w:name="toc 2" w:semiHidden="1" w:uiPriority="39" w:unhideWhenUsed="1"/>
-    <w:lsdException w:name="toc 3" w:semiHidden="1" w:uiPriority="39" w:unhideWhenUsed="1"/>
-    <w:lsdException w:name="toc 4" w:semiHidden="1" w:uiPriority="39" w:unhideWhenUsed="1"/>
-    <w:lsdException w:name="toc 5" w:semiHidden="1" w:uiPriority="39" w:unhideWhenUsed="1"/>
-    <w:lsdException w:name="toc 6" w:semiHidden="1" w:uiPriority="39" w:unhideWhenUsed="1"/>
-    <w:lsdException w:name="toc 7" w:semiHidden="1" w:uiPriority="39" w:unhideWhenUsed="1"/>
-    <w:lsdException w:name="toc 8" w:semiHidden="1" w:uiPriority="39" w:unhideWhenUsed="1"/>
-    <w:lsdException w:name="toc 9" w:semiHidden="1" w:uiPriority="39" w:unhideWhenUsed="1"/>
-    <w:lsdException w:name="Normal Indent" w:semiHidden="1" w:unhideWhenUsed="1"/>
-    <w:lsdException w:name="footnote text" w:semiHidden="1" w:unhideWhenUsed="1"/>
-    <w:lsdException w:name="annotation text" w:semiHidden="1" w:unhideWhenUsed="1"/>
-    <w:lsdException w:name="header" w:semiHidden="1" w:unhideWhenUsed="1"/>
-    <w:lsdException w:name="footer" w:semiHidden="1" w:unhideWhenUsed="1"/>
-    <w:lsdException w:name="index heading" w:semiHidden="1" w:unhideWhenUsed="1"/>
-    <w:lsdException w:name="caption" w:semiHidden="1" w:uiPriority="35" w:unhideWhenUsed="1" w:qFormat="1"/>
-    <w:lsdException w:name="table of figures" w:semiHidden="1" w:unhideWhenUsed="1"/>
-    <w:lsdException w:name="envelope address" w:semiHidden="1" w:unhideWhenUsed="1"/>
-    <w:lsdException w:name="envelope return" w:semiHidden="1" w:unhideWhenUsed="1"/>
-    <w:lsdException w:name="footnote reference" w:semiHidden="1" w:unhideWhenUsed="1"/>
-    <w:lsdException w:name="annotation reference" w:semiHidden="1" w:unhideWhenUsed="1"/>
-    <w:lsdException w:name="line number" w:semiHidden="1" w:unhideWhenUsed="1"/>
-    <w:lsdException w:name="page number" w:semiHidden="1" w:unhideWhenUsed="1"/>
-    <w:lsdException w:name="endnote reference" w:semiHidden="1" w:unhideWhenUsed="1"/>
-    <w:lsdException w:name="endnote text" w:semiHidden="1" w:unhideWhenUsed="1"/>
-    <w:lsdException w:name="table of authorities" w:semiHidden="1" w:unhideWhenUsed="1"/>
-    <w:lsdException w:name="macro" w:semiHidden="1" w:unhideWhenUsed="1"/>
-    <w:lsdException w:name="toa heading" w:semiHidden="1" w:unhideWhenUsed="1"/>
-    <w:lsdException w:name="List" w:semiHidden="1" w:unhideWhenUsed="1"/>
-    <w:lsdException w:name="List Bullet" w:semiHidden="1" w:unhideWhenUsed="1"/>
-    <w:lsdException w:name="List Number" w:semiHidden="1" w:unhideWhenUsed="1"/>
-    <w:lsdException w:name="List 2" w:semiHidden="1" w:unhideWhenUsed="1"/>
-    <w:lsdException w:name="List 3" w:semiHidden="1" w:unhideWhenUsed="1"/>
-    <w:lsdException w:name="List 4" w:semiHidden="1" w:unhideWhenUsed="1"/>
-    <w:lsdException w:name="List 5" w:semiHidden="1" w:unhideWhenUsed="1"/>
-    <w:lsdException w:name="List Bullet 2" w:semiHidden="1" w:unhideWhenUsed="1"/>
-    <w:lsdException w:name="List Bullet 3" w:semiHidden="1" w:unhideWhenUsed="1"/>
-    <w:lsdException w:name="List Bullet 4" w:semiHidden="1" w:unhideWhenUsed="1"/>
-    <w:lsdException w:name="List Bullet 5" w:semiHidden="1" w:unhideWhenUsed="1"/>
-    <w:lsdException w:name="List Number 2" w:semiHidden="1" w:unhideWhenUsed="1"/>
-    <w:lsdException w:name="List Number 3" w:semiHidden="1" w:unhideWhenUsed="1"/>
-    <w:lsdException w:name="List Number 4" w:semiHidden="1" w:unhideWhenUsed="1"/>
-    <w:lsdException w:name="List Number 5" w:semiHidden="1" w:unhideWhenUsed="1"/>
-    <w:lsdException w:name="Title" w:uiPriority="10" w:qFormat="1"/>
-    <w:lsdException w:name="Closing" w:semiHidden="1" w:unhideWhenUsed="1"/>
-    <w:lsdException w:name="Signature" w:semiHidden="1" w:unhideWhenUsed="1"/>
-    <w:lsdException w:name="Default Paragraph Font" w:semiHidden="1" w:uiPriority="1" w:unhideWhenUsed="1"/>
-    <w:lsdException w:name="Body Text" w:semiHidden="1" w:unhideWhenUsed="1"/>
-    <w:lsdException w:name="Body Text Indent" w:semiHidden="1" w:unhideWhenUsed="1"/>
-    <w:lsdException w:name="List Continue" w:semiHidden="1" w:unhideWhenUsed="1"/>
-    <w:lsdException w:name="List Continue 2" w:semiHidden="1" w:unhideWhenUsed="1"/>
-    <w:lsdException w:name="List Continue 3" w:semiHidden="1" w:unhideWhenUsed="1"/>
-    <w:lsdException w:name="List Continue 4" w:semiHidden="1" w:unhideWhenUsed="1"/>
-    <w:lsdException w:name="List Continue 5" w:semiHidden="1" w:unhideWhenUsed="1"/>
-    <w:lsdException w:name="Message Header" w:semiHidden="1" w:unhideWhenUsed="1"/>
-    <w:lsdException w:name="Subtitle" w:uiPriority="11" w:qFormat="1"/>
-    <w:lsdException w:name="Salutation" w:semiHidden="1" w:unhideWhenUsed="1"/>
-    <w:lsdException w:name="Date" w:semiHidden="1" w:unhideWhenUsed="1"/>
-    <w:lsdException w:name="Body Text First Indent" w:semiHidden="1" w:unhideWhenUsed="1"/>
-    <w:lsdException w:name="Body Text First Indent 2" w:semiHidden="1" w:unhideWhenUsed="1"/>
-    <w:lsdException w:name="Note Heading" w:semiHidden="1" w:unhideWhenUsed="1"/>
-    <w:lsdException w:name="Body Text 2" w:semiHidden="1" w:unhideWhenUsed="1"/>
-    <w:lsdException w:name="Body Text 3" w:semiHidden="1" w:unhideWhenUsed="1"/>
-    <w:lsdException w:name="Body Text Indent 2" w:semiHidden="1" w:unhideWhenUsed="1"/>
-    <w:lsdException w:name="Body Text Indent 3" w:semiHidden="1" w:unhideWhenUsed="1"/>
-    <w:lsdException w:name="Block Text" w:semiHidden="1" w:unhideWhenUsed="1"/>
-    <w:lsdException w:name="Hyperlink" w:semiHidden="1" w:unhideWhenUsed="1"/>
-    <w:lsdException w:name="FollowedHyperlink" w:semiHidden="1" w:unhideWhenUsed="1"/>
-    <w:lsdException w:name="Strong" w:uiPriority="22" w:qFormat="1"/>
-    <w:lsdException w:name="Emphasis" w:uiPriority="20" w:qFormat="1"/>
-    <w:lsdException w:name="Document Map" w:semiHidden="1" w:unhideWhenUsed="1"/>
-    <w:lsdException w:name="Plain Text" w:semiHidden="1" w:unhideWhenUsed="1"/>
-    <w:lsdException w:name="E-mail Signature" w:semiHidden="1" w:unhideWhenUsed="1"/>
-    <w:lsdException w:name="HTML Top of Form" w:semiHidden="1" w:unhideWhenUsed="1"/>
-    <w:lsdException w:name="HTML Bottom of Form" w:semiHidden="1" w:unhideWhenUsed="1"/>
-    <w:lsdException w:name="Normal (Web)" w:semiHidden="1" w:unhideWhenUsed="1"/>
-    <w:lsdException w:name="HTML Acronym" w:semiHidden="1" w:unhideWhenUsed="1"/>
-    <w:lsdException w:name="HTML Address" w:semiHidden="1" w:unhideWhenUsed="1"/>
-    <w:lsdException w:name="HTML Cite" w:semiHidden="1" w:unhideWhenUsed="1"/>
-    <w:lsdException w:name="HTML Code" w:semiHidden="1" w:unhideWhenUsed="1"/>
-    <w:lsdException w:name="HTML Definition" w:semiHidden="1" w:unhideWhenUsed="1"/>
-    <w:lsdException w:name="HTML Keyboard" w:semiHidden="1" w:unhideWhenUsed="1"/>
-    <w:lsdException w:name="HTML Preformatted" w:semiHidden="1" w:unhideWhenUsed="1"/>
-    <w:lsdException w:name="HTML Sample" w:semiHidden="1" w:unhideWhenUsed="1"/>
-    <w:lsdException w:name="HTML Typewriter" w:semiHidden="1" w:unhideWhenUsed="1"/>
-    <w:lsdException w:name="HTML Variable" w:semiHidden="1" w:unhideWhenUsed="1"/>
-    <w:lsdException w:name="Normal Table" w:semiHidden="1" w:unhideWhenUsed="1"/>
-    <w:lsdException w:name="annotation subject" w:semiHidden="1" w:unhideWhenUsed="1"/>
-    <w:lsdException w:name="No List" w:semiHidden="1" w:unhideWhenUsed="1"/>
-    <w:lsdException w:name="Outline List 1" w:semiHidden="1" w:unhideWhenUsed="1"/>
-    <w:lsdException w:name="Outline List 2" w:semiHidden="1" w:unhideWhenUsed="1"/>
-    <w:lsdException w:name="Outline List 3" w:semiHidden="1" w:unhideWhenUsed="1"/>
-    <w:lsdException w:name="Table Simple 1" w:semiHidden="1" w:unhideWhenUsed="1"/>
-    <w:lsdException w:name="Table Simple 2" w:semiHidden="1" w:unhideWhenUsed="1"/>
-    <w:lsdException w:name="Table Simple 3" w:semiHidden="1" w:unhideWhenUsed="1"/>
-    <w:lsdException w:name="Table Classic 1" w:semiHidden="1" w:unhideWhenUsed="1"/>
-    <w:lsdException w:name="Table Classic 2" w:semiHidden="1" w:unhideWhenUsed="1"/>
-    <w:lsdException w:name="Table Classic 3" w:semiHidden="1" w:unhideWhenUsed="1"/>
-    <w:lsdException w:name="Table Classic 4" w:semiHidden="1" w:unhideWhenUsed="1"/>
-    <w:lsdException w:name="Table Colorful 1" w:semiHidden="1" w:unhideWhenUsed="1"/>
-    <w:lsdException w:name="Table Colorful 2" w:semiHidden="1" w:unhideWhenUsed="1"/>
-    <w:lsdException w:name="Table Colorful 3" w:semiHidden="1" w:unhideWhenUsed="1"/>
-    <w:lsdException w:name="Table Columns 1" w:semiHidden="1" w:unhideWhenUsed="1"/>
-    <w:lsdException w:name="Table Columns 2" w:semiHidden="1" w:unhideWhenUsed="1"/>
-    <w:lsdException w:name="Table Columns 3" w:semiHidden="1" w:unhideWhenUsed="1"/>
-    <w:lsdException w:name="Table Columns 4" w:semiHidden="1" w:unhideWhenUsed="1"/>
-    <w:lsdException w:name="Table Columns 5" w:semiHidden="1" w:unhideWhenUsed="1"/>
-    <w:lsdException w:name="Table Grid 1" w:semiHidden="1" w:unhideWhenUsed="1"/>
-    <w:lsdException w:name="Table Grid 2" w:semiHidden="1" w:unhideWhenUsed="1"/>
-    <w:lsdException w:name="Table Grid 3" w:semiHidden="1" w:unhideWhenUsed="1"/>
-    <w:lsdException w:name="Table Grid 4" w:semiHidden="1" w:unhideWhenUsed="1"/>
-    <w:lsdException w:name="Table Grid 5" w:semiHidden="1" w:unhideWhenUsed="1"/>
-    <w:lsdException w:name="Table Grid 6" w:semiHidden="1" w:unhideWhenUsed="1"/>
-    <w:lsdException w:name="Table Grid 7" w:semiHidden="1" w:unhideWhenUsed="1"/>
-    <w:lsdException w:name="Table Grid 8" w:semiHidden="1" w:unhideWhenUsed="1"/>
-    <w:lsdException w:name="Table List 1" w:semiHidden="1" w:unhideWhenUsed="1"/>
-    <w:lsdException w:name="Table List 2" w:semiHidden="1" w:unhideWhenUsed="1"/>
-    <w:lsdException w:name="Table List 3" w:semiHidden="1" w:unhideWhenUsed="1"/>
-    <w:lsdException w:name="Table List 4" w:semiHidden="1" w:unhideWhenUsed="1"/>
-    <w:lsdException w:name="Table List 5" w:semiHidden="1" w:unhideWhenUsed="1"/>
-    <w:lsdException w:name="Table List 6" w:semiHidden="1" w:unhideWhenUsed="1"/>
-    <w:lsdException w:name="Table List 7" w:semiHidden="1" w:unhideWhenUsed="1"/>
-    <w:lsdException w:name="Table List 8" w:semiHidden="1" w:unhideWhenUsed="1"/>
-    <w:lsdException w:name="Table 3D effects 1" w:semiHidden="1" w:unhideWhenUsed="1"/>
-    <w:lsdException w:name="Table 3D effects 2" w:semiHidden="1" w:unhideWhenUsed="1"/>
-    <w:lsdException w:name="Table 3D effects 3" w:semiHidden="1" w:unhideWhenUsed="1"/>
-    <w:lsdException w:name="Table Contemporary" w:semiHidden="1" w:unhideWhenUsed="1"/>
-    <w:lsdException w:name="Table Elegant" w:semiHidden="1" w:unhideWhenUsed="1"/>
-    <w:lsdException w:name="Table Professional" w:semiHidden="1" w:unhideWhenUsed="1"/>
-    <w:lsdException w:name="Table Subtle 1" w:semiHidden="1" w:unhideWhenUsed="1"/>
-    <w:lsdException w:name="Table Subtle 2" w:semiHidden="1" w:unhideWhenUsed="1"/>
-    <w:lsdException w:name="Table Web 1" w:semiHidden="1" w:unhideWhenUsed="1"/>
     <w:lsdException w:name="Table Web 2" w:semiHidden="1" w:unhideWhenUsed="1"/>
     <w:lsdException w:name="Table Web 3" w:semiHidden="1" w:unhideWhenUsed="1"/>
     <w:lsdException w:name="Balloon Text" w:semiHidden="1" w:unhideWhenUsed="1"/>
@@ -3245,6 +2113,207 @@
   <w:style w:type="paragraph" w:default="1" w:styleId="Normal">
     <w:name w:val="Normal"/>
     <w:qFormat/>
+    <w:rsid w:val="00826014"/>
+  </w:style>
+  <w:style w:type="paragraph" w:styleId="Cabealho1">
+    <w:name w:val="heading 1"/>
+    <w:basedOn w:val="Normal"/>
+    <w:next w:val="Normal"/>
+    <w:link w:val="Cabealho1Carter"/>
+    <w:uiPriority w:val="9"/>
+    <w:qFormat/>
+    <w:rsid w:val="00826014"/>
+    <w:pPr>
+      <w:keepNext/>
+      <w:keepLines/>
+      <w:spacing w:before="240" w:after="0"/>
+      <w:outlineLvl w:val="0"/>
+    </w:pPr>
+    <w:rPr>
+      <w:rFonts w:asciiTheme="majorHAnsi" w:eastAsiaTheme="majorEastAsia" w:hAnsiTheme="majorHAnsi" w:cstheme="majorBidi"/>
+      <w:color w:val="262626" w:themeColor="text1" w:themeTint="D9"/>
+      <w:sz w:val="32"/>
+      <w:szCs w:val="32"/>
+    </w:rPr>
+  </w:style>
+  <w:style w:type="paragraph" w:styleId="Cabealho2">
+    <w:name w:val="heading 2"/>
+    <w:basedOn w:val="Normal"/>
+    <w:next w:val="Normal"/>
+    <w:link w:val="Cabealho2Carter"/>
+    <w:uiPriority w:val="9"/>
+    <w:unhideWhenUsed/>
+    <w:qFormat/>
+    <w:rsid w:val="00826014"/>
+    <w:pPr>
+      <w:keepNext/>
+      <w:keepLines/>
+      <w:spacing w:before="40" w:after="0"/>
+      <w:outlineLvl w:val="1"/>
+    </w:pPr>
+    <w:rPr>
+      <w:rFonts w:asciiTheme="majorHAnsi" w:eastAsiaTheme="majorEastAsia" w:hAnsiTheme="majorHAnsi" w:cstheme="majorBidi"/>
+      <w:color w:val="262626" w:themeColor="text1" w:themeTint="D9"/>
+      <w:sz w:val="28"/>
+      <w:szCs w:val="28"/>
+    </w:rPr>
+  </w:style>
+  <w:style w:type="paragraph" w:styleId="Cabealho3">
+    <w:name w:val="heading 3"/>
+    <w:basedOn w:val="Normal"/>
+    <w:next w:val="Normal"/>
+    <w:link w:val="Cabealho3Carter"/>
+    <w:uiPriority w:val="9"/>
+    <w:semiHidden/>
+    <w:unhideWhenUsed/>
+    <w:qFormat/>
+    <w:rsid w:val="00826014"/>
+    <w:pPr>
+      <w:keepNext/>
+      <w:keepLines/>
+      <w:spacing w:before="40" w:after="0"/>
+      <w:outlineLvl w:val="2"/>
+    </w:pPr>
+    <w:rPr>
+      <w:rFonts w:asciiTheme="majorHAnsi" w:eastAsiaTheme="majorEastAsia" w:hAnsiTheme="majorHAnsi" w:cstheme="majorBidi"/>
+      <w:color w:val="0D0D0D" w:themeColor="text1" w:themeTint="F2"/>
+      <w:sz w:val="24"/>
+      <w:szCs w:val="24"/>
+    </w:rPr>
+  </w:style>
+  <w:style w:type="paragraph" w:styleId="Cabealho4">
+    <w:name w:val="heading 4"/>
+    <w:basedOn w:val="Normal"/>
+    <w:next w:val="Normal"/>
+    <w:link w:val="Cabealho4Carter"/>
+    <w:uiPriority w:val="9"/>
+    <w:semiHidden/>
+    <w:unhideWhenUsed/>
+    <w:qFormat/>
+    <w:rsid w:val="00826014"/>
+    <w:pPr>
+      <w:keepNext/>
+      <w:keepLines/>
+      <w:spacing w:before="40" w:after="0"/>
+      <w:outlineLvl w:val="3"/>
+    </w:pPr>
+    <w:rPr>
+      <w:rFonts w:asciiTheme="majorHAnsi" w:eastAsiaTheme="majorEastAsia" w:hAnsiTheme="majorHAnsi" w:cstheme="majorBidi"/>
+      <w:i/>
+      <w:iCs/>
+      <w:color w:val="404040" w:themeColor="text1" w:themeTint="BF"/>
+    </w:rPr>
+  </w:style>
+  <w:style w:type="paragraph" w:styleId="Cabealho5">
+    <w:name w:val="heading 5"/>
+    <w:basedOn w:val="Normal"/>
+    <w:next w:val="Normal"/>
+    <w:link w:val="Cabealho5Carter"/>
+    <w:uiPriority w:val="9"/>
+    <w:semiHidden/>
+    <w:unhideWhenUsed/>
+    <w:qFormat/>
+    <w:rsid w:val="00826014"/>
+    <w:pPr>
+      <w:keepNext/>
+      <w:keepLines/>
+      <w:spacing w:before="40" w:after="0"/>
+      <w:outlineLvl w:val="4"/>
+    </w:pPr>
+    <w:rPr>
+      <w:rFonts w:asciiTheme="majorHAnsi" w:eastAsiaTheme="majorEastAsia" w:hAnsiTheme="majorHAnsi" w:cstheme="majorBidi"/>
+      <w:color w:val="404040" w:themeColor="text1" w:themeTint="BF"/>
+    </w:rPr>
+  </w:style>
+  <w:style w:type="paragraph" w:styleId="Cabealho6">
+    <w:name w:val="heading 6"/>
+    <w:basedOn w:val="Normal"/>
+    <w:next w:val="Normal"/>
+    <w:link w:val="Cabealho6Carter"/>
+    <w:uiPriority w:val="9"/>
+    <w:semiHidden/>
+    <w:unhideWhenUsed/>
+    <w:qFormat/>
+    <w:rsid w:val="00826014"/>
+    <w:pPr>
+      <w:keepNext/>
+      <w:keepLines/>
+      <w:spacing w:before="40" w:after="0"/>
+      <w:outlineLvl w:val="5"/>
+    </w:pPr>
+    <w:rPr>
+      <w:rFonts w:asciiTheme="majorHAnsi" w:eastAsiaTheme="majorEastAsia" w:hAnsiTheme="majorHAnsi" w:cstheme="majorBidi"/>
+    </w:rPr>
+  </w:style>
+  <w:style w:type="paragraph" w:styleId="Cabealho7">
+    <w:name w:val="heading 7"/>
+    <w:basedOn w:val="Normal"/>
+    <w:next w:val="Normal"/>
+    <w:link w:val="Cabealho7Carter"/>
+    <w:uiPriority w:val="9"/>
+    <w:semiHidden/>
+    <w:unhideWhenUsed/>
+    <w:qFormat/>
+    <w:rsid w:val="00826014"/>
+    <w:pPr>
+      <w:keepNext/>
+      <w:keepLines/>
+      <w:spacing w:before="40" w:after="0"/>
+      <w:outlineLvl w:val="6"/>
+    </w:pPr>
+    <w:rPr>
+      <w:rFonts w:asciiTheme="majorHAnsi" w:eastAsiaTheme="majorEastAsia" w:hAnsiTheme="majorHAnsi" w:cstheme="majorBidi"/>
+      <w:i/>
+      <w:iCs/>
+    </w:rPr>
+  </w:style>
+  <w:style w:type="paragraph" w:styleId="Cabealho8">
+    <w:name w:val="heading 8"/>
+    <w:basedOn w:val="Normal"/>
+    <w:next w:val="Normal"/>
+    <w:link w:val="Cabealho8Carter"/>
+    <w:uiPriority w:val="9"/>
+    <w:semiHidden/>
+    <w:unhideWhenUsed/>
+    <w:qFormat/>
+    <w:rsid w:val="00826014"/>
+    <w:pPr>
+      <w:keepNext/>
+      <w:keepLines/>
+      <w:spacing w:before="40" w:after="0"/>
+      <w:outlineLvl w:val="7"/>
+    </w:pPr>
+    <w:rPr>
+      <w:rFonts w:asciiTheme="majorHAnsi" w:eastAsiaTheme="majorEastAsia" w:hAnsiTheme="majorHAnsi" w:cstheme="majorBidi"/>
+      <w:color w:val="262626" w:themeColor="text1" w:themeTint="D9"/>
+      <w:sz w:val="21"/>
+      <w:szCs w:val="21"/>
+    </w:rPr>
+  </w:style>
+  <w:style w:type="paragraph" w:styleId="Cabealho9">
+    <w:name w:val="heading 9"/>
+    <w:basedOn w:val="Normal"/>
+    <w:next w:val="Normal"/>
+    <w:link w:val="Cabealho9Carter"/>
+    <w:uiPriority w:val="9"/>
+    <w:semiHidden/>
+    <w:unhideWhenUsed/>
+    <w:qFormat/>
+    <w:rsid w:val="00826014"/>
+    <w:pPr>
+      <w:keepNext/>
+      <w:keepLines/>
+      <w:spacing w:before="40" w:after="0"/>
+      <w:outlineLvl w:val="8"/>
+    </w:pPr>
+    <w:rPr>
+      <w:rFonts w:asciiTheme="majorHAnsi" w:eastAsiaTheme="majorEastAsia" w:hAnsiTheme="majorHAnsi" w:cstheme="majorBidi"/>
+      <w:i/>
+      <w:iCs/>
+      <w:color w:val="262626" w:themeColor="text1" w:themeTint="D9"/>
+      <w:sz w:val="21"/>
+      <w:szCs w:val="21"/>
+    </w:rPr>
   </w:style>
   <w:style w:type="character" w:default="1" w:styleId="Tipodeletrapredefinidodopargrafo">
     <w:name w:val="Default Paragraph Font"/>
@@ -3273,44 +2342,525 @@
     <w:semiHidden/>
     <w:unhideWhenUsed/>
   </w:style>
-  <w:style w:type="paragraph" w:customStyle="1" w:styleId="E0DC2ACC8E744ABEA26A591B0780C69F">
-    <w:name w:val="E0DC2ACC8E744ABEA26A591B0780C69F"/>
-    <w:rsid w:val="00821156"/>
+  <w:style w:type="paragraph" w:styleId="Cabealho">
+    <w:name w:val="header"/>
+    <w:basedOn w:val="Normal"/>
+    <w:link w:val="CabealhoCarter"/>
+    <w:uiPriority w:val="99"/>
+    <w:unhideWhenUsed/>
+    <w:rsid w:val="00A07418"/>
+    <w:pPr>
+      <w:tabs>
+        <w:tab w:val="center" w:pos="4252"/>
+        <w:tab w:val="right" w:pos="8504"/>
+      </w:tabs>
+      <w:spacing w:after="0" w:line="240" w:lineRule="auto"/>
+    </w:pPr>
+  </w:style>
+  <w:style w:type="character" w:customStyle="1" w:styleId="CabealhoCarter">
+    <w:name w:val="Cabeçalho Caráter"/>
+    <w:basedOn w:val="Tipodeletrapredefinidodopargrafo"/>
+    <w:link w:val="Cabealho"/>
+    <w:uiPriority w:val="99"/>
+    <w:rsid w:val="00A07418"/>
+  </w:style>
+  <w:style w:type="paragraph" w:styleId="Rodap">
+    <w:name w:val="footer"/>
+    <w:basedOn w:val="Normal"/>
+    <w:link w:val="RodapCarter"/>
+    <w:uiPriority w:val="99"/>
+    <w:unhideWhenUsed/>
+    <w:rsid w:val="00A07418"/>
+    <w:pPr>
+      <w:tabs>
+        <w:tab w:val="center" w:pos="4252"/>
+        <w:tab w:val="right" w:pos="8504"/>
+      </w:tabs>
+      <w:spacing w:after="0" w:line="240" w:lineRule="auto"/>
+    </w:pPr>
+  </w:style>
+  <w:style w:type="character" w:customStyle="1" w:styleId="RodapCarter">
+    <w:name w:val="Rodapé Caráter"/>
+    <w:basedOn w:val="Tipodeletrapredefinidodopargrafo"/>
+    <w:link w:val="Rodap"/>
+    <w:uiPriority w:val="99"/>
+    <w:rsid w:val="00A07418"/>
   </w:style>
   <w:style w:type="character" w:styleId="TextodoMarcadordePosio">
     <w:name w:val="Placeholder Text"/>
     <w:basedOn w:val="Tipodeletrapredefinidodopargrafo"/>
     <w:uiPriority w:val="99"/>
     <w:semiHidden/>
-    <w:rsid w:val="00821156"/>
+    <w:rsid w:val="00A07418"/>
     <w:rPr>
       <w:color w:val="808080"/>
     </w:rPr>
   </w:style>
-  <w:style w:type="paragraph" w:customStyle="1" w:styleId="FA7EF975B75C483AA2ED54EBC7AFD919">
-    <w:name w:val="FA7EF975B75C483AA2ED54EBC7AFD919"/>
-    <w:rsid w:val="00821156"/>
-  </w:style>
-  <w:style w:type="paragraph" w:customStyle="1" w:styleId="23CCCC06C7B34EAFAB531157B8C0D7B6">
-    <w:name w:val="23CCCC06C7B34EAFAB531157B8C0D7B6"/>
-    <w:rsid w:val="00821156"/>
-  </w:style>
-  <w:style w:type="paragraph" w:customStyle="1" w:styleId="A86764DF7122473781B772E1D3267BDF">
-    <w:name w:val="A86764DF7122473781B772E1D3267BDF"/>
-    <w:rsid w:val="00821156"/>
-  </w:style>
-  <w:style w:type="paragraph" w:customStyle="1" w:styleId="631AAA439B284C3DB7A8A8E41B033918">
-    <w:name w:val="631AAA439B284C3DB7A8A8E41B033918"/>
-    <w:rsid w:val="00821156"/>
+  <w:style w:type="character" w:customStyle="1" w:styleId="Cabealho1Carter">
+    <w:name w:val="Cabeçalho 1 Caráter"/>
+    <w:basedOn w:val="Tipodeletrapredefinidodopargrafo"/>
+    <w:link w:val="Cabealho1"/>
+    <w:uiPriority w:val="9"/>
+    <w:rsid w:val="00826014"/>
+    <w:rPr>
+      <w:rFonts w:asciiTheme="majorHAnsi" w:eastAsiaTheme="majorEastAsia" w:hAnsiTheme="majorHAnsi" w:cstheme="majorBidi"/>
+      <w:color w:val="262626" w:themeColor="text1" w:themeTint="D9"/>
+      <w:sz w:val="32"/>
+      <w:szCs w:val="32"/>
+    </w:rPr>
+  </w:style>
+  <w:style w:type="paragraph" w:styleId="Cabealhodondice">
+    <w:name w:val="TOC Heading"/>
+    <w:basedOn w:val="Cabealho1"/>
+    <w:next w:val="Normal"/>
+    <w:uiPriority w:val="39"/>
+    <w:unhideWhenUsed/>
+    <w:qFormat/>
+    <w:rsid w:val="00826014"/>
+    <w:pPr>
+      <w:outlineLvl w:val="9"/>
+    </w:pPr>
+  </w:style>
+  <w:style w:type="paragraph" w:styleId="ndice2">
+    <w:name w:val="toc 2"/>
+    <w:basedOn w:val="Normal"/>
+    <w:next w:val="Normal"/>
+    <w:autoRedefine/>
+    <w:uiPriority w:val="39"/>
+    <w:unhideWhenUsed/>
+    <w:rsid w:val="00881FA2"/>
+    <w:pPr>
+      <w:spacing w:after="100"/>
+      <w:ind w:left="220"/>
+    </w:pPr>
+    <w:rPr>
+      <w:rFonts w:cs="Times New Roman"/>
+      <w:lang w:eastAsia="pt-PT"/>
+    </w:rPr>
+  </w:style>
+  <w:style w:type="paragraph" w:styleId="ndice1">
+    <w:name w:val="toc 1"/>
+    <w:basedOn w:val="Normal"/>
+    <w:next w:val="Normal"/>
+    <w:autoRedefine/>
+    <w:uiPriority w:val="39"/>
+    <w:unhideWhenUsed/>
+    <w:rsid w:val="00881FA2"/>
+    <w:pPr>
+      <w:spacing w:after="100"/>
+    </w:pPr>
+    <w:rPr>
+      <w:rFonts w:cs="Times New Roman"/>
+      <w:lang w:eastAsia="pt-PT"/>
+    </w:rPr>
+  </w:style>
+  <w:style w:type="paragraph" w:styleId="ndice3">
+    <w:name w:val="toc 3"/>
+    <w:basedOn w:val="Normal"/>
+    <w:next w:val="Normal"/>
+    <w:autoRedefine/>
+    <w:uiPriority w:val="39"/>
+    <w:unhideWhenUsed/>
+    <w:rsid w:val="00881FA2"/>
+    <w:pPr>
+      <w:spacing w:after="100"/>
+      <w:ind w:left="440"/>
+    </w:pPr>
+    <w:rPr>
+      <w:rFonts w:cs="Times New Roman"/>
+      <w:lang w:eastAsia="pt-PT"/>
+    </w:rPr>
+  </w:style>
+  <w:style w:type="character" w:customStyle="1" w:styleId="Cabealho2Carter">
+    <w:name w:val="Cabeçalho 2 Caráter"/>
+    <w:basedOn w:val="Tipodeletrapredefinidodopargrafo"/>
+    <w:link w:val="Cabealho2"/>
+    <w:uiPriority w:val="9"/>
+    <w:rsid w:val="00826014"/>
+    <w:rPr>
+      <w:rFonts w:asciiTheme="majorHAnsi" w:eastAsiaTheme="majorEastAsia" w:hAnsiTheme="majorHAnsi" w:cstheme="majorBidi"/>
+      <w:color w:val="262626" w:themeColor="text1" w:themeTint="D9"/>
+      <w:sz w:val="28"/>
+      <w:szCs w:val="28"/>
+    </w:rPr>
+  </w:style>
+  <w:style w:type="character" w:customStyle="1" w:styleId="Cabealho3Carter">
+    <w:name w:val="Cabeçalho 3 Caráter"/>
+    <w:basedOn w:val="Tipodeletrapredefinidodopargrafo"/>
+    <w:link w:val="Cabealho3"/>
+    <w:uiPriority w:val="9"/>
+    <w:semiHidden/>
+    <w:rsid w:val="00826014"/>
+    <w:rPr>
+      <w:rFonts w:asciiTheme="majorHAnsi" w:eastAsiaTheme="majorEastAsia" w:hAnsiTheme="majorHAnsi" w:cstheme="majorBidi"/>
+      <w:color w:val="0D0D0D" w:themeColor="text1" w:themeTint="F2"/>
+      <w:sz w:val="24"/>
+      <w:szCs w:val="24"/>
+    </w:rPr>
+  </w:style>
+  <w:style w:type="character" w:customStyle="1" w:styleId="Cabealho4Carter">
+    <w:name w:val="Cabeçalho 4 Caráter"/>
+    <w:basedOn w:val="Tipodeletrapredefinidodopargrafo"/>
+    <w:link w:val="Cabealho4"/>
+    <w:uiPriority w:val="9"/>
+    <w:semiHidden/>
+    <w:rsid w:val="00826014"/>
+    <w:rPr>
+      <w:rFonts w:asciiTheme="majorHAnsi" w:eastAsiaTheme="majorEastAsia" w:hAnsiTheme="majorHAnsi" w:cstheme="majorBidi"/>
+      <w:i/>
+      <w:iCs/>
+      <w:color w:val="404040" w:themeColor="text1" w:themeTint="BF"/>
+    </w:rPr>
+  </w:style>
+  <w:style w:type="character" w:customStyle="1" w:styleId="Cabealho5Carter">
+    <w:name w:val="Cabeçalho 5 Caráter"/>
+    <w:basedOn w:val="Tipodeletrapredefinidodopargrafo"/>
+    <w:link w:val="Cabealho5"/>
+    <w:uiPriority w:val="9"/>
+    <w:semiHidden/>
+    <w:rsid w:val="00826014"/>
+    <w:rPr>
+      <w:rFonts w:asciiTheme="majorHAnsi" w:eastAsiaTheme="majorEastAsia" w:hAnsiTheme="majorHAnsi" w:cstheme="majorBidi"/>
+      <w:color w:val="404040" w:themeColor="text1" w:themeTint="BF"/>
+    </w:rPr>
+  </w:style>
+  <w:style w:type="character" w:customStyle="1" w:styleId="Cabealho6Carter">
+    <w:name w:val="Cabeçalho 6 Caráter"/>
+    <w:basedOn w:val="Tipodeletrapredefinidodopargrafo"/>
+    <w:link w:val="Cabealho6"/>
+    <w:uiPriority w:val="9"/>
+    <w:semiHidden/>
+    <w:rsid w:val="00826014"/>
+    <w:rPr>
+      <w:rFonts w:asciiTheme="majorHAnsi" w:eastAsiaTheme="majorEastAsia" w:hAnsiTheme="majorHAnsi" w:cstheme="majorBidi"/>
+    </w:rPr>
+  </w:style>
+  <w:style w:type="character" w:customStyle="1" w:styleId="Cabealho7Carter">
+    <w:name w:val="Cabeçalho 7 Caráter"/>
+    <w:basedOn w:val="Tipodeletrapredefinidodopargrafo"/>
+    <w:link w:val="Cabealho7"/>
+    <w:uiPriority w:val="9"/>
+    <w:semiHidden/>
+    <w:rsid w:val="00826014"/>
+    <w:rPr>
+      <w:rFonts w:asciiTheme="majorHAnsi" w:eastAsiaTheme="majorEastAsia" w:hAnsiTheme="majorHAnsi" w:cstheme="majorBidi"/>
+      <w:i/>
+      <w:iCs/>
+    </w:rPr>
+  </w:style>
+  <w:style w:type="character" w:customStyle="1" w:styleId="Cabealho8Carter">
+    <w:name w:val="Cabeçalho 8 Caráter"/>
+    <w:basedOn w:val="Tipodeletrapredefinidodopargrafo"/>
+    <w:link w:val="Cabealho8"/>
+    <w:uiPriority w:val="9"/>
+    <w:semiHidden/>
+    <w:rsid w:val="00826014"/>
+    <w:rPr>
+      <w:rFonts w:asciiTheme="majorHAnsi" w:eastAsiaTheme="majorEastAsia" w:hAnsiTheme="majorHAnsi" w:cstheme="majorBidi"/>
+      <w:color w:val="262626" w:themeColor="text1" w:themeTint="D9"/>
+      <w:sz w:val="21"/>
+      <w:szCs w:val="21"/>
+    </w:rPr>
+  </w:style>
+  <w:style w:type="character" w:customStyle="1" w:styleId="Cabealho9Carter">
+    <w:name w:val="Cabeçalho 9 Caráter"/>
+    <w:basedOn w:val="Tipodeletrapredefinidodopargrafo"/>
+    <w:link w:val="Cabealho9"/>
+    <w:uiPriority w:val="9"/>
+    <w:semiHidden/>
+    <w:rsid w:val="00826014"/>
+    <w:rPr>
+      <w:rFonts w:asciiTheme="majorHAnsi" w:eastAsiaTheme="majorEastAsia" w:hAnsiTheme="majorHAnsi" w:cstheme="majorBidi"/>
+      <w:i/>
+      <w:iCs/>
+      <w:color w:val="262626" w:themeColor="text1" w:themeTint="D9"/>
+      <w:sz w:val="21"/>
+      <w:szCs w:val="21"/>
+    </w:rPr>
+  </w:style>
+  <w:style w:type="paragraph" w:styleId="Legenda">
+    <w:name w:val="caption"/>
+    <w:basedOn w:val="Normal"/>
+    <w:next w:val="Normal"/>
+    <w:uiPriority w:val="35"/>
+    <w:semiHidden/>
+    <w:unhideWhenUsed/>
+    <w:qFormat/>
+    <w:rsid w:val="00826014"/>
+    <w:pPr>
+      <w:spacing w:after="200" w:line="240" w:lineRule="auto"/>
+    </w:pPr>
+    <w:rPr>
+      <w:i/>
+      <w:iCs/>
+      <w:color w:val="44546A" w:themeColor="text2"/>
+      <w:sz w:val="18"/>
+      <w:szCs w:val="18"/>
+    </w:rPr>
+  </w:style>
+  <w:style w:type="paragraph" w:styleId="Ttulo">
+    <w:name w:val="Title"/>
+    <w:basedOn w:val="Normal"/>
+    <w:next w:val="Normal"/>
+    <w:link w:val="TtuloCarter"/>
+    <w:uiPriority w:val="10"/>
+    <w:qFormat/>
+    <w:rsid w:val="00826014"/>
+    <w:pPr>
+      <w:spacing w:after="0" w:line="240" w:lineRule="auto"/>
+      <w:contextualSpacing/>
+    </w:pPr>
+    <w:rPr>
+      <w:rFonts w:asciiTheme="majorHAnsi" w:eastAsiaTheme="majorEastAsia" w:hAnsiTheme="majorHAnsi" w:cstheme="majorBidi"/>
+      <w:spacing w:val="-10"/>
+      <w:sz w:val="56"/>
+      <w:szCs w:val="56"/>
+    </w:rPr>
+  </w:style>
+  <w:style w:type="character" w:customStyle="1" w:styleId="TtuloCarter">
+    <w:name w:val="Título Caráter"/>
+    <w:basedOn w:val="Tipodeletrapredefinidodopargrafo"/>
+    <w:link w:val="Ttulo"/>
+    <w:uiPriority w:val="10"/>
+    <w:rsid w:val="00826014"/>
+    <w:rPr>
+      <w:rFonts w:asciiTheme="majorHAnsi" w:eastAsiaTheme="majorEastAsia" w:hAnsiTheme="majorHAnsi" w:cstheme="majorBidi"/>
+      <w:spacing w:val="-10"/>
+      <w:sz w:val="56"/>
+      <w:szCs w:val="56"/>
+    </w:rPr>
+  </w:style>
+  <w:style w:type="paragraph" w:styleId="Subttulo">
+    <w:name w:val="Subtitle"/>
+    <w:basedOn w:val="Normal"/>
+    <w:next w:val="Normal"/>
+    <w:link w:val="SubttuloCarter"/>
+    <w:uiPriority w:val="11"/>
+    <w:qFormat/>
+    <w:rsid w:val="00826014"/>
+    <w:pPr>
+      <w:numPr>
+        <w:ilvl w:val="1"/>
+      </w:numPr>
+    </w:pPr>
+    <w:rPr>
+      <w:color w:val="5A5A5A" w:themeColor="text1" w:themeTint="A5"/>
+      <w:spacing w:val="15"/>
+    </w:rPr>
+  </w:style>
+  <w:style w:type="character" w:customStyle="1" w:styleId="SubttuloCarter">
+    <w:name w:val="Subtítulo Caráter"/>
+    <w:basedOn w:val="Tipodeletrapredefinidodopargrafo"/>
+    <w:link w:val="Subttulo"/>
+    <w:uiPriority w:val="11"/>
+    <w:rsid w:val="00826014"/>
+    <w:rPr>
+      <w:color w:val="5A5A5A" w:themeColor="text1" w:themeTint="A5"/>
+      <w:spacing w:val="15"/>
+    </w:rPr>
+  </w:style>
+  <w:style w:type="character" w:styleId="Forte">
+    <w:name w:val="Strong"/>
+    <w:basedOn w:val="Tipodeletrapredefinidodopargrafo"/>
+    <w:uiPriority w:val="22"/>
+    <w:qFormat/>
+    <w:rsid w:val="00826014"/>
+    <w:rPr>
+      <w:b/>
+      <w:bCs/>
+      <w:color w:val="auto"/>
+    </w:rPr>
+  </w:style>
+  <w:style w:type="character" w:styleId="nfase">
+    <w:name w:val="Emphasis"/>
+    <w:basedOn w:val="Tipodeletrapredefinidodopargrafo"/>
+    <w:uiPriority w:val="20"/>
+    <w:qFormat/>
+    <w:rsid w:val="00826014"/>
+    <w:rPr>
+      <w:i/>
+      <w:iCs/>
+      <w:color w:val="auto"/>
+    </w:rPr>
+  </w:style>
+  <w:style w:type="paragraph" w:styleId="SemEspaamento">
+    <w:name w:val="No Spacing"/>
+    <w:uiPriority w:val="1"/>
+    <w:qFormat/>
+    <w:rsid w:val="00826014"/>
+    <w:pPr>
+      <w:spacing w:after="0" w:line="240" w:lineRule="auto"/>
+    </w:pPr>
+  </w:style>
+  <w:style w:type="paragraph" w:styleId="Citao">
+    <w:name w:val="Quote"/>
+    <w:basedOn w:val="Normal"/>
+    <w:next w:val="Normal"/>
+    <w:link w:val="CitaoCarter"/>
+    <w:uiPriority w:val="29"/>
+    <w:qFormat/>
+    <w:rsid w:val="00826014"/>
+    <w:pPr>
+      <w:spacing w:before="200"/>
+      <w:ind w:left="864" w:right="864"/>
+    </w:pPr>
+    <w:rPr>
+      <w:i/>
+      <w:iCs/>
+      <w:color w:val="404040" w:themeColor="text1" w:themeTint="BF"/>
+    </w:rPr>
+  </w:style>
+  <w:style w:type="character" w:customStyle="1" w:styleId="CitaoCarter">
+    <w:name w:val="Citação Caráter"/>
+    <w:basedOn w:val="Tipodeletrapredefinidodopargrafo"/>
+    <w:link w:val="Citao"/>
+    <w:uiPriority w:val="29"/>
+    <w:rsid w:val="00826014"/>
+    <w:rPr>
+      <w:i/>
+      <w:iCs/>
+      <w:color w:val="404040" w:themeColor="text1" w:themeTint="BF"/>
+    </w:rPr>
+  </w:style>
+  <w:style w:type="paragraph" w:styleId="CitaoIntensa">
+    <w:name w:val="Intense Quote"/>
+    <w:basedOn w:val="Normal"/>
+    <w:next w:val="Normal"/>
+    <w:link w:val="CitaoIntensaCarter"/>
+    <w:uiPriority w:val="30"/>
+    <w:qFormat/>
+    <w:rsid w:val="00826014"/>
+    <w:pPr>
+      <w:pBdr>
+        <w:top w:val="single" w:sz="4" w:space="10" w:color="404040" w:themeColor="text1" w:themeTint="BF"/>
+        <w:bottom w:val="single" w:sz="4" w:space="10" w:color="404040" w:themeColor="text1" w:themeTint="BF"/>
+      </w:pBdr>
+      <w:spacing w:before="360" w:after="360"/>
+      <w:ind w:left="864" w:right="864"/>
+      <w:jc w:val="center"/>
+    </w:pPr>
+    <w:rPr>
+      <w:i/>
+      <w:iCs/>
+      <w:color w:val="404040" w:themeColor="text1" w:themeTint="BF"/>
+    </w:rPr>
+  </w:style>
+  <w:style w:type="character" w:customStyle="1" w:styleId="CitaoIntensaCarter">
+    <w:name w:val="Citação Intensa Caráter"/>
+    <w:basedOn w:val="Tipodeletrapredefinidodopargrafo"/>
+    <w:link w:val="CitaoIntensa"/>
+    <w:uiPriority w:val="30"/>
+    <w:rsid w:val="00826014"/>
+    <w:rPr>
+      <w:i/>
+      <w:iCs/>
+      <w:color w:val="404040" w:themeColor="text1" w:themeTint="BF"/>
+    </w:rPr>
+  </w:style>
+  <w:style w:type="character" w:styleId="nfaseDiscreto">
+    <w:name w:val="Subtle Emphasis"/>
+    <w:basedOn w:val="Tipodeletrapredefinidodopargrafo"/>
+    <w:uiPriority w:val="19"/>
+    <w:qFormat/>
+    <w:rsid w:val="00826014"/>
+    <w:rPr>
+      <w:i/>
+      <w:iCs/>
+      <w:color w:val="404040" w:themeColor="text1" w:themeTint="BF"/>
+    </w:rPr>
+  </w:style>
+  <w:style w:type="character" w:styleId="nfaseIntenso">
+    <w:name w:val="Intense Emphasis"/>
+    <w:basedOn w:val="Tipodeletrapredefinidodopargrafo"/>
+    <w:uiPriority w:val="21"/>
+    <w:qFormat/>
+    <w:rsid w:val="00826014"/>
+    <w:rPr>
+      <w:b/>
+      <w:bCs/>
+      <w:i/>
+      <w:iCs/>
+      <w:color w:val="auto"/>
+    </w:rPr>
+  </w:style>
+  <w:style w:type="character" w:styleId="RefernciaDiscreta">
+    <w:name w:val="Subtle Reference"/>
+    <w:basedOn w:val="Tipodeletrapredefinidodopargrafo"/>
+    <w:uiPriority w:val="31"/>
+    <w:qFormat/>
+    <w:rsid w:val="00826014"/>
+    <w:rPr>
+      <w:smallCaps/>
+      <w:color w:val="404040" w:themeColor="text1" w:themeTint="BF"/>
+    </w:rPr>
+  </w:style>
+  <w:style w:type="character" w:styleId="RefernciaIntensa">
+    <w:name w:val="Intense Reference"/>
+    <w:basedOn w:val="Tipodeletrapredefinidodopargrafo"/>
+    <w:uiPriority w:val="32"/>
+    <w:qFormat/>
+    <w:rsid w:val="00826014"/>
+    <w:rPr>
+      <w:b/>
+      <w:bCs/>
+      <w:smallCaps/>
+      <w:color w:val="404040" w:themeColor="text1" w:themeTint="BF"/>
+      <w:spacing w:val="5"/>
+    </w:rPr>
+  </w:style>
+  <w:style w:type="character" w:styleId="TtulodoLivro">
+    <w:name w:val="Book Title"/>
+    <w:basedOn w:val="Tipodeletrapredefinidodopargrafo"/>
+    <w:uiPriority w:val="33"/>
+    <w:qFormat/>
+    <w:rsid w:val="00826014"/>
+    <w:rPr>
+      <w:b/>
+      <w:bCs/>
+      <w:i/>
+      <w:iCs/>
+      <w:spacing w:val="5"/>
+    </w:rPr>
+  </w:style>
+  <w:style w:type="character" w:styleId="Hiperligao">
+    <w:name w:val="Hyperlink"/>
+    <w:basedOn w:val="Tipodeletrapredefinidodopargrafo"/>
+    <w:uiPriority w:val="99"/>
+    <w:unhideWhenUsed/>
+    <w:rsid w:val="00826014"/>
+    <w:rPr>
+      <w:color w:val="0563C1" w:themeColor="hyperlink"/>
+      <w:u w:val="single"/>
+    </w:rPr>
+  </w:style>
+  <w:style w:type="table" w:styleId="Tabelacomgrelha">
+    <w:name w:val="Table Grid"/>
+    <w:basedOn w:val="Tabelanormal"/>
+    <w:uiPriority w:val="39"/>
+    <w:rsid w:val="000A3D43"/>
+    <w:pPr>
+      <w:spacing w:after="0" w:line="240" w:lineRule="auto"/>
+    </w:pPr>
+    <w:tblPr>
+      <w:tblBorders>
+        <w:top w:val="single" w:sz="4" w:space="0" w:color="auto"/>
+        <w:left w:val="single" w:sz="4" w:space="0" w:color="auto"/>
+        <w:bottom w:val="single" w:sz="4" w:space="0" w:color="auto"/>
+        <w:right w:val="single" w:sz="4" w:space="0" w:color="auto"/>
+        <w:insideH w:val="single" w:sz="4" w:space="0" w:color="auto"/>
+        <w:insideV w:val="single" w:sz="4" w:space="0" w:color="auto"/>
+      </w:tblBorders>
+    </w:tblPr>
+  </w:style>
+  <w:style w:type="paragraph" w:styleId="Bibliografia">
+    <w:name w:val="Bibliography"/>
+    <w:basedOn w:val="Normal"/>
+    <w:next w:val="Normal"/>
+    <w:uiPriority w:val="37"/>
+    <w:unhideWhenUsed/>
+    <w:rsid w:val="001300F7"/>
   </w:style>
 </w:styles>
-</file>
-
-<file path=word/glossary/webSettings.xml><?xml version="1.0" encoding="utf-8"?>
-<w:webSettings xmlns:mc="http://schemas.openxmlformats.org/markup-compatibility/2006" xmlns:r="http://schemas.openxmlformats.org/officeDocument/2006/relationships" xmlns:w="http://schemas.openxmlformats.org/wordprocessingml/2006/main" xmlns:w14="http://schemas.microsoft.com/office/word/2010/wordml" xmlns:w15="http://schemas.microsoft.com/office/word/2012/wordml" xmlns:w16se="http://schemas.microsoft.com/office/word/2015/wordml/symex" mc:Ignorable="w14 w15 w16se">
-  <w:optimizeForBrowser/>
-  <w:allowPNG/>
-</w:webSettings>
 </file>
 
 <file path=word/theme/theme1.xml><?xml version="1.0" encoding="utf-8"?>
@@ -3609,11 +3159,24 @@
 </file>
 
 <file path=customXml/item1.xml><?xml version="1.0" encoding="utf-8"?>
-<b:Sources xmlns:b="http://schemas.openxmlformats.org/officeDocument/2006/bibliography" xmlns="http://schemas.openxmlformats.org/officeDocument/2006/bibliography" SelectedStyle="\APASixthEditionOfficeOnline.xsl" StyleName="APA" Version="6"/>
+<b:Sources xmlns:b="http://schemas.openxmlformats.org/officeDocument/2006/bibliography" xmlns="http://schemas.openxmlformats.org/officeDocument/2006/bibliography" SelectedStyle="\APASixthEditionOfficeOnline.xsl" StyleName="APA" Version="6">
+  <b:Source>
+    <b:Tag>Heu17</b:Tag>
+    <b:SourceType>InternetSite</b:SourceType>
+    <b:Guid>{B30C62F7-2B2C-44D4-A1EA-701B999A9D82}</b:Guid>
+    <b:Title>Heuristic (computer science)</b:Title>
+    <b:Year>2017</b:Year>
+    <b:InternetSiteTitle>Wikipedia</b:InternetSiteTitle>
+    <b:Month>Fevereiro</b:Month>
+    <b:Day>25</b:Day>
+    <b:URL>https://en.wikipedia.org/wiki/Heuristic_(computer_science)#Newell_and_Simon:_heuristic_search_hypothesis</b:URL>
+    <b:RefOrder>1</b:RefOrder>
+  </b:Source>
+</b:Sources>
 </file>
 
 <file path=customXml/itemProps1.xml><?xml version="1.0" encoding="utf-8"?>
-<ds:datastoreItem xmlns:ds="http://schemas.openxmlformats.org/officeDocument/2006/customXml" ds:itemID="{284AD3D9-F3EE-468E-8048-7972007532B1}">
+<ds:datastoreItem xmlns:ds="http://schemas.openxmlformats.org/officeDocument/2006/customXml" ds:itemID="{12648631-5508-4FC1-B733-3E31B09FCE8F}">
   <ds:schemaRefs>
     <ds:schemaRef ds:uri="http://schemas.openxmlformats.org/officeDocument/2006/bibliography"/>
   </ds:schemaRefs>

--- a/Jogo_dos_15.docx
+++ b/Jogo_dos_15.docx
@@ -111,7 +111,7 @@
                     </pic:cNvPicPr>
                   </pic:nvPicPr>
                   <pic:blipFill>
-                    <a:blip r:embed="rId7" cstate="print">
+                    <a:blip r:embed="rId8" cstate="print">
                       <a:extLst>
                         <a:ext uri="{28A0092B-C50C-407E-A947-70E740481C1C}">
                           <a14:useLocalDpi xmlns:a14="http://schemas.microsoft.com/office/drawing/2010/main" val="0"/>
@@ -184,7 +184,7 @@
                     </pic:cNvPicPr>
                   </pic:nvPicPr>
                   <pic:blipFill>
-                    <a:blip r:embed="rId7" cstate="print">
+                    <a:blip r:embed="rId8" cstate="print">
                       <a:extLst>
                         <a:ext uri="{28A0092B-C50C-407E-A947-70E740481C1C}">
                           <a14:useLocalDpi xmlns:a14="http://schemas.microsoft.com/office/drawing/2010/main" val="0"/>
@@ -267,7 +267,7 @@
                     </pic:cNvPicPr>
                   </pic:nvPicPr>
                   <pic:blipFill>
-                    <a:blip r:embed="rId7" cstate="print">
+                    <a:blip r:embed="rId8" cstate="print">
                       <a:extLst>
                         <a:ext uri="{28A0092B-C50C-407E-A947-70E740481C1C}">
                           <a14:useLocalDpi xmlns:a14="http://schemas.microsoft.com/office/drawing/2010/main" val="0"/>
@@ -399,7 +399,7 @@
           <w:r>
             <w:fldChar w:fldCharType="separate"/>
           </w:r>
-          <w:hyperlink w:anchor="_Toc475554875" w:history="1">
+          <w:hyperlink w:anchor="_Toc475793706" w:history="1">
             <w:r>
               <w:rPr>
                 <w:rStyle w:val="Hiperligao"/>
@@ -407,6 +407,8 @@
               </w:rPr>
               <w:t>Introdução</w:t>
             </w:r>
+            <w:bookmarkStart w:id="0" w:name="_GoBack"/>
+            <w:bookmarkEnd w:id="0"/>
             <w:r>
               <w:rPr>
                 <w:noProof/>
@@ -426,7 +428,7 @@
                 <w:noProof/>
                 <w:webHidden/>
               </w:rPr>
-              <w:instrText xml:space="preserve"> PAGEREF _Toc475554875 \h </w:instrText>
+              <w:instrText xml:space="preserve"> PAGEREF _Toc475793706 \h </w:instrText>
             </w:r>
             <w:r>
               <w:rPr>
@@ -468,7 +470,7 @@
               <w:noProof/>
             </w:rPr>
           </w:pPr>
-          <w:hyperlink w:anchor="_Toc475554876" w:history="1">
+          <w:hyperlink w:anchor="_Toc475793707" w:history="1">
             <w:r>
               <w:rPr>
                 <w:rStyle w:val="Hiperligao"/>
@@ -495,7 +497,7 @@
                 <w:noProof/>
                 <w:webHidden/>
               </w:rPr>
-              <w:instrText xml:space="preserve"> PAGEREF _Toc475554876 \h </w:instrText>
+              <w:instrText xml:space="preserve"> PAGEREF _Toc475793707 \h </w:instrText>
             </w:r>
             <w:r>
               <w:rPr>
@@ -537,7 +539,7 @@
               <w:noProof/>
             </w:rPr>
           </w:pPr>
-          <w:hyperlink w:anchor="_Toc475554877" w:history="1">
+          <w:hyperlink w:anchor="_Toc475793708" w:history="1">
             <w:r>
               <w:rPr>
                 <w:rStyle w:val="Hiperligao"/>
@@ -564,7 +566,7 @@
                 <w:noProof/>
                 <w:webHidden/>
               </w:rPr>
-              <w:instrText xml:space="preserve"> PAGEREF _Toc475554877 \h </w:instrText>
+              <w:instrText xml:space="preserve"> PAGEREF _Toc475793708 \h </w:instrText>
             </w:r>
             <w:r>
               <w:rPr>
@@ -606,7 +608,7 @@
               <w:noProof/>
             </w:rPr>
           </w:pPr>
-          <w:hyperlink w:anchor="_Toc475554878" w:history="1">
+          <w:hyperlink w:anchor="_Toc475793709" w:history="1">
             <w:r>
               <w:rPr>
                 <w:rStyle w:val="Hiperligao"/>
@@ -633,7 +635,7 @@
                 <w:noProof/>
                 <w:webHidden/>
               </w:rPr>
-              <w:instrText xml:space="preserve"> PAGEREF _Toc475554878 \h </w:instrText>
+              <w:instrText xml:space="preserve"> PAGEREF _Toc475793709 \h </w:instrText>
             </w:r>
             <w:r>
               <w:rPr>
@@ -675,7 +677,7 @@
               <w:noProof/>
             </w:rPr>
           </w:pPr>
-          <w:hyperlink w:anchor="_Toc475554879" w:history="1">
+          <w:hyperlink w:anchor="_Toc475793710" w:history="1">
             <w:r>
               <w:rPr>
                 <w:rStyle w:val="Hiperligao"/>
@@ -702,7 +704,7 @@
                 <w:noProof/>
                 <w:webHidden/>
               </w:rPr>
-              <w:instrText xml:space="preserve"> PAGEREF _Toc475554879 \h </w:instrText>
+              <w:instrText xml:space="preserve"> PAGEREF _Toc475793710 \h </w:instrText>
             </w:r>
             <w:r>
               <w:rPr>
@@ -744,7 +746,7 @@
               <w:noProof/>
             </w:rPr>
           </w:pPr>
-          <w:hyperlink w:anchor="_Toc475554880" w:history="1">
+          <w:hyperlink w:anchor="_Toc475793711" w:history="1">
             <w:r>
               <w:rPr>
                 <w:rStyle w:val="Hiperligao"/>
@@ -771,7 +773,7 @@
                 <w:noProof/>
                 <w:webHidden/>
               </w:rPr>
-              <w:instrText xml:space="preserve"> PAGEREF _Toc475554880 \h </w:instrText>
+              <w:instrText xml:space="preserve"> PAGEREF _Toc475793711 \h </w:instrText>
             </w:r>
             <w:r>
               <w:rPr>
@@ -813,7 +815,7 @@
               <w:noProof/>
             </w:rPr>
           </w:pPr>
-          <w:hyperlink w:anchor="_Toc475554881" w:history="1">
+          <w:hyperlink w:anchor="_Toc475793712" w:history="1">
             <w:r>
               <w:rPr>
                 <w:rStyle w:val="Hiperligao"/>
@@ -840,7 +842,7 @@
                 <w:noProof/>
                 <w:webHidden/>
               </w:rPr>
-              <w:instrText xml:space="preserve"> PAGEREF _Toc475554881 \h </w:instrText>
+              <w:instrText xml:space="preserve"> PAGEREF _Toc475793712 \h </w:instrText>
             </w:r>
             <w:r>
               <w:rPr>
@@ -882,7 +884,7 @@
               <w:noProof/>
             </w:rPr>
           </w:pPr>
-          <w:hyperlink w:anchor="_Toc475554882" w:history="1">
+          <w:hyperlink w:anchor="_Toc475793713" w:history="1">
             <w:r>
               <w:rPr>
                 <w:rStyle w:val="Hiperligao"/>
@@ -909,7 +911,7 @@
                 <w:noProof/>
                 <w:webHidden/>
               </w:rPr>
-              <w:instrText xml:space="preserve"> PAGEREF _Toc475554882 \h </w:instrText>
+              <w:instrText xml:space="preserve"> PAGEREF _Toc475793713 \h </w:instrText>
             </w:r>
             <w:r>
               <w:rPr>
@@ -951,7 +953,7 @@
               <w:noProof/>
             </w:rPr>
           </w:pPr>
-          <w:hyperlink w:anchor="_Toc475554883" w:history="1">
+          <w:hyperlink w:anchor="_Toc475793714" w:history="1">
             <w:r>
               <w:rPr>
                 <w:rStyle w:val="Hiperligao"/>
@@ -978,7 +980,76 @@
                 <w:noProof/>
                 <w:webHidden/>
               </w:rPr>
-              <w:instrText xml:space="preserve"> PAGEREF _Toc475554883 \h </w:instrText>
+              <w:instrText xml:space="preserve"> PAGEREF _Toc475793714 \h </w:instrText>
+            </w:r>
+            <w:r>
+              <w:rPr>
+                <w:noProof/>
+                <w:webHidden/>
+              </w:rPr>
+            </w:r>
+            <w:r>
+              <w:rPr>
+                <w:noProof/>
+                <w:webHidden/>
+              </w:rPr>
+              <w:fldChar w:fldCharType="separate"/>
+            </w:r>
+            <w:r>
+              <w:rPr>
+                <w:noProof/>
+                <w:webHidden/>
+              </w:rPr>
+              <w:t>3</w:t>
+            </w:r>
+            <w:r>
+              <w:rPr>
+                <w:noProof/>
+                <w:webHidden/>
+              </w:rPr>
+              <w:fldChar w:fldCharType="end"/>
+            </w:r>
+          </w:hyperlink>
+        </w:p>
+        <w:p>
+          <w:pPr>
+            <w:pStyle w:val="ndice1"/>
+            <w:tabs>
+              <w:tab w:val="right" w:leader="dot" w:pos="8494"/>
+            </w:tabs>
+            <w:rPr>
+              <w:rFonts w:cstheme="minorBidi"/>
+              <w:noProof/>
+            </w:rPr>
+          </w:pPr>
+          <w:hyperlink w:anchor="_Toc475793715" w:history="1">
+            <w:r>
+              <w:rPr>
+                <w:rStyle w:val="Hiperligao"/>
+                <w:noProof/>
+              </w:rPr>
+              <w:t>Descrição da Implementação</w:t>
+            </w:r>
+            <w:r>
+              <w:rPr>
+                <w:noProof/>
+                <w:webHidden/>
+              </w:rPr>
+              <w:tab/>
+            </w:r>
+            <w:r>
+              <w:rPr>
+                <w:noProof/>
+                <w:webHidden/>
+              </w:rPr>
+              <w:fldChar w:fldCharType="begin"/>
+            </w:r>
+            <w:r>
+              <w:rPr>
+                <w:noProof/>
+                <w:webHidden/>
+              </w:rPr>
+              <w:instrText xml:space="preserve"> PAGEREF _Toc475793715 \h </w:instrText>
             </w:r>
             <w:r>
               <w:rPr>
@@ -1020,13 +1091,13 @@
               <w:noProof/>
             </w:rPr>
           </w:pPr>
-          <w:hyperlink w:anchor="_Toc475554884" w:history="1">
+          <w:hyperlink w:anchor="_Toc475793716" w:history="1">
             <w:r>
               <w:rPr>
                 <w:rStyle w:val="Hiperligao"/>
                 <w:noProof/>
               </w:rPr>
-              <w:t>Descrição da Implementação</w:t>
+              <w:t>Linguagem utilizada</w:t>
             </w:r>
             <w:r>
               <w:rPr>
@@ -1047,7 +1118,7 @@
                 <w:noProof/>
                 <w:webHidden/>
               </w:rPr>
-              <w:instrText xml:space="preserve"> PAGEREF _Toc475554884 \h </w:instrText>
+              <w:instrText xml:space="preserve"> PAGEREF _Toc475793716 \h </w:instrText>
             </w:r>
             <w:r>
               <w:rPr>
@@ -1089,13 +1160,13 @@
               <w:noProof/>
             </w:rPr>
           </w:pPr>
-          <w:hyperlink w:anchor="_Toc475554885" w:history="1">
+          <w:hyperlink w:anchor="_Toc475793717" w:history="1">
             <w:r>
               <w:rPr>
                 <w:rStyle w:val="Hiperligao"/>
                 <w:noProof/>
               </w:rPr>
-              <w:t>Resultados</w:t>
+              <w:t>Estruturas de dados utilizadas</w:t>
             </w:r>
             <w:r>
               <w:rPr>
@@ -1116,7 +1187,7 @@
                 <w:noProof/>
                 <w:webHidden/>
               </w:rPr>
-              <w:instrText xml:space="preserve"> PAGEREF _Toc475554885 \h </w:instrText>
+              <w:instrText xml:space="preserve"> PAGEREF _Toc475793717 \h </w:instrText>
             </w:r>
             <w:r>
               <w:rPr>
@@ -1136,7 +1207,214 @@
                 <w:noProof/>
                 <w:webHidden/>
               </w:rPr>
-              <w:t>3</w:t>
+              <w:t>4</w:t>
+            </w:r>
+            <w:r>
+              <w:rPr>
+                <w:noProof/>
+                <w:webHidden/>
+              </w:rPr>
+              <w:fldChar w:fldCharType="end"/>
+            </w:r>
+          </w:hyperlink>
+        </w:p>
+        <w:p>
+          <w:pPr>
+            <w:pStyle w:val="ndice3"/>
+            <w:tabs>
+              <w:tab w:val="right" w:leader="dot" w:pos="8494"/>
+            </w:tabs>
+            <w:rPr>
+              <w:rFonts w:cstheme="minorBidi"/>
+              <w:noProof/>
+            </w:rPr>
+          </w:pPr>
+          <w:hyperlink w:anchor="_Toc475793718" w:history="1">
+            <w:r>
+              <w:rPr>
+                <w:rStyle w:val="Hiperligao"/>
+                <w:noProof/>
+              </w:rPr>
+              <w:t>LinkedList</w:t>
+            </w:r>
+            <w:r>
+              <w:rPr>
+                <w:noProof/>
+                <w:webHidden/>
+              </w:rPr>
+              <w:tab/>
+            </w:r>
+            <w:r>
+              <w:rPr>
+                <w:noProof/>
+                <w:webHidden/>
+              </w:rPr>
+              <w:fldChar w:fldCharType="begin"/>
+            </w:r>
+            <w:r>
+              <w:rPr>
+                <w:noProof/>
+                <w:webHidden/>
+              </w:rPr>
+              <w:instrText xml:space="preserve"> PAGEREF _Toc475793718 \h </w:instrText>
+            </w:r>
+            <w:r>
+              <w:rPr>
+                <w:noProof/>
+                <w:webHidden/>
+              </w:rPr>
+            </w:r>
+            <w:r>
+              <w:rPr>
+                <w:noProof/>
+                <w:webHidden/>
+              </w:rPr>
+              <w:fldChar w:fldCharType="separate"/>
+            </w:r>
+            <w:r>
+              <w:rPr>
+                <w:noProof/>
+                <w:webHidden/>
+              </w:rPr>
+              <w:t>4</w:t>
+            </w:r>
+            <w:r>
+              <w:rPr>
+                <w:noProof/>
+                <w:webHidden/>
+              </w:rPr>
+              <w:fldChar w:fldCharType="end"/>
+            </w:r>
+          </w:hyperlink>
+        </w:p>
+        <w:p>
+          <w:pPr>
+            <w:pStyle w:val="ndice3"/>
+            <w:tabs>
+              <w:tab w:val="right" w:leader="dot" w:pos="8494"/>
+            </w:tabs>
+            <w:rPr>
+              <w:rFonts w:cstheme="minorBidi"/>
+              <w:noProof/>
+            </w:rPr>
+          </w:pPr>
+          <w:hyperlink w:anchor="_Toc475793719" w:history="1">
+            <w:r>
+              <w:rPr>
+                <w:rStyle w:val="Hiperligao"/>
+                <w:noProof/>
+              </w:rPr>
+              <w:t>PriorityQueue</w:t>
+            </w:r>
+            <w:r>
+              <w:rPr>
+                <w:noProof/>
+                <w:webHidden/>
+              </w:rPr>
+              <w:tab/>
+            </w:r>
+            <w:r>
+              <w:rPr>
+                <w:noProof/>
+                <w:webHidden/>
+              </w:rPr>
+              <w:fldChar w:fldCharType="begin"/>
+            </w:r>
+            <w:r>
+              <w:rPr>
+                <w:noProof/>
+                <w:webHidden/>
+              </w:rPr>
+              <w:instrText xml:space="preserve"> PAGEREF _Toc475793719 \h </w:instrText>
+            </w:r>
+            <w:r>
+              <w:rPr>
+                <w:noProof/>
+                <w:webHidden/>
+              </w:rPr>
+            </w:r>
+            <w:r>
+              <w:rPr>
+                <w:noProof/>
+                <w:webHidden/>
+              </w:rPr>
+              <w:fldChar w:fldCharType="separate"/>
+            </w:r>
+            <w:r>
+              <w:rPr>
+                <w:noProof/>
+                <w:webHidden/>
+              </w:rPr>
+              <w:t>4</w:t>
+            </w:r>
+            <w:r>
+              <w:rPr>
+                <w:noProof/>
+                <w:webHidden/>
+              </w:rPr>
+              <w:fldChar w:fldCharType="end"/>
+            </w:r>
+          </w:hyperlink>
+        </w:p>
+        <w:p>
+          <w:pPr>
+            <w:pStyle w:val="ndice3"/>
+            <w:tabs>
+              <w:tab w:val="right" w:leader="dot" w:pos="8494"/>
+            </w:tabs>
+            <w:rPr>
+              <w:rFonts w:cstheme="minorBidi"/>
+              <w:noProof/>
+            </w:rPr>
+          </w:pPr>
+          <w:hyperlink w:anchor="_Toc475793720" w:history="1">
+            <w:r>
+              <w:rPr>
+                <w:rStyle w:val="Hiperligao"/>
+                <w:noProof/>
+              </w:rPr>
+              <w:t>HashSet e HashMap</w:t>
+            </w:r>
+            <w:r>
+              <w:rPr>
+                <w:noProof/>
+                <w:webHidden/>
+              </w:rPr>
+              <w:tab/>
+            </w:r>
+            <w:r>
+              <w:rPr>
+                <w:noProof/>
+                <w:webHidden/>
+              </w:rPr>
+              <w:fldChar w:fldCharType="begin"/>
+            </w:r>
+            <w:r>
+              <w:rPr>
+                <w:noProof/>
+                <w:webHidden/>
+              </w:rPr>
+              <w:instrText xml:space="preserve"> PAGEREF _Toc475793720 \h </w:instrText>
+            </w:r>
+            <w:r>
+              <w:rPr>
+                <w:noProof/>
+                <w:webHidden/>
+              </w:rPr>
+            </w:r>
+            <w:r>
+              <w:rPr>
+                <w:noProof/>
+                <w:webHidden/>
+              </w:rPr>
+              <w:fldChar w:fldCharType="separate"/>
+            </w:r>
+            <w:r>
+              <w:rPr>
+                <w:noProof/>
+                <w:webHidden/>
+              </w:rPr>
+              <w:t>4</w:t>
             </w:r>
             <w:r>
               <w:rPr>
@@ -1158,13 +1436,13 @@
               <w:noProof/>
             </w:rPr>
           </w:pPr>
-          <w:hyperlink w:anchor="_Toc475554886" w:history="1">
+          <w:hyperlink w:anchor="_Toc475793721" w:history="1">
             <w:r>
               <w:rPr>
                 <w:rStyle w:val="Hiperligao"/>
                 <w:noProof/>
               </w:rPr>
-              <w:t>Conclusão</w:t>
+              <w:t>Considerações de implementação</w:t>
             </w:r>
             <w:r>
               <w:rPr>
@@ -1185,7 +1463,7 @@
                 <w:noProof/>
                 <w:webHidden/>
               </w:rPr>
-              <w:instrText xml:space="preserve"> PAGEREF _Toc475554886 \h </w:instrText>
+              <w:instrText xml:space="preserve"> PAGEREF _Toc475793721 \h </w:instrText>
             </w:r>
             <w:r>
               <w:rPr>
@@ -1205,7 +1483,7 @@
                 <w:noProof/>
                 <w:webHidden/>
               </w:rPr>
-              <w:t>3</w:t>
+              <w:t>4</w:t>
             </w:r>
             <w:r>
               <w:rPr>
@@ -1227,12 +1505,150 @@
               <w:noProof/>
             </w:rPr>
           </w:pPr>
-          <w:hyperlink w:anchor="_Toc475554887" w:history="1">
+          <w:hyperlink w:anchor="_Toc475793722" w:history="1">
             <w:r>
               <w:rPr>
                 <w:rStyle w:val="Hiperligao"/>
                 <w:noProof/>
               </w:rPr>
+              <w:t>Resultados</w:t>
+            </w:r>
+            <w:r>
+              <w:rPr>
+                <w:noProof/>
+                <w:webHidden/>
+              </w:rPr>
+              <w:tab/>
+            </w:r>
+            <w:r>
+              <w:rPr>
+                <w:noProof/>
+                <w:webHidden/>
+              </w:rPr>
+              <w:fldChar w:fldCharType="begin"/>
+            </w:r>
+            <w:r>
+              <w:rPr>
+                <w:noProof/>
+                <w:webHidden/>
+              </w:rPr>
+              <w:instrText xml:space="preserve"> PAGEREF _Toc475793722 \h </w:instrText>
+            </w:r>
+            <w:r>
+              <w:rPr>
+                <w:noProof/>
+                <w:webHidden/>
+              </w:rPr>
+            </w:r>
+            <w:r>
+              <w:rPr>
+                <w:noProof/>
+                <w:webHidden/>
+              </w:rPr>
+              <w:fldChar w:fldCharType="separate"/>
+            </w:r>
+            <w:r>
+              <w:rPr>
+                <w:noProof/>
+                <w:webHidden/>
+              </w:rPr>
+              <w:t>4</w:t>
+            </w:r>
+            <w:r>
+              <w:rPr>
+                <w:noProof/>
+                <w:webHidden/>
+              </w:rPr>
+              <w:fldChar w:fldCharType="end"/>
+            </w:r>
+          </w:hyperlink>
+        </w:p>
+        <w:p>
+          <w:pPr>
+            <w:pStyle w:val="ndice1"/>
+            <w:tabs>
+              <w:tab w:val="right" w:leader="dot" w:pos="8494"/>
+            </w:tabs>
+            <w:rPr>
+              <w:rFonts w:cstheme="minorBidi"/>
+              <w:noProof/>
+            </w:rPr>
+          </w:pPr>
+          <w:hyperlink w:anchor="_Toc475793723" w:history="1">
+            <w:r>
+              <w:rPr>
+                <w:rStyle w:val="Hiperligao"/>
+                <w:noProof/>
+              </w:rPr>
+              <w:t>Conclusão</w:t>
+            </w:r>
+            <w:r>
+              <w:rPr>
+                <w:noProof/>
+                <w:webHidden/>
+              </w:rPr>
+              <w:tab/>
+            </w:r>
+            <w:r>
+              <w:rPr>
+                <w:noProof/>
+                <w:webHidden/>
+              </w:rPr>
+              <w:fldChar w:fldCharType="begin"/>
+            </w:r>
+            <w:r>
+              <w:rPr>
+                <w:noProof/>
+                <w:webHidden/>
+              </w:rPr>
+              <w:instrText xml:space="preserve"> PAGEREF _Toc475793723 \h </w:instrText>
+            </w:r>
+            <w:r>
+              <w:rPr>
+                <w:noProof/>
+                <w:webHidden/>
+              </w:rPr>
+            </w:r>
+            <w:r>
+              <w:rPr>
+                <w:noProof/>
+                <w:webHidden/>
+              </w:rPr>
+              <w:fldChar w:fldCharType="separate"/>
+            </w:r>
+            <w:r>
+              <w:rPr>
+                <w:noProof/>
+                <w:webHidden/>
+              </w:rPr>
+              <w:t>5</w:t>
+            </w:r>
+            <w:r>
+              <w:rPr>
+                <w:noProof/>
+                <w:webHidden/>
+              </w:rPr>
+              <w:fldChar w:fldCharType="end"/>
+            </w:r>
+          </w:hyperlink>
+        </w:p>
+        <w:p>
+          <w:pPr>
+            <w:pStyle w:val="ndice1"/>
+            <w:tabs>
+              <w:tab w:val="right" w:leader="dot" w:pos="8494"/>
+            </w:tabs>
+            <w:rPr>
+              <w:rFonts w:cstheme="minorBidi"/>
+              <w:noProof/>
+            </w:rPr>
+          </w:pPr>
+          <w:hyperlink w:anchor="_Toc475793724" w:history="1">
+            <w:r>
+              <w:rPr>
+                <w:rStyle w:val="Hiperligao"/>
+                <w:noProof/>
+              </w:rPr>
               <w:t>Referências</w:t>
             </w:r>
             <w:r>
@@ -1254,7 +1670,7 @@
                 <w:noProof/>
                 <w:webHidden/>
               </w:rPr>
-              <w:instrText xml:space="preserve"> PAGEREF _Toc475554887 \h </w:instrText>
+              <w:instrText xml:space="preserve"> PAGEREF _Toc475793724 \h </w:instrText>
             </w:r>
             <w:r>
               <w:rPr>
@@ -1274,7 +1690,7 @@
                 <w:noProof/>
                 <w:webHidden/>
               </w:rPr>
-              <w:t>4</w:t>
+              <w:t>6</w:t>
             </w:r>
             <w:r>
               <w:rPr>
@@ -1315,80 +1731,91 @@
       <w:pPr>
         <w:pStyle w:val="Cabealho1"/>
         <w:rPr>
-          <w:sz w:val="24"/>
-          <w:szCs w:val="24"/>
+          <w:u w:val="single"/>
         </w:rPr>
       </w:pPr>
-      <w:bookmarkStart w:id="0" w:name="_Toc475554875"/>
-      <w:r>
-        <w:rPr>
-          <w:sz w:val="24"/>
-          <w:szCs w:val="24"/>
-        </w:rPr>
+      <w:bookmarkStart w:id="1" w:name="_Toc475793706"/>
+      <w:r>
         <w:lastRenderedPageBreak/>
         <w:t>Introdução</w:t>
       </w:r>
-      <w:bookmarkEnd w:id="0"/>
+      <w:bookmarkEnd w:id="1"/>
     </w:p>
     <w:p>
       <w:pPr>
         <w:pStyle w:val="Cabealho1"/>
       </w:pPr>
-      <w:bookmarkStart w:id="1" w:name="_Toc475554876"/>
-      <w:r>
-        <w:t>Estratégias de Procura</w:t>
-      </w:r>
-      <w:bookmarkEnd w:id="1"/>
+      <w:bookmarkStart w:id="2" w:name="_Toc475793707"/>
+      <w:r>
+        <w:t xml:space="preserve">Estratégias de </w:t>
+      </w:r>
+      <w:r>
+        <w:t>Procura</w:t>
+      </w:r>
+      <w:bookmarkEnd w:id="2"/>
     </w:p>
     <w:p>
       <w:pPr>
         <w:pStyle w:val="Cabealho2"/>
-      </w:pPr>
-      <w:bookmarkStart w:id="2" w:name="_Toc475554877"/>
-      <w:r>
+        <w:rPr>
+          <w:b/>
+        </w:rPr>
+      </w:pPr>
+      <w:bookmarkStart w:id="3" w:name="_Toc475793708"/>
+      <w:r>
+        <w:rPr>
+          <w:b/>
+        </w:rPr>
         <w:t>Procura não guiada</w:t>
       </w:r>
-      <w:bookmarkEnd w:id="2"/>
+      <w:bookmarkEnd w:id="3"/>
     </w:p>
     <w:p>
       <w:pPr>
         <w:pStyle w:val="Cabealho3"/>
       </w:pPr>
-      <w:bookmarkStart w:id="3" w:name="_Toc475554878"/>
+      <w:bookmarkStart w:id="4" w:name="_Toc475793709"/>
       <w:r>
         <w:t>Profundidade</w:t>
       </w:r>
-      <w:bookmarkEnd w:id="3"/>
+      <w:bookmarkEnd w:id="4"/>
     </w:p>
     <w:p>
       <w:pPr>
         <w:pStyle w:val="Cabealho3"/>
       </w:pPr>
-      <w:bookmarkStart w:id="4" w:name="_Toc475554879"/>
+      <w:bookmarkStart w:id="5" w:name="_Toc475793710"/>
       <w:r>
         <w:t>Largura</w:t>
       </w:r>
-      <w:bookmarkEnd w:id="4"/>
+      <w:bookmarkEnd w:id="5"/>
     </w:p>
     <w:p>
       <w:pPr>
         <w:pStyle w:val="Cabealho3"/>
       </w:pPr>
-      <w:bookmarkStart w:id="5" w:name="_Toc475554880"/>
+      <w:bookmarkStart w:id="6" w:name="_Toc475793711"/>
       <w:r>
         <w:t>Busca Iterativa Limitada em Profundidade</w:t>
       </w:r>
-      <w:bookmarkEnd w:id="5"/>
-    </w:p>
+      <w:bookmarkEnd w:id="6"/>
+    </w:p>
+    <w:p/>
     <w:p>
       <w:pPr>
         <w:pStyle w:val="Cabealho2"/>
-      </w:pPr>
-      <w:bookmarkStart w:id="6" w:name="_Toc475554881"/>
-      <w:r>
+        <w:rPr>
+          <w:b/>
+        </w:rPr>
+      </w:pPr>
+      <w:bookmarkStart w:id="7" w:name="_Toc475793712"/>
+      <w:r>
+        <w:rPr>
+          <w:b/>
+        </w:rPr>
         <w:t>Procura guiada</w:t>
       </w:r>
-      <w:bookmarkEnd w:id="6"/>
+      <w:bookmarkEnd w:id="7"/>
     </w:p>
     <w:p>
       <w:pPr>
@@ -1417,6 +1844,7 @@
           <w:id w:val="-514452395"/>
           <w:citation/>
         </w:sdtPr>
+        <w:sdtEndPr/>
         <w:sdtContent>
           <w:r>
             <w:fldChar w:fldCharType="begin"/>
@@ -1431,7 +1859,7 @@
             <w:rPr>
               <w:noProof/>
             </w:rPr>
-            <w:t xml:space="preserve"> (Heuristic (computer science), 2017)</w:t>
+            <w:t xml:space="preserve"> (1)</w:t>
           </w:r>
           <w:r>
             <w:fldChar w:fldCharType="end"/>
@@ -1439,77 +1867,504 @@
         </w:sdtContent>
       </w:sdt>
       <w:r>
+        <w:t>, minimizando assim o custo estimado de chegar à solução.</w:t>
+      </w:r>
+    </w:p>
+    <w:p>
+      <w:pPr>
+        <w:jc w:val="both"/>
+      </w:pPr>
+      <w:r>
+        <w:tab/>
+        <w:t xml:space="preserve">Ao utilizar este tipo métodos de pesquisa </w:t>
+      </w:r>
+      <w:r>
+        <w:t>tentamos atingir um numero menor de nós gerados e um tempo menor até chegar à solução.</w:t>
+      </w:r>
+    </w:p>
+    <w:p>
+      <w:pPr>
+        <w:pStyle w:val="Cabealho3"/>
+        <w:ind w:firstLine="708"/>
+      </w:pPr>
+      <w:bookmarkStart w:id="8" w:name="_Toc475793713"/>
+      <w:r>
+        <w:t>Gulosa</w:t>
+      </w:r>
+      <w:bookmarkEnd w:id="8"/>
+    </w:p>
+    <w:p>
+      <w:pPr>
+        <w:ind w:left="708" w:firstLine="702"/>
+        <w:jc w:val="both"/>
+      </w:pPr>
+      <w:r>
+        <w:t xml:space="preserve">A procura gulosa </w:t>
+      </w:r>
+      <w:r>
+        <w:t xml:space="preserve">é um tipo de procura guiada, que tenta minimizar o custo da solução, dependendo da função heurística utilizada podemos </w:t>
+      </w:r>
+      <w:r>
+        <w:t>obter diferentes graus de completude.</w:t>
+      </w:r>
+    </w:p>
+    <w:p>
+      <w:pPr>
+        <w:ind w:left="708" w:firstLine="702"/>
+        <w:jc w:val="both"/>
+      </w:pPr>
+      <w:r>
+        <w:t xml:space="preserve">Na implementação deste algoritmo usamos como função heurística, a distancia de </w:t>
+      </w:r>
+      <w:r>
+        <w:t>Manhattan</w:t>
+      </w:r>
+      <w:r>
+        <w:t>. O calculo desta distancia é efetuado através da soma da distancia horizontal e vertical</w:t>
+      </w:r>
+      <w:sdt>
+        <w:sdtPr>
+          <w:id w:val="-1644039556"/>
+          <w:citation/>
+        </w:sdtPr>
+        <w:sdtContent>
+          <w:r>
+            <w:fldChar w:fldCharType="begin"/>
+          </w:r>
+          <w:r>
+            <w:instrText xml:space="preserve"> CITATION Bla06 \l 2070 </w:instrText>
+          </w:r>
+          <w:r>
+            <w:fldChar w:fldCharType="separate"/>
+          </w:r>
+          <w:r>
+            <w:rPr>
+              <w:noProof/>
+            </w:rPr>
+            <w:t xml:space="preserve"> (2)</w:t>
+          </w:r>
+          <w:r>
+            <w:fldChar w:fldCharType="end"/>
+          </w:r>
+        </w:sdtContent>
+      </w:sdt>
+      <w:r>
+        <w:t>, de cada peça na posição atual em relação à posição final que pretendemos</w:t>
+      </w:r>
+      <w:r>
         <w:t>.</w:t>
       </w:r>
     </w:p>
     <w:p>
       <w:pPr>
+        <w:ind w:left="708" w:firstLine="702"/>
         <w:jc w:val="both"/>
       </w:pPr>
       <w:r>
+        <w:t>A utilização desta heurística, leva a que este algoritmo seja incompleto</w:t>
+      </w:r>
+      <w:r>
+        <w:t xml:space="preserve"> e não ótimo.</w:t>
+      </w:r>
+      <w:r>
+        <w:t xml:space="preserve"> </w:t>
+      </w:r>
+    </w:p>
+    <w:p>
+      <w:pPr>
+        <w:pStyle w:val="Cabealho3"/>
+        <w:ind w:firstLine="708"/>
+      </w:pPr>
+      <w:bookmarkStart w:id="9" w:name="_Toc475793714"/>
+      <w:r>
+        <w:t>Busca A*</w:t>
+      </w:r>
+      <w:bookmarkEnd w:id="9"/>
+    </w:p>
+    <w:p>
+      <w:pPr>
+        <w:ind w:left="708" w:firstLine="702"/>
+        <w:jc w:val="both"/>
+      </w:pPr>
+      <w:r>
+        <w:t>A busca A*, é a tentativa de</w:t>
+      </w:r>
+      <w:r>
+        <w:t xml:space="preserve"> combinar dois algoritmos </w:t>
+      </w:r>
+      <w:r>
+        <w:t>a busca</w:t>
+      </w:r>
+      <w:r>
+        <w:t xml:space="preserve"> gulosa, que tenta estimar o custo para atingir a solução ótima, que na nossa abordagem usou distância de </w:t>
+      </w:r>
+      <w:r>
+        <w:t>Manhattan</w:t>
+      </w:r>
+      <w:r>
+        <w:t xml:space="preserve">, mas que tem como ponto fraco os anteriormente referidos e o algoritmo </w:t>
+      </w:r>
+      <w:r>
+        <w:t>Dijkstra</w:t>
+      </w:r>
+      <w:r>
+        <w:t>, algoritmo que descobre o caminho mais curto para um determinado nó, usando a distancia do nó atual à raiz como heurística.</w:t>
+      </w:r>
+      <w:r>
+        <w:t xml:space="preserve"> O </w:t>
+      </w:r>
+      <w:r>
+        <w:rPr>
+          <w:i/>
+        </w:rPr>
+        <w:t>Dijkstra</w:t>
+      </w:r>
+      <w:r>
+        <w:rPr>
+          <w:i/>
+        </w:rPr>
+        <w:t xml:space="preserve"> </w:t>
+      </w:r>
+      <w:r>
+        <w:t>é ótimo e completo, no entanto, ineficiente já que todos os nós têm de ser visitados.</w:t>
+      </w:r>
+      <w:sdt>
+        <w:sdtPr>
+          <w:id w:val="493612727"/>
+          <w:citation/>
+        </w:sdtPr>
+        <w:sdtContent>
+          <w:r>
+            <w:fldChar w:fldCharType="begin"/>
+          </w:r>
+          <w:r>
+            <w:instrText xml:space="preserve"> CITATION Rib16 \l 2070 </w:instrText>
+          </w:r>
+          <w:r>
+            <w:fldChar w:fldCharType="separate"/>
+          </w:r>
+          <w:r>
+            <w:rPr>
+              <w:noProof/>
+            </w:rPr>
+            <w:t xml:space="preserve"> (3)</w:t>
+          </w:r>
+          <w:r>
+            <w:fldChar w:fldCharType="end"/>
+          </w:r>
+        </w:sdtContent>
+      </w:sdt>
+      <w:r>
+        <w:t xml:space="preserve">  </w:t>
+      </w:r>
+      <w:r>
+        <w:t xml:space="preserve"> </w:t>
+      </w:r>
+      <w:sdt>
+        <w:sdtPr>
+          <w:id w:val="1653103612"/>
+          <w:citation/>
+        </w:sdtPr>
+        <w:sdtContent>
+          <w:r>
+            <w:fldChar w:fldCharType="begin"/>
+          </w:r>
+          <w:r>
+            <w:instrText xml:space="preserve"> CITATION Era02 \l 2070 </w:instrText>
+          </w:r>
+          <w:r>
+            <w:fldChar w:fldCharType="separate"/>
+          </w:r>
+          <w:r>
+            <w:rPr>
+              <w:noProof/>
+            </w:rPr>
+            <w:t>(4)</w:t>
+          </w:r>
+          <w:r>
+            <w:fldChar w:fldCharType="end"/>
+          </w:r>
+        </w:sdtContent>
+      </w:sdt>
+    </w:p>
+    <w:p>
+      <w:pPr>
+        <w:ind w:left="708" w:firstLine="702"/>
+        <w:jc w:val="both"/>
+      </w:pPr>
+      <w:r>
+        <w:t>D</w:t>
+      </w:r>
+      <w:r>
+        <w:t>evido à utilização</w:t>
+      </w:r>
+      <w:r>
+        <w:t xml:space="preserve"> da função de heurística acima descrita, consegue ser ótim</w:t>
+      </w:r>
+      <w:r>
+        <w:t>o,</w:t>
+      </w:r>
+      <w:r>
+        <w:t xml:space="preserve"> complet</w:t>
+      </w:r>
+      <w:r>
+        <w:t>o e eficiente</w:t>
+      </w:r>
+      <w:r>
+        <w:t>.</w:t>
+      </w:r>
+    </w:p>
+    <w:p/>
+    <w:p>
+      <w:pPr>
+        <w:pStyle w:val="Cabealho1"/>
+      </w:pPr>
+      <w:bookmarkStart w:id="10" w:name="_Toc475793715"/>
+      <w:r>
+        <w:t>Descrição da Implementação</w:t>
+      </w:r>
+      <w:bookmarkEnd w:id="10"/>
+    </w:p>
+    <w:p>
+      <w:pPr>
+        <w:pStyle w:val="Cabealho2"/>
+        <w:rPr>
+          <w:b/>
+        </w:rPr>
+      </w:pPr>
+      <w:bookmarkStart w:id="11" w:name="_Toc475793716"/>
+      <w:r>
+        <w:rPr>
+          <w:b/>
+        </w:rPr>
+        <w:t>Linguagem utilizada</w:t>
+      </w:r>
+      <w:bookmarkEnd w:id="11"/>
+    </w:p>
+    <w:p>
+      <w:pPr>
+        <w:jc w:val="both"/>
+      </w:pPr>
+      <w:r>
         <w:tab/>
-        <w:t>Ao utilizar este tipo métodos d</w:t>
-      </w:r>
-      <w:bookmarkStart w:id="7" w:name="_GoBack"/>
-      <w:bookmarkEnd w:id="7"/>
-      <w:r>
-        <w:t xml:space="preserve">e pesquisa </w:t>
-      </w:r>
-      <w:r>
-        <w:t>tentamos atingir um numero menor de nós gerados e um tempo menor até chegar à solução.</w:t>
-      </w:r>
+        <w:t xml:space="preserve">Desde do inicio do problema devido à forma como se encontra formulado o problema, a existência de tabuleiros, que consideramos importante que a linguagem utilizasse o paradigma </w:t>
+      </w:r>
+      <w:r>
+        <w:lastRenderedPageBreak/>
+        <w:t xml:space="preserve">de orientação ao objeto. </w:t>
+      </w:r>
+      <w:r>
+        <w:t xml:space="preserve">Inicialmente começamos por tentar implementar o a solução ao problema dos jogo dos 15 usando </w:t>
+      </w:r>
+      <w:r>
+        <w:rPr>
+          <w:i/>
+        </w:rPr>
+        <w:t>Python</w:t>
+      </w:r>
+      <w:r>
+        <w:t xml:space="preserve">, já que é uma linguagem multi-paradigma e assim poderíamos tirar também proveito de uma abordagem mais funcional. No entanto chegamos a conclusão de dois problemas, por um lado Python é uma linguagem intrepetada “pouco lenta”, por isso acabamos por optar por Java, continua a ser uma linguagem orientada a objeto, não interpretada, e que apresenta um bom equilíbrio entre rapidez de código e alto nível. </w:t>
+      </w:r>
+    </w:p>
+    <w:p>
+      <w:pPr>
+        <w:jc w:val="both"/>
+      </w:pPr>
+    </w:p>
+    <w:p>
+      <w:pPr>
+        <w:pStyle w:val="Cabealho2"/>
+        <w:rPr>
+          <w:b/>
+        </w:rPr>
+      </w:pPr>
+      <w:bookmarkStart w:id="12" w:name="_Toc475793717"/>
+      <w:r>
+        <w:rPr>
+          <w:b/>
+        </w:rPr>
+        <w:t>Estruturas de dados utilizadas</w:t>
+      </w:r>
+      <w:bookmarkEnd w:id="12"/>
     </w:p>
     <w:p>
       <w:pPr>
         <w:pStyle w:val="Cabealho3"/>
       </w:pPr>
-      <w:bookmarkStart w:id="8" w:name="_Toc475554882"/>
-      <w:r>
-        <w:t>Gulosa</w:t>
-      </w:r>
-      <w:bookmarkEnd w:id="8"/>
-    </w:p>
-    <w:p>
+      <w:bookmarkStart w:id="13" w:name="_Toc475793718"/>
+      <w:r>
+        <w:t>LinkedList</w:t>
+      </w:r>
+      <w:bookmarkEnd w:id="13"/>
+    </w:p>
+    <w:p>
+      <w:pPr>
+        <w:jc w:val="both"/>
+        <w:rPr>
+          <w:u w:val="single"/>
+        </w:rPr>
+      </w:pPr>
       <w:r>
         <w:tab/>
-        <w:t xml:space="preserve">A procura gulosa </w:t>
+        <w:t xml:space="preserve">Como não se sabe </w:t>
+      </w:r>
+      <w:r>
+        <w:t>à</w:t>
+      </w:r>
+      <w:r>
+        <w:t xml:space="preserve"> partida qual será o número de elementos que vamos ter de guardar, esta é a estrutura de </w:t>
+      </w:r>
+      <w:r>
+        <w:t>dado</w:t>
+      </w:r>
+      <w:r>
+        <w:t xml:space="preserve"> que consegue guardar um numero de elementos que só se encontra limitado pela memória física da máquina onde está a correr e que além disso é muito dinâmica, já que permite</w:t>
+      </w:r>
+      <w:r>
+        <w:t xml:space="preserve"> utilizar qualquer tipo de tipos de dados para formar uma LinkedList.</w:t>
+      </w:r>
+      <w:r>
+        <w:t xml:space="preserve"> </w:t>
+      </w:r>
+      <w:r>
+        <w:t xml:space="preserve">As </w:t>
+      </w:r>
+      <w:r>
+        <w:t>operações de remoção e de adição no inicio da estrutura com tempo contante</w:t>
+      </w:r>
+      <w:r>
+        <w:t>, contribuindo assim para um algoritmo mais rápido</w:t>
+      </w:r>
+      <w:r>
+        <w:t>.</w:t>
+      </w:r>
+      <w:r>
+        <w:t xml:space="preserve"> </w:t>
       </w:r>
     </w:p>
     <w:p>
       <w:pPr>
         <w:pStyle w:val="Cabealho3"/>
       </w:pPr>
-      <w:bookmarkStart w:id="9" w:name="_Toc475554883"/>
-      <w:r>
-        <w:t>Busca A*</w:t>
-      </w:r>
-      <w:bookmarkEnd w:id="9"/>
-    </w:p>
+      <w:bookmarkStart w:id="14" w:name="_Toc475793719"/>
+      <w:r>
+        <w:t>PriorityQueue</w:t>
+      </w:r>
+      <w:bookmarkEnd w:id="14"/>
+    </w:p>
+    <w:p>
+      <w:pPr>
+        <w:jc w:val="both"/>
+      </w:pPr>
+      <w:r>
+        <w:tab/>
+        <w:t>A PriorityQueue em java encontra-se construída com base na Queue, que por sua vez é construída com base na LinkedList, logo todas as características em relação a mais valias desta estrutura de dados, também se aplicam à PriorityQueue</w:t>
+      </w:r>
+      <w:r>
+        <w:t xml:space="preserve">. Esta estrutura permite manter uma lista de forma automaticamente ordenada e garantido uma complexidade na ordenação/adição de </w:t>
+      </w:r>
+      <m:oMath>
+        <m:r>
+          <w:rPr>
+            <w:rFonts w:ascii="Cambria Math" w:hAnsi="Cambria Math"/>
+          </w:rPr>
+          <m:t>O(log n)</m:t>
+        </m:r>
+      </m:oMath>
+      <w:r>
+        <w:t xml:space="preserve"> </w:t>
+      </w:r>
+      <w:sdt>
+        <w:sdtPr>
+          <w:id w:val="-1778937210"/>
+          <w:citation/>
+        </w:sdtPr>
+        <w:sdtContent>
+          <w:r>
+            <w:fldChar w:fldCharType="begin"/>
+          </w:r>
+          <w:r>
+            <w:instrText xml:space="preserve"> CITATION Ora16 \l 2070 </w:instrText>
+          </w:r>
+          <w:r>
+            <w:fldChar w:fldCharType="separate"/>
+          </w:r>
+          <w:r>
+            <w:rPr>
+              <w:noProof/>
+            </w:rPr>
+            <w:t>(5)</w:t>
+          </w:r>
+          <w:r>
+            <w:fldChar w:fldCharType="end"/>
+          </w:r>
+        </w:sdtContent>
+      </w:sdt>
+      <w:r>
+        <w:t>,logo foi utilizada na busca A* e busca Gulosa onde é essencial esta tarefa.</w:t>
+      </w:r>
+    </w:p>
+    <w:p>
+      <w:pPr>
+        <w:pStyle w:val="Cabealho3"/>
+      </w:pPr>
+      <w:bookmarkStart w:id="15" w:name="_Toc475793720"/>
+      <w:r>
+        <w:t>HashSet e HashMap</w:t>
+      </w:r>
+      <w:bookmarkEnd w:id="15"/>
+    </w:p>
+    <w:p>
+      <w:pPr>
+        <w:jc w:val="both"/>
+      </w:pPr>
+      <w:r>
+        <w:tab/>
+      </w:r>
+      <w:r>
+        <w:t xml:space="preserve">A utilização de HashSet’s e HashMap’s , na nossa implementação deveu-se a dois factos. </w:t>
+      </w:r>
+      <w:r>
+        <w:t>Por um lado,</w:t>
+      </w:r>
+      <w:r>
+        <w:t xml:space="preserve"> a complexidade de verificar se um determinado nó já se encontra na estrutura é de </w:t>
+      </w:r>
+      <w:r>
+        <w:t>complexidade linear, o que é importante nos algoritmos onde é necessário verificar nós repetidos, além disto como não soa utilizados os números em si, mas sim as suas hashs, possibilita um uso menor de memória.</w:t>
+      </w:r>
+    </w:p>
+    <w:p>
+      <w:pPr>
+        <w:pStyle w:val="Cabealho2"/>
+      </w:pPr>
+      <w:bookmarkStart w:id="16" w:name="_Toc475793721"/>
+      <w:r>
+        <w:t>Considerações de implementação</w:t>
+      </w:r>
+      <w:bookmarkEnd w:id="16"/>
+    </w:p>
+    <w:p>
+      <w:r>
+        <w:t xml:space="preserve"> “”Falar o pq de utilizar as vezes hash map outras hash set””</w:t>
+      </w:r>
+    </w:p>
+    <w:p/>
     <w:p>
       <w:pPr>
         <w:pStyle w:val="Cabealho1"/>
       </w:pPr>
-      <w:bookmarkStart w:id="10" w:name="_Toc475554884"/>
-      <w:r>
-        <w:t>Descrição da Implementação</w:t>
-      </w:r>
-      <w:bookmarkEnd w:id="10"/>
-    </w:p>
-    <w:p>
-      <w:pPr>
-        <w:pStyle w:val="Cabealho1"/>
-      </w:pPr>
-      <w:bookmarkStart w:id="11" w:name="_Toc475554885"/>
+      <w:bookmarkStart w:id="17" w:name="_Toc475793722"/>
       <w:r>
         <w:t>Resultados</w:t>
       </w:r>
-      <w:bookmarkEnd w:id="11"/>
-    </w:p>
-    <w:bookmarkStart w:id="12" w:name="_MON_1549297016"/>
-    <w:bookmarkEnd w:id="12"/>
-    <w:p>
-      <w:r>
-        <w:object w:dxaOrig="6592" w:dyaOrig="2052">
+      <w:bookmarkEnd w:id="17"/>
+    </w:p>
+    <w:bookmarkStart w:id="18" w:name="_MON_1549297016"/>
+    <w:bookmarkEnd w:id="18"/>
+    <w:p>
+      <w:r>
+        <w:object w:dxaOrig="6605" w:dyaOrig="2055">
           <v:shapetype id="_x0000_t75" coordsize="21600,21600" o:spt="75" o:preferrelative="t" path="m@4@5l@4@11@9@11@9@5xe" filled="f" stroked="f">
             <v:stroke joinstyle="miter"/>
             <v:formulas>
@@ -1529,31 +2384,31 @@
             <v:path o:extrusionok="f" gradientshapeok="t" o:connecttype="rect"/>
             <o:lock v:ext="edit" aspectratio="t"/>
           </v:shapetype>
-          <v:shape id="_x0000_i1035" type="#_x0000_t75" style="width:329.35pt;height:102.65pt" o:ole="">
-            <v:imagedata r:id="rId8" o:title=""/>
+          <v:shape id="_x0000_i1045" type="#_x0000_t75" style="width:330pt;height:102.75pt" o:ole="">
+            <v:imagedata r:id="rId9" o:title=""/>
           </v:shape>
-          <o:OLEObject Type="Embed" ProgID="Excel.Sheet.12" ShapeID="_x0000_i1035" DrawAspect="Content" ObjectID="_1549524471" r:id="rId9"/>
+          <o:OLEObject Type="Embed" ProgID="Excel.Sheet.12" ShapeID="_x0000_i1045" DrawAspect="Content" ObjectID="_1549539858" r:id="rId10"/>
         </w:object>
       </w:r>
     </w:p>
+    <w:p/>
     <w:p>
       <w:pPr>
         <w:pStyle w:val="Cabealho1"/>
       </w:pPr>
-      <w:bookmarkStart w:id="13" w:name="_Toc475554886"/>
-      <w:r>
+      <w:bookmarkStart w:id="19" w:name="_Toc475793723"/>
+      <w:r>
+        <w:lastRenderedPageBreak/>
         <w:t>Conclusão</w:t>
       </w:r>
-      <w:bookmarkEnd w:id="13"/>
-    </w:p>
-    <w:p/>
-    <w:p/>
+      <w:bookmarkEnd w:id="19"/>
+    </w:p>
     <w:p>
       <w:r>
         <w:br w:type="page"/>
       </w:r>
     </w:p>
-    <w:bookmarkStart w:id="14" w:name="_Toc475554887" w:displacedByCustomXml="next"/>
+    <w:bookmarkStart w:id="20" w:name="_Toc475793724" w:displacedByCustomXml="next"/>
     <w:sdt>
       <w:sdtPr>
         <w:rPr>
@@ -1577,7 +2432,7 @@
           <w:r>
             <w:t>Referências</w:t>
           </w:r>
-          <w:bookmarkEnd w:id="14"/>
+          <w:bookmarkEnd w:id="20"/>
         </w:p>
         <w:sdt>
           <w:sdtPr>
@@ -1587,6 +2442,15 @@
           <w:sdtEndPr/>
           <w:sdtContent>
             <w:p>
+              <w:pPr>
+                <w:pStyle w:val="Bibliografia"/>
+                <w:rPr>
+                  <w:noProof/>
+                  <w:vanish/>
+                  <w:sz w:val="24"/>
+                  <w:szCs w:val="24"/>
+                </w:rPr>
+              </w:pPr>
               <w:r>
                 <w:fldChar w:fldCharType="begin"/>
               </w:r>
@@ -1598,12 +2462,351 @@
               </w:r>
               <w:r>
                 <w:rPr>
-                  <w:b/>
-                  <w:bCs/>
                   <w:noProof/>
+                  <w:vanish/>
                 </w:rPr>
-                <w:t>Não existem fontes no documento atual.</w:t>
+                <w:t>x</w:t>
               </w:r>
+            </w:p>
+            <w:tbl>
+              <w:tblPr>
+                <w:tblW w:w="5000" w:type="pct"/>
+                <w:tblCellSpacing w:w="15" w:type="dxa"/>
+                <w:tblCellMar>
+                  <w:top w:w="15" w:type="dxa"/>
+                  <w:left w:w="15" w:type="dxa"/>
+                  <w:bottom w:w="15" w:type="dxa"/>
+                  <w:right w:w="15" w:type="dxa"/>
+                </w:tblCellMar>
+                <w:tblLook w:val="04A0" w:firstRow="1" w:lastRow="0" w:firstColumn="1" w:lastColumn="0" w:noHBand="0" w:noVBand="1"/>
+              </w:tblPr>
+              <w:tblGrid>
+                <w:gridCol w:w="213"/>
+                <w:gridCol w:w="8291"/>
+              </w:tblGrid>
+              <w:tr>
+                <w:trPr>
+                  <w:tblCellSpacing w:w="15" w:type="dxa"/>
+                </w:trPr>
+                <w:tc>
+                  <w:tcPr>
+                    <w:tcW w:w="0" w:type="auto"/>
+                    <w:hideMark/>
+                  </w:tcPr>
+                  <w:p>
+                    <w:pPr>
+                      <w:pStyle w:val="Bibliografia"/>
+                      <w:jc w:val="right"/>
+                      <w:rPr>
+                        <w:noProof/>
+                      </w:rPr>
+                    </w:pPr>
+                    <w:r>
+                      <w:rPr>
+                        <w:noProof/>
+                      </w:rPr>
+                      <w:t>1.</w:t>
+                    </w:r>
+                  </w:p>
+                </w:tc>
+                <w:tc>
+                  <w:tcPr>
+                    <w:tcW w:w="0" w:type="auto"/>
+                    <w:hideMark/>
+                  </w:tcPr>
+                  <w:p>
+                    <w:pPr>
+                      <w:pStyle w:val="Bibliografia"/>
+                      <w:rPr>
+                        <w:noProof/>
+                      </w:rPr>
+                    </w:pPr>
+                    <w:r>
+                      <w:rPr>
+                        <w:noProof/>
+                      </w:rPr>
+                      <w:t xml:space="preserve">Wikipedia. [Online].; 2017. Available from: </w:t>
+                    </w:r>
+                    <w:hyperlink r:id="rId11" w:anchor="Newell_and_Simon:_heuristic_search_hypothesis" w:history="1">
+                      <w:r>
+                        <w:rPr>
+                          <w:rStyle w:val="Hiperligao"/>
+                          <w:noProof/>
+                        </w:rPr>
+                        <w:t>https://en.wikipedia.org/wiki/Heuristic_(computer_science)#Newell_and_Simon:_heuristic_search_hypothesis</w:t>
+                      </w:r>
+                    </w:hyperlink>
+                    <w:r>
+                      <w:rPr>
+                        <w:noProof/>
+                      </w:rPr>
+                      <w:t>.</w:t>
+                    </w:r>
+                  </w:p>
+                </w:tc>
+              </w:tr>
+              <w:tr>
+                <w:trPr>
+                  <w:tblCellSpacing w:w="15" w:type="dxa"/>
+                </w:trPr>
+                <w:tc>
+                  <w:tcPr>
+                    <w:tcW w:w="0" w:type="auto"/>
+                    <w:hideMark/>
+                  </w:tcPr>
+                  <w:p>
+                    <w:pPr>
+                      <w:pStyle w:val="Bibliografia"/>
+                      <w:jc w:val="right"/>
+                      <w:rPr>
+                        <w:noProof/>
+                      </w:rPr>
+                    </w:pPr>
+                    <w:r>
+                      <w:rPr>
+                        <w:noProof/>
+                      </w:rPr>
+                      <w:t>2.</w:t>
+                    </w:r>
+                  </w:p>
+                </w:tc>
+                <w:tc>
+                  <w:tcPr>
+                    <w:tcW w:w="0" w:type="auto"/>
+                    <w:hideMark/>
+                  </w:tcPr>
+                  <w:p>
+                    <w:pPr>
+                      <w:pStyle w:val="Bibliografia"/>
+                      <w:rPr>
+                        <w:noProof/>
+                      </w:rPr>
+                    </w:pPr>
+                    <w:r>
+                      <w:rPr>
+                        <w:noProof/>
+                      </w:rPr>
+                      <w:t xml:space="preserve">Black PE. Manhattan distance. [Online].; 2006 [cited 2017 Fevereiro 25. Available from: </w:t>
+                    </w:r>
+                    <w:hyperlink r:id="rId12" w:history="1">
+                      <w:r>
+                        <w:rPr>
+                          <w:rStyle w:val="Hiperligao"/>
+                          <w:noProof/>
+                        </w:rPr>
+                        <w:t>https://xlinux.nist.gov/dads/HTML/manhattanDistance.html</w:t>
+                      </w:r>
+                    </w:hyperlink>
+                    <w:r>
+                      <w:rPr>
+                        <w:noProof/>
+                      </w:rPr>
+                      <w:t>.</w:t>
+                    </w:r>
+                  </w:p>
+                </w:tc>
+              </w:tr>
+              <w:tr>
+                <w:trPr>
+                  <w:tblCellSpacing w:w="15" w:type="dxa"/>
+                </w:trPr>
+                <w:tc>
+                  <w:tcPr>
+                    <w:tcW w:w="0" w:type="auto"/>
+                    <w:hideMark/>
+                  </w:tcPr>
+                  <w:p>
+                    <w:pPr>
+                      <w:pStyle w:val="Bibliografia"/>
+                      <w:jc w:val="right"/>
+                      <w:rPr>
+                        <w:noProof/>
+                      </w:rPr>
+                    </w:pPr>
+                    <w:r>
+                      <w:rPr>
+                        <w:noProof/>
+                      </w:rPr>
+                      <w:t>3.</w:t>
+                    </w:r>
+                  </w:p>
+                </w:tc>
+                <w:tc>
+                  <w:tcPr>
+                    <w:tcW w:w="0" w:type="auto"/>
+                    <w:hideMark/>
+                  </w:tcPr>
+                  <w:p>
+                    <w:pPr>
+                      <w:pStyle w:val="Bibliografia"/>
+                      <w:rPr>
+                        <w:noProof/>
+                      </w:rPr>
+                    </w:pPr>
+                    <w:r>
+                      <w:rPr>
+                        <w:noProof/>
+                      </w:rPr>
+                      <w:t xml:space="preserve">Ribeiro P. DAA1617. [Online].; 2016 [cited 2017 Fevereiro 25. Available from: </w:t>
+                    </w:r>
+                    <w:hyperlink r:id="rId13" w:history="1">
+                      <w:r>
+                        <w:rPr>
+                          <w:rStyle w:val="Hiperligao"/>
+                          <w:noProof/>
+                        </w:rPr>
+                        <w:t>http://www.dcc.fc.up.pt/~pribeiro/aulas/daa1617/slides/9_distancias_11122016.pdf</w:t>
+                      </w:r>
+                    </w:hyperlink>
+                    <w:r>
+                      <w:rPr>
+                        <w:noProof/>
+                      </w:rPr>
+                      <w:t>.</w:t>
+                    </w:r>
+                  </w:p>
+                </w:tc>
+              </w:tr>
+              <w:tr>
+                <w:trPr>
+                  <w:tblCellSpacing w:w="15" w:type="dxa"/>
+                </w:trPr>
+                <w:tc>
+                  <w:tcPr>
+                    <w:tcW w:w="0" w:type="auto"/>
+                    <w:hideMark/>
+                  </w:tcPr>
+                  <w:p>
+                    <w:pPr>
+                      <w:pStyle w:val="Bibliografia"/>
+                      <w:jc w:val="right"/>
+                      <w:rPr>
+                        <w:noProof/>
+                      </w:rPr>
+                    </w:pPr>
+                    <w:r>
+                      <w:rPr>
+                        <w:noProof/>
+                      </w:rPr>
+                      <w:t>4.</w:t>
+                    </w:r>
+                  </w:p>
+                </w:tc>
+                <w:tc>
+                  <w:tcPr>
+                    <w:tcW w:w="0" w:type="auto"/>
+                    <w:hideMark/>
+                  </w:tcPr>
+                  <w:p>
+                    <w:pPr>
+                      <w:pStyle w:val="Bibliografia"/>
+                      <w:rPr>
+                        <w:noProof/>
+                      </w:rPr>
+                    </w:pPr>
+                    <w:r>
+                      <w:rPr>
+                        <w:noProof/>
+                      </w:rPr>
+                      <w:t xml:space="preserve">Eranki R. Pathfinding using A* (A-Star). [Online].; 2002 [cited 2017 Fevereiro 25. Available from: </w:t>
+                    </w:r>
+                    <w:hyperlink r:id="rId14" w:history="1">
+                      <w:r>
+                        <w:rPr>
+                          <w:rStyle w:val="Hiperligao"/>
+                          <w:noProof/>
+                        </w:rPr>
+                        <w:t>http://web.mit.edu/eranki/www/tutorials/search/</w:t>
+                      </w:r>
+                    </w:hyperlink>
+                    <w:r>
+                      <w:rPr>
+                        <w:noProof/>
+                      </w:rPr>
+                      <w:t>.</w:t>
+                    </w:r>
+                  </w:p>
+                </w:tc>
+              </w:tr>
+              <w:tr>
+                <w:trPr>
+                  <w:tblCellSpacing w:w="15" w:type="dxa"/>
+                </w:trPr>
+                <w:tc>
+                  <w:tcPr>
+                    <w:tcW w:w="0" w:type="auto"/>
+                    <w:hideMark/>
+                  </w:tcPr>
+                  <w:p>
+                    <w:pPr>
+                      <w:pStyle w:val="Bibliografia"/>
+                      <w:jc w:val="right"/>
+                      <w:rPr>
+                        <w:noProof/>
+                      </w:rPr>
+                    </w:pPr>
+                    <w:r>
+                      <w:rPr>
+                        <w:noProof/>
+                      </w:rPr>
+                      <w:t>5.</w:t>
+                    </w:r>
+                  </w:p>
+                </w:tc>
+                <w:tc>
+                  <w:tcPr>
+                    <w:tcW w:w="0" w:type="auto"/>
+                    <w:hideMark/>
+                  </w:tcPr>
+                  <w:p>
+                    <w:pPr>
+                      <w:pStyle w:val="Bibliografia"/>
+                      <w:rPr>
+                        <w:noProof/>
+                      </w:rPr>
+                    </w:pPr>
+                    <w:r>
+                      <w:rPr>
+                        <w:noProof/>
+                      </w:rPr>
+                      <w:t xml:space="preserve">Oracle. PriorityQueue. [Online].; 2016 [cited 2017 Fevereiro 25. Available from: </w:t>
+                    </w:r>
+                    <w:hyperlink r:id="rId15" w:history="1">
+                      <w:r>
+                        <w:rPr>
+                          <w:rStyle w:val="Hiperligao"/>
+                          <w:noProof/>
+                        </w:rPr>
+                        <w:t>http://docs.oracle.com/javase/7/docs/api/java/util/PriorityQueue.html</w:t>
+                      </w:r>
+                    </w:hyperlink>
+                    <w:r>
+                      <w:rPr>
+                        <w:noProof/>
+                      </w:rPr>
+                      <w:t>.</w:t>
+                    </w:r>
+                  </w:p>
+                </w:tc>
+              </w:tr>
+            </w:tbl>
+            <w:p>
+              <w:pPr>
+                <w:pStyle w:val="Bibliografia"/>
+                <w:rPr>
+                  <w:noProof/>
+                  <w:vanish/>
+                </w:rPr>
+              </w:pPr>
+              <w:r>
+                <w:rPr>
+                  <w:noProof/>
+                  <w:vanish/>
+                </w:rPr>
+                <w:t>x</w:t>
+              </w:r>
+            </w:p>
+            <w:p>
               <w:r>
                 <w:rPr>
                   <w:b/>
@@ -1618,7 +2821,7 @@
     </w:sdt>
     <w:p/>
     <w:sectPr>
-      <w:footerReference w:type="default" r:id="rId10"/>
+      <w:footerReference w:type="default" r:id="rId16"/>
       <w:pgSz w:w="11906" w:h="16838"/>
       <w:pgMar w:top="1417" w:right="1701" w:bottom="1417" w:left="1701" w:header="708" w:footer="708" w:gutter="0"/>
       <w:cols w:space="708"/>
@@ -1685,7 +2888,7 @@
       <w:rPr>
         <w:noProof/>
       </w:rPr>
-      <w:t>3</w:t>
+      <w:t>4</w:t>
     </w:r>
     <w:r>
       <w:fldChar w:fldCharType="end"/>
@@ -1717,6 +2920,127 @@
     </w:p>
   </w:footnote>
 </w:footnotes>
+</file>
+
+<file path=word/numbering.xml><?xml version="1.0" encoding="utf-8"?>
+<w:numbering xmlns:wpc="http://schemas.microsoft.com/office/word/2010/wordprocessingCanvas" xmlns:cx="http://schemas.microsoft.com/office/drawing/2014/chartex" xmlns:cx1="http://schemas.microsoft.com/office/drawing/2015/9/8/chartex" xmlns:cx2="http://schemas.microsoft.com/office/drawing/2015/10/21/chartex" xmlns:cx3="http://schemas.microsoft.com/office/drawing/2016/5/9/chartex" xmlns:cx4="http://schemas.microsoft.com/office/drawing/2016/5/10/chartex" xmlns:cx5="http://schemas.microsoft.com/office/drawing/2016/5/11/chartex" xmlns:mc="http://schemas.openxmlformats.org/markup-compatibility/2006" xmlns:o="urn:schemas-microsoft-com:office:office" xmlns:r="http://schemas.openxmlformats.org/officeDocument/2006/relationships" xmlns:m="http://schemas.openxmlformats.org/officeDocument/2006/math" xmlns:v="urn:schemas-microsoft-com:vml" xmlns:wp14="http://schemas.microsoft.com/office/word/2010/wordprocessingDrawing" xmlns:wp="http://schemas.openxmlformats.org/drawingml/2006/wordprocessingDrawing" xmlns:w10="urn:schemas-microsoft-com:office:word" xmlns:w="http://schemas.openxmlformats.org/wordprocessingml/2006/main" xmlns:w14="http://schemas.microsoft.com/office/word/2010/wordml" xmlns:w15="http://schemas.microsoft.com/office/word/2012/wordml" xmlns:w16se="http://schemas.microsoft.com/office/word/2015/wordml/symex" xmlns:wpg="http://schemas.microsoft.com/office/word/2010/wordprocessingGroup" xmlns:wpi="http://schemas.microsoft.com/office/word/2010/wordprocessingInk" xmlns:wne="http://schemas.microsoft.com/office/word/2006/wordml" xmlns:wps="http://schemas.microsoft.com/office/word/2010/wordprocessingShape" mc:Ignorable="w14 w15 w16se wp14">
+  <w:abstractNum w:abstractNumId="0" w15:restartNumberingAfterBreak="0">
+    <w:nsid w:val="08583D81"/>
+    <w:multiLevelType w:val="hybridMultilevel"/>
+    <w:tmpl w:val="5B7C2EDE"/>
+    <w:lvl w:ilvl="0" w:tplc="08160001">
+      <w:start w:val="1"/>
+      <w:numFmt w:val="bullet"/>
+      <w:lvlText w:val=""/>
+      <w:lvlJc w:val="left"/>
+      <w:pPr>
+        <w:ind w:left="1429" w:hanging="360"/>
+      </w:pPr>
+      <w:rPr>
+        <w:rFonts w:ascii="Symbol" w:hAnsi="Symbol" w:hint="default"/>
+      </w:rPr>
+    </w:lvl>
+    <w:lvl w:ilvl="1" w:tplc="08160003" w:tentative="1">
+      <w:start w:val="1"/>
+      <w:numFmt w:val="bullet"/>
+      <w:lvlText w:val="o"/>
+      <w:lvlJc w:val="left"/>
+      <w:pPr>
+        <w:ind w:left="2149" w:hanging="360"/>
+      </w:pPr>
+      <w:rPr>
+        <w:rFonts w:ascii="Courier New" w:hAnsi="Courier New" w:cs="Courier New" w:hint="default"/>
+      </w:rPr>
+    </w:lvl>
+    <w:lvl w:ilvl="2" w:tplc="08160005" w:tentative="1">
+      <w:start w:val="1"/>
+      <w:numFmt w:val="bullet"/>
+      <w:lvlText w:val=""/>
+      <w:lvlJc w:val="left"/>
+      <w:pPr>
+        <w:ind w:left="2869" w:hanging="360"/>
+      </w:pPr>
+      <w:rPr>
+        <w:rFonts w:ascii="Wingdings" w:hAnsi="Wingdings" w:hint="default"/>
+      </w:rPr>
+    </w:lvl>
+    <w:lvl w:ilvl="3" w:tplc="08160001" w:tentative="1">
+      <w:start w:val="1"/>
+      <w:numFmt w:val="bullet"/>
+      <w:lvlText w:val=""/>
+      <w:lvlJc w:val="left"/>
+      <w:pPr>
+        <w:ind w:left="3589" w:hanging="360"/>
+      </w:pPr>
+      <w:rPr>
+        <w:rFonts w:ascii="Symbol" w:hAnsi="Symbol" w:hint="default"/>
+      </w:rPr>
+    </w:lvl>
+    <w:lvl w:ilvl="4" w:tplc="08160003" w:tentative="1">
+      <w:start w:val="1"/>
+      <w:numFmt w:val="bullet"/>
+      <w:lvlText w:val="o"/>
+      <w:lvlJc w:val="left"/>
+      <w:pPr>
+        <w:ind w:left="4309" w:hanging="360"/>
+      </w:pPr>
+      <w:rPr>
+        <w:rFonts w:ascii="Courier New" w:hAnsi="Courier New" w:cs="Courier New" w:hint="default"/>
+      </w:rPr>
+    </w:lvl>
+    <w:lvl w:ilvl="5" w:tplc="08160005" w:tentative="1">
+      <w:start w:val="1"/>
+      <w:numFmt w:val="bullet"/>
+      <w:lvlText w:val=""/>
+      <w:lvlJc w:val="left"/>
+      <w:pPr>
+        <w:ind w:left="5029" w:hanging="360"/>
+      </w:pPr>
+      <w:rPr>
+        <w:rFonts w:ascii="Wingdings" w:hAnsi="Wingdings" w:hint="default"/>
+      </w:rPr>
+    </w:lvl>
+    <w:lvl w:ilvl="6" w:tplc="08160001" w:tentative="1">
+      <w:start w:val="1"/>
+      <w:numFmt w:val="bullet"/>
+      <w:lvlText w:val=""/>
+      <w:lvlJc w:val="left"/>
+      <w:pPr>
+        <w:ind w:left="5749" w:hanging="360"/>
+      </w:pPr>
+      <w:rPr>
+        <w:rFonts w:ascii="Symbol" w:hAnsi="Symbol" w:hint="default"/>
+      </w:rPr>
+    </w:lvl>
+    <w:lvl w:ilvl="7" w:tplc="08160003" w:tentative="1">
+      <w:start w:val="1"/>
+      <w:numFmt w:val="bullet"/>
+      <w:lvlText w:val="o"/>
+      <w:lvlJc w:val="left"/>
+      <w:pPr>
+        <w:ind w:left="6469" w:hanging="360"/>
+      </w:pPr>
+      <w:rPr>
+        <w:rFonts w:ascii="Courier New" w:hAnsi="Courier New" w:cs="Courier New" w:hint="default"/>
+      </w:rPr>
+    </w:lvl>
+    <w:lvl w:ilvl="8" w:tplc="08160005" w:tentative="1">
+      <w:start w:val="1"/>
+      <w:numFmt w:val="bullet"/>
+      <w:lvlText w:val=""/>
+      <w:lvlJc w:val="left"/>
+      <w:pPr>
+        <w:ind w:left="7189" w:hanging="360"/>
+      </w:pPr>
+      <w:rPr>
+        <w:rFonts w:ascii="Wingdings" w:hAnsi="Wingdings" w:hint="default"/>
+      </w:rPr>
+    </w:lvl>
+  </w:abstractNum>
+  <w:num w:numId="1">
+    <w:abstractNumId w:val="0"/>
+  </w:num>
+</w:numbering>
 </file>
 
 <file path=word/styles.xml><?xml version="1.0" encoding="utf-8"?>
@@ -1842,6 +3166,7 @@
     <w:lsdException w:name="HTML Sample" w:semiHidden="1" w:unhideWhenUsed="1"/>
     <w:lsdException w:name="HTML Typewriter" w:semiHidden="1" w:unhideWhenUsed="1"/>
     <w:lsdException w:name="HTML Variable" w:semiHidden="1" w:unhideWhenUsed="1"/>
+    <w:lsdException w:name="Normal Table" w:semiHidden="1" w:unhideWhenUsed="1"/>
     <w:lsdException w:name="annotation subject" w:semiHidden="1" w:unhideWhenUsed="1"/>
     <w:lsdException w:name="No List" w:semiHidden="1" w:unhideWhenUsed="1"/>
     <w:lsdException w:name="Outline List 1" w:semiHidden="1" w:unhideWhenUsed="1"/>
@@ -1886,6 +3211,7 @@
     <w:lsdException w:name="Table Professional" w:semiHidden="1" w:unhideWhenUsed="1"/>
     <w:lsdException w:name="Table Subtle 1" w:semiHidden="1" w:unhideWhenUsed="1"/>
     <w:lsdException w:name="Table Subtle 2" w:semiHidden="1" w:unhideWhenUsed="1"/>
+    <w:lsdException w:name="Table Web 1" w:semiHidden="1" w:unhideWhenUsed="1"/>
     <w:lsdException w:name="Table Web 2" w:semiHidden="1" w:unhideWhenUsed="1"/>
     <w:lsdException w:name="Table Web 3" w:semiHidden="1" w:unhideWhenUsed="1"/>
     <w:lsdException w:name="Balloon Text" w:semiHidden="1" w:unhideWhenUsed="1"/>
@@ -2859,6 +4185,154 @@
     <w:uiPriority w:val="37"/>
     <w:unhideWhenUsed/>
     <w:rsid w:val="001300F7"/>
+  </w:style>
+  <w:style w:type="character" w:styleId="Refdecomentrio">
+    <w:name w:val="annotation reference"/>
+    <w:basedOn w:val="Tipodeletrapredefinidodopargrafo"/>
+    <w:uiPriority w:val="99"/>
+    <w:semiHidden/>
+    <w:unhideWhenUsed/>
+    <w:rsid w:val="00B75AA5"/>
+    <w:rPr>
+      <w:sz w:val="16"/>
+      <w:szCs w:val="16"/>
+    </w:rPr>
+  </w:style>
+  <w:style w:type="paragraph" w:styleId="Textodecomentrio">
+    <w:name w:val="annotation text"/>
+    <w:basedOn w:val="Normal"/>
+    <w:link w:val="TextodecomentrioCarter"/>
+    <w:uiPriority w:val="99"/>
+    <w:semiHidden/>
+    <w:unhideWhenUsed/>
+    <w:rsid w:val="00B75AA5"/>
+    <w:pPr>
+      <w:spacing w:line="240" w:lineRule="auto"/>
+    </w:pPr>
+    <w:rPr>
+      <w:sz w:val="20"/>
+      <w:szCs w:val="20"/>
+    </w:rPr>
+  </w:style>
+  <w:style w:type="character" w:customStyle="1" w:styleId="TextodecomentrioCarter">
+    <w:name w:val="Texto de comentário Caráter"/>
+    <w:basedOn w:val="Tipodeletrapredefinidodopargrafo"/>
+    <w:link w:val="Textodecomentrio"/>
+    <w:uiPriority w:val="99"/>
+    <w:semiHidden/>
+    <w:rsid w:val="00B75AA5"/>
+    <w:rPr>
+      <w:sz w:val="20"/>
+      <w:szCs w:val="20"/>
+    </w:rPr>
+  </w:style>
+  <w:style w:type="paragraph" w:styleId="Assuntodecomentrio">
+    <w:name w:val="annotation subject"/>
+    <w:basedOn w:val="Textodecomentrio"/>
+    <w:next w:val="Textodecomentrio"/>
+    <w:link w:val="AssuntodecomentrioCarter"/>
+    <w:uiPriority w:val="99"/>
+    <w:semiHidden/>
+    <w:unhideWhenUsed/>
+    <w:rsid w:val="00B75AA5"/>
+    <w:rPr>
+      <w:b/>
+      <w:bCs/>
+    </w:rPr>
+  </w:style>
+  <w:style w:type="character" w:customStyle="1" w:styleId="AssuntodecomentrioCarter">
+    <w:name w:val="Assunto de comentário Caráter"/>
+    <w:basedOn w:val="TextodecomentrioCarter"/>
+    <w:link w:val="Assuntodecomentrio"/>
+    <w:uiPriority w:val="99"/>
+    <w:semiHidden/>
+    <w:rsid w:val="00B75AA5"/>
+    <w:rPr>
+      <w:b/>
+      <w:bCs/>
+      <w:sz w:val="20"/>
+      <w:szCs w:val="20"/>
+    </w:rPr>
+  </w:style>
+  <w:style w:type="paragraph" w:styleId="Textodebalo">
+    <w:name w:val="Balloon Text"/>
+    <w:basedOn w:val="Normal"/>
+    <w:link w:val="TextodebaloCarter"/>
+    <w:uiPriority w:val="99"/>
+    <w:semiHidden/>
+    <w:unhideWhenUsed/>
+    <w:rsid w:val="00B75AA5"/>
+    <w:pPr>
+      <w:spacing w:after="0" w:line="240" w:lineRule="auto"/>
+    </w:pPr>
+    <w:rPr>
+      <w:rFonts w:ascii="Segoe UI" w:hAnsi="Segoe UI" w:cs="Segoe UI"/>
+      <w:sz w:val="18"/>
+      <w:szCs w:val="18"/>
+    </w:rPr>
+  </w:style>
+  <w:style w:type="character" w:customStyle="1" w:styleId="TextodebaloCarter">
+    <w:name w:val="Texto de balão Caráter"/>
+    <w:basedOn w:val="Tipodeletrapredefinidodopargrafo"/>
+    <w:link w:val="Textodebalo"/>
+    <w:uiPriority w:val="99"/>
+    <w:semiHidden/>
+    <w:rsid w:val="00B75AA5"/>
+    <w:rPr>
+      <w:rFonts w:ascii="Segoe UI" w:hAnsi="Segoe UI" w:cs="Segoe UI"/>
+      <w:sz w:val="18"/>
+      <w:szCs w:val="18"/>
+    </w:rPr>
+  </w:style>
+  <w:style w:type="paragraph" w:styleId="PargrafodaLista">
+    <w:name w:val="List Paragraph"/>
+    <w:basedOn w:val="Normal"/>
+    <w:uiPriority w:val="34"/>
+    <w:qFormat/>
+    <w:rsid w:val="00C9471F"/>
+    <w:pPr>
+      <w:ind w:left="720"/>
+      <w:contextualSpacing/>
+    </w:pPr>
+  </w:style>
+  <w:style w:type="paragraph" w:styleId="Textodenotaderodap">
+    <w:name w:val="footnote text"/>
+    <w:basedOn w:val="Normal"/>
+    <w:link w:val="TextodenotaderodapCarter"/>
+    <w:uiPriority w:val="99"/>
+    <w:semiHidden/>
+    <w:unhideWhenUsed/>
+    <w:rsid w:val="000D35FE"/>
+    <w:pPr>
+      <w:spacing w:after="0" w:line="240" w:lineRule="auto"/>
+    </w:pPr>
+    <w:rPr>
+      <w:sz w:val="20"/>
+      <w:szCs w:val="20"/>
+    </w:rPr>
+  </w:style>
+  <w:style w:type="character" w:customStyle="1" w:styleId="TextodenotaderodapCarter">
+    <w:name w:val="Texto de nota de rodapé Caráter"/>
+    <w:basedOn w:val="Tipodeletrapredefinidodopargrafo"/>
+    <w:link w:val="Textodenotaderodap"/>
+    <w:uiPriority w:val="99"/>
+    <w:semiHidden/>
+    <w:rsid w:val="000D35FE"/>
+    <w:rPr>
+      <w:sz w:val="20"/>
+      <w:szCs w:val="20"/>
+    </w:rPr>
+  </w:style>
+  <w:style w:type="character" w:styleId="Refdenotaderodap">
+    <w:name w:val="footnote reference"/>
+    <w:basedOn w:val="Tipodeletrapredefinidodopargrafo"/>
+    <w:uiPriority w:val="99"/>
+    <w:semiHidden/>
+    <w:unhideWhenUsed/>
+    <w:rsid w:val="000D35FE"/>
+    <w:rPr>
+      <w:vertAlign w:val="superscript"/>
+    </w:rPr>
   </w:style>
 </w:styles>
 </file>
@@ -3159,7 +4633,7 @@
 </file>
 
 <file path=customXml/item1.xml><?xml version="1.0" encoding="utf-8"?>
-<b:Sources xmlns:b="http://schemas.openxmlformats.org/officeDocument/2006/bibliography" xmlns="http://schemas.openxmlformats.org/officeDocument/2006/bibliography" SelectedStyle="\APASixthEditionOfficeOnline.xsl" StyleName="APA" Version="6">
+<b:Sources xmlns:b="http://schemas.openxmlformats.org/officeDocument/2006/bibliography" xmlns="http://schemas.openxmlformats.org/officeDocument/2006/bibliography" SelectedStyle="\Vancouver.XSL" StyleName="Vancouver" Version="1">
   <b:Source>
     <b:Tag>Heu17</b:Tag>
     <b:SourceType>InternetSite</b:SourceType>
@@ -3172,11 +4646,95 @@
     <b:URL>https://en.wikipedia.org/wiki/Heuristic_(computer_science)#Newell_and_Simon:_heuristic_search_hypothesis</b:URL>
     <b:RefOrder>1</b:RefOrder>
   </b:Source>
+  <b:Source>
+    <b:Tag>Bla06</b:Tag>
+    <b:SourceType>InternetSite</b:SourceType>
+    <b:Guid>{F582F7BA-B96F-44F9-9CF3-260CB78E6890}</b:Guid>
+    <b:InternetSiteTitle>Manhattan distance</b:InternetSiteTitle>
+    <b:Year>2006</b:Year>
+    <b:YearAccessed>2017</b:YearAccessed>
+    <b:MonthAccessed>Fevereiro</b:MonthAccessed>
+    <b:DayAccessed>25</b:DayAccessed>
+    <b:URL>https://xlinux.nist.gov/dads/HTML/manhattanDistance.html</b:URL>
+    <b:Author>
+      <b:Author>
+        <b:NameList>
+          <b:Person>
+            <b:Last>Black</b:Last>
+            <b:Middle>E.</b:Middle>
+            <b:First>Paul</b:First>
+          </b:Person>
+        </b:NameList>
+      </b:Author>
+    </b:Author>
+    <b:RefOrder>2</b:RefOrder>
+  </b:Source>
+  <b:Source>
+    <b:Tag>Era02</b:Tag>
+    <b:SourceType>InternetSite</b:SourceType>
+    <b:Guid>{DF43BAD7-8379-40BE-9DBE-CE2C23030887}</b:Guid>
+    <b:InternetSiteTitle>Pathfinding using A* (A-Star)</b:InternetSiteTitle>
+    <b:Year>2002</b:Year>
+    <b:YearAccessed>2017</b:YearAccessed>
+    <b:MonthAccessed>Fevereiro</b:MonthAccessed>
+    <b:DayAccessed>25</b:DayAccessed>
+    <b:URL>http://web.mit.edu/eranki/www/tutorials/search/</b:URL>
+    <b:Author>
+      <b:Author>
+        <b:NameList>
+          <b:Person>
+            <b:Last>Eranki</b:Last>
+            <b:First>Rajiv</b:First>
+          </b:Person>
+        </b:NameList>
+      </b:Author>
+    </b:Author>
+    <b:RefOrder>4</b:RefOrder>
+  </b:Source>
+  <b:Source>
+    <b:Tag>Rib16</b:Tag>
+    <b:SourceType>InternetSite</b:SourceType>
+    <b:Guid>{C5DAD9E8-89D8-408F-B109-47814E0688B1}</b:Guid>
+    <b:InternetSiteTitle>DAA1617</b:InternetSiteTitle>
+    <b:Year>2016</b:Year>
+    <b:YearAccessed>2017</b:YearAccessed>
+    <b:MonthAccessed>Fevereiro</b:MonthAccessed>
+    <b:DayAccessed>25</b:DayAccessed>
+    <b:URL>http://www.dcc.fc.up.pt/~pribeiro/aulas/daa1617/slides/9_distancias_11122016.pdf</b:URL>
+    <b:Author>
+      <b:Author>
+        <b:NameList>
+          <b:Person>
+            <b:Last>Ribeiro</b:Last>
+            <b:First>Pedro</b:First>
+          </b:Person>
+        </b:NameList>
+      </b:Author>
+    </b:Author>
+    <b:RefOrder>3</b:RefOrder>
+  </b:Source>
+  <b:Source>
+    <b:Tag>Ora16</b:Tag>
+    <b:SourceType>InternetSite</b:SourceType>
+    <b:Guid>{C092BF9F-6437-47A5-8818-CC2E6AA6F02C}</b:Guid>
+    <b:Author>
+      <b:Author>
+        <b:Corporate>Oracle</b:Corporate>
+      </b:Author>
+    </b:Author>
+    <b:InternetSiteTitle>PriorityQueue</b:InternetSiteTitle>
+    <b:Year>2016</b:Year>
+    <b:YearAccessed>2017</b:YearAccessed>
+    <b:MonthAccessed>Fevereiro</b:MonthAccessed>
+    <b:DayAccessed>25</b:DayAccessed>
+    <b:URL>http://docs.oracle.com/javase/7/docs/api/java/util/PriorityQueue.html</b:URL>
+    <b:RefOrder>5</b:RefOrder>
+  </b:Source>
 </b:Sources>
 </file>
 
 <file path=customXml/itemProps1.xml><?xml version="1.0" encoding="utf-8"?>
-<ds:datastoreItem xmlns:ds="http://schemas.openxmlformats.org/officeDocument/2006/customXml" ds:itemID="{12648631-5508-4FC1-B733-3E31B09FCE8F}">
+<ds:datastoreItem xmlns:ds="http://schemas.openxmlformats.org/officeDocument/2006/customXml" ds:itemID="{094EF254-6C9B-4CA7-8B55-D37149CB2CD4}">
   <ds:schemaRefs>
     <ds:schemaRef ds:uri="http://schemas.openxmlformats.org/officeDocument/2006/bibliography"/>
   </ds:schemaRefs>

--- a/Jogo_dos_15.docx
+++ b/Jogo_dos_15.docx
@@ -323,24 +323,48 @@
           <w:sz w:val="24"/>
           <w:szCs w:val="24"/>
         </w:rPr>
-        <w:t>André Cirne – 201505860</w:t>
-      </w:r>
-    </w:p>
-    <w:p>
-      <w:pPr>
-        <w:spacing w:after="0" w:line="240" w:lineRule="auto"/>
-        <w:jc w:val="center"/>
-        <w:rPr>
-          <w:sz w:val="72"/>
-        </w:rPr>
-      </w:pPr>
+        <w:t>André Cirne -</w:t>
+      </w:r>
       <w:r>
         <w:rPr>
           <w:b/>
           <w:sz w:val="24"/>
           <w:szCs w:val="24"/>
         </w:rPr>
-        <w:t>José Sousa - 2015</w:t>
+        <w:t xml:space="preserve"> 201505860</w:t>
+      </w:r>
+    </w:p>
+    <w:p>
+      <w:pPr>
+        <w:spacing w:after="0" w:line="240" w:lineRule="auto"/>
+        <w:jc w:val="center"/>
+        <w:rPr>
+          <w:sz w:val="72"/>
+        </w:rPr>
+      </w:pPr>
+      <w:r>
+        <w:rPr>
+          <w:b/>
+          <w:sz w:val="24"/>
+          <w:szCs w:val="24"/>
+        </w:rPr>
+        <w:t>José Sousa -</w:t>
+      </w:r>
+      <w:r>
+        <w:rPr>
+          <w:b/>
+          <w:sz w:val="24"/>
+          <w:szCs w:val="24"/>
+        </w:rPr>
+        <w:t xml:space="preserve"> 2015</w:t>
+      </w:r>
+      <w:r>
+        <w:rPr>
+          <w:b/>
+          <w:sz w:val="24"/>
+          <w:szCs w:val="24"/>
+        </w:rPr>
+        <w:t>03443</w:t>
       </w:r>
       <w:r>
         <w:rPr>
@@ -399,16 +423,15 @@
           <w:r>
             <w:fldChar w:fldCharType="separate"/>
           </w:r>
-          <w:hyperlink w:anchor="_Toc475793706" w:history="1">
+          <w:hyperlink w:anchor="_Toc476081297" w:history="1">
             <w:r>
               <w:rPr>
                 <w:rStyle w:val="Hiperligao"/>
+                <w:rFonts w:cstheme="minorHAnsi"/>
                 <w:noProof/>
               </w:rPr>
               <w:t>Introdução</w:t>
             </w:r>
-            <w:bookmarkStart w:id="0" w:name="_GoBack"/>
-            <w:bookmarkEnd w:id="0"/>
             <w:r>
               <w:rPr>
                 <w:noProof/>
@@ -428,7 +451,7 @@
                 <w:noProof/>
                 <w:webHidden/>
               </w:rPr>
-              <w:instrText xml:space="preserve"> PAGEREF _Toc475793706 \h </w:instrText>
+              <w:instrText xml:space="preserve"> PAGEREF _Toc476081297 \h </w:instrText>
             </w:r>
             <w:r>
               <w:rPr>
@@ -470,10 +493,11 @@
               <w:noProof/>
             </w:rPr>
           </w:pPr>
-          <w:hyperlink w:anchor="_Toc475793707" w:history="1">
+          <w:hyperlink w:anchor="_Toc476081298" w:history="1">
             <w:r>
               <w:rPr>
                 <w:rStyle w:val="Hiperligao"/>
+                <w:rFonts w:cstheme="minorHAnsi"/>
                 <w:noProof/>
               </w:rPr>
               <w:t>Estratégias de Procura</w:t>
@@ -497,7 +521,7 @@
                 <w:noProof/>
                 <w:webHidden/>
               </w:rPr>
-              <w:instrText xml:space="preserve"> PAGEREF _Toc475793707 \h </w:instrText>
+              <w:instrText xml:space="preserve"> PAGEREF _Toc476081298 \h </w:instrText>
             </w:r>
             <w:r>
               <w:rPr>
@@ -539,7 +563,7 @@
               <w:noProof/>
             </w:rPr>
           </w:pPr>
-          <w:hyperlink w:anchor="_Toc475793708" w:history="1">
+          <w:hyperlink w:anchor="_Toc476081299" w:history="1">
             <w:r>
               <w:rPr>
                 <w:rStyle w:val="Hiperligao"/>
@@ -566,7 +590,7 @@
                 <w:noProof/>
                 <w:webHidden/>
               </w:rPr>
-              <w:instrText xml:space="preserve"> PAGEREF _Toc475793708 \h </w:instrText>
+              <w:instrText xml:space="preserve"> PAGEREF _Toc476081299 \h </w:instrText>
             </w:r>
             <w:r>
               <w:rPr>
@@ -608,10 +632,11 @@
               <w:noProof/>
             </w:rPr>
           </w:pPr>
-          <w:hyperlink w:anchor="_Toc475793709" w:history="1">
+          <w:hyperlink w:anchor="_Toc476081300" w:history="1">
             <w:r>
               <w:rPr>
                 <w:rStyle w:val="Hiperligao"/>
+                <w:rFonts w:cstheme="minorHAnsi"/>
                 <w:noProof/>
               </w:rPr>
               <w:t>Profundidade</w:t>
@@ -635,7 +660,7 @@
                 <w:noProof/>
                 <w:webHidden/>
               </w:rPr>
-              <w:instrText xml:space="preserve"> PAGEREF _Toc475793709 \h </w:instrText>
+              <w:instrText xml:space="preserve"> PAGEREF _Toc476081300 \h </w:instrText>
             </w:r>
             <w:r>
               <w:rPr>
@@ -677,10 +702,11 @@
               <w:noProof/>
             </w:rPr>
           </w:pPr>
-          <w:hyperlink w:anchor="_Toc475793710" w:history="1">
+          <w:hyperlink w:anchor="_Toc476081301" w:history="1">
             <w:r>
               <w:rPr>
                 <w:rStyle w:val="Hiperligao"/>
+                <w:rFonts w:cstheme="minorHAnsi"/>
                 <w:noProof/>
               </w:rPr>
               <w:t>Largura</w:t>
@@ -704,7 +730,7 @@
                 <w:noProof/>
                 <w:webHidden/>
               </w:rPr>
-              <w:instrText xml:space="preserve"> PAGEREF _Toc475793710 \h </w:instrText>
+              <w:instrText xml:space="preserve"> PAGEREF _Toc476081301 \h </w:instrText>
             </w:r>
             <w:r>
               <w:rPr>
@@ -746,10 +772,11 @@
               <w:noProof/>
             </w:rPr>
           </w:pPr>
-          <w:hyperlink w:anchor="_Toc475793711" w:history="1">
+          <w:hyperlink w:anchor="_Toc476081302" w:history="1">
             <w:r>
               <w:rPr>
                 <w:rStyle w:val="Hiperligao"/>
+                <w:rFonts w:cstheme="minorHAnsi"/>
                 <w:noProof/>
               </w:rPr>
               <w:t>Busca Iterativa Limitada em Profundidade</w:t>
@@ -773,7 +800,7 @@
                 <w:noProof/>
                 <w:webHidden/>
               </w:rPr>
-              <w:instrText xml:space="preserve"> PAGEREF _Toc475793711 \h </w:instrText>
+              <w:instrText xml:space="preserve"> PAGEREF _Toc476081302 \h </w:instrText>
             </w:r>
             <w:r>
               <w:rPr>
@@ -793,7 +820,7 @@
                 <w:noProof/>
                 <w:webHidden/>
               </w:rPr>
-              <w:t>3</w:t>
+              <w:t>4</w:t>
             </w:r>
             <w:r>
               <w:rPr>
@@ -815,10 +842,11 @@
               <w:noProof/>
             </w:rPr>
           </w:pPr>
-          <w:hyperlink w:anchor="_Toc475793712" w:history="1">
+          <w:hyperlink w:anchor="_Toc476081303" w:history="1">
             <w:r>
               <w:rPr>
                 <w:rStyle w:val="Hiperligao"/>
+                <w:rFonts w:cstheme="majorHAnsi"/>
                 <w:noProof/>
               </w:rPr>
               <w:t>Procura guiada</w:t>
@@ -842,7 +870,7 @@
                 <w:noProof/>
                 <w:webHidden/>
               </w:rPr>
-              <w:instrText xml:space="preserve"> PAGEREF _Toc475793712 \h </w:instrText>
+              <w:instrText xml:space="preserve"> PAGEREF _Toc476081303 \h </w:instrText>
             </w:r>
             <w:r>
               <w:rPr>
@@ -862,7 +890,7 @@
                 <w:noProof/>
                 <w:webHidden/>
               </w:rPr>
-              <w:t>3</w:t>
+              <w:t>4</w:t>
             </w:r>
             <w:r>
               <w:rPr>
@@ -884,10 +912,11 @@
               <w:noProof/>
             </w:rPr>
           </w:pPr>
-          <w:hyperlink w:anchor="_Toc475793713" w:history="1">
+          <w:hyperlink w:anchor="_Toc476081304" w:history="1">
             <w:r>
               <w:rPr>
                 <w:rStyle w:val="Hiperligao"/>
+                <w:rFonts w:cstheme="minorHAnsi"/>
                 <w:noProof/>
               </w:rPr>
               <w:t>Gulosa</w:t>
@@ -911,7 +940,7 @@
                 <w:noProof/>
                 <w:webHidden/>
               </w:rPr>
-              <w:instrText xml:space="preserve"> PAGEREF _Toc475793713 \h </w:instrText>
+              <w:instrText xml:space="preserve"> PAGEREF _Toc476081304 \h </w:instrText>
             </w:r>
             <w:r>
               <w:rPr>
@@ -931,7 +960,7 @@
                 <w:noProof/>
                 <w:webHidden/>
               </w:rPr>
-              <w:t>3</w:t>
+              <w:t>4</w:t>
             </w:r>
             <w:r>
               <w:rPr>
@@ -953,10 +982,11 @@
               <w:noProof/>
             </w:rPr>
           </w:pPr>
-          <w:hyperlink w:anchor="_Toc475793714" w:history="1">
+          <w:hyperlink w:anchor="_Toc476081305" w:history="1">
             <w:r>
               <w:rPr>
                 <w:rStyle w:val="Hiperligao"/>
+                <w:rFonts w:cstheme="minorHAnsi"/>
                 <w:noProof/>
               </w:rPr>
               <w:t>Busca A*</w:t>
@@ -980,7 +1010,7 @@
                 <w:noProof/>
                 <w:webHidden/>
               </w:rPr>
-              <w:instrText xml:space="preserve"> PAGEREF _Toc475793714 \h </w:instrText>
+              <w:instrText xml:space="preserve"> PAGEREF _Toc476081305 \h </w:instrText>
             </w:r>
             <w:r>
               <w:rPr>
@@ -1000,7 +1030,7 @@
                 <w:noProof/>
                 <w:webHidden/>
               </w:rPr>
-              <w:t>3</w:t>
+              <w:t>5</w:t>
             </w:r>
             <w:r>
               <w:rPr>
@@ -1022,7 +1052,7 @@
               <w:noProof/>
             </w:rPr>
           </w:pPr>
-          <w:hyperlink w:anchor="_Toc475793715" w:history="1">
+          <w:hyperlink w:anchor="_Toc476081306" w:history="1">
             <w:r>
               <w:rPr>
                 <w:rStyle w:val="Hiperligao"/>
@@ -1049,7 +1079,7 @@
                 <w:noProof/>
                 <w:webHidden/>
               </w:rPr>
-              <w:instrText xml:space="preserve"> PAGEREF _Toc475793715 \h </w:instrText>
+              <w:instrText xml:space="preserve"> PAGEREF _Toc476081306 \h </w:instrText>
             </w:r>
             <w:r>
               <w:rPr>
@@ -1069,7 +1099,7 @@
                 <w:noProof/>
                 <w:webHidden/>
               </w:rPr>
-              <w:t>3</w:t>
+              <w:t>5</w:t>
             </w:r>
             <w:r>
               <w:rPr>
@@ -1091,7 +1121,7 @@
               <w:noProof/>
             </w:rPr>
           </w:pPr>
-          <w:hyperlink w:anchor="_Toc475793716" w:history="1">
+          <w:hyperlink w:anchor="_Toc476081307" w:history="1">
             <w:r>
               <w:rPr>
                 <w:rStyle w:val="Hiperligao"/>
@@ -1118,7 +1148,7 @@
                 <w:noProof/>
                 <w:webHidden/>
               </w:rPr>
-              <w:instrText xml:space="preserve"> PAGEREF _Toc475793716 \h </w:instrText>
+              <w:instrText xml:space="preserve"> PAGEREF _Toc476081307 \h </w:instrText>
             </w:r>
             <w:r>
               <w:rPr>
@@ -1138,7 +1168,7 @@
                 <w:noProof/>
                 <w:webHidden/>
               </w:rPr>
-              <w:t>3</w:t>
+              <w:t>5</w:t>
             </w:r>
             <w:r>
               <w:rPr>
@@ -1160,7 +1190,7 @@
               <w:noProof/>
             </w:rPr>
           </w:pPr>
-          <w:hyperlink w:anchor="_Toc475793717" w:history="1">
+          <w:hyperlink w:anchor="_Toc476081308" w:history="1">
             <w:r>
               <w:rPr>
                 <w:rStyle w:val="Hiperligao"/>
@@ -1187,7 +1217,7 @@
                 <w:noProof/>
                 <w:webHidden/>
               </w:rPr>
-              <w:instrText xml:space="preserve"> PAGEREF _Toc475793717 \h </w:instrText>
+              <w:instrText xml:space="preserve"> PAGEREF _Toc476081308 \h </w:instrText>
             </w:r>
             <w:r>
               <w:rPr>
@@ -1207,7 +1237,7 @@
                 <w:noProof/>
                 <w:webHidden/>
               </w:rPr>
-              <w:t>4</w:t>
+              <w:t>5</w:t>
             </w:r>
             <w:r>
               <w:rPr>
@@ -1229,10 +1259,11 @@
               <w:noProof/>
             </w:rPr>
           </w:pPr>
-          <w:hyperlink w:anchor="_Toc475793718" w:history="1">
+          <w:hyperlink w:anchor="_Toc476081309" w:history="1">
             <w:r>
               <w:rPr>
                 <w:rStyle w:val="Hiperligao"/>
+                <w:rFonts w:cstheme="minorHAnsi"/>
                 <w:noProof/>
               </w:rPr>
               <w:t>LinkedList</w:t>
@@ -1256,7 +1287,7 @@
                 <w:noProof/>
                 <w:webHidden/>
               </w:rPr>
-              <w:instrText xml:space="preserve"> PAGEREF _Toc475793718 \h </w:instrText>
+              <w:instrText xml:space="preserve"> PAGEREF _Toc476081309 \h </w:instrText>
             </w:r>
             <w:r>
               <w:rPr>
@@ -1276,7 +1307,7 @@
                 <w:noProof/>
                 <w:webHidden/>
               </w:rPr>
-              <w:t>4</w:t>
+              <w:t>5</w:t>
             </w:r>
             <w:r>
               <w:rPr>
@@ -1298,10 +1329,11 @@
               <w:noProof/>
             </w:rPr>
           </w:pPr>
-          <w:hyperlink w:anchor="_Toc475793719" w:history="1">
+          <w:hyperlink w:anchor="_Toc476081310" w:history="1">
             <w:r>
               <w:rPr>
                 <w:rStyle w:val="Hiperligao"/>
+                <w:rFonts w:cstheme="minorHAnsi"/>
                 <w:noProof/>
               </w:rPr>
               <w:t>PriorityQueue</w:t>
@@ -1325,7 +1357,7 @@
                 <w:noProof/>
                 <w:webHidden/>
               </w:rPr>
-              <w:instrText xml:space="preserve"> PAGEREF _Toc475793719 \h </w:instrText>
+              <w:instrText xml:space="preserve"> PAGEREF _Toc476081310 \h </w:instrText>
             </w:r>
             <w:r>
               <w:rPr>
@@ -1345,7 +1377,7 @@
                 <w:noProof/>
                 <w:webHidden/>
               </w:rPr>
-              <w:t>4</w:t>
+              <w:t>5</w:t>
             </w:r>
             <w:r>
               <w:rPr>
@@ -1367,13 +1399,14 @@
               <w:noProof/>
             </w:rPr>
           </w:pPr>
-          <w:hyperlink w:anchor="_Toc475793720" w:history="1">
+          <w:hyperlink w:anchor="_Toc476081311" w:history="1">
             <w:r>
               <w:rPr>
                 <w:rStyle w:val="Hiperligao"/>
-                <w:noProof/>
-              </w:rPr>
-              <w:t>HashSet e HashMap</w:t>
+                <w:rFonts w:cstheme="minorHAnsi"/>
+                <w:noProof/>
+              </w:rPr>
+              <w:t>HashSet</w:t>
             </w:r>
             <w:r>
               <w:rPr>
@@ -1394,7 +1427,7 @@
                 <w:noProof/>
                 <w:webHidden/>
               </w:rPr>
-              <w:instrText xml:space="preserve"> PAGEREF _Toc475793720 \h </w:instrText>
+              <w:instrText xml:space="preserve"> PAGEREF _Toc476081311 \h </w:instrText>
             </w:r>
             <w:r>
               <w:rPr>
@@ -1414,7 +1447,7 @@
                 <w:noProof/>
                 <w:webHidden/>
               </w:rPr>
-              <w:t>4</w:t>
+              <w:t>5</w:t>
             </w:r>
             <w:r>
               <w:rPr>
@@ -1436,10 +1469,11 @@
               <w:noProof/>
             </w:rPr>
           </w:pPr>
-          <w:hyperlink w:anchor="_Toc475793721" w:history="1">
+          <w:hyperlink w:anchor="_Toc476081312" w:history="1">
             <w:r>
               <w:rPr>
                 <w:rStyle w:val="Hiperligao"/>
+                <w:rFonts w:cstheme="minorHAnsi"/>
                 <w:noProof/>
               </w:rPr>
               <w:t>Considerações de implementação</w:t>
@@ -1463,7 +1497,7 @@
                 <w:noProof/>
                 <w:webHidden/>
               </w:rPr>
-              <w:instrText xml:space="preserve"> PAGEREF _Toc475793721 \h </w:instrText>
+              <w:instrText xml:space="preserve"> PAGEREF _Toc476081312 \h </w:instrText>
             </w:r>
             <w:r>
               <w:rPr>
@@ -1483,7 +1517,7 @@
                 <w:noProof/>
                 <w:webHidden/>
               </w:rPr>
-              <w:t>4</w:t>
+              <w:t>6</w:t>
             </w:r>
             <w:r>
               <w:rPr>
@@ -1505,10 +1539,11 @@
               <w:noProof/>
             </w:rPr>
           </w:pPr>
-          <w:hyperlink w:anchor="_Toc475793722" w:history="1">
+          <w:hyperlink w:anchor="_Toc476081313" w:history="1">
             <w:r>
               <w:rPr>
                 <w:rStyle w:val="Hiperligao"/>
+                <w:rFonts w:cstheme="minorHAnsi"/>
                 <w:noProof/>
               </w:rPr>
               <w:t>Resultados</w:t>
@@ -1532,7 +1567,7 @@
                 <w:noProof/>
                 <w:webHidden/>
               </w:rPr>
-              <w:instrText xml:space="preserve"> PAGEREF _Toc475793722 \h </w:instrText>
+              <w:instrText xml:space="preserve"> PAGEREF _Toc476081313 \h </w:instrText>
             </w:r>
             <w:r>
               <w:rPr>
@@ -1552,7 +1587,7 @@
                 <w:noProof/>
                 <w:webHidden/>
               </w:rPr>
-              <w:t>4</w:t>
+              <w:t>6</w:t>
             </w:r>
             <w:r>
               <w:rPr>
@@ -1574,10 +1609,11 @@
               <w:noProof/>
             </w:rPr>
           </w:pPr>
-          <w:hyperlink w:anchor="_Toc475793723" w:history="1">
+          <w:hyperlink w:anchor="_Toc476081314" w:history="1">
             <w:r>
               <w:rPr>
                 <w:rStyle w:val="Hiperligao"/>
+                <w:rFonts w:cstheme="minorHAnsi"/>
                 <w:noProof/>
               </w:rPr>
               <w:t>Conclusão</w:t>
@@ -1601,7 +1637,7 @@
                 <w:noProof/>
                 <w:webHidden/>
               </w:rPr>
-              <w:instrText xml:space="preserve"> PAGEREF _Toc475793723 \h </w:instrText>
+              <w:instrText xml:space="preserve"> PAGEREF _Toc476081314 \h </w:instrText>
             </w:r>
             <w:r>
               <w:rPr>
@@ -1621,7 +1657,7 @@
                 <w:noProof/>
                 <w:webHidden/>
               </w:rPr>
-              <w:t>5</w:t>
+              <w:t>6</w:t>
             </w:r>
             <w:r>
               <w:rPr>
@@ -1643,7 +1679,7 @@
               <w:noProof/>
             </w:rPr>
           </w:pPr>
-          <w:hyperlink w:anchor="_Toc475793724" w:history="1">
+          <w:hyperlink w:anchor="_Toc476081315" w:history="1">
             <w:r>
               <w:rPr>
                 <w:rStyle w:val="Hiperligao"/>
@@ -1670,7 +1706,7 @@
                 <w:noProof/>
                 <w:webHidden/>
               </w:rPr>
-              <w:instrText xml:space="preserve"> PAGEREF _Toc475793724 \h </w:instrText>
+              <w:instrText xml:space="preserve"> PAGEREF _Toc476081315 \h </w:instrText>
             </w:r>
             <w:r>
               <w:rPr>
@@ -1690,7 +1726,7 @@
                 <w:noProof/>
                 <w:webHidden/>
               </w:rPr>
-              <w:t>6</w:t>
+              <w:t>7</w:t>
             </w:r>
             <w:r>
               <w:rPr>
@@ -1731,640 +1767,2374 @@
       <w:pPr>
         <w:pStyle w:val="Cabealho1"/>
         <w:rPr>
-          <w:u w:val="single"/>
-        </w:rPr>
-      </w:pPr>
-      <w:bookmarkStart w:id="1" w:name="_Toc475793706"/>
-      <w:r>
+          <w:rFonts w:asciiTheme="minorHAnsi" w:hAnsiTheme="minorHAnsi" w:cstheme="minorHAnsi"/>
+        </w:rPr>
+      </w:pPr>
+      <w:bookmarkStart w:id="0" w:name="_Toc476081297"/>
+      <w:r>
+        <w:rPr>
+          <w:rFonts w:asciiTheme="minorHAnsi" w:hAnsiTheme="minorHAnsi" w:cstheme="minorHAnsi"/>
+        </w:rPr>
         <w:lastRenderedPageBreak/>
         <w:t>Introdução</w:t>
       </w:r>
-      <w:bookmarkEnd w:id="1"/>
-    </w:p>
-    <w:p>
-      <w:pPr>
-        <w:pStyle w:val="Cabealho1"/>
-      </w:pPr>
-      <w:bookmarkStart w:id="2" w:name="_Toc475793707"/>
-      <w:r>
-        <w:t xml:space="preserve">Estratégias de </w:t>
-      </w:r>
-      <w:r>
-        <w:t>Procura</w:t>
-      </w:r>
-      <w:bookmarkEnd w:id="2"/>
-    </w:p>
-    <w:p>
-      <w:pPr>
-        <w:pStyle w:val="Cabealho2"/>
-        <w:rPr>
-          <w:b/>
-        </w:rPr>
-      </w:pPr>
-      <w:bookmarkStart w:id="3" w:name="_Toc475793708"/>
-      <w:r>
-        <w:rPr>
-          <w:b/>
-        </w:rPr>
-        <w:t>Procura não guiada</w:t>
-      </w:r>
-      <w:bookmarkEnd w:id="3"/>
-    </w:p>
-    <w:p>
-      <w:pPr>
-        <w:pStyle w:val="Cabealho3"/>
-      </w:pPr>
-      <w:bookmarkStart w:id="4" w:name="_Toc475793709"/>
-      <w:r>
-        <w:t>Profundidade</w:t>
-      </w:r>
-      <w:bookmarkEnd w:id="4"/>
-    </w:p>
-    <w:p>
-      <w:pPr>
-        <w:pStyle w:val="Cabealho3"/>
-      </w:pPr>
-      <w:bookmarkStart w:id="5" w:name="_Toc475793710"/>
-      <w:r>
-        <w:t>Largura</w:t>
-      </w:r>
-      <w:bookmarkEnd w:id="5"/>
-    </w:p>
-    <w:p>
-      <w:pPr>
-        <w:pStyle w:val="Cabealho3"/>
-      </w:pPr>
-      <w:bookmarkStart w:id="6" w:name="_Toc475793711"/>
-      <w:r>
-        <w:t>Busca Iterativa Limitada em Profundidade</w:t>
-      </w:r>
-      <w:bookmarkEnd w:id="6"/>
-    </w:p>
-    <w:p/>
-    <w:p>
-      <w:pPr>
-        <w:pStyle w:val="Cabealho2"/>
-        <w:rPr>
-          <w:b/>
-        </w:rPr>
-      </w:pPr>
-      <w:bookmarkStart w:id="7" w:name="_Toc475793712"/>
-      <w:r>
-        <w:rPr>
-          <w:b/>
-        </w:rPr>
-        <w:t>Procura guiada</w:t>
-      </w:r>
-      <w:bookmarkEnd w:id="7"/>
+      <w:bookmarkEnd w:id="0"/>
     </w:p>
     <w:p>
       <w:pPr>
         <w:jc w:val="both"/>
+        <w:rPr>
+          <w:rFonts w:asciiTheme="majorHAnsi" w:hAnsiTheme="majorHAnsi" w:cstheme="majorHAnsi"/>
+        </w:rPr>
       </w:pPr>
       <w:r>
         <w:tab/>
       </w:r>
       <w:r>
-        <w:t>As procuras guiadas, ao contrário dos métodos anteriormente apresentados, utilizam</w:t>
-      </w:r>
-      <w:r>
-        <w:t xml:space="preserve"> conhecimentos específicos ao problema </w:t>
-      </w:r>
-      <w:r>
-        <w:t>a</w:t>
-      </w:r>
-      <w:r>
-        <w:t xml:space="preserve"> abordar, com o objetivo</w:t>
-      </w:r>
-      <w:r>
-        <w:t xml:space="preserve"> de ao longo da pesquisa avançar sempre por um caminho que seja mais próximo da solução</w:t>
+        <w:rPr>
+          <w:rFonts w:asciiTheme="majorHAnsi" w:hAnsiTheme="majorHAnsi" w:cstheme="majorHAnsi"/>
+        </w:rPr>
+        <w:t xml:space="preserve">O jogo dos 15 é um quebra-cabeças com objetivo de dadas duas configurações, inicial e final, movimentar a peça vazia até obter a configuração final, utilizando unicamente os movimentos permitidos </w:t>
+      </w:r>
+      <w:r>
+        <w:rPr>
+          <w:rFonts w:asciiTheme="majorHAnsi" w:hAnsiTheme="majorHAnsi" w:cstheme="majorHAnsi"/>
+        </w:rPr>
+        <w:t>(cima</w:t>
+      </w:r>
+      <w:r>
+        <w:rPr>
+          <w:rFonts w:asciiTheme="majorHAnsi" w:hAnsiTheme="majorHAnsi" w:cstheme="majorHAnsi"/>
+        </w:rPr>
+        <w:t>, baixo, direita e esquerda)</w:t>
       </w:r>
       <w:sdt>
         <w:sdtPr>
+          <w:rPr>
+            <w:rFonts w:asciiTheme="majorHAnsi" w:hAnsiTheme="majorHAnsi" w:cstheme="majorHAnsi"/>
+          </w:rPr>
+          <w:id w:val="-1559085554"/>
+          <w:citation/>
+        </w:sdtPr>
+        <w:sdtEndPr/>
+        <w:sdtContent>
+          <w:r>
+            <w:rPr>
+              <w:rFonts w:asciiTheme="majorHAnsi" w:hAnsiTheme="majorHAnsi" w:cstheme="majorHAnsi"/>
+            </w:rPr>
+            <w:fldChar w:fldCharType="begin"/>
+          </w:r>
+          <w:r>
+            <w:rPr>
+              <w:rFonts w:asciiTheme="majorHAnsi" w:hAnsiTheme="majorHAnsi" w:cstheme="majorHAnsi"/>
+            </w:rPr>
+            <w:instrText xml:space="preserve"> CITATION Ojo15 \l 2070 </w:instrText>
+          </w:r>
+          <w:r>
+            <w:rPr>
+              <w:rFonts w:asciiTheme="majorHAnsi" w:hAnsiTheme="majorHAnsi" w:cstheme="majorHAnsi"/>
+            </w:rPr>
+            <w:fldChar w:fldCharType="separate"/>
+          </w:r>
+          <w:r>
+            <w:rPr>
+              <w:rFonts w:asciiTheme="majorHAnsi" w:hAnsiTheme="majorHAnsi" w:cstheme="majorHAnsi"/>
+              <w:noProof/>
+            </w:rPr>
+            <w:t xml:space="preserve"> (1)</w:t>
+          </w:r>
+          <w:r>
+            <w:rPr>
+              <w:rFonts w:asciiTheme="majorHAnsi" w:hAnsiTheme="majorHAnsi" w:cstheme="majorHAnsi"/>
+            </w:rPr>
+            <w:fldChar w:fldCharType="end"/>
+          </w:r>
+        </w:sdtContent>
+      </w:sdt>
+      <w:r>
+        <w:rPr>
+          <w:rFonts w:asciiTheme="majorHAnsi" w:hAnsiTheme="majorHAnsi" w:cstheme="majorHAnsi"/>
+        </w:rPr>
+        <w:t xml:space="preserve">. </w:t>
+      </w:r>
+    </w:p>
+    <w:p>
+      <w:pPr>
+        <w:jc w:val="both"/>
+        <w:rPr>
+          <w:rFonts w:asciiTheme="majorHAnsi" w:hAnsiTheme="majorHAnsi" w:cstheme="majorHAnsi"/>
+        </w:rPr>
+      </w:pPr>
+      <w:r>
+        <w:rPr>
+          <w:rFonts w:asciiTheme="majorHAnsi" w:hAnsiTheme="majorHAnsi" w:cstheme="majorHAnsi"/>
+        </w:rPr>
+        <w:tab/>
+        <w:t>Uma das abordagens que podemos tomar a este problema, é tentarmos obter a configuração final no menor número de passos possíveis</w:t>
+      </w:r>
+      <w:r>
+        <w:rPr>
+          <w:rFonts w:asciiTheme="majorHAnsi" w:hAnsiTheme="majorHAnsi" w:cstheme="majorHAnsi"/>
+        </w:rPr>
+        <w:t>.</w:t>
+      </w:r>
+      <w:r>
+        <w:rPr>
+          <w:rFonts w:asciiTheme="majorHAnsi" w:hAnsiTheme="majorHAnsi" w:cstheme="majorHAnsi"/>
+        </w:rPr>
+        <w:t xml:space="preserve"> </w:t>
+      </w:r>
+      <w:r>
+        <w:rPr>
+          <w:rFonts w:asciiTheme="majorHAnsi" w:hAnsiTheme="majorHAnsi" w:cstheme="majorHAnsi"/>
+        </w:rPr>
+        <w:t>N</w:t>
+      </w:r>
+      <w:r>
+        <w:rPr>
+          <w:rFonts w:asciiTheme="majorHAnsi" w:hAnsiTheme="majorHAnsi" w:cstheme="majorHAnsi"/>
+        </w:rPr>
+        <w:t>este</w:t>
+      </w:r>
+      <w:r>
+        <w:rPr>
+          <w:rFonts w:asciiTheme="majorHAnsi" w:hAnsiTheme="majorHAnsi" w:cstheme="majorHAnsi"/>
+        </w:rPr>
+        <w:t xml:space="preserve"> sentido</w:t>
+      </w:r>
+      <w:r>
+        <w:rPr>
+          <w:rFonts w:asciiTheme="majorHAnsi" w:hAnsiTheme="majorHAnsi" w:cstheme="majorHAnsi"/>
+        </w:rPr>
+        <w:t xml:space="preserve"> de forma experimental implementamos alguns, dos vários algoritmos que tentam </w:t>
+      </w:r>
+      <w:r>
+        <w:rPr>
+          <w:rFonts w:asciiTheme="majorHAnsi" w:hAnsiTheme="majorHAnsi" w:cstheme="majorHAnsi"/>
+        </w:rPr>
+        <w:t>responder a estes problemas. Analisando e comparando a complexidade temporal e espacial teóricas com os resultados amostrais.</w:t>
+      </w:r>
+    </w:p>
+    <w:p/>
+    <w:p>
+      <w:pPr>
+        <w:pStyle w:val="Cabealho1"/>
+        <w:rPr>
+          <w:rFonts w:asciiTheme="minorHAnsi" w:hAnsiTheme="minorHAnsi" w:cstheme="minorHAnsi"/>
+        </w:rPr>
+      </w:pPr>
+      <w:bookmarkStart w:id="1" w:name="_Toc476081298"/>
+      <w:r>
+        <w:rPr>
+          <w:rFonts w:asciiTheme="minorHAnsi" w:hAnsiTheme="minorHAnsi" w:cstheme="minorHAnsi"/>
+        </w:rPr>
+        <w:t>Estratégias de Procura</w:t>
+      </w:r>
+      <w:bookmarkEnd w:id="1"/>
+    </w:p>
+    <w:p>
+      <w:pPr>
+        <w:ind w:firstLine="708"/>
+        <w:rPr>
+          <w:rFonts w:asciiTheme="majorHAnsi" w:hAnsiTheme="majorHAnsi" w:cstheme="majorHAnsi"/>
+        </w:rPr>
+      </w:pPr>
+      <w:r>
+        <w:rPr>
+          <w:rFonts w:asciiTheme="majorHAnsi" w:hAnsiTheme="majorHAnsi" w:cstheme="majorHAnsi"/>
+        </w:rPr>
+        <w:t>Na base dos algoritmos abordados, encontra-se a estrutura de uma árvore de pesquisa subentendida, onde os nós são gerados à medida que o método de pesquisa avança. Todos os algoritmos forma implementados com base num algoritmo genérico de pesquisa.</w:t>
+      </w:r>
+    </w:p>
+    <w:p>
+      <w:pPr>
+        <w:rPr>
+          <w:rFonts w:asciiTheme="majorHAnsi" w:hAnsiTheme="majorHAnsi" w:cstheme="majorHAnsi"/>
+        </w:rPr>
+      </w:pPr>
+      <w:r>
+        <w:rPr>
+          <w:rFonts w:asciiTheme="majorHAnsi" w:hAnsiTheme="majorHAnsi" w:cstheme="majorHAnsi"/>
+        </w:rPr>
+        <w:t xml:space="preserve">\--------------------       </w:t>
+      </w:r>
+      <w:proofErr w:type="spellStart"/>
+      <w:r>
+        <w:rPr>
+          <w:rFonts w:asciiTheme="majorHAnsi" w:hAnsiTheme="majorHAnsi" w:cstheme="majorHAnsi"/>
+        </w:rPr>
+        <w:t>Soluvibilidade</w:t>
+      </w:r>
+      <w:proofErr w:type="spellEnd"/>
+      <w:r>
+        <w:rPr>
+          <w:rFonts w:asciiTheme="majorHAnsi" w:hAnsiTheme="majorHAnsi" w:cstheme="majorHAnsi"/>
+        </w:rPr>
+        <w:t>----------------------\</w:t>
+      </w:r>
+      <w:r>
+        <w:rPr>
+          <w:rFonts w:asciiTheme="majorHAnsi" w:hAnsiTheme="majorHAnsi" w:cstheme="majorHAnsi"/>
+        </w:rPr>
+        <w:t xml:space="preserve"> </w:t>
+      </w:r>
+    </w:p>
+    <w:p>
+      <w:pPr>
+        <w:ind w:firstLine="708"/>
+      </w:pPr>
+    </w:p>
+    <w:p>
+      <w:pPr>
+        <w:pStyle w:val="Cabealho2"/>
+      </w:pPr>
+      <w:bookmarkStart w:id="2" w:name="_Toc476081299"/>
+      <w:r>
+        <w:t>Procura não guiada</w:t>
+      </w:r>
+      <w:bookmarkEnd w:id="2"/>
+    </w:p>
+    <w:p>
+      <w:pPr>
+        <w:pStyle w:val="Cabealho3"/>
+        <w:ind w:firstLine="708"/>
+        <w:rPr>
+          <w:rFonts w:asciiTheme="minorHAnsi" w:hAnsiTheme="minorHAnsi" w:cstheme="minorHAnsi"/>
+        </w:rPr>
+      </w:pPr>
+      <w:bookmarkStart w:id="3" w:name="_Toc476081300"/>
+      <w:r>
+        <w:rPr>
+          <w:rFonts w:asciiTheme="minorHAnsi" w:hAnsiTheme="minorHAnsi" w:cstheme="minorHAnsi"/>
+        </w:rPr>
+        <w:t>Profundidade</w:t>
+      </w:r>
+      <w:bookmarkEnd w:id="3"/>
+    </w:p>
+    <w:p>
+      <w:pPr>
+        <w:ind w:left="708" w:firstLine="708"/>
+        <w:jc w:val="both"/>
+        <w:rPr>
+          <w:rFonts w:asciiTheme="majorHAnsi" w:hAnsiTheme="majorHAnsi" w:cstheme="majorHAnsi"/>
+        </w:rPr>
+      </w:pPr>
+      <w:r>
+        <w:rPr>
+          <w:rFonts w:asciiTheme="majorHAnsi" w:hAnsiTheme="majorHAnsi" w:cstheme="majorHAnsi"/>
+        </w:rPr>
+        <w:t>A busca em profundidade</w:t>
+      </w:r>
+      <w:r>
+        <w:rPr>
+          <w:rFonts w:asciiTheme="majorHAnsi" w:hAnsiTheme="majorHAnsi" w:cstheme="majorHAnsi"/>
+        </w:rPr>
+        <w:t xml:space="preserve"> (DFS)</w:t>
+      </w:r>
+      <w:r>
+        <w:rPr>
+          <w:rFonts w:asciiTheme="majorHAnsi" w:hAnsiTheme="majorHAnsi" w:cstheme="majorHAnsi"/>
+        </w:rPr>
+        <w:t xml:space="preserve"> </w:t>
+      </w:r>
+      <w:r>
+        <w:rPr>
+          <w:rFonts w:asciiTheme="majorHAnsi" w:hAnsiTheme="majorHAnsi" w:cstheme="majorHAnsi"/>
+        </w:rPr>
+        <w:t>consiste na</w:t>
+      </w:r>
+      <w:r>
+        <w:rPr>
+          <w:rFonts w:asciiTheme="majorHAnsi" w:hAnsiTheme="majorHAnsi" w:cstheme="majorHAnsi"/>
+        </w:rPr>
+        <w:t xml:space="preserve"> expansão do primeiro nó filho da árvore de busca, e se aprofunda cada vez mais, até que o alvo da busca seja encontrado ou até que ele se </w:t>
+      </w:r>
+      <w:r>
+        <w:rPr>
+          <w:rFonts w:asciiTheme="majorHAnsi" w:hAnsiTheme="majorHAnsi" w:cstheme="majorHAnsi"/>
+        </w:rPr>
+        <w:t xml:space="preserve">depare </w:t>
+      </w:r>
+      <w:r>
+        <w:rPr>
+          <w:rFonts w:asciiTheme="majorHAnsi" w:hAnsiTheme="majorHAnsi" w:cstheme="majorHAnsi"/>
+        </w:rPr>
+        <w:t>com</w:t>
+      </w:r>
+      <w:r>
+        <w:rPr>
+          <w:rFonts w:asciiTheme="majorHAnsi" w:hAnsiTheme="majorHAnsi" w:cstheme="majorHAnsi"/>
+        </w:rPr>
+        <w:t xml:space="preserve"> um nó </w:t>
+      </w:r>
+      <w:r>
+        <w:rPr>
+          <w:rFonts w:asciiTheme="majorHAnsi" w:hAnsiTheme="majorHAnsi" w:cstheme="majorHAnsi"/>
+        </w:rPr>
+        <w:t>folha</w:t>
+      </w:r>
+      <w:r>
+        <w:rPr>
+          <w:rFonts w:asciiTheme="majorHAnsi" w:hAnsiTheme="majorHAnsi" w:cstheme="majorHAnsi"/>
+        </w:rPr>
+        <w:t xml:space="preserve">, que no caso especifico deste problema será quando todos os novos nós que podemos gerar, já se encontram no caminho de busca. Perante esta situação dá-se o </w:t>
+      </w:r>
+      <w:proofErr w:type="spellStart"/>
+      <w:r>
+        <w:rPr>
+          <w:rFonts w:asciiTheme="majorHAnsi" w:hAnsiTheme="majorHAnsi" w:cstheme="majorHAnsi"/>
+          <w:i/>
+        </w:rPr>
+        <w:t>backtrack</w:t>
+      </w:r>
+      <w:r>
+        <w:rPr>
+          <w:rFonts w:asciiTheme="majorHAnsi" w:hAnsiTheme="majorHAnsi" w:cstheme="majorHAnsi"/>
+          <w:i/>
+        </w:rPr>
+        <w:t>ing</w:t>
+      </w:r>
+      <w:proofErr w:type="spellEnd"/>
+      <w:r>
+        <w:rPr>
+          <w:rFonts w:asciiTheme="majorHAnsi" w:hAnsiTheme="majorHAnsi" w:cstheme="majorHAnsi"/>
+        </w:rPr>
+        <w:t xml:space="preserve">, para o nó mais profundo ainda não visitado. </w:t>
+      </w:r>
+    </w:p>
+    <w:p>
+      <w:pPr>
+        <w:ind w:left="708" w:firstLine="708"/>
+        <w:jc w:val="both"/>
+        <w:rPr>
+          <w:rFonts w:asciiTheme="majorHAnsi" w:hAnsiTheme="majorHAnsi" w:cstheme="majorHAnsi"/>
+        </w:rPr>
+      </w:pPr>
+      <w:r>
+        <w:rPr>
+          <w:rFonts w:asciiTheme="majorHAnsi" w:hAnsiTheme="majorHAnsi" w:cstheme="majorHAnsi"/>
+        </w:rPr>
+        <w:t>O algoritmo não é ótimo nem completo, já que como dá prioridade aos nós mais profundos poderá encontrar uma solução num nível mais profundo, quando a solução ótima</w:t>
+      </w:r>
+      <w:r>
+        <w:rPr>
+          <w:rFonts w:asciiTheme="majorHAnsi" w:hAnsiTheme="majorHAnsi" w:cstheme="majorHAnsi"/>
+        </w:rPr>
+        <w:t xml:space="preserve"> </w:t>
+      </w:r>
+      <w:r>
+        <w:rPr>
+          <w:rFonts w:asciiTheme="majorHAnsi" w:hAnsiTheme="majorHAnsi" w:cstheme="majorHAnsi"/>
+        </w:rPr>
+        <w:t>se encontra</w:t>
+      </w:r>
+      <w:r>
+        <w:rPr>
+          <w:rFonts w:asciiTheme="majorHAnsi" w:hAnsiTheme="majorHAnsi" w:cstheme="majorHAnsi"/>
+        </w:rPr>
+        <w:t xml:space="preserve"> num nó ainda não explorado numa profundidade menor.</w:t>
+      </w:r>
+    </w:p>
+    <w:p>
+      <w:pPr>
+        <w:ind w:left="708" w:firstLine="708"/>
+        <w:jc w:val="both"/>
+        <w:rPr>
+          <w:rFonts w:asciiTheme="majorHAnsi" w:hAnsiTheme="majorHAnsi" w:cstheme="majorHAnsi"/>
+        </w:rPr>
+      </w:pPr>
+      <w:r>
+        <w:rPr>
+          <w:rFonts w:asciiTheme="majorHAnsi" w:hAnsiTheme="majorHAnsi" w:cstheme="majorHAnsi"/>
+        </w:rPr>
+        <w:t xml:space="preserve">Em </w:t>
+      </w:r>
+      <w:r>
+        <w:rPr>
+          <w:rFonts w:asciiTheme="majorHAnsi" w:hAnsiTheme="majorHAnsi" w:cstheme="majorHAnsi"/>
+        </w:rPr>
+        <w:t>contrapartida</w:t>
+      </w:r>
+      <w:r>
+        <w:rPr>
+          <w:rFonts w:asciiTheme="majorHAnsi" w:hAnsiTheme="majorHAnsi" w:cstheme="majorHAnsi"/>
+        </w:rPr>
+        <w:t xml:space="preserve"> a busca</w:t>
+      </w:r>
+      <w:r>
+        <w:rPr>
+          <w:rFonts w:asciiTheme="majorHAnsi" w:hAnsiTheme="majorHAnsi" w:cstheme="majorHAnsi"/>
+        </w:rPr>
+        <w:t xml:space="preserve"> em profundidade consegue utilizar menos memórias já que só é necessário guardar os nós do caminho percorrido da raiz ao nó folha.</w:t>
+      </w:r>
+    </w:p>
+    <w:p>
+      <w:pPr>
+        <w:ind w:firstLine="708"/>
+        <w:jc w:val="both"/>
+        <w:rPr>
+          <w:rFonts w:asciiTheme="majorHAnsi" w:hAnsiTheme="majorHAnsi" w:cstheme="majorHAnsi"/>
+        </w:rPr>
+      </w:pPr>
+      <w:r>
+        <w:rPr>
+          <w:rFonts w:asciiTheme="majorHAnsi" w:hAnsiTheme="majorHAnsi" w:cstheme="majorHAnsi"/>
+        </w:rPr>
+        <w:t>Comp</w:t>
+      </w:r>
+      <w:r>
+        <w:rPr>
+          <w:rFonts w:asciiTheme="majorHAnsi" w:hAnsiTheme="majorHAnsi" w:cstheme="majorHAnsi"/>
+        </w:rPr>
+        <w:t>lexidade Temporal</w:t>
+      </w:r>
+      <m:oMath>
+        <m:r>
+          <w:rPr>
+            <w:rFonts w:ascii="Cambria Math" w:hAnsi="Cambria Math" w:cstheme="majorHAnsi"/>
+          </w:rPr>
+          <m:t>: O(</m:t>
+        </m:r>
+        <m:sSup>
+          <m:sSupPr>
+            <m:ctrlPr>
+              <w:rPr>
+                <w:rFonts w:ascii="Cambria Math" w:hAnsi="Cambria Math" w:cstheme="majorHAnsi"/>
+                <w:i/>
+              </w:rPr>
+            </m:ctrlPr>
+          </m:sSupPr>
+          <m:e>
+            <m:r>
+              <w:rPr>
+                <w:rFonts w:ascii="Cambria Math" w:hAnsi="Cambria Math" w:cstheme="majorHAnsi"/>
+              </w:rPr>
+              <m:t>b</m:t>
+            </m:r>
+          </m:e>
+          <m:sup>
+            <m:r>
+              <w:rPr>
+                <w:rFonts w:ascii="Cambria Math" w:hAnsi="Cambria Math" w:cstheme="majorHAnsi"/>
+              </w:rPr>
+              <m:t>d</m:t>
+            </m:r>
+          </m:sup>
+        </m:sSup>
+        <m:r>
+          <w:rPr>
+            <w:rFonts w:ascii="Cambria Math" w:hAnsi="Cambria Math" w:cstheme="majorHAnsi"/>
+          </w:rPr>
+          <m:t>)</m:t>
+        </m:r>
+      </m:oMath>
+    </w:p>
+    <w:p>
+      <w:pPr>
+        <w:ind w:firstLine="708"/>
+        <w:jc w:val="both"/>
+        <w:rPr>
+          <w:rFonts w:asciiTheme="majorHAnsi" w:hAnsiTheme="majorHAnsi" w:cstheme="majorHAnsi"/>
+        </w:rPr>
+      </w:pPr>
+      <w:r>
+        <w:rPr>
+          <w:rFonts w:asciiTheme="majorHAnsi" w:hAnsiTheme="majorHAnsi" w:cstheme="majorHAnsi"/>
+        </w:rPr>
+        <w:t xml:space="preserve">Complexidade Espacial: </w:t>
+      </w:r>
+      <m:oMath>
+        <m:r>
+          <w:rPr>
+            <w:rFonts w:ascii="Cambria Math" w:hAnsi="Cambria Math" w:cstheme="majorHAnsi"/>
+          </w:rPr>
+          <m:t>O(b x m)</m:t>
+        </m:r>
+      </m:oMath>
+    </w:p>
+    <w:p>
+      <w:pPr>
+        <w:ind w:firstLine="708"/>
+        <w:jc w:val="both"/>
+        <w:rPr>
+          <w:rFonts w:asciiTheme="majorHAnsi" w:hAnsiTheme="majorHAnsi" w:cstheme="majorHAnsi"/>
+          <w:sz w:val="16"/>
+        </w:rPr>
+      </w:pPr>
+      <w:r>
+        <w:rPr>
+          <w:rFonts w:asciiTheme="majorHAnsi" w:hAnsiTheme="majorHAnsi" w:cstheme="majorHAnsi"/>
+          <w:sz w:val="16"/>
+        </w:rPr>
+        <w:t>Onde: b = fator de ramificação e m = profundidade máxima</w:t>
+      </w:r>
+    </w:p>
+    <w:p>
+      <w:pPr>
+        <w:rPr>
+          <w:u w:val="single"/>
+        </w:rPr>
+      </w:pPr>
+    </w:p>
+    <w:p>
+      <w:pPr>
+        <w:pStyle w:val="Cabealho3"/>
+        <w:ind w:firstLine="708"/>
+        <w:rPr>
+          <w:rFonts w:asciiTheme="minorHAnsi" w:hAnsiTheme="minorHAnsi" w:cstheme="minorHAnsi"/>
+        </w:rPr>
+      </w:pPr>
+      <w:bookmarkStart w:id="4" w:name="_Toc476081301"/>
+      <w:r>
+        <w:rPr>
+          <w:rFonts w:asciiTheme="minorHAnsi" w:hAnsiTheme="minorHAnsi" w:cstheme="minorHAnsi"/>
+        </w:rPr>
+        <w:t>Largura</w:t>
+      </w:r>
+      <w:bookmarkEnd w:id="4"/>
+    </w:p>
+    <w:p>
+      <w:pPr>
+        <w:ind w:left="708" w:firstLine="708"/>
+        <w:jc w:val="both"/>
+        <w:rPr>
+          <w:rFonts w:asciiTheme="majorHAnsi" w:hAnsiTheme="majorHAnsi" w:cstheme="majorHAnsi"/>
+        </w:rPr>
+      </w:pPr>
+      <w:r>
+        <w:rPr>
+          <w:rFonts w:asciiTheme="majorHAnsi" w:hAnsiTheme="majorHAnsi" w:cstheme="majorHAnsi"/>
+        </w:rPr>
+        <w:t>A</w:t>
+      </w:r>
+      <w:r>
+        <w:rPr>
+          <w:rFonts w:asciiTheme="majorHAnsi" w:hAnsiTheme="majorHAnsi" w:cstheme="majorHAnsi"/>
+        </w:rPr>
+        <w:t xml:space="preserve"> pesquisa em Largura(BFS) </w:t>
+      </w:r>
+      <w:r>
+        <w:rPr>
+          <w:rFonts w:asciiTheme="majorHAnsi" w:hAnsiTheme="majorHAnsi" w:cstheme="majorHAnsi"/>
+        </w:rPr>
+        <w:t>em comparação ao DFS muda</w:t>
+      </w:r>
+      <w:r>
+        <w:rPr>
+          <w:rFonts w:asciiTheme="majorHAnsi" w:hAnsiTheme="majorHAnsi" w:cstheme="majorHAnsi"/>
+        </w:rPr>
+        <w:t xml:space="preserve"> a ordem de visita dos nós, </w:t>
+      </w:r>
+      <w:r>
+        <w:rPr>
+          <w:rFonts w:asciiTheme="majorHAnsi" w:hAnsiTheme="majorHAnsi" w:cstheme="majorHAnsi"/>
+        </w:rPr>
+        <w:t>ou seja, começando</w:t>
+      </w:r>
+      <w:r>
+        <w:rPr>
+          <w:rFonts w:asciiTheme="majorHAnsi" w:hAnsiTheme="majorHAnsi" w:cstheme="majorHAnsi"/>
+        </w:rPr>
+        <w:t xml:space="preserve"> </w:t>
+      </w:r>
+      <w:r>
+        <w:rPr>
+          <w:rFonts w:asciiTheme="majorHAnsi" w:hAnsiTheme="majorHAnsi" w:cstheme="majorHAnsi"/>
+        </w:rPr>
+        <w:t xml:space="preserve">pela </w:t>
+      </w:r>
+      <w:r>
+        <w:rPr>
+          <w:rFonts w:asciiTheme="majorHAnsi" w:hAnsiTheme="majorHAnsi" w:cstheme="majorHAnsi"/>
+        </w:rPr>
+        <w:t>raiz</w:t>
+      </w:r>
+      <w:r>
+        <w:rPr>
+          <w:rFonts w:asciiTheme="majorHAnsi" w:hAnsiTheme="majorHAnsi" w:cstheme="majorHAnsi"/>
+        </w:rPr>
+        <w:t xml:space="preserve"> explora-se todos os nós da mesma profundidade, repetindo o processo até encontrar o nó pretendido.</w:t>
+      </w:r>
+    </w:p>
+    <w:p>
+      <w:pPr>
+        <w:ind w:left="708"/>
+        <w:jc w:val="both"/>
+        <w:rPr>
+          <w:rFonts w:asciiTheme="majorHAnsi" w:hAnsiTheme="majorHAnsi" w:cstheme="majorHAnsi"/>
+        </w:rPr>
+      </w:pPr>
+      <w:r>
+        <w:rPr>
+          <w:rFonts w:asciiTheme="majorHAnsi" w:hAnsiTheme="majorHAnsi" w:cstheme="majorHAnsi"/>
+        </w:rPr>
+        <w:t>Podemos dizer que o algoritmo realiza uma busca exaustiva</w:t>
+      </w:r>
+      <w:r>
+        <w:rPr>
+          <w:rFonts w:asciiTheme="majorHAnsi" w:hAnsiTheme="majorHAnsi" w:cstheme="majorHAnsi"/>
+        </w:rPr>
+        <w:t xml:space="preserve"> </w:t>
+      </w:r>
+      <w:r>
+        <w:rPr>
+          <w:rFonts w:asciiTheme="majorHAnsi" w:hAnsiTheme="majorHAnsi" w:cstheme="majorHAnsi"/>
+        </w:rPr>
+        <w:t>num grafo. O algoritmo ga</w:t>
+      </w:r>
+      <w:r>
+        <w:rPr>
+          <w:rFonts w:asciiTheme="majorHAnsi" w:hAnsiTheme="majorHAnsi" w:cstheme="majorHAnsi"/>
+        </w:rPr>
+        <w:t>rante que todos os nós ser</w:t>
+      </w:r>
+      <w:r>
+        <w:rPr>
+          <w:rFonts w:asciiTheme="majorHAnsi" w:hAnsiTheme="majorHAnsi" w:cstheme="majorHAnsi"/>
+        </w:rPr>
+        <w:t xml:space="preserve">ão visitados e que quando encontra solução esta é aquela com um menor custo. Para garantir este processo utiliza-se </w:t>
+      </w:r>
+      <w:r>
+        <w:rPr>
+          <w:rFonts w:asciiTheme="majorHAnsi" w:hAnsiTheme="majorHAnsi" w:cstheme="majorHAnsi"/>
+        </w:rPr>
+        <w:t xml:space="preserve">uma </w:t>
+      </w:r>
+      <w:hyperlink r:id="rId9" w:history="1">
+        <w:r>
+          <w:rPr>
+            <w:rStyle w:val="LigaodeInternet"/>
+            <w:rFonts w:asciiTheme="majorHAnsi" w:hAnsiTheme="majorHAnsi" w:cstheme="majorHAnsi"/>
+            <w:webHidden/>
+            <w:color w:val="000000"/>
+          </w:rPr>
+          <w:t>fila</w:t>
+        </w:r>
+      </w:hyperlink>
+      <w:r>
+        <w:rPr>
+          <w:rFonts w:asciiTheme="majorHAnsi" w:hAnsiTheme="majorHAnsi" w:cstheme="majorHAnsi"/>
+        </w:rPr>
+        <w:t>.</w:t>
+      </w:r>
+    </w:p>
+    <w:p>
+      <w:pPr>
+        <w:ind w:left="708" w:firstLine="708"/>
+        <w:jc w:val="both"/>
+        <w:rPr>
+          <w:rFonts w:asciiTheme="majorHAnsi" w:hAnsiTheme="majorHAnsi" w:cstheme="majorHAnsi"/>
+        </w:rPr>
+      </w:pPr>
+      <w:r>
+        <w:rPr>
+          <w:rFonts w:asciiTheme="majorHAnsi" w:hAnsiTheme="majorHAnsi" w:cstheme="majorHAnsi"/>
+        </w:rPr>
+        <w:lastRenderedPageBreak/>
+        <w:t>Em termos de utilização de memória num determinado estado da pesquisa é necessário guardar todos os nos do mesmo nível que ainda faltam visitar e os nós que já foram expandidos</w:t>
+      </w:r>
+      <w:r>
+        <w:rPr>
+          <w:rFonts w:asciiTheme="majorHAnsi" w:hAnsiTheme="majorHAnsi" w:cstheme="majorHAnsi"/>
+        </w:rPr>
+        <w:t xml:space="preserve"> da profundidade seguinte. Dependendo do fator de ramificação e da profundidade da solução, o BFS pode ultrapassar o gasto de memória do DFS.</w:t>
+      </w:r>
+      <w:r>
+        <w:rPr>
+          <w:rFonts w:asciiTheme="majorHAnsi" w:hAnsiTheme="majorHAnsi" w:cstheme="majorHAnsi"/>
+        </w:rPr>
+        <w:t xml:space="preserve"> </w:t>
+      </w:r>
+    </w:p>
+    <w:p>
+      <w:pPr>
+        <w:ind w:firstLine="708"/>
+        <w:jc w:val="both"/>
+        <w:rPr>
+          <w:rFonts w:asciiTheme="majorHAnsi" w:hAnsiTheme="majorHAnsi" w:cstheme="majorHAnsi"/>
+        </w:rPr>
+      </w:pPr>
+      <w:r>
+        <w:rPr>
+          <w:rFonts w:asciiTheme="majorHAnsi" w:hAnsiTheme="majorHAnsi" w:cstheme="majorHAnsi"/>
+        </w:rPr>
+        <w:t xml:space="preserve">Complexidade Temporal: </w:t>
+      </w:r>
+      <m:oMath>
+        <m:r>
+          <w:rPr>
+            <w:rFonts w:ascii="Cambria Math" w:hAnsi="Cambria Math" w:cstheme="majorHAnsi"/>
+          </w:rPr>
+          <m:t>O(</m:t>
+        </m:r>
+        <m:sSup>
+          <m:sSupPr>
+            <m:ctrlPr>
+              <w:rPr>
+                <w:rFonts w:ascii="Cambria Math" w:hAnsi="Cambria Math" w:cstheme="majorHAnsi"/>
+                <w:i/>
+              </w:rPr>
+            </m:ctrlPr>
+          </m:sSupPr>
+          <m:e>
+            <m:r>
+              <w:rPr>
+                <w:rFonts w:ascii="Cambria Math" w:hAnsi="Cambria Math" w:cstheme="majorHAnsi"/>
+              </w:rPr>
+              <m:t>b</m:t>
+            </m:r>
+          </m:e>
+          <m:sup>
+            <m:r>
+              <w:rPr>
+                <w:rFonts w:ascii="Cambria Math" w:hAnsi="Cambria Math" w:cstheme="majorHAnsi"/>
+              </w:rPr>
+              <m:t>d</m:t>
+            </m:r>
+          </m:sup>
+        </m:sSup>
+        <m:r>
+          <w:rPr>
+            <w:rFonts w:ascii="Cambria Math" w:hAnsi="Cambria Math" w:cstheme="majorHAnsi"/>
+          </w:rPr>
+          <m:t>)</m:t>
+        </m:r>
+      </m:oMath>
+    </w:p>
+    <w:p>
+      <w:pPr>
+        <w:ind w:firstLine="708"/>
+        <w:jc w:val="both"/>
+        <w:rPr>
+          <w:rFonts w:asciiTheme="majorHAnsi" w:hAnsiTheme="majorHAnsi" w:cstheme="majorHAnsi"/>
+        </w:rPr>
+      </w:pPr>
+      <w:r>
+        <w:rPr>
+          <w:rFonts w:asciiTheme="majorHAnsi" w:hAnsiTheme="majorHAnsi" w:cstheme="majorHAnsi"/>
+        </w:rPr>
+        <w:t xml:space="preserve">Complexidade Espacial: </w:t>
+      </w:r>
+      <m:oMath>
+        <m:r>
+          <w:rPr>
+            <w:rFonts w:ascii="Cambria Math" w:hAnsi="Cambria Math" w:cstheme="majorHAnsi"/>
+          </w:rPr>
+          <m:t>O(</m:t>
+        </m:r>
+        <m:sSup>
+          <m:sSupPr>
+            <m:ctrlPr>
+              <w:rPr>
+                <w:rFonts w:ascii="Cambria Math" w:hAnsi="Cambria Math" w:cstheme="majorHAnsi"/>
+                <w:i/>
+              </w:rPr>
+            </m:ctrlPr>
+          </m:sSupPr>
+          <m:e>
+            <m:r>
+              <w:rPr>
+                <w:rFonts w:ascii="Cambria Math" w:hAnsi="Cambria Math" w:cstheme="majorHAnsi"/>
+              </w:rPr>
+              <m:t>b</m:t>
+            </m:r>
+          </m:e>
+          <m:sup>
+            <m:r>
+              <w:rPr>
+                <w:rFonts w:ascii="Cambria Math" w:hAnsi="Cambria Math" w:cstheme="majorHAnsi"/>
+              </w:rPr>
+              <m:t>d</m:t>
+            </m:r>
+          </m:sup>
+        </m:sSup>
+        <m:r>
+          <w:rPr>
+            <w:rFonts w:ascii="Cambria Math" w:hAnsi="Cambria Math" w:cstheme="majorHAnsi"/>
+          </w:rPr>
+          <m:t>)</m:t>
+        </m:r>
+      </m:oMath>
+      <w:r>
+        <w:rPr>
+          <w:rFonts w:asciiTheme="majorHAnsi" w:hAnsiTheme="majorHAnsi" w:cstheme="majorHAnsi"/>
+        </w:rPr>
+        <w:t xml:space="preserve"> </w:t>
+      </w:r>
+    </w:p>
+    <w:p>
+      <w:pPr>
+        <w:ind w:firstLine="708"/>
+        <w:jc w:val="both"/>
+        <w:rPr>
+          <w:rFonts w:asciiTheme="majorHAnsi" w:hAnsiTheme="majorHAnsi" w:cstheme="majorHAnsi"/>
+          <w:sz w:val="16"/>
+        </w:rPr>
+      </w:pPr>
+      <w:r>
+        <w:rPr>
+          <w:rFonts w:asciiTheme="majorHAnsi" w:hAnsiTheme="majorHAnsi" w:cstheme="majorHAnsi"/>
+          <w:sz w:val="16"/>
+        </w:rPr>
+        <w:t>Onde: b = fator de ramificação e m = profundidade máxima</w:t>
+      </w:r>
+    </w:p>
+    <w:p>
+      <w:pPr>
+        <w:pStyle w:val="Cabealho3"/>
+        <w:ind w:firstLine="708"/>
+        <w:rPr>
+          <w:rFonts w:asciiTheme="minorHAnsi" w:hAnsiTheme="minorHAnsi" w:cstheme="minorHAnsi"/>
+        </w:rPr>
+      </w:pPr>
+      <w:bookmarkStart w:id="5" w:name="_Toc476081302"/>
+      <w:r>
+        <w:rPr>
+          <w:rFonts w:asciiTheme="minorHAnsi" w:hAnsiTheme="minorHAnsi" w:cstheme="minorHAnsi"/>
+        </w:rPr>
+        <w:t>Busca Iterativa Limitada em Profundidade</w:t>
+      </w:r>
+      <w:bookmarkEnd w:id="5"/>
+    </w:p>
+    <w:p>
+      <w:pPr>
+        <w:ind w:left="708" w:firstLine="708"/>
+        <w:jc w:val="both"/>
+        <w:rPr>
+          <w:rFonts w:asciiTheme="majorHAnsi" w:hAnsiTheme="majorHAnsi" w:cstheme="majorHAnsi"/>
+        </w:rPr>
+      </w:pPr>
+      <w:r>
+        <w:rPr>
+          <w:rFonts w:asciiTheme="majorHAnsi" w:hAnsiTheme="majorHAnsi" w:cstheme="majorHAnsi"/>
+        </w:rPr>
+        <w:t>A busca em profundidade</w:t>
+      </w:r>
+      <w:r>
+        <w:rPr>
+          <w:rFonts w:asciiTheme="majorHAnsi" w:hAnsiTheme="majorHAnsi" w:cstheme="majorHAnsi"/>
+        </w:rPr>
+        <w:t xml:space="preserve"> </w:t>
+      </w:r>
+      <w:r>
+        <w:rPr>
+          <w:rFonts w:asciiTheme="majorHAnsi" w:hAnsiTheme="majorHAnsi" w:cstheme="majorHAnsi"/>
+        </w:rPr>
+        <w:t>(IDFS)</w:t>
+      </w:r>
+      <w:r>
+        <w:rPr>
+          <w:rFonts w:asciiTheme="majorHAnsi" w:hAnsiTheme="majorHAnsi" w:cstheme="majorHAnsi"/>
+        </w:rPr>
+        <w:t xml:space="preserve"> iterativa procura combinar as virtudes da busca em profundidade e da busca em largura. </w:t>
+      </w:r>
+      <w:r>
+        <w:rPr>
+          <w:rFonts w:asciiTheme="majorHAnsi" w:hAnsiTheme="majorHAnsi" w:cstheme="majorHAnsi"/>
+        </w:rPr>
+        <w:t>Usa menos</w:t>
+      </w:r>
+      <w:r>
+        <w:rPr>
+          <w:rFonts w:asciiTheme="majorHAnsi" w:hAnsiTheme="majorHAnsi" w:cstheme="majorHAnsi"/>
+        </w:rPr>
+        <w:t xml:space="preserve"> de memória</w:t>
+      </w:r>
+      <w:r>
+        <w:rPr>
+          <w:rFonts w:asciiTheme="majorHAnsi" w:hAnsiTheme="majorHAnsi" w:cstheme="majorHAnsi"/>
+        </w:rPr>
+        <w:t xml:space="preserve"> que o </w:t>
+      </w:r>
+      <w:proofErr w:type="gramStart"/>
+      <w:r>
+        <w:rPr>
+          <w:rFonts w:asciiTheme="majorHAnsi" w:hAnsiTheme="majorHAnsi" w:cstheme="majorHAnsi"/>
+        </w:rPr>
+        <w:t>BFS</w:t>
+      </w:r>
+      <w:proofErr w:type="gramEnd"/>
+      <w:r>
+        <w:rPr>
+          <w:rFonts w:asciiTheme="majorHAnsi" w:hAnsiTheme="majorHAnsi" w:cstheme="majorHAnsi"/>
+        </w:rPr>
+        <w:t xml:space="preserve"> mas consegue </w:t>
+      </w:r>
+      <w:r>
+        <w:rPr>
+          <w:rFonts w:asciiTheme="majorHAnsi" w:hAnsiTheme="majorHAnsi" w:cstheme="majorHAnsi"/>
+        </w:rPr>
+        <w:t xml:space="preserve">examinar todo o espaço </w:t>
+      </w:r>
+      <w:r>
+        <w:rPr>
+          <w:rFonts w:asciiTheme="majorHAnsi" w:hAnsiTheme="majorHAnsi" w:cstheme="majorHAnsi"/>
+        </w:rPr>
+        <w:t xml:space="preserve">de busca. Este tipo de busca impõe um limite </w:t>
+      </w:r>
+      <w:r>
+        <w:rPr>
+          <w:rFonts w:asciiTheme="majorHAnsi" w:hAnsiTheme="majorHAnsi" w:cstheme="majorHAnsi"/>
+        </w:rPr>
+        <w:t xml:space="preserve">na profundidade </w:t>
+      </w:r>
+      <w:r>
+        <w:rPr>
+          <w:rFonts w:asciiTheme="majorHAnsi" w:hAnsiTheme="majorHAnsi" w:cstheme="majorHAnsi"/>
+        </w:rPr>
+        <w:t>máxima</w:t>
+      </w:r>
+      <w:r>
+        <w:rPr>
+          <w:rFonts w:asciiTheme="majorHAnsi" w:hAnsiTheme="majorHAnsi" w:cstheme="majorHAnsi"/>
+        </w:rPr>
+        <w:t xml:space="preserve"> de um caminho.</w:t>
+      </w:r>
+    </w:p>
+    <w:p>
+      <w:pPr>
+        <w:ind w:left="708" w:firstLine="708"/>
+        <w:jc w:val="both"/>
+        <w:rPr>
+          <w:rFonts w:asciiTheme="majorHAnsi" w:hAnsiTheme="majorHAnsi" w:cstheme="majorHAnsi"/>
+        </w:rPr>
+      </w:pPr>
+      <w:r>
+        <w:rPr>
+          <w:rFonts w:asciiTheme="majorHAnsi" w:hAnsiTheme="majorHAnsi" w:cstheme="majorHAnsi"/>
+        </w:rPr>
+        <w:t xml:space="preserve">O IDFS é uma </w:t>
+      </w:r>
+      <w:r>
+        <w:rPr>
+          <w:rFonts w:asciiTheme="majorHAnsi" w:hAnsiTheme="majorHAnsi" w:cstheme="majorHAnsi"/>
+        </w:rPr>
+        <w:t>estratégia</w:t>
+      </w:r>
+      <w:r>
+        <w:rPr>
+          <w:rFonts w:asciiTheme="majorHAnsi" w:hAnsiTheme="majorHAnsi" w:cstheme="majorHAnsi"/>
+        </w:rPr>
+        <w:t xml:space="preserve"> ótima e dependendo do limite da profundidade poderá é não ser completa, já que se o limite for m</w:t>
+      </w:r>
+      <w:r>
+        <w:rPr>
+          <w:rFonts w:asciiTheme="majorHAnsi" w:hAnsiTheme="majorHAnsi" w:cstheme="majorHAnsi"/>
+        </w:rPr>
+        <w:t>enor que a profundidade do estado pretendido,</w:t>
+      </w:r>
+      <w:r>
+        <w:rPr>
+          <w:rFonts w:asciiTheme="majorHAnsi" w:hAnsiTheme="majorHAnsi" w:cstheme="majorHAnsi"/>
+        </w:rPr>
+        <w:t xml:space="preserve"> o IDFS</w:t>
+      </w:r>
+      <w:r>
+        <w:rPr>
+          <w:rFonts w:asciiTheme="majorHAnsi" w:hAnsiTheme="majorHAnsi" w:cstheme="majorHAnsi"/>
+        </w:rPr>
+        <w:t xml:space="preserve"> não encontrará solução</w:t>
+      </w:r>
+      <w:r>
+        <w:rPr>
+          <w:rFonts w:asciiTheme="majorHAnsi" w:hAnsiTheme="majorHAnsi" w:cstheme="majorHAnsi"/>
+        </w:rPr>
+        <w:t>.</w:t>
+      </w:r>
+    </w:p>
+    <w:p>
+      <w:pPr>
+        <w:ind w:firstLine="708"/>
+        <w:jc w:val="both"/>
+        <w:rPr>
+          <w:rFonts w:asciiTheme="majorHAnsi" w:hAnsiTheme="majorHAnsi" w:cstheme="majorHAnsi"/>
+        </w:rPr>
+      </w:pPr>
+      <w:r>
+        <w:rPr>
+          <w:rFonts w:asciiTheme="majorHAnsi" w:hAnsiTheme="majorHAnsi" w:cstheme="majorHAnsi"/>
+        </w:rPr>
+        <w:t xml:space="preserve">Complexidade Temporal: </w:t>
+      </w:r>
+      <m:oMath>
+        <m:r>
+          <w:rPr>
+            <w:rFonts w:ascii="Cambria Math" w:hAnsi="Cambria Math" w:cstheme="majorHAnsi"/>
+          </w:rPr>
+          <m:t>O(</m:t>
+        </m:r>
+        <m:sSup>
+          <m:sSupPr>
+            <m:ctrlPr>
+              <w:rPr>
+                <w:rFonts w:ascii="Cambria Math" w:hAnsi="Cambria Math" w:cstheme="majorHAnsi"/>
+                <w:i/>
+              </w:rPr>
+            </m:ctrlPr>
+          </m:sSupPr>
+          <m:e>
+            <m:r>
+              <w:rPr>
+                <w:rFonts w:ascii="Cambria Math" w:hAnsi="Cambria Math" w:cstheme="majorHAnsi"/>
+              </w:rPr>
+              <m:t>b</m:t>
+            </m:r>
+          </m:e>
+          <m:sup>
+            <m:r>
+              <w:rPr>
+                <w:rFonts w:ascii="Cambria Math" w:hAnsi="Cambria Math" w:cstheme="majorHAnsi"/>
+              </w:rPr>
+              <m:t>L</m:t>
+            </m:r>
+          </m:sup>
+        </m:sSup>
+        <m:r>
+          <w:rPr>
+            <w:rFonts w:ascii="Cambria Math" w:hAnsi="Cambria Math" w:cstheme="majorHAnsi"/>
+          </w:rPr>
+          <m:t>)</m:t>
+        </m:r>
+      </m:oMath>
+      <w:r>
+        <w:rPr>
+          <w:rFonts w:asciiTheme="majorHAnsi" w:hAnsiTheme="majorHAnsi" w:cstheme="majorHAnsi"/>
+        </w:rPr>
+        <w:t xml:space="preserve"> </w:t>
+      </w:r>
+    </w:p>
+    <w:p>
+      <w:pPr>
+        <w:ind w:firstLine="708"/>
+        <w:jc w:val="both"/>
+        <w:rPr>
+          <w:rFonts w:asciiTheme="majorHAnsi" w:hAnsiTheme="majorHAnsi" w:cstheme="majorHAnsi"/>
+        </w:rPr>
+      </w:pPr>
+      <w:r>
+        <w:rPr>
+          <w:rFonts w:asciiTheme="majorHAnsi" w:hAnsiTheme="majorHAnsi" w:cstheme="majorHAnsi"/>
+        </w:rPr>
+        <w:t>Complexidade Espacial:</w:t>
+      </w:r>
+      <m:oMath>
+        <m:r>
+          <w:rPr>
+            <w:rFonts w:ascii="Cambria Math" w:hAnsi="Cambria Math" w:cstheme="majorHAnsi"/>
+          </w:rPr>
+          <m:t xml:space="preserve"> O(b x L)</m:t>
+        </m:r>
+      </m:oMath>
+    </w:p>
+    <w:p>
+      <w:pPr>
+        <w:ind w:firstLine="708"/>
+        <w:jc w:val="both"/>
+        <w:rPr>
+          <w:rFonts w:asciiTheme="majorHAnsi" w:hAnsiTheme="majorHAnsi" w:cstheme="majorHAnsi"/>
+          <w:sz w:val="16"/>
+        </w:rPr>
+      </w:pPr>
+      <w:r>
+        <w:rPr>
+          <w:rFonts w:asciiTheme="majorHAnsi" w:hAnsiTheme="majorHAnsi" w:cstheme="majorHAnsi"/>
+          <w:sz w:val="16"/>
+        </w:rPr>
+        <w:t xml:space="preserve">Onde: b = fator de ramificação e </w:t>
+      </w:r>
+      <w:r>
+        <w:rPr>
+          <w:rFonts w:asciiTheme="majorHAnsi" w:hAnsiTheme="majorHAnsi" w:cstheme="majorHAnsi"/>
+          <w:sz w:val="16"/>
+        </w:rPr>
+        <w:t>L</w:t>
+      </w:r>
+      <w:r>
+        <w:rPr>
+          <w:rFonts w:asciiTheme="majorHAnsi" w:hAnsiTheme="majorHAnsi" w:cstheme="majorHAnsi"/>
+          <w:sz w:val="16"/>
+        </w:rPr>
+        <w:t xml:space="preserve"> = </w:t>
+      </w:r>
+      <w:r>
+        <w:rPr>
+          <w:rFonts w:asciiTheme="majorHAnsi" w:hAnsiTheme="majorHAnsi" w:cstheme="majorHAnsi"/>
+          <w:sz w:val="16"/>
+        </w:rPr>
+        <w:t>limite</w:t>
+      </w:r>
+    </w:p>
+    <w:p>
+      <w:pPr>
+        <w:ind w:firstLine="708"/>
+        <w:jc w:val="both"/>
+        <w:rPr>
+          <w:rFonts w:asciiTheme="majorHAnsi" w:hAnsiTheme="majorHAnsi" w:cstheme="majorHAnsi"/>
+          <w:sz w:val="16"/>
+        </w:rPr>
+      </w:pPr>
+    </w:p>
+    <w:p>
+      <w:pPr>
+        <w:pStyle w:val="Cabealho2"/>
+        <w:rPr>
+          <w:rFonts w:cstheme="majorHAnsi"/>
+        </w:rPr>
+      </w:pPr>
+      <w:bookmarkStart w:id="6" w:name="_Toc476081303"/>
+      <w:r>
+        <w:rPr>
+          <w:rFonts w:cstheme="majorHAnsi"/>
+        </w:rPr>
+        <w:t>Procura guiada</w:t>
+      </w:r>
+      <w:bookmarkEnd w:id="6"/>
+    </w:p>
+    <w:p>
+      <w:pPr>
+        <w:jc w:val="both"/>
+        <w:rPr>
+          <w:rFonts w:asciiTheme="majorHAnsi" w:hAnsiTheme="majorHAnsi" w:cstheme="majorHAnsi"/>
+        </w:rPr>
+      </w:pPr>
+      <w:r>
+        <w:tab/>
+      </w:r>
+      <w:r>
+        <w:rPr>
+          <w:rFonts w:asciiTheme="majorHAnsi" w:hAnsiTheme="majorHAnsi" w:cstheme="majorHAnsi"/>
+        </w:rPr>
+        <w:t>As procuras guiadas, ao contrário dos métodos anteriormente apresentados, utilizam</w:t>
+      </w:r>
+      <w:r>
+        <w:rPr>
+          <w:rFonts w:asciiTheme="majorHAnsi" w:hAnsiTheme="majorHAnsi" w:cstheme="majorHAnsi"/>
+        </w:rPr>
+        <w:t xml:space="preserve"> conhecimentos específicos ao problema </w:t>
+      </w:r>
+      <w:r>
+        <w:rPr>
+          <w:rFonts w:asciiTheme="majorHAnsi" w:hAnsiTheme="majorHAnsi" w:cstheme="majorHAnsi"/>
+        </w:rPr>
+        <w:t>a</w:t>
+      </w:r>
+      <w:r>
+        <w:rPr>
+          <w:rFonts w:asciiTheme="majorHAnsi" w:hAnsiTheme="majorHAnsi" w:cstheme="majorHAnsi"/>
+        </w:rPr>
+        <w:t xml:space="preserve"> abordar, com o objetivo</w:t>
+      </w:r>
+      <w:r>
+        <w:rPr>
+          <w:rFonts w:asciiTheme="majorHAnsi" w:hAnsiTheme="majorHAnsi" w:cstheme="majorHAnsi"/>
+        </w:rPr>
+        <w:t xml:space="preserve"> de ao longo da pesquisa avançar sempre por um caminho que seja mais próximo da solução</w:t>
+      </w:r>
+      <w:sdt>
+        <w:sdtPr>
+          <w:rPr>
+            <w:rFonts w:asciiTheme="majorHAnsi" w:hAnsiTheme="majorHAnsi" w:cstheme="majorHAnsi"/>
+          </w:rPr>
           <w:id w:val="-514452395"/>
           <w:citation/>
         </w:sdtPr>
         <w:sdtEndPr/>
         <w:sdtContent>
           <w:r>
+            <w:rPr>
+              <w:rFonts w:asciiTheme="majorHAnsi" w:hAnsiTheme="majorHAnsi" w:cstheme="majorHAnsi"/>
+            </w:rPr>
             <w:fldChar w:fldCharType="begin"/>
           </w:r>
           <w:r>
+            <w:rPr>
+              <w:rFonts w:asciiTheme="majorHAnsi" w:hAnsiTheme="majorHAnsi" w:cstheme="majorHAnsi"/>
+            </w:rPr>
             <w:instrText xml:space="preserve"> CITATION Heu17 \l 2070 </w:instrText>
           </w:r>
           <w:r>
+            <w:rPr>
+              <w:rFonts w:asciiTheme="majorHAnsi" w:hAnsiTheme="majorHAnsi" w:cstheme="majorHAnsi"/>
+            </w:rPr>
             <w:fldChar w:fldCharType="separate"/>
           </w:r>
           <w:r>
             <w:rPr>
-              <w:noProof/>
-            </w:rPr>
-            <w:t xml:space="preserve"> (1)</w:t>
-          </w:r>
-          <w:r>
-            <w:fldChar w:fldCharType="end"/>
-          </w:r>
-        </w:sdtContent>
-      </w:sdt>
-      <w:r>
-        <w:t>, minimizando assim o custo estimado de chegar à solução.</w:t>
-      </w:r>
-    </w:p>
-    <w:p>
-      <w:pPr>
-        <w:jc w:val="both"/>
-      </w:pPr>
-      <w:r>
-        <w:tab/>
-        <w:t xml:space="preserve">Ao utilizar este tipo métodos de pesquisa </w:t>
-      </w:r>
-      <w:r>
-        <w:t>tentamos atingir um numero menor de nós gerados e um tempo menor até chegar à solução.</w:t>
-      </w:r>
-    </w:p>
-    <w:p>
-      <w:pPr>
-        <w:pStyle w:val="Cabealho3"/>
-        <w:ind w:firstLine="708"/>
-      </w:pPr>
-      <w:bookmarkStart w:id="8" w:name="_Toc475793713"/>
-      <w:r>
-        <w:t>Gulosa</w:t>
-      </w:r>
-      <w:bookmarkEnd w:id="8"/>
-    </w:p>
-    <w:p>
-      <w:pPr>
-        <w:ind w:left="708" w:firstLine="702"/>
-        <w:jc w:val="both"/>
-      </w:pPr>
-      <w:r>
-        <w:t xml:space="preserve">A procura gulosa </w:t>
-      </w:r>
-      <w:r>
-        <w:t xml:space="preserve">é um tipo de procura guiada, que tenta minimizar o custo da solução, dependendo da função heurística utilizada podemos </w:t>
-      </w:r>
-      <w:r>
-        <w:t>obter diferentes graus de completude.</w:t>
-      </w:r>
-    </w:p>
-    <w:p>
-      <w:pPr>
-        <w:ind w:left="708" w:firstLine="702"/>
-        <w:jc w:val="both"/>
-      </w:pPr>
-      <w:r>
-        <w:t xml:space="preserve">Na implementação deste algoritmo usamos como função heurística, a distancia de </w:t>
-      </w:r>
-      <w:r>
-        <w:t>Manhattan</w:t>
-      </w:r>
-      <w:r>
-        <w:t>. O calculo desta distancia é efetuado através da soma da distancia horizontal e vertical</w:t>
-      </w:r>
-      <w:sdt>
-        <w:sdtPr>
-          <w:id w:val="-1644039556"/>
-          <w:citation/>
-        </w:sdtPr>
-        <w:sdtContent>
-          <w:r>
-            <w:fldChar w:fldCharType="begin"/>
-          </w:r>
-          <w:r>
-            <w:instrText xml:space="preserve"> CITATION Bla06 \l 2070 </w:instrText>
-          </w:r>
-          <w:r>
-            <w:fldChar w:fldCharType="separate"/>
-          </w:r>
-          <w:r>
-            <w:rPr>
+              <w:rFonts w:asciiTheme="majorHAnsi" w:hAnsiTheme="majorHAnsi" w:cstheme="majorHAnsi"/>
               <w:noProof/>
             </w:rPr>
             <w:t xml:space="preserve"> (2)</w:t>
           </w:r>
           <w:r>
+            <w:rPr>
+              <w:rFonts w:asciiTheme="majorHAnsi" w:hAnsiTheme="majorHAnsi" w:cstheme="majorHAnsi"/>
+            </w:rPr>
             <w:fldChar w:fldCharType="end"/>
           </w:r>
         </w:sdtContent>
       </w:sdt>
       <w:r>
-        <w:t>, de cada peça na posição atual em relação à posição final que pretendemos</w:t>
-      </w:r>
-      <w:r>
-        <w:t>.</w:t>
-      </w:r>
+        <w:rPr>
+          <w:rFonts w:asciiTheme="majorHAnsi" w:hAnsiTheme="majorHAnsi" w:cstheme="majorHAnsi"/>
+        </w:rPr>
+        <w:t>, minimizando assim o custo estimado de chegar à solução.</w:t>
+      </w:r>
+    </w:p>
+    <w:p>
+      <w:pPr>
+        <w:jc w:val="both"/>
+        <w:rPr>
+          <w:rFonts w:asciiTheme="majorHAnsi" w:hAnsiTheme="majorHAnsi" w:cstheme="majorHAnsi"/>
+        </w:rPr>
+      </w:pPr>
+      <w:r>
+        <w:rPr>
+          <w:rFonts w:asciiTheme="majorHAnsi" w:hAnsiTheme="majorHAnsi" w:cstheme="majorHAnsi"/>
+        </w:rPr>
+        <w:tab/>
+        <w:t xml:space="preserve">Ao utilizar este tipo métodos de pesquisa </w:t>
+      </w:r>
+      <w:r>
+        <w:rPr>
+          <w:rFonts w:asciiTheme="majorHAnsi" w:hAnsiTheme="majorHAnsi" w:cstheme="majorHAnsi"/>
+        </w:rPr>
+        <w:t>tentamos atingir um numero menor de nós gerados e um tempo menor até chegar à solução.</w:t>
+      </w:r>
+    </w:p>
+    <w:p>
+      <w:pPr>
+        <w:pStyle w:val="Cabealho3"/>
+        <w:ind w:firstLine="708"/>
+        <w:rPr>
+          <w:rFonts w:asciiTheme="minorHAnsi" w:hAnsiTheme="minorHAnsi" w:cstheme="minorHAnsi"/>
+        </w:rPr>
+      </w:pPr>
+      <w:bookmarkStart w:id="7" w:name="_Toc476081304"/>
+      <w:r>
+        <w:rPr>
+          <w:rFonts w:asciiTheme="minorHAnsi" w:hAnsiTheme="minorHAnsi" w:cstheme="minorHAnsi"/>
+        </w:rPr>
+        <w:t>Gulosa</w:t>
+      </w:r>
+      <w:bookmarkEnd w:id="7"/>
     </w:p>
     <w:p>
       <w:pPr>
         <w:ind w:left="708" w:firstLine="702"/>
         <w:jc w:val="both"/>
-      </w:pPr>
-      <w:r>
-        <w:t>A utilização desta heurística, leva a que este algoritmo seja incompleto</w:t>
-      </w:r>
-      <w:r>
-        <w:t xml:space="preserve"> e não ótimo.</w:t>
-      </w:r>
-      <w:r>
-        <w:t xml:space="preserve"> </w:t>
-      </w:r>
-    </w:p>
-    <w:p>
-      <w:pPr>
-        <w:pStyle w:val="Cabealho3"/>
-        <w:ind w:firstLine="708"/>
-      </w:pPr>
-      <w:bookmarkStart w:id="9" w:name="_Toc475793714"/>
-      <w:r>
-        <w:t>Busca A*</w:t>
-      </w:r>
-      <w:bookmarkEnd w:id="9"/>
+        <w:rPr>
+          <w:rFonts w:asciiTheme="majorHAnsi" w:hAnsiTheme="majorHAnsi" w:cstheme="majorHAnsi"/>
+        </w:rPr>
+      </w:pPr>
+      <w:r>
+        <w:rPr>
+          <w:rFonts w:asciiTheme="majorHAnsi" w:hAnsiTheme="majorHAnsi" w:cstheme="majorHAnsi"/>
+        </w:rPr>
+        <w:t xml:space="preserve">A procura gulosa </w:t>
+      </w:r>
+      <w:r>
+        <w:rPr>
+          <w:rFonts w:asciiTheme="majorHAnsi" w:hAnsiTheme="majorHAnsi" w:cstheme="majorHAnsi"/>
+        </w:rPr>
+        <w:t xml:space="preserve">é um tipo de procura guiada, que tenta minimizar o custo da solução, dependendo da função heurística utilizada podemos </w:t>
+      </w:r>
+      <w:r>
+        <w:rPr>
+          <w:rFonts w:asciiTheme="majorHAnsi" w:hAnsiTheme="majorHAnsi" w:cstheme="majorHAnsi"/>
+        </w:rPr>
+        <w:t>obter diferentes graus de completude.</w:t>
+      </w:r>
     </w:p>
     <w:p>
       <w:pPr>
         <w:ind w:left="708" w:firstLine="702"/>
         <w:jc w:val="both"/>
-      </w:pPr>
-      <w:r>
-        <w:t>A busca A*, é a tentativa de</w:t>
-      </w:r>
-      <w:r>
-        <w:t xml:space="preserve"> combinar dois algoritmos </w:t>
-      </w:r>
-      <w:r>
-        <w:t>a busca</w:t>
-      </w:r>
-      <w:r>
-        <w:t xml:space="preserve"> gulosa, que tenta estimar o custo para atingir a solução ótima, que na nossa abordagem usou distância de </w:t>
-      </w:r>
-      <w:r>
-        <w:t>Manhattan</w:t>
-      </w:r>
-      <w:r>
-        <w:t xml:space="preserve">, mas que tem como ponto fraco os anteriormente referidos e o algoritmo </w:t>
-      </w:r>
-      <w:r>
-        <w:t>Dijkstra</w:t>
-      </w:r>
-      <w:r>
-        <w:t>, algoritmo que descobre o caminho mais curto para um determinado nó, usando a distancia do nó atual à raiz como heurística.</w:t>
-      </w:r>
-      <w:r>
-        <w:t xml:space="preserve"> O </w:t>
-      </w:r>
-      <w:r>
-        <w:rPr>
-          <w:i/>
-        </w:rPr>
-        <w:t>Dijkstra</w:t>
-      </w:r>
-      <w:r>
-        <w:rPr>
-          <w:i/>
-        </w:rPr>
-        <w:t xml:space="preserve"> </w:t>
-      </w:r>
-      <w:r>
-        <w:t>é ótimo e completo, no entanto, ineficiente já que todos os nós têm de ser visitados.</w:t>
+        <w:rPr>
+          <w:rFonts w:asciiTheme="majorHAnsi" w:hAnsiTheme="majorHAnsi" w:cstheme="majorHAnsi"/>
+        </w:rPr>
+      </w:pPr>
+      <w:r>
+        <w:rPr>
+          <w:rFonts w:asciiTheme="majorHAnsi" w:hAnsiTheme="majorHAnsi" w:cstheme="majorHAnsi"/>
+        </w:rPr>
+        <w:t>Na implementação deste algoritmo usamos como função heurística, a distancia de Manhattan. O calculo desta distancia é efetuado através da soma da distancia horizontal e vertical</w:t>
       </w:r>
       <w:sdt>
         <w:sdtPr>
-          <w:id w:val="493612727"/>
+          <w:rPr>
+            <w:rFonts w:asciiTheme="majorHAnsi" w:hAnsiTheme="majorHAnsi" w:cstheme="majorHAnsi"/>
+          </w:rPr>
+          <w:id w:val="-1644039556"/>
           <w:citation/>
         </w:sdtPr>
+        <w:sdtEndPr/>
         <w:sdtContent>
           <w:r>
+            <w:rPr>
+              <w:rFonts w:asciiTheme="majorHAnsi" w:hAnsiTheme="majorHAnsi" w:cstheme="majorHAnsi"/>
+            </w:rPr>
             <w:fldChar w:fldCharType="begin"/>
           </w:r>
           <w:r>
-            <w:instrText xml:space="preserve"> CITATION Rib16 \l 2070 </w:instrText>
+            <w:rPr>
+              <w:rFonts w:asciiTheme="majorHAnsi" w:hAnsiTheme="majorHAnsi" w:cstheme="majorHAnsi"/>
+            </w:rPr>
+            <w:instrText xml:space="preserve"> CITATION Bla06 \l 2070 </w:instrText>
           </w:r>
           <w:r>
+            <w:rPr>
+              <w:rFonts w:asciiTheme="majorHAnsi" w:hAnsiTheme="majorHAnsi" w:cstheme="majorHAnsi"/>
+            </w:rPr>
             <w:fldChar w:fldCharType="separate"/>
           </w:r>
           <w:r>
             <w:rPr>
+              <w:rFonts w:asciiTheme="majorHAnsi" w:hAnsiTheme="majorHAnsi" w:cstheme="majorHAnsi"/>
               <w:noProof/>
             </w:rPr>
             <w:t xml:space="preserve"> (3)</w:t>
           </w:r>
           <w:r>
+            <w:rPr>
+              <w:rFonts w:asciiTheme="majorHAnsi" w:hAnsiTheme="majorHAnsi" w:cstheme="majorHAnsi"/>
+            </w:rPr>
             <w:fldChar w:fldCharType="end"/>
           </w:r>
         </w:sdtContent>
       </w:sdt>
       <w:r>
-        <w:t xml:space="preserve">  </w:t>
-      </w:r>
-      <w:r>
+        <w:rPr>
+          <w:rFonts w:asciiTheme="majorHAnsi" w:hAnsiTheme="majorHAnsi" w:cstheme="majorHAnsi"/>
+        </w:rPr>
+        <w:t>, de cada peça na posição atual em relação à posição final que pretendemos</w:t>
+      </w:r>
+      <w:r>
+        <w:rPr>
+          <w:rFonts w:asciiTheme="majorHAnsi" w:hAnsiTheme="majorHAnsi" w:cstheme="majorHAnsi"/>
+        </w:rPr>
+        <w:t>.</w:t>
+      </w:r>
+    </w:p>
+    <w:p>
+      <w:pPr>
+        <w:ind w:left="708" w:firstLine="702"/>
+        <w:jc w:val="both"/>
+        <w:rPr>
+          <w:rFonts w:asciiTheme="majorHAnsi" w:hAnsiTheme="majorHAnsi" w:cstheme="majorHAnsi"/>
+        </w:rPr>
+      </w:pPr>
+      <w:r>
+        <w:rPr>
+          <w:rFonts w:asciiTheme="majorHAnsi" w:hAnsiTheme="majorHAnsi" w:cstheme="majorHAnsi"/>
+        </w:rPr>
+        <w:t>A utilização desta heurística, leva a que este algoritmo seja incompleto</w:t>
+      </w:r>
+      <w:r>
+        <w:rPr>
+          <w:rFonts w:asciiTheme="majorHAnsi" w:hAnsiTheme="majorHAnsi" w:cstheme="majorHAnsi"/>
+        </w:rPr>
+        <w:t xml:space="preserve"> e não ótimo.</w:t>
+      </w:r>
+      <w:r>
+        <w:rPr>
+          <w:rFonts w:asciiTheme="majorHAnsi" w:hAnsiTheme="majorHAnsi" w:cstheme="majorHAnsi"/>
+        </w:rPr>
         <w:t xml:space="preserve"> </w:t>
+      </w:r>
+      <w:r>
+        <w:rPr>
+          <w:rFonts w:asciiTheme="majorHAnsi" w:hAnsiTheme="majorHAnsi" w:cstheme="majorHAnsi"/>
+        </w:rPr>
+        <w:t xml:space="preserve"> </w:t>
+      </w:r>
+    </w:p>
+    <w:p>
+      <w:pPr>
+        <w:ind w:left="708" w:firstLine="702"/>
+        <w:jc w:val="both"/>
+        <w:rPr>
+          <w:rFonts w:asciiTheme="majorHAnsi" w:hAnsiTheme="majorHAnsi" w:cstheme="majorHAnsi"/>
+        </w:rPr>
+      </w:pPr>
+      <w:r>
+        <w:rPr>
+          <w:rFonts w:asciiTheme="majorHAnsi" w:hAnsiTheme="majorHAnsi" w:cstheme="majorHAnsi"/>
+        </w:rPr>
+        <w:t xml:space="preserve">A procura gulosa apresenta uma complexidade temporal e espacial de </w:t>
+      </w:r>
+      <m:oMath>
+        <m:r>
+          <w:rPr>
+            <w:rFonts w:ascii="Cambria Math" w:hAnsi="Cambria Math" w:cstheme="majorHAnsi"/>
+          </w:rPr>
+          <m:t>O(</m:t>
+        </m:r>
+        <m:sSup>
+          <m:sSupPr>
+            <m:ctrlPr>
+              <w:rPr>
+                <w:rFonts w:ascii="Cambria Math" w:hAnsi="Cambria Math" w:cstheme="majorHAnsi"/>
+                <w:i/>
+              </w:rPr>
+            </m:ctrlPr>
+          </m:sSupPr>
+          <m:e>
+            <m:r>
+              <w:rPr>
+                <w:rFonts w:ascii="Cambria Math" w:hAnsi="Cambria Math" w:cstheme="majorHAnsi"/>
+              </w:rPr>
+              <m:t>b</m:t>
+            </m:r>
+          </m:e>
+          <m:sup>
+            <m:r>
+              <w:rPr>
+                <w:rFonts w:ascii="Cambria Math" w:hAnsi="Cambria Math" w:cstheme="majorHAnsi"/>
+              </w:rPr>
+              <m:t>m</m:t>
+            </m:r>
+          </m:sup>
+        </m:sSup>
+        <m:r>
+          <w:rPr>
+            <w:rFonts w:ascii="Cambria Math" w:hAnsi="Cambria Math" w:cstheme="majorHAnsi"/>
+          </w:rPr>
+          <m:t>)</m:t>
+        </m:r>
+      </m:oMath>
+      <w:r>
+        <w:rPr>
+          <w:rFonts w:asciiTheme="majorHAnsi" w:hAnsiTheme="majorHAnsi" w:cstheme="majorHAnsi"/>
+        </w:rPr>
+        <w:t>.</w:t>
+      </w:r>
+    </w:p>
+    <w:p>
+      <w:pPr>
+        <w:ind w:firstLine="708"/>
+        <w:jc w:val="both"/>
+        <w:rPr>
+          <w:rFonts w:asciiTheme="majorHAnsi" w:hAnsiTheme="majorHAnsi" w:cstheme="majorHAnsi"/>
+          <w:sz w:val="16"/>
+        </w:rPr>
+      </w:pPr>
+      <w:r>
+        <w:rPr>
+          <w:rFonts w:asciiTheme="majorHAnsi" w:hAnsiTheme="majorHAnsi" w:cstheme="majorHAnsi"/>
+          <w:sz w:val="16"/>
+        </w:rPr>
+        <w:t>Onde: b = fator de ramificação e m = profundidade máxima</w:t>
+      </w:r>
+    </w:p>
+    <w:p>
+      <w:pPr>
+        <w:ind w:left="708" w:firstLine="702"/>
+        <w:jc w:val="both"/>
+        <w:rPr>
+          <w:rFonts w:asciiTheme="majorHAnsi" w:hAnsiTheme="majorHAnsi" w:cstheme="majorHAnsi"/>
+        </w:rPr>
+      </w:pPr>
+    </w:p>
+    <w:p>
+      <w:pPr>
+        <w:pStyle w:val="Cabealho3"/>
+        <w:ind w:firstLine="708"/>
+        <w:rPr>
+          <w:rFonts w:asciiTheme="minorHAnsi" w:hAnsiTheme="minorHAnsi" w:cstheme="minorHAnsi"/>
+        </w:rPr>
+      </w:pPr>
+      <w:bookmarkStart w:id="8" w:name="_Toc476081305"/>
+      <w:r>
+        <w:rPr>
+          <w:rFonts w:asciiTheme="minorHAnsi" w:hAnsiTheme="minorHAnsi" w:cstheme="minorHAnsi"/>
+        </w:rPr>
+        <w:lastRenderedPageBreak/>
+        <w:t>Busca A*</w:t>
+      </w:r>
+      <w:bookmarkEnd w:id="8"/>
+    </w:p>
+    <w:p>
+      <w:pPr>
+        <w:ind w:left="708" w:firstLine="702"/>
+        <w:jc w:val="both"/>
+        <w:rPr>
+          <w:rFonts w:asciiTheme="majorHAnsi" w:hAnsiTheme="majorHAnsi" w:cstheme="majorHAnsi"/>
+        </w:rPr>
+      </w:pPr>
+      <w:r>
+        <w:rPr>
+          <w:rFonts w:asciiTheme="majorHAnsi" w:hAnsiTheme="majorHAnsi" w:cstheme="majorHAnsi"/>
+        </w:rPr>
+        <w:t>A busca A*, é a tentativa de</w:t>
+      </w:r>
+      <w:r>
+        <w:rPr>
+          <w:rFonts w:asciiTheme="majorHAnsi" w:hAnsiTheme="majorHAnsi" w:cstheme="majorHAnsi"/>
+        </w:rPr>
+        <w:t xml:space="preserve"> combinar dois algoritmos </w:t>
+      </w:r>
+      <w:r>
+        <w:rPr>
+          <w:rFonts w:asciiTheme="majorHAnsi" w:hAnsiTheme="majorHAnsi" w:cstheme="majorHAnsi"/>
+        </w:rPr>
+        <w:t>a busca</w:t>
+      </w:r>
+      <w:r>
+        <w:rPr>
+          <w:rFonts w:asciiTheme="majorHAnsi" w:hAnsiTheme="majorHAnsi" w:cstheme="majorHAnsi"/>
+        </w:rPr>
+        <w:t xml:space="preserve"> gulosa, que tenta estimar o custo para atingir a solução ótima, que na nossa abordagem usou distância de Manhattan, mas que tem como ponto fraco os anteriormente referidos e o algoritmo</w:t>
+      </w:r>
+      <w:r>
+        <w:t xml:space="preserve"> </w:t>
+      </w:r>
+      <w:proofErr w:type="spellStart"/>
+      <w:r>
+        <w:rPr>
+          <w:rFonts w:asciiTheme="majorHAnsi" w:hAnsiTheme="majorHAnsi" w:cstheme="majorHAnsi"/>
+        </w:rPr>
+        <w:t>Dijkstra</w:t>
+      </w:r>
+      <w:proofErr w:type="spellEnd"/>
+      <w:r>
+        <w:rPr>
+          <w:rFonts w:asciiTheme="majorHAnsi" w:hAnsiTheme="majorHAnsi" w:cstheme="majorHAnsi"/>
+        </w:rPr>
+        <w:t>, algoritmo que descobre o caminho mais curto para um determinado nó, usando a distancia do nó atual à raiz como heurística.</w:t>
+      </w:r>
+      <w:r>
+        <w:rPr>
+          <w:rFonts w:asciiTheme="majorHAnsi" w:hAnsiTheme="majorHAnsi" w:cstheme="majorHAnsi"/>
+        </w:rPr>
+        <w:t xml:space="preserve"> O </w:t>
+      </w:r>
+      <w:proofErr w:type="spellStart"/>
+      <w:r>
+        <w:rPr>
+          <w:rFonts w:asciiTheme="majorHAnsi" w:hAnsiTheme="majorHAnsi" w:cstheme="majorHAnsi"/>
+          <w:i/>
+        </w:rPr>
+        <w:t>Dijkstra</w:t>
+      </w:r>
+      <w:proofErr w:type="spellEnd"/>
+      <w:r>
+        <w:rPr>
+          <w:rFonts w:asciiTheme="majorHAnsi" w:hAnsiTheme="majorHAnsi" w:cstheme="majorHAnsi"/>
+          <w:i/>
+        </w:rPr>
+        <w:t xml:space="preserve"> </w:t>
+      </w:r>
+      <w:r>
+        <w:rPr>
+          <w:rFonts w:asciiTheme="majorHAnsi" w:hAnsiTheme="majorHAnsi" w:cstheme="majorHAnsi"/>
+        </w:rPr>
+        <w:t>é ótimo e completo, no entanto, ineficiente já que todos os nós têm de ser visitados.</w:t>
       </w:r>
       <w:sdt>
         <w:sdtPr>
-          <w:id w:val="1653103612"/>
+          <w:rPr>
+            <w:rFonts w:asciiTheme="majorHAnsi" w:hAnsiTheme="majorHAnsi" w:cstheme="majorHAnsi"/>
+          </w:rPr>
+          <w:id w:val="493612727"/>
           <w:citation/>
         </w:sdtPr>
+        <w:sdtEndPr/>
         <w:sdtContent>
           <w:r>
+            <w:rPr>
+              <w:rFonts w:asciiTheme="majorHAnsi" w:hAnsiTheme="majorHAnsi" w:cstheme="majorHAnsi"/>
+            </w:rPr>
             <w:fldChar w:fldCharType="begin"/>
           </w:r>
           <w:r>
-            <w:instrText xml:space="preserve"> CITATION Era02 \l 2070 </w:instrText>
+            <w:rPr>
+              <w:rFonts w:asciiTheme="majorHAnsi" w:hAnsiTheme="majorHAnsi" w:cstheme="majorHAnsi"/>
+            </w:rPr>
+            <w:instrText xml:space="preserve"> CITATION Rib16 \l 2070 </w:instrText>
           </w:r>
           <w:r>
+            <w:rPr>
+              <w:rFonts w:asciiTheme="majorHAnsi" w:hAnsiTheme="majorHAnsi" w:cstheme="majorHAnsi"/>
+            </w:rPr>
             <w:fldChar w:fldCharType="separate"/>
           </w:r>
           <w:r>
             <w:rPr>
+              <w:rFonts w:asciiTheme="majorHAnsi" w:hAnsiTheme="majorHAnsi" w:cstheme="majorHAnsi"/>
               <w:noProof/>
             </w:rPr>
-            <w:t>(4)</w:t>
+            <w:t xml:space="preserve"> (4)</w:t>
           </w:r>
           <w:r>
+            <w:rPr>
+              <w:rFonts w:asciiTheme="majorHAnsi" w:hAnsiTheme="majorHAnsi" w:cstheme="majorHAnsi"/>
+            </w:rPr>
             <w:fldChar w:fldCharType="end"/>
           </w:r>
         </w:sdtContent>
       </w:sdt>
-    </w:p>
-    <w:p>
-      <w:pPr>
-        <w:ind w:left="708" w:firstLine="702"/>
-        <w:jc w:val="both"/>
-      </w:pPr>
-      <w:r>
-        <w:t>D</w:t>
-      </w:r>
-      <w:r>
-        <w:t>evido à utilização</w:t>
-      </w:r>
-      <w:r>
-        <w:t xml:space="preserve"> da função de heurística acima descrita, consegue ser ótim</w:t>
-      </w:r>
-      <w:r>
-        <w:t>o,</w:t>
-      </w:r>
-      <w:r>
-        <w:t xml:space="preserve"> complet</w:t>
-      </w:r>
-      <w:r>
-        <w:t>o e eficiente</w:t>
-      </w:r>
-      <w:r>
-        <w:t>.</w:t>
-      </w:r>
-    </w:p>
-    <w:p/>
-    <w:p>
-      <w:pPr>
-        <w:pStyle w:val="Cabealho1"/>
-      </w:pPr>
-      <w:bookmarkStart w:id="10" w:name="_Toc475793715"/>
-      <w:r>
-        <w:t>Descrição da Implementação</w:t>
-      </w:r>
-      <w:bookmarkEnd w:id="10"/>
-    </w:p>
-    <w:p>
-      <w:pPr>
-        <w:pStyle w:val="Cabealho2"/>
-        <w:rPr>
-          <w:b/>
-        </w:rPr>
-      </w:pPr>
-      <w:bookmarkStart w:id="11" w:name="_Toc475793716"/>
-      <w:r>
-        <w:rPr>
-          <w:b/>
-        </w:rPr>
-        <w:t>Linguagem utilizada</w:t>
-      </w:r>
-      <w:bookmarkEnd w:id="11"/>
-    </w:p>
-    <w:p>
-      <w:pPr>
-        <w:jc w:val="both"/>
-      </w:pPr>
-      <w:r>
-        <w:tab/>
-        <w:t xml:space="preserve">Desde do inicio do problema devido à forma como se encontra formulado o problema, a existência de tabuleiros, que consideramos importante que a linguagem utilizasse o paradigma </w:t>
-      </w:r>
-      <w:r>
-        <w:lastRenderedPageBreak/>
-        <w:t xml:space="preserve">de orientação ao objeto. </w:t>
-      </w:r>
-      <w:r>
-        <w:t xml:space="preserve">Inicialmente começamos por tentar implementar o a solução ao problema dos jogo dos 15 usando </w:t>
-      </w:r>
-      <w:r>
-        <w:rPr>
-          <w:i/>
-        </w:rPr>
-        <w:t>Python</w:t>
-      </w:r>
-      <w:r>
-        <w:t xml:space="preserve">, já que é uma linguagem multi-paradigma e assim poderíamos tirar também proveito de uma abordagem mais funcional. No entanto chegamos a conclusão de dois problemas, por um lado Python é uma linguagem intrepetada “pouco lenta”, por isso acabamos por optar por Java, continua a ser uma linguagem orientada a objeto, não interpretada, e que apresenta um bom equilíbrio entre rapidez de código e alto nível. </w:t>
-      </w:r>
-    </w:p>
-    <w:p>
-      <w:pPr>
-        <w:jc w:val="both"/>
-      </w:pPr>
-    </w:p>
-    <w:p>
-      <w:pPr>
-        <w:pStyle w:val="Cabealho2"/>
-        <w:rPr>
-          <w:b/>
-        </w:rPr>
-      </w:pPr>
-      <w:bookmarkStart w:id="12" w:name="_Toc475793717"/>
-      <w:r>
-        <w:rPr>
-          <w:b/>
-        </w:rPr>
-        <w:t>Estruturas de dados utilizadas</w:t>
-      </w:r>
-      <w:bookmarkEnd w:id="12"/>
-    </w:p>
-    <w:p>
-      <w:pPr>
-        <w:pStyle w:val="Cabealho3"/>
-      </w:pPr>
-      <w:bookmarkStart w:id="13" w:name="_Toc475793718"/>
-      <w:r>
-        <w:t>LinkedList</w:t>
-      </w:r>
-      <w:bookmarkEnd w:id="13"/>
-    </w:p>
-    <w:p>
-      <w:pPr>
-        <w:jc w:val="both"/>
-        <w:rPr>
-          <w:u w:val="single"/>
-        </w:rPr>
-      </w:pPr>
-      <w:r>
-        <w:tab/>
-        <w:t xml:space="preserve">Como não se sabe </w:t>
-      </w:r>
-      <w:r>
-        <w:t>à</w:t>
-      </w:r>
-      <w:r>
-        <w:t xml:space="preserve"> partida qual será o número de elementos que vamos ter de guardar, esta é a estrutura de </w:t>
-      </w:r>
-      <w:r>
-        <w:t>dado</w:t>
-      </w:r>
-      <w:r>
-        <w:t xml:space="preserve"> que consegue guardar um numero de elementos que só se encontra limitado pela memória física da máquina onde está a correr e que além disso é muito dinâmica, já que permite</w:t>
-      </w:r>
-      <w:r>
-        <w:t xml:space="preserve"> utilizar qualquer tipo de tipos de dados para formar uma LinkedList.</w:t>
-      </w:r>
-      <w:r>
-        <w:t xml:space="preserve"> </w:t>
-      </w:r>
-      <w:r>
-        <w:t xml:space="preserve">As </w:t>
-      </w:r>
-      <w:r>
-        <w:t>operações de remoção e de adição no inicio da estrutura com tempo contante</w:t>
-      </w:r>
-      <w:r>
-        <w:t>, contribuindo assim para um algoritmo mais rápido</w:t>
-      </w:r>
-      <w:r>
-        <w:t>.</w:t>
-      </w:r>
-      <w:r>
-        <w:t xml:space="preserve"> </w:t>
-      </w:r>
-    </w:p>
-    <w:p>
-      <w:pPr>
-        <w:pStyle w:val="Cabealho3"/>
-      </w:pPr>
-      <w:bookmarkStart w:id="14" w:name="_Toc475793719"/>
-      <w:r>
-        <w:t>PriorityQueue</w:t>
-      </w:r>
-      <w:bookmarkEnd w:id="14"/>
-    </w:p>
-    <w:p>
-      <w:pPr>
-        <w:jc w:val="both"/>
-      </w:pPr>
-      <w:r>
-        <w:tab/>
-        <w:t>A PriorityQueue em java encontra-se construída com base na Queue, que por sua vez é construída com base na LinkedList, logo todas as características em relação a mais valias desta estrutura de dados, também se aplicam à PriorityQueue</w:t>
-      </w:r>
-      <w:r>
-        <w:t xml:space="preserve">. Esta estrutura permite manter uma lista de forma automaticamente ordenada e garantido uma complexidade na ordenação/adição de </w:t>
-      </w:r>
-      <m:oMath>
-        <m:r>
-          <w:rPr>
-            <w:rFonts w:ascii="Cambria Math" w:hAnsi="Cambria Math"/>
-          </w:rPr>
-          <m:t>O(log n)</m:t>
-        </m:r>
-      </m:oMath>
-      <w:r>
+      <w:r>
+        <w:rPr>
+          <w:rFonts w:asciiTheme="majorHAnsi" w:hAnsiTheme="majorHAnsi" w:cstheme="majorHAnsi"/>
+        </w:rPr>
+        <w:t xml:space="preserve">  </w:t>
+      </w:r>
+      <w:r>
+        <w:rPr>
+          <w:rFonts w:asciiTheme="majorHAnsi" w:hAnsiTheme="majorHAnsi" w:cstheme="majorHAnsi"/>
+        </w:rPr>
         <w:t xml:space="preserve"> </w:t>
       </w:r>
       <w:sdt>
         <w:sdtPr>
-          <w:id w:val="-1778937210"/>
+          <w:rPr>
+            <w:rFonts w:asciiTheme="majorHAnsi" w:hAnsiTheme="majorHAnsi" w:cstheme="majorHAnsi"/>
+          </w:rPr>
+          <w:id w:val="1653103612"/>
           <w:citation/>
         </w:sdtPr>
+        <w:sdtEndPr/>
         <w:sdtContent>
           <w:r>
+            <w:rPr>
+              <w:rFonts w:asciiTheme="majorHAnsi" w:hAnsiTheme="majorHAnsi" w:cstheme="majorHAnsi"/>
+            </w:rPr>
             <w:fldChar w:fldCharType="begin"/>
           </w:r>
           <w:r>
-            <w:instrText xml:space="preserve"> CITATION Ora16 \l 2070 </w:instrText>
+            <w:rPr>
+              <w:rFonts w:asciiTheme="majorHAnsi" w:hAnsiTheme="majorHAnsi" w:cstheme="majorHAnsi"/>
+            </w:rPr>
+            <w:instrText xml:space="preserve"> CITATION Era02 \l 2070 </w:instrText>
           </w:r>
           <w:r>
+            <w:rPr>
+              <w:rFonts w:asciiTheme="majorHAnsi" w:hAnsiTheme="majorHAnsi" w:cstheme="majorHAnsi"/>
+            </w:rPr>
             <w:fldChar w:fldCharType="separate"/>
           </w:r>
           <w:r>
             <w:rPr>
+              <w:rFonts w:asciiTheme="majorHAnsi" w:hAnsiTheme="majorHAnsi" w:cstheme="majorHAnsi"/>
               <w:noProof/>
             </w:rPr>
             <w:t>(5)</w:t>
           </w:r>
           <w:r>
+            <w:rPr>
+              <w:rFonts w:asciiTheme="majorHAnsi" w:hAnsiTheme="majorHAnsi" w:cstheme="majorHAnsi"/>
+            </w:rPr>
             <w:fldChar w:fldCharType="end"/>
           </w:r>
         </w:sdtContent>
       </w:sdt>
-      <w:r>
+    </w:p>
+    <w:p>
+      <w:pPr>
+        <w:ind w:left="708" w:firstLine="702"/>
+        <w:jc w:val="both"/>
+        <w:rPr>
+          <w:rFonts w:asciiTheme="majorHAnsi" w:hAnsiTheme="majorHAnsi" w:cstheme="majorHAnsi"/>
+        </w:rPr>
+      </w:pPr>
+      <w:r>
+        <w:rPr>
+          <w:rFonts w:asciiTheme="majorHAnsi" w:hAnsiTheme="majorHAnsi" w:cstheme="majorHAnsi"/>
+        </w:rPr>
+        <w:t>D</w:t>
+      </w:r>
+      <w:r>
+        <w:rPr>
+          <w:rFonts w:asciiTheme="majorHAnsi" w:hAnsiTheme="majorHAnsi" w:cstheme="majorHAnsi"/>
+        </w:rPr>
+        <w:t>evido à utilização</w:t>
+      </w:r>
+      <w:r>
+        <w:rPr>
+          <w:rFonts w:asciiTheme="majorHAnsi" w:hAnsiTheme="majorHAnsi" w:cstheme="majorHAnsi"/>
+        </w:rPr>
+        <w:t xml:space="preserve"> da função de heurística acima descrita, consegue ser ótim</w:t>
+      </w:r>
+      <w:r>
+        <w:rPr>
+          <w:rFonts w:asciiTheme="majorHAnsi" w:hAnsiTheme="majorHAnsi" w:cstheme="majorHAnsi"/>
+        </w:rPr>
+        <w:t>o,</w:t>
+      </w:r>
+      <w:r>
+        <w:rPr>
+          <w:rFonts w:asciiTheme="majorHAnsi" w:hAnsiTheme="majorHAnsi" w:cstheme="majorHAnsi"/>
+        </w:rPr>
+        <w:t xml:space="preserve"> complet</w:t>
+      </w:r>
+      <w:r>
+        <w:rPr>
+          <w:rFonts w:asciiTheme="majorHAnsi" w:hAnsiTheme="majorHAnsi" w:cstheme="majorHAnsi"/>
+        </w:rPr>
+        <w:t>o e eficiente</w:t>
+      </w:r>
+      <w:r>
+        <w:rPr>
+          <w:rFonts w:asciiTheme="majorHAnsi" w:hAnsiTheme="majorHAnsi" w:cstheme="majorHAnsi"/>
+        </w:rPr>
+        <w:t>.</w:t>
+      </w:r>
+    </w:p>
+    <w:p>
+      <w:pPr>
+        <w:ind w:left="708" w:firstLine="702"/>
+        <w:jc w:val="both"/>
+        <w:rPr>
+          <w:rFonts w:asciiTheme="majorHAnsi" w:hAnsiTheme="majorHAnsi" w:cstheme="majorHAnsi"/>
+        </w:rPr>
+      </w:pPr>
+      <w:r>
+        <w:rPr>
+          <w:rFonts w:asciiTheme="majorHAnsi" w:hAnsiTheme="majorHAnsi" w:cstheme="majorHAnsi"/>
+        </w:rPr>
+        <w:t xml:space="preserve">A procura gulosa apresenta uma complexidade temporal e espacial de </w:t>
+      </w:r>
+      <m:oMath>
+        <m:r>
+          <w:rPr>
+            <w:rFonts w:ascii="Cambria Math" w:hAnsi="Cambria Math" w:cstheme="majorHAnsi"/>
+          </w:rPr>
+          <m:t>O(</m:t>
+        </m:r>
+        <m:sSup>
+          <m:sSupPr>
+            <m:ctrlPr>
+              <w:rPr>
+                <w:rFonts w:ascii="Cambria Math" w:hAnsi="Cambria Math" w:cstheme="majorHAnsi"/>
+                <w:i/>
+              </w:rPr>
+            </m:ctrlPr>
+          </m:sSupPr>
+          <m:e>
+            <m:r>
+              <w:rPr>
+                <w:rFonts w:ascii="Cambria Math" w:hAnsi="Cambria Math" w:cstheme="majorHAnsi"/>
+              </w:rPr>
+              <m:t>b</m:t>
+            </m:r>
+          </m:e>
+          <m:sup>
+            <m:r>
+              <w:rPr>
+                <w:rFonts w:ascii="Cambria Math" w:hAnsi="Cambria Math" w:cstheme="majorHAnsi"/>
+              </w:rPr>
+              <m:t>m</m:t>
+            </m:r>
+          </m:sup>
+        </m:sSup>
+        <m:r>
+          <w:rPr>
+            <w:rFonts w:ascii="Cambria Math" w:hAnsi="Cambria Math" w:cstheme="majorHAnsi"/>
+          </w:rPr>
+          <m:t>)</m:t>
+        </m:r>
+      </m:oMath>
+      <w:r>
+        <w:rPr>
+          <w:rFonts w:asciiTheme="majorHAnsi" w:hAnsiTheme="majorHAnsi" w:cstheme="majorHAnsi"/>
+        </w:rPr>
+        <w:t>.</w:t>
+      </w:r>
+    </w:p>
+    <w:p>
+      <w:pPr>
+        <w:ind w:firstLine="708"/>
+        <w:jc w:val="both"/>
+        <w:rPr>
+          <w:rFonts w:asciiTheme="majorHAnsi" w:hAnsiTheme="majorHAnsi" w:cstheme="majorHAnsi"/>
+          <w:sz w:val="16"/>
+        </w:rPr>
+      </w:pPr>
+      <w:r>
+        <w:rPr>
+          <w:rFonts w:asciiTheme="majorHAnsi" w:hAnsiTheme="majorHAnsi" w:cstheme="majorHAnsi"/>
+          <w:sz w:val="16"/>
+        </w:rPr>
+        <w:t>Onde: b = fator de ramificação e m = profundidade máxima</w:t>
+      </w:r>
+    </w:p>
+    <w:p/>
+    <w:p>
+      <w:pPr>
+        <w:pStyle w:val="Cabealho1"/>
+      </w:pPr>
+      <w:bookmarkStart w:id="9" w:name="_Toc476081306"/>
+      <w:r>
+        <w:t>Descrição da Implementação</w:t>
+      </w:r>
+      <w:bookmarkEnd w:id="9"/>
+    </w:p>
+    <w:p>
+      <w:pPr>
+        <w:pStyle w:val="Cabealho2"/>
+      </w:pPr>
+      <w:bookmarkStart w:id="10" w:name="_Toc476081307"/>
+      <w:r>
+        <w:t>Linguagem utilizada</w:t>
+      </w:r>
+      <w:bookmarkEnd w:id="10"/>
+    </w:p>
+    <w:p>
+      <w:pPr>
+        <w:jc w:val="both"/>
+        <w:rPr>
+          <w:rFonts w:asciiTheme="majorHAnsi" w:hAnsiTheme="majorHAnsi" w:cstheme="majorHAnsi"/>
+        </w:rPr>
+      </w:pPr>
+      <w:r>
+        <w:rPr>
+          <w:rFonts w:asciiTheme="majorHAnsi" w:hAnsiTheme="majorHAnsi" w:cstheme="majorHAnsi"/>
+        </w:rPr>
+        <w:tab/>
+        <w:t xml:space="preserve">Desde do inicio do problema devido à forma como se encontra formulado o problema, a existência de tabuleiros, que consideramos importante que a linguagem utilizasse o paradigma de orientação ao objeto. </w:t>
+      </w:r>
+      <w:r>
+        <w:rPr>
+          <w:rFonts w:asciiTheme="majorHAnsi" w:hAnsiTheme="majorHAnsi" w:cstheme="majorHAnsi"/>
+        </w:rPr>
+        <w:t xml:space="preserve">Inicialmente começamos por tentar implementar o a solução ao problema </w:t>
+      </w:r>
+      <w:r>
+        <w:rPr>
+          <w:rFonts w:asciiTheme="majorHAnsi" w:hAnsiTheme="majorHAnsi" w:cstheme="majorHAnsi"/>
+        </w:rPr>
+        <w:t>do jogo</w:t>
+      </w:r>
+      <w:r>
+        <w:rPr>
+          <w:rFonts w:asciiTheme="majorHAnsi" w:hAnsiTheme="majorHAnsi" w:cstheme="majorHAnsi"/>
+        </w:rPr>
+        <w:t xml:space="preserve"> dos 15 usando </w:t>
+      </w:r>
+      <w:proofErr w:type="spellStart"/>
+      <w:r>
+        <w:rPr>
+          <w:rFonts w:asciiTheme="majorHAnsi" w:hAnsiTheme="majorHAnsi" w:cstheme="majorHAnsi"/>
+        </w:rPr>
+        <w:t>Python</w:t>
+      </w:r>
+      <w:proofErr w:type="spellEnd"/>
+      <w:r>
+        <w:rPr>
+          <w:rFonts w:asciiTheme="majorHAnsi" w:hAnsiTheme="majorHAnsi" w:cstheme="majorHAnsi"/>
+        </w:rPr>
+        <w:t xml:space="preserve">, já que é uma linguagem </w:t>
+      </w:r>
+      <w:proofErr w:type="spellStart"/>
+      <w:r>
+        <w:rPr>
+          <w:rFonts w:asciiTheme="majorHAnsi" w:hAnsiTheme="majorHAnsi" w:cstheme="majorHAnsi"/>
+        </w:rPr>
+        <w:t>multiparadigma</w:t>
+      </w:r>
+      <w:proofErr w:type="spellEnd"/>
+      <w:r>
+        <w:rPr>
+          <w:rFonts w:asciiTheme="majorHAnsi" w:hAnsiTheme="majorHAnsi" w:cstheme="majorHAnsi"/>
+        </w:rPr>
+        <w:t xml:space="preserve"> e assim poderíamos tirar também proveito de uma abordagem mais funcional. No entanto chegamos a conclusão de dois problemas, por um lado </w:t>
+      </w:r>
+      <w:proofErr w:type="spellStart"/>
+      <w:r>
+        <w:rPr>
+          <w:rFonts w:asciiTheme="majorHAnsi" w:hAnsiTheme="majorHAnsi" w:cstheme="majorHAnsi"/>
+        </w:rPr>
+        <w:t>Python</w:t>
+      </w:r>
+      <w:proofErr w:type="spellEnd"/>
+      <w:r>
+        <w:rPr>
+          <w:rFonts w:asciiTheme="majorHAnsi" w:hAnsiTheme="majorHAnsi" w:cstheme="majorHAnsi"/>
+        </w:rPr>
+        <w:t xml:space="preserve"> é uma linguagem </w:t>
+      </w:r>
+      <w:r>
+        <w:rPr>
+          <w:rFonts w:asciiTheme="majorHAnsi" w:hAnsiTheme="majorHAnsi" w:cstheme="majorHAnsi"/>
+        </w:rPr>
+        <w:t>interpretada</w:t>
+      </w:r>
+      <w:r>
+        <w:rPr>
+          <w:rFonts w:asciiTheme="majorHAnsi" w:hAnsiTheme="majorHAnsi" w:cstheme="majorHAnsi"/>
+        </w:rPr>
+        <w:t xml:space="preserve"> “pouco lenta”, por isso acabamos por optar por Java, continua a ser uma linguagem orientada a objeto, não interpretada, e que apresenta um bom equilíbrio entre rapidez de código e alto nível. </w:t>
+      </w:r>
+    </w:p>
+    <w:p>
+      <w:pPr>
+        <w:jc w:val="both"/>
+      </w:pPr>
+    </w:p>
+    <w:p>
+      <w:pPr>
+        <w:pStyle w:val="Cabealho2"/>
+      </w:pPr>
+      <w:bookmarkStart w:id="11" w:name="_Toc476081308"/>
+      <w:r>
+        <w:t>Estruturas de dados utilizadas</w:t>
+      </w:r>
+      <w:bookmarkEnd w:id="11"/>
+    </w:p>
+    <w:p>
+      <w:pPr>
+        <w:pStyle w:val="Cabealho3"/>
+        <w:rPr>
+          <w:rFonts w:asciiTheme="minorHAnsi" w:hAnsiTheme="minorHAnsi" w:cstheme="minorHAnsi"/>
+        </w:rPr>
+      </w:pPr>
+      <w:bookmarkStart w:id="12" w:name="_Toc476081309"/>
+      <w:proofErr w:type="spellStart"/>
+      <w:r>
+        <w:rPr>
+          <w:rFonts w:asciiTheme="minorHAnsi" w:hAnsiTheme="minorHAnsi" w:cstheme="minorHAnsi"/>
+        </w:rPr>
+        <w:t>LinkedList</w:t>
+      </w:r>
+      <w:bookmarkEnd w:id="12"/>
+      <w:proofErr w:type="spellEnd"/>
+    </w:p>
+    <w:p>
+      <w:pPr>
+        <w:jc w:val="both"/>
+        <w:rPr>
+          <w:rFonts w:asciiTheme="majorHAnsi" w:hAnsiTheme="majorHAnsi" w:cstheme="majorHAnsi"/>
+          <w:u w:val="single"/>
+        </w:rPr>
+      </w:pPr>
+      <w:r>
+        <w:tab/>
+      </w:r>
+      <w:r>
+        <w:rPr>
+          <w:rFonts w:asciiTheme="majorHAnsi" w:hAnsiTheme="majorHAnsi" w:cstheme="majorHAnsi"/>
+        </w:rPr>
+        <w:t xml:space="preserve">Como não se sabe </w:t>
+      </w:r>
+      <w:r>
+        <w:rPr>
+          <w:rFonts w:asciiTheme="majorHAnsi" w:hAnsiTheme="majorHAnsi" w:cstheme="majorHAnsi"/>
+        </w:rPr>
+        <w:t>à</w:t>
+      </w:r>
+      <w:r>
+        <w:rPr>
+          <w:rFonts w:asciiTheme="majorHAnsi" w:hAnsiTheme="majorHAnsi" w:cstheme="majorHAnsi"/>
+        </w:rPr>
+        <w:t xml:space="preserve"> partida qual será o número de elementos que vamos ter de guardar, esta é a estrutura de dado que consegue guardar um numero de elementos que só se encontra limitado pela memória física da máquina onde está a correr e que além disso é muito dinâmica, já que permite</w:t>
+      </w:r>
+      <w:r>
+        <w:rPr>
+          <w:rFonts w:asciiTheme="majorHAnsi" w:hAnsiTheme="majorHAnsi" w:cstheme="majorHAnsi"/>
+        </w:rPr>
+        <w:t xml:space="preserve"> utilizar qualquer tipo de tipos de dados para formar uma </w:t>
+      </w:r>
+      <w:proofErr w:type="spellStart"/>
+      <w:r>
+        <w:rPr>
+          <w:rFonts w:asciiTheme="majorHAnsi" w:hAnsiTheme="majorHAnsi" w:cstheme="majorHAnsi"/>
+        </w:rPr>
+        <w:t>LinkedList</w:t>
+      </w:r>
+      <w:proofErr w:type="spellEnd"/>
+      <w:r>
+        <w:rPr>
+          <w:rFonts w:asciiTheme="majorHAnsi" w:hAnsiTheme="majorHAnsi" w:cstheme="majorHAnsi"/>
+        </w:rPr>
+        <w:t>.</w:t>
+      </w:r>
+      <w:r>
+        <w:rPr>
+          <w:rFonts w:asciiTheme="majorHAnsi" w:hAnsiTheme="majorHAnsi" w:cstheme="majorHAnsi"/>
+        </w:rPr>
+        <w:t xml:space="preserve"> </w:t>
+      </w:r>
+      <w:r>
+        <w:rPr>
+          <w:rFonts w:asciiTheme="majorHAnsi" w:hAnsiTheme="majorHAnsi" w:cstheme="majorHAnsi"/>
+        </w:rPr>
+        <w:t xml:space="preserve">As </w:t>
+      </w:r>
+      <w:r>
+        <w:rPr>
+          <w:rFonts w:asciiTheme="majorHAnsi" w:hAnsiTheme="majorHAnsi" w:cstheme="majorHAnsi"/>
+        </w:rPr>
+        <w:t>operações de remoção e de adição no inicio da estrutura com tempo contante</w:t>
+      </w:r>
+      <w:r>
+        <w:rPr>
+          <w:rFonts w:asciiTheme="majorHAnsi" w:hAnsiTheme="majorHAnsi" w:cstheme="majorHAnsi"/>
+        </w:rPr>
+        <w:t>, contribuindo assim para um algoritmo mais rápido</w:t>
+      </w:r>
+      <w:r>
+        <w:rPr>
+          <w:rFonts w:asciiTheme="majorHAnsi" w:hAnsiTheme="majorHAnsi" w:cstheme="majorHAnsi"/>
+        </w:rPr>
+        <w:t>.</w:t>
+      </w:r>
+      <w:r>
+        <w:rPr>
+          <w:rFonts w:asciiTheme="majorHAnsi" w:hAnsiTheme="majorHAnsi" w:cstheme="majorHAnsi"/>
+        </w:rPr>
+        <w:t xml:space="preserve"> </w:t>
+      </w:r>
+    </w:p>
+    <w:p>
+      <w:pPr>
+        <w:pStyle w:val="Cabealho3"/>
+        <w:rPr>
+          <w:rFonts w:asciiTheme="minorHAnsi" w:hAnsiTheme="minorHAnsi" w:cstheme="minorHAnsi"/>
+        </w:rPr>
+      </w:pPr>
+      <w:bookmarkStart w:id="13" w:name="_Toc476081310"/>
+      <w:proofErr w:type="spellStart"/>
+      <w:r>
+        <w:rPr>
+          <w:rFonts w:asciiTheme="minorHAnsi" w:hAnsiTheme="minorHAnsi" w:cstheme="minorHAnsi"/>
+        </w:rPr>
+        <w:t>PriorityQueue</w:t>
+      </w:r>
+      <w:bookmarkEnd w:id="13"/>
+      <w:proofErr w:type="spellEnd"/>
+    </w:p>
+    <w:p>
+      <w:pPr>
+        <w:jc w:val="both"/>
+        <w:rPr>
+          <w:rFonts w:asciiTheme="majorHAnsi" w:hAnsiTheme="majorHAnsi" w:cstheme="majorHAnsi"/>
+        </w:rPr>
+      </w:pPr>
+      <w:r>
+        <w:rPr>
+          <w:rFonts w:asciiTheme="majorHAnsi" w:hAnsiTheme="majorHAnsi" w:cstheme="majorHAnsi"/>
+        </w:rPr>
+        <w:tab/>
+        <w:t xml:space="preserve">A </w:t>
+      </w:r>
+      <w:proofErr w:type="spellStart"/>
+      <w:r>
+        <w:rPr>
+          <w:rFonts w:asciiTheme="majorHAnsi" w:hAnsiTheme="majorHAnsi" w:cstheme="majorHAnsi"/>
+        </w:rPr>
+        <w:t>PriorityQueue</w:t>
+      </w:r>
+      <w:proofErr w:type="spellEnd"/>
+      <w:r>
+        <w:rPr>
+          <w:rFonts w:asciiTheme="majorHAnsi" w:hAnsiTheme="majorHAnsi" w:cstheme="majorHAnsi"/>
+        </w:rPr>
+        <w:t xml:space="preserve"> em java encontra-se construída com base na </w:t>
+      </w:r>
+      <w:proofErr w:type="spellStart"/>
+      <w:r>
+        <w:rPr>
+          <w:rFonts w:asciiTheme="majorHAnsi" w:hAnsiTheme="majorHAnsi" w:cstheme="majorHAnsi"/>
+        </w:rPr>
+        <w:t>Queue</w:t>
+      </w:r>
+      <w:proofErr w:type="spellEnd"/>
+      <w:r>
+        <w:rPr>
+          <w:rFonts w:asciiTheme="majorHAnsi" w:hAnsiTheme="majorHAnsi" w:cstheme="majorHAnsi"/>
+        </w:rPr>
+        <w:t xml:space="preserve">, que por sua vez é construída com base na </w:t>
+      </w:r>
+      <w:proofErr w:type="spellStart"/>
+      <w:r>
+        <w:rPr>
+          <w:rFonts w:asciiTheme="majorHAnsi" w:hAnsiTheme="majorHAnsi" w:cstheme="majorHAnsi"/>
+        </w:rPr>
+        <w:t>LinkedList</w:t>
+      </w:r>
+      <w:proofErr w:type="spellEnd"/>
+      <w:r>
+        <w:rPr>
+          <w:rFonts w:asciiTheme="majorHAnsi" w:hAnsiTheme="majorHAnsi" w:cstheme="majorHAnsi"/>
+        </w:rPr>
+        <w:t xml:space="preserve">, logo todas as características em relação a mais valias desta estrutura de dados, também se aplicam à </w:t>
+      </w:r>
+      <w:proofErr w:type="spellStart"/>
+      <w:r>
+        <w:rPr>
+          <w:rFonts w:asciiTheme="majorHAnsi" w:hAnsiTheme="majorHAnsi" w:cstheme="majorHAnsi"/>
+        </w:rPr>
+        <w:t>PriorityQueue</w:t>
+      </w:r>
+      <w:proofErr w:type="spellEnd"/>
+      <w:r>
+        <w:rPr>
+          <w:rFonts w:asciiTheme="majorHAnsi" w:hAnsiTheme="majorHAnsi" w:cstheme="majorHAnsi"/>
+        </w:rPr>
+        <w:t xml:space="preserve">. Esta estrutura permite manter uma lista de forma automaticamente ordenada e garantido uma complexidade na ordenação/adição de </w:t>
+      </w:r>
+      <m:oMath>
+        <m:r>
+          <w:rPr>
+            <w:rFonts w:ascii="Cambria Math" w:hAnsi="Cambria Math" w:cstheme="majorHAnsi"/>
+          </w:rPr>
+          <m:t>O(log n)</m:t>
+        </m:r>
+      </m:oMath>
+      <w:r>
+        <w:rPr>
+          <w:rFonts w:asciiTheme="majorHAnsi" w:hAnsiTheme="majorHAnsi" w:cstheme="majorHAnsi"/>
+        </w:rPr>
+        <w:t xml:space="preserve"> </w:t>
+      </w:r>
+      <w:sdt>
+        <w:sdtPr>
+          <w:rPr>
+            <w:rFonts w:asciiTheme="majorHAnsi" w:hAnsiTheme="majorHAnsi" w:cstheme="majorHAnsi"/>
+          </w:rPr>
+          <w:id w:val="-1778937210"/>
+          <w:citation/>
+        </w:sdtPr>
+        <w:sdtEndPr/>
+        <w:sdtContent>
+          <w:r>
+            <w:rPr>
+              <w:rFonts w:asciiTheme="majorHAnsi" w:hAnsiTheme="majorHAnsi" w:cstheme="majorHAnsi"/>
+            </w:rPr>
+            <w:fldChar w:fldCharType="begin"/>
+          </w:r>
+          <w:r>
+            <w:rPr>
+              <w:rFonts w:asciiTheme="majorHAnsi" w:hAnsiTheme="majorHAnsi" w:cstheme="majorHAnsi"/>
+            </w:rPr>
+            <w:instrText xml:space="preserve"> CITATION Ora16 \l 2070 </w:instrText>
+          </w:r>
+          <w:r>
+            <w:rPr>
+              <w:rFonts w:asciiTheme="majorHAnsi" w:hAnsiTheme="majorHAnsi" w:cstheme="majorHAnsi"/>
+            </w:rPr>
+            <w:fldChar w:fldCharType="separate"/>
+          </w:r>
+          <w:r>
+            <w:rPr>
+              <w:rFonts w:asciiTheme="majorHAnsi" w:hAnsiTheme="majorHAnsi" w:cstheme="majorHAnsi"/>
+              <w:noProof/>
+            </w:rPr>
+            <w:t>(6)</w:t>
+          </w:r>
+          <w:r>
+            <w:rPr>
+              <w:rFonts w:asciiTheme="majorHAnsi" w:hAnsiTheme="majorHAnsi" w:cstheme="majorHAnsi"/>
+            </w:rPr>
+            <w:fldChar w:fldCharType="end"/>
+          </w:r>
+        </w:sdtContent>
+      </w:sdt>
+      <w:r>
+        <w:rPr>
+          <w:rFonts w:asciiTheme="majorHAnsi" w:hAnsiTheme="majorHAnsi" w:cstheme="majorHAnsi"/>
+        </w:rPr>
         <w:t>,logo foi utilizada na busca A* e busca Gulosa onde é essencial esta tarefa.</w:t>
       </w:r>
     </w:p>
     <w:p>
       <w:pPr>
         <w:pStyle w:val="Cabealho3"/>
-      </w:pPr>
-      <w:bookmarkStart w:id="15" w:name="_Toc475793720"/>
-      <w:r>
-        <w:t>HashSet e HashMap</w:t>
+        <w:rPr>
+          <w:rFonts w:asciiTheme="minorHAnsi" w:hAnsiTheme="minorHAnsi" w:cstheme="minorHAnsi"/>
+        </w:rPr>
+      </w:pPr>
+      <w:bookmarkStart w:id="14" w:name="_Toc476081311"/>
+      <w:proofErr w:type="spellStart"/>
+      <w:r>
+        <w:rPr>
+          <w:rFonts w:asciiTheme="minorHAnsi" w:hAnsiTheme="minorHAnsi" w:cstheme="minorHAnsi"/>
+        </w:rPr>
+        <w:t>HashSet</w:t>
+      </w:r>
+      <w:bookmarkEnd w:id="14"/>
+      <w:proofErr w:type="spellEnd"/>
+    </w:p>
+    <w:p>
+      <w:pPr>
+        <w:jc w:val="both"/>
+        <w:rPr>
+          <w:rFonts w:asciiTheme="majorHAnsi" w:hAnsiTheme="majorHAnsi" w:cstheme="majorHAnsi"/>
+        </w:rPr>
+      </w:pPr>
+      <w:r>
+        <w:tab/>
+      </w:r>
+      <w:r>
+        <w:rPr>
+          <w:rFonts w:asciiTheme="majorHAnsi" w:hAnsiTheme="majorHAnsi" w:cstheme="majorHAnsi"/>
+        </w:rPr>
+        <w:t>A uti</w:t>
+      </w:r>
+      <w:r>
+        <w:rPr>
+          <w:rFonts w:asciiTheme="majorHAnsi" w:hAnsiTheme="majorHAnsi" w:cstheme="majorHAnsi"/>
+        </w:rPr>
+        <w:t xml:space="preserve">lização de </w:t>
+      </w:r>
+      <w:proofErr w:type="spellStart"/>
+      <w:r>
+        <w:rPr>
+          <w:rFonts w:asciiTheme="majorHAnsi" w:hAnsiTheme="majorHAnsi" w:cstheme="majorHAnsi"/>
+        </w:rPr>
+        <w:t>HashSet’s</w:t>
+      </w:r>
+      <w:proofErr w:type="spellEnd"/>
+      <w:r>
+        <w:rPr>
+          <w:rFonts w:asciiTheme="majorHAnsi" w:hAnsiTheme="majorHAnsi" w:cstheme="majorHAnsi"/>
+        </w:rPr>
+        <w:t xml:space="preserve">, na nossa implementação deveu-se a dois factos. </w:t>
+      </w:r>
+      <w:r>
+        <w:rPr>
+          <w:rFonts w:asciiTheme="majorHAnsi" w:hAnsiTheme="majorHAnsi" w:cstheme="majorHAnsi"/>
+        </w:rPr>
+        <w:t>Por um lado,</w:t>
+      </w:r>
+      <w:r>
+        <w:rPr>
+          <w:rFonts w:asciiTheme="majorHAnsi" w:hAnsiTheme="majorHAnsi" w:cstheme="majorHAnsi"/>
+        </w:rPr>
+        <w:t xml:space="preserve"> a complexidade de verificar se um determinado nó já se encontra na estrutura é de </w:t>
+      </w:r>
+      <w:r>
+        <w:rPr>
+          <w:rFonts w:asciiTheme="majorHAnsi" w:hAnsiTheme="majorHAnsi" w:cstheme="majorHAnsi"/>
+        </w:rPr>
+        <w:t xml:space="preserve">complexidade linear, o que é importante nos algoritmos onde é necessário verificar nós repetidos, além disto </w:t>
+      </w:r>
+      <w:r>
+        <w:rPr>
+          <w:rFonts w:asciiTheme="majorHAnsi" w:hAnsiTheme="majorHAnsi" w:cstheme="majorHAnsi"/>
+        </w:rPr>
+        <w:lastRenderedPageBreak/>
+        <w:t xml:space="preserve">como não soa utilizados os números em si, mas sim as suas </w:t>
+      </w:r>
+      <w:proofErr w:type="spellStart"/>
+      <w:r>
+        <w:rPr>
+          <w:rFonts w:asciiTheme="majorHAnsi" w:hAnsiTheme="majorHAnsi" w:cstheme="majorHAnsi"/>
+          <w:i/>
+        </w:rPr>
+        <w:t>hash</w:t>
+      </w:r>
+      <w:r>
+        <w:rPr>
+          <w:rFonts w:asciiTheme="majorHAnsi" w:hAnsiTheme="majorHAnsi" w:cstheme="majorHAnsi"/>
+          <w:i/>
+        </w:rPr>
+        <w:t>’</w:t>
+      </w:r>
+      <w:r>
+        <w:rPr>
+          <w:rFonts w:asciiTheme="majorHAnsi" w:hAnsiTheme="majorHAnsi" w:cstheme="majorHAnsi"/>
+          <w:i/>
+        </w:rPr>
+        <w:t>s</w:t>
+      </w:r>
+      <w:proofErr w:type="spellEnd"/>
+      <w:r>
+        <w:rPr>
+          <w:rFonts w:asciiTheme="majorHAnsi" w:hAnsiTheme="majorHAnsi" w:cstheme="majorHAnsi"/>
+        </w:rPr>
+        <w:t>, possibilita um uso menor de memória.</w:t>
+      </w:r>
+    </w:p>
+    <w:p>
+      <w:pPr>
+        <w:pStyle w:val="Cabealho2"/>
+        <w:rPr>
+          <w:rFonts w:asciiTheme="minorHAnsi" w:hAnsiTheme="minorHAnsi" w:cstheme="minorHAnsi"/>
+        </w:rPr>
+      </w:pPr>
+      <w:bookmarkStart w:id="15" w:name="_Toc476081312"/>
+      <w:r>
+        <w:rPr>
+          <w:rFonts w:asciiTheme="minorHAnsi" w:hAnsiTheme="minorHAnsi" w:cstheme="minorHAnsi"/>
+        </w:rPr>
+        <w:t>Considerações de implementação</w:t>
       </w:r>
       <w:bookmarkEnd w:id="15"/>
     </w:p>
     <w:p>
       <w:pPr>
         <w:jc w:val="both"/>
-      </w:pPr>
+        <w:rPr>
+          <w:rFonts w:asciiTheme="majorHAnsi" w:hAnsiTheme="majorHAnsi" w:cstheme="majorHAnsi"/>
+        </w:rPr>
+      </w:pPr>
+      <w:r>
+        <w:t xml:space="preserve"> </w:t>
+      </w:r>
       <w:r>
         <w:tab/>
       </w:r>
       <w:r>
-        <w:t xml:space="preserve">A utilização de HashSet’s e HashMap’s , na nossa implementação deveu-se a dois factos. </w:t>
-      </w:r>
-      <w:r>
-        <w:t>Por um lado,</w:t>
-      </w:r>
-      <w:r>
-        <w:t xml:space="preserve"> a complexidade de verificar se um determinado nó já se encontra na estrutura é de </w:t>
-      </w:r>
-      <w:r>
-        <w:t>complexidade linear, o que é importante nos algoritmos onde é necessário verificar nós repetidos, além disto como não soa utilizados os números em si, mas sim as suas hashs, possibilita um uso menor de memória.</w:t>
-      </w:r>
-    </w:p>
-    <w:p>
-      <w:pPr>
-        <w:pStyle w:val="Cabealho2"/>
-      </w:pPr>
-      <w:bookmarkStart w:id="16" w:name="_Toc475793721"/>
-      <w:r>
-        <w:t>Considerações de implementação</w:t>
+        <w:rPr>
+          <w:rFonts w:asciiTheme="majorHAnsi" w:hAnsiTheme="majorHAnsi" w:cstheme="majorHAnsi"/>
+        </w:rPr>
+        <w:t>Era pretendido neste trabalho, além de identificar o nível onde se encontra a solução também imprimir todo os nós percorridos para chegar a essa solução. Foi necessário encontrar um meio termo entre gasto de memória desnecessário</w:t>
+      </w:r>
+      <w:r>
+        <w:rPr>
+          <w:rFonts w:asciiTheme="majorHAnsi" w:hAnsiTheme="majorHAnsi" w:cstheme="majorHAnsi"/>
+        </w:rPr>
+        <w:t xml:space="preserve"> e a capacidade de imprimir o caminho que deu origem à solução.</w:t>
+      </w:r>
+    </w:p>
+    <w:p>
+      <w:pPr>
+        <w:jc w:val="both"/>
+        <w:rPr>
+          <w:rFonts w:asciiTheme="majorHAnsi" w:hAnsiTheme="majorHAnsi" w:cstheme="majorHAnsi"/>
+        </w:rPr>
+      </w:pPr>
+      <w:r>
+        <w:rPr>
+          <w:rFonts w:asciiTheme="majorHAnsi" w:hAnsiTheme="majorHAnsi" w:cstheme="majorHAnsi"/>
+        </w:rPr>
+        <w:t>U</w:t>
+      </w:r>
+      <w:r>
+        <w:rPr>
+          <w:rFonts w:asciiTheme="majorHAnsi" w:hAnsiTheme="majorHAnsi" w:cstheme="majorHAnsi"/>
+        </w:rPr>
+        <w:t xml:space="preserve">tilizamos simplesmente </w:t>
+      </w:r>
+      <w:r>
+        <w:rPr>
+          <w:rFonts w:asciiTheme="majorHAnsi" w:hAnsiTheme="majorHAnsi" w:cstheme="majorHAnsi"/>
+        </w:rPr>
+        <w:t>apontadores para o nó pai, mantendo o número mínimo de nós em memória para que conseguíssemos voltar a gerar o caminho.</w:t>
+      </w:r>
+    </w:p>
+    <w:p>
+      <w:pPr>
+        <w:pStyle w:val="Cabealho1"/>
+        <w:rPr>
+          <w:rFonts w:asciiTheme="minorHAnsi" w:hAnsiTheme="minorHAnsi" w:cstheme="minorHAnsi"/>
+        </w:rPr>
+      </w:pPr>
+      <w:bookmarkStart w:id="16" w:name="_Toc476081313"/>
+      <w:r>
+        <w:rPr>
+          <w:rFonts w:asciiTheme="minorHAnsi" w:hAnsiTheme="minorHAnsi" w:cstheme="minorHAnsi"/>
+        </w:rPr>
+        <w:t>Resultados</w:t>
       </w:r>
       <w:bookmarkEnd w:id="16"/>
     </w:p>
-    <w:p>
-      <w:r>
-        <w:t xml:space="preserve"> “”Falar o pq de utilizar as vezes hash map outras hash set””</w:t>
-      </w:r>
-    </w:p>
-    <w:p/>
-    <w:p>
-      <w:pPr>
-        <w:pStyle w:val="Cabealho1"/>
-      </w:pPr>
-      <w:bookmarkStart w:id="17" w:name="_Toc475793722"/>
-      <w:r>
-        <w:t>Resultados</w:t>
-      </w:r>
-      <w:bookmarkEnd w:id="17"/>
-    </w:p>
-    <w:bookmarkStart w:id="18" w:name="_MON_1549297016"/>
-    <w:bookmarkEnd w:id="18"/>
-    <w:p>
-      <w:r>
-        <w:object w:dxaOrig="6605" w:dyaOrig="2055">
+    <w:bookmarkStart w:id="17" w:name="_MON_1549297016"/>
+    <w:bookmarkEnd w:id="17"/>
+    <w:p>
+      <w:r>
+        <w:object w:dxaOrig="6558" w:dyaOrig="2055">
           <v:shapetype id="_x0000_t75" coordsize="21600,21600" o:spt="75" o:preferrelative="t" path="m@4@5l@4@11@9@11@9@5xe" filled="f" stroked="f">
             <v:stroke joinstyle="miter"/>
             <v:formulas>
@@ -2384,10 +4154,10 @@
             <v:path o:extrusionok="f" gradientshapeok="t" o:connecttype="rect"/>
             <o:lock v:ext="edit" aspectratio="t"/>
           </v:shapetype>
-          <v:shape id="_x0000_i1045" type="#_x0000_t75" style="width:330pt;height:102.75pt" o:ole="">
-            <v:imagedata r:id="rId9" o:title=""/>
+          <v:shape id="_x0000_i1037" type="#_x0000_t75" style="width:327.75pt;height:102.75pt" o:ole="">
+            <v:imagedata r:id="rId10" o:title=""/>
           </v:shape>
-          <o:OLEObject Type="Embed" ProgID="Excel.Sheet.12" ShapeID="_x0000_i1045" DrawAspect="Content" ObjectID="_1549539858" r:id="rId10"/>
+          <o:OLEObject Type="Embed" ProgID="Excel.Sheet.12" ShapeID="_x0000_i1037" DrawAspect="Content" ObjectID="_1549827179" r:id="rId11"/>
         </w:object>
       </w:r>
     </w:p>
@@ -2395,20 +4165,27 @@
     <w:p>
       <w:pPr>
         <w:pStyle w:val="Cabealho1"/>
-      </w:pPr>
-      <w:bookmarkStart w:id="19" w:name="_Toc475793723"/>
-      <w:r>
-        <w:lastRenderedPageBreak/>
+        <w:rPr>
+          <w:rFonts w:asciiTheme="minorHAnsi" w:hAnsiTheme="minorHAnsi" w:cstheme="minorHAnsi"/>
+        </w:rPr>
+      </w:pPr>
+      <w:bookmarkStart w:id="18" w:name="_Toc476081314"/>
+      <w:r>
+        <w:rPr>
+          <w:rFonts w:asciiTheme="minorHAnsi" w:hAnsiTheme="minorHAnsi" w:cstheme="minorHAnsi"/>
+        </w:rPr>
         <w:t>Conclusão</w:t>
       </w:r>
+      <w:bookmarkEnd w:id="18"/>
+    </w:p>
+    <w:p>
+      <w:r>
+        <w:br w:type="page"/>
+      </w:r>
+      <w:bookmarkStart w:id="19" w:name="_GoBack"/>
       <w:bookmarkEnd w:id="19"/>
     </w:p>
-    <w:p>
-      <w:r>
-        <w:br w:type="page"/>
-      </w:r>
-    </w:p>
-    <w:bookmarkStart w:id="20" w:name="_Toc475793724" w:displacedByCustomXml="next"/>
+    <w:bookmarkStart w:id="20" w:name="_Toc476081315" w:displacedByCustomXml="next"/>
     <w:sdt>
       <w:sdtPr>
         <w:rPr>
@@ -2525,15 +4302,15 @@
                       <w:rPr>
                         <w:noProof/>
                       </w:rPr>
-                      <w:t xml:space="preserve">Wikipedia. [Online].; 2017. Available from: </w:t>
+                      <w:t xml:space="preserve">O jogo do 15. [Online].; 2015 [cited 2017 Fevereiro 28. Available from: </w:t>
                     </w:r>
-                    <w:hyperlink r:id="rId11" w:anchor="Newell_and_Simon:_heuristic_search_hypothesis" w:history="1">
+                    <w:hyperlink r:id="rId12" w:history="1">
                       <w:r>
                         <w:rPr>
                           <w:rStyle w:val="Hiperligao"/>
                           <w:noProof/>
                         </w:rPr>
-                        <w:t>https://en.wikipedia.org/wiki/Heuristic_(computer_science)#Newell_and_Simon:_heuristic_search_hypothesis</w:t>
+                        <w:t>https://pt.wikipedia.org/wiki/O_jogo_do_15</w:t>
                       </w:r>
                     </w:hyperlink>
                     <w:r>
@@ -2586,15 +4363,15 @@
                       <w:rPr>
                         <w:noProof/>
                       </w:rPr>
-                      <w:t xml:space="preserve">Black PE. Manhattan distance. [Online].; 2006 [cited 2017 Fevereiro 25. Available from: </w:t>
+                      <w:t xml:space="preserve">Wikipedia. [Online].; 2017. Available from: </w:t>
                     </w:r>
-                    <w:hyperlink r:id="rId12" w:history="1">
+                    <w:hyperlink r:id="rId13" w:anchor="Newell_and_Simon:_heuristic_search_hypothesis" w:history="1">
                       <w:r>
                         <w:rPr>
                           <w:rStyle w:val="Hiperligao"/>
                           <w:noProof/>
                         </w:rPr>
-                        <w:t>https://xlinux.nist.gov/dads/HTML/manhattanDistance.html</w:t>
+                        <w:t>https://en.wikipedia.org/wiki/Heuristic_(computer_science)#Newell_and_Simon:_heuristic_search_hypothesis</w:t>
                       </w:r>
                     </w:hyperlink>
                     <w:r>
@@ -2647,15 +4424,15 @@
                       <w:rPr>
                         <w:noProof/>
                       </w:rPr>
-                      <w:t xml:space="preserve">Ribeiro P. DAA1617. [Online].; 2016 [cited 2017 Fevereiro 25. Available from: </w:t>
+                      <w:t xml:space="preserve">Black PE. Manhattan distance. [Online].; 2006 [cited 2017 Fevereiro 25. Available from: </w:t>
                     </w:r>
-                    <w:hyperlink r:id="rId13" w:history="1">
+                    <w:hyperlink r:id="rId14" w:history="1">
                       <w:r>
                         <w:rPr>
                           <w:rStyle w:val="Hiperligao"/>
                           <w:noProof/>
                         </w:rPr>
-                        <w:t>http://www.dcc.fc.up.pt/~pribeiro/aulas/daa1617/slides/9_distancias_11122016.pdf</w:t>
+                        <w:t>https://xlinux.nist.gov/dads/HTML/manhattanDistance.html</w:t>
                       </w:r>
                     </w:hyperlink>
                     <w:r>
@@ -2708,15 +4485,15 @@
                       <w:rPr>
                         <w:noProof/>
                       </w:rPr>
-                      <w:t xml:space="preserve">Eranki R. Pathfinding using A* (A-Star). [Online].; 2002 [cited 2017 Fevereiro 25. Available from: </w:t>
+                      <w:t xml:space="preserve">Ribeiro P. DAA1617. [Online].; 2016 [cited 2017 Fevereiro 25. Available from: </w:t>
                     </w:r>
-                    <w:hyperlink r:id="rId14" w:history="1">
+                    <w:hyperlink r:id="rId15" w:history="1">
                       <w:r>
                         <w:rPr>
                           <w:rStyle w:val="Hiperligao"/>
                           <w:noProof/>
                         </w:rPr>
-                        <w:t>http://web.mit.edu/eranki/www/tutorials/search/</w:t>
+                        <w:t>http://www.dcc.fc.up.pt/~pribeiro/aulas/daa1617/slides/9_distancias_11122016.pdf</w:t>
                       </w:r>
                     </w:hyperlink>
                     <w:r>
@@ -2769,9 +4546,70 @@
                       <w:rPr>
                         <w:noProof/>
                       </w:rPr>
+                      <w:t xml:space="preserve">Eranki R. Pathfinding using A* (A-Star). [Online].; 2002 [cited 2017 Fevereiro 25. Available from: </w:t>
+                    </w:r>
+                    <w:hyperlink r:id="rId16" w:history="1">
+                      <w:r>
+                        <w:rPr>
+                          <w:rStyle w:val="Hiperligao"/>
+                          <w:noProof/>
+                        </w:rPr>
+                        <w:t>http://web.mit.edu/eranki/www/tutorials/search/</w:t>
+                      </w:r>
+                    </w:hyperlink>
+                    <w:r>
+                      <w:rPr>
+                        <w:noProof/>
+                      </w:rPr>
+                      <w:t>.</w:t>
+                    </w:r>
+                  </w:p>
+                </w:tc>
+              </w:tr>
+              <w:tr>
+                <w:trPr>
+                  <w:tblCellSpacing w:w="15" w:type="dxa"/>
+                </w:trPr>
+                <w:tc>
+                  <w:tcPr>
+                    <w:tcW w:w="0" w:type="auto"/>
+                    <w:hideMark/>
+                  </w:tcPr>
+                  <w:p>
+                    <w:pPr>
+                      <w:pStyle w:val="Bibliografia"/>
+                      <w:jc w:val="right"/>
+                      <w:rPr>
+                        <w:noProof/>
+                      </w:rPr>
+                    </w:pPr>
+                    <w:r>
+                      <w:rPr>
+                        <w:noProof/>
+                      </w:rPr>
+                      <w:t>6.</w:t>
+                    </w:r>
+                  </w:p>
+                </w:tc>
+                <w:tc>
+                  <w:tcPr>
+                    <w:tcW w:w="0" w:type="auto"/>
+                    <w:hideMark/>
+                  </w:tcPr>
+                  <w:p>
+                    <w:pPr>
+                      <w:pStyle w:val="Bibliografia"/>
+                      <w:rPr>
+                        <w:noProof/>
+                      </w:rPr>
+                    </w:pPr>
+                    <w:r>
+                      <w:rPr>
+                        <w:noProof/>
+                      </w:rPr>
                       <w:t xml:space="preserve">Oracle. PriorityQueue. [Online].; 2016 [cited 2017 Fevereiro 25. Available from: </w:t>
                     </w:r>
-                    <w:hyperlink r:id="rId15" w:history="1">
+                    <w:hyperlink r:id="rId17" w:history="1">
                       <w:r>
                         <w:rPr>
                           <w:rStyle w:val="Hiperligao"/>
@@ -2821,7 +4659,7 @@
     </w:sdt>
     <w:p/>
     <w:sectPr>
-      <w:footerReference w:type="default" r:id="rId16"/>
+      <w:footerReference w:type="default" r:id="rId18"/>
       <w:pgSz w:w="11906" w:h="16838"/>
       <w:pgMar w:top="1417" w:right="1701" w:bottom="1417" w:left="1701" w:header="708" w:footer="708" w:gutter="0"/>
       <w:cols w:space="708"/>
@@ -2888,7 +4726,7 @@
       <w:rPr>
         <w:noProof/>
       </w:rPr>
-      <w:t>4</w:t>
+      <w:t>7</w:t>
     </w:r>
     <w:r>
       <w:fldChar w:fldCharType="end"/>
@@ -4334,6 +6172,16 @@
       <w:vertAlign w:val="superscript"/>
     </w:rPr>
   </w:style>
+  <w:style w:type="character" w:customStyle="1" w:styleId="LigaodeInternet">
+    <w:name w:val="Ligação de Internet"/>
+    <w:basedOn w:val="Tipodeletrapredefinidodopargrafo"/>
+    <w:uiPriority w:val="99"/>
+    <w:rsid w:val="00027484"/>
+    <w:rPr>
+      <w:color w:val="0563C1" w:themeColor="hyperlink"/>
+      <w:u w:val="single"/>
+    </w:rPr>
+  </w:style>
 </w:styles>
 </file>
 
@@ -4644,7 +6492,7 @@
     <b:Month>Fevereiro</b:Month>
     <b:Day>25</b:Day>
     <b:URL>https://en.wikipedia.org/wiki/Heuristic_(computer_science)#Newell_and_Simon:_heuristic_search_hypothesis</b:URL>
-    <b:RefOrder>1</b:RefOrder>
+    <b:RefOrder>2</b:RefOrder>
   </b:Source>
   <b:Source>
     <b:Tag>Bla06</b:Tag>
@@ -4667,7 +6515,7 @@
         </b:NameList>
       </b:Author>
     </b:Author>
-    <b:RefOrder>2</b:RefOrder>
+    <b:RefOrder>3</b:RefOrder>
   </b:Source>
   <b:Source>
     <b:Tag>Era02</b:Tag>
@@ -4689,7 +6537,7 @@
         </b:NameList>
       </b:Author>
     </b:Author>
-    <b:RefOrder>4</b:RefOrder>
+    <b:RefOrder>5</b:RefOrder>
   </b:Source>
   <b:Source>
     <b:Tag>Rib16</b:Tag>
@@ -4711,7 +6559,7 @@
         </b:NameList>
       </b:Author>
     </b:Author>
-    <b:RefOrder>3</b:RefOrder>
+    <b:RefOrder>4</b:RefOrder>
   </b:Source>
   <b:Source>
     <b:Tag>Ora16</b:Tag>
@@ -4728,13 +6576,25 @@
     <b:MonthAccessed>Fevereiro</b:MonthAccessed>
     <b:DayAccessed>25</b:DayAccessed>
     <b:URL>http://docs.oracle.com/javase/7/docs/api/java/util/PriorityQueue.html</b:URL>
-    <b:RefOrder>5</b:RefOrder>
+    <b:RefOrder>6</b:RefOrder>
+  </b:Source>
+  <b:Source>
+    <b:Tag>Ojo15</b:Tag>
+    <b:SourceType>InternetSite</b:SourceType>
+    <b:Guid>{8A9AF295-20D4-462F-BC37-D91619B98154}</b:Guid>
+    <b:InternetSiteTitle>O jogo do 15</b:InternetSiteTitle>
+    <b:Year>2015</b:Year>
+    <b:YearAccessed>2017</b:YearAccessed>
+    <b:MonthAccessed>Fevereiro</b:MonthAccessed>
+    <b:DayAccessed>28</b:DayAccessed>
+    <b:URL>https://pt.wikipedia.org/wiki/O_jogo_do_15</b:URL>
+    <b:RefOrder>1</b:RefOrder>
   </b:Source>
 </b:Sources>
 </file>
 
 <file path=customXml/itemProps1.xml><?xml version="1.0" encoding="utf-8"?>
-<ds:datastoreItem xmlns:ds="http://schemas.openxmlformats.org/officeDocument/2006/customXml" ds:itemID="{094EF254-6C9B-4CA7-8B55-D37149CB2CD4}">
+<ds:datastoreItem xmlns:ds="http://schemas.openxmlformats.org/officeDocument/2006/customXml" ds:itemID="{5520B903-7E70-4AEF-AFBA-5C4EB93A4286}">
   <ds:schemaRefs>
     <ds:schemaRef ds:uri="http://schemas.openxmlformats.org/officeDocument/2006/bibliography"/>
   </ds:schemaRefs>

--- a/Jogo_dos_15.docx
+++ b/Jogo_dos_15.docx
@@ -750,7 +750,7 @@
                 <w:noProof/>
                 <w:webHidden/>
               </w:rPr>
-              <w:t>3</w:t>
+              <w:t>4</w:t>
             </w:r>
             <w:r>
               <w:rPr>
@@ -960,7 +960,7 @@
                 <w:noProof/>
                 <w:webHidden/>
               </w:rPr>
-              <w:t>4</w:t>
+              <w:t>5</w:t>
             </w:r>
             <w:r>
               <w:rPr>
@@ -1237,7 +1237,7 @@
                 <w:noProof/>
                 <w:webHidden/>
               </w:rPr>
-              <w:t>5</w:t>
+              <w:t>6</w:t>
             </w:r>
             <w:r>
               <w:rPr>
@@ -1307,7 +1307,7 @@
                 <w:noProof/>
                 <w:webHidden/>
               </w:rPr>
-              <w:t>5</w:t>
+              <w:t>6</w:t>
             </w:r>
             <w:r>
               <w:rPr>
@@ -1377,7 +1377,7 @@
                 <w:noProof/>
                 <w:webHidden/>
               </w:rPr>
-              <w:t>5</w:t>
+              <w:t>6</w:t>
             </w:r>
             <w:r>
               <w:rPr>
@@ -1447,7 +1447,7 @@
                 <w:noProof/>
                 <w:webHidden/>
               </w:rPr>
-              <w:t>5</w:t>
+              <w:t>6</w:t>
             </w:r>
             <w:r>
               <w:rPr>
@@ -1726,7 +1726,7 @@
                 <w:noProof/>
                 <w:webHidden/>
               </w:rPr>
-              <w:t>7</w:t>
+              <w:t>8</w:t>
             </w:r>
             <w:r>
               <w:rPr>
@@ -1775,7 +1775,6 @@
         <w:rPr>
           <w:rFonts w:asciiTheme="minorHAnsi" w:hAnsiTheme="minorHAnsi" w:cstheme="minorHAnsi"/>
         </w:rPr>
-        <w:lastRenderedPageBreak/>
         <w:t>Introdução</w:t>
       </w:r>
       <w:bookmarkEnd w:id="0"/>
@@ -1794,7 +1793,31 @@
         <w:rPr>
           <w:rFonts w:asciiTheme="majorHAnsi" w:hAnsiTheme="majorHAnsi" w:cstheme="majorHAnsi"/>
         </w:rPr>
-        <w:t xml:space="preserve">O jogo dos 15 é um quebra-cabeças com objetivo de dadas duas configurações, inicial e final, movimentar a peça vazia até obter a configuração final, utilizando unicamente os movimentos permitidos </w:t>
+        <w:t>O jogo dos 15 é um quebra-cabeças com objetivo de dadas duas configurações, inicial e final, movimentar a peça vazia até obter a configuração final</w:t>
+      </w:r>
+      <w:r>
+        <w:rPr>
+          <w:rFonts w:asciiTheme="majorHAnsi" w:hAnsiTheme="majorHAnsi" w:cstheme="majorHAnsi"/>
+        </w:rPr>
+        <w:t>,</w:t>
+      </w:r>
+      <w:r>
+        <w:rPr>
+          <w:rFonts w:asciiTheme="majorHAnsi" w:hAnsiTheme="majorHAnsi" w:cstheme="majorHAnsi"/>
+        </w:rPr>
+        <w:t xml:space="preserve"> </w:t>
+      </w:r>
+      <w:r>
+        <w:rPr>
+          <w:rFonts w:asciiTheme="majorHAnsi" w:hAnsiTheme="majorHAnsi" w:cstheme="majorHAnsi"/>
+        </w:rPr>
+        <w:t>u</w:t>
+      </w:r>
+      <w:r>
+        <w:rPr>
+          <w:rFonts w:asciiTheme="majorHAnsi" w:hAnsiTheme="majorHAnsi" w:cstheme="majorHAnsi"/>
+        </w:rPr>
+        <w:t xml:space="preserve">tilizando unicamente os movimentos permitidos </w:t>
       </w:r>
       <w:r>
         <w:rPr>
@@ -1857,20 +1880,59 @@
         </w:rPr>
         <w:t xml:space="preserve">. </w:t>
       </w:r>
+      <w:r>
+        <w:rPr>
+          <w:rFonts w:asciiTheme="majorHAnsi" w:hAnsiTheme="majorHAnsi" w:cstheme="majorHAnsi"/>
+        </w:rPr>
+        <w:t>Devido a essência do problema n</w:t>
+      </w:r>
+      <w:r>
+        <w:rPr>
+          <w:rFonts w:asciiTheme="majorHAnsi" w:hAnsiTheme="majorHAnsi" w:cstheme="majorHAnsi"/>
+        </w:rPr>
+        <w:t xml:space="preserve">em todos os pares de configuração inicial e configuração final são solucionáveis. </w:t>
+      </w:r>
     </w:p>
     <w:p>
       <w:pPr>
         <w:jc w:val="both"/>
-        <w:rPr>
-          <w:rFonts w:asciiTheme="majorHAnsi" w:hAnsiTheme="majorHAnsi" w:cstheme="majorHAnsi"/>
-        </w:rPr>
       </w:pPr>
       <w:r>
         <w:rPr>
           <w:rFonts w:asciiTheme="majorHAnsi" w:hAnsiTheme="majorHAnsi" w:cstheme="majorHAnsi"/>
         </w:rPr>
         <w:tab/>
-        <w:t>Uma das abordagens que podemos tomar a este problema, é tentarmos obter a configuração final no menor número de passos possíveis</w:t>
+        <w:t>Uma das abordagens que podemos tomar a este problema, é tentarmos obter a configuração final</w:t>
+      </w:r>
+      <w:r>
+        <w:rPr>
+          <w:rFonts w:asciiTheme="majorHAnsi" w:hAnsiTheme="majorHAnsi" w:cstheme="majorHAnsi"/>
+        </w:rPr>
+        <w:t xml:space="preserve"> de forma algorítmica a partir da inicial. Num caso ótimo obter essa configuração </w:t>
+      </w:r>
+      <w:r>
+        <w:rPr>
+          <w:rFonts w:asciiTheme="majorHAnsi" w:hAnsiTheme="majorHAnsi" w:cstheme="majorHAnsi"/>
+        </w:rPr>
+        <w:t>no menor</w:t>
+      </w:r>
+      <w:r>
+        <w:rPr>
+          <w:rFonts w:asciiTheme="majorHAnsi" w:hAnsiTheme="majorHAnsi" w:cstheme="majorHAnsi"/>
+        </w:rPr>
+        <w:t xml:space="preserve"> custo</w:t>
+      </w:r>
+      <w:r>
+        <w:rPr>
+          <w:rFonts w:asciiTheme="majorHAnsi" w:hAnsiTheme="majorHAnsi" w:cstheme="majorHAnsi"/>
+        </w:rPr>
+        <w:t xml:space="preserve"> possíve</w:t>
+      </w:r>
+      <w:r>
+        <w:rPr>
+          <w:rFonts w:asciiTheme="majorHAnsi" w:hAnsiTheme="majorHAnsi" w:cstheme="majorHAnsi"/>
+        </w:rPr>
+        <w:t>l</w:t>
       </w:r>
       <w:r>
         <w:rPr>
@@ -1888,6 +1950,18 @@
         <w:rPr>
           <w:rFonts w:asciiTheme="majorHAnsi" w:hAnsiTheme="majorHAnsi" w:cstheme="majorHAnsi"/>
         </w:rPr>
+        <w:t xml:space="preserve">Para a resolução deste problema podemos utilizar algoritmos de pesquisa, os quais vão </w:t>
+      </w:r>
+      <w:r>
+        <w:rPr>
+          <w:rFonts w:asciiTheme="majorHAnsi" w:hAnsiTheme="majorHAnsi" w:cstheme="majorHAnsi"/>
+        </w:rPr>
+        <w:t xml:space="preserve">percorrer todo o espaço de procura na tentativa d encontrar a configuração final. </w:t>
+      </w:r>
+      <w:r>
+        <w:rPr>
+          <w:rFonts w:asciiTheme="majorHAnsi" w:hAnsiTheme="majorHAnsi" w:cstheme="majorHAnsi"/>
+        </w:rPr>
         <w:t>N</w:t>
       </w:r>
       <w:r>
@@ -1906,16 +1980,39 @@
         <w:rPr>
           <w:rFonts w:asciiTheme="majorHAnsi" w:hAnsiTheme="majorHAnsi" w:cstheme="majorHAnsi"/>
         </w:rPr>
+        <w:t>,</w:t>
+      </w:r>
+      <w:r>
+        <w:rPr>
+          <w:rFonts w:asciiTheme="majorHAnsi" w:hAnsiTheme="majorHAnsi" w:cstheme="majorHAnsi"/>
+        </w:rPr>
         <w:t xml:space="preserve"> de forma experimental implementamos alguns, dos vários algoritmos que tentam </w:t>
       </w:r>
       <w:r>
         <w:rPr>
           <w:rFonts w:asciiTheme="majorHAnsi" w:hAnsiTheme="majorHAnsi" w:cstheme="majorHAnsi"/>
         </w:rPr>
-        <w:t>responder a estes problemas. Analisando e comparando a complexidade temporal e espacial teóricas com os resultados amostrais.</w:t>
-      </w:r>
-    </w:p>
-    <w:p/>
+        <w:t>responder a estes problemas. Analisando e comparando a complexidade temporal e espacial teóri</w:t>
+      </w:r>
+      <w:r>
+        <w:rPr>
+          <w:rFonts w:asciiTheme="majorHAnsi" w:hAnsiTheme="majorHAnsi" w:cstheme="majorHAnsi"/>
+        </w:rPr>
+        <w:t>c</w:t>
+      </w:r>
+      <w:r>
+        <w:rPr>
+          <w:rFonts w:asciiTheme="majorHAnsi" w:hAnsiTheme="majorHAnsi" w:cstheme="majorHAnsi"/>
+        </w:rPr>
+        <w:t xml:space="preserve">as com os resultados amostrais. </w:t>
+      </w:r>
+      <w:r>
+        <w:rPr>
+          <w:rFonts w:asciiTheme="majorHAnsi" w:hAnsiTheme="majorHAnsi" w:cstheme="majorHAnsi"/>
+        </w:rPr>
+        <w:t>Os algoritmos que iremos a abordar são os seguintes: busca em profundidade, busca em largura, busca iterativa em profundidade, busca gulosa e busca A estrela.</w:t>
+      </w:r>
+    </w:p>
     <w:p>
       <w:pPr>
         <w:pStyle w:val="Cabealho1"/>
@@ -1935,48 +2032,483 @@
     <w:p>
       <w:pPr>
         <w:ind w:firstLine="708"/>
-        <w:rPr>
-          <w:rFonts w:asciiTheme="majorHAnsi" w:hAnsiTheme="majorHAnsi" w:cstheme="majorHAnsi"/>
-        </w:rPr>
-      </w:pPr>
-      <w:r>
-        <w:rPr>
-          <w:rFonts w:asciiTheme="majorHAnsi" w:hAnsiTheme="majorHAnsi" w:cstheme="majorHAnsi"/>
-        </w:rPr>
-        <w:t>Na base dos algoritmos abordados, encontra-se a estrutura de uma árvore de pesquisa subentendida, onde os nós são gerados à medida que o método de pesquisa avança. Todos os algoritmos forma implementados com base num algoritmo genérico de pesquisa.</w:t>
-      </w:r>
-    </w:p>
-    <w:p>
-      <w:pPr>
-        <w:rPr>
-          <w:rFonts w:asciiTheme="majorHAnsi" w:hAnsiTheme="majorHAnsi" w:cstheme="majorHAnsi"/>
-        </w:rPr>
-      </w:pPr>
-      <w:r>
-        <w:rPr>
-          <w:rFonts w:asciiTheme="majorHAnsi" w:hAnsiTheme="majorHAnsi" w:cstheme="majorHAnsi"/>
-        </w:rPr>
-        <w:t xml:space="preserve">\--------------------       </w:t>
-      </w:r>
-      <w:proofErr w:type="spellStart"/>
-      <w:r>
-        <w:rPr>
-          <w:rFonts w:asciiTheme="majorHAnsi" w:hAnsiTheme="majorHAnsi" w:cstheme="majorHAnsi"/>
-        </w:rPr>
-        <w:t>Soluvibilidade</w:t>
-      </w:r>
-      <w:proofErr w:type="spellEnd"/>
-      <w:r>
-        <w:rPr>
-          <w:rFonts w:asciiTheme="majorHAnsi" w:hAnsiTheme="majorHAnsi" w:cstheme="majorHAnsi"/>
-        </w:rPr>
-        <w:t>----------------------\</w:t>
+        <w:jc w:val="both"/>
+        <w:rPr>
+          <w:rFonts w:asciiTheme="majorHAnsi" w:hAnsiTheme="majorHAnsi" w:cstheme="majorHAnsi"/>
+        </w:rPr>
+      </w:pPr>
+      <w:r>
+        <w:rPr>
+          <w:rFonts w:asciiTheme="majorHAnsi" w:hAnsiTheme="majorHAnsi" w:cstheme="majorHAnsi"/>
+        </w:rPr>
+        <w:t xml:space="preserve">Na base dos algoritmos abordados, encontra-se a estrutura de uma árvore de pesquisa subentendida, onde os nós são gerados à medida que o método de pesquisa avança. </w:t>
+      </w:r>
+    </w:p>
+    <w:p>
+      <w:pPr>
+        <w:ind w:firstLine="708"/>
+        <w:jc w:val="both"/>
+        <w:rPr>
+          <w:rFonts w:asciiTheme="majorHAnsi" w:hAnsiTheme="majorHAnsi" w:cstheme="majorHAnsi"/>
+        </w:rPr>
+      </w:pPr>
+      <w:r>
+        <w:rPr>
+          <w:rFonts w:asciiTheme="majorHAnsi" w:hAnsiTheme="majorHAnsi" w:cstheme="majorHAnsi"/>
+        </w:rPr>
+        <w:t>Como anteriormente foi referido, nem todas as configurações são solucionáveis logo</w:t>
+      </w:r>
+      <w:r>
+        <w:rPr>
+          <w:rFonts w:asciiTheme="majorHAnsi" w:hAnsiTheme="majorHAnsi" w:cstheme="majorHAnsi"/>
+        </w:rPr>
+        <w:t xml:space="preserve"> antes de correr qualquer </w:t>
+      </w:r>
+      <w:r>
+        <w:rPr>
+          <w:rFonts w:asciiTheme="majorHAnsi" w:hAnsiTheme="majorHAnsi" w:cstheme="majorHAnsi"/>
+        </w:rPr>
+        <w:t>algoritmo</w:t>
+      </w:r>
+      <w:r>
+        <w:rPr>
+          <w:rFonts w:asciiTheme="majorHAnsi" w:hAnsiTheme="majorHAnsi" w:cstheme="majorHAnsi"/>
+        </w:rPr>
+        <w:t xml:space="preserve"> ti</w:t>
+      </w:r>
+      <w:r>
+        <w:rPr>
+          <w:rFonts w:asciiTheme="majorHAnsi" w:hAnsiTheme="majorHAnsi" w:cstheme="majorHAnsi"/>
+        </w:rPr>
+        <w:t>vemos que o verificar.</w:t>
+      </w:r>
+      <w:r>
+        <w:rPr>
+          <w:rFonts w:asciiTheme="majorHAnsi" w:hAnsiTheme="majorHAnsi" w:cstheme="majorHAnsi"/>
+        </w:rPr>
+        <w:t xml:space="preserve"> Utiliza</w:t>
+      </w:r>
+      <w:r>
+        <w:rPr>
+          <w:rFonts w:asciiTheme="majorHAnsi" w:hAnsiTheme="majorHAnsi" w:cstheme="majorHAnsi"/>
+        </w:rPr>
+        <w:t>ndo</w:t>
+      </w:r>
+      <w:r>
+        <w:rPr>
+          <w:rFonts w:asciiTheme="majorHAnsi" w:hAnsiTheme="majorHAnsi" w:cstheme="majorHAnsi"/>
+        </w:rPr>
+        <w:t xml:space="preserve"> o calculo das inversões do tabuleiro e</w:t>
+      </w:r>
+      <w:r>
+        <w:rPr>
+          <w:rFonts w:asciiTheme="majorHAnsi" w:hAnsiTheme="majorHAnsi" w:cstheme="majorHAnsi"/>
+        </w:rPr>
+        <w:t xml:space="preserve"> analisando a sua</w:t>
+      </w:r>
+      <w:r>
+        <w:rPr>
+          <w:rFonts w:asciiTheme="majorHAnsi" w:hAnsiTheme="majorHAnsi" w:cstheme="majorHAnsi"/>
+        </w:rPr>
+        <w:t xml:space="preserve"> paridade</w:t>
       </w:r>
       <w:r>
         <w:rPr>
           <w:rFonts w:asciiTheme="majorHAnsi" w:hAnsiTheme="majorHAnsi" w:cstheme="majorHAnsi"/>
         </w:rPr>
         <w:t xml:space="preserve"> </w:t>
+      </w:r>
+      <w:r>
+        <w:rPr>
+          <w:rFonts w:asciiTheme="majorHAnsi" w:hAnsiTheme="majorHAnsi" w:cstheme="majorHAnsi"/>
+        </w:rPr>
+        <w:t>q</w:t>
+      </w:r>
+      <w:r>
+        <w:rPr>
+          <w:rFonts w:asciiTheme="majorHAnsi" w:hAnsiTheme="majorHAnsi" w:cstheme="majorHAnsi"/>
+        </w:rPr>
+        <w:t>uan</w:t>
+      </w:r>
+      <w:r>
+        <w:rPr>
+          <w:rFonts w:asciiTheme="majorHAnsi" w:hAnsiTheme="majorHAnsi" w:cstheme="majorHAnsi"/>
+        </w:rPr>
+        <w:t>d</w:t>
+      </w:r>
+      <w:r>
+        <w:rPr>
+          <w:rFonts w:asciiTheme="majorHAnsi" w:hAnsiTheme="majorHAnsi" w:cstheme="majorHAnsi"/>
+        </w:rPr>
+        <w:t>o</w:t>
+      </w:r>
+      <w:r>
+        <w:rPr>
+          <w:rFonts w:asciiTheme="majorHAnsi" w:hAnsiTheme="majorHAnsi" w:cstheme="majorHAnsi"/>
+        </w:rPr>
+        <w:t xml:space="preserve"> comparado </w:t>
+      </w:r>
+      <w:r>
+        <w:rPr>
+          <w:rFonts w:asciiTheme="majorHAnsi" w:hAnsiTheme="majorHAnsi" w:cstheme="majorHAnsi"/>
+        </w:rPr>
+        <w:t>à</w:t>
+      </w:r>
+      <w:r>
+        <w:rPr>
+          <w:rFonts w:asciiTheme="majorHAnsi" w:hAnsiTheme="majorHAnsi" w:cstheme="majorHAnsi"/>
+        </w:rPr>
+        <w:t xml:space="preserve"> paridade da posição em branco</w:t>
+      </w:r>
+      <w:r>
+        <w:rPr>
+          <w:rFonts w:asciiTheme="majorHAnsi" w:hAnsiTheme="majorHAnsi" w:cstheme="majorHAnsi"/>
+        </w:rPr>
+        <w:t xml:space="preserve"> </w:t>
+      </w:r>
+      <w:r>
+        <w:rPr>
+          <w:rFonts w:asciiTheme="majorHAnsi" w:hAnsiTheme="majorHAnsi" w:cstheme="majorHAnsi"/>
+        </w:rPr>
+        <w:t>dá-nos</w:t>
+      </w:r>
+      <w:r>
+        <w:rPr>
+          <w:rFonts w:asciiTheme="majorHAnsi" w:hAnsiTheme="majorHAnsi" w:cstheme="majorHAnsi"/>
+        </w:rPr>
+        <w:t xml:space="preserve"> a </w:t>
+      </w:r>
+      <w:r>
+        <w:rPr>
+          <w:rFonts w:asciiTheme="majorHAnsi" w:hAnsiTheme="majorHAnsi" w:cstheme="majorHAnsi"/>
+        </w:rPr>
+        <w:t xml:space="preserve">solvabilidade, do tabuleiro em relação a um determinado tabuleiro padrão. </w:t>
+      </w:r>
+      <w:r>
+        <w:rPr>
+          <w:rFonts w:asciiTheme="majorHAnsi" w:hAnsiTheme="majorHAnsi" w:cstheme="majorHAnsi"/>
+        </w:rPr>
+        <w:t xml:space="preserve"> Se efetuarmos </w:t>
+      </w:r>
+      <w:r>
+        <w:rPr>
+          <w:rFonts w:asciiTheme="majorHAnsi" w:hAnsiTheme="majorHAnsi" w:cstheme="majorHAnsi"/>
+        </w:rPr>
+        <w:t>estes métodos</w:t>
+      </w:r>
+      <w:r>
+        <w:rPr>
+          <w:rFonts w:asciiTheme="majorHAnsi" w:hAnsiTheme="majorHAnsi" w:cstheme="majorHAnsi"/>
+        </w:rPr>
+        <w:t xml:space="preserve"> para </w:t>
+      </w:r>
+      <w:r>
+        <w:rPr>
+          <w:rFonts w:asciiTheme="majorHAnsi" w:hAnsiTheme="majorHAnsi" w:cstheme="majorHAnsi"/>
+        </w:rPr>
+        <w:t xml:space="preserve">  </w:t>
+      </w:r>
+      <w:r>
+        <w:rPr>
+          <w:rFonts w:asciiTheme="majorHAnsi" w:hAnsiTheme="majorHAnsi" w:cstheme="majorHAnsi"/>
+        </w:rPr>
+        <w:t>a configuração final e inicial e dos dois resultarem o mesmo valor de verdade, o problema é solucionável.</w:t>
+      </w:r>
+      <w:sdt>
+        <w:sdtPr>
+          <w:rPr>
+            <w:rFonts w:asciiTheme="majorHAnsi" w:hAnsiTheme="majorHAnsi" w:cstheme="majorHAnsi"/>
+          </w:rPr>
+          <w:id w:val="-1094087340"/>
+          <w:citation/>
+        </w:sdtPr>
+        <w:sdtEndPr/>
+        <w:sdtContent>
+          <w:r>
+            <w:rPr>
+              <w:rFonts w:asciiTheme="majorHAnsi" w:hAnsiTheme="majorHAnsi" w:cstheme="majorHAnsi"/>
+            </w:rPr>
+            <w:fldChar w:fldCharType="begin"/>
+          </w:r>
+          <w:r>
+            <w:rPr>
+              <w:rFonts w:asciiTheme="majorHAnsi" w:hAnsiTheme="majorHAnsi" w:cstheme="majorHAnsi"/>
+            </w:rPr>
+            <w:instrText xml:space="preserve"> CITATION Rya04 \l 2070 </w:instrText>
+          </w:r>
+          <w:r>
+            <w:rPr>
+              <w:rFonts w:asciiTheme="majorHAnsi" w:hAnsiTheme="majorHAnsi" w:cstheme="majorHAnsi"/>
+            </w:rPr>
+            <w:fldChar w:fldCharType="separate"/>
+          </w:r>
+          <w:r>
+            <w:rPr>
+              <w:rFonts w:asciiTheme="majorHAnsi" w:hAnsiTheme="majorHAnsi" w:cstheme="majorHAnsi"/>
+              <w:noProof/>
+            </w:rPr>
+            <w:t xml:space="preserve"> </w:t>
+          </w:r>
+          <w:r>
+            <w:rPr>
+              <w:rFonts w:asciiTheme="majorHAnsi" w:hAnsiTheme="majorHAnsi" w:cstheme="majorHAnsi"/>
+              <w:noProof/>
+            </w:rPr>
+            <w:t>(2)</w:t>
+          </w:r>
+          <w:r>
+            <w:rPr>
+              <w:rFonts w:asciiTheme="majorHAnsi" w:hAnsiTheme="majorHAnsi" w:cstheme="majorHAnsi"/>
+            </w:rPr>
+            <w:fldChar w:fldCharType="end"/>
+          </w:r>
+        </w:sdtContent>
+      </w:sdt>
+      <w:r>
+        <w:rPr>
+          <w:rFonts w:asciiTheme="majorHAnsi" w:hAnsiTheme="majorHAnsi" w:cstheme="majorHAnsi"/>
+        </w:rPr>
+        <w:t xml:space="preserve"> Do qual resulta a seguinte condição:</w:t>
+      </w:r>
+    </w:p>
+    <w:p>
+      <w:pPr>
+        <w:spacing w:after="0" w:line="240" w:lineRule="auto"/>
+        <w:jc w:val="both"/>
+        <w:rPr>
+          <w:rFonts w:ascii="Arial" w:eastAsia="Times New Roman" w:hAnsi="Arial" w:cs="Arial"/>
+          <w:sz w:val="27"/>
+          <w:szCs w:val="27"/>
+          <w:lang w:eastAsia="pt-PT"/>
+        </w:rPr>
+      </w:pPr>
+      <m:oMath>
+        <m:d>
+          <m:dPr>
+            <m:ctrlPr>
+              <w:rPr>
+                <w:rFonts w:ascii="Cambria Math" w:eastAsia="Times New Roman" w:hAnsi="Cambria Math" w:cs="Arial"/>
+                <w:i/>
+                <w:sz w:val="20"/>
+                <w:szCs w:val="27"/>
+                <w:lang w:eastAsia="pt-PT"/>
+              </w:rPr>
+            </m:ctrlPr>
+          </m:dPr>
+          <m:e>
+            <m:r>
+              <w:rPr>
+                <w:rFonts w:ascii="Cambria Math" w:eastAsia="Times New Roman" w:hAnsi="Cambria Math" w:cs="Arial"/>
+                <w:sz w:val="20"/>
+                <w:szCs w:val="27"/>
+                <w:lang w:eastAsia="pt-PT"/>
+              </w:rPr>
+              <m:t>Inv</m:t>
+            </m:r>
+            <m:r>
+              <w:rPr>
+                <w:rFonts w:ascii="Cambria Math" w:eastAsia="Times New Roman" w:hAnsi="Cambria Math" w:cs="Arial"/>
+                <w:sz w:val="14"/>
+                <w:szCs w:val="20"/>
+                <w:lang w:eastAsia="pt-PT"/>
+              </w:rPr>
+              <m:t>f</m:t>
+            </m:r>
+            <m:r>
+              <w:rPr>
+                <w:rFonts w:ascii="Cambria Math" w:eastAsia="Times New Roman" w:hAnsi="Cambria Math" w:cs="Arial"/>
+                <w:sz w:val="20"/>
+                <w:szCs w:val="27"/>
+                <w:lang w:eastAsia="pt-PT"/>
+              </w:rPr>
+              <m:t>%2 == 0</m:t>
+            </m:r>
+          </m:e>
+        </m:d>
+        <m:r>
+          <w:rPr>
+            <w:rFonts w:ascii="Cambria Math" w:eastAsia="Times New Roman" w:hAnsi="Cambria Math" w:cs="Arial"/>
+            <w:sz w:val="20"/>
+            <w:szCs w:val="27"/>
+            <w:lang w:eastAsia="pt-PT"/>
+          </w:rPr>
+          <m:t xml:space="preserve">== </m:t>
+        </m:r>
+        <m:d>
+          <m:dPr>
+            <m:ctrlPr>
+              <w:rPr>
+                <w:rFonts w:ascii="Cambria Math" w:eastAsia="Times New Roman" w:hAnsi="Cambria Math" w:cs="Arial"/>
+                <w:i/>
+                <w:sz w:val="20"/>
+                <w:szCs w:val="27"/>
+                <w:lang w:eastAsia="pt-PT"/>
+              </w:rPr>
+            </m:ctrlPr>
+          </m:dPr>
+          <m:e>
+            <m:r>
+              <w:rPr>
+                <w:rFonts w:ascii="Cambria Math" w:eastAsia="Times New Roman" w:hAnsi="Cambria Math" w:cs="Arial"/>
+                <w:sz w:val="20"/>
+                <w:szCs w:val="27"/>
+                <w:lang w:eastAsia="pt-PT"/>
+              </w:rPr>
+              <m:t>blankRow</m:t>
+            </m:r>
+            <m:r>
+              <w:rPr>
+                <w:rFonts w:ascii="Cambria Math" w:eastAsia="Times New Roman" w:hAnsi="Cambria Math" w:cs="Arial"/>
+                <w:sz w:val="14"/>
+                <w:szCs w:val="20"/>
+                <w:lang w:eastAsia="pt-PT"/>
+              </w:rPr>
+              <m:t>f</m:t>
+            </m:r>
+            <m:r>
+              <w:rPr>
+                <w:rFonts w:ascii="Cambria Math" w:eastAsia="Times New Roman" w:hAnsi="Cambria Math" w:cs="Arial"/>
+                <w:sz w:val="20"/>
+                <w:szCs w:val="27"/>
+                <w:lang w:eastAsia="pt-PT"/>
+              </w:rPr>
+              <m:t>%2 == 1</m:t>
+            </m:r>
+          </m:e>
+        </m:d>
+        <m:r>
+          <w:rPr>
+            <w:rFonts w:ascii="Cambria Math" w:eastAsia="Times New Roman" w:hAnsi="Cambria Math" w:cs="Arial"/>
+            <w:sz w:val="20"/>
+            <w:szCs w:val="27"/>
+            <w:lang w:eastAsia="pt-PT"/>
+          </w:rPr>
+          <m:t xml:space="preserve">== </m:t>
+        </m:r>
+        <m:d>
+          <m:dPr>
+            <m:ctrlPr>
+              <w:rPr>
+                <w:rFonts w:ascii="Cambria Math" w:eastAsia="Times New Roman" w:hAnsi="Cambria Math" w:cs="Arial"/>
+                <w:i/>
+                <w:sz w:val="20"/>
+                <w:szCs w:val="27"/>
+                <w:lang w:eastAsia="pt-PT"/>
+              </w:rPr>
+            </m:ctrlPr>
+          </m:dPr>
+          <m:e>
+            <m:r>
+              <w:rPr>
+                <w:rFonts w:ascii="Cambria Math" w:eastAsia="Times New Roman" w:hAnsi="Cambria Math" w:cs="Arial"/>
+                <w:sz w:val="20"/>
+                <w:szCs w:val="27"/>
+                <w:lang w:eastAsia="pt-PT"/>
+              </w:rPr>
+              <m:t>Inv</m:t>
+            </m:r>
+            <m:r>
+              <w:rPr>
+                <w:rFonts w:ascii="Cambria Math" w:eastAsia="Times New Roman" w:hAnsi="Cambria Math" w:cs="Arial"/>
+                <w:sz w:val="14"/>
+                <w:szCs w:val="20"/>
+                <w:lang w:eastAsia="pt-PT"/>
+              </w:rPr>
+              <m:t>i</m:t>
+            </m:r>
+            <m:r>
+              <w:rPr>
+                <w:rFonts w:ascii="Cambria Math" w:eastAsia="Times New Roman" w:hAnsi="Cambria Math" w:cs="Arial"/>
+                <w:sz w:val="20"/>
+                <w:szCs w:val="27"/>
+                <w:lang w:eastAsia="pt-PT"/>
+              </w:rPr>
+              <m:t>%2 == 0</m:t>
+            </m:r>
+          </m:e>
+        </m:d>
+        <m:r>
+          <w:rPr>
+            <w:rFonts w:ascii="Cambria Math" w:eastAsia="Times New Roman" w:hAnsi="Cambria Math" w:cs="Arial"/>
+            <w:sz w:val="20"/>
+            <w:szCs w:val="27"/>
+            <w:lang w:eastAsia="pt-PT"/>
+          </w:rPr>
+          <m:t xml:space="preserve">== </m:t>
+        </m:r>
+        <m:d>
+          <m:dPr>
+            <m:ctrlPr>
+              <w:rPr>
+                <w:rFonts w:ascii="Cambria Math" w:eastAsia="Times New Roman" w:hAnsi="Cambria Math" w:cs="Arial"/>
+                <w:i/>
+                <w:sz w:val="20"/>
+                <w:szCs w:val="27"/>
+                <w:lang w:eastAsia="pt-PT"/>
+              </w:rPr>
+            </m:ctrlPr>
+          </m:dPr>
+          <m:e>
+            <m:r>
+              <w:rPr>
+                <w:rFonts w:ascii="Cambria Math" w:eastAsia="Times New Roman" w:hAnsi="Cambria Math" w:cs="Arial"/>
+                <w:sz w:val="20"/>
+                <w:szCs w:val="27"/>
+                <w:lang w:eastAsia="pt-PT"/>
+              </w:rPr>
+              <m:t>blankRow</m:t>
+            </m:r>
+            <m:r>
+              <w:rPr>
+                <w:rFonts w:ascii="Cambria Math" w:eastAsia="Times New Roman" w:hAnsi="Cambria Math" w:cs="Arial"/>
+                <w:sz w:val="14"/>
+                <w:szCs w:val="20"/>
+                <w:lang w:eastAsia="pt-PT"/>
+              </w:rPr>
+              <m:t>i</m:t>
+            </m:r>
+            <m:r>
+              <w:rPr>
+                <w:rFonts w:ascii="Cambria Math" w:eastAsia="Times New Roman" w:hAnsi="Cambria Math" w:cs="Arial"/>
+                <w:sz w:val="20"/>
+                <w:szCs w:val="27"/>
+                <w:lang w:eastAsia="pt-PT"/>
+              </w:rPr>
+              <m:t>%2 == 1</m:t>
+            </m:r>
+          </m:e>
+        </m:d>
+        <m:r>
+          <w:rPr>
+            <w:rFonts w:ascii="Cambria Math" w:eastAsia="Times New Roman" w:hAnsi="Cambria Math" w:cs="Arial"/>
+            <w:sz w:val="20"/>
+            <w:szCs w:val="27"/>
+            <w:lang w:eastAsia="pt-PT"/>
+          </w:rPr>
+          <m:t xml:space="preserve"> </m:t>
+        </m:r>
+      </m:oMath>
+      <w:r>
+        <w:rPr>
+          <w:rFonts w:ascii="Arial" w:eastAsia="Times New Roman" w:hAnsi="Arial" w:cs="Arial"/>
+          <w:sz w:val="27"/>
+          <w:szCs w:val="27"/>
+          <w:lang w:eastAsia="pt-PT"/>
+        </w:rPr>
+        <w:t xml:space="preserve"> </w:t>
+      </w:r>
+    </w:p>
+    <w:p>
+      <w:pPr>
+        <w:rPr>
+          <w:rFonts w:asciiTheme="majorHAnsi" w:hAnsiTheme="majorHAnsi" w:cstheme="majorHAnsi"/>
+        </w:rPr>
+      </w:pPr>
+      <w:r>
+        <w:rPr>
+          <w:rFonts w:asciiTheme="majorHAnsi" w:hAnsiTheme="majorHAnsi" w:cstheme="majorHAnsi"/>
+        </w:rPr>
+        <w:t>Podemos então a partir da configuração inicial, conseguir obter a final.</w:t>
       </w:r>
     </w:p>
     <w:p>
@@ -2041,13 +2573,37 @@
         <w:rPr>
           <w:rFonts w:asciiTheme="majorHAnsi" w:hAnsiTheme="majorHAnsi" w:cstheme="majorHAnsi"/>
         </w:rPr>
-        <w:t>consiste na</w:t>
-      </w:r>
-      <w:r>
-        <w:rPr>
-          <w:rFonts w:asciiTheme="majorHAnsi" w:hAnsiTheme="majorHAnsi" w:cstheme="majorHAnsi"/>
-        </w:rPr>
-        <w:t xml:space="preserve"> expansão do primeiro nó filho da árvore de busca, e se aprofunda cada vez mais, até que o alvo da busca seja encontrado ou até que ele se </w:t>
+        <w:t>consiste</w:t>
+      </w:r>
+      <w:r>
+        <w:rPr>
+          <w:rFonts w:asciiTheme="majorHAnsi" w:hAnsiTheme="majorHAnsi" w:cstheme="majorHAnsi"/>
+        </w:rPr>
+        <w:t xml:space="preserve"> </w:t>
+      </w:r>
+      <w:r>
+        <w:rPr>
+          <w:rFonts w:asciiTheme="majorHAnsi" w:hAnsiTheme="majorHAnsi" w:cstheme="majorHAnsi"/>
+        </w:rPr>
+        <w:t xml:space="preserve">a partir da raiz expandir </w:t>
+      </w:r>
+      <w:r>
+        <w:rPr>
+          <w:rFonts w:asciiTheme="majorHAnsi" w:hAnsiTheme="majorHAnsi" w:cstheme="majorHAnsi"/>
+        </w:rPr>
+        <w:t>os nós mais profundos</w:t>
+      </w:r>
+      <w:r>
+        <w:rPr>
+          <w:rFonts w:asciiTheme="majorHAnsi" w:hAnsiTheme="majorHAnsi" w:cstheme="majorHAnsi"/>
+        </w:rPr>
+        <w:t xml:space="preserve">, </w:t>
+      </w:r>
+      <w:r>
+        <w:rPr>
+          <w:rFonts w:asciiTheme="majorHAnsi" w:hAnsiTheme="majorHAnsi" w:cstheme="majorHAnsi"/>
+        </w:rPr>
+        <w:t xml:space="preserve">até que o alvo da busca seja encontrado ou até que ele se </w:t>
       </w:r>
       <w:r>
         <w:rPr>
@@ -2079,7 +2635,6 @@
         </w:rPr>
         <w:t xml:space="preserve">, que no caso especifico deste problema será quando todos os novos nós que podemos gerar, já se encontram no caminho de busca. Perante esta situação dá-se o </w:t>
       </w:r>
-      <w:proofErr w:type="spellStart"/>
       <w:r>
         <w:rPr>
           <w:rFonts w:asciiTheme="majorHAnsi" w:hAnsiTheme="majorHAnsi" w:cstheme="majorHAnsi"/>
@@ -2094,7 +2649,6 @@
         </w:rPr>
         <w:t>ing</w:t>
       </w:r>
-      <w:proofErr w:type="spellEnd"/>
       <w:r>
         <w:rPr>
           <w:rFonts w:asciiTheme="majorHAnsi" w:hAnsiTheme="majorHAnsi" w:cstheme="majorHAnsi"/>
@@ -2114,7 +2668,7 @@
         <w:rPr>
           <w:rFonts w:asciiTheme="majorHAnsi" w:hAnsiTheme="majorHAnsi" w:cstheme="majorHAnsi"/>
         </w:rPr>
-        <w:t>O algoritmo não é ótimo nem completo, já que como dá prioridade aos nós mais profundos poderá encontrar uma solução num nível mais profundo, quando a solução ótima</w:t>
+        <w:t>O algoritmo não é ótimo, já que como dá prioridade aos nós mais profundos poderá encontrar uma solução num nível mais profundo, quando a solução ótima</w:t>
       </w:r>
       <w:r>
         <w:rPr>
@@ -2133,6 +2687,24 @@
           <w:rFonts w:asciiTheme="majorHAnsi" w:hAnsiTheme="majorHAnsi" w:cstheme="majorHAnsi"/>
         </w:rPr>
         <w:t xml:space="preserve"> num nó ainda não explorado numa profundidade menor.</w:t>
+      </w:r>
+      <w:r>
+        <w:rPr>
+          <w:rFonts w:asciiTheme="majorHAnsi" w:hAnsiTheme="majorHAnsi" w:cstheme="majorHAnsi"/>
+        </w:rPr>
+        <w:t xml:space="preserve"> Em relação </w:t>
+      </w:r>
+      <w:r>
+        <w:rPr>
+          <w:rFonts w:asciiTheme="majorHAnsi" w:hAnsiTheme="majorHAnsi" w:cstheme="majorHAnsi"/>
+        </w:rPr>
+        <w:t xml:space="preserve">à completude podemos entender </w:t>
+      </w:r>
+      <w:r>
+        <w:rPr>
+          <w:rFonts w:asciiTheme="majorHAnsi" w:hAnsiTheme="majorHAnsi" w:cstheme="majorHAnsi"/>
+        </w:rPr>
+        <w:t>que o algoritmo não é completo, já que em determinadas configurações, o algoritmo não nos consegue dar uma resposta em tempo útil.</w:t>
       </w:r>
     </w:p>
     <w:p>
@@ -2159,13 +2731,25 @@
         <w:rPr>
           <w:rFonts w:asciiTheme="majorHAnsi" w:hAnsiTheme="majorHAnsi" w:cstheme="majorHAnsi"/>
         </w:rPr>
+        <w:t>, para a impressão dos nós intermediários entre o nó inicial e folha,</w:t>
+      </w:r>
+      <w:r>
+        <w:rPr>
+          <w:rFonts w:asciiTheme="majorHAnsi" w:hAnsiTheme="majorHAnsi" w:cstheme="majorHAnsi"/>
+        </w:rPr>
         <w:t xml:space="preserve"> a busca</w:t>
       </w:r>
       <w:r>
         <w:rPr>
           <w:rFonts w:asciiTheme="majorHAnsi" w:hAnsiTheme="majorHAnsi" w:cstheme="majorHAnsi"/>
         </w:rPr>
-        <w:t xml:space="preserve"> em profundidade consegue utilizar menos memórias já que só é necessário guardar os nós do caminho percorrido da raiz ao nó folha.</w:t>
+        <w:t xml:space="preserve"> em profundidade consegue utilizar menos memórias já que só é necessário guardar os nós do caminho</w:t>
+      </w:r>
+      <w:r>
+        <w:rPr>
+          <w:rFonts w:asciiTheme="majorHAnsi" w:hAnsiTheme="majorHAnsi" w:cstheme="majorHAnsi"/>
+        </w:rPr>
+        <w:t xml:space="preserve"> percorrido da raiz ao nó folha.</w:t>
       </w:r>
     </w:p>
     <w:p>
@@ -2353,69 +2937,25 @@
         <w:rPr>
           <w:rFonts w:asciiTheme="majorHAnsi" w:hAnsiTheme="majorHAnsi" w:cstheme="majorHAnsi"/>
         </w:rPr>
-        <w:t xml:space="preserve"> explora-se todos os nós da mesma profundidade, repetindo o processo até encontrar o nó pretendido.</w:t>
-      </w:r>
-    </w:p>
-    <w:p>
-      <w:pPr>
-        <w:ind w:left="708"/>
-        <w:jc w:val="both"/>
-        <w:rPr>
-          <w:rFonts w:asciiTheme="majorHAnsi" w:hAnsiTheme="majorHAnsi" w:cstheme="majorHAnsi"/>
-        </w:rPr>
-      </w:pPr>
-      <w:r>
-        <w:rPr>
-          <w:rFonts w:asciiTheme="majorHAnsi" w:hAnsiTheme="majorHAnsi" w:cstheme="majorHAnsi"/>
-        </w:rPr>
-        <w:t>Podemos dizer que o algoritmo realiza uma busca exaustiva</w:t>
-      </w:r>
-      <w:r>
-        <w:rPr>
-          <w:rFonts w:asciiTheme="majorHAnsi" w:hAnsiTheme="majorHAnsi" w:cstheme="majorHAnsi"/>
-        </w:rPr>
-        <w:t xml:space="preserve"> </w:t>
-      </w:r>
-      <w:r>
-        <w:rPr>
-          <w:rFonts w:asciiTheme="majorHAnsi" w:hAnsiTheme="majorHAnsi" w:cstheme="majorHAnsi"/>
-        </w:rPr>
-        <w:t>num grafo. O algoritmo ga</w:t>
-      </w:r>
-      <w:r>
-        <w:rPr>
-          <w:rFonts w:asciiTheme="majorHAnsi" w:hAnsiTheme="majorHAnsi" w:cstheme="majorHAnsi"/>
-        </w:rPr>
-        <w:t>rante que todos os nós ser</w:t>
-      </w:r>
-      <w:r>
-        <w:rPr>
-          <w:rFonts w:asciiTheme="majorHAnsi" w:hAnsiTheme="majorHAnsi" w:cstheme="majorHAnsi"/>
-        </w:rPr>
-        <w:t xml:space="preserve">ão visitados e que quando encontra solução esta é aquela com um menor custo. Para garantir este processo utiliza-se </w:t>
-      </w:r>
-      <w:r>
-        <w:rPr>
-          <w:rFonts w:asciiTheme="majorHAnsi" w:hAnsiTheme="majorHAnsi" w:cstheme="majorHAnsi"/>
-        </w:rPr>
-        <w:t xml:space="preserve">uma </w:t>
-      </w:r>
-      <w:hyperlink r:id="rId9" w:history="1">
-        <w:r>
-          <w:rPr>
-            <w:rStyle w:val="LigaodeInternet"/>
-            <w:rFonts w:asciiTheme="majorHAnsi" w:hAnsiTheme="majorHAnsi" w:cstheme="majorHAnsi"/>
-            <w:webHidden/>
-            <w:color w:val="000000"/>
-          </w:rPr>
-          <w:t>fila</w:t>
-        </w:r>
-      </w:hyperlink>
-      <w:r>
-        <w:rPr>
-          <w:rFonts w:asciiTheme="majorHAnsi" w:hAnsiTheme="majorHAnsi" w:cstheme="majorHAnsi"/>
-        </w:rPr>
-        <w:t>.</w:t>
+        <w:t xml:space="preserve"> explora</w:t>
+      </w:r>
+      <w:r>
+        <w:rPr>
+          <w:rFonts w:asciiTheme="majorHAnsi" w:hAnsiTheme="majorHAnsi" w:cstheme="majorHAnsi"/>
+        </w:rPr>
+        <w:t xml:space="preserve"> tod</w:t>
+      </w:r>
+      <w:r>
+        <w:rPr>
+          <w:rFonts w:asciiTheme="majorHAnsi" w:hAnsiTheme="majorHAnsi" w:cstheme="majorHAnsi"/>
+        </w:rPr>
+        <w:t>os os nós da mesma profundidade, até que não haja mais nenhum e avance para profundidade seguinte,</w:t>
+      </w:r>
+      <w:r>
+        <w:rPr>
+          <w:rFonts w:asciiTheme="majorHAnsi" w:hAnsiTheme="majorHAnsi" w:cstheme="majorHAnsi"/>
+        </w:rPr>
+        <w:t xml:space="preserve"> repetindo o processo até encontrar o nó pretendido.</w:t>
       </w:r>
     </w:p>
     <w:p>
@@ -2430,8 +2970,118 @@
         <w:rPr>
           <w:rFonts w:asciiTheme="majorHAnsi" w:hAnsiTheme="majorHAnsi" w:cstheme="majorHAnsi"/>
         </w:rPr>
-        <w:lastRenderedPageBreak/>
-        <w:t>Em termos de utilização de memória num determinado estado da pesquisa é necessário guardar todos os nos do mesmo nível que ainda faltam visitar e os nós que já foram expandidos</w:t>
+        <w:t xml:space="preserve">Podemos </w:t>
+      </w:r>
+      <w:r>
+        <w:rPr>
+          <w:rFonts w:asciiTheme="majorHAnsi" w:hAnsiTheme="majorHAnsi" w:cstheme="majorHAnsi"/>
+        </w:rPr>
+        <w:t>afirmar</w:t>
+      </w:r>
+      <w:r>
+        <w:rPr>
+          <w:rFonts w:asciiTheme="majorHAnsi" w:hAnsiTheme="majorHAnsi" w:cstheme="majorHAnsi"/>
+        </w:rPr>
+        <w:t xml:space="preserve"> que o algoritmo realiza uma busca exaustiva</w:t>
+      </w:r>
+      <w:r>
+        <w:rPr>
+          <w:rFonts w:asciiTheme="majorHAnsi" w:hAnsiTheme="majorHAnsi" w:cstheme="majorHAnsi"/>
+        </w:rPr>
+        <w:t xml:space="preserve">, </w:t>
+      </w:r>
+      <w:r>
+        <w:rPr>
+          <w:rFonts w:asciiTheme="majorHAnsi" w:hAnsiTheme="majorHAnsi" w:cstheme="majorHAnsi"/>
+        </w:rPr>
+        <w:t>ga</w:t>
+      </w:r>
+      <w:r>
+        <w:rPr>
+          <w:rFonts w:asciiTheme="majorHAnsi" w:hAnsiTheme="majorHAnsi" w:cstheme="majorHAnsi"/>
+        </w:rPr>
+        <w:t>rantindo</w:t>
+      </w:r>
+      <w:r>
+        <w:rPr>
+          <w:rFonts w:asciiTheme="majorHAnsi" w:hAnsiTheme="majorHAnsi" w:cstheme="majorHAnsi"/>
+        </w:rPr>
+        <w:t xml:space="preserve"> assim</w:t>
+      </w:r>
+      <w:r>
+        <w:rPr>
+          <w:rFonts w:asciiTheme="majorHAnsi" w:hAnsiTheme="majorHAnsi" w:cstheme="majorHAnsi"/>
+        </w:rPr>
+        <w:t xml:space="preserve"> que todos os nós ser</w:t>
+      </w:r>
+      <w:r>
+        <w:rPr>
+          <w:rFonts w:asciiTheme="majorHAnsi" w:hAnsiTheme="majorHAnsi" w:cstheme="majorHAnsi"/>
+        </w:rPr>
+        <w:t>ão visitados</w:t>
+      </w:r>
+      <w:r>
+        <w:rPr>
+          <w:rFonts w:asciiTheme="majorHAnsi" w:hAnsiTheme="majorHAnsi" w:cstheme="majorHAnsi"/>
+        </w:rPr>
+        <w:t>, encontrando sempre uma resposta(completo).</w:t>
+      </w:r>
+      <w:r>
+        <w:rPr>
+          <w:rFonts w:asciiTheme="majorHAnsi" w:hAnsiTheme="majorHAnsi" w:cstheme="majorHAnsi"/>
+        </w:rPr>
+        <w:t xml:space="preserve"> e</w:t>
+      </w:r>
+      <w:r>
+        <w:rPr>
+          <w:rFonts w:asciiTheme="majorHAnsi" w:hAnsiTheme="majorHAnsi" w:cstheme="majorHAnsi"/>
+        </w:rPr>
+        <w:t xml:space="preserve"> como é dada prioridade aos nós da mesma profundidade a solução é sempre ótima</w:t>
+      </w:r>
+      <w:r>
+        <w:rPr>
+          <w:rFonts w:asciiTheme="majorHAnsi" w:hAnsiTheme="majorHAnsi" w:cstheme="majorHAnsi"/>
+        </w:rPr>
+        <w:t>.</w:t>
+      </w:r>
+      <w:r>
+        <w:rPr>
+          <w:rFonts w:asciiTheme="majorHAnsi" w:hAnsiTheme="majorHAnsi" w:cstheme="majorHAnsi"/>
+        </w:rPr>
+        <w:t xml:space="preserve"> </w:t>
+      </w:r>
+      <w:r>
+        <w:rPr>
+          <w:rFonts w:asciiTheme="majorHAnsi" w:hAnsiTheme="majorHAnsi" w:cstheme="majorHAnsi"/>
+        </w:rPr>
+        <w:t xml:space="preserve"> </w:t>
+      </w:r>
+    </w:p>
+    <w:p>
+      <w:pPr>
+        <w:ind w:left="708" w:firstLine="708"/>
+        <w:jc w:val="both"/>
+        <w:rPr>
+          <w:rFonts w:asciiTheme="majorHAnsi" w:hAnsiTheme="majorHAnsi" w:cstheme="majorHAnsi"/>
+        </w:rPr>
+      </w:pPr>
+      <w:r>
+        <w:rPr>
+          <w:rFonts w:asciiTheme="majorHAnsi" w:hAnsiTheme="majorHAnsi" w:cstheme="majorHAnsi"/>
+        </w:rPr>
+        <w:t>Em termos de utilização de memória num determinado estado da pesquisa é necessário guardar todos os nos do mesmo nível</w:t>
+      </w:r>
+      <w:r>
+        <w:rPr>
+          <w:rFonts w:asciiTheme="majorHAnsi" w:hAnsiTheme="majorHAnsi" w:cstheme="majorHAnsi"/>
+        </w:rPr>
+        <w:t>,</w:t>
+      </w:r>
+      <w:r>
+        <w:rPr>
+          <w:rFonts w:asciiTheme="majorHAnsi" w:hAnsiTheme="majorHAnsi" w:cstheme="majorHAnsi"/>
+        </w:rPr>
+        <w:t xml:space="preserve"> que ainda faltam visitar e os nós que já foram expandidos</w:t>
       </w:r>
       <w:r>
         <w:rPr>
@@ -2626,7 +3276,7 @@
         <w:rPr>
           <w:rFonts w:asciiTheme="majorHAnsi" w:hAnsiTheme="majorHAnsi" w:cstheme="majorHAnsi"/>
         </w:rPr>
-        <w:t xml:space="preserve"> iterativa procura combinar as virtudes da busca em profundidade e da busca em largura. </w:t>
+        <w:t xml:space="preserve"> iterativa procura combinar as virtudes da busca em profundidade e em largura. </w:t>
       </w:r>
       <w:r>
         <w:rPr>
@@ -2703,6 +3353,21 @@
         <w:rPr>
           <w:rFonts w:asciiTheme="majorHAnsi" w:hAnsiTheme="majorHAnsi" w:cstheme="majorHAnsi"/>
         </w:rPr>
+        <w:t>O algoritmo consiste em correr várias instancias de um DFS progressivamente limitado em profundidade. Entende-se progressivamente limitado como na primeira instancia, o limite será um, na segunda dois assim sucessivamente até chegar ao limite máximo.</w:t>
+      </w:r>
+    </w:p>
+    <w:p>
+      <w:pPr>
+        <w:ind w:left="708" w:firstLine="708"/>
+        <w:jc w:val="both"/>
+        <w:rPr>
+          <w:rFonts w:asciiTheme="majorHAnsi" w:hAnsiTheme="majorHAnsi" w:cstheme="majorHAnsi"/>
+        </w:rPr>
+      </w:pPr>
+      <w:r>
+        <w:rPr>
+          <w:rFonts w:asciiTheme="majorHAnsi" w:hAnsiTheme="majorHAnsi" w:cstheme="majorHAnsi"/>
+        </w:rPr>
         <w:t xml:space="preserve">O IDFS é uma </w:t>
       </w:r>
       <w:r>
@@ -2715,31 +3380,55 @@
         <w:rPr>
           <w:rFonts w:asciiTheme="majorHAnsi" w:hAnsiTheme="majorHAnsi" w:cstheme="majorHAnsi"/>
         </w:rPr>
-        <w:t xml:space="preserve"> ótima e dependendo do limite da profundidade poderá é não ser completa, já que se o limite for m</w:t>
-      </w:r>
-      <w:r>
-        <w:rPr>
-          <w:rFonts w:asciiTheme="majorHAnsi" w:hAnsiTheme="majorHAnsi" w:cstheme="majorHAnsi"/>
-        </w:rPr>
-        <w:t>enor que a profundidade do estado pretendido,</w:t>
-      </w:r>
-      <w:r>
-        <w:rPr>
-          <w:rFonts w:asciiTheme="majorHAnsi" w:hAnsiTheme="majorHAnsi" w:cstheme="majorHAnsi"/>
-        </w:rPr>
-        <w:t xml:space="preserve"> o IDFS</w:t>
-      </w:r>
-      <w:r>
-        <w:rPr>
-          <w:rFonts w:asciiTheme="majorHAnsi" w:hAnsiTheme="majorHAnsi" w:cstheme="majorHAnsi"/>
-        </w:rPr>
-        <w:t xml:space="preserve"> não encontrará solução</w:t>
-      </w:r>
-      <w:r>
-        <w:rPr>
-          <w:rFonts w:asciiTheme="majorHAnsi" w:hAnsiTheme="majorHAnsi" w:cstheme="majorHAnsi"/>
-        </w:rPr>
-        <w:t>.</w:t>
+        <w:t xml:space="preserve"> </w:t>
+      </w:r>
+      <w:r>
+        <w:rPr>
+          <w:rFonts w:asciiTheme="majorHAnsi" w:hAnsiTheme="majorHAnsi" w:cstheme="majorHAnsi"/>
+        </w:rPr>
+        <w:t>ótima,</w:t>
+      </w:r>
+      <w:r>
+        <w:rPr>
+          <w:rFonts w:asciiTheme="majorHAnsi" w:hAnsiTheme="majorHAnsi" w:cstheme="majorHAnsi"/>
+        </w:rPr>
+        <w:t xml:space="preserve"> mas não </w:t>
+      </w:r>
+      <w:r>
+        <w:rPr>
+          <w:rFonts w:asciiTheme="majorHAnsi" w:hAnsiTheme="majorHAnsi" w:cstheme="majorHAnsi"/>
+        </w:rPr>
+        <w:t>completa</w:t>
+      </w:r>
+      <w:r>
+        <w:rPr>
+          <w:rFonts w:asciiTheme="majorHAnsi" w:hAnsiTheme="majorHAnsi" w:cstheme="majorHAnsi"/>
+        </w:rPr>
+        <w:t xml:space="preserve"> já que</w:t>
+      </w:r>
+      <w:r>
+        <w:rPr>
+          <w:rFonts w:asciiTheme="majorHAnsi" w:hAnsiTheme="majorHAnsi" w:cstheme="majorHAnsi"/>
+        </w:rPr>
+        <w:t xml:space="preserve"> dependendo do limite da profundidade</w:t>
+      </w:r>
+      <w:r>
+        <w:rPr>
+          <w:rFonts w:asciiTheme="majorHAnsi" w:hAnsiTheme="majorHAnsi" w:cstheme="majorHAnsi"/>
+        </w:rPr>
+        <w:t>, quando este é menor que a profundidade da solução,</w:t>
+      </w:r>
+      <w:r>
+        <w:rPr>
+          <w:rFonts w:asciiTheme="majorHAnsi" w:hAnsiTheme="majorHAnsi" w:cstheme="majorHAnsi"/>
+        </w:rPr>
+        <w:t xml:space="preserve"> poderá</w:t>
+      </w:r>
+      <w:r>
+        <w:rPr>
+          <w:rFonts w:asciiTheme="majorHAnsi" w:hAnsiTheme="majorHAnsi" w:cstheme="majorHAnsi"/>
+        </w:rPr>
+        <w:t xml:space="preserve"> não encontrar uma solução.</w:t>
       </w:r>
     </w:p>
     <w:p>
@@ -3036,13 +3725,13 @@
         <w:rPr>
           <w:rFonts w:asciiTheme="majorHAnsi" w:hAnsiTheme="majorHAnsi" w:cstheme="majorHAnsi"/>
         </w:rPr>
-        <w:t xml:space="preserve">é um tipo de procura guiada, que tenta minimizar o custo da solução, dependendo da função heurística utilizada podemos </w:t>
-      </w:r>
-      <w:r>
-        <w:rPr>
-          <w:rFonts w:asciiTheme="majorHAnsi" w:hAnsiTheme="majorHAnsi" w:cstheme="majorHAnsi"/>
-        </w:rPr>
-        <w:t>obter diferentes graus de completude.</w:t>
+        <w:t>é um tipo de procura guiada, que tent</w:t>
+      </w:r>
+      <w:r>
+        <w:rPr>
+          <w:rFonts w:asciiTheme="majorHAnsi" w:hAnsiTheme="majorHAnsi" w:cstheme="majorHAnsi"/>
+        </w:rPr>
+        <w:t>a minimizar o custo da solução, utilizado uma heurística.</w:t>
       </w:r>
     </w:p>
     <w:p>
@@ -3057,7 +3746,39 @@
         <w:rPr>
           <w:rFonts w:asciiTheme="majorHAnsi" w:hAnsiTheme="majorHAnsi" w:cstheme="majorHAnsi"/>
         </w:rPr>
-        <w:t>Na implementação deste algoritmo usamos como função heurística, a distancia de Manhattan. O calculo desta distancia é efetuado através da soma da distancia horizontal e vertical</w:t>
+        <w:t xml:space="preserve">O algoritmo movimenta-se no espaço de procura, escolhendo de todos os nós ainda não visitados aquele com a menor heurística. </w:t>
+      </w:r>
+      <w:r>
+        <w:rPr>
+          <w:rFonts w:asciiTheme="majorHAnsi" w:hAnsiTheme="majorHAnsi" w:cstheme="majorHAnsi"/>
+        </w:rPr>
+        <w:t>N</w:t>
+      </w:r>
+      <w:r>
+        <w:rPr>
+          <w:rFonts w:asciiTheme="majorHAnsi" w:hAnsiTheme="majorHAnsi" w:cstheme="majorHAnsi"/>
+        </w:rPr>
+        <w:t>a implementação deste algoritmo usamos a distancia de Manhattan</w:t>
+      </w:r>
+      <w:r>
+        <w:rPr>
+          <w:rFonts w:asciiTheme="majorHAnsi" w:hAnsiTheme="majorHAnsi" w:cstheme="majorHAnsi"/>
+        </w:rPr>
+        <w:t xml:space="preserve"> como </w:t>
+      </w:r>
+      <w:r>
+        <w:rPr>
+          <w:rFonts w:asciiTheme="majorHAnsi" w:hAnsiTheme="majorHAnsi" w:cstheme="majorHAnsi"/>
+        </w:rPr>
+        <w:t>heurística</w:t>
+      </w:r>
+      <w:bookmarkStart w:id="8" w:name="_GoBack"/>
+      <w:bookmarkEnd w:id="8"/>
+      <w:r>
+        <w:rPr>
+          <w:rFonts w:asciiTheme="majorHAnsi" w:hAnsiTheme="majorHAnsi" w:cstheme="majorHAnsi"/>
+        </w:rPr>
+        <w:t>. O calculo desta distancia é efetuado através da soma da distancia horizontal e vertical</w:t>
       </w:r>
       <w:sdt>
         <w:sdtPr>
@@ -3127,39 +3848,6 @@
         <w:rPr>
           <w:rFonts w:asciiTheme="majorHAnsi" w:hAnsiTheme="majorHAnsi" w:cstheme="majorHAnsi"/>
         </w:rPr>
-        <w:t>A utilização desta heurística, leva a que este algoritmo seja incompleto</w:t>
-      </w:r>
-      <w:r>
-        <w:rPr>
-          <w:rFonts w:asciiTheme="majorHAnsi" w:hAnsiTheme="majorHAnsi" w:cstheme="majorHAnsi"/>
-        </w:rPr>
-        <w:t xml:space="preserve"> e não ótimo.</w:t>
-      </w:r>
-      <w:r>
-        <w:rPr>
-          <w:rFonts w:asciiTheme="majorHAnsi" w:hAnsiTheme="majorHAnsi" w:cstheme="majorHAnsi"/>
-        </w:rPr>
-        <w:t xml:space="preserve"> </w:t>
-      </w:r>
-      <w:r>
-        <w:rPr>
-          <w:rFonts w:asciiTheme="majorHAnsi" w:hAnsiTheme="majorHAnsi" w:cstheme="majorHAnsi"/>
-        </w:rPr>
-        <w:t xml:space="preserve"> </w:t>
-      </w:r>
-    </w:p>
-    <w:p>
-      <w:pPr>
-        <w:ind w:left="708" w:firstLine="702"/>
-        <w:jc w:val="both"/>
-        <w:rPr>
-          <w:rFonts w:asciiTheme="majorHAnsi" w:hAnsiTheme="majorHAnsi" w:cstheme="majorHAnsi"/>
-        </w:rPr>
-      </w:pPr>
-      <w:r>
-        <w:rPr>
-          <w:rFonts w:asciiTheme="majorHAnsi" w:hAnsiTheme="majorHAnsi" w:cstheme="majorHAnsi"/>
-        </w:rPr>
         <w:t xml:space="preserve">A procura gulosa apresenta uma complexidade temporal e espacial de </w:t>
       </w:r>
       <m:oMath>
@@ -3243,15 +3931,14 @@
           <w:rFonts w:asciiTheme="minorHAnsi" w:hAnsiTheme="minorHAnsi" w:cstheme="minorHAnsi"/>
         </w:rPr>
       </w:pPr>
-      <w:bookmarkStart w:id="8" w:name="_Toc476081305"/>
+      <w:bookmarkStart w:id="9" w:name="_Toc476081305"/>
       <w:r>
         <w:rPr>
           <w:rFonts w:asciiTheme="minorHAnsi" w:hAnsiTheme="minorHAnsi" w:cstheme="minorHAnsi"/>
         </w:rPr>
-        <w:lastRenderedPageBreak/>
         <w:t>Busca A*</w:t>
       </w:r>
-      <w:bookmarkEnd w:id="8"/>
+      <w:bookmarkEnd w:id="9"/>
     </w:p>
     <w:p>
       <w:pPr>
@@ -3563,21 +4250,21 @@
       <w:pPr>
         <w:pStyle w:val="Cabealho1"/>
       </w:pPr>
-      <w:bookmarkStart w:id="9" w:name="_Toc476081306"/>
+      <w:bookmarkStart w:id="10" w:name="_Toc476081306"/>
       <w:r>
         <w:t>Descrição da Implementação</w:t>
       </w:r>
-      <w:bookmarkEnd w:id="9"/>
+      <w:bookmarkEnd w:id="10"/>
     </w:p>
     <w:p>
       <w:pPr>
         <w:pStyle w:val="Cabealho2"/>
       </w:pPr>
-      <w:bookmarkStart w:id="10" w:name="_Toc476081307"/>
+      <w:bookmarkStart w:id="11" w:name="_Toc476081307"/>
       <w:r>
         <w:t>Linguagem utilizada</w:t>
       </w:r>
-      <w:bookmarkEnd w:id="10"/>
+      <w:bookmarkEnd w:id="11"/>
     </w:p>
     <w:p>
       <w:pPr>
@@ -3675,11 +4362,11 @@
       <w:pPr>
         <w:pStyle w:val="Cabealho2"/>
       </w:pPr>
-      <w:bookmarkStart w:id="11" w:name="_Toc476081308"/>
+      <w:bookmarkStart w:id="12" w:name="_Toc476081308"/>
       <w:r>
         <w:t>Estruturas de dados utilizadas</w:t>
       </w:r>
-      <w:bookmarkEnd w:id="11"/>
+      <w:bookmarkEnd w:id="12"/>
     </w:p>
     <w:p>
       <w:pPr>
@@ -3688,7 +4375,7 @@
           <w:rFonts w:asciiTheme="minorHAnsi" w:hAnsiTheme="minorHAnsi" w:cstheme="minorHAnsi"/>
         </w:rPr>
       </w:pPr>
-      <w:bookmarkStart w:id="12" w:name="_Toc476081309"/>
+      <w:bookmarkStart w:id="13" w:name="_Toc476081309"/>
       <w:proofErr w:type="spellStart"/>
       <w:r>
         <w:rPr>
@@ -3696,7 +4383,7 @@
         </w:rPr>
         <w:t>LinkedList</w:t>
       </w:r>
-      <w:bookmarkEnd w:id="12"/>
+      <w:bookmarkEnd w:id="13"/>
       <w:proofErr w:type="spellEnd"/>
     </w:p>
     <w:p>
@@ -3792,7 +4479,7 @@
           <w:rFonts w:asciiTheme="minorHAnsi" w:hAnsiTheme="minorHAnsi" w:cstheme="minorHAnsi"/>
         </w:rPr>
       </w:pPr>
-      <w:bookmarkStart w:id="13" w:name="_Toc476081310"/>
+      <w:bookmarkStart w:id="14" w:name="_Toc476081310"/>
       <w:proofErr w:type="spellStart"/>
       <w:r>
         <w:rPr>
@@ -3800,7 +4487,7 @@
         </w:rPr>
         <w:t>PriorityQueue</w:t>
       </w:r>
-      <w:bookmarkEnd w:id="13"/>
+      <w:bookmarkEnd w:id="14"/>
       <w:proofErr w:type="spellEnd"/>
     </w:p>
     <w:p>
@@ -3944,7 +4631,7 @@
           <w:rFonts w:asciiTheme="minorHAnsi" w:hAnsiTheme="minorHAnsi" w:cstheme="minorHAnsi"/>
         </w:rPr>
       </w:pPr>
-      <w:bookmarkStart w:id="14" w:name="_Toc476081311"/>
+      <w:bookmarkStart w:id="15" w:name="_Toc476081311"/>
       <w:proofErr w:type="spellStart"/>
       <w:r>
         <w:rPr>
@@ -3952,7 +4639,7 @@
         </w:rPr>
         <w:t>HashSet</w:t>
       </w:r>
-      <w:bookmarkEnd w:id="14"/>
+      <w:bookmarkEnd w:id="15"/>
       <w:proofErr w:type="spellEnd"/>
     </w:p>
     <w:p>
@@ -4007,14 +4694,7 @@
         <w:rPr>
           <w:rFonts w:asciiTheme="majorHAnsi" w:hAnsiTheme="majorHAnsi" w:cstheme="majorHAnsi"/>
         </w:rPr>
-        <w:t xml:space="preserve">complexidade linear, o que é importante nos algoritmos onde é necessário verificar nós repetidos, além disto </w:t>
-      </w:r>
-      <w:r>
-        <w:rPr>
-          <w:rFonts w:asciiTheme="majorHAnsi" w:hAnsiTheme="majorHAnsi" w:cstheme="majorHAnsi"/>
-        </w:rPr>
-        <w:lastRenderedPageBreak/>
-        <w:t xml:space="preserve">como não soa utilizados os números em si, mas sim as suas </w:t>
+        <w:t xml:space="preserve">complexidade linear, o que é importante nos algoritmos onde é necessário verificar nós repetidos, além disto como não soa utilizados os números em si, mas sim as suas </w:t>
       </w:r>
       <w:proofErr w:type="spellStart"/>
       <w:r>
@@ -4053,14 +4733,14 @@
           <w:rFonts w:asciiTheme="minorHAnsi" w:hAnsiTheme="minorHAnsi" w:cstheme="minorHAnsi"/>
         </w:rPr>
       </w:pPr>
-      <w:bookmarkStart w:id="15" w:name="_Toc476081312"/>
+      <w:bookmarkStart w:id="16" w:name="_Toc476081312"/>
       <w:r>
         <w:rPr>
           <w:rFonts w:asciiTheme="minorHAnsi" w:hAnsiTheme="minorHAnsi" w:cstheme="minorHAnsi"/>
         </w:rPr>
         <w:t>Considerações de implementação</w:t>
       </w:r>
-      <w:bookmarkEnd w:id="15"/>
+      <w:bookmarkEnd w:id="16"/>
     </w:p>
     <w:p>
       <w:pPr>
@@ -4121,17 +4801,17 @@
           <w:rFonts w:asciiTheme="minorHAnsi" w:hAnsiTheme="minorHAnsi" w:cstheme="minorHAnsi"/>
         </w:rPr>
       </w:pPr>
-      <w:bookmarkStart w:id="16" w:name="_Toc476081313"/>
+      <w:bookmarkStart w:id="17" w:name="_Toc476081313"/>
       <w:r>
         <w:rPr>
           <w:rFonts w:asciiTheme="minorHAnsi" w:hAnsiTheme="minorHAnsi" w:cstheme="minorHAnsi"/>
         </w:rPr>
         <w:t>Resultados</w:t>
       </w:r>
-      <w:bookmarkEnd w:id="16"/>
-    </w:p>
-    <w:bookmarkStart w:id="17" w:name="_MON_1549297016"/>
-    <w:bookmarkEnd w:id="17"/>
+      <w:bookmarkEnd w:id="17"/>
+    </w:p>
+    <w:bookmarkStart w:id="18" w:name="_MON_1549297016"/>
+    <w:bookmarkEnd w:id="18"/>
     <w:p>
       <w:r>
         <w:object w:dxaOrig="6558" w:dyaOrig="2055">
@@ -4154,10 +4834,10 @@
             <v:path o:extrusionok="f" gradientshapeok="t" o:connecttype="rect"/>
             <o:lock v:ext="edit" aspectratio="t"/>
           </v:shapetype>
-          <v:shape id="_x0000_i1037" type="#_x0000_t75" style="width:327.75pt;height:102.75pt" o:ole="">
-            <v:imagedata r:id="rId10" o:title=""/>
+          <v:shape id="_x0000_i1025" type="#_x0000_t75" style="width:327.75pt;height:102.75pt" o:ole="">
+            <v:imagedata r:id="rId9" o:title=""/>
           </v:shape>
-          <o:OLEObject Type="Embed" ProgID="Excel.Sheet.12" ShapeID="_x0000_i1037" DrawAspect="Content" ObjectID="_1549827179" r:id="rId11"/>
+          <o:OLEObject Type="Embed" ProgID="Excel.Sheet.12" ShapeID="_x0000_i1025" DrawAspect="Content" ObjectID="_1549916615" r:id="rId10"/>
         </w:object>
       </w:r>
     </w:p>
@@ -4169,21 +4849,70 @@
           <w:rFonts w:asciiTheme="minorHAnsi" w:hAnsiTheme="minorHAnsi" w:cstheme="minorHAnsi"/>
         </w:rPr>
       </w:pPr>
-      <w:bookmarkStart w:id="18" w:name="_Toc476081314"/>
+      <w:bookmarkStart w:id="19" w:name="_Toc476081314"/>
       <w:r>
         <w:rPr>
           <w:rFonts w:asciiTheme="minorHAnsi" w:hAnsiTheme="minorHAnsi" w:cstheme="minorHAnsi"/>
         </w:rPr>
         <w:t>Conclusão</w:t>
       </w:r>
-      <w:bookmarkEnd w:id="18"/>
-    </w:p>
+      <w:bookmarkEnd w:id="19"/>
+    </w:p>
+    <w:p>
+      <w:r>
+        <w:tab/>
+      </w:r>
+      <w:r>
+        <w:t>Ao contrário do que originalmente se previa o algoritmo de pesquisa gulosa conseguiu gerando menos espaços e sobre sequentemente um menor tempo de execução, claro que este resultado deve ter acontecido devido ao input dado e o mais provável é que com outra configuração a pesquisa gulosa se tornar-se mais rápida.</w:t>
+      </w:r>
+    </w:p>
+    <w:p>
+      <w:r>
+        <w:tab/>
+        <w:t xml:space="preserve">No nosso código para inputs, mais profundos podia se ter efetuado uma </w:t>
+      </w:r>
+      <w:r>
+        <w:t>otimização</w:t>
+      </w:r>
+      <w:r>
+        <w:t xml:space="preserve"> no a star, a utilização de </w:t>
+      </w:r>
+      <w:proofErr w:type="spellStart"/>
+      <w:r>
+        <w:t>de</w:t>
+      </w:r>
+      <w:proofErr w:type="spellEnd"/>
+      <w:r>
+        <w:t xml:space="preserve"> um </w:t>
+      </w:r>
+      <w:proofErr w:type="spellStart"/>
+      <w:r>
+        <w:t>HasMap</w:t>
+      </w:r>
+      <w:proofErr w:type="spellEnd"/>
+      <w:r>
+        <w:t xml:space="preserve"> auxiliar, para não voltar a gerar nos com o </w:t>
+      </w:r>
+      <w:r>
+        <w:t>mesmo</w:t>
+      </w:r>
+      <w:r>
+        <w:t xml:space="preserve"> tabuleiro como </w:t>
+      </w:r>
+      <w:r>
+        <w:t>base,</w:t>
+      </w:r>
+      <w:r>
+        <w:t xml:space="preserve"> mas com uma heurística maior.</w:t>
+      </w:r>
+    </w:p>
+    <w:p/>
+    <w:p/>
+    <w:p/>
     <w:p>
       <w:r>
         <w:br w:type="page"/>
       </w:r>
-      <w:bookmarkStart w:id="19" w:name="_GoBack"/>
-      <w:bookmarkEnd w:id="19"/>
     </w:p>
     <w:bookmarkStart w:id="20" w:name="_Toc476081315" w:displacedByCustomXml="next"/>
     <w:sdt>
@@ -4304,7 +5033,7 @@
                       </w:rPr>
                       <w:t xml:space="preserve">O jogo do 15. [Online].; 2015 [cited 2017 Fevereiro 28. Available from: </w:t>
                     </w:r>
-                    <w:hyperlink r:id="rId12" w:history="1">
+                    <w:hyperlink r:id="rId11" w:history="1">
                       <w:r>
                         <w:rPr>
                           <w:rStyle w:val="Hiperligao"/>
@@ -4365,7 +5094,7 @@
                       </w:rPr>
                       <w:t xml:space="preserve">Wikipedia. [Online].; 2017. Available from: </w:t>
                     </w:r>
-                    <w:hyperlink r:id="rId13" w:anchor="Newell_and_Simon:_heuristic_search_hypothesis" w:history="1">
+                    <w:hyperlink r:id="rId12" w:anchor="Newell_and_Simon:_heuristic_search_hypothesis" w:history="1">
                       <w:r>
                         <w:rPr>
                           <w:rStyle w:val="Hiperligao"/>
@@ -4423,10 +5152,17 @@
                     <w:r>
                       <w:rPr>
                         <w:noProof/>
+                        <w:lang w:val="en-US"/>
                       </w:rPr>
-                      <w:t xml:space="preserve">Black PE. Manhattan distance. [Online].; 2006 [cited 2017 Fevereiro 25. Available from: </w:t>
+                      <w:t xml:space="preserve">Black PE. Manhattan distance. [Online].; 2006 [cited 2017 Fevereiro 25. </w:t>
                     </w:r>
-                    <w:hyperlink r:id="rId14" w:history="1">
+                    <w:r>
+                      <w:rPr>
+                        <w:noProof/>
+                      </w:rPr>
+                      <w:t xml:space="preserve">Available from: </w:t>
+                    </w:r>
+                    <w:hyperlink r:id="rId13" w:history="1">
                       <w:r>
                         <w:rPr>
                           <w:rStyle w:val="Hiperligao"/>
@@ -4487,7 +5223,7 @@
                       </w:rPr>
                       <w:t xml:space="preserve">Ribeiro P. DAA1617. [Online].; 2016 [cited 2017 Fevereiro 25. Available from: </w:t>
                     </w:r>
-                    <w:hyperlink r:id="rId15" w:history="1">
+                    <w:hyperlink r:id="rId14" w:history="1">
                       <w:r>
                         <w:rPr>
                           <w:rStyle w:val="Hiperligao"/>
@@ -4540,19 +5276,22 @@
                       <w:pStyle w:val="Bibliografia"/>
                       <w:rPr>
                         <w:noProof/>
+                        <w:lang w:val="en-US"/>
                       </w:rPr>
                     </w:pPr>
                     <w:r>
                       <w:rPr>
                         <w:noProof/>
+                        <w:lang w:val="en-US"/>
                       </w:rPr>
                       <w:t xml:space="preserve">Eranki R. Pathfinding using A* (A-Star). [Online].; 2002 [cited 2017 Fevereiro 25. Available from: </w:t>
                     </w:r>
-                    <w:hyperlink r:id="rId16" w:history="1">
+                    <w:hyperlink r:id="rId15" w:history="1">
                       <w:r>
                         <w:rPr>
                           <w:rStyle w:val="Hiperligao"/>
                           <w:noProof/>
+                          <w:lang w:val="en-US"/>
                         </w:rPr>
                         <w:t>http://web.mit.edu/eranki/www/tutorials/search/</w:t>
                       </w:r>
@@ -4560,6 +5299,7 @@
                     <w:r>
                       <w:rPr>
                         <w:noProof/>
+                        <w:lang w:val="en-US"/>
                       </w:rPr>
                       <w:t>.</w:t>
                     </w:r>
@@ -4601,19 +5341,22 @@
                       <w:pStyle w:val="Bibliografia"/>
                       <w:rPr>
                         <w:noProof/>
+                        <w:lang w:val="en-US"/>
                       </w:rPr>
                     </w:pPr>
                     <w:r>
                       <w:rPr>
                         <w:noProof/>
+                        <w:lang w:val="en-US"/>
                       </w:rPr>
                       <w:t xml:space="preserve">Oracle. PriorityQueue. [Online].; 2016 [cited 2017 Fevereiro 25. Available from: </w:t>
                     </w:r>
-                    <w:hyperlink r:id="rId17" w:history="1">
+                    <w:hyperlink r:id="rId16" w:history="1">
                       <w:r>
                         <w:rPr>
                           <w:rStyle w:val="Hiperligao"/>
                           <w:noProof/>
+                          <w:lang w:val="en-US"/>
                         </w:rPr>
                         <w:t>http://docs.oracle.com/javase/7/docs/api/java/util/PriorityQueue.html</w:t>
                       </w:r>
@@ -4621,6 +5364,7 @@
                     <w:r>
                       <w:rPr>
                         <w:noProof/>
+                        <w:lang w:val="en-US"/>
                       </w:rPr>
                       <w:t>.</w:t>
                     </w:r>
@@ -4659,7 +5403,7 @@
     </w:sdt>
     <w:p/>
     <w:sectPr>
-      <w:footerReference w:type="default" r:id="rId18"/>
+      <w:footerReference w:type="default" r:id="rId17"/>
       <w:pgSz w:w="11906" w:h="16838"/>
       <w:pgMar w:top="1417" w:right="1701" w:bottom="1417" w:left="1701" w:header="708" w:footer="708" w:gutter="0"/>
       <w:cols w:space="708"/>
@@ -4726,7 +5470,7 @@
       <w:rPr>
         <w:noProof/>
       </w:rPr>
-      <w:t>7</w:t>
+      <w:t>6</w:t>
     </w:r>
     <w:r>
       <w:fldChar w:fldCharType="end"/>
@@ -5921,7 +6665,7 @@
       <w:color w:val="404040" w:themeColor="text1" w:themeTint="BF"/>
     </w:rPr>
   </w:style>
-  <w:style w:type="character" w:styleId="nfaseDiscreto">
+  <w:style w:type="character" w:styleId="nfaseDiscreta">
     <w:name w:val="Subtle Emphasis"/>
     <w:basedOn w:val="Tipodeletrapredefinidodopargrafo"/>
     <w:uiPriority w:val="19"/>
@@ -5933,7 +6677,7 @@
       <w:color w:val="404040" w:themeColor="text1" w:themeTint="BF"/>
     </w:rPr>
   </w:style>
-  <w:style w:type="character" w:styleId="nfaseIntenso">
+  <w:style w:type="character" w:styleId="nfaseIntensa">
     <w:name w:val="Intense Emphasis"/>
     <w:basedOn w:val="Tipodeletrapredefinidodopargrafo"/>
     <w:uiPriority w:val="21"/>
@@ -6492,7 +7236,7 @@
     <b:Month>Fevereiro</b:Month>
     <b:Day>25</b:Day>
     <b:URL>https://en.wikipedia.org/wiki/Heuristic_(computer_science)#Newell_and_Simon:_heuristic_search_hypothesis</b:URL>
-    <b:RefOrder>2</b:RefOrder>
+    <b:RefOrder>3</b:RefOrder>
   </b:Source>
   <b:Source>
     <b:Tag>Bla06</b:Tag>
@@ -6515,7 +7259,7 @@
         </b:NameList>
       </b:Author>
     </b:Author>
-    <b:RefOrder>3</b:RefOrder>
+    <b:RefOrder>4</b:RefOrder>
   </b:Source>
   <b:Source>
     <b:Tag>Era02</b:Tag>
@@ -6537,7 +7281,7 @@
         </b:NameList>
       </b:Author>
     </b:Author>
-    <b:RefOrder>5</b:RefOrder>
+    <b:RefOrder>6</b:RefOrder>
   </b:Source>
   <b:Source>
     <b:Tag>Rib16</b:Tag>
@@ -6559,7 +7303,7 @@
         </b:NameList>
       </b:Author>
     </b:Author>
-    <b:RefOrder>4</b:RefOrder>
+    <b:RefOrder>5</b:RefOrder>
   </b:Source>
   <b:Source>
     <b:Tag>Ora16</b:Tag>
@@ -6576,7 +7320,7 @@
     <b:MonthAccessed>Fevereiro</b:MonthAccessed>
     <b:DayAccessed>25</b:DayAccessed>
     <b:URL>http://docs.oracle.com/javase/7/docs/api/java/util/PriorityQueue.html</b:URL>
-    <b:RefOrder>6</b:RefOrder>
+    <b:RefOrder>7</b:RefOrder>
   </b:Source>
   <b:Source>
     <b:Tag>Ojo15</b:Tag>
@@ -6590,11 +7334,33 @@
     <b:URL>https://pt.wikipedia.org/wiki/O_jogo_do_15</b:URL>
     <b:RefOrder>1</b:RefOrder>
   </b:Source>
+  <b:Source>
+    <b:Tag>Rya04</b:Tag>
+    <b:SourceType>InternetSite</b:SourceType>
+    <b:Guid>{BA6478EE-BF46-4B93-B800-4DD9FEB84E35}</b:Guid>
+    <b:InternetSiteTitle>Tiles Game</b:InternetSiteTitle>
+    <b:Year>2004</b:Year>
+    <b:YearAccessed>2017</b:YearAccessed>
+    <b:MonthAccessed>Março</b:MonthAccessed>
+    <b:DayAccessed>1</b:DayAccessed>
+    <b:URL>https://www.cs.bham.ac.uk/~mdr/teaching/modules04/java2/TilesSolvability.html</b:URL>
+    <b:Author>
+      <b:Author>
+        <b:NameList>
+          <b:Person>
+            <b:Last>Ryan </b:Last>
+            <b:First>Mark</b:First>
+          </b:Person>
+        </b:NameList>
+      </b:Author>
+    </b:Author>
+    <b:RefOrder>2</b:RefOrder>
+  </b:Source>
 </b:Sources>
 </file>
 
 <file path=customXml/itemProps1.xml><?xml version="1.0" encoding="utf-8"?>
-<ds:datastoreItem xmlns:ds="http://schemas.openxmlformats.org/officeDocument/2006/customXml" ds:itemID="{5520B903-7E70-4AEF-AFBA-5C4EB93A4286}">
+<ds:datastoreItem xmlns:ds="http://schemas.openxmlformats.org/officeDocument/2006/customXml" ds:itemID="{D4EF2CA6-17AA-4382-A557-6698FDED86ED}">
   <ds:schemaRefs>
     <ds:schemaRef ds:uri="http://schemas.openxmlformats.org/officeDocument/2006/bibliography"/>
   </ds:schemaRefs>

--- a/Jogo_dos_15.docx
+++ b/Jogo_dos_15.docx
@@ -1,6 +1,6 @@
 
 <file path=word/document.xml><?xml version="1.0" encoding="utf-8"?>
-<w:document xmlns:wpc="http://schemas.microsoft.com/office/word/2010/wordprocessingCanvas" xmlns:cx="http://schemas.microsoft.com/office/drawing/2014/chartex" xmlns:cx1="http://schemas.microsoft.com/office/drawing/2015/9/8/chartex" xmlns:cx2="http://schemas.microsoft.com/office/drawing/2015/10/21/chartex" xmlns:cx3="http://schemas.microsoft.com/office/drawing/2016/5/9/chartex" xmlns:cx4="http://schemas.microsoft.com/office/drawing/2016/5/10/chartex" xmlns:cx5="http://schemas.microsoft.com/office/drawing/2016/5/11/chartex" xmlns:mc="http://schemas.openxmlformats.org/markup-compatibility/2006" xmlns:o="urn:schemas-microsoft-com:office:office" xmlns:r="http://schemas.openxmlformats.org/officeDocument/2006/relationships" xmlns:m="http://schemas.openxmlformats.org/officeDocument/2006/math" xmlns:v="urn:schemas-microsoft-com:vml" xmlns:wp14="http://schemas.microsoft.com/office/word/2010/wordprocessingDrawing" xmlns:wp="http://schemas.openxmlformats.org/drawingml/2006/wordprocessingDrawing" xmlns:w10="urn:schemas-microsoft-com:office:word" xmlns:w="http://schemas.openxmlformats.org/wordprocessingml/2006/main" xmlns:w14="http://schemas.microsoft.com/office/word/2010/wordml" xmlns:w15="http://schemas.microsoft.com/office/word/2012/wordml" xmlns:w16se="http://schemas.microsoft.com/office/word/2015/wordml/symex" xmlns:wpg="http://schemas.microsoft.com/office/word/2010/wordprocessingGroup" xmlns:wpi="http://schemas.microsoft.com/office/word/2010/wordprocessingInk" xmlns:wne="http://schemas.microsoft.com/office/word/2006/wordml" xmlns:wps="http://schemas.microsoft.com/office/word/2010/wordprocessingShape" mc:Ignorable="w14 w15 w16se wp14">
+<w:document xmlns:ve="http://schemas.openxmlformats.org/markup-compatibility/2006" xmlns:o="urn:schemas-microsoft-com:office:office" xmlns:r="http://schemas.openxmlformats.org/officeDocument/2006/relationships" xmlns:m="http://schemas.openxmlformats.org/officeDocument/2006/math" xmlns:v="urn:schemas-microsoft-com:vml" xmlns:wp="http://schemas.openxmlformats.org/drawingml/2006/wordprocessingDrawing" xmlns:w10="urn:schemas-microsoft-com:office:word" xmlns:w="http://schemas.openxmlformats.org/wordprocessingml/2006/main" xmlns:wne="http://schemas.microsoft.com/office/word/2006/wordml">
   <w:body>
     <w:p>
       <w:pPr>
@@ -86,7 +86,7 @@
           <w:lang w:eastAsia="pt-PT"/>
         </w:rPr>
         <w:drawing>
-          <wp:anchor distT="0" distB="0" distL="114300" distR="114300" simplePos="0" relativeHeight="251660288" behindDoc="0" locked="0" layoutInCell="1" allowOverlap="1" wp14:anchorId="016A3A92" wp14:editId="63559E59">
+          <wp:anchor distT="0" distB="0" distL="114300" distR="114300" simplePos="0" relativeHeight="251660288" behindDoc="0" locked="0" layoutInCell="1" allowOverlap="1">
             <wp:simplePos x="2695575" y="5124450"/>
             <wp:positionH relativeFrom="margin">
               <wp:align>center</wp:align>
@@ -114,7 +114,7 @@
                     <a:blip r:embed="rId8" cstate="print">
                       <a:extLst>
                         <a:ext uri="{28A0092B-C50C-407E-A947-70E740481C1C}">
-                          <a14:useLocalDpi xmlns:a14="http://schemas.microsoft.com/office/drawing/2010/main" val="0"/>
+                          <a14:useLocalDpi xmlns:a14="http://schemas.microsoft.com/office/drawing/2010/main" xmlns:wps="http://schemas.microsoft.com/office/word/2010/wordprocessingShape" xmlns:wpi="http://schemas.microsoft.com/office/word/2010/wordprocessingInk" xmlns:wpg="http://schemas.microsoft.com/office/word/2010/wordprocessingGroup" xmlns:w16se="http://schemas.microsoft.com/office/word/2015/wordml/symex" xmlns:w15="http://schemas.microsoft.com/office/word/2012/wordml" xmlns:w14="http://schemas.microsoft.com/office/word/2010/wordml" xmlns:w="http://schemas.openxmlformats.org/wordprocessingml/2006/main" xmlns:w10="urn:schemas-microsoft-com:office:word" xmlns:wp14="http://schemas.microsoft.com/office/word/2010/wordprocessingDrawing" xmlns:v="urn:schemas-microsoft-com:vml" xmlns:o="urn:schemas-microsoft-com:office:office" xmlns:mc="http://schemas.openxmlformats.org/markup-compatibility/2006" xmlns:cx5="http://schemas.microsoft.com/office/drawing/2016/5/11/chartex" xmlns:cx4="http://schemas.microsoft.com/office/drawing/2016/5/10/chartex" xmlns:cx3="http://schemas.microsoft.com/office/drawing/2016/5/9/chartex" xmlns:cx2="http://schemas.microsoft.com/office/drawing/2015/10/21/chartex" xmlns:cx1="http://schemas.microsoft.com/office/drawing/2015/9/8/chartex" xmlns:cx="http://schemas.microsoft.com/office/drawing/2014/chartex" xmlns:wpc="http://schemas.microsoft.com/office/word/2010/wordprocessingCanvas" xmlns="" xmlns:arto="http://schemas.microsoft.com/office/word/2006/arto" val="0"/>
                         </a:ext>
                       </a:extLst>
                     </a:blip>
@@ -159,7 +159,7 @@
           <w:lang w:eastAsia="pt-PT"/>
         </w:rPr>
         <w:drawing>
-          <wp:anchor distT="0" distB="0" distL="114300" distR="114300" simplePos="0" relativeHeight="251662336" behindDoc="0" locked="0" layoutInCell="1" allowOverlap="1" wp14:anchorId="016A3A92" wp14:editId="63559E59">
+          <wp:anchor distT="0" distB="0" distL="114300" distR="114300" simplePos="0" relativeHeight="251662336" behindDoc="0" locked="0" layoutInCell="1" allowOverlap="1">
             <wp:simplePos x="2695575" y="5124450"/>
             <wp:positionH relativeFrom="margin">
               <wp:align>center</wp:align>
@@ -187,7 +187,7 @@
                     <a:blip r:embed="rId8" cstate="print">
                       <a:extLst>
                         <a:ext uri="{28A0092B-C50C-407E-A947-70E740481C1C}">
-                          <a14:useLocalDpi xmlns:a14="http://schemas.microsoft.com/office/drawing/2010/main" val="0"/>
+                          <a14:useLocalDpi xmlns:a14="http://schemas.microsoft.com/office/drawing/2010/main" xmlns:wps="http://schemas.microsoft.com/office/word/2010/wordprocessingShape" xmlns:wpi="http://schemas.microsoft.com/office/word/2010/wordprocessingInk" xmlns:wpg="http://schemas.microsoft.com/office/word/2010/wordprocessingGroup" xmlns:w16se="http://schemas.microsoft.com/office/word/2015/wordml/symex" xmlns:w15="http://schemas.microsoft.com/office/word/2012/wordml" xmlns:w14="http://schemas.microsoft.com/office/word/2010/wordml" xmlns:w="http://schemas.openxmlformats.org/wordprocessingml/2006/main" xmlns:w10="urn:schemas-microsoft-com:office:word" xmlns:wp14="http://schemas.microsoft.com/office/word/2010/wordprocessingDrawing" xmlns:v="urn:schemas-microsoft-com:vml" xmlns:o="urn:schemas-microsoft-com:office:office" xmlns:mc="http://schemas.openxmlformats.org/markup-compatibility/2006" xmlns:cx5="http://schemas.microsoft.com/office/drawing/2016/5/11/chartex" xmlns:cx4="http://schemas.microsoft.com/office/drawing/2016/5/10/chartex" xmlns:cx3="http://schemas.microsoft.com/office/drawing/2016/5/9/chartex" xmlns:cx2="http://schemas.microsoft.com/office/drawing/2015/10/21/chartex" xmlns:cx1="http://schemas.microsoft.com/office/drawing/2015/9/8/chartex" xmlns:cx="http://schemas.microsoft.com/office/drawing/2014/chartex" xmlns:wpc="http://schemas.microsoft.com/office/word/2010/wordprocessingCanvas" xmlns="" xmlns:arto="http://schemas.microsoft.com/office/word/2006/arto" val="0"/>
                         </a:ext>
                       </a:extLst>
                     </a:blip>
@@ -242,7 +242,7 @@
           <w:lang w:eastAsia="pt-PT"/>
         </w:rPr>
         <w:drawing>
-          <wp:anchor distT="0" distB="0" distL="114300" distR="114300" simplePos="0" relativeHeight="251664384" behindDoc="0" locked="0" layoutInCell="1" allowOverlap="1" wp14:anchorId="016A3A92" wp14:editId="63559E59">
+          <wp:anchor distT="0" distB="0" distL="114300" distR="114300" simplePos="0" relativeHeight="251664384" behindDoc="0" locked="0" layoutInCell="1" allowOverlap="1">
             <wp:simplePos x="2695575" y="5124450"/>
             <wp:positionH relativeFrom="margin">
               <wp:align>center</wp:align>
@@ -270,7 +270,7 @@
                     <a:blip r:embed="rId8" cstate="print">
                       <a:extLst>
                         <a:ext uri="{28A0092B-C50C-407E-A947-70E740481C1C}">
-                          <a14:useLocalDpi xmlns:a14="http://schemas.microsoft.com/office/drawing/2010/main" val="0"/>
+                          <a14:useLocalDpi xmlns:a14="http://schemas.microsoft.com/office/drawing/2010/main" xmlns:wps="http://schemas.microsoft.com/office/word/2010/wordprocessingShape" xmlns:wpi="http://schemas.microsoft.com/office/word/2010/wordprocessingInk" xmlns:wpg="http://schemas.microsoft.com/office/word/2010/wordprocessingGroup" xmlns:w16se="http://schemas.microsoft.com/office/word/2015/wordml/symex" xmlns:w15="http://schemas.microsoft.com/office/word/2012/wordml" xmlns:w14="http://schemas.microsoft.com/office/word/2010/wordml" xmlns:w="http://schemas.openxmlformats.org/wordprocessingml/2006/main" xmlns:w10="urn:schemas-microsoft-com:office:word" xmlns:wp14="http://schemas.microsoft.com/office/word/2010/wordprocessingDrawing" xmlns:v="urn:schemas-microsoft-com:vml" xmlns:o="urn:schemas-microsoft-com:office:office" xmlns:mc="http://schemas.openxmlformats.org/markup-compatibility/2006" xmlns:cx5="http://schemas.microsoft.com/office/drawing/2016/5/11/chartex" xmlns:cx4="http://schemas.microsoft.com/office/drawing/2016/5/10/chartex" xmlns:cx3="http://schemas.microsoft.com/office/drawing/2016/5/9/chartex" xmlns:cx2="http://schemas.microsoft.com/office/drawing/2015/10/21/chartex" xmlns:cx1="http://schemas.microsoft.com/office/drawing/2015/9/8/chartex" xmlns:cx="http://schemas.microsoft.com/office/drawing/2014/chartex" xmlns:wpc="http://schemas.microsoft.com/office/word/2010/wordprocessingCanvas" xmlns="" xmlns:arto="http://schemas.microsoft.com/office/word/2006/arto" val="0"/>
                         </a:ext>
                       </a:extLst>
                     </a:blip>
@@ -397,7 +397,7 @@
       <w:sdtContent>
         <w:p>
           <w:pPr>
-            <w:pStyle w:val="Cabealhodondice"/>
+            <w:pStyle w:val="Ttulodondice"/>
           </w:pPr>
           <w:r>
             <w:t>Índice</w:t>
@@ -1765,7 +1765,7 @@
     </w:p>
     <w:p>
       <w:pPr>
-        <w:pStyle w:val="Cabealho1"/>
+        <w:pStyle w:val="Ttulo1"/>
         <w:rPr>
           <w:rFonts w:asciiTheme="minorHAnsi" w:hAnsiTheme="minorHAnsi" w:cstheme="minorHAnsi"/>
         </w:rPr>
@@ -1775,6 +1775,7 @@
         <w:rPr>
           <w:rFonts w:asciiTheme="minorHAnsi" w:hAnsiTheme="minorHAnsi" w:cstheme="minorHAnsi"/>
         </w:rPr>
+        <w:lastRenderedPageBreak/>
         <w:t>Introdução</w:t>
       </w:r>
       <w:bookmarkEnd w:id="0"/>
@@ -1839,7 +1840,6 @@
           <w:id w:val="-1559085554"/>
           <w:citation/>
         </w:sdtPr>
-        <w:sdtEndPr/>
         <w:sdtContent>
           <w:r>
             <w:rPr>
@@ -2015,7 +2015,7 @@
     </w:p>
     <w:p>
       <w:pPr>
-        <w:pStyle w:val="Cabealho1"/>
+        <w:pStyle w:val="Ttulo1"/>
         <w:rPr>
           <w:rFonts w:asciiTheme="minorHAnsi" w:hAnsiTheme="minorHAnsi" w:cstheme="minorHAnsi"/>
         </w:rPr>
@@ -2222,7 +2222,6 @@
           <w:id w:val="-1094087340"/>
           <w:citation/>
         </w:sdtPr>
-        <w:sdtEndPr/>
         <w:sdtContent>
           <w:r>
             <w:rPr>
@@ -2518,7 +2517,7 @@
     </w:p>
     <w:p>
       <w:pPr>
-        <w:pStyle w:val="Cabealho2"/>
+        <w:pStyle w:val="Ttulo2"/>
       </w:pPr>
       <w:bookmarkStart w:id="2" w:name="_Toc476081299"/>
       <w:r>
@@ -2528,7 +2527,7 @@
     </w:p>
     <w:p>
       <w:pPr>
-        <w:pStyle w:val="Cabealho3"/>
+        <w:pStyle w:val="Ttulo3"/>
         <w:ind w:firstLine="708"/>
         <w:rPr>
           <w:rFonts w:asciiTheme="minorHAnsi" w:hAnsiTheme="minorHAnsi" w:cstheme="minorHAnsi"/>
@@ -2764,6 +2763,7 @@
         <w:rPr>
           <w:rFonts w:asciiTheme="majorHAnsi" w:hAnsiTheme="majorHAnsi" w:cstheme="majorHAnsi"/>
         </w:rPr>
+        <w:lastRenderedPageBreak/>
         <w:t>Comp</w:t>
       </w:r>
       <w:r>
@@ -2862,7 +2862,7 @@
     </w:p>
     <w:p>
       <w:pPr>
-        <w:pStyle w:val="Cabealho3"/>
+        <w:pStyle w:val="Ttulo3"/>
         <w:ind w:firstLine="708"/>
         <w:rPr>
           <w:rFonts w:asciiTheme="minorHAnsi" w:hAnsiTheme="minorHAnsi" w:cstheme="minorHAnsi"/>
@@ -3231,7 +3231,7 @@
     </w:p>
     <w:p>
       <w:pPr>
-        <w:pStyle w:val="Cabealho3"/>
+        <w:pStyle w:val="Ttulo3"/>
         <w:ind w:firstLine="708"/>
         <w:rPr>
           <w:rFonts w:asciiTheme="minorHAnsi" w:hAnsiTheme="minorHAnsi" w:cstheme="minorHAnsi"/>
@@ -3294,21 +3294,7 @@
         <w:rPr>
           <w:rFonts w:asciiTheme="majorHAnsi" w:hAnsiTheme="majorHAnsi" w:cstheme="majorHAnsi"/>
         </w:rPr>
-        <w:t xml:space="preserve"> que o </w:t>
-      </w:r>
-      <w:proofErr w:type="gramStart"/>
-      <w:r>
-        <w:rPr>
-          <w:rFonts w:asciiTheme="majorHAnsi" w:hAnsiTheme="majorHAnsi" w:cstheme="majorHAnsi"/>
-        </w:rPr>
-        <w:t>BFS</w:t>
-      </w:r>
-      <w:proofErr w:type="gramEnd"/>
-      <w:r>
-        <w:rPr>
-          <w:rFonts w:asciiTheme="majorHAnsi" w:hAnsiTheme="majorHAnsi" w:cstheme="majorHAnsi"/>
-        </w:rPr>
-        <w:t xml:space="preserve"> mas consegue </w:t>
+        <w:t xml:space="preserve"> que o BFS mas consegue </w:t>
       </w:r>
       <w:r>
         <w:rPr>
@@ -3565,7 +3551,7 @@
     </w:p>
     <w:p>
       <w:pPr>
-        <w:pStyle w:val="Cabealho2"/>
+        <w:pStyle w:val="Ttulo2"/>
         <w:rPr>
           <w:rFonts w:cstheme="majorHAnsi"/>
         </w:rPr>
@@ -3617,7 +3603,14 @@
         <w:rPr>
           <w:rFonts w:asciiTheme="majorHAnsi" w:hAnsiTheme="majorHAnsi" w:cstheme="majorHAnsi"/>
         </w:rPr>
-        <w:t xml:space="preserve"> de ao longo da pesquisa avançar sempre por um caminho que seja mais próximo da solução</w:t>
+        <w:t xml:space="preserve"> de ao longo da pesquisa </w:t>
+      </w:r>
+      <w:r>
+        <w:rPr>
+          <w:rFonts w:asciiTheme="majorHAnsi" w:hAnsiTheme="majorHAnsi" w:cstheme="majorHAnsi"/>
+        </w:rPr>
+        <w:lastRenderedPageBreak/>
+        <w:t>avançar sempre por um caminho que seja mais próximo da solução</w:t>
       </w:r>
       <w:sdt>
         <w:sdtPr>
@@ -3627,7 +3620,6 @@
           <w:id w:val="-514452395"/>
           <w:citation/>
         </w:sdtPr>
-        <w:sdtEndPr/>
         <w:sdtContent>
           <w:r>
             <w:rPr>
@@ -3692,7 +3684,7 @@
     </w:p>
     <w:p>
       <w:pPr>
-        <w:pStyle w:val="Cabealho3"/>
+        <w:pStyle w:val="Ttulo3"/>
         <w:ind w:firstLine="708"/>
         <w:rPr>
           <w:rFonts w:asciiTheme="minorHAnsi" w:hAnsiTheme="minorHAnsi" w:cstheme="minorHAnsi"/>
@@ -3778,7 +3770,21 @@
         <w:rPr>
           <w:rFonts w:asciiTheme="majorHAnsi" w:hAnsiTheme="majorHAnsi" w:cstheme="majorHAnsi"/>
         </w:rPr>
-        <w:t>. O calculo desta distancia é efetuado através da soma da distancia horizontal e vertical</w:t>
+        <w:t xml:space="preserve">. O </w:t>
+      </w:r>
+      <w:proofErr w:type="gramStart"/>
+      <w:r>
+        <w:rPr>
+          <w:rFonts w:asciiTheme="majorHAnsi" w:hAnsiTheme="majorHAnsi" w:cstheme="majorHAnsi"/>
+        </w:rPr>
+        <w:t>calculo</w:t>
+      </w:r>
+      <w:proofErr w:type="gramEnd"/>
+      <w:r>
+        <w:rPr>
+          <w:rFonts w:asciiTheme="majorHAnsi" w:hAnsiTheme="majorHAnsi" w:cstheme="majorHAnsi"/>
+        </w:rPr>
+        <w:t xml:space="preserve"> desta distancia é efetuado através da soma da distancia horizontal e vertical</w:t>
       </w:r>
       <w:sdt>
         <w:sdtPr>
@@ -3788,7 +3794,6 @@
           <w:id w:val="-1644039556"/>
           <w:citation/>
         </w:sdtPr>
-        <w:sdtEndPr/>
         <w:sdtContent>
           <w:r>
             <w:rPr>
@@ -3848,7 +3853,44 @@
         <w:rPr>
           <w:rFonts w:asciiTheme="majorHAnsi" w:hAnsiTheme="majorHAnsi" w:cstheme="majorHAnsi"/>
         </w:rPr>
-        <w:t xml:space="preserve">A procura gulosa apresenta uma complexidade temporal e espacial de </w:t>
+        <w:t xml:space="preserve">------------Nota completude e </w:t>
+      </w:r>
+      <w:proofErr w:type="spellStart"/>
+      <w:r>
+        <w:rPr>
+          <w:rFonts w:asciiTheme="majorHAnsi" w:hAnsiTheme="majorHAnsi" w:cstheme="majorHAnsi"/>
+        </w:rPr>
+        <w:t>optimalidade</w:t>
+      </w:r>
+      <w:proofErr w:type="spellEnd"/>
+    </w:p>
+    <w:p>
+      <w:pPr>
+        <w:ind w:left="708" w:firstLine="702"/>
+        <w:jc w:val="both"/>
+        <w:rPr>
+          <w:rFonts w:asciiTheme="majorHAnsi" w:hAnsiTheme="majorHAnsi" w:cstheme="majorHAnsi"/>
+        </w:rPr>
+      </w:pPr>
+      <w:r>
+        <w:rPr>
+          <w:rFonts w:asciiTheme="majorHAnsi" w:hAnsiTheme="majorHAnsi" w:cstheme="majorHAnsi"/>
+        </w:rPr>
+        <w:t xml:space="preserve">A procura gulosa apresenta uma complexidade temporal e espacial </w:t>
+      </w:r>
+      <w:proofErr w:type="gramStart"/>
+      <w:r>
+        <w:rPr>
+          <w:rFonts w:asciiTheme="majorHAnsi" w:hAnsiTheme="majorHAnsi" w:cstheme="majorHAnsi"/>
+        </w:rPr>
+        <w:t>de</w:t>
+      </w:r>
+      <w:proofErr w:type="gramEnd"/>
+      <w:r>
+        <w:rPr>
+          <w:rFonts w:asciiTheme="majorHAnsi" w:hAnsiTheme="majorHAnsi" w:cstheme="majorHAnsi"/>
+        </w:rPr>
+        <w:t xml:space="preserve"> </w:t>
       </w:r>
       <m:oMath>
         <m:r>
@@ -3925,7 +3967,7 @@
     </w:p>
     <w:p>
       <w:pPr>
-        <w:pStyle w:val="Cabealho3"/>
+        <w:pStyle w:val="Ttulo3"/>
         <w:ind w:firstLine="708"/>
         <w:rPr>
           <w:rFonts w:asciiTheme="minorHAnsi" w:hAnsiTheme="minorHAnsi" w:cstheme="minorHAnsi"/>
@@ -4025,7 +4067,6 @@
           <w:id w:val="493612727"/>
           <w:citation/>
         </w:sdtPr>
-        <w:sdtEndPr/>
         <w:sdtContent>
           <w:r>
             <w:rPr>
@@ -4080,7 +4121,6 @@
           <w:id w:val="1653103612"/>
           <w:citation/>
         </w:sdtPr>
-        <w:sdtEndPr/>
         <w:sdtContent>
           <w:r>
             <w:rPr>
@@ -4248,7 +4288,7 @@
     <w:p/>
     <w:p>
       <w:pPr>
-        <w:pStyle w:val="Cabealho1"/>
+        <w:pStyle w:val="Ttulo1"/>
       </w:pPr>
       <w:bookmarkStart w:id="10" w:name="_Toc476081306"/>
       <w:r>
@@ -4258,7 +4298,7 @@
     </w:p>
     <w:p>
       <w:pPr>
-        <w:pStyle w:val="Cabealho2"/>
+        <w:pStyle w:val="Ttulo2"/>
       </w:pPr>
       <w:bookmarkStart w:id="11" w:name="_Toc476081307"/>
       <w:r>
@@ -4278,13 +4318,39 @@
           <w:rFonts w:asciiTheme="majorHAnsi" w:hAnsiTheme="majorHAnsi" w:cstheme="majorHAnsi"/>
         </w:rPr>
         <w:tab/>
-        <w:t xml:space="preserve">Desde do inicio do problema devido à forma como se encontra formulado o problema, a existência de tabuleiros, que consideramos importante que a linguagem utilizasse o paradigma de orientação ao objeto. </w:t>
-      </w:r>
-      <w:r>
-        <w:rPr>
-          <w:rFonts w:asciiTheme="majorHAnsi" w:hAnsiTheme="majorHAnsi" w:cstheme="majorHAnsi"/>
-        </w:rPr>
-        <w:t xml:space="preserve">Inicialmente começamos por tentar implementar o a solução ao problema </w:t>
+        <w:t>Desde do inicio do problema devido à forma como se encontra formulado, a existência de tabuleiros, que consider</w:t>
+      </w:r>
+      <w:r>
+        <w:rPr>
+          <w:rFonts w:asciiTheme="majorHAnsi" w:hAnsiTheme="majorHAnsi" w:cstheme="majorHAnsi"/>
+        </w:rPr>
+        <w:t>á</w:t>
+      </w:r>
+      <w:r>
+        <w:rPr>
+          <w:rFonts w:asciiTheme="majorHAnsi" w:hAnsiTheme="majorHAnsi" w:cstheme="majorHAnsi"/>
+        </w:rPr>
+        <w:t xml:space="preserve">mos importante que a linguagem utilizasse o paradigma de orientação ao objeto. </w:t>
+      </w:r>
+      <w:r>
+        <w:rPr>
+          <w:rFonts w:asciiTheme="majorHAnsi" w:hAnsiTheme="majorHAnsi" w:cstheme="majorHAnsi"/>
+        </w:rPr>
+        <w:t xml:space="preserve">Inicialmente </w:t>
+      </w:r>
+      <w:proofErr w:type="gramStart"/>
+      <w:r>
+        <w:rPr>
+          <w:rFonts w:asciiTheme="majorHAnsi" w:hAnsiTheme="majorHAnsi" w:cstheme="majorHAnsi"/>
+        </w:rPr>
+        <w:t>começamos</w:t>
+      </w:r>
+      <w:proofErr w:type="gramEnd"/>
+      <w:r>
+        <w:rPr>
+          <w:rFonts w:asciiTheme="majorHAnsi" w:hAnsiTheme="majorHAnsi" w:cstheme="majorHAnsi"/>
+        </w:rPr>
+        <w:t xml:space="preserve"> por tentar implementar a solução ao problema </w:t>
       </w:r>
       <w:r>
         <w:rPr>
@@ -4324,7 +4390,25 @@
         <w:rPr>
           <w:rFonts w:asciiTheme="majorHAnsi" w:hAnsiTheme="majorHAnsi" w:cstheme="majorHAnsi"/>
         </w:rPr>
-        <w:t xml:space="preserve"> e assim poderíamos tirar também proveito de uma abordagem mais funcional. No entanto chegamos a conclusão de dois problemas, por um lado </w:t>
+        <w:t xml:space="preserve"> e assim poderíamos tirar também proveito de uma abordagem mais funcional. No entanto chegamos </w:t>
+      </w:r>
+      <w:r>
+        <w:rPr>
+          <w:rFonts w:asciiTheme="majorHAnsi" w:hAnsiTheme="majorHAnsi" w:cstheme="majorHAnsi"/>
+        </w:rPr>
+        <w:t>à conclusão de um</w:t>
+      </w:r>
+      <w:r>
+        <w:rPr>
+          <w:rFonts w:asciiTheme="majorHAnsi" w:hAnsiTheme="majorHAnsi" w:cstheme="majorHAnsi"/>
+        </w:rPr>
+        <w:t xml:space="preserve"> problema</w:t>
+      </w:r>
+      <w:r>
+        <w:rPr>
+          <w:rFonts w:asciiTheme="majorHAnsi" w:hAnsiTheme="majorHAnsi" w:cstheme="majorHAnsi"/>
+        </w:rPr>
+        <w:t xml:space="preserve">, por </w:t>
       </w:r>
       <w:proofErr w:type="spellStart"/>
       <w:r>
@@ -4350,7 +4434,59 @@
         <w:rPr>
           <w:rFonts w:asciiTheme="majorHAnsi" w:hAnsiTheme="majorHAnsi" w:cstheme="majorHAnsi"/>
         </w:rPr>
-        <w:t xml:space="preserve"> “pouco lenta”, por isso acabamos por optar por Java, continua a ser uma linguagem orientada a objeto, não interpretada, e que apresenta um bom equilíbrio entre rapidez de código e alto nível. </w:t>
+        <w:t xml:space="preserve"> </w:t>
+      </w:r>
+      <w:proofErr w:type="spellStart"/>
+      <w:r>
+        <w:rPr>
+          <w:rFonts w:asciiTheme="majorHAnsi" w:hAnsiTheme="majorHAnsi" w:cstheme="majorHAnsi"/>
+        </w:rPr>
+        <w:t>lenvando</w:t>
+      </w:r>
+      <w:proofErr w:type="spellEnd"/>
+      <w:r>
+        <w:rPr>
+          <w:rFonts w:asciiTheme="majorHAnsi" w:hAnsiTheme="majorHAnsi" w:cstheme="majorHAnsi"/>
+        </w:rPr>
+        <w:t xml:space="preserve"> a que a execução </w:t>
+      </w:r>
+      <w:r>
+        <w:rPr>
+          <w:rFonts w:asciiTheme="majorHAnsi" w:hAnsiTheme="majorHAnsi" w:cstheme="majorHAnsi"/>
+        </w:rPr>
+        <w:t xml:space="preserve">seja mais </w:t>
+      </w:r>
+      <w:proofErr w:type="spellStart"/>
+      <w:r>
+        <w:rPr>
+          <w:rFonts w:asciiTheme="majorHAnsi" w:hAnsiTheme="majorHAnsi" w:cstheme="majorHAnsi"/>
+        </w:rPr>
+        <w:t>lendta</w:t>
+      </w:r>
+      <w:proofErr w:type="spellEnd"/>
+      <w:r>
+        <w:rPr>
+          <w:rFonts w:asciiTheme="majorHAnsi" w:hAnsiTheme="majorHAnsi" w:cstheme="majorHAnsi"/>
+        </w:rPr>
+        <w:t xml:space="preserve"> quando comparada com outras linguagens</w:t>
+      </w:r>
+      <w:r>
+        <w:rPr>
+          <w:rFonts w:asciiTheme="majorHAnsi" w:hAnsiTheme="majorHAnsi" w:cstheme="majorHAnsi"/>
+        </w:rPr>
+        <w:t>, por isso acabamos por optar por Java, continua a ser uma linguagem orientada a objeto, não interpretada, e que apresenta um bom eq</w:t>
+      </w:r>
+      <w:r>
+        <w:rPr>
+          <w:rFonts w:asciiTheme="majorHAnsi" w:hAnsiTheme="majorHAnsi" w:cstheme="majorHAnsi"/>
+        </w:rPr>
+        <w:t>uilíbrio entre rapidez de execução</w:t>
+      </w:r>
+      <w:r>
+        <w:rPr>
+          <w:rFonts w:asciiTheme="majorHAnsi" w:hAnsiTheme="majorHAnsi" w:cstheme="majorHAnsi"/>
+        </w:rPr>
+        <w:t xml:space="preserve"> e alto nível. </w:t>
       </w:r>
     </w:p>
     <w:p>
@@ -4360,17 +4496,27 @@
     </w:p>
     <w:p>
       <w:pPr>
-        <w:pStyle w:val="Cabealho2"/>
+        <w:pStyle w:val="Ttulo2"/>
+        <w:rPr>
+          <w:b/>
+          <w:sz w:val="36"/>
+          <w:szCs w:val="36"/>
+        </w:rPr>
       </w:pPr>
       <w:bookmarkStart w:id="12" w:name="_Toc476081308"/>
       <w:r>
+        <w:rPr>
+          <w:b/>
+          <w:sz w:val="36"/>
+          <w:szCs w:val="36"/>
+        </w:rPr>
         <w:t>Estruturas de dados utilizadas</w:t>
       </w:r>
       <w:bookmarkEnd w:id="12"/>
     </w:p>
     <w:p>
       <w:pPr>
-        <w:pStyle w:val="Cabealho3"/>
+        <w:pStyle w:val="Ttulo3"/>
         <w:rPr>
           <w:rFonts w:asciiTheme="minorHAnsi" w:hAnsiTheme="minorHAnsi" w:cstheme="minorHAnsi"/>
         </w:rPr>
@@ -4441,6 +4587,7 @@
         </w:rPr>
         <w:t xml:space="preserve"> </w:t>
       </w:r>
+      <w:proofErr w:type="gramStart"/>
       <w:r>
         <w:rPr>
           <w:rFonts w:asciiTheme="majorHAnsi" w:hAnsiTheme="majorHAnsi" w:cstheme="majorHAnsi"/>
@@ -4451,13 +4598,44 @@
         <w:rPr>
           <w:rFonts w:asciiTheme="majorHAnsi" w:hAnsiTheme="majorHAnsi" w:cstheme="majorHAnsi"/>
         </w:rPr>
-        <w:t>operações de remoção e de adição no inicio da estrutura com tempo contante</w:t>
-      </w:r>
-      <w:r>
-        <w:rPr>
-          <w:rFonts w:asciiTheme="majorHAnsi" w:hAnsiTheme="majorHAnsi" w:cstheme="majorHAnsi"/>
-        </w:rPr>
-        <w:t>, contribuindo assim para um algoritmo mais rápido</w:t>
+        <w:t>operaçõ</w:t>
+      </w:r>
+      <w:r>
+        <w:rPr>
+          <w:rFonts w:asciiTheme="majorHAnsi" w:hAnsiTheme="majorHAnsi" w:cstheme="majorHAnsi"/>
+        </w:rPr>
+        <w:t>es de remoção e de adição no iní</w:t>
+      </w:r>
+      <w:r>
+        <w:rPr>
+          <w:rFonts w:asciiTheme="majorHAnsi" w:hAnsiTheme="majorHAnsi" w:cstheme="majorHAnsi"/>
+        </w:rPr>
+        <w:t>cio da estrutura com tempo con</w:t>
+      </w:r>
+      <w:r>
+        <w:rPr>
+          <w:rFonts w:asciiTheme="majorHAnsi" w:hAnsiTheme="majorHAnsi" w:cstheme="majorHAnsi"/>
+        </w:rPr>
+        <w:t>s</w:t>
+      </w:r>
+      <w:r>
+        <w:rPr>
+          <w:rFonts w:asciiTheme="majorHAnsi" w:hAnsiTheme="majorHAnsi" w:cstheme="majorHAnsi"/>
+        </w:rPr>
+        <w:t>tante</w:t>
+      </w:r>
+      <w:r>
+        <w:rPr>
+          <w:rFonts w:asciiTheme="majorHAnsi" w:hAnsiTheme="majorHAnsi" w:cstheme="majorHAnsi"/>
+        </w:rPr>
+        <w:t>, contribuindo assim para</w:t>
+      </w:r>
+      <w:proofErr w:type="gramEnd"/>
+      <w:r>
+        <w:rPr>
+          <w:rFonts w:asciiTheme="majorHAnsi" w:hAnsiTheme="majorHAnsi" w:cstheme="majorHAnsi"/>
+        </w:rPr>
+        <w:t xml:space="preserve"> um algoritmo mais rápido</w:t>
       </w:r>
       <w:r>
         <w:rPr>
@@ -4474,7 +4652,7 @@
     </w:p>
     <w:p>
       <w:pPr>
-        <w:pStyle w:val="Cabealho3"/>
+        <w:pStyle w:val="Ttulo3"/>
         <w:rPr>
           <w:rFonts w:asciiTheme="minorHAnsi" w:hAnsiTheme="minorHAnsi" w:cstheme="minorHAnsi"/>
         </w:rPr>
@@ -4582,7 +4760,6 @@
           <w:id w:val="-1778937210"/>
           <w:citation/>
         </w:sdtPr>
-        <w:sdtEndPr/>
         <w:sdtContent>
           <w:r>
             <w:rPr>
@@ -4626,7 +4803,7 @@
     </w:p>
     <w:p>
       <w:pPr>
-        <w:pStyle w:val="Cabealho3"/>
+        <w:pStyle w:val="Ttulo3"/>
         <w:rPr>
           <w:rFonts w:asciiTheme="minorHAnsi" w:hAnsiTheme="minorHAnsi" w:cstheme="minorHAnsi"/>
         </w:rPr>
@@ -4728,7 +4905,7 @@
     </w:p>
     <w:p>
       <w:pPr>
-        <w:pStyle w:val="Cabealho2"/>
+        <w:pStyle w:val="Ttulo2"/>
         <w:rPr>
           <w:rFonts w:asciiTheme="minorHAnsi" w:hAnsiTheme="minorHAnsi" w:cstheme="minorHAnsi"/>
         </w:rPr>
@@ -4796,12 +4973,20 @@
     </w:p>
     <w:p>
       <w:pPr>
-        <w:pStyle w:val="Cabealho1"/>
+        <w:pStyle w:val="Ttulo1"/>
         <w:rPr>
           <w:rFonts w:asciiTheme="minorHAnsi" w:hAnsiTheme="minorHAnsi" w:cstheme="minorHAnsi"/>
         </w:rPr>
       </w:pPr>
       <w:bookmarkStart w:id="17" w:name="_Toc476081313"/>
+    </w:p>
+    <w:p>
+      <w:pPr>
+        <w:pStyle w:val="Ttulo1"/>
+        <w:rPr>
+          <w:rFonts w:asciiTheme="minorHAnsi" w:hAnsiTheme="minorHAnsi" w:cstheme="minorHAnsi"/>
+        </w:rPr>
+      </w:pPr>
       <w:r>
         <w:rPr>
           <w:rFonts w:asciiTheme="minorHAnsi" w:hAnsiTheme="minorHAnsi" w:cstheme="minorHAnsi"/>
@@ -4834,79 +5019,150 @@
             <v:path o:extrusionok="f" gradientshapeok="t" o:connecttype="rect"/>
             <o:lock v:ext="edit" aspectratio="t"/>
           </v:shapetype>
-          <v:shape id="_x0000_i1025" type="#_x0000_t75" style="width:327.75pt;height:102.75pt" o:ole="">
+          <v:shape id="_x0000_i1025" type="#_x0000_t75" style="width:327.7pt;height:102.9pt" o:ole="">
             <v:imagedata r:id="rId9" o:title=""/>
           </v:shape>
-          <o:OLEObject Type="Embed" ProgID="Excel.Sheet.12" ShapeID="_x0000_i1025" DrawAspect="Content" ObjectID="_1549916615" r:id="rId10"/>
+          <o:OLEObject Type="Embed" ProgID="Excel.Sheet.12" ShapeID="_x0000_i1025" DrawAspect="Content" ObjectID="_1549973171" r:id="rId10"/>
         </w:object>
       </w:r>
     </w:p>
+    <w:p>
+      <w:r>
+        <w:t>Nota A* gerado = 62</w:t>
+      </w:r>
+    </w:p>
+    <w:p>
+      <w:r>
+        <w:t>Guloso gerado = 46</w:t>
+      </w:r>
+    </w:p>
     <w:p/>
-    <w:p>
-      <w:pPr>
-        <w:pStyle w:val="Cabealho1"/>
+    <w:p/>
+    <w:p>
+      <w:pPr>
+        <w:pStyle w:val="Ttulo1"/>
         <w:rPr>
           <w:rFonts w:asciiTheme="minorHAnsi" w:hAnsiTheme="minorHAnsi" w:cstheme="minorHAnsi"/>
         </w:rPr>
       </w:pPr>
       <w:bookmarkStart w:id="19" w:name="_Toc476081314"/>
-      <w:r>
+    </w:p>
+    <w:p>
+      <w:pPr>
+        <w:pStyle w:val="Ttulo1"/>
         <w:rPr>
           <w:rFonts w:asciiTheme="minorHAnsi" w:hAnsiTheme="minorHAnsi" w:cstheme="minorHAnsi"/>
         </w:rPr>
+      </w:pPr>
+      <w:r>
+        <w:rPr>
+          <w:rFonts w:asciiTheme="minorHAnsi" w:hAnsiTheme="minorHAnsi" w:cstheme="minorHAnsi"/>
+        </w:rPr>
         <w:t>Conclusão</w:t>
       </w:r>
       <w:bookmarkEnd w:id="19"/>
     </w:p>
     <w:p>
+      <w:pPr>
+        <w:jc w:val="both"/>
+        <w:rPr>
+          <w:rFonts w:asciiTheme="majorHAnsi" w:hAnsiTheme="majorHAnsi" w:cstheme="majorHAnsi"/>
+        </w:rPr>
+      </w:pPr>
       <w:r>
         <w:tab/>
       </w:r>
       <w:r>
-        <w:t>Ao contrário do que originalmente se previa o algoritmo de pesquisa gulosa conseguiu gerando menos espaços e sobre sequentemente um menor tempo de execução, claro que este resultado deve ter acontecido devido ao input dado e o mais provável é que com outra configuração a pesquisa gulosa se tornar-se mais rápida.</w:t>
-      </w:r>
-    </w:p>
-    <w:p>
-      <w:r>
+        <w:rPr>
+          <w:rFonts w:asciiTheme="majorHAnsi" w:hAnsiTheme="majorHAnsi" w:cstheme="majorHAnsi"/>
+        </w:rPr>
+        <w:t xml:space="preserve">Como era de esperar ao nível experimental existiu grande diferenciação entre os métodos de procura guiada e não guiada. </w:t>
+      </w:r>
+    </w:p>
+    <w:p>
+      <w:pPr>
+        <w:jc w:val="both"/>
+        <w:rPr>
+          <w:rFonts w:asciiTheme="majorHAnsi" w:hAnsiTheme="majorHAnsi" w:cstheme="majorHAnsi"/>
+        </w:rPr>
+      </w:pPr>
+      <w:r>
+        <w:rPr>
+          <w:rFonts w:asciiTheme="majorHAnsi" w:hAnsiTheme="majorHAnsi" w:cstheme="majorHAnsi"/>
+        </w:rPr>
         <w:tab/>
-        <w:t xml:space="preserve">No nosso código para inputs, mais profundos podia se ter efetuado uma </w:t>
-      </w:r>
-      <w:r>
-        <w:t>otimização</w:t>
-      </w:r>
-      <w:r>
-        <w:t xml:space="preserve"> no a star, a utilização de </w:t>
-      </w:r>
-      <w:proofErr w:type="spellStart"/>
-      <w:r>
-        <w:t>de</w:t>
-      </w:r>
-      <w:proofErr w:type="spellEnd"/>
-      <w:r>
-        <w:t xml:space="preserve"> um </w:t>
-      </w:r>
-      <w:proofErr w:type="spellStart"/>
-      <w:r>
-        <w:t>HasMap</w:t>
-      </w:r>
-      <w:proofErr w:type="spellEnd"/>
-      <w:r>
-        <w:t xml:space="preserve"> auxiliar, para não voltar a gerar nos com o </w:t>
-      </w:r>
-      <w:r>
-        <w:t>mesmo</w:t>
-      </w:r>
-      <w:r>
-        <w:t xml:space="preserve"> tabuleiro como </w:t>
-      </w:r>
-      <w:r>
-        <w:t>base,</w:t>
-      </w:r>
-      <w:r>
-        <w:t xml:space="preserve"> mas com uma heurística maior.</w:t>
-      </w:r>
-    </w:p>
-    <w:p/>
+        <w:t>Nas estratégias</w:t>
+      </w:r>
+      <w:r>
+        <w:rPr>
+          <w:rFonts w:asciiTheme="majorHAnsi" w:hAnsiTheme="majorHAnsi" w:cstheme="majorHAnsi"/>
+        </w:rPr>
+        <w:t xml:space="preserve"> de</w:t>
+      </w:r>
+      <w:r>
+        <w:rPr>
+          <w:rFonts w:asciiTheme="majorHAnsi" w:hAnsiTheme="majorHAnsi" w:cstheme="majorHAnsi"/>
+        </w:rPr>
+        <w:t xml:space="preserve"> procura não guiada destaca-se o BFS, já que consegue garantir um bom equilíbrio entre ser ótimo/completo e a rapidez na procura da solução, no entanto como efetua uma pesquisa exaustiva, o seu gasto de memória é maior quando comparado com todos os outros. Por outro lado o IDFS consegue ter um menor gasto de memória com uma complexidade equivalente, claro que não garante completude. </w:t>
+      </w:r>
+    </w:p>
+    <w:p>
+      <w:pPr>
+        <w:jc w:val="both"/>
+        <w:rPr>
+          <w:rFonts w:asciiTheme="majorHAnsi" w:hAnsiTheme="majorHAnsi" w:cstheme="majorHAnsi"/>
+        </w:rPr>
+      </w:pPr>
+      <w:r>
+        <w:rPr>
+          <w:rFonts w:asciiTheme="majorHAnsi" w:hAnsiTheme="majorHAnsi" w:cstheme="majorHAnsi"/>
+        </w:rPr>
+        <w:tab/>
+      </w:r>
+      <w:r>
+        <w:rPr>
+          <w:rFonts w:asciiTheme="majorHAnsi" w:hAnsiTheme="majorHAnsi" w:cstheme="majorHAnsi"/>
+        </w:rPr>
+        <w:t xml:space="preserve">Ao contrário do que originalmente se previa o algoritmo de pesquisa gulosa conseguiu gerando menos espaços e sobre sequentemente um menor tempo de execução, claro que este resultado deve ter acontecido devido ao </w:t>
+      </w:r>
+      <w:proofErr w:type="gramStart"/>
+      <w:r>
+        <w:rPr>
+          <w:rFonts w:asciiTheme="majorHAnsi" w:hAnsiTheme="majorHAnsi" w:cstheme="majorHAnsi"/>
+        </w:rPr>
+        <w:t>input</w:t>
+      </w:r>
+      <w:proofErr w:type="gramEnd"/>
+      <w:r>
+        <w:rPr>
+          <w:rFonts w:asciiTheme="majorHAnsi" w:hAnsiTheme="majorHAnsi" w:cstheme="majorHAnsi"/>
+        </w:rPr>
+        <w:t xml:space="preserve"> dado e o mais provável é que com outra configuração a pesquisa gulosa se tornar-se mais rápida.</w:t>
+      </w:r>
+    </w:p>
+    <w:p>
+      <w:pPr>
+        <w:jc w:val="both"/>
+        <w:rPr>
+          <w:rFonts w:asciiTheme="majorHAnsi" w:hAnsiTheme="majorHAnsi" w:cstheme="majorHAnsi"/>
+        </w:rPr>
+      </w:pPr>
+      <w:r>
+        <w:rPr>
+          <w:rFonts w:asciiTheme="majorHAnsi" w:hAnsiTheme="majorHAnsi" w:cstheme="majorHAnsi"/>
+        </w:rPr>
+        <w:tab/>
+        <w:t>Com os resultados observados podemos sem dúvidas concluir que o melhor equilíbrio entre desempenho e eficácia será do A estrela.</w:t>
+      </w:r>
+    </w:p>
+    <w:p>
+      <w:pPr>
+        <w:jc w:val="both"/>
+        <w:rPr>
+          <w:rFonts w:asciiTheme="majorHAnsi" w:hAnsiTheme="majorHAnsi" w:cstheme="majorHAnsi"/>
+        </w:rPr>
+      </w:pPr>
+    </w:p>
     <w:p/>
     <w:p/>
     <w:p>
@@ -4929,11 +5185,10 @@
           <w:docPartUnique/>
         </w:docPartObj>
       </w:sdtPr>
-      <w:sdtEndPr/>
       <w:sdtContent>
         <w:p>
           <w:pPr>
-            <w:pStyle w:val="Cabealho1"/>
+            <w:pStyle w:val="Ttulo1"/>
           </w:pPr>
           <w:r>
             <w:t>Referências</w:t>
@@ -4945,7 +5200,6 @@
             <w:id w:val="-573587230"/>
             <w:bibliography/>
           </w:sdtPr>
-          <w:sdtEndPr/>
           <w:sdtContent>
             <w:p>
               <w:pPr>
@@ -4984,11 +5238,11 @@
                   <w:bottom w:w="15" w:type="dxa"/>
                   <w:right w:w="15" w:type="dxa"/>
                 </w:tblCellMar>
-                <w:tblLook w:val="04A0" w:firstRow="1" w:lastRow="0" w:firstColumn="1" w:lastColumn="0" w:noHBand="0" w:noVBand="1"/>
+                <w:tblLook w:val="04A0"/>
               </w:tblPr>
               <w:tblGrid>
-                <w:gridCol w:w="213"/>
-                <w:gridCol w:w="8291"/>
+                <w:gridCol w:w="215"/>
+                <w:gridCol w:w="8379"/>
               </w:tblGrid>
               <w:tr>
                 <w:trPr>
@@ -5415,7 +5669,7 @@
 </file>
 
 <file path=word/endnotes.xml><?xml version="1.0" encoding="utf-8"?>
-<w:endnotes xmlns:wpc="http://schemas.microsoft.com/office/word/2010/wordprocessingCanvas" xmlns:cx="http://schemas.microsoft.com/office/drawing/2014/chartex" xmlns:cx1="http://schemas.microsoft.com/office/drawing/2015/9/8/chartex" xmlns:cx2="http://schemas.microsoft.com/office/drawing/2015/10/21/chartex" xmlns:cx3="http://schemas.microsoft.com/office/drawing/2016/5/9/chartex" xmlns:cx4="http://schemas.microsoft.com/office/drawing/2016/5/10/chartex" xmlns:cx5="http://schemas.microsoft.com/office/drawing/2016/5/11/chartex" xmlns:mc="http://schemas.openxmlformats.org/markup-compatibility/2006" xmlns:o="urn:schemas-microsoft-com:office:office" xmlns:r="http://schemas.openxmlformats.org/officeDocument/2006/relationships" xmlns:m="http://schemas.openxmlformats.org/officeDocument/2006/math" xmlns:v="urn:schemas-microsoft-com:vml" xmlns:wp14="http://schemas.microsoft.com/office/word/2010/wordprocessingDrawing" xmlns:wp="http://schemas.openxmlformats.org/drawingml/2006/wordprocessingDrawing" xmlns:w10="urn:schemas-microsoft-com:office:word" xmlns:w="http://schemas.openxmlformats.org/wordprocessingml/2006/main" xmlns:w14="http://schemas.microsoft.com/office/word/2010/wordml" xmlns:w15="http://schemas.microsoft.com/office/word/2012/wordml" xmlns:w16se="http://schemas.microsoft.com/office/word/2015/wordml/symex" xmlns:wpg="http://schemas.microsoft.com/office/word/2010/wordprocessingGroup" xmlns:wpi="http://schemas.microsoft.com/office/word/2010/wordprocessingInk" xmlns:wne="http://schemas.microsoft.com/office/word/2006/wordml" xmlns:wps="http://schemas.microsoft.com/office/word/2010/wordprocessingShape" mc:Ignorable="w14 w15 w16se wp14">
+<w:endnotes xmlns:ve="http://schemas.openxmlformats.org/markup-compatibility/2006" xmlns:o="urn:schemas-microsoft-com:office:office" xmlns:r="http://schemas.openxmlformats.org/officeDocument/2006/relationships" xmlns:m="http://schemas.openxmlformats.org/officeDocument/2006/math" xmlns:v="urn:schemas-microsoft-com:vml" xmlns:wp="http://schemas.openxmlformats.org/drawingml/2006/wordprocessingDrawing" xmlns:w10="urn:schemas-microsoft-com:office:word" xmlns:w="http://schemas.openxmlformats.org/wordprocessingml/2006/main" xmlns:wne="http://schemas.microsoft.com/office/word/2006/wordml">
   <w:endnote w:type="separator" w:id="-1">
     <w:p>
       <w:pPr>
@@ -5440,7 +5694,7 @@
 </file>
 
 <file path=word/footer1.xml><?xml version="1.0" encoding="utf-8"?>
-<w:ftr xmlns:wpc="http://schemas.microsoft.com/office/word/2010/wordprocessingCanvas" xmlns:cx="http://schemas.microsoft.com/office/drawing/2014/chartex" xmlns:cx1="http://schemas.microsoft.com/office/drawing/2015/9/8/chartex" xmlns:cx2="http://schemas.microsoft.com/office/drawing/2015/10/21/chartex" xmlns:cx3="http://schemas.microsoft.com/office/drawing/2016/5/9/chartex" xmlns:cx4="http://schemas.microsoft.com/office/drawing/2016/5/10/chartex" xmlns:cx5="http://schemas.microsoft.com/office/drawing/2016/5/11/chartex" xmlns:mc="http://schemas.openxmlformats.org/markup-compatibility/2006" xmlns:o="urn:schemas-microsoft-com:office:office" xmlns:r="http://schemas.openxmlformats.org/officeDocument/2006/relationships" xmlns:m="http://schemas.openxmlformats.org/officeDocument/2006/math" xmlns:v="urn:schemas-microsoft-com:vml" xmlns:wp14="http://schemas.microsoft.com/office/word/2010/wordprocessingDrawing" xmlns:wp="http://schemas.openxmlformats.org/drawingml/2006/wordprocessingDrawing" xmlns:w10="urn:schemas-microsoft-com:office:word" xmlns:w="http://schemas.openxmlformats.org/wordprocessingml/2006/main" xmlns:w14="http://schemas.microsoft.com/office/word/2010/wordml" xmlns:w15="http://schemas.microsoft.com/office/word/2012/wordml" xmlns:w16se="http://schemas.microsoft.com/office/word/2015/wordml/symex" xmlns:wpg="http://schemas.microsoft.com/office/word/2010/wordprocessingGroup" xmlns:wpi="http://schemas.microsoft.com/office/word/2010/wordprocessingInk" xmlns:wne="http://schemas.microsoft.com/office/word/2006/wordml" xmlns:wps="http://schemas.microsoft.com/office/word/2010/wordprocessingShape" mc:Ignorable="w14 w15 w16se wp14">
+<w:ftr xmlns:ve="http://schemas.openxmlformats.org/markup-compatibility/2006" xmlns:o="urn:schemas-microsoft-com:office:office" xmlns:r="http://schemas.openxmlformats.org/officeDocument/2006/relationships" xmlns:m="http://schemas.openxmlformats.org/officeDocument/2006/math" xmlns:v="urn:schemas-microsoft-com:vml" xmlns:wp="http://schemas.openxmlformats.org/drawingml/2006/wordprocessingDrawing" xmlns:w10="urn:schemas-microsoft-com:office:word" xmlns:w="http://schemas.openxmlformats.org/wordprocessingml/2006/main" xmlns:wne="http://schemas.microsoft.com/office/word/2006/wordml">
   <w:p>
     <w:pPr>
       <w:pStyle w:val="Rodap"/>
@@ -5480,7 +5734,7 @@
 </file>
 
 <file path=word/footnotes.xml><?xml version="1.0" encoding="utf-8"?>
-<w:footnotes xmlns:wpc="http://schemas.microsoft.com/office/word/2010/wordprocessingCanvas" xmlns:cx="http://schemas.microsoft.com/office/drawing/2014/chartex" xmlns:cx1="http://schemas.microsoft.com/office/drawing/2015/9/8/chartex" xmlns:cx2="http://schemas.microsoft.com/office/drawing/2015/10/21/chartex" xmlns:cx3="http://schemas.microsoft.com/office/drawing/2016/5/9/chartex" xmlns:cx4="http://schemas.microsoft.com/office/drawing/2016/5/10/chartex" xmlns:cx5="http://schemas.microsoft.com/office/drawing/2016/5/11/chartex" xmlns:mc="http://schemas.openxmlformats.org/markup-compatibility/2006" xmlns:o="urn:schemas-microsoft-com:office:office" xmlns:r="http://schemas.openxmlformats.org/officeDocument/2006/relationships" xmlns:m="http://schemas.openxmlformats.org/officeDocument/2006/math" xmlns:v="urn:schemas-microsoft-com:vml" xmlns:wp14="http://schemas.microsoft.com/office/word/2010/wordprocessingDrawing" xmlns:wp="http://schemas.openxmlformats.org/drawingml/2006/wordprocessingDrawing" xmlns:w10="urn:schemas-microsoft-com:office:word" xmlns:w="http://schemas.openxmlformats.org/wordprocessingml/2006/main" xmlns:w14="http://schemas.microsoft.com/office/word/2010/wordml" xmlns:w15="http://schemas.microsoft.com/office/word/2012/wordml" xmlns:w16se="http://schemas.microsoft.com/office/word/2015/wordml/symex" xmlns:wpg="http://schemas.microsoft.com/office/word/2010/wordprocessingGroup" xmlns:wpi="http://schemas.microsoft.com/office/word/2010/wordprocessingInk" xmlns:wne="http://schemas.microsoft.com/office/word/2006/wordml" xmlns:wps="http://schemas.microsoft.com/office/word/2010/wordprocessingShape" mc:Ignorable="w14 w15 w16se wp14">
+<w:footnotes xmlns:ve="http://schemas.openxmlformats.org/markup-compatibility/2006" xmlns:o="urn:schemas-microsoft-com:office:office" xmlns:r="http://schemas.openxmlformats.org/officeDocument/2006/relationships" xmlns:m="http://schemas.openxmlformats.org/officeDocument/2006/math" xmlns:v="urn:schemas-microsoft-com:vml" xmlns:wp="http://schemas.openxmlformats.org/drawingml/2006/wordprocessingDrawing" xmlns:w10="urn:schemas-microsoft-com:office:word" xmlns:w="http://schemas.openxmlformats.org/wordprocessingml/2006/main" xmlns:wne="http://schemas.microsoft.com/office/word/2006/wordml">
   <w:footnote w:type="separator" w:id="-1">
     <w:p>
       <w:pPr>
@@ -5505,8 +5759,8 @@
 </file>
 
 <file path=word/numbering.xml><?xml version="1.0" encoding="utf-8"?>
-<w:numbering xmlns:wpc="http://schemas.microsoft.com/office/word/2010/wordprocessingCanvas" xmlns:cx="http://schemas.microsoft.com/office/drawing/2014/chartex" xmlns:cx1="http://schemas.microsoft.com/office/drawing/2015/9/8/chartex" xmlns:cx2="http://schemas.microsoft.com/office/drawing/2015/10/21/chartex" xmlns:cx3="http://schemas.microsoft.com/office/drawing/2016/5/9/chartex" xmlns:cx4="http://schemas.microsoft.com/office/drawing/2016/5/10/chartex" xmlns:cx5="http://schemas.microsoft.com/office/drawing/2016/5/11/chartex" xmlns:mc="http://schemas.openxmlformats.org/markup-compatibility/2006" xmlns:o="urn:schemas-microsoft-com:office:office" xmlns:r="http://schemas.openxmlformats.org/officeDocument/2006/relationships" xmlns:m="http://schemas.openxmlformats.org/officeDocument/2006/math" xmlns:v="urn:schemas-microsoft-com:vml" xmlns:wp14="http://schemas.microsoft.com/office/word/2010/wordprocessingDrawing" xmlns:wp="http://schemas.openxmlformats.org/drawingml/2006/wordprocessingDrawing" xmlns:w10="urn:schemas-microsoft-com:office:word" xmlns:w="http://schemas.openxmlformats.org/wordprocessingml/2006/main" xmlns:w14="http://schemas.microsoft.com/office/word/2010/wordml" xmlns:w15="http://schemas.microsoft.com/office/word/2012/wordml" xmlns:w16se="http://schemas.microsoft.com/office/word/2015/wordml/symex" xmlns:wpg="http://schemas.microsoft.com/office/word/2010/wordprocessingGroup" xmlns:wpi="http://schemas.microsoft.com/office/word/2010/wordprocessingInk" xmlns:wne="http://schemas.microsoft.com/office/word/2006/wordml" xmlns:wps="http://schemas.microsoft.com/office/word/2010/wordprocessingShape" mc:Ignorable="w14 w15 w16se wp14">
-  <w:abstractNum w:abstractNumId="0" w15:restartNumberingAfterBreak="0">
+<w:numbering xmlns:ve="http://schemas.openxmlformats.org/markup-compatibility/2006" xmlns:o="urn:schemas-microsoft-com:office:office" xmlns:r="http://schemas.openxmlformats.org/officeDocument/2006/relationships" xmlns:m="http://schemas.openxmlformats.org/officeDocument/2006/math" xmlns:v="urn:schemas-microsoft-com:vml" xmlns:wp="http://schemas.openxmlformats.org/drawingml/2006/wordprocessingDrawing" xmlns:w10="urn:schemas-microsoft-com:office:word" xmlns:w="http://schemas.openxmlformats.org/wordprocessingml/2006/main" xmlns:wne="http://schemas.microsoft.com/office/word/2006/wordml">
+  <w:abstractNum w:abstractNumId="0">
     <w:nsid w:val="08583D81"/>
     <w:multiLevelType w:val="hybridMultilevel"/>
     <w:tmpl w:val="5B7C2EDE"/>
@@ -5626,7 +5880,7 @@
 </file>
 
 <file path=word/styles.xml><?xml version="1.0" encoding="utf-8"?>
-<w:styles xmlns:mc="http://schemas.openxmlformats.org/markup-compatibility/2006" xmlns:r="http://schemas.openxmlformats.org/officeDocument/2006/relationships" xmlns:w="http://schemas.openxmlformats.org/wordprocessingml/2006/main" xmlns:w14="http://schemas.microsoft.com/office/word/2010/wordml" xmlns:w15="http://schemas.microsoft.com/office/word/2012/wordml" xmlns:w16se="http://schemas.microsoft.com/office/word/2015/wordml/symex" mc:Ignorable="w14 w15 w16se">
+<w:styles xmlns:r="http://schemas.openxmlformats.org/officeDocument/2006/relationships" xmlns:w="http://schemas.openxmlformats.org/wordprocessingml/2006/main">
   <w:docDefaults>
     <w:rPrDefault>
       <w:rPr>
@@ -5642,392 +5896,155 @@
       </w:pPr>
     </w:pPrDefault>
   </w:docDefaults>
-  <w:latentStyles w:defLockedState="0" w:defUIPriority="99" w:defSemiHidden="0" w:defUnhideWhenUsed="0" w:defQFormat="0" w:count="374">
-    <w:lsdException w:name="Normal" w:uiPriority="0" w:qFormat="1"/>
-    <w:lsdException w:name="heading 1" w:uiPriority="9" w:qFormat="1"/>
-    <w:lsdException w:name="heading 2" w:semiHidden="1" w:uiPriority="9" w:unhideWhenUsed="1" w:qFormat="1"/>
-    <w:lsdException w:name="heading 3" w:semiHidden="1" w:uiPriority="9" w:unhideWhenUsed="1" w:qFormat="1"/>
-    <w:lsdException w:name="heading 4" w:semiHidden="1" w:uiPriority="9" w:unhideWhenUsed="1" w:qFormat="1"/>
-    <w:lsdException w:name="heading 5" w:semiHidden="1" w:uiPriority="9" w:unhideWhenUsed="1" w:qFormat="1"/>
-    <w:lsdException w:name="heading 6" w:semiHidden="1" w:uiPriority="9" w:unhideWhenUsed="1" w:qFormat="1"/>
-    <w:lsdException w:name="heading 7" w:semiHidden="1" w:uiPriority="9" w:unhideWhenUsed="1" w:qFormat="1"/>
-    <w:lsdException w:name="heading 8" w:semiHidden="1" w:uiPriority="9" w:unhideWhenUsed="1" w:qFormat="1"/>
-    <w:lsdException w:name="heading 9" w:semiHidden="1" w:uiPriority="9" w:unhideWhenUsed="1" w:qFormat="1"/>
-    <w:lsdException w:name="index 1" w:semiHidden="1" w:unhideWhenUsed="1"/>
-    <w:lsdException w:name="index 2" w:semiHidden="1" w:unhideWhenUsed="1"/>
-    <w:lsdException w:name="index 3" w:semiHidden="1" w:unhideWhenUsed="1"/>
-    <w:lsdException w:name="index 4" w:semiHidden="1" w:unhideWhenUsed="1"/>
-    <w:lsdException w:name="index 5" w:semiHidden="1" w:unhideWhenUsed="1"/>
-    <w:lsdException w:name="index 6" w:semiHidden="1" w:unhideWhenUsed="1"/>
-    <w:lsdException w:name="index 7" w:semiHidden="1" w:unhideWhenUsed="1"/>
-    <w:lsdException w:name="index 8" w:semiHidden="1" w:unhideWhenUsed="1"/>
-    <w:lsdException w:name="index 9" w:semiHidden="1" w:unhideWhenUsed="1"/>
-    <w:lsdException w:name="toc 1" w:semiHidden="1" w:uiPriority="39" w:unhideWhenUsed="1"/>
-    <w:lsdException w:name="toc 2" w:semiHidden="1" w:uiPriority="39" w:unhideWhenUsed="1"/>
-    <w:lsdException w:name="toc 3" w:semiHidden="1" w:uiPriority="39" w:unhideWhenUsed="1"/>
-    <w:lsdException w:name="toc 4" w:semiHidden="1" w:uiPriority="39" w:unhideWhenUsed="1"/>
-    <w:lsdException w:name="toc 5" w:semiHidden="1" w:uiPriority="39" w:unhideWhenUsed="1"/>
-    <w:lsdException w:name="toc 6" w:semiHidden="1" w:uiPriority="39" w:unhideWhenUsed="1"/>
-    <w:lsdException w:name="toc 7" w:semiHidden="1" w:uiPriority="39" w:unhideWhenUsed="1"/>
-    <w:lsdException w:name="toc 8" w:semiHidden="1" w:uiPriority="39" w:unhideWhenUsed="1"/>
-    <w:lsdException w:name="toc 9" w:semiHidden="1" w:uiPriority="39" w:unhideWhenUsed="1"/>
-    <w:lsdException w:name="Normal Indent" w:semiHidden="1" w:unhideWhenUsed="1"/>
-    <w:lsdException w:name="footnote text" w:semiHidden="1" w:unhideWhenUsed="1"/>
-    <w:lsdException w:name="annotation text" w:semiHidden="1" w:unhideWhenUsed="1"/>
-    <w:lsdException w:name="header" w:semiHidden="1" w:unhideWhenUsed="1"/>
-    <w:lsdException w:name="footer" w:semiHidden="1" w:unhideWhenUsed="1"/>
-    <w:lsdException w:name="index heading" w:semiHidden="1" w:unhideWhenUsed="1"/>
-    <w:lsdException w:name="caption" w:semiHidden="1" w:uiPriority="35" w:unhideWhenUsed="1" w:qFormat="1"/>
-    <w:lsdException w:name="table of figures" w:semiHidden="1" w:unhideWhenUsed="1"/>
-    <w:lsdException w:name="envelope address" w:semiHidden="1" w:unhideWhenUsed="1"/>
-    <w:lsdException w:name="envelope return" w:semiHidden="1" w:unhideWhenUsed="1"/>
-    <w:lsdException w:name="footnote reference" w:semiHidden="1" w:unhideWhenUsed="1"/>
-    <w:lsdException w:name="annotation reference" w:semiHidden="1" w:unhideWhenUsed="1"/>
-    <w:lsdException w:name="line number" w:semiHidden="1" w:unhideWhenUsed="1"/>
-    <w:lsdException w:name="page number" w:semiHidden="1" w:unhideWhenUsed="1"/>
-    <w:lsdException w:name="endnote reference" w:semiHidden="1" w:unhideWhenUsed="1"/>
-    <w:lsdException w:name="endnote text" w:semiHidden="1" w:unhideWhenUsed="1"/>
-    <w:lsdException w:name="table of authorities" w:semiHidden="1" w:unhideWhenUsed="1"/>
-    <w:lsdException w:name="macro" w:semiHidden="1" w:unhideWhenUsed="1"/>
-    <w:lsdException w:name="toa heading" w:semiHidden="1" w:unhideWhenUsed="1"/>
-    <w:lsdException w:name="List" w:semiHidden="1" w:unhideWhenUsed="1"/>
-    <w:lsdException w:name="List Bullet" w:semiHidden="1" w:unhideWhenUsed="1"/>
-    <w:lsdException w:name="List Number" w:semiHidden="1" w:unhideWhenUsed="1"/>
-    <w:lsdException w:name="List 2" w:semiHidden="1" w:unhideWhenUsed="1"/>
-    <w:lsdException w:name="List 3" w:semiHidden="1" w:unhideWhenUsed="1"/>
-    <w:lsdException w:name="List 4" w:semiHidden="1" w:unhideWhenUsed="1"/>
-    <w:lsdException w:name="List 5" w:semiHidden="1" w:unhideWhenUsed="1"/>
-    <w:lsdException w:name="List Bullet 2" w:semiHidden="1" w:unhideWhenUsed="1"/>
-    <w:lsdException w:name="List Bullet 3" w:semiHidden="1" w:unhideWhenUsed="1"/>
-    <w:lsdException w:name="List Bullet 4" w:semiHidden="1" w:unhideWhenUsed="1"/>
-    <w:lsdException w:name="List Bullet 5" w:semiHidden="1" w:unhideWhenUsed="1"/>
-    <w:lsdException w:name="List Number 2" w:semiHidden="1" w:unhideWhenUsed="1"/>
-    <w:lsdException w:name="List Number 3" w:semiHidden="1" w:unhideWhenUsed="1"/>
-    <w:lsdException w:name="List Number 4" w:semiHidden="1" w:unhideWhenUsed="1"/>
-    <w:lsdException w:name="List Number 5" w:semiHidden="1" w:unhideWhenUsed="1"/>
-    <w:lsdException w:name="Title" w:uiPriority="10" w:qFormat="1"/>
-    <w:lsdException w:name="Closing" w:semiHidden="1" w:unhideWhenUsed="1"/>
-    <w:lsdException w:name="Signature" w:semiHidden="1" w:unhideWhenUsed="1"/>
-    <w:lsdException w:name="Default Paragraph Font" w:semiHidden="1" w:uiPriority="1" w:unhideWhenUsed="1"/>
-    <w:lsdException w:name="Body Text" w:semiHidden="1" w:unhideWhenUsed="1"/>
-    <w:lsdException w:name="Body Text Indent" w:semiHidden="1" w:unhideWhenUsed="1"/>
-    <w:lsdException w:name="List Continue" w:semiHidden="1" w:unhideWhenUsed="1"/>
-    <w:lsdException w:name="List Continue 2" w:semiHidden="1" w:unhideWhenUsed="1"/>
-    <w:lsdException w:name="List Continue 3" w:semiHidden="1" w:unhideWhenUsed="1"/>
-    <w:lsdException w:name="List Continue 4" w:semiHidden="1" w:unhideWhenUsed="1"/>
-    <w:lsdException w:name="List Continue 5" w:semiHidden="1" w:unhideWhenUsed="1"/>
-    <w:lsdException w:name="Message Header" w:semiHidden="1" w:unhideWhenUsed="1"/>
-    <w:lsdException w:name="Subtitle" w:uiPriority="11" w:qFormat="1"/>
-    <w:lsdException w:name="Salutation" w:semiHidden="1" w:unhideWhenUsed="1"/>
-    <w:lsdException w:name="Date" w:semiHidden="1" w:unhideWhenUsed="1"/>
-    <w:lsdException w:name="Body Text First Indent" w:semiHidden="1" w:unhideWhenUsed="1"/>
-    <w:lsdException w:name="Body Text First Indent 2" w:semiHidden="1" w:unhideWhenUsed="1"/>
-    <w:lsdException w:name="Note Heading" w:semiHidden="1" w:unhideWhenUsed="1"/>
-    <w:lsdException w:name="Body Text 2" w:semiHidden="1" w:unhideWhenUsed="1"/>
-    <w:lsdException w:name="Body Text 3" w:semiHidden="1" w:unhideWhenUsed="1"/>
-    <w:lsdException w:name="Body Text Indent 2" w:semiHidden="1" w:unhideWhenUsed="1"/>
-    <w:lsdException w:name="Body Text Indent 3" w:semiHidden="1" w:unhideWhenUsed="1"/>
-    <w:lsdException w:name="Block Text" w:semiHidden="1" w:unhideWhenUsed="1"/>
-    <w:lsdException w:name="Hyperlink" w:semiHidden="1" w:unhideWhenUsed="1"/>
-    <w:lsdException w:name="FollowedHyperlink" w:semiHidden="1" w:unhideWhenUsed="1"/>
-    <w:lsdException w:name="Strong" w:uiPriority="22" w:qFormat="1"/>
-    <w:lsdException w:name="Emphasis" w:uiPriority="20" w:qFormat="1"/>
-    <w:lsdException w:name="Document Map" w:semiHidden="1" w:unhideWhenUsed="1"/>
-    <w:lsdException w:name="Plain Text" w:semiHidden="1" w:unhideWhenUsed="1"/>
-    <w:lsdException w:name="E-mail Signature" w:semiHidden="1" w:unhideWhenUsed="1"/>
-    <w:lsdException w:name="HTML Top of Form" w:semiHidden="1" w:unhideWhenUsed="1"/>
-    <w:lsdException w:name="HTML Bottom of Form" w:semiHidden="1" w:unhideWhenUsed="1"/>
-    <w:lsdException w:name="Normal (Web)" w:semiHidden="1" w:unhideWhenUsed="1"/>
-    <w:lsdException w:name="HTML Acronym" w:semiHidden="1" w:unhideWhenUsed="1"/>
-    <w:lsdException w:name="HTML Address" w:semiHidden="1" w:unhideWhenUsed="1"/>
-    <w:lsdException w:name="HTML Cite" w:semiHidden="1" w:unhideWhenUsed="1"/>
-    <w:lsdException w:name="HTML Code" w:semiHidden="1" w:unhideWhenUsed="1"/>
-    <w:lsdException w:name="HTML Definition" w:semiHidden="1" w:unhideWhenUsed="1"/>
-    <w:lsdException w:name="HTML Keyboard" w:semiHidden="1" w:unhideWhenUsed="1"/>
-    <w:lsdException w:name="HTML Preformatted" w:semiHidden="1" w:unhideWhenUsed="1"/>
-    <w:lsdException w:name="HTML Sample" w:semiHidden="1" w:unhideWhenUsed="1"/>
-    <w:lsdException w:name="HTML Typewriter" w:semiHidden="1" w:unhideWhenUsed="1"/>
-    <w:lsdException w:name="HTML Variable" w:semiHidden="1" w:unhideWhenUsed="1"/>
-    <w:lsdException w:name="Normal Table" w:semiHidden="1" w:unhideWhenUsed="1"/>
-    <w:lsdException w:name="annotation subject" w:semiHidden="1" w:unhideWhenUsed="1"/>
-    <w:lsdException w:name="No List" w:semiHidden="1" w:unhideWhenUsed="1"/>
-    <w:lsdException w:name="Outline List 1" w:semiHidden="1" w:unhideWhenUsed="1"/>
-    <w:lsdException w:name="Outline List 2" w:semiHidden="1" w:unhideWhenUsed="1"/>
-    <w:lsdException w:name="Outline List 3" w:semiHidden="1" w:unhideWhenUsed="1"/>
-    <w:lsdException w:name="Table Simple 1" w:semiHidden="1" w:unhideWhenUsed="1"/>
-    <w:lsdException w:name="Table Simple 2" w:semiHidden="1" w:unhideWhenUsed="1"/>
-    <w:lsdException w:name="Table Simple 3" w:semiHidden="1" w:unhideWhenUsed="1"/>
-    <w:lsdException w:name="Table Classic 1" w:semiHidden="1" w:unhideWhenUsed="1"/>
-    <w:lsdException w:name="Table Classic 2" w:semiHidden="1" w:unhideWhenUsed="1"/>
-    <w:lsdException w:name="Table Classic 3" w:semiHidden="1" w:unhideWhenUsed="1"/>
-    <w:lsdException w:name="Table Classic 4" w:semiHidden="1" w:unhideWhenUsed="1"/>
-    <w:lsdException w:name="Table Colorful 1" w:semiHidden="1" w:unhideWhenUsed="1"/>
-    <w:lsdException w:name="Table Colorful 2" w:semiHidden="1" w:unhideWhenUsed="1"/>
-    <w:lsdException w:name="Table Colorful 3" w:semiHidden="1" w:unhideWhenUsed="1"/>
-    <w:lsdException w:name="Table Columns 1" w:semiHidden="1" w:unhideWhenUsed="1"/>
-    <w:lsdException w:name="Table Columns 2" w:semiHidden="1" w:unhideWhenUsed="1"/>
-    <w:lsdException w:name="Table Columns 3" w:semiHidden="1" w:unhideWhenUsed="1"/>
-    <w:lsdException w:name="Table Columns 4" w:semiHidden="1" w:unhideWhenUsed="1"/>
-    <w:lsdException w:name="Table Columns 5" w:semiHidden="1" w:unhideWhenUsed="1"/>
-    <w:lsdException w:name="Table Grid 1" w:semiHidden="1" w:unhideWhenUsed="1"/>
-    <w:lsdException w:name="Table Grid 2" w:semiHidden="1" w:unhideWhenUsed="1"/>
-    <w:lsdException w:name="Table Grid 3" w:semiHidden="1" w:unhideWhenUsed="1"/>
-    <w:lsdException w:name="Table Grid 4" w:semiHidden="1" w:unhideWhenUsed="1"/>
-    <w:lsdException w:name="Table Grid 5" w:semiHidden="1" w:unhideWhenUsed="1"/>
-    <w:lsdException w:name="Table Grid 6" w:semiHidden="1" w:unhideWhenUsed="1"/>
-    <w:lsdException w:name="Table Grid 7" w:semiHidden="1" w:unhideWhenUsed="1"/>
-    <w:lsdException w:name="Table Grid 8" w:semiHidden="1" w:unhideWhenUsed="1"/>
-    <w:lsdException w:name="Table List 1" w:semiHidden="1" w:unhideWhenUsed="1"/>
-    <w:lsdException w:name="Table List 2" w:semiHidden="1" w:unhideWhenUsed="1"/>
-    <w:lsdException w:name="Table List 3" w:semiHidden="1" w:unhideWhenUsed="1"/>
-    <w:lsdException w:name="Table List 4" w:semiHidden="1" w:unhideWhenUsed="1"/>
-    <w:lsdException w:name="Table List 5" w:semiHidden="1" w:unhideWhenUsed="1"/>
-    <w:lsdException w:name="Table List 6" w:semiHidden="1" w:unhideWhenUsed="1"/>
-    <w:lsdException w:name="Table List 7" w:semiHidden="1" w:unhideWhenUsed="1"/>
-    <w:lsdException w:name="Table List 8" w:semiHidden="1" w:unhideWhenUsed="1"/>
-    <w:lsdException w:name="Table 3D effects 1" w:semiHidden="1" w:unhideWhenUsed="1"/>
-    <w:lsdException w:name="Table 3D effects 2" w:semiHidden="1" w:unhideWhenUsed="1"/>
-    <w:lsdException w:name="Table 3D effects 3" w:semiHidden="1" w:unhideWhenUsed="1"/>
-    <w:lsdException w:name="Table Contemporary" w:semiHidden="1" w:unhideWhenUsed="1"/>
-    <w:lsdException w:name="Table Elegant" w:semiHidden="1" w:unhideWhenUsed="1"/>
-    <w:lsdException w:name="Table Professional" w:semiHidden="1" w:unhideWhenUsed="1"/>
-    <w:lsdException w:name="Table Subtle 1" w:semiHidden="1" w:unhideWhenUsed="1"/>
-    <w:lsdException w:name="Table Subtle 2" w:semiHidden="1" w:unhideWhenUsed="1"/>
-    <w:lsdException w:name="Table Web 1" w:semiHidden="1" w:unhideWhenUsed="1"/>
-    <w:lsdException w:name="Table Web 2" w:semiHidden="1" w:unhideWhenUsed="1"/>
-    <w:lsdException w:name="Table Web 3" w:semiHidden="1" w:unhideWhenUsed="1"/>
-    <w:lsdException w:name="Balloon Text" w:semiHidden="1" w:unhideWhenUsed="1"/>
-    <w:lsdException w:name="Table Grid" w:uiPriority="39"/>
-    <w:lsdException w:name="Table Theme" w:semiHidden="1" w:unhideWhenUsed="1"/>
-    <w:lsdException w:name="Placeholder Text" w:semiHidden="1"/>
-    <w:lsdException w:name="No Spacing" w:uiPriority="1" w:qFormat="1"/>
-    <w:lsdException w:name="Light Shading" w:uiPriority="60"/>
-    <w:lsdException w:name="Light List" w:uiPriority="61"/>
-    <w:lsdException w:name="Light Grid" w:uiPriority="62"/>
-    <w:lsdException w:name="Medium Shading 1" w:uiPriority="63"/>
-    <w:lsdException w:name="Medium Shading 2" w:uiPriority="64"/>
-    <w:lsdException w:name="Medium List 1" w:uiPriority="65"/>
-    <w:lsdException w:name="Medium List 2" w:uiPriority="66"/>
-    <w:lsdException w:name="Medium Grid 1" w:uiPriority="67"/>
-    <w:lsdException w:name="Medium Grid 2" w:uiPriority="68"/>
-    <w:lsdException w:name="Medium Grid 3" w:uiPriority="69"/>
-    <w:lsdException w:name="Dark List" w:uiPriority="70"/>
-    <w:lsdException w:name="Colorful Shading" w:uiPriority="71"/>
-    <w:lsdException w:name="Colorful List" w:uiPriority="72"/>
-    <w:lsdException w:name="Colorful Grid" w:uiPriority="73"/>
-    <w:lsdException w:name="Light Shading Accent 1" w:uiPriority="60"/>
-    <w:lsdException w:name="Light List Accent 1" w:uiPriority="61"/>
-    <w:lsdException w:name="Light Grid Accent 1" w:uiPriority="62"/>
-    <w:lsdException w:name="Medium Shading 1 Accent 1" w:uiPriority="63"/>
-    <w:lsdException w:name="Medium Shading 2 Accent 1" w:uiPriority="64"/>
-    <w:lsdException w:name="Medium List 1 Accent 1" w:uiPriority="65"/>
-    <w:lsdException w:name="Revision" w:semiHidden="1"/>
-    <w:lsdException w:name="List Paragraph" w:uiPriority="34" w:qFormat="1"/>
-    <w:lsdException w:name="Quote" w:uiPriority="29" w:qFormat="1"/>
-    <w:lsdException w:name="Intense Quote" w:uiPriority="30" w:qFormat="1"/>
-    <w:lsdException w:name="Medium List 2 Accent 1" w:uiPriority="66"/>
-    <w:lsdException w:name="Medium Grid 1 Accent 1" w:uiPriority="67"/>
-    <w:lsdException w:name="Medium Grid 2 Accent 1" w:uiPriority="68"/>
-    <w:lsdException w:name="Medium Grid 3 Accent 1" w:uiPriority="69"/>
-    <w:lsdException w:name="Dark List Accent 1" w:uiPriority="70"/>
-    <w:lsdException w:name="Colorful Shading Accent 1" w:uiPriority="71"/>
-    <w:lsdException w:name="Colorful List Accent 1" w:uiPriority="72"/>
-    <w:lsdException w:name="Colorful Grid Accent 1" w:uiPriority="73"/>
-    <w:lsdException w:name="Light Shading Accent 2" w:uiPriority="60"/>
-    <w:lsdException w:name="Light List Accent 2" w:uiPriority="61"/>
-    <w:lsdException w:name="Light Grid Accent 2" w:uiPriority="62"/>
-    <w:lsdException w:name="Medium Shading 1 Accent 2" w:uiPriority="63"/>
-    <w:lsdException w:name="Medium Shading 2 Accent 2" w:uiPriority="64"/>
-    <w:lsdException w:name="Medium List 1 Accent 2" w:uiPriority="65"/>
-    <w:lsdException w:name="Medium List 2 Accent 2" w:uiPriority="66"/>
-    <w:lsdException w:name="Medium Grid 1 Accent 2" w:uiPriority="67"/>
-    <w:lsdException w:name="Medium Grid 2 Accent 2" w:uiPriority="68"/>
-    <w:lsdException w:name="Medium Grid 3 Accent 2" w:uiPriority="69"/>
-    <w:lsdException w:name="Dark List Accent 2" w:uiPriority="70"/>
-    <w:lsdException w:name="Colorful Shading Accent 2" w:uiPriority="71"/>
-    <w:lsdException w:name="Colorful List Accent 2" w:uiPriority="72"/>
-    <w:lsdException w:name="Colorful Grid Accent 2" w:uiPriority="73"/>
-    <w:lsdException w:name="Light Shading Accent 3" w:uiPriority="60"/>
-    <w:lsdException w:name="Light List Accent 3" w:uiPriority="61"/>
-    <w:lsdException w:name="Light Grid Accent 3" w:uiPriority="62"/>
-    <w:lsdException w:name="Medium Shading 1 Accent 3" w:uiPriority="63"/>
-    <w:lsdException w:name="Medium Shading 2 Accent 3" w:uiPriority="64"/>
-    <w:lsdException w:name="Medium List 1 Accent 3" w:uiPriority="65"/>
-    <w:lsdException w:name="Medium List 2 Accent 3" w:uiPriority="66"/>
-    <w:lsdException w:name="Medium Grid 1 Accent 3" w:uiPriority="67"/>
-    <w:lsdException w:name="Medium Grid 2 Accent 3" w:uiPriority="68"/>
-    <w:lsdException w:name="Medium Grid 3 Accent 3" w:uiPriority="69"/>
-    <w:lsdException w:name="Dark List Accent 3" w:uiPriority="70"/>
-    <w:lsdException w:name="Colorful Shading Accent 3" w:uiPriority="71"/>
-    <w:lsdException w:name="Colorful List Accent 3" w:uiPriority="72"/>
-    <w:lsdException w:name="Colorful Grid Accent 3" w:uiPriority="73"/>
-    <w:lsdException w:name="Light Shading Accent 4" w:uiPriority="60"/>
-    <w:lsdException w:name="Light List Accent 4" w:uiPriority="61"/>
-    <w:lsdException w:name="Light Grid Accent 4" w:uiPriority="62"/>
-    <w:lsdException w:name="Medium Shading 1 Accent 4" w:uiPriority="63"/>
-    <w:lsdException w:name="Medium Shading 2 Accent 4" w:uiPriority="64"/>
-    <w:lsdException w:name="Medium List 1 Accent 4" w:uiPriority="65"/>
-    <w:lsdException w:name="Medium List 2 Accent 4" w:uiPriority="66"/>
-    <w:lsdException w:name="Medium Grid 1 Accent 4" w:uiPriority="67"/>
-    <w:lsdException w:name="Medium Grid 2 Accent 4" w:uiPriority="68"/>
-    <w:lsdException w:name="Medium Grid 3 Accent 4" w:uiPriority="69"/>
-    <w:lsdException w:name="Dark List Accent 4" w:uiPriority="70"/>
-    <w:lsdException w:name="Colorful Shading Accent 4" w:uiPriority="71"/>
-    <w:lsdException w:name="Colorful List Accent 4" w:uiPriority="72"/>
-    <w:lsdException w:name="Colorful Grid Accent 4" w:uiPriority="73"/>
-    <w:lsdException w:name="Light Shading Accent 5" w:uiPriority="60"/>
-    <w:lsdException w:name="Light List Accent 5" w:uiPriority="61"/>
-    <w:lsdException w:name="Light Grid Accent 5" w:uiPriority="62"/>
-    <w:lsdException w:name="Medium Shading 1 Accent 5" w:uiPriority="63"/>
-    <w:lsdException w:name="Medium Shading 2 Accent 5" w:uiPriority="64"/>
-    <w:lsdException w:name="Medium List 1 Accent 5" w:uiPriority="65"/>
-    <w:lsdException w:name="Medium List 2 Accent 5" w:uiPriority="66"/>
-    <w:lsdException w:name="Medium Grid 1 Accent 5" w:uiPriority="67"/>
-    <w:lsdException w:name="Medium Grid 2 Accent 5" w:uiPriority="68"/>
-    <w:lsdException w:name="Medium Grid 3 Accent 5" w:uiPriority="69"/>
-    <w:lsdException w:name="Dark List Accent 5" w:uiPriority="70"/>
-    <w:lsdException w:name="Colorful Shading Accent 5" w:uiPriority="71"/>
-    <w:lsdException w:name="Colorful List Accent 5" w:uiPriority="72"/>
-    <w:lsdException w:name="Colorful Grid Accent 5" w:uiPriority="73"/>
-    <w:lsdException w:name="Light Shading Accent 6" w:uiPriority="60"/>
-    <w:lsdException w:name="Light List Accent 6" w:uiPriority="61"/>
-    <w:lsdException w:name="Light Grid Accent 6" w:uiPriority="62"/>
-    <w:lsdException w:name="Medium Shading 1 Accent 6" w:uiPriority="63"/>
-    <w:lsdException w:name="Medium Shading 2 Accent 6" w:uiPriority="64"/>
-    <w:lsdException w:name="Medium List 1 Accent 6" w:uiPriority="65"/>
-    <w:lsdException w:name="Medium List 2 Accent 6" w:uiPriority="66"/>
-    <w:lsdException w:name="Medium Grid 1 Accent 6" w:uiPriority="67"/>
-    <w:lsdException w:name="Medium Grid 2 Accent 6" w:uiPriority="68"/>
-    <w:lsdException w:name="Medium Grid 3 Accent 6" w:uiPriority="69"/>
-    <w:lsdException w:name="Dark List Accent 6" w:uiPriority="70"/>
-    <w:lsdException w:name="Colorful Shading Accent 6" w:uiPriority="71"/>
-    <w:lsdException w:name="Colorful List Accent 6" w:uiPriority="72"/>
-    <w:lsdException w:name="Colorful Grid Accent 6" w:uiPriority="73"/>
-    <w:lsdException w:name="Subtle Emphasis" w:uiPriority="19" w:qFormat="1"/>
-    <w:lsdException w:name="Intense Emphasis" w:uiPriority="21" w:qFormat="1"/>
-    <w:lsdException w:name="Subtle Reference" w:uiPriority="31" w:qFormat="1"/>
-    <w:lsdException w:name="Intense Reference" w:uiPriority="32" w:qFormat="1"/>
-    <w:lsdException w:name="Book Title" w:uiPriority="33" w:qFormat="1"/>
-    <w:lsdException w:name="Bibliography" w:semiHidden="1" w:uiPriority="37" w:unhideWhenUsed="1"/>
-    <w:lsdException w:name="TOC Heading" w:semiHidden="1" w:uiPriority="39" w:unhideWhenUsed="1" w:qFormat="1"/>
-    <w:lsdException w:name="Plain Table 1" w:uiPriority="41"/>
-    <w:lsdException w:name="Plain Table 2" w:uiPriority="42"/>
-    <w:lsdException w:name="Plain Table 3" w:uiPriority="43"/>
-    <w:lsdException w:name="Plain Table 4" w:uiPriority="44"/>
-    <w:lsdException w:name="Plain Table 5" w:uiPriority="45"/>
-    <w:lsdException w:name="Grid Table Light" w:uiPriority="40"/>
-    <w:lsdException w:name="Grid Table 1 Light" w:uiPriority="46"/>
-    <w:lsdException w:name="Grid Table 2" w:uiPriority="47"/>
-    <w:lsdException w:name="Grid Table 3" w:uiPriority="48"/>
-    <w:lsdException w:name="Grid Table 4" w:uiPriority="49"/>
-    <w:lsdException w:name="Grid Table 5 Dark" w:uiPriority="50"/>
-    <w:lsdException w:name="Grid Table 6 Colorful" w:uiPriority="51"/>
-    <w:lsdException w:name="Grid Table 7 Colorful" w:uiPriority="52"/>
-    <w:lsdException w:name="Grid Table 1 Light Accent 1" w:uiPriority="46"/>
-    <w:lsdException w:name="Grid Table 2 Accent 1" w:uiPriority="47"/>
-    <w:lsdException w:name="Grid Table 3 Accent 1" w:uiPriority="48"/>
-    <w:lsdException w:name="Grid Table 4 Accent 1" w:uiPriority="49"/>
-    <w:lsdException w:name="Grid Table 5 Dark Accent 1" w:uiPriority="50"/>
-    <w:lsdException w:name="Grid Table 6 Colorful Accent 1" w:uiPriority="51"/>
-    <w:lsdException w:name="Grid Table 7 Colorful Accent 1" w:uiPriority="52"/>
-    <w:lsdException w:name="Grid Table 1 Light Accent 2" w:uiPriority="46"/>
-    <w:lsdException w:name="Grid Table 2 Accent 2" w:uiPriority="47"/>
-    <w:lsdException w:name="Grid Table 3 Accent 2" w:uiPriority="48"/>
-    <w:lsdException w:name="Grid Table 4 Accent 2" w:uiPriority="49"/>
-    <w:lsdException w:name="Grid Table 5 Dark Accent 2" w:uiPriority="50"/>
-    <w:lsdException w:name="Grid Table 6 Colorful Accent 2" w:uiPriority="51"/>
-    <w:lsdException w:name="Grid Table 7 Colorful Accent 2" w:uiPriority="52"/>
-    <w:lsdException w:name="Grid Table 1 Light Accent 3" w:uiPriority="46"/>
-    <w:lsdException w:name="Grid Table 2 Accent 3" w:uiPriority="47"/>
-    <w:lsdException w:name="Grid Table 3 Accent 3" w:uiPriority="48"/>
-    <w:lsdException w:name="Grid Table 4 Accent 3" w:uiPriority="49"/>
-    <w:lsdException w:name="Grid Table 5 Dark Accent 3" w:uiPriority="50"/>
-    <w:lsdException w:name="Grid Table 6 Colorful Accent 3" w:uiPriority="51"/>
-    <w:lsdException w:name="Grid Table 7 Colorful Accent 3" w:uiPriority="52"/>
-    <w:lsdException w:name="Grid Table 1 Light Accent 4" w:uiPriority="46"/>
-    <w:lsdException w:name="Grid Table 2 Accent 4" w:uiPriority="47"/>
-    <w:lsdException w:name="Grid Table 3 Accent 4" w:uiPriority="48"/>
-    <w:lsdException w:name="Grid Table 4 Accent 4" w:uiPriority="49"/>
-    <w:lsdException w:name="Grid Table 5 Dark Accent 4" w:uiPriority="50"/>
-    <w:lsdException w:name="Grid Table 6 Colorful Accent 4" w:uiPriority="51"/>
-    <w:lsdException w:name="Grid Table 7 Colorful Accent 4" w:uiPriority="52"/>
-    <w:lsdException w:name="Grid Table 1 Light Accent 5" w:uiPriority="46"/>
-    <w:lsdException w:name="Grid Table 2 Accent 5" w:uiPriority="47"/>
-    <w:lsdException w:name="Grid Table 3 Accent 5" w:uiPriority="48"/>
-    <w:lsdException w:name="Grid Table 4 Accent 5" w:uiPriority="49"/>
-    <w:lsdException w:name="Grid Table 5 Dark Accent 5" w:uiPriority="50"/>
-    <w:lsdException w:name="Grid Table 6 Colorful Accent 5" w:uiPriority="51"/>
-    <w:lsdException w:name="Grid Table 7 Colorful Accent 5" w:uiPriority="52"/>
-    <w:lsdException w:name="Grid Table 1 Light Accent 6" w:uiPriority="46"/>
-    <w:lsdException w:name="Grid Table 2 Accent 6" w:uiPriority="47"/>
-    <w:lsdException w:name="Grid Table 3 Accent 6" w:uiPriority="48"/>
-    <w:lsdException w:name="Grid Table 4 Accent 6" w:uiPriority="49"/>
-    <w:lsdException w:name="Grid Table 5 Dark Accent 6" w:uiPriority="50"/>
-    <w:lsdException w:name="Grid Table 6 Colorful Accent 6" w:uiPriority="51"/>
-    <w:lsdException w:name="Grid Table 7 Colorful Accent 6" w:uiPriority="52"/>
-    <w:lsdException w:name="List Table 1 Light" w:uiPriority="46"/>
-    <w:lsdException w:name="List Table 2" w:uiPriority="47"/>
-    <w:lsdException w:name="List Table 3" w:uiPriority="48"/>
-    <w:lsdException w:name="List Table 4" w:uiPriority="49"/>
-    <w:lsdException w:name="List Table 5 Dark" w:uiPriority="50"/>
-    <w:lsdException w:name="List Table 6 Colorful" w:uiPriority="51"/>
-    <w:lsdException w:name="List Table 7 Colorful" w:uiPriority="52"/>
-    <w:lsdException w:name="List Table 1 Light Accent 1" w:uiPriority="46"/>
-    <w:lsdException w:name="List Table 2 Accent 1" w:uiPriority="47"/>
-    <w:lsdException w:name="List Table 3 Accent 1" w:uiPriority="48"/>
-    <w:lsdException w:name="List Table 4 Accent 1" w:uiPriority="49"/>
-    <w:lsdException w:name="List Table 5 Dark Accent 1" w:uiPriority="50"/>
-    <w:lsdException w:name="List Table 6 Colorful Accent 1" w:uiPriority="51"/>
-    <w:lsdException w:name="List Table 7 Colorful Accent 1" w:uiPriority="52"/>
-    <w:lsdException w:name="List Table 1 Light Accent 2" w:uiPriority="46"/>
-    <w:lsdException w:name="List Table 2 Accent 2" w:uiPriority="47"/>
-    <w:lsdException w:name="List Table 3 Accent 2" w:uiPriority="48"/>
-    <w:lsdException w:name="List Table 4 Accent 2" w:uiPriority="49"/>
-    <w:lsdException w:name="List Table 5 Dark Accent 2" w:uiPriority="50"/>
-    <w:lsdException w:name="List Table 6 Colorful Accent 2" w:uiPriority="51"/>
-    <w:lsdException w:name="List Table 7 Colorful Accent 2" w:uiPriority="52"/>
-    <w:lsdException w:name="List Table 1 Light Accent 3" w:uiPriority="46"/>
-    <w:lsdException w:name="List Table 2 Accent 3" w:uiPriority="47"/>
-    <w:lsdException w:name="List Table 3 Accent 3" w:uiPriority="48"/>
-    <w:lsdException w:name="List Table 4 Accent 3" w:uiPriority="49"/>
-    <w:lsdException w:name="List Table 5 Dark Accent 3" w:uiPriority="50"/>
-    <w:lsdException w:name="List Table 6 Colorful Accent 3" w:uiPriority="51"/>
-    <w:lsdException w:name="List Table 7 Colorful Accent 3" w:uiPriority="52"/>
-    <w:lsdException w:name="List Table 1 Light Accent 4" w:uiPriority="46"/>
-    <w:lsdException w:name="List Table 2 Accent 4" w:uiPriority="47"/>
-    <w:lsdException w:name="List Table 3 Accent 4" w:uiPriority="48"/>
-    <w:lsdException w:name="List Table 4 Accent 4" w:uiPriority="49"/>
-    <w:lsdException w:name="List Table 5 Dark Accent 4" w:uiPriority="50"/>
-    <w:lsdException w:name="List Table 6 Colorful Accent 4" w:uiPriority="51"/>
-    <w:lsdException w:name="List Table 7 Colorful Accent 4" w:uiPriority="52"/>
-    <w:lsdException w:name="List Table 1 Light Accent 5" w:uiPriority="46"/>
-    <w:lsdException w:name="List Table 2 Accent 5" w:uiPriority="47"/>
-    <w:lsdException w:name="List Table 3 Accent 5" w:uiPriority="48"/>
-    <w:lsdException w:name="List Table 4 Accent 5" w:uiPriority="49"/>
-    <w:lsdException w:name="List Table 5 Dark Accent 5" w:uiPriority="50"/>
-    <w:lsdException w:name="List Table 6 Colorful Accent 5" w:uiPriority="51"/>
-    <w:lsdException w:name="List Table 7 Colorful Accent 5" w:uiPriority="52"/>
-    <w:lsdException w:name="List Table 1 Light Accent 6" w:uiPriority="46"/>
-    <w:lsdException w:name="List Table 2 Accent 6" w:uiPriority="47"/>
-    <w:lsdException w:name="List Table 3 Accent 6" w:uiPriority="48"/>
-    <w:lsdException w:name="List Table 4 Accent 6" w:uiPriority="49"/>
-    <w:lsdException w:name="List Table 5 Dark Accent 6" w:uiPriority="50"/>
-    <w:lsdException w:name="List Table 6 Colorful Accent 6" w:uiPriority="51"/>
-    <w:lsdException w:name="List Table 7 Colorful Accent 6" w:uiPriority="52"/>
-    <w:lsdException w:name="Mention" w:semiHidden="1" w:unhideWhenUsed="1"/>
-    <w:lsdException w:name="Smart Hyperlink" w:semiHidden="1" w:unhideWhenUsed="1"/>
-    <w:lsdException w:name="Hashtag" w:semiHidden="1" w:unhideWhenUsed="1"/>
+  <w:latentStyles w:defLockedState="0" w:defUIPriority="99" w:defSemiHidden="1" w:defUnhideWhenUsed="1" w:defQFormat="0" w:count="267">
+    <w:lsdException w:name="Normal" w:semiHidden="0" w:uiPriority="0" w:unhideWhenUsed="0" w:qFormat="1"/>
+    <w:lsdException w:name="heading 1" w:semiHidden="0" w:uiPriority="9" w:unhideWhenUsed="0" w:qFormat="1"/>
+    <w:lsdException w:name="heading 2" w:uiPriority="9" w:qFormat="1"/>
+    <w:lsdException w:name="heading 3" w:uiPriority="9" w:qFormat="1"/>
+    <w:lsdException w:name="heading 4" w:uiPriority="9" w:qFormat="1"/>
+    <w:lsdException w:name="heading 5" w:uiPriority="9" w:qFormat="1"/>
+    <w:lsdException w:name="heading 6" w:uiPriority="9" w:qFormat="1"/>
+    <w:lsdException w:name="heading 7" w:uiPriority="9" w:qFormat="1"/>
+    <w:lsdException w:name="heading 8" w:uiPriority="9" w:qFormat="1"/>
+    <w:lsdException w:name="heading 9" w:uiPriority="9" w:qFormat="1"/>
+    <w:lsdException w:name="toc 1" w:uiPriority="39"/>
+    <w:lsdException w:name="toc 2" w:uiPriority="39"/>
+    <w:lsdException w:name="toc 3" w:uiPriority="39"/>
+    <w:lsdException w:name="toc 4" w:uiPriority="39"/>
+    <w:lsdException w:name="toc 5" w:uiPriority="39"/>
+    <w:lsdException w:name="toc 6" w:uiPriority="39"/>
+    <w:lsdException w:name="toc 7" w:uiPriority="39"/>
+    <w:lsdException w:name="toc 8" w:uiPriority="39"/>
+    <w:lsdException w:name="toc 9" w:uiPriority="39"/>
+    <w:lsdException w:name="caption" w:uiPriority="35" w:qFormat="1"/>
+    <w:lsdException w:name="Title" w:semiHidden="0" w:uiPriority="10" w:unhideWhenUsed="0" w:qFormat="1"/>
+    <w:lsdException w:name="Default Paragraph Font" w:uiPriority="1"/>
+    <w:lsdException w:name="Subtitle" w:semiHidden="0" w:uiPriority="11" w:unhideWhenUsed="0" w:qFormat="1"/>
+    <w:lsdException w:name="Strong" w:semiHidden="0" w:uiPriority="22" w:unhideWhenUsed="0" w:qFormat="1"/>
+    <w:lsdException w:name="Emphasis" w:semiHidden="0" w:uiPriority="20" w:unhideWhenUsed="0" w:qFormat="1"/>
+    <w:lsdException w:name="Table Grid" w:semiHidden="0" w:uiPriority="39" w:unhideWhenUsed="0"/>
+    <w:lsdException w:name="Placeholder Text" w:unhideWhenUsed="0"/>
+    <w:lsdException w:name="No Spacing" w:semiHidden="0" w:uiPriority="1" w:unhideWhenUsed="0" w:qFormat="1"/>
+    <w:lsdException w:name="Light Shading" w:semiHidden="0" w:uiPriority="60" w:unhideWhenUsed="0"/>
+    <w:lsdException w:name="Light List" w:semiHidden="0" w:uiPriority="61" w:unhideWhenUsed="0"/>
+    <w:lsdException w:name="Light Grid" w:semiHidden="0" w:uiPriority="62" w:unhideWhenUsed="0"/>
+    <w:lsdException w:name="Medium Shading 1" w:semiHidden="0" w:uiPriority="63" w:unhideWhenUsed="0"/>
+    <w:lsdException w:name="Medium Shading 2" w:semiHidden="0" w:uiPriority="64" w:unhideWhenUsed="0"/>
+    <w:lsdException w:name="Medium List 1" w:semiHidden="0" w:uiPriority="65" w:unhideWhenUsed="0"/>
+    <w:lsdException w:name="Medium List 2" w:semiHidden="0" w:uiPriority="66" w:unhideWhenUsed="0"/>
+    <w:lsdException w:name="Medium Grid 1" w:semiHidden="0" w:uiPriority="67" w:unhideWhenUsed="0"/>
+    <w:lsdException w:name="Medium Grid 2" w:semiHidden="0" w:uiPriority="68" w:unhideWhenUsed="0"/>
+    <w:lsdException w:name="Medium Grid 3" w:semiHidden="0" w:uiPriority="69" w:unhideWhenUsed="0"/>
+    <w:lsdException w:name="Dark List" w:semiHidden="0" w:uiPriority="70" w:unhideWhenUsed="0"/>
+    <w:lsdException w:name="Colorful Shading" w:semiHidden="0" w:uiPriority="71" w:unhideWhenUsed="0"/>
+    <w:lsdException w:name="Colorful List" w:semiHidden="0" w:uiPriority="72" w:unhideWhenUsed="0"/>
+    <w:lsdException w:name="Colorful Grid" w:semiHidden="0" w:uiPriority="73" w:unhideWhenUsed="0"/>
+    <w:lsdException w:name="Light Shading Accent 1" w:semiHidden="0" w:uiPriority="60" w:unhideWhenUsed="0"/>
+    <w:lsdException w:name="Light List Accent 1" w:semiHidden="0" w:uiPriority="61" w:unhideWhenUsed="0"/>
+    <w:lsdException w:name="Light Grid Accent 1" w:semiHidden="0" w:uiPriority="62" w:unhideWhenUsed="0"/>
+    <w:lsdException w:name="Medium Shading 1 Accent 1" w:semiHidden="0" w:uiPriority="63" w:unhideWhenUsed="0"/>
+    <w:lsdException w:name="Medium Shading 2 Accent 1" w:semiHidden="0" w:uiPriority="64" w:unhideWhenUsed="0"/>
+    <w:lsdException w:name="Medium List 1 Accent 1" w:semiHidden="0" w:uiPriority="65" w:unhideWhenUsed="0"/>
+    <w:lsdException w:name="Revision" w:unhideWhenUsed="0"/>
+    <w:lsdException w:name="List Paragraph" w:semiHidden="0" w:uiPriority="34" w:unhideWhenUsed="0" w:qFormat="1"/>
+    <w:lsdException w:name="Quote" w:semiHidden="0" w:uiPriority="29" w:unhideWhenUsed="0" w:qFormat="1"/>
+    <w:lsdException w:name="Intense Quote" w:semiHidden="0" w:uiPriority="30" w:unhideWhenUsed="0" w:qFormat="1"/>
+    <w:lsdException w:name="Medium List 2 Accent 1" w:semiHidden="0" w:uiPriority="66" w:unhideWhenUsed="0"/>
+    <w:lsdException w:name="Medium Grid 1 Accent 1" w:semiHidden="0" w:uiPriority="67" w:unhideWhenUsed="0"/>
+    <w:lsdException w:name="Medium Grid 2 Accent 1" w:semiHidden="0" w:uiPriority="68" w:unhideWhenUsed="0"/>
+    <w:lsdException w:name="Medium Grid 3 Accent 1" w:semiHidden="0" w:uiPriority="69" w:unhideWhenUsed="0"/>
+    <w:lsdException w:name="Dark List Accent 1" w:semiHidden="0" w:uiPriority="70" w:unhideWhenUsed="0"/>
+    <w:lsdException w:name="Colorful Shading Accent 1" w:semiHidden="0" w:uiPriority="71" w:unhideWhenUsed="0"/>
+    <w:lsdException w:name="Colorful List Accent 1" w:semiHidden="0" w:uiPriority="72" w:unhideWhenUsed="0"/>
+    <w:lsdException w:name="Colorful Grid Accent 1" w:semiHidden="0" w:uiPriority="73" w:unhideWhenUsed="0"/>
+    <w:lsdException w:name="Light Shading Accent 2" w:semiHidden="0" w:uiPriority="60" w:unhideWhenUsed="0"/>
+    <w:lsdException w:name="Light List Accent 2" w:semiHidden="0" w:uiPriority="61" w:unhideWhenUsed="0"/>
+    <w:lsdException w:name="Light Grid Accent 2" w:semiHidden="0" w:uiPriority="62" w:unhideWhenUsed="0"/>
+    <w:lsdException w:name="Medium Shading 1 Accent 2" w:semiHidden="0" w:uiPriority="63" w:unhideWhenUsed="0"/>
+    <w:lsdException w:name="Medium Shading 2 Accent 2" w:semiHidden="0" w:uiPriority="64" w:unhideWhenUsed="0"/>
+    <w:lsdException w:name="Medium List 1 Accent 2" w:semiHidden="0" w:uiPriority="65" w:unhideWhenUsed="0"/>
+    <w:lsdException w:name="Medium List 2 Accent 2" w:semiHidden="0" w:uiPriority="66" w:unhideWhenUsed="0"/>
+    <w:lsdException w:name="Medium Grid 1 Accent 2" w:semiHidden="0" w:uiPriority="67" w:unhideWhenUsed="0"/>
+    <w:lsdException w:name="Medium Grid 2 Accent 2" w:semiHidden="0" w:uiPriority="68" w:unhideWhenUsed="0"/>
+    <w:lsdException w:name="Medium Grid 3 Accent 2" w:semiHidden="0" w:uiPriority="69" w:unhideWhenUsed="0"/>
+    <w:lsdException w:name="Dark List Accent 2" w:semiHidden="0" w:uiPriority="70" w:unhideWhenUsed="0"/>
+    <w:lsdException w:name="Colorful Shading Accent 2" w:semiHidden="0" w:uiPriority="71" w:unhideWhenUsed="0"/>
+    <w:lsdException w:name="Colorful List Accent 2" w:semiHidden="0" w:uiPriority="72" w:unhideWhenUsed="0"/>
+    <w:lsdException w:name="Colorful Grid Accent 2" w:semiHidden="0" w:uiPriority="73" w:unhideWhenUsed="0"/>
+    <w:lsdException w:name="Light Shading Accent 3" w:semiHidden="0" w:uiPriority="60" w:unhideWhenUsed="0"/>
+    <w:lsdException w:name="Light List Accent 3" w:semiHidden="0" w:uiPriority="61" w:unhideWhenUsed="0"/>
+    <w:lsdException w:name="Light Grid Accent 3" w:semiHidden="0" w:uiPriority="62" w:unhideWhenUsed="0"/>
+    <w:lsdException w:name="Medium Shading 1 Accent 3" w:semiHidden="0" w:uiPriority="63" w:unhideWhenUsed="0"/>
+    <w:lsdException w:name="Medium Shading 2 Accent 3" w:semiHidden="0" w:uiPriority="64" w:unhideWhenUsed="0"/>
+    <w:lsdException w:name="Medium List 1 Accent 3" w:semiHidden="0" w:uiPriority="65" w:unhideWhenUsed="0"/>
+    <w:lsdException w:name="Medium List 2 Accent 3" w:semiHidden="0" w:uiPriority="66" w:unhideWhenUsed="0"/>
+    <w:lsdException w:name="Medium Grid 1 Accent 3" w:semiHidden="0" w:uiPriority="67" w:unhideWhenUsed="0"/>
+    <w:lsdException w:name="Medium Grid 2 Accent 3" w:semiHidden="0" w:uiPriority="68" w:unhideWhenUsed="0"/>
+    <w:lsdException w:name="Medium Grid 3 Accent 3" w:semiHidden="0" w:uiPriority="69" w:unhideWhenUsed="0"/>
+    <w:lsdException w:name="Dark List Accent 3" w:semiHidden="0" w:uiPriority="70" w:unhideWhenUsed="0"/>
+    <w:lsdException w:name="Colorful Shading Accent 3" w:semiHidden="0" w:uiPriority="71" w:unhideWhenUsed="0"/>
+    <w:lsdException w:name="Colorful List Accent 3" w:semiHidden="0" w:uiPriority="72" w:unhideWhenUsed="0"/>
+    <w:lsdException w:name="Colorful Grid Accent 3" w:semiHidden="0" w:uiPriority="73" w:unhideWhenUsed="0"/>
+    <w:lsdException w:name="Light Shading Accent 4" w:semiHidden="0" w:uiPriority="60" w:unhideWhenUsed="0"/>
+    <w:lsdException w:name="Light List Accent 4" w:semiHidden="0" w:uiPriority="61" w:unhideWhenUsed="0"/>
+    <w:lsdException w:name="Light Grid Accent 4" w:semiHidden="0" w:uiPriority="62" w:unhideWhenUsed="0"/>
+    <w:lsdException w:name="Medium Shading 1 Accent 4" w:semiHidden="0" w:uiPriority="63" w:unhideWhenUsed="0"/>
+    <w:lsdException w:name="Medium Shading 2 Accent 4" w:semiHidden="0" w:uiPriority="64" w:unhideWhenUsed="0"/>
+    <w:lsdException w:name="Medium List 1 Accent 4" w:semiHidden="0" w:uiPriority="65" w:unhideWhenUsed="0"/>
+    <w:lsdException w:name="Medium List 2 Accent 4" w:semiHidden="0" w:uiPriority="66" w:unhideWhenUsed="0"/>
+    <w:lsdException w:name="Medium Grid 1 Accent 4" w:semiHidden="0" w:uiPriority="67" w:unhideWhenUsed="0"/>
+    <w:lsdException w:name="Medium Grid 2 Accent 4" w:semiHidden="0" w:uiPriority="68" w:unhideWhenUsed="0"/>
+    <w:lsdException w:name="Medium Grid 3 Accent 4" w:semiHidden="0" w:uiPriority="69" w:unhideWhenUsed="0"/>
+    <w:lsdException w:name="Dark List Accent 4" w:semiHidden="0" w:uiPriority="70" w:unhideWhenUsed="0"/>
+    <w:lsdException w:name="Colorful Shading Accent 4" w:semiHidden="0" w:uiPriority="71" w:unhideWhenUsed="0"/>
+    <w:lsdException w:name="Colorful List Accent 4" w:semiHidden="0" w:uiPriority="72" w:unhideWhenUsed="0"/>
+    <w:lsdException w:name="Colorful Grid Accent 4" w:semiHidden="0" w:uiPriority="73" w:unhideWhenUsed="0"/>
+    <w:lsdException w:name="Light Shading Accent 5" w:semiHidden="0" w:uiPriority="60" w:unhideWhenUsed="0"/>
+    <w:lsdException w:name="Light List Accent 5" w:semiHidden="0" w:uiPriority="61" w:unhideWhenUsed="0"/>
+    <w:lsdException w:name="Light Grid Accent 5" w:semiHidden="0" w:uiPriority="62" w:unhideWhenUsed="0"/>
+    <w:lsdException w:name="Medium Shading 1 Accent 5" w:semiHidden="0" w:uiPriority="63" w:unhideWhenUsed="0"/>
+    <w:lsdException w:name="Medium Shading 2 Accent 5" w:semiHidden="0" w:uiPriority="64" w:unhideWhenUsed="0"/>
+    <w:lsdException w:name="Medium List 1 Accent 5" w:semiHidden="0" w:uiPriority="65" w:unhideWhenUsed="0"/>
+    <w:lsdException w:name="Medium List 2 Accent 5" w:semiHidden="0" w:uiPriority="66" w:unhideWhenUsed="0"/>
+    <w:lsdException w:name="Medium Grid 1 Accent 5" w:semiHidden="0" w:uiPriority="67" w:unhideWhenUsed="0"/>
+    <w:lsdException w:name="Medium Grid 2 Accent 5" w:semiHidden="0" w:uiPriority="68" w:unhideWhenUsed="0"/>
+    <w:lsdException w:name="Medium Grid 3 Accent 5" w:semiHidden="0" w:uiPriority="69" w:unhideWhenUsed="0"/>
+    <w:lsdException w:name="Dark List Accent 5" w:semiHidden="0" w:uiPriority="70" w:unhideWhenUsed="0"/>
+    <w:lsdException w:name="Colorful Shading Accent 5" w:semiHidden="0" w:uiPriority="71" w:unhideWhenUsed="0"/>
+    <w:lsdException w:name="Colorful List Accent 5" w:semiHidden="0" w:uiPriority="72" w:unhideWhenUsed="0"/>
+    <w:lsdException w:name="Colorful Grid Accent 5" w:semiHidden="0" w:uiPriority="73" w:unhideWhenUsed="0"/>
+    <w:lsdException w:name="Light Shading Accent 6" w:semiHidden="0" w:uiPriority="60" w:unhideWhenUsed="0"/>
+    <w:lsdException w:name="Light List Accent 6" w:semiHidden="0" w:uiPriority="61" w:unhideWhenUsed="0"/>
+    <w:lsdException w:name="Light Grid Accent 6" w:semiHidden="0" w:uiPriority="62" w:unhideWhenUsed="0"/>
+    <w:lsdException w:name="Medium Shading 1 Accent 6" w:semiHidden="0" w:uiPriority="63" w:unhideWhenUsed="0"/>
+    <w:lsdException w:name="Medium Shading 2 Accent 6" w:semiHidden="0" w:uiPriority="64" w:unhideWhenUsed="0"/>
+    <w:lsdException w:name="Medium List 1 Accent 6" w:semiHidden="0" w:uiPriority="65" w:unhideWhenUsed="0"/>
+    <w:lsdException w:name="Medium List 2 Accent 6" w:semiHidden="0" w:uiPriority="66" w:unhideWhenUsed="0"/>
+    <w:lsdException w:name="Medium Grid 1 Accent 6" w:semiHidden="0" w:uiPriority="67" w:unhideWhenUsed="0"/>
+    <w:lsdException w:name="Medium Grid 2 Accent 6" w:semiHidden="0" w:uiPriority="68" w:unhideWhenUsed="0"/>
+    <w:lsdException w:name="Medium Grid 3 Accent 6" w:semiHidden="0" w:uiPriority="69" w:unhideWhenUsed="0"/>
+    <w:lsdException w:name="Dark List Accent 6" w:semiHidden="0" w:uiPriority="70" w:unhideWhenUsed="0"/>
+    <w:lsdException w:name="Colorful Shading Accent 6" w:semiHidden="0" w:uiPriority="71" w:unhideWhenUsed="0"/>
+    <w:lsdException w:name="Colorful List Accent 6" w:semiHidden="0" w:uiPriority="72" w:unhideWhenUsed="0"/>
+    <w:lsdException w:name="Colorful Grid Accent 6" w:semiHidden="0" w:uiPriority="73" w:unhideWhenUsed="0"/>
+    <w:lsdException w:name="Subtle Emphasis" w:semiHidden="0" w:uiPriority="19" w:unhideWhenUsed="0" w:qFormat="1"/>
+    <w:lsdException w:name="Intense Emphasis" w:semiHidden="0" w:uiPriority="21" w:unhideWhenUsed="0" w:qFormat="1"/>
+    <w:lsdException w:name="Subtle Reference" w:semiHidden="0" w:uiPriority="31" w:unhideWhenUsed="0" w:qFormat="1"/>
+    <w:lsdException w:name="Intense Reference" w:semiHidden="0" w:uiPriority="32" w:unhideWhenUsed="0" w:qFormat="1"/>
+    <w:lsdException w:name="Book Title" w:semiHidden="0" w:uiPriority="33" w:unhideWhenUsed="0" w:qFormat="1"/>
+    <w:lsdException w:name="Bibliography" w:uiPriority="37"/>
+    <w:lsdException w:name="TOC Heading" w:uiPriority="39" w:qFormat="1"/>
   </w:latentStyles>
   <w:style w:type="paragraph" w:default="1" w:styleId="Normal">
     <w:name w:val="Normal"/>
     <w:qFormat/>
     <w:rsid w:val="00826014"/>
   </w:style>
-  <w:style w:type="paragraph" w:styleId="Cabealho1">
+  <w:style w:type="paragraph" w:styleId="Ttulo1">
     <w:name w:val="heading 1"/>
     <w:basedOn w:val="Normal"/>
     <w:next w:val="Normal"/>
-    <w:link w:val="Cabealho1Carter"/>
+    <w:link w:val="Ttulo1Carcter"/>
     <w:uiPriority w:val="9"/>
     <w:qFormat/>
     <w:rsid w:val="00826014"/>
@@ -6044,11 +6061,11 @@
       <w:szCs w:val="32"/>
     </w:rPr>
   </w:style>
-  <w:style w:type="paragraph" w:styleId="Cabealho2">
+  <w:style w:type="paragraph" w:styleId="Ttulo2">
     <w:name w:val="heading 2"/>
     <w:basedOn w:val="Normal"/>
     <w:next w:val="Normal"/>
-    <w:link w:val="Cabealho2Carter"/>
+    <w:link w:val="Ttulo2Carcter"/>
     <w:uiPriority w:val="9"/>
     <w:unhideWhenUsed/>
     <w:qFormat/>
@@ -6066,11 +6083,11 @@
       <w:szCs w:val="28"/>
     </w:rPr>
   </w:style>
-  <w:style w:type="paragraph" w:styleId="Cabealho3">
+  <w:style w:type="paragraph" w:styleId="Ttulo3">
     <w:name w:val="heading 3"/>
     <w:basedOn w:val="Normal"/>
     <w:next w:val="Normal"/>
-    <w:link w:val="Cabealho3Carter"/>
+    <w:link w:val="Ttulo3Carcter"/>
     <w:uiPriority w:val="9"/>
     <w:semiHidden/>
     <w:unhideWhenUsed/>
@@ -6089,11 +6106,11 @@
       <w:szCs w:val="24"/>
     </w:rPr>
   </w:style>
-  <w:style w:type="paragraph" w:styleId="Cabealho4">
+  <w:style w:type="paragraph" w:styleId="Ttulo4">
     <w:name w:val="heading 4"/>
     <w:basedOn w:val="Normal"/>
     <w:next w:val="Normal"/>
-    <w:link w:val="Cabealho4Carter"/>
+    <w:link w:val="Ttulo4Carcter"/>
     <w:uiPriority w:val="9"/>
     <w:semiHidden/>
     <w:unhideWhenUsed/>
@@ -6112,11 +6129,11 @@
       <w:color w:val="404040" w:themeColor="text1" w:themeTint="BF"/>
     </w:rPr>
   </w:style>
-  <w:style w:type="paragraph" w:styleId="Cabealho5">
+  <w:style w:type="paragraph" w:styleId="Ttulo5">
     <w:name w:val="heading 5"/>
     <w:basedOn w:val="Normal"/>
     <w:next w:val="Normal"/>
-    <w:link w:val="Cabealho5Carter"/>
+    <w:link w:val="Ttulo5Carcter"/>
     <w:uiPriority w:val="9"/>
     <w:semiHidden/>
     <w:unhideWhenUsed/>
@@ -6133,11 +6150,11 @@
       <w:color w:val="404040" w:themeColor="text1" w:themeTint="BF"/>
     </w:rPr>
   </w:style>
-  <w:style w:type="paragraph" w:styleId="Cabealho6">
+  <w:style w:type="paragraph" w:styleId="Ttulo6">
     <w:name w:val="heading 6"/>
     <w:basedOn w:val="Normal"/>
     <w:next w:val="Normal"/>
-    <w:link w:val="Cabealho6Carter"/>
+    <w:link w:val="Ttulo6Carcter"/>
     <w:uiPriority w:val="9"/>
     <w:semiHidden/>
     <w:unhideWhenUsed/>
@@ -6153,11 +6170,11 @@
       <w:rFonts w:asciiTheme="majorHAnsi" w:eastAsiaTheme="majorEastAsia" w:hAnsiTheme="majorHAnsi" w:cstheme="majorBidi"/>
     </w:rPr>
   </w:style>
-  <w:style w:type="paragraph" w:styleId="Cabealho7">
+  <w:style w:type="paragraph" w:styleId="Ttulo7">
     <w:name w:val="heading 7"/>
     <w:basedOn w:val="Normal"/>
     <w:next w:val="Normal"/>
-    <w:link w:val="Cabealho7Carter"/>
+    <w:link w:val="Ttulo7Carcter"/>
     <w:uiPriority w:val="9"/>
     <w:semiHidden/>
     <w:unhideWhenUsed/>
@@ -6175,11 +6192,11 @@
       <w:iCs/>
     </w:rPr>
   </w:style>
-  <w:style w:type="paragraph" w:styleId="Cabealho8">
+  <w:style w:type="paragraph" w:styleId="Ttulo8">
     <w:name w:val="heading 8"/>
     <w:basedOn w:val="Normal"/>
     <w:next w:val="Normal"/>
-    <w:link w:val="Cabealho8Carter"/>
+    <w:link w:val="Ttulo8Carcter"/>
     <w:uiPriority w:val="9"/>
     <w:semiHidden/>
     <w:unhideWhenUsed/>
@@ -6198,11 +6215,11 @@
       <w:szCs w:val="21"/>
     </w:rPr>
   </w:style>
-  <w:style w:type="paragraph" w:styleId="Cabealho9">
+  <w:style w:type="paragraph" w:styleId="Ttulo9">
     <w:name w:val="heading 9"/>
     <w:basedOn w:val="Normal"/>
     <w:next w:val="Normal"/>
-    <w:link w:val="Cabealho9Carter"/>
+    <w:link w:val="Ttulo9Carcter"/>
     <w:uiPriority w:val="9"/>
     <w:semiHidden/>
     <w:unhideWhenUsed/>
@@ -6234,6 +6251,7 @@
     <w:uiPriority w:val="99"/>
     <w:semiHidden/>
     <w:unhideWhenUsed/>
+    <w:qFormat/>
     <w:tblPr>
       <w:tblInd w:w="0" w:type="dxa"/>
       <w:tblCellMar>
@@ -6253,7 +6271,7 @@
   <w:style w:type="paragraph" w:styleId="Cabealho">
     <w:name w:val="header"/>
     <w:basedOn w:val="Normal"/>
-    <w:link w:val="CabealhoCarter"/>
+    <w:link w:val="CabealhoCarcter"/>
     <w:uiPriority w:val="99"/>
     <w:unhideWhenUsed/>
     <w:rsid w:val="00A07418"/>
@@ -6265,8 +6283,8 @@
       <w:spacing w:after="0" w:line="240" w:lineRule="auto"/>
     </w:pPr>
   </w:style>
-  <w:style w:type="character" w:customStyle="1" w:styleId="CabealhoCarter">
-    <w:name w:val="Cabeçalho Caráter"/>
+  <w:style w:type="character" w:customStyle="1" w:styleId="CabealhoCarcter">
+    <w:name w:val="Cabeçalho Carácter"/>
     <w:basedOn w:val="Tipodeletrapredefinidodopargrafo"/>
     <w:link w:val="Cabealho"/>
     <w:uiPriority w:val="99"/>
@@ -6275,7 +6293,7 @@
   <w:style w:type="paragraph" w:styleId="Rodap">
     <w:name w:val="footer"/>
     <w:basedOn w:val="Normal"/>
-    <w:link w:val="RodapCarter"/>
+    <w:link w:val="RodapCarcter"/>
     <w:uiPriority w:val="99"/>
     <w:unhideWhenUsed/>
     <w:rsid w:val="00A07418"/>
@@ -6287,8 +6305,8 @@
       <w:spacing w:after="0" w:line="240" w:lineRule="auto"/>
     </w:pPr>
   </w:style>
-  <w:style w:type="character" w:customStyle="1" w:styleId="RodapCarter">
-    <w:name w:val="Rodapé Caráter"/>
+  <w:style w:type="character" w:customStyle="1" w:styleId="RodapCarcter">
+    <w:name w:val="Rodapé Carácter"/>
     <w:basedOn w:val="Tipodeletrapredefinidodopargrafo"/>
     <w:link w:val="Rodap"/>
     <w:uiPriority w:val="99"/>
@@ -6304,10 +6322,10 @@
       <w:color w:val="808080"/>
     </w:rPr>
   </w:style>
-  <w:style w:type="character" w:customStyle="1" w:styleId="Cabealho1Carter">
-    <w:name w:val="Cabeçalho 1 Caráter"/>
+  <w:style w:type="character" w:customStyle="1" w:styleId="Ttulo1Carcter">
+    <w:name w:val="Título 1 Carácter"/>
     <w:basedOn w:val="Tipodeletrapredefinidodopargrafo"/>
-    <w:link w:val="Cabealho1"/>
+    <w:link w:val="Ttulo1"/>
     <w:uiPriority w:val="9"/>
     <w:rsid w:val="00826014"/>
     <w:rPr>
@@ -6317,9 +6335,9 @@
       <w:szCs w:val="32"/>
     </w:rPr>
   </w:style>
-  <w:style w:type="paragraph" w:styleId="Cabealhodondice">
+  <w:style w:type="paragraph" w:styleId="Ttulodondice">
     <w:name w:val="TOC Heading"/>
-    <w:basedOn w:val="Cabealho1"/>
+    <w:basedOn w:val="Ttulo1"/>
     <w:next w:val="Normal"/>
     <w:uiPriority w:val="39"/>
     <w:unhideWhenUsed/>
@@ -6379,10 +6397,10 @@
       <w:lang w:eastAsia="pt-PT"/>
     </w:rPr>
   </w:style>
-  <w:style w:type="character" w:customStyle="1" w:styleId="Cabealho2Carter">
-    <w:name w:val="Cabeçalho 2 Caráter"/>
+  <w:style w:type="character" w:customStyle="1" w:styleId="Ttulo2Carcter">
+    <w:name w:val="Título 2 Carácter"/>
     <w:basedOn w:val="Tipodeletrapredefinidodopargrafo"/>
-    <w:link w:val="Cabealho2"/>
+    <w:link w:val="Ttulo2"/>
     <w:uiPriority w:val="9"/>
     <w:rsid w:val="00826014"/>
     <w:rPr>
@@ -6392,10 +6410,10 @@
       <w:szCs w:val="28"/>
     </w:rPr>
   </w:style>
-  <w:style w:type="character" w:customStyle="1" w:styleId="Cabealho3Carter">
-    <w:name w:val="Cabeçalho 3 Caráter"/>
+  <w:style w:type="character" w:customStyle="1" w:styleId="Ttulo3Carcter">
+    <w:name w:val="Título 3 Carácter"/>
     <w:basedOn w:val="Tipodeletrapredefinidodopargrafo"/>
-    <w:link w:val="Cabealho3"/>
+    <w:link w:val="Ttulo3"/>
     <w:uiPriority w:val="9"/>
     <w:semiHidden/>
     <w:rsid w:val="00826014"/>
@@ -6406,10 +6424,10 @@
       <w:szCs w:val="24"/>
     </w:rPr>
   </w:style>
-  <w:style w:type="character" w:customStyle="1" w:styleId="Cabealho4Carter">
-    <w:name w:val="Cabeçalho 4 Caráter"/>
+  <w:style w:type="character" w:customStyle="1" w:styleId="Ttulo4Carcter">
+    <w:name w:val="Título 4 Carácter"/>
     <w:basedOn w:val="Tipodeletrapredefinidodopargrafo"/>
-    <w:link w:val="Cabealho4"/>
+    <w:link w:val="Ttulo4"/>
     <w:uiPriority w:val="9"/>
     <w:semiHidden/>
     <w:rsid w:val="00826014"/>
@@ -6420,10 +6438,10 @@
       <w:color w:val="404040" w:themeColor="text1" w:themeTint="BF"/>
     </w:rPr>
   </w:style>
-  <w:style w:type="character" w:customStyle="1" w:styleId="Cabealho5Carter">
-    <w:name w:val="Cabeçalho 5 Caráter"/>
+  <w:style w:type="character" w:customStyle="1" w:styleId="Ttulo5Carcter">
+    <w:name w:val="Título 5 Carácter"/>
     <w:basedOn w:val="Tipodeletrapredefinidodopargrafo"/>
-    <w:link w:val="Cabealho5"/>
+    <w:link w:val="Ttulo5"/>
     <w:uiPriority w:val="9"/>
     <w:semiHidden/>
     <w:rsid w:val="00826014"/>
@@ -6432,10 +6450,10 @@
       <w:color w:val="404040" w:themeColor="text1" w:themeTint="BF"/>
     </w:rPr>
   </w:style>
-  <w:style w:type="character" w:customStyle="1" w:styleId="Cabealho6Carter">
-    <w:name w:val="Cabeçalho 6 Caráter"/>
+  <w:style w:type="character" w:customStyle="1" w:styleId="Ttulo6Carcter">
+    <w:name w:val="Título 6 Carácter"/>
     <w:basedOn w:val="Tipodeletrapredefinidodopargrafo"/>
-    <w:link w:val="Cabealho6"/>
+    <w:link w:val="Ttulo6"/>
     <w:uiPriority w:val="9"/>
     <w:semiHidden/>
     <w:rsid w:val="00826014"/>
@@ -6443,10 +6461,10 @@
       <w:rFonts w:asciiTheme="majorHAnsi" w:eastAsiaTheme="majorEastAsia" w:hAnsiTheme="majorHAnsi" w:cstheme="majorBidi"/>
     </w:rPr>
   </w:style>
-  <w:style w:type="character" w:customStyle="1" w:styleId="Cabealho7Carter">
-    <w:name w:val="Cabeçalho 7 Caráter"/>
+  <w:style w:type="character" w:customStyle="1" w:styleId="Ttulo7Carcter">
+    <w:name w:val="Título 7 Carácter"/>
     <w:basedOn w:val="Tipodeletrapredefinidodopargrafo"/>
-    <w:link w:val="Cabealho7"/>
+    <w:link w:val="Ttulo7"/>
     <w:uiPriority w:val="9"/>
     <w:semiHidden/>
     <w:rsid w:val="00826014"/>
@@ -6456,10 +6474,10 @@
       <w:iCs/>
     </w:rPr>
   </w:style>
-  <w:style w:type="character" w:customStyle="1" w:styleId="Cabealho8Carter">
-    <w:name w:val="Cabeçalho 8 Caráter"/>
+  <w:style w:type="character" w:customStyle="1" w:styleId="Ttulo8Carcter">
+    <w:name w:val="Título 8 Carácter"/>
     <w:basedOn w:val="Tipodeletrapredefinidodopargrafo"/>
-    <w:link w:val="Cabealho8"/>
+    <w:link w:val="Ttulo8"/>
     <w:uiPriority w:val="9"/>
     <w:semiHidden/>
     <w:rsid w:val="00826014"/>
@@ -6470,10 +6488,10 @@
       <w:szCs w:val="21"/>
     </w:rPr>
   </w:style>
-  <w:style w:type="character" w:customStyle="1" w:styleId="Cabealho9Carter">
-    <w:name w:val="Cabeçalho 9 Caráter"/>
+  <w:style w:type="character" w:customStyle="1" w:styleId="Ttulo9Carcter">
+    <w:name w:val="Título 9 Carácter"/>
     <w:basedOn w:val="Tipodeletrapredefinidodopargrafo"/>
-    <w:link w:val="Cabealho9"/>
+    <w:link w:val="Ttulo9"/>
     <w:uiPriority w:val="9"/>
     <w:semiHidden/>
     <w:rsid w:val="00826014"/>
@@ -6510,7 +6528,7 @@
     <w:name w:val="Title"/>
     <w:basedOn w:val="Normal"/>
     <w:next w:val="Normal"/>
-    <w:link w:val="TtuloCarter"/>
+    <w:link w:val="TtuloCarcter"/>
     <w:uiPriority w:val="10"/>
     <w:qFormat/>
     <w:rsid w:val="00826014"/>
@@ -6525,8 +6543,8 @@
       <w:szCs w:val="56"/>
     </w:rPr>
   </w:style>
-  <w:style w:type="character" w:customStyle="1" w:styleId="TtuloCarter">
-    <w:name w:val="Título Caráter"/>
+  <w:style w:type="character" w:customStyle="1" w:styleId="TtuloCarcter">
+    <w:name w:val="Título Carácter"/>
     <w:basedOn w:val="Tipodeletrapredefinidodopargrafo"/>
     <w:link w:val="Ttulo"/>
     <w:uiPriority w:val="10"/>
@@ -6542,7 +6560,7 @@
     <w:name w:val="Subtitle"/>
     <w:basedOn w:val="Normal"/>
     <w:next w:val="Normal"/>
-    <w:link w:val="SubttuloCarter"/>
+    <w:link w:val="SubttuloCarcter"/>
     <w:uiPriority w:val="11"/>
     <w:qFormat/>
     <w:rsid w:val="00826014"/>
@@ -6556,8 +6574,8 @@
       <w:spacing w:val="15"/>
     </w:rPr>
   </w:style>
-  <w:style w:type="character" w:customStyle="1" w:styleId="SubttuloCarter">
-    <w:name w:val="Subtítulo Caráter"/>
+  <w:style w:type="character" w:customStyle="1" w:styleId="SubttuloCarcter">
+    <w:name w:val="Subtítulo Carácter"/>
     <w:basedOn w:val="Tipodeletrapredefinidodopargrafo"/>
     <w:link w:val="Subttulo"/>
     <w:uiPriority w:val="11"/>
@@ -6604,7 +6622,7 @@
     <w:name w:val="Quote"/>
     <w:basedOn w:val="Normal"/>
     <w:next w:val="Normal"/>
-    <w:link w:val="CitaoCarter"/>
+    <w:link w:val="CitaoCarcter"/>
     <w:uiPriority w:val="29"/>
     <w:qFormat/>
     <w:rsid w:val="00826014"/>
@@ -6618,8 +6636,8 @@
       <w:color w:val="404040" w:themeColor="text1" w:themeTint="BF"/>
     </w:rPr>
   </w:style>
-  <w:style w:type="character" w:customStyle="1" w:styleId="CitaoCarter">
-    <w:name w:val="Citação Caráter"/>
+  <w:style w:type="character" w:customStyle="1" w:styleId="CitaoCarcter">
+    <w:name w:val="Citação Carácter"/>
     <w:basedOn w:val="Tipodeletrapredefinidodopargrafo"/>
     <w:link w:val="Citao"/>
     <w:uiPriority w:val="29"/>
@@ -6634,7 +6652,7 @@
     <w:name w:val="Intense Quote"/>
     <w:basedOn w:val="Normal"/>
     <w:next w:val="Normal"/>
-    <w:link w:val="CitaoIntensaCarter"/>
+    <w:link w:val="CitaoIntensaCarcter"/>
     <w:uiPriority w:val="30"/>
     <w:qFormat/>
     <w:rsid w:val="00826014"/>
@@ -6653,8 +6671,8 @@
       <w:color w:val="404040" w:themeColor="text1" w:themeTint="BF"/>
     </w:rPr>
   </w:style>
-  <w:style w:type="character" w:customStyle="1" w:styleId="CitaoIntensaCarter">
-    <w:name w:val="Citação Intensa Caráter"/>
+  <w:style w:type="character" w:customStyle="1" w:styleId="CitaoIntensaCarcter">
+    <w:name w:val="Citação Intensa Carácter"/>
     <w:basedOn w:val="Tipodeletrapredefinidodopargrafo"/>
     <w:link w:val="CitaoIntensa"/>
     <w:uiPriority w:val="30"/>
@@ -6665,7 +6683,7 @@
       <w:color w:val="404040" w:themeColor="text1" w:themeTint="BF"/>
     </w:rPr>
   </w:style>
-  <w:style w:type="character" w:styleId="nfaseDiscreta">
+  <w:style w:type="character" w:styleId="nfaseDiscreto">
     <w:name w:val="Subtle Emphasis"/>
     <w:basedOn w:val="Tipodeletrapredefinidodopargrafo"/>
     <w:uiPriority w:val="19"/>
@@ -6677,7 +6695,7 @@
       <w:color w:val="404040" w:themeColor="text1" w:themeTint="BF"/>
     </w:rPr>
   </w:style>
-  <w:style w:type="character" w:styleId="nfaseIntensa">
+  <w:style w:type="character" w:styleId="nfaseIntenso">
     <w:name w:val="Intense Emphasis"/>
     <w:basedOn w:val="Tipodeletrapredefinidodopargrafo"/>
     <w:uiPriority w:val="21"/>
@@ -6750,6 +6768,7 @@
       <w:spacing w:after="0" w:line="240" w:lineRule="auto"/>
     </w:pPr>
     <w:tblPr>
+      <w:tblInd w:w="0" w:type="dxa"/>
       <w:tblBorders>
         <w:top w:val="single" w:sz="4" w:space="0" w:color="auto"/>
         <w:left w:val="single" w:sz="4" w:space="0" w:color="auto"/>
@@ -6758,6 +6777,12 @@
         <w:insideH w:val="single" w:sz="4" w:space="0" w:color="auto"/>
         <w:insideV w:val="single" w:sz="4" w:space="0" w:color="auto"/>
       </w:tblBorders>
+      <w:tblCellMar>
+        <w:top w:w="0" w:type="dxa"/>
+        <w:left w:w="108" w:type="dxa"/>
+        <w:bottom w:w="0" w:type="dxa"/>
+        <w:right w:w="108" w:type="dxa"/>
+      </w:tblCellMar>
     </w:tblPr>
   </w:style>
   <w:style w:type="paragraph" w:styleId="Bibliografia">
@@ -6783,7 +6808,7 @@
   <w:style w:type="paragraph" w:styleId="Textodecomentrio">
     <w:name w:val="annotation text"/>
     <w:basedOn w:val="Normal"/>
-    <w:link w:val="TextodecomentrioCarter"/>
+    <w:link w:val="TextodecomentrioCarcter"/>
     <w:uiPriority w:val="99"/>
     <w:semiHidden/>
     <w:unhideWhenUsed/>
@@ -6796,8 +6821,8 @@
       <w:szCs w:val="20"/>
     </w:rPr>
   </w:style>
-  <w:style w:type="character" w:customStyle="1" w:styleId="TextodecomentrioCarter">
-    <w:name w:val="Texto de comentário Caráter"/>
+  <w:style w:type="character" w:customStyle="1" w:styleId="TextodecomentrioCarcter">
+    <w:name w:val="Texto de comentário Carácter"/>
     <w:basedOn w:val="Tipodeletrapredefinidodopargrafo"/>
     <w:link w:val="Textodecomentrio"/>
     <w:uiPriority w:val="99"/>
@@ -6812,7 +6837,7 @@
     <w:name w:val="annotation subject"/>
     <w:basedOn w:val="Textodecomentrio"/>
     <w:next w:val="Textodecomentrio"/>
-    <w:link w:val="AssuntodecomentrioCarter"/>
+    <w:link w:val="AssuntodecomentrioCarcter"/>
     <w:uiPriority w:val="99"/>
     <w:semiHidden/>
     <w:unhideWhenUsed/>
@@ -6822,9 +6847,9 @@
       <w:bCs/>
     </w:rPr>
   </w:style>
-  <w:style w:type="character" w:customStyle="1" w:styleId="AssuntodecomentrioCarter">
-    <w:name w:val="Assunto de comentário Caráter"/>
-    <w:basedOn w:val="TextodecomentrioCarter"/>
+  <w:style w:type="character" w:customStyle="1" w:styleId="AssuntodecomentrioCarcter">
+    <w:name w:val="Assunto de comentário Carácter"/>
+    <w:basedOn w:val="TextodecomentrioCarcter"/>
     <w:link w:val="Assuntodecomentrio"/>
     <w:uiPriority w:val="99"/>
     <w:semiHidden/>
@@ -6839,7 +6864,7 @@
   <w:style w:type="paragraph" w:styleId="Textodebalo">
     <w:name w:val="Balloon Text"/>
     <w:basedOn w:val="Normal"/>
-    <w:link w:val="TextodebaloCarter"/>
+    <w:link w:val="TextodebaloCarcter"/>
     <w:uiPriority w:val="99"/>
     <w:semiHidden/>
     <w:unhideWhenUsed/>
@@ -6853,8 +6878,8 @@
       <w:szCs w:val="18"/>
     </w:rPr>
   </w:style>
-  <w:style w:type="character" w:customStyle="1" w:styleId="TextodebaloCarter">
-    <w:name w:val="Texto de balão Caráter"/>
+  <w:style w:type="character" w:customStyle="1" w:styleId="TextodebaloCarcter">
+    <w:name w:val="Texto de balão Carácter"/>
     <w:basedOn w:val="Tipodeletrapredefinidodopargrafo"/>
     <w:link w:val="Textodebalo"/>
     <w:uiPriority w:val="99"/>
@@ -6880,7 +6905,7 @@
   <w:style w:type="paragraph" w:styleId="Textodenotaderodap">
     <w:name w:val="footnote text"/>
     <w:basedOn w:val="Normal"/>
-    <w:link w:val="TextodenotaderodapCarter"/>
+    <w:link w:val="TextodenotaderodapCarcter"/>
     <w:uiPriority w:val="99"/>
     <w:semiHidden/>
     <w:unhideWhenUsed/>
@@ -6893,8 +6918,8 @@
       <w:szCs w:val="20"/>
     </w:rPr>
   </w:style>
-  <w:style w:type="character" w:customStyle="1" w:styleId="TextodenotaderodapCarter">
-    <w:name w:val="Texto de nota de rodapé Caráter"/>
+  <w:style w:type="character" w:customStyle="1" w:styleId="TextodenotaderodapCarcter">
+    <w:name w:val="Texto de nota de rodapé Carácter"/>
     <w:basedOn w:val="Tipodeletrapredefinidodopargrafo"/>
     <w:link w:val="Textodenotaderodap"/>
     <w:uiPriority w:val="99"/>
@@ -6972,7 +6997,7 @@
     </a:clrScheme>
     <a:fontScheme name="Office">
       <a:majorFont>
-        <a:latin typeface="Calibri Light" panose="020F0302020204030204"/>
+        <a:latin typeface="Calibri Light"/>
         <a:ea typeface=""/>
         <a:cs typeface=""/>
         <a:font script="Jpan" typeface="游ゴシック Light"/>
@@ -7024,7 +7049,7 @@
         <a:font script="Tfng" typeface="Ebrima"/>
       </a:majorFont>
       <a:minorFont>
-        <a:latin typeface="Calibri" panose="020F0502020204030204"/>
+        <a:latin typeface="Calibri"/>
         <a:ea typeface=""/>
         <a:cs typeface=""/>
         <a:font script="Jpan" typeface="游明朝"/>
@@ -7218,7 +7243,7 @@
   <a:extraClrSchemeLst/>
   <a:extLst>
     <a:ext uri="{05A4C25C-085E-4340-85A3-A5531E510DB2}">
-      <thm15:themeFamily xmlns:thm15="http://schemas.microsoft.com/office/thememl/2012/main" name="Office Theme" id="{62F939B6-93AF-4DB8-9C6B-D6C7DFDC589F}" vid="{4A3C46E8-61CC-4603-A589-7422A47A8E4A}"/>
+      <thm15:themeFamily xmlns:thm15="http://schemas.microsoft.com/office/thememl/2012/main" xmlns="" name="Office Theme" id="{62F939B6-93AF-4DB8-9C6B-D6C7DFDC589F}" vid="{4A3C46E8-61CC-4603-A589-7422A47A8E4A}"/>
     </a:ext>
   </a:extLst>
 </a:theme>
@@ -7360,7 +7385,7 @@
 </file>
 
 <file path=customXml/itemProps1.xml><?xml version="1.0" encoding="utf-8"?>
-<ds:datastoreItem xmlns:ds="http://schemas.openxmlformats.org/officeDocument/2006/customXml" ds:itemID="{D4EF2CA6-17AA-4382-A557-6698FDED86ED}">
+<ds:datastoreItem xmlns:ds="http://schemas.openxmlformats.org/officeDocument/2006/customXml" ds:itemID="{C18BA55E-659F-4FB9-A130-A28FC6F240B2}">
   <ds:schemaRefs>
     <ds:schemaRef ds:uri="http://schemas.openxmlformats.org/officeDocument/2006/bibliography"/>
   </ds:schemaRefs>

--- a/Jogo_dos_15.docx
+++ b/Jogo_dos_15.docx
@@ -1,10 +1,9 @@
 
 <file path=word/document.xml><?xml version="1.0" encoding="utf-8"?>
-<w:document xmlns:ve="http://schemas.openxmlformats.org/markup-compatibility/2006" xmlns:o="urn:schemas-microsoft-com:office:office" xmlns:r="http://schemas.openxmlformats.org/officeDocument/2006/relationships" xmlns:m="http://schemas.openxmlformats.org/officeDocument/2006/math" xmlns:v="urn:schemas-microsoft-com:vml" xmlns:wp="http://schemas.openxmlformats.org/drawingml/2006/wordprocessingDrawing" xmlns:w10="urn:schemas-microsoft-com:office:word" xmlns:w="http://schemas.openxmlformats.org/wordprocessingml/2006/main" xmlns:wne="http://schemas.microsoft.com/office/word/2006/wordml">
+<w:document xmlns:wpc="http://schemas.microsoft.com/office/word/2010/wordprocessingCanvas" xmlns:cx="http://schemas.microsoft.com/office/drawing/2014/chartex" xmlns:cx1="http://schemas.microsoft.com/office/drawing/2015/9/8/chartex" xmlns:cx2="http://schemas.microsoft.com/office/drawing/2015/10/21/chartex" xmlns:cx3="http://schemas.microsoft.com/office/drawing/2016/5/9/chartex" xmlns:cx4="http://schemas.microsoft.com/office/drawing/2016/5/10/chartex" xmlns:cx5="http://schemas.microsoft.com/office/drawing/2016/5/11/chartex" xmlns:mc="http://schemas.openxmlformats.org/markup-compatibility/2006" xmlns:o="urn:schemas-microsoft-com:office:office" xmlns:r="http://schemas.openxmlformats.org/officeDocument/2006/relationships" xmlns:m="http://schemas.openxmlformats.org/officeDocument/2006/math" xmlns:v="urn:schemas-microsoft-com:vml" xmlns:wp14="http://schemas.microsoft.com/office/word/2010/wordprocessingDrawing" xmlns:wp="http://schemas.openxmlformats.org/drawingml/2006/wordprocessingDrawing" xmlns:w10="urn:schemas-microsoft-com:office:word" xmlns:w="http://schemas.openxmlformats.org/wordprocessingml/2006/main" xmlns:w14="http://schemas.microsoft.com/office/word/2010/wordml" xmlns:w15="http://schemas.microsoft.com/office/word/2012/wordml" xmlns:w16se="http://schemas.microsoft.com/office/word/2015/wordml/symex" xmlns:wpg="http://schemas.microsoft.com/office/word/2010/wordprocessingGroup" xmlns:wpi="http://schemas.microsoft.com/office/word/2010/wordprocessingInk" xmlns:wne="http://schemas.microsoft.com/office/word/2006/wordml" xmlns:wps="http://schemas.microsoft.com/office/word/2010/wordprocessingShape" mc:Ignorable="w14 w15 w16se wp14">
   <w:body>
     <w:p>
       <w:pPr>
-        <w:jc w:val="center"/>
         <w:rPr>
           <w:b/>
           <w:sz w:val="72"/>
@@ -114,7 +113,7 @@
                     <a:blip r:embed="rId8" cstate="print">
                       <a:extLst>
                         <a:ext uri="{28A0092B-C50C-407E-A947-70E740481C1C}">
-                          <a14:useLocalDpi xmlns:a14="http://schemas.microsoft.com/office/drawing/2010/main" xmlns:wps="http://schemas.microsoft.com/office/word/2010/wordprocessingShape" xmlns:wpi="http://schemas.microsoft.com/office/word/2010/wordprocessingInk" xmlns:wpg="http://schemas.microsoft.com/office/word/2010/wordprocessingGroup" xmlns:w16se="http://schemas.microsoft.com/office/word/2015/wordml/symex" xmlns:w15="http://schemas.microsoft.com/office/word/2012/wordml" xmlns:w14="http://schemas.microsoft.com/office/word/2010/wordml" xmlns:w="http://schemas.openxmlformats.org/wordprocessingml/2006/main" xmlns:w10="urn:schemas-microsoft-com:office:word" xmlns:wp14="http://schemas.microsoft.com/office/word/2010/wordprocessingDrawing" xmlns:v="urn:schemas-microsoft-com:vml" xmlns:o="urn:schemas-microsoft-com:office:office" xmlns:mc="http://schemas.openxmlformats.org/markup-compatibility/2006" xmlns:cx5="http://schemas.microsoft.com/office/drawing/2016/5/11/chartex" xmlns:cx4="http://schemas.microsoft.com/office/drawing/2016/5/10/chartex" xmlns:cx3="http://schemas.microsoft.com/office/drawing/2016/5/9/chartex" xmlns:cx2="http://schemas.microsoft.com/office/drawing/2015/10/21/chartex" xmlns:cx1="http://schemas.microsoft.com/office/drawing/2015/9/8/chartex" xmlns:cx="http://schemas.microsoft.com/office/drawing/2014/chartex" xmlns:wpc="http://schemas.microsoft.com/office/word/2010/wordprocessingCanvas" xmlns="" xmlns:arto="http://schemas.microsoft.com/office/word/2006/arto" val="0"/>
+                          <a14:useLocalDpi xmlns:a14="http://schemas.microsoft.com/office/drawing/2010/main" val="0"/>
                         </a:ext>
                       </a:extLst>
                     </a:blip>
@@ -187,7 +186,7 @@
                     <a:blip r:embed="rId8" cstate="print">
                       <a:extLst>
                         <a:ext uri="{28A0092B-C50C-407E-A947-70E740481C1C}">
-                          <a14:useLocalDpi xmlns:a14="http://schemas.microsoft.com/office/drawing/2010/main" xmlns:wps="http://schemas.microsoft.com/office/word/2010/wordprocessingShape" xmlns:wpi="http://schemas.microsoft.com/office/word/2010/wordprocessingInk" xmlns:wpg="http://schemas.microsoft.com/office/word/2010/wordprocessingGroup" xmlns:w16se="http://schemas.microsoft.com/office/word/2015/wordml/symex" xmlns:w15="http://schemas.microsoft.com/office/word/2012/wordml" xmlns:w14="http://schemas.microsoft.com/office/word/2010/wordml" xmlns:w="http://schemas.openxmlformats.org/wordprocessingml/2006/main" xmlns:w10="urn:schemas-microsoft-com:office:word" xmlns:wp14="http://schemas.microsoft.com/office/word/2010/wordprocessingDrawing" xmlns:v="urn:schemas-microsoft-com:vml" xmlns:o="urn:schemas-microsoft-com:office:office" xmlns:mc="http://schemas.openxmlformats.org/markup-compatibility/2006" xmlns:cx5="http://schemas.microsoft.com/office/drawing/2016/5/11/chartex" xmlns:cx4="http://schemas.microsoft.com/office/drawing/2016/5/10/chartex" xmlns:cx3="http://schemas.microsoft.com/office/drawing/2016/5/9/chartex" xmlns:cx2="http://schemas.microsoft.com/office/drawing/2015/10/21/chartex" xmlns:cx1="http://schemas.microsoft.com/office/drawing/2015/9/8/chartex" xmlns:cx="http://schemas.microsoft.com/office/drawing/2014/chartex" xmlns:wpc="http://schemas.microsoft.com/office/word/2010/wordprocessingCanvas" xmlns="" xmlns:arto="http://schemas.microsoft.com/office/word/2006/arto" val="0"/>
+                          <a14:useLocalDpi xmlns:a14="http://schemas.microsoft.com/office/drawing/2010/main" val="0"/>
                         </a:ext>
                       </a:extLst>
                     </a:blip>
@@ -270,7 +269,7 @@
                     <a:blip r:embed="rId8" cstate="print">
                       <a:extLst>
                         <a:ext uri="{28A0092B-C50C-407E-A947-70E740481C1C}">
-                          <a14:useLocalDpi xmlns:a14="http://schemas.microsoft.com/office/drawing/2010/main" xmlns:wps="http://schemas.microsoft.com/office/word/2010/wordprocessingShape" xmlns:wpi="http://schemas.microsoft.com/office/word/2010/wordprocessingInk" xmlns:wpg="http://schemas.microsoft.com/office/word/2010/wordprocessingGroup" xmlns:w16se="http://schemas.microsoft.com/office/word/2015/wordml/symex" xmlns:w15="http://schemas.microsoft.com/office/word/2012/wordml" xmlns:w14="http://schemas.microsoft.com/office/word/2010/wordml" xmlns:w="http://schemas.openxmlformats.org/wordprocessingml/2006/main" xmlns:w10="urn:schemas-microsoft-com:office:word" xmlns:wp14="http://schemas.microsoft.com/office/word/2010/wordprocessingDrawing" xmlns:v="urn:schemas-microsoft-com:vml" xmlns:o="urn:schemas-microsoft-com:office:office" xmlns:mc="http://schemas.openxmlformats.org/markup-compatibility/2006" xmlns:cx5="http://schemas.microsoft.com/office/drawing/2016/5/11/chartex" xmlns:cx4="http://schemas.microsoft.com/office/drawing/2016/5/10/chartex" xmlns:cx3="http://schemas.microsoft.com/office/drawing/2016/5/9/chartex" xmlns:cx2="http://schemas.microsoft.com/office/drawing/2015/10/21/chartex" xmlns:cx1="http://schemas.microsoft.com/office/drawing/2015/9/8/chartex" xmlns:cx="http://schemas.microsoft.com/office/drawing/2014/chartex" xmlns:wpc="http://schemas.microsoft.com/office/word/2010/wordprocessingCanvas" xmlns="" xmlns:arto="http://schemas.microsoft.com/office/word/2006/arto" val="0"/>
+                          <a14:useLocalDpi xmlns:a14="http://schemas.microsoft.com/office/drawing/2010/main" val="0"/>
                         </a:ext>
                       </a:extLst>
                     </a:blip>
@@ -397,7 +396,7 @@
       <w:sdtContent>
         <w:p>
           <w:pPr>
-            <w:pStyle w:val="Ttulodondice"/>
+            <w:pStyle w:val="Cabealhodondice"/>
           </w:pPr>
           <w:r>
             <w:t>Índice</w:t>
@@ -423,7 +422,7 @@
           <w:r>
             <w:fldChar w:fldCharType="separate"/>
           </w:r>
-          <w:hyperlink w:anchor="_Toc476081297" w:history="1">
+          <w:hyperlink w:anchor="_Toc476410484" w:history="1">
             <w:r>
               <w:rPr>
                 <w:rStyle w:val="Hiperligao"/>
@@ -451,7 +450,7 @@
                 <w:noProof/>
                 <w:webHidden/>
               </w:rPr>
-              <w:instrText xml:space="preserve"> PAGEREF _Toc476081297 \h </w:instrText>
+              <w:instrText xml:space="preserve"> PAGEREF _Toc476410484 \h </w:instrText>
             </w:r>
             <w:r>
               <w:rPr>
@@ -493,7 +492,7 @@
               <w:noProof/>
             </w:rPr>
           </w:pPr>
-          <w:hyperlink w:anchor="_Toc476081298" w:history="1">
+          <w:hyperlink w:anchor="_Toc476410485" w:history="1">
             <w:r>
               <w:rPr>
                 <w:rStyle w:val="Hiperligao"/>
@@ -521,7 +520,7 @@
                 <w:noProof/>
                 <w:webHidden/>
               </w:rPr>
-              <w:instrText xml:space="preserve"> PAGEREF _Toc476081298 \h </w:instrText>
+              <w:instrText xml:space="preserve"> PAGEREF _Toc476410485 \h </w:instrText>
             </w:r>
             <w:r>
               <w:rPr>
@@ -563,7 +562,7 @@
               <w:noProof/>
             </w:rPr>
           </w:pPr>
-          <w:hyperlink w:anchor="_Toc476081299" w:history="1">
+          <w:hyperlink w:anchor="_Toc476410486" w:history="1">
             <w:r>
               <w:rPr>
                 <w:rStyle w:val="Hiperligao"/>
@@ -590,7 +589,7 @@
                 <w:noProof/>
                 <w:webHidden/>
               </w:rPr>
-              <w:instrText xml:space="preserve"> PAGEREF _Toc476081299 \h </w:instrText>
+              <w:instrText xml:space="preserve"> PAGEREF _Toc476410486 \h </w:instrText>
             </w:r>
             <w:r>
               <w:rPr>
@@ -632,7 +631,7 @@
               <w:noProof/>
             </w:rPr>
           </w:pPr>
-          <w:hyperlink w:anchor="_Toc476081300" w:history="1">
+          <w:hyperlink w:anchor="_Toc476410487" w:history="1">
             <w:r>
               <w:rPr>
                 <w:rStyle w:val="Hiperligao"/>
@@ -660,7 +659,7 @@
                 <w:noProof/>
                 <w:webHidden/>
               </w:rPr>
-              <w:instrText xml:space="preserve"> PAGEREF _Toc476081300 \h </w:instrText>
+              <w:instrText xml:space="preserve"> PAGEREF _Toc476410487 \h </w:instrText>
             </w:r>
             <w:r>
               <w:rPr>
@@ -702,7 +701,7 @@
               <w:noProof/>
             </w:rPr>
           </w:pPr>
-          <w:hyperlink w:anchor="_Toc476081301" w:history="1">
+          <w:hyperlink w:anchor="_Toc476410488" w:history="1">
             <w:r>
               <w:rPr>
                 <w:rStyle w:val="Hiperligao"/>
@@ -730,7 +729,7 @@
                 <w:noProof/>
                 <w:webHidden/>
               </w:rPr>
-              <w:instrText xml:space="preserve"> PAGEREF _Toc476081301 \h </w:instrText>
+              <w:instrText xml:space="preserve"> PAGEREF _Toc476410488 \h </w:instrText>
             </w:r>
             <w:r>
               <w:rPr>
@@ -772,7 +771,7 @@
               <w:noProof/>
             </w:rPr>
           </w:pPr>
-          <w:hyperlink w:anchor="_Toc476081302" w:history="1">
+          <w:hyperlink w:anchor="_Toc476410489" w:history="1">
             <w:r>
               <w:rPr>
                 <w:rStyle w:val="Hiperligao"/>
@@ -800,7 +799,7 @@
                 <w:noProof/>
                 <w:webHidden/>
               </w:rPr>
-              <w:instrText xml:space="preserve"> PAGEREF _Toc476081302 \h </w:instrText>
+              <w:instrText xml:space="preserve"> PAGEREF _Toc476410489 \h </w:instrText>
             </w:r>
             <w:r>
               <w:rPr>
@@ -842,7 +841,7 @@
               <w:noProof/>
             </w:rPr>
           </w:pPr>
-          <w:hyperlink w:anchor="_Toc476081303" w:history="1">
+          <w:hyperlink w:anchor="_Toc476410490" w:history="1">
             <w:r>
               <w:rPr>
                 <w:rStyle w:val="Hiperligao"/>
@@ -870,7 +869,7 @@
                 <w:noProof/>
                 <w:webHidden/>
               </w:rPr>
-              <w:instrText xml:space="preserve"> PAGEREF _Toc476081303 \h </w:instrText>
+              <w:instrText xml:space="preserve"> PAGEREF _Toc476410490 \h </w:instrText>
             </w:r>
             <w:r>
               <w:rPr>
@@ -912,7 +911,7 @@
               <w:noProof/>
             </w:rPr>
           </w:pPr>
-          <w:hyperlink w:anchor="_Toc476081304" w:history="1">
+          <w:hyperlink w:anchor="_Toc476410491" w:history="1">
             <w:r>
               <w:rPr>
                 <w:rStyle w:val="Hiperligao"/>
@@ -940,7 +939,7 @@
                 <w:noProof/>
                 <w:webHidden/>
               </w:rPr>
-              <w:instrText xml:space="preserve"> PAGEREF _Toc476081304 \h </w:instrText>
+              <w:instrText xml:space="preserve"> PAGEREF _Toc476410491 \h </w:instrText>
             </w:r>
             <w:r>
               <w:rPr>
@@ -982,7 +981,7 @@
               <w:noProof/>
             </w:rPr>
           </w:pPr>
-          <w:hyperlink w:anchor="_Toc476081305" w:history="1">
+          <w:hyperlink w:anchor="_Toc476410492" w:history="1">
             <w:r>
               <w:rPr>
                 <w:rStyle w:val="Hiperligao"/>
@@ -1010,7 +1009,7 @@
                 <w:noProof/>
                 <w:webHidden/>
               </w:rPr>
-              <w:instrText xml:space="preserve"> PAGEREF _Toc476081305 \h </w:instrText>
+              <w:instrText xml:space="preserve"> PAGEREF _Toc476410492 \h </w:instrText>
             </w:r>
             <w:r>
               <w:rPr>
@@ -1052,7 +1051,7 @@
               <w:noProof/>
             </w:rPr>
           </w:pPr>
-          <w:hyperlink w:anchor="_Toc476081306" w:history="1">
+          <w:hyperlink w:anchor="_Toc476410493" w:history="1">
             <w:r>
               <w:rPr>
                 <w:rStyle w:val="Hiperligao"/>
@@ -1079,7 +1078,7 @@
                 <w:noProof/>
                 <w:webHidden/>
               </w:rPr>
-              <w:instrText xml:space="preserve"> PAGEREF _Toc476081306 \h </w:instrText>
+              <w:instrText xml:space="preserve"> PAGEREF _Toc476410493 \h </w:instrText>
             </w:r>
             <w:r>
               <w:rPr>
@@ -1121,7 +1120,7 @@
               <w:noProof/>
             </w:rPr>
           </w:pPr>
-          <w:hyperlink w:anchor="_Toc476081307" w:history="1">
+          <w:hyperlink w:anchor="_Toc476410494" w:history="1">
             <w:r>
               <w:rPr>
                 <w:rStyle w:val="Hiperligao"/>
@@ -1148,7 +1147,7 @@
                 <w:noProof/>
                 <w:webHidden/>
               </w:rPr>
-              <w:instrText xml:space="preserve"> PAGEREF _Toc476081307 \h </w:instrText>
+              <w:instrText xml:space="preserve"> PAGEREF _Toc476410494 \h </w:instrText>
             </w:r>
             <w:r>
               <w:rPr>
@@ -1190,7 +1189,7 @@
               <w:noProof/>
             </w:rPr>
           </w:pPr>
-          <w:hyperlink w:anchor="_Toc476081308" w:history="1">
+          <w:hyperlink w:anchor="_Toc476410495" w:history="1">
             <w:r>
               <w:rPr>
                 <w:rStyle w:val="Hiperligao"/>
@@ -1217,7 +1216,7 @@
                 <w:noProof/>
                 <w:webHidden/>
               </w:rPr>
-              <w:instrText xml:space="preserve"> PAGEREF _Toc476081308 \h </w:instrText>
+              <w:instrText xml:space="preserve"> PAGEREF _Toc476410495 \h </w:instrText>
             </w:r>
             <w:r>
               <w:rPr>
@@ -1259,7 +1258,7 @@
               <w:noProof/>
             </w:rPr>
           </w:pPr>
-          <w:hyperlink w:anchor="_Toc476081309" w:history="1">
+          <w:hyperlink w:anchor="_Toc476410496" w:history="1">
             <w:r>
               <w:rPr>
                 <w:rStyle w:val="Hiperligao"/>
@@ -1287,7 +1286,7 @@
                 <w:noProof/>
                 <w:webHidden/>
               </w:rPr>
-              <w:instrText xml:space="preserve"> PAGEREF _Toc476081309 \h </w:instrText>
+              <w:instrText xml:space="preserve"> PAGEREF _Toc476410496 \h </w:instrText>
             </w:r>
             <w:r>
               <w:rPr>
@@ -1329,14 +1328,14 @@
               <w:noProof/>
             </w:rPr>
           </w:pPr>
-          <w:hyperlink w:anchor="_Toc476081310" w:history="1">
+          <w:hyperlink w:anchor="_Toc476410497" w:history="1">
             <w:r>
               <w:rPr>
                 <w:rStyle w:val="Hiperligao"/>
                 <w:rFonts w:cstheme="minorHAnsi"/>
                 <w:noProof/>
               </w:rPr>
-              <w:t>PriorityQueue</w:t>
+              <w:t>PriorityQueue e Queue</w:t>
             </w:r>
             <w:r>
               <w:rPr>
@@ -1357,7 +1356,7 @@
                 <w:noProof/>
                 <w:webHidden/>
               </w:rPr>
-              <w:instrText xml:space="preserve"> PAGEREF _Toc476081310 \h </w:instrText>
+              <w:instrText xml:space="preserve"> PAGEREF _Toc476410497 \h </w:instrText>
             </w:r>
             <w:r>
               <w:rPr>
@@ -1399,7 +1398,7 @@
               <w:noProof/>
             </w:rPr>
           </w:pPr>
-          <w:hyperlink w:anchor="_Toc476081311" w:history="1">
+          <w:hyperlink w:anchor="_Toc476410498" w:history="1">
             <w:r>
               <w:rPr>
                 <w:rStyle w:val="Hiperligao"/>
@@ -1427,7 +1426,7 @@
                 <w:noProof/>
                 <w:webHidden/>
               </w:rPr>
-              <w:instrText xml:space="preserve"> PAGEREF _Toc476081311 \h </w:instrText>
+              <w:instrText xml:space="preserve"> PAGEREF _Toc476410498 \h </w:instrText>
             </w:r>
             <w:r>
               <w:rPr>
@@ -1469,7 +1468,7 @@
               <w:noProof/>
             </w:rPr>
           </w:pPr>
-          <w:hyperlink w:anchor="_Toc476081312" w:history="1">
+          <w:hyperlink w:anchor="_Toc476410499" w:history="1">
             <w:r>
               <w:rPr>
                 <w:rStyle w:val="Hiperligao"/>
@@ -1497,7 +1496,7 @@
                 <w:noProof/>
                 <w:webHidden/>
               </w:rPr>
-              <w:instrText xml:space="preserve"> PAGEREF _Toc476081312 \h </w:instrText>
+              <w:instrText xml:space="preserve"> PAGEREF _Toc476410499 \h </w:instrText>
             </w:r>
             <w:r>
               <w:rPr>
@@ -1539,7 +1538,7 @@
               <w:noProof/>
             </w:rPr>
           </w:pPr>
-          <w:hyperlink w:anchor="_Toc476081313" w:history="1">
+          <w:hyperlink w:anchor="_Toc476410500" w:history="1">
             <w:r>
               <w:rPr>
                 <w:rStyle w:val="Hiperligao"/>
@@ -1567,7 +1566,7 @@
                 <w:noProof/>
                 <w:webHidden/>
               </w:rPr>
-              <w:instrText xml:space="preserve"> PAGEREF _Toc476081313 \h </w:instrText>
+              <w:instrText xml:space="preserve"> PAGEREF _Toc476410500 \h </w:instrText>
             </w:r>
             <w:r>
               <w:rPr>
@@ -1609,7 +1608,7 @@
               <w:noProof/>
             </w:rPr>
           </w:pPr>
-          <w:hyperlink w:anchor="_Toc476081314" w:history="1">
+          <w:hyperlink w:anchor="_Toc476410501" w:history="1">
             <w:r>
               <w:rPr>
                 <w:rStyle w:val="Hiperligao"/>
@@ -1637,7 +1636,7 @@
                 <w:noProof/>
                 <w:webHidden/>
               </w:rPr>
-              <w:instrText xml:space="preserve"> PAGEREF _Toc476081314 \h </w:instrText>
+              <w:instrText xml:space="preserve"> PAGEREF _Toc476410501 \h </w:instrText>
             </w:r>
             <w:r>
               <w:rPr>
@@ -1657,7 +1656,7 @@
                 <w:noProof/>
                 <w:webHidden/>
               </w:rPr>
-              <w:t>6</w:t>
+              <w:t>7</w:t>
             </w:r>
             <w:r>
               <w:rPr>
@@ -1679,7 +1678,7 @@
               <w:noProof/>
             </w:rPr>
           </w:pPr>
-          <w:hyperlink w:anchor="_Toc476081315" w:history="1">
+          <w:hyperlink w:anchor="_Toc476410502" w:history="1">
             <w:r>
               <w:rPr>
                 <w:rStyle w:val="Hiperligao"/>
@@ -1706,7 +1705,7 @@
                 <w:noProof/>
                 <w:webHidden/>
               </w:rPr>
-              <w:instrText xml:space="preserve"> PAGEREF _Toc476081315 \h </w:instrText>
+              <w:instrText xml:space="preserve"> PAGEREF _Toc476410502 \h </w:instrText>
             </w:r>
             <w:r>
               <w:rPr>
@@ -1770,7 +1769,7 @@
           <w:rFonts w:asciiTheme="minorHAnsi" w:hAnsiTheme="minorHAnsi" w:cstheme="minorHAnsi"/>
         </w:rPr>
       </w:pPr>
-      <w:bookmarkStart w:id="0" w:name="_Toc476081297"/>
+      <w:bookmarkStart w:id="0" w:name="_Toc476410484"/>
       <w:r>
         <w:rPr>
           <w:rFonts w:asciiTheme="minorHAnsi" w:hAnsiTheme="minorHAnsi" w:cstheme="minorHAnsi"/>
@@ -1864,7 +1863,14 @@
               <w:rFonts w:asciiTheme="majorHAnsi" w:hAnsiTheme="majorHAnsi" w:cstheme="majorHAnsi"/>
               <w:noProof/>
             </w:rPr>
-            <w:t xml:space="preserve"> (1)</w:t>
+            <w:t xml:space="preserve"> </w:t>
+          </w:r>
+          <w:r>
+            <w:rPr>
+              <w:rFonts w:asciiTheme="majorHAnsi" w:hAnsiTheme="majorHAnsi" w:cstheme="majorHAnsi"/>
+              <w:noProof/>
+            </w:rPr>
+            <w:t>(1)</w:t>
           </w:r>
           <w:r>
             <w:rPr>
@@ -1884,25 +1890,52 @@
         <w:rPr>
           <w:rFonts w:asciiTheme="majorHAnsi" w:hAnsiTheme="majorHAnsi" w:cstheme="majorHAnsi"/>
         </w:rPr>
-        <w:t>Devido a essência do problema n</w:t>
-      </w:r>
-      <w:r>
-        <w:rPr>
-          <w:rFonts w:asciiTheme="majorHAnsi" w:hAnsiTheme="majorHAnsi" w:cstheme="majorHAnsi"/>
-        </w:rPr>
-        <w:t xml:space="preserve">em todos os pares de configuração inicial e configuração final são solucionáveis. </w:t>
+        <w:t>Devido à</w:t>
+      </w:r>
+      <w:r>
+        <w:rPr>
+          <w:rFonts w:asciiTheme="majorHAnsi" w:hAnsiTheme="majorHAnsi" w:cstheme="majorHAnsi"/>
+        </w:rPr>
+        <w:t xml:space="preserve"> essência do problema n</w:t>
+      </w:r>
+      <w:r>
+        <w:rPr>
+          <w:rFonts w:asciiTheme="majorHAnsi" w:hAnsiTheme="majorHAnsi" w:cstheme="majorHAnsi"/>
+        </w:rPr>
+        <w:t>em todos os pares de configuração inicial e configuração final</w:t>
+      </w:r>
+      <w:r>
+        <w:rPr>
+          <w:rFonts w:asciiTheme="majorHAnsi" w:hAnsiTheme="majorHAnsi" w:cstheme="majorHAnsi"/>
+        </w:rPr>
+        <w:t>,</w:t>
+      </w:r>
+      <w:r>
+        <w:rPr>
+          <w:rFonts w:asciiTheme="majorHAnsi" w:hAnsiTheme="majorHAnsi" w:cstheme="majorHAnsi"/>
+        </w:rPr>
+        <w:t xml:space="preserve"> são solucionáveis. </w:t>
       </w:r>
     </w:p>
     <w:p>
       <w:pPr>
         <w:jc w:val="both"/>
+        <w:rPr>
+          <w:rFonts w:asciiTheme="majorHAnsi" w:hAnsiTheme="majorHAnsi" w:cstheme="majorHAnsi"/>
+        </w:rPr>
       </w:pPr>
       <w:r>
         <w:rPr>
           <w:rFonts w:asciiTheme="majorHAnsi" w:hAnsiTheme="majorHAnsi" w:cstheme="majorHAnsi"/>
         </w:rPr>
         <w:tab/>
-        <w:t>Uma das abordagens que podemos tomar a este problema, é tentarmos obter a configuração final</w:t>
+        <w:t>Uma das abordagens</w:t>
+      </w:r>
+      <w:r>
+        <w:rPr>
+          <w:rFonts w:asciiTheme="majorHAnsi" w:hAnsiTheme="majorHAnsi" w:cstheme="majorHAnsi"/>
+        </w:rPr>
+        <w:t xml:space="preserve"> a este problema, é tentar obter a configuração final</w:t>
       </w:r>
       <w:r>
         <w:rPr>
@@ -1956,7 +1989,19 @@
         <w:rPr>
           <w:rFonts w:asciiTheme="majorHAnsi" w:hAnsiTheme="majorHAnsi" w:cstheme="majorHAnsi"/>
         </w:rPr>
-        <w:t xml:space="preserve">percorrer todo o espaço de procura na tentativa d encontrar a configuração final. </w:t>
+        <w:t>percorrer todo o espaço de procura na tentativa d</w:t>
+      </w:r>
+      <w:r>
+        <w:rPr>
+          <w:rFonts w:asciiTheme="majorHAnsi" w:hAnsiTheme="majorHAnsi" w:cstheme="majorHAnsi"/>
+        </w:rPr>
+        <w:t>e</w:t>
+      </w:r>
+      <w:r>
+        <w:rPr>
+          <w:rFonts w:asciiTheme="majorHAnsi" w:hAnsiTheme="majorHAnsi" w:cstheme="majorHAnsi"/>
+        </w:rPr>
+        <w:t xml:space="preserve"> encontrar a configuração final. </w:t>
       </w:r>
       <w:r>
         <w:rPr>
@@ -1986,41 +2031,52 @@
         <w:rPr>
           <w:rFonts w:asciiTheme="majorHAnsi" w:hAnsiTheme="majorHAnsi" w:cstheme="majorHAnsi"/>
         </w:rPr>
-        <w:t xml:space="preserve"> de forma experimental implementamos alguns, dos vários algoritmos que tentam </w:t>
-      </w:r>
-      <w:r>
-        <w:rPr>
-          <w:rFonts w:asciiTheme="majorHAnsi" w:hAnsiTheme="majorHAnsi" w:cstheme="majorHAnsi"/>
-        </w:rPr>
-        <w:t>responder a estes problemas. Analisando e comparando a complexidade temporal e espacial teóri</w:t>
-      </w:r>
-      <w:r>
-        <w:rPr>
-          <w:rFonts w:asciiTheme="majorHAnsi" w:hAnsiTheme="majorHAnsi" w:cstheme="majorHAnsi"/>
-        </w:rPr>
-        <w:t>c</w:t>
-      </w:r>
-      <w:r>
-        <w:rPr>
-          <w:rFonts w:asciiTheme="majorHAnsi" w:hAnsiTheme="majorHAnsi" w:cstheme="majorHAnsi"/>
-        </w:rPr>
-        <w:t xml:space="preserve">as com os resultados amostrais. </w:t>
-      </w:r>
-      <w:r>
-        <w:rPr>
-          <w:rFonts w:asciiTheme="majorHAnsi" w:hAnsiTheme="majorHAnsi" w:cstheme="majorHAnsi"/>
-        </w:rPr>
-        <w:t>Os algoritmos que iremos a abordar são os seguintes: busca em profundidade, busca em largura, busca iterativa em profundidade, busca gulosa e busca A estrela.</w:t>
+        <w:t xml:space="preserve"> de forma experimental</w:t>
+      </w:r>
+      <w:r>
+        <w:rPr>
+          <w:rFonts w:asciiTheme="majorHAnsi" w:hAnsiTheme="majorHAnsi" w:cstheme="majorHAnsi"/>
+        </w:rPr>
+        <w:t xml:space="preserve">, implementamos alguns, </w:t>
+      </w:r>
+      <w:r>
+        <w:rPr>
+          <w:rFonts w:asciiTheme="majorHAnsi" w:hAnsiTheme="majorHAnsi" w:cstheme="majorHAnsi"/>
+        </w:rPr>
+        <w:t xml:space="preserve">dos vários algoritmos que tentam </w:t>
+      </w:r>
+      <w:r>
+        <w:rPr>
+          <w:rFonts w:asciiTheme="majorHAnsi" w:hAnsiTheme="majorHAnsi" w:cstheme="majorHAnsi"/>
+        </w:rPr>
+        <w:t xml:space="preserve">responder a estes </w:t>
+      </w:r>
+      <w:r>
+        <w:rPr>
+          <w:rFonts w:asciiTheme="majorHAnsi" w:hAnsiTheme="majorHAnsi" w:cstheme="majorHAnsi"/>
+        </w:rPr>
+        <w:t xml:space="preserve">problemas e analisamos os resultados obtidos. </w:t>
       </w:r>
     </w:p>
     <w:p>
       <w:pPr>
+        <w:jc w:val="both"/>
+      </w:pPr>
+      <w:r>
+        <w:rPr>
+          <w:rFonts w:asciiTheme="majorHAnsi" w:hAnsiTheme="majorHAnsi" w:cstheme="majorHAnsi"/>
+        </w:rPr>
+        <w:t>Os algoritmos que iremos a abordar são os seguintes: busca em profundidade, busca em largura, busca iterativa em profundidade, busca gulosa e busca A estrela.</w:t>
+      </w:r>
+    </w:p>
+    <w:p>
+      <w:pPr>
         <w:pStyle w:val="Ttulo1"/>
         <w:rPr>
           <w:rFonts w:asciiTheme="minorHAnsi" w:hAnsiTheme="minorHAnsi" w:cstheme="minorHAnsi"/>
         </w:rPr>
       </w:pPr>
-      <w:bookmarkStart w:id="1" w:name="_Toc476081298"/>
+      <w:bookmarkStart w:id="1" w:name="_Toc476410485"/>
       <w:r>
         <w:rPr>
           <w:rFonts w:asciiTheme="minorHAnsi" w:hAnsiTheme="minorHAnsi" w:cstheme="minorHAnsi"/>
@@ -2074,6 +2130,12 @@
         <w:rPr>
           <w:rFonts w:asciiTheme="majorHAnsi" w:hAnsiTheme="majorHAnsi" w:cstheme="majorHAnsi"/>
         </w:rPr>
+        <w:t>,</w:t>
+      </w:r>
+      <w:r>
+        <w:rPr>
+          <w:rFonts w:asciiTheme="majorHAnsi" w:hAnsiTheme="majorHAnsi" w:cstheme="majorHAnsi"/>
+        </w:rPr>
         <w:t xml:space="preserve"> ti</w:t>
       </w:r>
       <w:r>
@@ -2164,6 +2226,12 @@
         <w:rPr>
           <w:rFonts w:asciiTheme="majorHAnsi" w:hAnsiTheme="majorHAnsi" w:cstheme="majorHAnsi"/>
         </w:rPr>
+        <w:t>,</w:t>
+      </w:r>
+      <w:r>
+        <w:rPr>
+          <w:rFonts w:asciiTheme="majorHAnsi" w:hAnsiTheme="majorHAnsi" w:cstheme="majorHAnsi"/>
+        </w:rPr>
         <w:t xml:space="preserve"> </w:t>
       </w:r>
       <w:r>
@@ -2182,7 +2250,13 @@
         <w:rPr>
           <w:rFonts w:asciiTheme="majorHAnsi" w:hAnsiTheme="majorHAnsi" w:cstheme="majorHAnsi"/>
         </w:rPr>
-        <w:t xml:space="preserve">solvabilidade, do tabuleiro em relação a um determinado tabuleiro padrão. </w:t>
+        <w:t>solvabilidade</w:t>
+      </w:r>
+      <w:r>
+        <w:rPr>
+          <w:rFonts w:asciiTheme="majorHAnsi" w:hAnsiTheme="majorHAnsi" w:cstheme="majorHAnsi"/>
+        </w:rPr>
+        <w:t xml:space="preserve"> do tabuleiro em relação a um determinado tabuleiro padrão. </w:t>
       </w:r>
       <w:r>
         <w:rPr>
@@ -2206,13 +2280,25 @@
         <w:rPr>
           <w:rFonts w:asciiTheme="majorHAnsi" w:hAnsiTheme="majorHAnsi" w:cstheme="majorHAnsi"/>
         </w:rPr>
-        <w:t xml:space="preserve">  </w:t>
-      </w:r>
-      <w:r>
-        <w:rPr>
-          <w:rFonts w:asciiTheme="majorHAnsi" w:hAnsiTheme="majorHAnsi" w:cstheme="majorHAnsi"/>
-        </w:rPr>
-        <w:t>a configuração final e inicial e dos dois resultarem o mesmo valor de verdade, o problema é solucionável.</w:t>
+        <w:t xml:space="preserve"> </w:t>
+      </w:r>
+      <w:r>
+        <w:rPr>
+          <w:rFonts w:asciiTheme="majorHAnsi" w:hAnsiTheme="majorHAnsi" w:cstheme="majorHAnsi"/>
+        </w:rPr>
+        <w:t>a configuração final e inicial e dos dois</w:t>
+      </w:r>
+      <w:r>
+        <w:rPr>
+          <w:rFonts w:asciiTheme="majorHAnsi" w:hAnsiTheme="majorHAnsi" w:cstheme="majorHAnsi"/>
+        </w:rPr>
+        <w:t>,</w:t>
+      </w:r>
+      <w:r>
+        <w:rPr>
+          <w:rFonts w:asciiTheme="majorHAnsi" w:hAnsiTheme="majorHAnsi" w:cstheme="majorHAnsi"/>
+        </w:rPr>
+        <w:t xml:space="preserve"> resultarem o mesmo valor de verdade, o problema é solucionável.</w:t>
       </w:r>
       <w:sdt>
         <w:sdtPr>
@@ -2272,7 +2358,7 @@
     </w:p>
     <w:p>
       <w:pPr>
-        <w:spacing w:after="0" w:line="240" w:lineRule="auto"/>
+        <w:spacing w:after="0" w:line="360" w:lineRule="auto"/>
         <w:jc w:val="both"/>
         <w:rPr>
           <w:rFonts w:ascii="Arial" w:eastAsia="Times New Roman" w:hAnsi="Arial" w:cs="Arial"/>
@@ -2499,6 +2585,7 @@
     </w:p>
     <w:p>
       <w:pPr>
+        <w:spacing w:after="0" w:line="360" w:lineRule="auto"/>
         <w:rPr>
           <w:rFonts w:asciiTheme="majorHAnsi" w:hAnsiTheme="majorHAnsi" w:cstheme="majorHAnsi"/>
         </w:rPr>
@@ -2512,14 +2599,9 @@
     </w:p>
     <w:p>
       <w:pPr>
-        <w:ind w:firstLine="708"/>
-      </w:pPr>
-    </w:p>
-    <w:p>
-      <w:pPr>
-        <w:pStyle w:val="Ttulo2"/>
-      </w:pPr>
-      <w:bookmarkStart w:id="2" w:name="_Toc476081299"/>
+        <w:pStyle w:val="Cabealho2"/>
+      </w:pPr>
+      <w:bookmarkStart w:id="2" w:name="_Toc476410486"/>
       <w:r>
         <w:t>Procura não guiada</w:t>
       </w:r>
@@ -2527,13 +2609,13 @@
     </w:p>
     <w:p>
       <w:pPr>
-        <w:pStyle w:val="Ttulo3"/>
+        <w:pStyle w:val="Cabealho3"/>
         <w:ind w:firstLine="708"/>
         <w:rPr>
           <w:rFonts w:asciiTheme="minorHAnsi" w:hAnsiTheme="minorHAnsi" w:cstheme="minorHAnsi"/>
         </w:rPr>
       </w:pPr>
-      <w:bookmarkStart w:id="3" w:name="_Toc476081300"/>
+      <w:bookmarkStart w:id="3" w:name="_Toc476410487"/>
       <w:r>
         <w:rPr>
           <w:rFonts w:asciiTheme="minorHAnsi" w:hAnsiTheme="minorHAnsi" w:cstheme="minorHAnsi"/>
@@ -2632,7 +2714,19 @@
         <w:rPr>
           <w:rFonts w:asciiTheme="majorHAnsi" w:hAnsiTheme="majorHAnsi" w:cstheme="majorHAnsi"/>
         </w:rPr>
-        <w:t xml:space="preserve">, que no caso especifico deste problema será quando todos os novos nós que podemos gerar, já se encontram no caminho de busca. Perante esta situação dá-se o </w:t>
+        <w:t>, que no caso especifico deste problema será quando todos os novos nós q</w:t>
+      </w:r>
+      <w:r>
+        <w:rPr>
+          <w:rFonts w:asciiTheme="majorHAnsi" w:hAnsiTheme="majorHAnsi" w:cstheme="majorHAnsi"/>
+        </w:rPr>
+        <w:t>ue podemos gerar, já se encontre</w:t>
+      </w:r>
+      <w:r>
+        <w:rPr>
+          <w:rFonts w:asciiTheme="majorHAnsi" w:hAnsiTheme="majorHAnsi" w:cstheme="majorHAnsi"/>
+        </w:rPr>
+        <w:t xml:space="preserve">m no caminho de busca. Perante esta situação dá-se o </w:t>
       </w:r>
       <w:r>
         <w:rPr>
@@ -2742,13 +2836,31 @@
         <w:rPr>
           <w:rFonts w:asciiTheme="majorHAnsi" w:hAnsiTheme="majorHAnsi" w:cstheme="majorHAnsi"/>
         </w:rPr>
-        <w:t xml:space="preserve"> em profundidade consegue utilizar menos memórias já que só é necessário guardar os nós do caminho</w:t>
-      </w:r>
-      <w:r>
-        <w:rPr>
-          <w:rFonts w:asciiTheme="majorHAnsi" w:hAnsiTheme="majorHAnsi" w:cstheme="majorHAnsi"/>
-        </w:rPr>
-        <w:t xml:space="preserve"> percorrido da raiz ao nó folha.</w:t>
+        <w:t xml:space="preserve"> em profundidade </w:t>
+      </w:r>
+      <w:r>
+        <w:rPr>
+          <w:rFonts w:asciiTheme="majorHAnsi" w:hAnsiTheme="majorHAnsi" w:cstheme="majorHAnsi"/>
+        </w:rPr>
+        <w:t>consegue utilizar menos memória,</w:t>
+      </w:r>
+      <w:r>
+        <w:rPr>
+          <w:rFonts w:asciiTheme="majorHAnsi" w:hAnsiTheme="majorHAnsi" w:cstheme="majorHAnsi"/>
+        </w:rPr>
+        <w:t xml:space="preserve"> já que só é necessário guardar os nós do caminho</w:t>
+      </w:r>
+      <w:r>
+        <w:rPr>
+          <w:rFonts w:asciiTheme="majorHAnsi" w:hAnsiTheme="majorHAnsi" w:cstheme="majorHAnsi"/>
+        </w:rPr>
+        <w:t xml:space="preserve"> percorrido da raiz, </w:t>
+      </w:r>
+      <w:r>
+        <w:rPr>
+          <w:rFonts w:asciiTheme="majorHAnsi" w:hAnsiTheme="majorHAnsi" w:cstheme="majorHAnsi"/>
+        </w:rPr>
+        <w:t>ao nó folha.</w:t>
       </w:r>
     </w:p>
     <w:p>
@@ -2763,7 +2875,6 @@
         <w:rPr>
           <w:rFonts w:asciiTheme="majorHAnsi" w:hAnsiTheme="majorHAnsi" w:cstheme="majorHAnsi"/>
         </w:rPr>
-        <w:lastRenderedPageBreak/>
         <w:t>Comp</w:t>
       </w:r>
       <w:r>
@@ -2825,6 +2936,7 @@
         <w:rPr>
           <w:rFonts w:asciiTheme="majorHAnsi" w:hAnsiTheme="majorHAnsi" w:cstheme="majorHAnsi"/>
         </w:rPr>
+        <w:lastRenderedPageBreak/>
         <w:t xml:space="preserve">Complexidade Espacial: </w:t>
       </w:r>
       <m:oMath>
@@ -2862,13 +2974,13 @@
     </w:p>
     <w:p>
       <w:pPr>
-        <w:pStyle w:val="Ttulo3"/>
+        <w:pStyle w:val="Cabealho3"/>
         <w:ind w:firstLine="708"/>
         <w:rPr>
           <w:rFonts w:asciiTheme="minorHAnsi" w:hAnsiTheme="minorHAnsi" w:cstheme="minorHAnsi"/>
         </w:rPr>
       </w:pPr>
-      <w:bookmarkStart w:id="4" w:name="_Toc476081301"/>
+      <w:bookmarkStart w:id="4" w:name="_Toc476410488"/>
       <w:r>
         <w:rPr>
           <w:rFonts w:asciiTheme="minorHAnsi" w:hAnsiTheme="minorHAnsi" w:cstheme="minorHAnsi"/>
@@ -3024,7 +3136,13 @@
         <w:rPr>
           <w:rFonts w:asciiTheme="majorHAnsi" w:hAnsiTheme="majorHAnsi" w:cstheme="majorHAnsi"/>
         </w:rPr>
-        <w:t>, encontrando sempre uma resposta(completo).</w:t>
+        <w:t>, encontrand</w:t>
+      </w:r>
+      <w:r>
+        <w:rPr>
+          <w:rFonts w:asciiTheme="majorHAnsi" w:hAnsiTheme="majorHAnsi" w:cstheme="majorHAnsi"/>
+        </w:rPr>
+        <w:t>o sempre uma resposta(completo)</w:t>
       </w:r>
       <w:r>
         <w:rPr>
@@ -3036,7 +3154,19 @@
         <w:rPr>
           <w:rFonts w:asciiTheme="majorHAnsi" w:hAnsiTheme="majorHAnsi" w:cstheme="majorHAnsi"/>
         </w:rPr>
-        <w:t xml:space="preserve"> como é dada prioridade aos nós da mesma profundidade a solução é sempre ótima</w:t>
+        <w:t xml:space="preserve"> como é dada prioridade aos nós da mesma profundidade</w:t>
+      </w:r>
+      <w:r>
+        <w:rPr>
+          <w:rFonts w:asciiTheme="majorHAnsi" w:hAnsiTheme="majorHAnsi" w:cstheme="majorHAnsi"/>
+        </w:rPr>
+        <w:t>,</w:t>
+      </w:r>
+      <w:r>
+        <w:rPr>
+          <w:rFonts w:asciiTheme="majorHAnsi" w:hAnsiTheme="majorHAnsi" w:cstheme="majorHAnsi"/>
+        </w:rPr>
+        <w:t xml:space="preserve"> a solução é sempre ótima</w:t>
       </w:r>
       <w:r>
         <w:rPr>
@@ -3069,7 +3199,25 @@
         <w:rPr>
           <w:rFonts w:asciiTheme="majorHAnsi" w:hAnsiTheme="majorHAnsi" w:cstheme="majorHAnsi"/>
         </w:rPr>
-        <w:t>Em termos de utilização de memória num determinado estado da pesquisa é necessário guardar todos os nos do mesmo nível</w:t>
+        <w:t xml:space="preserve">Em termos de utilização de memória num determinado estado da pesquisa é necessário guardar todos os </w:t>
+      </w:r>
+      <w:r>
+        <w:rPr>
+          <w:rFonts w:asciiTheme="majorHAnsi" w:hAnsiTheme="majorHAnsi" w:cstheme="majorHAnsi"/>
+        </w:rPr>
+        <w:t>nó</w:t>
+      </w:r>
+      <w:r>
+        <w:rPr>
+          <w:rFonts w:asciiTheme="majorHAnsi" w:hAnsiTheme="majorHAnsi" w:cstheme="majorHAnsi"/>
+        </w:rPr>
+        <w:t>s</w:t>
+      </w:r>
+      <w:r>
+        <w:rPr>
+          <w:rFonts w:asciiTheme="majorHAnsi" w:hAnsiTheme="majorHAnsi" w:cstheme="majorHAnsi"/>
+        </w:rPr>
+        <w:t xml:space="preserve"> do mesmo nível</w:t>
       </w:r>
       <w:r>
         <w:rPr>
@@ -3081,7 +3229,7 @@
         <w:rPr>
           <w:rFonts w:asciiTheme="majorHAnsi" w:hAnsiTheme="majorHAnsi" w:cstheme="majorHAnsi"/>
         </w:rPr>
-        <w:t xml:space="preserve"> que ainda faltam visitar e os nós que já foram expandidos</w:t>
+        <w:t xml:space="preserve"> que ainda faltam visitar e os que já foram expandidos</w:t>
       </w:r>
       <w:r>
         <w:rPr>
@@ -3231,13 +3379,13 @@
     </w:p>
     <w:p>
       <w:pPr>
-        <w:pStyle w:val="Ttulo3"/>
+        <w:pStyle w:val="Cabealho3"/>
         <w:ind w:firstLine="708"/>
         <w:rPr>
           <w:rFonts w:asciiTheme="minorHAnsi" w:hAnsiTheme="minorHAnsi" w:cstheme="minorHAnsi"/>
         </w:rPr>
       </w:pPr>
-      <w:bookmarkStart w:id="5" w:name="_Toc476081302"/>
+      <w:bookmarkStart w:id="5" w:name="_Toc476410489"/>
       <w:r>
         <w:rPr>
           <w:rFonts w:asciiTheme="minorHAnsi" w:hAnsiTheme="minorHAnsi" w:cstheme="minorHAnsi"/>
@@ -3270,13 +3418,19 @@
         <w:rPr>
           <w:rFonts w:asciiTheme="majorHAnsi" w:hAnsiTheme="majorHAnsi" w:cstheme="majorHAnsi"/>
         </w:rPr>
+        <w:t>iterativa</w:t>
+      </w:r>
+      <w:r>
+        <w:rPr>
+          <w:rFonts w:asciiTheme="majorHAnsi" w:hAnsiTheme="majorHAnsi" w:cstheme="majorHAnsi"/>
+        </w:rPr>
         <w:t>(IDFS)</w:t>
       </w:r>
       <w:r>
         <w:rPr>
           <w:rFonts w:asciiTheme="majorHAnsi" w:hAnsiTheme="majorHAnsi" w:cstheme="majorHAnsi"/>
         </w:rPr>
-        <w:t xml:space="preserve"> iterativa procura combinar as virtudes da busca em profundidade e em largura. </w:t>
+        <w:t xml:space="preserve"> procura combinar as virtudes da busca em profundidade e em largura. </w:t>
       </w:r>
       <w:r>
         <w:rPr>
@@ -3294,7 +3448,19 @@
         <w:rPr>
           <w:rFonts w:asciiTheme="majorHAnsi" w:hAnsiTheme="majorHAnsi" w:cstheme="majorHAnsi"/>
         </w:rPr>
-        <w:t xml:space="preserve"> que o BFS mas consegue </w:t>
+        <w:t xml:space="preserve"> que o BFS</w:t>
+      </w:r>
+      <w:r>
+        <w:rPr>
+          <w:rFonts w:asciiTheme="majorHAnsi" w:hAnsiTheme="majorHAnsi" w:cstheme="majorHAnsi"/>
+        </w:rPr>
+        <w:t xml:space="preserve"> e</w:t>
+      </w:r>
+      <w:r>
+        <w:rPr>
+          <w:rFonts w:asciiTheme="majorHAnsi" w:hAnsiTheme="majorHAnsi" w:cstheme="majorHAnsi"/>
+        </w:rPr>
+        <w:t xml:space="preserve"> consegue </w:t>
       </w:r>
       <w:r>
         <w:rPr>
@@ -3339,7 +3505,31 @@
         <w:rPr>
           <w:rFonts w:asciiTheme="majorHAnsi" w:hAnsiTheme="majorHAnsi" w:cstheme="majorHAnsi"/>
         </w:rPr>
-        <w:t>O algoritmo consiste em correr várias instancias de um DFS progressivamente limitado em profundidade. Entende-se progressivamente limitado como na primeira instancia, o limite será um, na segunda dois assim sucessivamente até chegar ao limite máximo.</w:t>
+        <w:t>O algoritmo consiste em correr várias instancias de um DFS progressivamente limitado em profundidade. Entende-se progressivamente limitado como</w:t>
+      </w:r>
+      <w:r>
+        <w:rPr>
+          <w:rFonts w:asciiTheme="majorHAnsi" w:hAnsiTheme="majorHAnsi" w:cstheme="majorHAnsi"/>
+        </w:rPr>
+        <w:t>, na primeira instancia</w:t>
+      </w:r>
+      <w:r>
+        <w:rPr>
+          <w:rFonts w:asciiTheme="majorHAnsi" w:hAnsiTheme="majorHAnsi" w:cstheme="majorHAnsi"/>
+        </w:rPr>
+        <w:t xml:space="preserve"> o limite será um, na segunda dois</w:t>
+      </w:r>
+      <w:r>
+        <w:rPr>
+          <w:rFonts w:asciiTheme="majorHAnsi" w:hAnsiTheme="majorHAnsi" w:cstheme="majorHAnsi"/>
+        </w:rPr>
+        <w:t xml:space="preserve"> e</w:t>
+      </w:r>
+      <w:r>
+        <w:rPr>
+          <w:rFonts w:asciiTheme="majorHAnsi" w:hAnsiTheme="majorHAnsi" w:cstheme="majorHAnsi"/>
+        </w:rPr>
+        <w:t xml:space="preserve"> assim sucessivamente até chegar ao limite máximo.</w:t>
       </w:r>
     </w:p>
     <w:p>
@@ -3390,6 +3580,12 @@
         <w:rPr>
           <w:rFonts w:asciiTheme="majorHAnsi" w:hAnsiTheme="majorHAnsi" w:cstheme="majorHAnsi"/>
         </w:rPr>
+        <w:t>,</w:t>
+      </w:r>
+      <w:r>
+        <w:rPr>
+          <w:rFonts w:asciiTheme="majorHAnsi" w:hAnsiTheme="majorHAnsi" w:cstheme="majorHAnsi"/>
+        </w:rPr>
         <w:t xml:space="preserve"> já que</w:t>
       </w:r>
       <w:r>
@@ -3402,7 +3598,13 @@
         <w:rPr>
           <w:rFonts w:asciiTheme="majorHAnsi" w:hAnsiTheme="majorHAnsi" w:cstheme="majorHAnsi"/>
         </w:rPr>
-        <w:t>, quando este é menor que a profundidade da solução,</w:t>
+        <w:t>. Q</w:t>
+      </w:r>
+      <w:r>
+        <w:rPr>
+          <w:rFonts w:asciiTheme="majorHAnsi" w:hAnsiTheme="majorHAnsi" w:cstheme="majorHAnsi"/>
+        </w:rPr>
+        <w:t>uando este é menor que a profundidade da solução,</w:t>
       </w:r>
       <w:r>
         <w:rPr>
@@ -3551,12 +3753,12 @@
     </w:p>
     <w:p>
       <w:pPr>
-        <w:pStyle w:val="Ttulo2"/>
+        <w:pStyle w:val="Cabealho2"/>
         <w:rPr>
           <w:rFonts w:cstheme="majorHAnsi"/>
         </w:rPr>
       </w:pPr>
-      <w:bookmarkStart w:id="6" w:name="_Toc476081303"/>
+      <w:bookmarkStart w:id="6" w:name="_Toc476410490"/>
       <w:r>
         <w:rPr>
           <w:rFonts w:cstheme="majorHAnsi"/>
@@ -3603,14 +3805,7 @@
         <w:rPr>
           <w:rFonts w:asciiTheme="majorHAnsi" w:hAnsiTheme="majorHAnsi" w:cstheme="majorHAnsi"/>
         </w:rPr>
-        <w:t xml:space="preserve"> de ao longo da pesquisa </w:t>
-      </w:r>
-      <w:r>
-        <w:rPr>
-          <w:rFonts w:asciiTheme="majorHAnsi" w:hAnsiTheme="majorHAnsi" w:cstheme="majorHAnsi"/>
-        </w:rPr>
-        <w:lastRenderedPageBreak/>
-        <w:t>avançar sempre por um caminho que seja mais próximo da solução</w:t>
+        <w:t xml:space="preserve"> de ao longo da pesquisa avançar sempre por um caminho que seja mais próximo da solução</w:t>
       </w:r>
       <w:sdt>
         <w:sdtPr>
@@ -3644,7 +3839,14 @@
               <w:rFonts w:asciiTheme="majorHAnsi" w:hAnsiTheme="majorHAnsi" w:cstheme="majorHAnsi"/>
               <w:noProof/>
             </w:rPr>
-            <w:t xml:space="preserve"> (2)</w:t>
+            <w:t xml:space="preserve"> </w:t>
+          </w:r>
+          <w:r>
+            <w:rPr>
+              <w:rFonts w:asciiTheme="majorHAnsi" w:hAnsiTheme="majorHAnsi" w:cstheme="majorHAnsi"/>
+              <w:noProof/>
+            </w:rPr>
+            <w:t>(3)</w:t>
           </w:r>
           <w:r>
             <w:rPr>
@@ -3672,6 +3874,7 @@
         <w:rPr>
           <w:rFonts w:asciiTheme="majorHAnsi" w:hAnsiTheme="majorHAnsi" w:cstheme="majorHAnsi"/>
         </w:rPr>
+        <w:lastRenderedPageBreak/>
         <w:tab/>
         <w:t xml:space="preserve">Ao utilizar este tipo métodos de pesquisa </w:t>
       </w:r>
@@ -3679,18 +3882,24 @@
         <w:rPr>
           <w:rFonts w:asciiTheme="majorHAnsi" w:hAnsiTheme="majorHAnsi" w:cstheme="majorHAnsi"/>
         </w:rPr>
-        <w:t>tentamos atingir um numero menor de nós gerados e um tempo menor até chegar à solução.</w:t>
+        <w:t>tentamos atingir um nú</w:t>
+      </w:r>
+      <w:r>
+        <w:rPr>
+          <w:rFonts w:asciiTheme="majorHAnsi" w:hAnsiTheme="majorHAnsi" w:cstheme="majorHAnsi"/>
+        </w:rPr>
+        <w:t>mero menor de nós gerados e um tempo menor até chegar à solução.</w:t>
       </w:r>
     </w:p>
     <w:p>
       <w:pPr>
-        <w:pStyle w:val="Ttulo3"/>
+        <w:pStyle w:val="Cabealho3"/>
         <w:ind w:firstLine="708"/>
         <w:rPr>
           <w:rFonts w:asciiTheme="minorHAnsi" w:hAnsiTheme="minorHAnsi" w:cstheme="minorHAnsi"/>
         </w:rPr>
       </w:pPr>
-      <w:bookmarkStart w:id="7" w:name="_Toc476081304"/>
+      <w:bookmarkStart w:id="7" w:name="_Toc476410491"/>
       <w:r>
         <w:rPr>
           <w:rFonts w:asciiTheme="minorHAnsi" w:hAnsiTheme="minorHAnsi" w:cstheme="minorHAnsi"/>
@@ -3750,7 +3959,19 @@
         <w:rPr>
           <w:rFonts w:asciiTheme="majorHAnsi" w:hAnsiTheme="majorHAnsi" w:cstheme="majorHAnsi"/>
         </w:rPr>
-        <w:t>a implementação deste algoritmo usamos a distancia de Manhattan</w:t>
+        <w:t>a implementaçã</w:t>
+      </w:r>
+      <w:r>
+        <w:rPr>
+          <w:rFonts w:asciiTheme="majorHAnsi" w:hAnsiTheme="majorHAnsi" w:cstheme="majorHAnsi"/>
+        </w:rPr>
+        <w:t>o deste algoritmo usamos a distâ</w:t>
+      </w:r>
+      <w:r>
+        <w:rPr>
+          <w:rFonts w:asciiTheme="majorHAnsi" w:hAnsiTheme="majorHAnsi" w:cstheme="majorHAnsi"/>
+        </w:rPr>
+        <w:t>ncia de Manhattan</w:t>
       </w:r>
       <w:r>
         <w:rPr>
@@ -3764,27 +3985,29 @@
         </w:rPr>
         <w:t>heurística</w:t>
       </w:r>
-      <w:bookmarkStart w:id="8" w:name="_GoBack"/>
-      <w:bookmarkEnd w:id="8"/>
-      <w:r>
-        <w:rPr>
-          <w:rFonts w:asciiTheme="majorHAnsi" w:hAnsiTheme="majorHAnsi" w:cstheme="majorHAnsi"/>
-        </w:rPr>
-        <w:t xml:space="preserve">. O </w:t>
-      </w:r>
-      <w:proofErr w:type="gramStart"/>
-      <w:r>
-        <w:rPr>
-          <w:rFonts w:asciiTheme="majorHAnsi" w:hAnsiTheme="majorHAnsi" w:cstheme="majorHAnsi"/>
-        </w:rPr>
-        <w:t>calculo</w:t>
-      </w:r>
-      <w:proofErr w:type="gramEnd"/>
-      <w:r>
-        <w:rPr>
-          <w:rFonts w:asciiTheme="majorHAnsi" w:hAnsiTheme="majorHAnsi" w:cstheme="majorHAnsi"/>
-        </w:rPr>
-        <w:t xml:space="preserve"> desta distancia é efetuado através da soma da distancia horizontal e vertical</w:t>
+      <w:r>
+        <w:rPr>
+          <w:rFonts w:asciiTheme="majorHAnsi" w:hAnsiTheme="majorHAnsi" w:cstheme="majorHAnsi"/>
+        </w:rPr>
+        <w:t>. O cálculo desta distâ</w:t>
+      </w:r>
+      <w:r>
+        <w:rPr>
+          <w:rFonts w:asciiTheme="majorHAnsi" w:hAnsiTheme="majorHAnsi" w:cstheme="majorHAnsi"/>
+        </w:rPr>
+        <w:t>ncia é e</w:t>
+      </w:r>
+      <w:r>
+        <w:rPr>
+          <w:rFonts w:asciiTheme="majorHAnsi" w:hAnsiTheme="majorHAnsi" w:cstheme="majorHAnsi"/>
+        </w:rPr>
+        <w:t>fetuado através da soma da distâ</w:t>
+      </w:r>
+      <w:r>
+        <w:rPr>
+          <w:rFonts w:asciiTheme="majorHAnsi" w:hAnsiTheme="majorHAnsi" w:cstheme="majorHAnsi"/>
+        </w:rPr>
+        <w:t>ncia horizontal e vertical</w:t>
       </w:r>
       <w:sdt>
         <w:sdtPr>
@@ -3818,7 +4041,14 @@
               <w:rFonts w:asciiTheme="majorHAnsi" w:hAnsiTheme="majorHAnsi" w:cstheme="majorHAnsi"/>
               <w:noProof/>
             </w:rPr>
-            <w:t xml:space="preserve"> (3)</w:t>
+            <w:t xml:space="preserve"> </w:t>
+          </w:r>
+          <w:r>
+            <w:rPr>
+              <w:rFonts w:asciiTheme="majorHAnsi" w:hAnsiTheme="majorHAnsi" w:cstheme="majorHAnsi"/>
+              <w:noProof/>
+            </w:rPr>
+            <w:t>(4)</w:t>
           </w:r>
           <w:r>
             <w:rPr>
@@ -3840,6 +4070,36 @@
         </w:rPr>
         <w:t>.</w:t>
       </w:r>
+      <w:r>
+        <w:rPr>
+          <w:rFonts w:asciiTheme="majorHAnsi" w:hAnsiTheme="majorHAnsi" w:cstheme="majorHAnsi"/>
+        </w:rPr>
+        <w:t xml:space="preserve"> Este cálculo faz com que esta heurística seja admissível, já que não  ultrapassa</w:t>
+      </w:r>
+      <w:r>
+        <w:rPr>
+          <w:rFonts w:asciiTheme="majorHAnsi" w:hAnsiTheme="majorHAnsi" w:cstheme="majorHAnsi"/>
+        </w:rPr>
+        <w:t xml:space="preserve">  o  custo  real</w:t>
+      </w:r>
+      <w:r>
+        <w:rPr>
+          <w:rFonts w:asciiTheme="majorHAnsi" w:hAnsiTheme="majorHAnsi" w:cstheme="majorHAnsi"/>
+        </w:rPr>
+        <w:t xml:space="preserve"> </w:t>
+      </w:r>
+      <w:r>
+        <w:rPr>
+          <w:rFonts w:asciiTheme="majorHAnsi" w:hAnsiTheme="majorHAnsi" w:cstheme="majorHAnsi"/>
+        </w:rPr>
+        <w:t>da solução</w:t>
+      </w:r>
+      <w:r>
+        <w:rPr>
+          <w:rFonts w:asciiTheme="majorHAnsi" w:hAnsiTheme="majorHAnsi" w:cstheme="majorHAnsi"/>
+        </w:rPr>
+        <w:t>.</w:t>
+      </w:r>
     </w:p>
     <w:p>
       <w:pPr>
@@ -3853,44 +4113,21 @@
         <w:rPr>
           <w:rFonts w:asciiTheme="majorHAnsi" w:hAnsiTheme="majorHAnsi" w:cstheme="majorHAnsi"/>
         </w:rPr>
-        <w:t xml:space="preserve">------------Nota completude e </w:t>
-      </w:r>
-      <w:proofErr w:type="spellStart"/>
-      <w:r>
-        <w:rPr>
-          <w:rFonts w:asciiTheme="majorHAnsi" w:hAnsiTheme="majorHAnsi" w:cstheme="majorHAnsi"/>
-        </w:rPr>
-        <w:t>optimalidade</w:t>
-      </w:r>
-      <w:proofErr w:type="spellEnd"/>
-    </w:p>
-    <w:p>
-      <w:pPr>
-        <w:ind w:left="708" w:firstLine="702"/>
-        <w:jc w:val="both"/>
-        <w:rPr>
-          <w:rFonts w:asciiTheme="majorHAnsi" w:hAnsiTheme="majorHAnsi" w:cstheme="majorHAnsi"/>
-        </w:rPr>
-      </w:pPr>
-      <w:r>
-        <w:rPr>
-          <w:rFonts w:asciiTheme="majorHAnsi" w:hAnsiTheme="majorHAnsi" w:cstheme="majorHAnsi"/>
-        </w:rPr>
-        <w:t xml:space="preserve">A procura gulosa apresenta uma complexidade temporal e espacial </w:t>
-      </w:r>
-      <w:proofErr w:type="gramStart"/>
-      <w:r>
-        <w:rPr>
-          <w:rFonts w:asciiTheme="majorHAnsi" w:hAnsiTheme="majorHAnsi" w:cstheme="majorHAnsi"/>
-        </w:rPr>
-        <w:t>de</w:t>
-      </w:r>
-      <w:proofErr w:type="gramEnd"/>
-      <w:r>
-        <w:rPr>
-          <w:rFonts w:asciiTheme="majorHAnsi" w:hAnsiTheme="majorHAnsi" w:cstheme="majorHAnsi"/>
-        </w:rPr>
-        <w:t xml:space="preserve"> </w:t>
+        <w:t xml:space="preserve">Como a função heurística </w:t>
+      </w:r>
+      <w:r>
+        <w:rPr>
+          <w:rFonts w:asciiTheme="majorHAnsi" w:hAnsiTheme="majorHAnsi" w:cstheme="majorHAnsi"/>
+        </w:rPr>
+        <w:t xml:space="preserve">não é monótona este algoritmo não completo nem ótimo. </w:t>
+      </w:r>
+      <w:bookmarkStart w:id="8" w:name="_GoBack"/>
+      <w:bookmarkEnd w:id="8"/>
+      <w:r>
+        <w:rPr>
+          <w:rFonts w:asciiTheme="majorHAnsi" w:hAnsiTheme="majorHAnsi" w:cstheme="majorHAnsi"/>
+        </w:rPr>
+        <w:t xml:space="preserve">A procura gulosa apresenta uma complexidade temporal e espacial de </w:t>
       </w:r>
       <m:oMath>
         <m:r>
@@ -3967,13 +4204,13 @@
     </w:p>
     <w:p>
       <w:pPr>
-        <w:pStyle w:val="Ttulo3"/>
+        <w:pStyle w:val="Cabealho3"/>
         <w:ind w:firstLine="708"/>
         <w:rPr>
           <w:rFonts w:asciiTheme="minorHAnsi" w:hAnsiTheme="minorHAnsi" w:cstheme="minorHAnsi"/>
         </w:rPr>
       </w:pPr>
-      <w:bookmarkStart w:id="9" w:name="_Toc476081305"/>
+      <w:bookmarkStart w:id="9" w:name="_Toc476410492"/>
       <w:r>
         <w:rPr>
           <w:rFonts w:asciiTheme="minorHAnsi" w:hAnsiTheme="minorHAnsi" w:cstheme="minorHAnsi"/>
@@ -4000,19 +4237,37 @@
         <w:rPr>
           <w:rFonts w:asciiTheme="majorHAnsi" w:hAnsiTheme="majorHAnsi" w:cstheme="majorHAnsi"/>
         </w:rPr>
-        <w:t xml:space="preserve"> combinar dois algoritmos </w:t>
-      </w:r>
-      <w:r>
-        <w:rPr>
-          <w:rFonts w:asciiTheme="majorHAnsi" w:hAnsiTheme="majorHAnsi" w:cstheme="majorHAnsi"/>
-        </w:rPr>
-        <w:t>a busca</w:t>
-      </w:r>
-      <w:r>
-        <w:rPr>
-          <w:rFonts w:asciiTheme="majorHAnsi" w:hAnsiTheme="majorHAnsi" w:cstheme="majorHAnsi"/>
-        </w:rPr>
-        <w:t xml:space="preserve"> gulosa, que tenta estimar o custo para atingir a solução ótima, que na nossa abordagem usou distância de Manhattan, mas que tem como ponto fraco os anteriormente referidos e o algoritmo</w:t>
+        <w:t xml:space="preserve"> combinar dois algoritmos</w:t>
+      </w:r>
+      <w:r>
+        <w:rPr>
+          <w:rFonts w:asciiTheme="majorHAnsi" w:hAnsiTheme="majorHAnsi" w:cstheme="majorHAnsi"/>
+        </w:rPr>
+        <w:t>. A</w:t>
+      </w:r>
+      <w:r>
+        <w:rPr>
+          <w:rFonts w:asciiTheme="majorHAnsi" w:hAnsiTheme="majorHAnsi" w:cstheme="majorHAnsi"/>
+        </w:rPr>
+        <w:t xml:space="preserve"> busca</w:t>
+      </w:r>
+      <w:r>
+        <w:rPr>
+          <w:rFonts w:asciiTheme="majorHAnsi" w:hAnsiTheme="majorHAnsi" w:cstheme="majorHAnsi"/>
+        </w:rPr>
+        <w:t xml:space="preserve"> gulosa, que tenta estimar o custo para atingir a solução ótima, que na nossa abordagem usou distância de Manhattan, mas que tem como ponto </w:t>
+      </w:r>
+      <w:r>
+        <w:rPr>
+          <w:rFonts w:asciiTheme="majorHAnsi" w:hAnsiTheme="majorHAnsi" w:cstheme="majorHAnsi"/>
+        </w:rPr>
+        <w:t>fraco os anteriormente referidos. E</w:t>
+      </w:r>
+      <w:r>
+        <w:rPr>
+          <w:rFonts w:asciiTheme="majorHAnsi" w:hAnsiTheme="majorHAnsi" w:cstheme="majorHAnsi"/>
+        </w:rPr>
+        <w:t xml:space="preserve"> o algoritmo</w:t>
       </w:r>
       <w:r>
         <w:t xml:space="preserve"> </w:t>
@@ -4029,19 +4284,36 @@
         <w:rPr>
           <w:rFonts w:asciiTheme="majorHAnsi" w:hAnsiTheme="majorHAnsi" w:cstheme="majorHAnsi"/>
         </w:rPr>
-        <w:t>, algoritmo que descobre o caminho mais curto para um determinado nó, usando a distancia do nó atual à raiz como heurística.</w:t>
-      </w:r>
-      <w:r>
-        <w:rPr>
-          <w:rFonts w:asciiTheme="majorHAnsi" w:hAnsiTheme="majorHAnsi" w:cstheme="majorHAnsi"/>
-        </w:rPr>
-        <w:t xml:space="preserve"> O </w:t>
+        <w:t>, algoritmo que descobre o caminho mais curto para um determinado nó, usando a dist</w:t>
+      </w:r>
+      <w:r>
+        <w:rPr>
+          <w:rFonts w:asciiTheme="majorHAnsi" w:hAnsiTheme="majorHAnsi" w:cstheme="majorHAnsi"/>
+        </w:rPr>
+        <w:t>â</w:t>
+      </w:r>
+      <w:r>
+        <w:rPr>
+          <w:rFonts w:asciiTheme="majorHAnsi" w:hAnsiTheme="majorHAnsi" w:cstheme="majorHAnsi"/>
+        </w:rPr>
+        <w:t>ncia do nó atual à raiz como heurística.</w:t>
+      </w:r>
+      <w:r>
+        <w:rPr>
+          <w:rFonts w:asciiTheme="majorHAnsi" w:hAnsiTheme="majorHAnsi" w:cstheme="majorHAnsi"/>
+        </w:rPr>
+        <w:t xml:space="preserve"> </w:t>
+      </w:r>
+      <w:r>
+        <w:rPr>
+          <w:rFonts w:asciiTheme="majorHAnsi" w:hAnsiTheme="majorHAnsi" w:cstheme="majorHAnsi"/>
+        </w:rPr>
+        <w:t xml:space="preserve">O </w:t>
       </w:r>
       <w:proofErr w:type="spellStart"/>
       <w:r>
         <w:rPr>
           <w:rFonts w:asciiTheme="majorHAnsi" w:hAnsiTheme="majorHAnsi" w:cstheme="majorHAnsi"/>
-          <w:i/>
         </w:rPr>
         <w:t>Dijkstra</w:t>
       </w:r>
@@ -4091,7 +4363,14 @@
               <w:rFonts w:asciiTheme="majorHAnsi" w:hAnsiTheme="majorHAnsi" w:cstheme="majorHAnsi"/>
               <w:noProof/>
             </w:rPr>
-            <w:t xml:space="preserve"> (4)</w:t>
+            <w:t xml:space="preserve"> </w:t>
+          </w:r>
+          <w:r>
+            <w:rPr>
+              <w:rFonts w:asciiTheme="majorHAnsi" w:hAnsiTheme="majorHAnsi" w:cstheme="majorHAnsi"/>
+              <w:noProof/>
+            </w:rPr>
+            <w:t>(5)</w:t>
           </w:r>
           <w:r>
             <w:rPr>
@@ -4145,7 +4424,7 @@
               <w:rFonts w:asciiTheme="majorHAnsi" w:hAnsiTheme="majorHAnsi" w:cstheme="majorHAnsi"/>
               <w:noProof/>
             </w:rPr>
-            <w:t>(5)</w:t>
+            <w:t>(6)</w:t>
           </w:r>
           <w:r>
             <w:rPr>
@@ -4180,13 +4459,37 @@
         <w:rPr>
           <w:rFonts w:asciiTheme="majorHAnsi" w:hAnsiTheme="majorHAnsi" w:cstheme="majorHAnsi"/>
         </w:rPr>
-        <w:t xml:space="preserve"> da função de heurística acima descrita, consegue ser ótim</w:t>
-      </w:r>
-      <w:r>
-        <w:rPr>
-          <w:rFonts w:asciiTheme="majorHAnsi" w:hAnsiTheme="majorHAnsi" w:cstheme="majorHAnsi"/>
-        </w:rPr>
-        <w:t>o,</w:t>
+        <w:t xml:space="preserve"> da distancia à raiz, em conjunção com a heurística da pesquisa gulosa como função heurística</w:t>
+      </w:r>
+      <w:r>
+        <w:rPr>
+          <w:rFonts w:asciiTheme="majorHAnsi" w:hAnsiTheme="majorHAnsi" w:cstheme="majorHAnsi"/>
+        </w:rPr>
+        <w:t>,</w:t>
+      </w:r>
+      <w:r>
+        <w:rPr>
+          <w:rFonts w:asciiTheme="majorHAnsi" w:hAnsiTheme="majorHAnsi" w:cstheme="majorHAnsi"/>
+        </w:rPr>
+        <w:t xml:space="preserve"> a busca A*</w:t>
+      </w:r>
+      <w:r>
+        <w:rPr>
+          <w:rFonts w:asciiTheme="majorHAnsi" w:hAnsiTheme="majorHAnsi" w:cstheme="majorHAnsi"/>
+        </w:rPr>
+        <w:t xml:space="preserve"> consegue ser ótim</w:t>
+      </w:r>
+      <w:r>
+        <w:rPr>
+          <w:rFonts w:asciiTheme="majorHAnsi" w:hAnsiTheme="majorHAnsi" w:cstheme="majorHAnsi"/>
+        </w:rPr>
+        <w:t>a</w:t>
+      </w:r>
+      <w:r>
+        <w:rPr>
+          <w:rFonts w:asciiTheme="majorHAnsi" w:hAnsiTheme="majorHAnsi" w:cstheme="majorHAnsi"/>
+        </w:rPr>
+        <w:t>,</w:t>
       </w:r>
       <w:r>
         <w:rPr>
@@ -4198,7 +4501,13 @@
         <w:rPr>
           <w:rFonts w:asciiTheme="majorHAnsi" w:hAnsiTheme="majorHAnsi" w:cstheme="majorHAnsi"/>
         </w:rPr>
-        <w:t>o e eficiente</w:t>
+        <w:t>a</w:t>
+      </w:r>
+      <w:r>
+        <w:rPr>
+          <w:rFonts w:asciiTheme="majorHAnsi" w:hAnsiTheme="majorHAnsi" w:cstheme="majorHAnsi"/>
+        </w:rPr>
+        <w:t xml:space="preserve"> e eficiente</w:t>
       </w:r>
       <w:r>
         <w:rPr>
@@ -4219,7 +4528,13 @@
         <w:rPr>
           <w:rFonts w:asciiTheme="majorHAnsi" w:hAnsiTheme="majorHAnsi" w:cstheme="majorHAnsi"/>
         </w:rPr>
-        <w:t xml:space="preserve">A procura gulosa apresenta uma complexidade temporal e espacial de </w:t>
+        <w:t>A procura A*</w:t>
+      </w:r>
+      <w:r>
+        <w:rPr>
+          <w:rFonts w:asciiTheme="majorHAnsi" w:hAnsiTheme="majorHAnsi" w:cstheme="majorHAnsi"/>
+        </w:rPr>
+        <w:t xml:space="preserve"> apresenta uma complexidade temporal e espacial de </w:t>
       </w:r>
       <m:oMath>
         <m:r>
@@ -4290,7 +4605,7 @@
       <w:pPr>
         <w:pStyle w:val="Ttulo1"/>
       </w:pPr>
-      <w:bookmarkStart w:id="10" w:name="_Toc476081306"/>
+      <w:bookmarkStart w:id="10" w:name="_Toc476410493"/>
       <w:r>
         <w:t>Descrição da Implementação</w:t>
       </w:r>
@@ -4298,9 +4613,9 @@
     </w:p>
     <w:p>
       <w:pPr>
-        <w:pStyle w:val="Ttulo2"/>
-      </w:pPr>
-      <w:bookmarkStart w:id="11" w:name="_Toc476081307"/>
+        <w:pStyle w:val="Cabealho2"/>
+      </w:pPr>
+      <w:bookmarkStart w:id="11" w:name="_Toc476410494"/>
       <w:r>
         <w:t>Linguagem utilizada</w:t>
       </w:r>
@@ -4318,7 +4633,37 @@
           <w:rFonts w:asciiTheme="majorHAnsi" w:hAnsiTheme="majorHAnsi" w:cstheme="majorHAnsi"/>
         </w:rPr>
         <w:tab/>
-        <w:t>Desde do inicio do problema devido à forma como se encontra formulado, a existência de tabuleiros, que consider</w:t>
+        <w:t>Desde do iní</w:t>
+      </w:r>
+      <w:r>
+        <w:rPr>
+          <w:rFonts w:asciiTheme="majorHAnsi" w:hAnsiTheme="majorHAnsi" w:cstheme="majorHAnsi"/>
+        </w:rPr>
+        <w:t>cio do problema</w:t>
+      </w:r>
+      <w:r>
+        <w:rPr>
+          <w:rFonts w:asciiTheme="majorHAnsi" w:hAnsiTheme="majorHAnsi" w:cstheme="majorHAnsi"/>
+        </w:rPr>
+        <w:t>,</w:t>
+      </w:r>
+      <w:r>
+        <w:rPr>
+          <w:rFonts w:asciiTheme="majorHAnsi" w:hAnsiTheme="majorHAnsi" w:cstheme="majorHAnsi"/>
+        </w:rPr>
+        <w:t xml:space="preserve"> devido à forma como se encontra formulado,</w:t>
+      </w:r>
+      <w:r>
+        <w:rPr>
+          <w:rFonts w:asciiTheme="majorHAnsi" w:hAnsiTheme="majorHAnsi" w:cstheme="majorHAnsi"/>
+        </w:rPr>
+        <w:t xml:space="preserve"> a existência de tabuleiros,</w:t>
+      </w:r>
+      <w:r>
+        <w:rPr>
+          <w:rFonts w:asciiTheme="majorHAnsi" w:hAnsiTheme="majorHAnsi" w:cstheme="majorHAnsi"/>
+        </w:rPr>
+        <w:t xml:space="preserve"> consider</w:t>
       </w:r>
       <w:r>
         <w:rPr>
@@ -4330,27 +4675,25 @@
         <w:rPr>
           <w:rFonts w:asciiTheme="majorHAnsi" w:hAnsiTheme="majorHAnsi" w:cstheme="majorHAnsi"/>
         </w:rPr>
-        <w:t xml:space="preserve">mos importante que a linguagem utilizasse o paradigma de orientação ao objeto. </w:t>
-      </w:r>
-      <w:r>
-        <w:rPr>
-          <w:rFonts w:asciiTheme="majorHAnsi" w:hAnsiTheme="majorHAnsi" w:cstheme="majorHAnsi"/>
-        </w:rPr>
-        <w:t xml:space="preserve">Inicialmente </w:t>
-      </w:r>
-      <w:proofErr w:type="gramStart"/>
-      <w:r>
-        <w:rPr>
-          <w:rFonts w:asciiTheme="majorHAnsi" w:hAnsiTheme="majorHAnsi" w:cstheme="majorHAnsi"/>
-        </w:rPr>
-        <w:t>começamos</w:t>
-      </w:r>
-      <w:proofErr w:type="gramEnd"/>
-      <w:r>
-        <w:rPr>
-          <w:rFonts w:asciiTheme="majorHAnsi" w:hAnsiTheme="majorHAnsi" w:cstheme="majorHAnsi"/>
-        </w:rPr>
-        <w:t xml:space="preserve"> por tentar implementar a solução ao problema </w:t>
+        <w:t>mos imp</w:t>
+      </w:r>
+      <w:r>
+        <w:rPr>
+          <w:rFonts w:asciiTheme="majorHAnsi" w:hAnsiTheme="majorHAnsi" w:cstheme="majorHAnsi"/>
+        </w:rPr>
+        <w:t>ortante que a linguagem utiliza-</w:t>
+      </w:r>
+      <w:r>
+        <w:rPr>
+          <w:rFonts w:asciiTheme="majorHAnsi" w:hAnsiTheme="majorHAnsi" w:cstheme="majorHAnsi"/>
+        </w:rPr>
+        <w:t xml:space="preserve">se o paradigma de orientação ao objeto. </w:t>
+      </w:r>
+      <w:r>
+        <w:rPr>
+          <w:rFonts w:asciiTheme="majorHAnsi" w:hAnsiTheme="majorHAnsi" w:cstheme="majorHAnsi"/>
+        </w:rPr>
+        <w:t xml:space="preserve">Inicialmente começamos por tentar implementar a solução ao problema </w:t>
       </w:r>
       <w:r>
         <w:rPr>
@@ -4436,45 +4779,65 @@
         </w:rPr>
         <w:t xml:space="preserve"> </w:t>
       </w:r>
-      <w:proofErr w:type="spellStart"/>
-      <w:r>
-        <w:rPr>
-          <w:rFonts w:asciiTheme="majorHAnsi" w:hAnsiTheme="majorHAnsi" w:cstheme="majorHAnsi"/>
-        </w:rPr>
-        <w:t>lenvando</w:t>
-      </w:r>
-      <w:proofErr w:type="spellEnd"/>
-      <w:r>
-        <w:rPr>
-          <w:rFonts w:asciiTheme="majorHAnsi" w:hAnsiTheme="majorHAnsi" w:cstheme="majorHAnsi"/>
-        </w:rPr>
-        <w:t xml:space="preserve"> a que a execução </w:t>
-      </w:r>
-      <w:r>
-        <w:rPr>
-          <w:rFonts w:asciiTheme="majorHAnsi" w:hAnsiTheme="majorHAnsi" w:cstheme="majorHAnsi"/>
-        </w:rPr>
-        <w:t xml:space="preserve">seja mais </w:t>
-      </w:r>
-      <w:proofErr w:type="spellStart"/>
-      <w:r>
-        <w:rPr>
-          <w:rFonts w:asciiTheme="majorHAnsi" w:hAnsiTheme="majorHAnsi" w:cstheme="majorHAnsi"/>
-        </w:rPr>
-        <w:t>lendta</w:t>
-      </w:r>
-      <w:proofErr w:type="spellEnd"/>
-      <w:r>
-        <w:rPr>
-          <w:rFonts w:asciiTheme="majorHAnsi" w:hAnsiTheme="majorHAnsi" w:cstheme="majorHAnsi"/>
-        </w:rPr>
-        <w:t xml:space="preserve"> quando comparada com outras linguagens</w:t>
-      </w:r>
-      <w:r>
-        <w:rPr>
-          <w:rFonts w:asciiTheme="majorHAnsi" w:hAnsiTheme="majorHAnsi" w:cstheme="majorHAnsi"/>
-        </w:rPr>
-        <w:t>, por isso acabamos por optar por Java, continua a ser uma linguagem orientada a objeto, não interpretada, e que apresenta um bom eq</w:t>
+      <w:r>
+        <w:rPr>
+          <w:rFonts w:asciiTheme="majorHAnsi" w:hAnsiTheme="majorHAnsi" w:cstheme="majorHAnsi"/>
+        </w:rPr>
+        <w:t>le</w:t>
+      </w:r>
+      <w:r>
+        <w:rPr>
+          <w:rFonts w:asciiTheme="majorHAnsi" w:hAnsiTheme="majorHAnsi" w:cstheme="majorHAnsi"/>
+        </w:rPr>
+        <w:t xml:space="preserve">vando a que a execução </w:t>
+      </w:r>
+      <w:r>
+        <w:rPr>
+          <w:rFonts w:asciiTheme="majorHAnsi" w:hAnsiTheme="majorHAnsi" w:cstheme="majorHAnsi"/>
+        </w:rPr>
+        <w:t>seja mais len</w:t>
+      </w:r>
+      <w:r>
+        <w:rPr>
+          <w:rFonts w:asciiTheme="majorHAnsi" w:hAnsiTheme="majorHAnsi" w:cstheme="majorHAnsi"/>
+        </w:rPr>
+        <w:t>ta quando comparada com outras linguagens</w:t>
+      </w:r>
+      <w:r>
+        <w:rPr>
+          <w:rFonts w:asciiTheme="majorHAnsi" w:hAnsiTheme="majorHAnsi" w:cstheme="majorHAnsi"/>
+        </w:rPr>
+        <w:t>.</w:t>
+      </w:r>
+      <w:r>
+        <w:rPr>
+          <w:rFonts w:asciiTheme="majorHAnsi" w:hAnsiTheme="majorHAnsi" w:cstheme="majorHAnsi"/>
+        </w:rPr>
+        <w:t xml:space="preserve"> </w:t>
+      </w:r>
+      <w:r>
+        <w:rPr>
+          <w:rFonts w:asciiTheme="majorHAnsi" w:hAnsiTheme="majorHAnsi" w:cstheme="majorHAnsi"/>
+        </w:rPr>
+        <w:t>P</w:t>
+      </w:r>
+      <w:r>
+        <w:rPr>
+          <w:rFonts w:asciiTheme="majorHAnsi" w:hAnsiTheme="majorHAnsi" w:cstheme="majorHAnsi"/>
+        </w:rPr>
+        <w:t>or i</w:t>
+      </w:r>
+      <w:r>
+        <w:rPr>
+          <w:rFonts w:asciiTheme="majorHAnsi" w:hAnsiTheme="majorHAnsi" w:cstheme="majorHAnsi"/>
+        </w:rPr>
+        <w:t>sso acabamos por optar por Java que</w:t>
+      </w:r>
+      <w:r>
+        <w:rPr>
+          <w:rFonts w:asciiTheme="majorHAnsi" w:hAnsiTheme="majorHAnsi" w:cstheme="majorHAnsi"/>
+        </w:rPr>
+        <w:t xml:space="preserve"> continua a ser uma linguagem orientada a objeto, não interpretada, e que apresenta um bom eq</w:t>
       </w:r>
       <w:r>
         <w:rPr>
@@ -4486,7 +4849,7 @@
         <w:rPr>
           <w:rFonts w:asciiTheme="majorHAnsi" w:hAnsiTheme="majorHAnsi" w:cstheme="majorHAnsi"/>
         </w:rPr>
-        <w:t xml:space="preserve"> e alto nível. </w:t>
+        <w:t xml:space="preserve">. </w:t>
       </w:r>
     </w:p>
     <w:p>
@@ -4496,32 +4859,33 @@
     </w:p>
     <w:p>
       <w:pPr>
-        <w:pStyle w:val="Ttulo2"/>
+        <w:pStyle w:val="Cabealho2"/>
         <w:rPr>
           <w:b/>
           <w:sz w:val="36"/>
           <w:szCs w:val="36"/>
         </w:rPr>
       </w:pPr>
-      <w:bookmarkStart w:id="12" w:name="_Toc476081308"/>
+      <w:bookmarkStart w:id="12" w:name="_Toc476410495"/>
       <w:r>
         <w:rPr>
           <w:b/>
           <w:sz w:val="36"/>
           <w:szCs w:val="36"/>
         </w:rPr>
+        <w:lastRenderedPageBreak/>
         <w:t>Estruturas de dados utilizadas</w:t>
       </w:r>
       <w:bookmarkEnd w:id="12"/>
     </w:p>
     <w:p>
       <w:pPr>
-        <w:pStyle w:val="Ttulo3"/>
+        <w:pStyle w:val="Cabealho3"/>
         <w:rPr>
           <w:rFonts w:asciiTheme="minorHAnsi" w:hAnsiTheme="minorHAnsi" w:cstheme="minorHAnsi"/>
         </w:rPr>
       </w:pPr>
-      <w:bookmarkStart w:id="13" w:name="_Toc476081309"/>
+      <w:bookmarkStart w:id="13" w:name="_Toc476410496"/>
       <w:proofErr w:type="spellStart"/>
       <w:r>
         <w:rPr>
@@ -4559,13 +4923,49 @@
         <w:rPr>
           <w:rFonts w:asciiTheme="majorHAnsi" w:hAnsiTheme="majorHAnsi" w:cstheme="majorHAnsi"/>
         </w:rPr>
-        <w:t xml:space="preserve"> partida qual será o número de elementos que vamos ter de guardar, esta é a estrutura de dado que consegue guardar um numero de elementos que só se encontra limitado pela memória física da máquina onde está a correr e que além disso é muito dinâmica, já que permite</w:t>
-      </w:r>
-      <w:r>
-        <w:rPr>
-          <w:rFonts w:asciiTheme="majorHAnsi" w:hAnsiTheme="majorHAnsi" w:cstheme="majorHAnsi"/>
-        </w:rPr>
-        <w:t xml:space="preserve"> utilizar qualquer tipo de tipos de dados para formar uma </w:t>
+        <w:t xml:space="preserve"> partida qual será o número de elementos que vamos ter de guar</w:t>
+      </w:r>
+      <w:r>
+        <w:rPr>
+          <w:rFonts w:asciiTheme="majorHAnsi" w:hAnsiTheme="majorHAnsi" w:cstheme="majorHAnsi"/>
+        </w:rPr>
+        <w:t>dar, esta é a estrutura de dados que consegue guardar um nú</w:t>
+      </w:r>
+      <w:r>
+        <w:rPr>
+          <w:rFonts w:asciiTheme="majorHAnsi" w:hAnsiTheme="majorHAnsi" w:cstheme="majorHAnsi"/>
+        </w:rPr>
+        <w:t>mero de elementos</w:t>
+      </w:r>
+      <w:r>
+        <w:rPr>
+          <w:rFonts w:asciiTheme="majorHAnsi" w:hAnsiTheme="majorHAnsi" w:cstheme="majorHAnsi"/>
+        </w:rPr>
+        <w:t>,</w:t>
+      </w:r>
+      <w:r>
+        <w:rPr>
+          <w:rFonts w:asciiTheme="majorHAnsi" w:hAnsiTheme="majorHAnsi" w:cstheme="majorHAnsi"/>
+        </w:rPr>
+        <w:t xml:space="preserve"> que só se encontra limitado pela memória físic</w:t>
+      </w:r>
+      <w:r>
+        <w:rPr>
+          <w:rFonts w:asciiTheme="majorHAnsi" w:hAnsiTheme="majorHAnsi" w:cstheme="majorHAnsi"/>
+        </w:rPr>
+        <w:t>a da máquina onde está a correr. A</w:t>
+      </w:r>
+      <w:r>
+        <w:rPr>
+          <w:rFonts w:asciiTheme="majorHAnsi" w:hAnsiTheme="majorHAnsi" w:cstheme="majorHAnsi"/>
+        </w:rPr>
+        <w:t>lém disso é muito dinâmica, já que permite</w:t>
+      </w:r>
+      <w:r>
+        <w:rPr>
+          <w:rFonts w:asciiTheme="majorHAnsi" w:hAnsiTheme="majorHAnsi" w:cstheme="majorHAnsi"/>
+        </w:rPr>
+        <w:t xml:space="preserve"> utilizar qualquer tipo de dados para formar uma </w:t>
       </w:r>
       <w:proofErr w:type="spellStart"/>
       <w:r>
@@ -4587,7 +4987,6 @@
         </w:rPr>
         <w:t xml:space="preserve"> </w:t>
       </w:r>
-      <w:proofErr w:type="gramStart"/>
       <w:r>
         <w:rPr>
           <w:rFonts w:asciiTheme="majorHAnsi" w:hAnsiTheme="majorHAnsi" w:cstheme="majorHAnsi"/>
@@ -4628,14 +5027,13 @@
         <w:rPr>
           <w:rFonts w:asciiTheme="majorHAnsi" w:hAnsiTheme="majorHAnsi" w:cstheme="majorHAnsi"/>
         </w:rPr>
-        <w:t>, contribuindo assim para</w:t>
-      </w:r>
-      <w:proofErr w:type="gramEnd"/>
-      <w:r>
-        <w:rPr>
-          <w:rFonts w:asciiTheme="majorHAnsi" w:hAnsiTheme="majorHAnsi" w:cstheme="majorHAnsi"/>
-        </w:rPr>
-        <w:t xml:space="preserve"> um algoritmo mais rápido</w:t>
+        <w:t>, contribuem</w:t>
+      </w:r>
+      <w:r>
+        <w:rPr>
+          <w:rFonts w:asciiTheme="majorHAnsi" w:hAnsiTheme="majorHAnsi" w:cstheme="majorHAnsi"/>
+        </w:rPr>
+        <w:t xml:space="preserve"> assim para um algoritmo mais rápido</w:t>
       </w:r>
       <w:r>
         <w:rPr>
@@ -4652,18 +5050,32 @@
     </w:p>
     <w:p>
       <w:pPr>
-        <w:pStyle w:val="Ttulo3"/>
+        <w:pStyle w:val="Cabealho3"/>
         <w:rPr>
           <w:rFonts w:asciiTheme="minorHAnsi" w:hAnsiTheme="minorHAnsi" w:cstheme="minorHAnsi"/>
         </w:rPr>
       </w:pPr>
-      <w:bookmarkStart w:id="14" w:name="_Toc476081310"/>
+      <w:bookmarkStart w:id="14" w:name="_Toc476410497"/>
       <w:proofErr w:type="spellStart"/>
       <w:r>
         <w:rPr>
           <w:rFonts w:asciiTheme="minorHAnsi" w:hAnsiTheme="minorHAnsi" w:cstheme="minorHAnsi"/>
         </w:rPr>
         <w:t>PriorityQueue</w:t>
+      </w:r>
+      <w:proofErr w:type="spellEnd"/>
+      <w:r>
+        <w:rPr>
+          <w:rFonts w:asciiTheme="minorHAnsi" w:hAnsiTheme="minorHAnsi" w:cstheme="minorHAnsi"/>
+        </w:rPr>
+        <w:t xml:space="preserve"> e </w:t>
+      </w:r>
+      <w:proofErr w:type="spellStart"/>
+      <w:r>
+        <w:rPr>
+          <w:rFonts w:asciiTheme="minorHAnsi" w:hAnsiTheme="minorHAnsi" w:cstheme="minorHAnsi"/>
+        </w:rPr>
+        <w:t>Queue</w:t>
       </w:r>
       <w:bookmarkEnd w:id="14"/>
       <w:proofErr w:type="spellEnd"/>
@@ -4708,7 +5120,13 @@
         <w:rPr>
           <w:rFonts w:asciiTheme="majorHAnsi" w:hAnsiTheme="majorHAnsi" w:cstheme="majorHAnsi"/>
         </w:rPr>
-        <w:t xml:space="preserve">, que por sua vez é construída com base na </w:t>
+        <w:t>, que por sua vez é co</w:t>
+      </w:r>
+      <w:r>
+        <w:rPr>
+          <w:rFonts w:asciiTheme="majorHAnsi" w:hAnsiTheme="majorHAnsi" w:cstheme="majorHAnsi"/>
+        </w:rPr>
+        <w:t xml:space="preserve">nstruída com base na </w:t>
       </w:r>
       <w:proofErr w:type="spellStart"/>
       <w:r>
@@ -4722,7 +5140,25 @@
         <w:rPr>
           <w:rFonts w:asciiTheme="majorHAnsi" w:hAnsiTheme="majorHAnsi" w:cstheme="majorHAnsi"/>
         </w:rPr>
-        <w:t xml:space="preserve">, logo todas as características em relação a mais valias desta estrutura de dados, também se aplicam à </w:t>
+        <w:t>, l</w:t>
+      </w:r>
+      <w:r>
+        <w:rPr>
+          <w:rFonts w:asciiTheme="majorHAnsi" w:hAnsiTheme="majorHAnsi" w:cstheme="majorHAnsi"/>
+        </w:rPr>
+        <w:t>ogo todas as características em relação a mais</w:t>
+      </w:r>
+      <w:r>
+        <w:rPr>
+          <w:rFonts w:asciiTheme="majorHAnsi" w:hAnsiTheme="majorHAnsi" w:cstheme="majorHAnsi"/>
+        </w:rPr>
+        <w:t xml:space="preserve"> valias desta estrutura</w:t>
+      </w:r>
+      <w:r>
+        <w:rPr>
+          <w:rFonts w:asciiTheme="majorHAnsi" w:hAnsiTheme="majorHAnsi" w:cstheme="majorHAnsi"/>
+        </w:rPr>
+        <w:t xml:space="preserve">, também se aplicam à </w:t>
       </w:r>
       <w:proofErr w:type="spellStart"/>
       <w:r>
@@ -4736,7 +5172,73 @@
         <w:rPr>
           <w:rFonts w:asciiTheme="majorHAnsi" w:hAnsiTheme="majorHAnsi" w:cstheme="majorHAnsi"/>
         </w:rPr>
-        <w:t xml:space="preserve">. Esta estrutura permite manter uma lista de forma automaticamente ordenada e garantido uma complexidade na ordenação/adição de </w:t>
+        <w:t xml:space="preserve"> e </w:t>
+      </w:r>
+      <w:proofErr w:type="spellStart"/>
+      <w:r>
+        <w:rPr>
+          <w:rFonts w:asciiTheme="majorHAnsi" w:hAnsiTheme="majorHAnsi" w:cstheme="majorHAnsi"/>
+        </w:rPr>
+        <w:t>Queue</w:t>
+      </w:r>
+      <w:proofErr w:type="spellEnd"/>
+      <w:r>
+        <w:rPr>
+          <w:rFonts w:asciiTheme="majorHAnsi" w:hAnsiTheme="majorHAnsi" w:cstheme="majorHAnsi"/>
+        </w:rPr>
+        <w:t xml:space="preserve">. </w:t>
+      </w:r>
+      <w:r>
+        <w:rPr>
+          <w:rFonts w:asciiTheme="majorHAnsi" w:hAnsiTheme="majorHAnsi" w:cstheme="majorHAnsi"/>
+        </w:rPr>
+        <w:t xml:space="preserve">A utilização da </w:t>
+      </w:r>
+      <w:proofErr w:type="spellStart"/>
+      <w:r>
+        <w:rPr>
+          <w:rFonts w:asciiTheme="majorHAnsi" w:hAnsiTheme="majorHAnsi" w:cstheme="majorHAnsi"/>
+        </w:rPr>
+        <w:t>Queue</w:t>
+      </w:r>
+      <w:proofErr w:type="spellEnd"/>
+      <w:r>
+        <w:rPr>
+          <w:rFonts w:asciiTheme="majorHAnsi" w:hAnsiTheme="majorHAnsi" w:cstheme="majorHAnsi"/>
+        </w:rPr>
+        <w:t xml:space="preserve"> foi mais para garantir proteção, já que esta estrutura de dados, só permite inserir no fim e retirar pelo inicio dados. </w:t>
+      </w:r>
+      <w:r>
+        <w:rPr>
+          <w:rFonts w:asciiTheme="majorHAnsi" w:hAnsiTheme="majorHAnsi" w:cstheme="majorHAnsi"/>
+        </w:rPr>
+        <w:t xml:space="preserve">A </w:t>
+      </w:r>
+      <w:proofErr w:type="spellStart"/>
+      <w:r>
+        <w:rPr>
+          <w:rFonts w:asciiTheme="majorHAnsi" w:hAnsiTheme="majorHAnsi" w:cstheme="majorHAnsi"/>
+        </w:rPr>
+        <w:t>PriorityQueue</w:t>
+      </w:r>
+      <w:proofErr w:type="spellEnd"/>
+      <w:r>
+        <w:rPr>
+          <w:rFonts w:asciiTheme="majorHAnsi" w:hAnsiTheme="majorHAnsi" w:cstheme="majorHAnsi"/>
+        </w:rPr>
+        <w:t xml:space="preserve"> pe</w:t>
+      </w:r>
+      <w:r>
+        <w:rPr>
+          <w:rFonts w:asciiTheme="majorHAnsi" w:hAnsiTheme="majorHAnsi" w:cstheme="majorHAnsi"/>
+        </w:rPr>
+        <w:t xml:space="preserve">rmite manter uma lista </w:t>
+      </w:r>
+      <w:r>
+        <w:rPr>
+          <w:rFonts w:asciiTheme="majorHAnsi" w:hAnsiTheme="majorHAnsi" w:cstheme="majorHAnsi"/>
+        </w:rPr>
+        <w:t xml:space="preserve">automaticamente ordenada e garantido uma complexidade na ordenação/adição de </w:t>
       </w:r>
       <m:oMath>
         <m:r>
@@ -4784,7 +5286,7 @@
               <w:rFonts w:asciiTheme="majorHAnsi" w:hAnsiTheme="majorHAnsi" w:cstheme="majorHAnsi"/>
               <w:noProof/>
             </w:rPr>
-            <w:t>(6)</w:t>
+            <w:t>(7)</w:t>
           </w:r>
           <w:r>
             <w:rPr>
@@ -4798,17 +5300,35 @@
         <w:rPr>
           <w:rFonts w:asciiTheme="majorHAnsi" w:hAnsiTheme="majorHAnsi" w:cstheme="majorHAnsi"/>
         </w:rPr>
-        <w:t>,logo foi utilizada na busca A* e busca Gulosa onde é essencial esta tarefa.</w:t>
+        <w:t>. L</w:t>
+      </w:r>
+      <w:r>
+        <w:rPr>
+          <w:rFonts w:asciiTheme="majorHAnsi" w:hAnsiTheme="majorHAnsi" w:cstheme="majorHAnsi"/>
+        </w:rPr>
+        <w:t>ogo foi utilizada na busca A* e busca Gulosa</w:t>
+      </w:r>
+      <w:r>
+        <w:rPr>
+          <w:rFonts w:asciiTheme="majorHAnsi" w:hAnsiTheme="majorHAnsi" w:cstheme="majorHAnsi"/>
+        </w:rPr>
+        <w:t>,</w:t>
+      </w:r>
+      <w:r>
+        <w:rPr>
+          <w:rFonts w:asciiTheme="majorHAnsi" w:hAnsiTheme="majorHAnsi" w:cstheme="majorHAnsi"/>
+        </w:rPr>
+        <w:t xml:space="preserve"> onde é essencial esta tarefa.</w:t>
       </w:r>
     </w:p>
     <w:p>
       <w:pPr>
-        <w:pStyle w:val="Ttulo3"/>
+        <w:pStyle w:val="Cabealho3"/>
         <w:rPr>
           <w:rFonts w:asciiTheme="minorHAnsi" w:hAnsiTheme="minorHAnsi" w:cstheme="minorHAnsi"/>
         </w:rPr>
       </w:pPr>
-      <w:bookmarkStart w:id="15" w:name="_Toc476081311"/>
+      <w:bookmarkStart w:id="15" w:name="_Toc476410498"/>
       <w:proofErr w:type="spellStart"/>
       <w:r>
         <w:rPr>
@@ -4853,7 +5373,13 @@
         <w:rPr>
           <w:rFonts w:asciiTheme="majorHAnsi" w:hAnsiTheme="majorHAnsi" w:cstheme="majorHAnsi"/>
         </w:rPr>
-        <w:t xml:space="preserve">, na nossa implementação deveu-se a dois factos. </w:t>
+        <w:t>, na nossa implem</w:t>
+      </w:r>
+      <w:r>
+        <w:rPr>
+          <w:rFonts w:asciiTheme="majorHAnsi" w:hAnsiTheme="majorHAnsi" w:cstheme="majorHAnsi"/>
+        </w:rPr>
+        <w:t xml:space="preserve">entação deveu-se a dois factos: </w:t>
       </w:r>
       <w:r>
         <w:rPr>
@@ -4871,7 +5397,43 @@
         <w:rPr>
           <w:rFonts w:asciiTheme="majorHAnsi" w:hAnsiTheme="majorHAnsi" w:cstheme="majorHAnsi"/>
         </w:rPr>
-        <w:t xml:space="preserve">complexidade linear, o que é importante nos algoritmos onde é necessário verificar nós repetidos, além disto como não soa utilizados os números em si, mas sim as suas </w:t>
+        <w:t>complexidade linear, o que é importante nos algoritmos onde é necessário verificar nós repetidos</w:t>
+      </w:r>
+      <w:r>
+        <w:rPr>
+          <w:rFonts w:asciiTheme="majorHAnsi" w:hAnsiTheme="majorHAnsi" w:cstheme="majorHAnsi"/>
+        </w:rPr>
+        <w:t>; A</w:t>
+      </w:r>
+      <w:r>
+        <w:rPr>
+          <w:rFonts w:asciiTheme="majorHAnsi" w:hAnsiTheme="majorHAnsi" w:cstheme="majorHAnsi"/>
+        </w:rPr>
+        <w:t>lém disto com</w:t>
+      </w:r>
+      <w:r>
+        <w:rPr>
+          <w:rFonts w:asciiTheme="majorHAnsi" w:hAnsiTheme="majorHAnsi" w:cstheme="majorHAnsi"/>
+        </w:rPr>
+        <w:t>o não são utilizadas a</w:t>
+      </w:r>
+      <w:r>
+        <w:rPr>
+          <w:rFonts w:asciiTheme="majorHAnsi" w:hAnsiTheme="majorHAnsi" w:cstheme="majorHAnsi"/>
+        </w:rPr>
+        <w:t xml:space="preserve">s </w:t>
+      </w:r>
+      <w:r>
+        <w:rPr>
+          <w:rFonts w:asciiTheme="majorHAnsi" w:hAnsiTheme="majorHAnsi" w:cstheme="majorHAnsi"/>
+        </w:rPr>
+        <w:t>configurações dos tabuleiros em</w:t>
+      </w:r>
+      <w:r>
+        <w:rPr>
+          <w:rFonts w:asciiTheme="majorHAnsi" w:hAnsiTheme="majorHAnsi" w:cstheme="majorHAnsi"/>
+        </w:rPr>
+        <w:t xml:space="preserve"> si, mas sim as suas </w:t>
       </w:r>
       <w:proofErr w:type="spellStart"/>
       <w:r>
@@ -4905,12 +5467,12 @@
     </w:p>
     <w:p>
       <w:pPr>
-        <w:pStyle w:val="Ttulo2"/>
+        <w:pStyle w:val="Cabealho2"/>
         <w:rPr>
           <w:rFonts w:asciiTheme="minorHAnsi" w:hAnsiTheme="minorHAnsi" w:cstheme="minorHAnsi"/>
         </w:rPr>
       </w:pPr>
-      <w:bookmarkStart w:id="16" w:name="_Toc476081312"/>
+      <w:bookmarkStart w:id="16" w:name="_Toc476410499"/>
       <w:r>
         <w:rPr>
           <w:rFonts w:asciiTheme="minorHAnsi" w:hAnsiTheme="minorHAnsi" w:cstheme="minorHAnsi"/>
@@ -4936,17 +5498,36 @@
         <w:rPr>
           <w:rFonts w:asciiTheme="majorHAnsi" w:hAnsiTheme="majorHAnsi" w:cstheme="majorHAnsi"/>
         </w:rPr>
-        <w:t>Era pretendido neste trabalho, além de identificar o nível onde se encontra a solução também imprimir todo os nós percorridos para chegar a essa solução. Foi necessário encontrar um meio termo entre gasto de memória desnecessário</w:t>
-      </w:r>
-      <w:r>
-        <w:rPr>
-          <w:rFonts w:asciiTheme="majorHAnsi" w:hAnsiTheme="majorHAnsi" w:cstheme="majorHAnsi"/>
-        </w:rPr>
-        <w:t xml:space="preserve"> e a capacidade de imprimir o caminho que deu origem à solução.</w:t>
+        <w:t>Era pretendido neste trabalho, além de identificar o nível onde se encontra a solução</w:t>
+      </w:r>
+      <w:r>
+        <w:rPr>
+          <w:rFonts w:asciiTheme="majorHAnsi" w:hAnsiTheme="majorHAnsi" w:cstheme="majorHAnsi"/>
+        </w:rPr>
+        <w:t>,</w:t>
+      </w:r>
+      <w:r>
+        <w:rPr>
+          <w:rFonts w:asciiTheme="majorHAnsi" w:hAnsiTheme="majorHAnsi" w:cstheme="majorHAnsi"/>
+        </w:rPr>
+        <w:t xml:space="preserve"> também imprimir todo</w:t>
+      </w:r>
+      <w:r>
+        <w:rPr>
+          <w:rFonts w:asciiTheme="majorHAnsi" w:hAnsiTheme="majorHAnsi" w:cstheme="majorHAnsi"/>
+        </w:rPr>
+        <w:t>s</w:t>
+      </w:r>
+      <w:r>
+        <w:rPr>
+          <w:rFonts w:asciiTheme="majorHAnsi" w:hAnsiTheme="majorHAnsi" w:cstheme="majorHAnsi"/>
+        </w:rPr>
+        <w:t xml:space="preserve"> os nós percorridos para chegar a essa solução. </w:t>
       </w:r>
     </w:p>
     <w:p>
       <w:pPr>
+        <w:ind w:firstLine="708"/>
         <w:jc w:val="both"/>
         <w:rPr>
           <w:rFonts w:asciiTheme="majorHAnsi" w:hAnsiTheme="majorHAnsi" w:cstheme="majorHAnsi"/>
@@ -4956,7 +5537,19 @@
         <w:rPr>
           <w:rFonts w:asciiTheme="majorHAnsi" w:hAnsiTheme="majorHAnsi" w:cstheme="majorHAnsi"/>
         </w:rPr>
-        <w:t>U</w:t>
+        <w:t>Foi necessário encontrar um meio termo entre gasto de memória desnecessário</w:t>
+      </w:r>
+      <w:r>
+        <w:rPr>
+          <w:rFonts w:asciiTheme="majorHAnsi" w:hAnsiTheme="majorHAnsi" w:cstheme="majorHAnsi"/>
+        </w:rPr>
+        <w:t xml:space="preserve"> e a capacidade de imprimir o caminho que deu origem à solução.</w:t>
+      </w:r>
+      <w:r>
+        <w:rPr>
+          <w:rFonts w:asciiTheme="majorHAnsi" w:hAnsiTheme="majorHAnsi" w:cstheme="majorHAnsi"/>
+        </w:rPr>
+        <w:t xml:space="preserve"> Por isso u</w:t>
       </w:r>
       <w:r>
         <w:rPr>
@@ -4968,7 +5561,19 @@
         <w:rPr>
           <w:rFonts w:asciiTheme="majorHAnsi" w:hAnsiTheme="majorHAnsi" w:cstheme="majorHAnsi"/>
         </w:rPr>
-        <w:t>apontadores para o nó pai, mantendo o número mínimo de nós em memória para que conseguíssemos voltar a gerar o caminho.</w:t>
+        <w:t>apontadores para o nó pai, mantendo o número mínimo de nós em memória</w:t>
+      </w:r>
+      <w:r>
+        <w:rPr>
+          <w:rFonts w:asciiTheme="majorHAnsi" w:hAnsiTheme="majorHAnsi" w:cstheme="majorHAnsi"/>
+        </w:rPr>
+        <w:t>,</w:t>
+      </w:r>
+      <w:r>
+        <w:rPr>
+          <w:rFonts w:asciiTheme="majorHAnsi" w:hAnsiTheme="majorHAnsi" w:cstheme="majorHAnsi"/>
+        </w:rPr>
+        <w:t xml:space="preserve"> para que conseguíssemos voltar a gerar o caminho.</w:t>
       </w:r>
     </w:p>
     <w:p>
@@ -4978,7 +5583,6 @@
           <w:rFonts w:asciiTheme="minorHAnsi" w:hAnsiTheme="minorHAnsi" w:cstheme="minorHAnsi"/>
         </w:rPr>
       </w:pPr>
-      <w:bookmarkStart w:id="17" w:name="_Toc476081313"/>
     </w:p>
     <w:p>
       <w:pPr>
@@ -4987,6 +5591,7 @@
           <w:rFonts w:asciiTheme="minorHAnsi" w:hAnsiTheme="minorHAnsi" w:cstheme="minorHAnsi"/>
         </w:rPr>
       </w:pPr>
+      <w:bookmarkStart w:id="17" w:name="_Toc476410500"/>
       <w:r>
         <w:rPr>
           <w:rFonts w:asciiTheme="minorHAnsi" w:hAnsiTheme="minorHAnsi" w:cstheme="minorHAnsi"/>
@@ -4995,11 +5600,568 @@
       </w:r>
       <w:bookmarkEnd w:id="17"/>
     </w:p>
-    <w:bookmarkStart w:id="18" w:name="_MON_1549297016"/>
-    <w:bookmarkEnd w:id="18"/>
     <w:p>
-      <w:r>
-        <w:object w:dxaOrig="6558" w:dyaOrig="2055">
+      <w:pPr>
+        <w:jc w:val="both"/>
+      </w:pPr>
+      <w:r>
+        <w:tab/>
+        <w:t xml:space="preserve">Foram efetuados </w:t>
+      </w:r>
+      <w:r>
+        <w:t>3</w:t>
+      </w:r>
+      <w:r>
+        <w:t xml:space="preserve"> testes, com um limite de 60 segundos</w:t>
+      </w:r>
+      <w:r>
+        <w:t xml:space="preserve"> para algoritmos que não garantem completude</w:t>
+      </w:r>
+      <w:r>
+        <w:t xml:space="preserve"> e sempre com a seguinte configuração final:</w:t>
+      </w:r>
+    </w:p>
+    <w:tbl>
+      <w:tblPr>
+        <w:tblStyle w:val="TabelacomGrelhaClara"/>
+        <w:tblpPr w:leftFromText="141" w:rightFromText="141" w:vertAnchor="text" w:horzAnchor="margin" w:tblpXSpec="center" w:tblpY="19"/>
+        <w:tblW w:w="0" w:type="auto"/>
+        <w:tblLook w:val="04A0" w:firstRow="1" w:lastRow="0" w:firstColumn="1" w:lastColumn="0" w:noHBand="0" w:noVBand="1"/>
+      </w:tblPr>
+      <w:tblGrid>
+        <w:gridCol w:w="440"/>
+        <w:gridCol w:w="440"/>
+        <w:gridCol w:w="440"/>
+        <w:gridCol w:w="440"/>
+      </w:tblGrid>
+      <w:tr>
+        <w:trPr>
+          <w:trHeight w:val="322"/>
+        </w:trPr>
+        <w:tc>
+          <w:tcPr>
+            <w:tcW w:w="440" w:type="dxa"/>
+          </w:tcPr>
+          <w:p>
+            <w:pPr>
+              <w:jc w:val="center"/>
+            </w:pPr>
+            <w:r>
+              <w:t>1</w:t>
+            </w:r>
+          </w:p>
+        </w:tc>
+        <w:tc>
+          <w:tcPr>
+            <w:tcW w:w="440" w:type="dxa"/>
+          </w:tcPr>
+          <w:p>
+            <w:pPr>
+              <w:jc w:val="center"/>
+            </w:pPr>
+            <w:r>
+              <w:t>2</w:t>
+            </w:r>
+          </w:p>
+        </w:tc>
+        <w:tc>
+          <w:tcPr>
+            <w:tcW w:w="440" w:type="dxa"/>
+          </w:tcPr>
+          <w:p>
+            <w:pPr>
+              <w:jc w:val="center"/>
+            </w:pPr>
+            <w:r>
+              <w:t>3</w:t>
+            </w:r>
+          </w:p>
+        </w:tc>
+        <w:tc>
+          <w:tcPr>
+            <w:tcW w:w="440" w:type="dxa"/>
+          </w:tcPr>
+          <w:p>
+            <w:pPr>
+              <w:jc w:val="center"/>
+            </w:pPr>
+            <w:r>
+              <w:t>4</w:t>
+            </w:r>
+          </w:p>
+        </w:tc>
+      </w:tr>
+      <w:tr>
+        <w:trPr>
+          <w:trHeight w:val="322"/>
+        </w:trPr>
+        <w:tc>
+          <w:tcPr>
+            <w:tcW w:w="440" w:type="dxa"/>
+          </w:tcPr>
+          <w:p>
+            <w:pPr>
+              <w:jc w:val="center"/>
+            </w:pPr>
+            <w:r>
+              <w:t>5</w:t>
+            </w:r>
+          </w:p>
+        </w:tc>
+        <w:tc>
+          <w:tcPr>
+            <w:tcW w:w="440" w:type="dxa"/>
+          </w:tcPr>
+          <w:p>
+            <w:pPr>
+              <w:jc w:val="center"/>
+            </w:pPr>
+            <w:r>
+              <w:t>6</w:t>
+            </w:r>
+          </w:p>
+        </w:tc>
+        <w:tc>
+          <w:tcPr>
+            <w:tcW w:w="440" w:type="dxa"/>
+          </w:tcPr>
+          <w:p>
+            <w:pPr>
+              <w:jc w:val="center"/>
+            </w:pPr>
+            <w:r>
+              <w:t>7</w:t>
+            </w:r>
+          </w:p>
+        </w:tc>
+        <w:tc>
+          <w:tcPr>
+            <w:tcW w:w="440" w:type="dxa"/>
+          </w:tcPr>
+          <w:p>
+            <w:pPr>
+              <w:jc w:val="center"/>
+            </w:pPr>
+            <w:r>
+              <w:t>8</w:t>
+            </w:r>
+          </w:p>
+        </w:tc>
+      </w:tr>
+      <w:tr>
+        <w:trPr>
+          <w:trHeight w:val="322"/>
+        </w:trPr>
+        <w:tc>
+          <w:tcPr>
+            <w:tcW w:w="440" w:type="dxa"/>
+          </w:tcPr>
+          <w:p>
+            <w:pPr>
+              <w:jc w:val="center"/>
+            </w:pPr>
+            <w:r>
+              <w:t>9</w:t>
+            </w:r>
+          </w:p>
+        </w:tc>
+        <w:tc>
+          <w:tcPr>
+            <w:tcW w:w="440" w:type="dxa"/>
+          </w:tcPr>
+          <w:p>
+            <w:pPr>
+              <w:jc w:val="center"/>
+            </w:pPr>
+            <w:r>
+              <w:t>10</w:t>
+            </w:r>
+          </w:p>
+        </w:tc>
+        <w:tc>
+          <w:tcPr>
+            <w:tcW w:w="440" w:type="dxa"/>
+          </w:tcPr>
+          <w:p>
+            <w:pPr>
+              <w:jc w:val="center"/>
+            </w:pPr>
+            <w:r>
+              <w:t>11</w:t>
+            </w:r>
+          </w:p>
+        </w:tc>
+        <w:tc>
+          <w:tcPr>
+            <w:tcW w:w="440" w:type="dxa"/>
+          </w:tcPr>
+          <w:p>
+            <w:pPr>
+              <w:jc w:val="center"/>
+            </w:pPr>
+            <w:r>
+              <w:t>12</w:t>
+            </w:r>
+          </w:p>
+        </w:tc>
+      </w:tr>
+      <w:tr>
+        <w:trPr>
+          <w:trHeight w:val="322"/>
+        </w:trPr>
+        <w:tc>
+          <w:tcPr>
+            <w:tcW w:w="440" w:type="dxa"/>
+          </w:tcPr>
+          <w:p>
+            <w:pPr>
+              <w:jc w:val="center"/>
+            </w:pPr>
+            <w:r>
+              <w:t>13</w:t>
+            </w:r>
+          </w:p>
+        </w:tc>
+        <w:tc>
+          <w:tcPr>
+            <w:tcW w:w="440" w:type="dxa"/>
+          </w:tcPr>
+          <w:p>
+            <w:pPr>
+              <w:jc w:val="center"/>
+            </w:pPr>
+            <w:r>
+              <w:t>14</w:t>
+            </w:r>
+          </w:p>
+        </w:tc>
+        <w:tc>
+          <w:tcPr>
+            <w:tcW w:w="440" w:type="dxa"/>
+          </w:tcPr>
+          <w:p>
+            <w:pPr>
+              <w:jc w:val="center"/>
+            </w:pPr>
+            <w:r>
+              <w:t>15</w:t>
+            </w:r>
+          </w:p>
+        </w:tc>
+        <w:tc>
+          <w:tcPr>
+            <w:tcW w:w="440" w:type="dxa"/>
+          </w:tcPr>
+          <w:p>
+            <w:pPr>
+              <w:jc w:val="center"/>
+            </w:pPr>
+            <w:r>
+              <w:t>16</w:t>
+            </w:r>
+          </w:p>
+        </w:tc>
+      </w:tr>
+    </w:tbl>
+    <w:p>
+      <w:r>
+        <w:tab/>
+      </w:r>
+    </w:p>
+    <w:p/>
+    <w:p/>
+    <w:p/>
+    <w:p>
+      <w:pPr>
+        <w:jc w:val="both"/>
+      </w:pPr>
+      <w:r>
+        <w:t>Os resultados,</w:t>
+      </w:r>
+      <w:r>
+        <w:t xml:space="preserve"> encontram-se a seguir.</w:t>
+      </w:r>
+    </w:p>
+    <w:p>
+      <w:pPr>
+        <w:jc w:val="both"/>
+      </w:pPr>
+    </w:p>
+    <w:tbl>
+      <w:tblPr>
+        <w:tblStyle w:val="TabelacomGrelhaClara"/>
+        <w:tblpPr w:leftFromText="141" w:rightFromText="141" w:vertAnchor="text" w:horzAnchor="margin" w:tblpXSpec="right" w:tblpY="249"/>
+        <w:tblW w:w="0" w:type="auto"/>
+        <w:tblLook w:val="04A0" w:firstRow="1" w:lastRow="0" w:firstColumn="1" w:lastColumn="0" w:noHBand="0" w:noVBand="1"/>
+      </w:tblPr>
+      <w:tblGrid>
+        <w:gridCol w:w="440"/>
+        <w:gridCol w:w="440"/>
+        <w:gridCol w:w="440"/>
+        <w:gridCol w:w="440"/>
+      </w:tblGrid>
+      <w:tr>
+        <w:trPr>
+          <w:trHeight w:val="322"/>
+        </w:trPr>
+        <w:tc>
+          <w:tcPr>
+            <w:tcW w:w="440" w:type="dxa"/>
+          </w:tcPr>
+          <w:p>
+            <w:pPr>
+              <w:jc w:val="center"/>
+            </w:pPr>
+            <w:r>
+              <w:t>1</w:t>
+            </w:r>
+          </w:p>
+        </w:tc>
+        <w:tc>
+          <w:tcPr>
+            <w:tcW w:w="440" w:type="dxa"/>
+          </w:tcPr>
+          <w:p>
+            <w:pPr>
+              <w:jc w:val="center"/>
+            </w:pPr>
+            <w:r>
+              <w:t>0</w:t>
+            </w:r>
+          </w:p>
+        </w:tc>
+        <w:tc>
+          <w:tcPr>
+            <w:tcW w:w="440" w:type="dxa"/>
+          </w:tcPr>
+          <w:p>
+            <w:pPr>
+              <w:jc w:val="center"/>
+            </w:pPr>
+            <w:r>
+              <w:t>2</w:t>
+            </w:r>
+          </w:p>
+        </w:tc>
+        <w:tc>
+          <w:tcPr>
+            <w:tcW w:w="440" w:type="dxa"/>
+          </w:tcPr>
+          <w:p>
+            <w:pPr>
+              <w:jc w:val="center"/>
+            </w:pPr>
+            <w:r>
+              <w:t>4</w:t>
+            </w:r>
+          </w:p>
+        </w:tc>
+      </w:tr>
+      <w:tr>
+        <w:trPr>
+          <w:trHeight w:val="322"/>
+        </w:trPr>
+        <w:tc>
+          <w:tcPr>
+            <w:tcW w:w="440" w:type="dxa"/>
+          </w:tcPr>
+          <w:p>
+            <w:pPr>
+              <w:jc w:val="center"/>
+            </w:pPr>
+            <w:r>
+              <w:t>10</w:t>
+            </w:r>
+          </w:p>
+        </w:tc>
+        <w:tc>
+          <w:tcPr>
+            <w:tcW w:w="440" w:type="dxa"/>
+          </w:tcPr>
+          <w:p>
+            <w:pPr>
+              <w:jc w:val="center"/>
+            </w:pPr>
+            <w:r>
+              <w:t>11</w:t>
+            </w:r>
+          </w:p>
+        </w:tc>
+        <w:tc>
+          <w:tcPr>
+            <w:tcW w:w="440" w:type="dxa"/>
+          </w:tcPr>
+          <w:p>
+            <w:pPr>
+              <w:jc w:val="center"/>
+            </w:pPr>
+            <w:r>
+              <w:t>3</w:t>
+            </w:r>
+          </w:p>
+        </w:tc>
+        <w:tc>
+          <w:tcPr>
+            <w:tcW w:w="440" w:type="dxa"/>
+          </w:tcPr>
+          <w:p>
+            <w:pPr>
+              <w:jc w:val="center"/>
+            </w:pPr>
+            <w:r>
+              <w:t>7</w:t>
+            </w:r>
+          </w:p>
+        </w:tc>
+      </w:tr>
+      <w:tr>
+        <w:trPr>
+          <w:trHeight w:val="322"/>
+        </w:trPr>
+        <w:tc>
+          <w:tcPr>
+            <w:tcW w:w="440" w:type="dxa"/>
+          </w:tcPr>
+          <w:p>
+            <w:pPr>
+              <w:jc w:val="center"/>
+            </w:pPr>
+            <w:r>
+              <w:t>5</w:t>
+            </w:r>
+          </w:p>
+        </w:tc>
+        <w:tc>
+          <w:tcPr>
+            <w:tcW w:w="440" w:type="dxa"/>
+          </w:tcPr>
+          <w:p>
+            <w:pPr>
+              <w:jc w:val="center"/>
+            </w:pPr>
+            <w:r>
+              <w:t>15</w:t>
+            </w:r>
+          </w:p>
+        </w:tc>
+        <w:tc>
+          <w:tcPr>
+            <w:tcW w:w="440" w:type="dxa"/>
+          </w:tcPr>
+          <w:p>
+            <w:pPr>
+              <w:jc w:val="center"/>
+            </w:pPr>
+            <w:r>
+              <w:t>6</w:t>
+            </w:r>
+          </w:p>
+        </w:tc>
+        <w:tc>
+          <w:tcPr>
+            <w:tcW w:w="440" w:type="dxa"/>
+          </w:tcPr>
+          <w:p>
+            <w:pPr>
+              <w:jc w:val="center"/>
+            </w:pPr>
+            <w:r>
+              <w:t>8</w:t>
+            </w:r>
+          </w:p>
+        </w:tc>
+      </w:tr>
+      <w:tr>
+        <w:trPr>
+          <w:trHeight w:val="322"/>
+        </w:trPr>
+        <w:tc>
+          <w:tcPr>
+            <w:tcW w:w="440" w:type="dxa"/>
+          </w:tcPr>
+          <w:p>
+            <w:pPr>
+              <w:jc w:val="center"/>
+            </w:pPr>
+            <w:r>
+              <w:t>9</w:t>
+            </w:r>
+          </w:p>
+        </w:tc>
+        <w:tc>
+          <w:tcPr>
+            <w:tcW w:w="440" w:type="dxa"/>
+          </w:tcPr>
+          <w:p>
+            <w:pPr>
+              <w:jc w:val="center"/>
+            </w:pPr>
+            <w:r>
+              <w:t>13</w:t>
+            </w:r>
+          </w:p>
+        </w:tc>
+        <w:tc>
+          <w:tcPr>
+            <w:tcW w:w="440" w:type="dxa"/>
+          </w:tcPr>
+          <w:p>
+            <w:pPr>
+              <w:jc w:val="center"/>
+            </w:pPr>
+            <w:r>
+              <w:t>14</w:t>
+            </w:r>
+          </w:p>
+        </w:tc>
+        <w:tc>
+          <w:tcPr>
+            <w:tcW w:w="440" w:type="dxa"/>
+          </w:tcPr>
+          <w:p>
+            <w:pPr>
+              <w:jc w:val="center"/>
+            </w:pPr>
+            <w:r>
+              <w:t>12</w:t>
+            </w:r>
+          </w:p>
+        </w:tc>
+      </w:tr>
+    </w:tbl>
+    <w:p>
+      <w:pPr>
+        <w:pStyle w:val="Legenda"/>
+        <w:keepNext/>
+      </w:pPr>
+      <w:r>
+        <w:t xml:space="preserve">Tabela </w:t>
+      </w:r>
+      <w:r>
+        <w:fldChar w:fldCharType="begin"/>
+      </w:r>
+      <w:r>
+        <w:instrText xml:space="preserve"> SEQ Tabela \* ARABIC </w:instrText>
+      </w:r>
+      <w:r>
+        <w:fldChar w:fldCharType="separate"/>
+      </w:r>
+      <w:r>
+        <w:rPr>
+          <w:noProof/>
+        </w:rPr>
+        <w:t>1</w:t>
+      </w:r>
+      <w:r>
+        <w:fldChar w:fldCharType="end"/>
+      </w:r>
+      <w:r>
+        <w:t>- Teste 1</w:t>
+      </w:r>
+      <w:bookmarkStart w:id="18" w:name="_MON_1549297016"/>
+      <w:bookmarkEnd w:id="18"/>
+      <w:r>
+        <w:object w:dxaOrig="6670" w:dyaOrig="2055">
           <v:shapetype id="_x0000_t75" coordsize="21600,21600" o:spt="75" o:preferrelative="t" path="m@4@5l@4@11@9@11@9@5xe" filled="f" stroked="f">
             <v:stroke joinstyle="miter"/>
             <v:formulas>
@@ -5019,48 +6181,876 @@
             <v:path o:extrusionok="f" gradientshapeok="t" o:connecttype="rect"/>
             <o:lock v:ext="edit" aspectratio="t"/>
           </v:shapetype>
-          <v:shape id="_x0000_i1025" type="#_x0000_t75" style="width:327.7pt;height:102.9pt" o:ole="">
+          <v:shape id="_x0000_i1063" type="#_x0000_t75" style="width:305.25pt;height:102.9pt" o:ole="">
             <v:imagedata r:id="rId9" o:title=""/>
           </v:shape>
-          <o:OLEObject Type="Embed" ProgID="Excel.Sheet.12" ShapeID="_x0000_i1025" DrawAspect="Content" ObjectID="_1549973171" r:id="rId10"/>
+          <o:OLEObject Type="Embed" ProgID="Excel.Sheet.12" ShapeID="_x0000_i1063" DrawAspect="Content" ObjectID="_1550153449" r:id="rId10"/>
+        </w:object>
+      </w:r>
+    </w:p>
+    <w:tbl>
+      <w:tblPr>
+        <w:tblStyle w:val="TabelacomGrelhaClara"/>
+        <w:tblpPr w:leftFromText="141" w:rightFromText="141" w:vertAnchor="text" w:horzAnchor="margin" w:tblpXSpec="right" w:tblpY="308"/>
+        <w:tblW w:w="0" w:type="auto"/>
+        <w:tblLook w:val="04A0" w:firstRow="1" w:lastRow="0" w:firstColumn="1" w:lastColumn="0" w:noHBand="0" w:noVBand="1"/>
+      </w:tblPr>
+      <w:tblGrid>
+        <w:gridCol w:w="440"/>
+        <w:gridCol w:w="440"/>
+        <w:gridCol w:w="440"/>
+        <w:gridCol w:w="440"/>
+      </w:tblGrid>
+      <w:tr>
+        <w:trPr>
+          <w:trHeight w:val="322"/>
+        </w:trPr>
+        <w:tc>
+          <w:tcPr>
+            <w:tcW w:w="440" w:type="dxa"/>
+          </w:tcPr>
+          <w:p>
+            <w:pPr>
+              <w:jc w:val="center"/>
+            </w:pPr>
+            <w:r>
+              <w:t>10</w:t>
+            </w:r>
+          </w:p>
+        </w:tc>
+        <w:tc>
+          <w:tcPr>
+            <w:tcW w:w="440" w:type="dxa"/>
+          </w:tcPr>
+          <w:p>
+            <w:pPr>
+              <w:jc w:val="center"/>
+            </w:pPr>
+            <w:r>
+              <w:t>1</w:t>
+            </w:r>
+          </w:p>
+        </w:tc>
+        <w:tc>
+          <w:tcPr>
+            <w:tcW w:w="440" w:type="dxa"/>
+          </w:tcPr>
+          <w:p>
+            <w:pPr>
+              <w:jc w:val="center"/>
+            </w:pPr>
+            <w:r>
+              <w:t>11</w:t>
+            </w:r>
+          </w:p>
+        </w:tc>
+        <w:tc>
+          <w:tcPr>
+            <w:tcW w:w="440" w:type="dxa"/>
+          </w:tcPr>
+          <w:p>
+            <w:pPr>
+              <w:jc w:val="center"/>
+            </w:pPr>
+            <w:r>
+              <w:t>2</w:t>
+            </w:r>
+          </w:p>
+        </w:tc>
+      </w:tr>
+      <w:tr>
+        <w:trPr>
+          <w:trHeight w:val="322"/>
+        </w:trPr>
+        <w:tc>
+          <w:tcPr>
+            <w:tcW w:w="440" w:type="dxa"/>
+          </w:tcPr>
+          <w:p>
+            <w:pPr>
+              <w:jc w:val="center"/>
+            </w:pPr>
+            <w:r>
+              <w:t>0</w:t>
+            </w:r>
+          </w:p>
+        </w:tc>
+        <w:tc>
+          <w:tcPr>
+            <w:tcW w:w="440" w:type="dxa"/>
+          </w:tcPr>
+          <w:p>
+            <w:pPr>
+              <w:jc w:val="center"/>
+            </w:pPr>
+            <w:r>
+              <w:t>3</w:t>
+            </w:r>
+          </w:p>
+        </w:tc>
+        <w:tc>
+          <w:tcPr>
+            <w:tcW w:w="440" w:type="dxa"/>
+          </w:tcPr>
+          <w:p>
+            <w:pPr>
+              <w:jc w:val="center"/>
+            </w:pPr>
+            <w:r>
+              <w:t>6</w:t>
+            </w:r>
+          </w:p>
+        </w:tc>
+        <w:tc>
+          <w:tcPr>
+            <w:tcW w:w="440" w:type="dxa"/>
+          </w:tcPr>
+          <w:p>
+            <w:pPr>
+              <w:jc w:val="center"/>
+            </w:pPr>
+            <w:r>
+              <w:t>4</w:t>
+            </w:r>
+          </w:p>
+        </w:tc>
+      </w:tr>
+      <w:tr>
+        <w:trPr>
+          <w:trHeight w:val="322"/>
+        </w:trPr>
+        <w:tc>
+          <w:tcPr>
+            <w:tcW w:w="440" w:type="dxa"/>
+          </w:tcPr>
+          <w:p>
+            <w:pPr>
+              <w:jc w:val="center"/>
+            </w:pPr>
+            <w:r>
+              <w:t>5</w:t>
+            </w:r>
+          </w:p>
+        </w:tc>
+        <w:tc>
+          <w:tcPr>
+            <w:tcW w:w="440" w:type="dxa"/>
+          </w:tcPr>
+          <w:p>
+            <w:pPr>
+              <w:jc w:val="center"/>
+            </w:pPr>
+            <w:r>
+              <w:t>15</w:t>
+            </w:r>
+          </w:p>
+        </w:tc>
+        <w:tc>
+          <w:tcPr>
+            <w:tcW w:w="440" w:type="dxa"/>
+          </w:tcPr>
+          <w:p>
+            <w:pPr>
+              <w:jc w:val="center"/>
+            </w:pPr>
+            <w:r>
+              <w:t>8</w:t>
+            </w:r>
+          </w:p>
+        </w:tc>
+        <w:tc>
+          <w:tcPr>
+            <w:tcW w:w="440" w:type="dxa"/>
+          </w:tcPr>
+          <w:p>
+            <w:pPr>
+              <w:jc w:val="center"/>
+            </w:pPr>
+            <w:r>
+              <w:t>7</w:t>
+            </w:r>
+          </w:p>
+        </w:tc>
+      </w:tr>
+      <w:tr>
+        <w:trPr>
+          <w:trHeight w:val="322"/>
+        </w:trPr>
+        <w:tc>
+          <w:tcPr>
+            <w:tcW w:w="440" w:type="dxa"/>
+          </w:tcPr>
+          <w:p>
+            <w:pPr>
+              <w:jc w:val="center"/>
+            </w:pPr>
+            <w:r>
+              <w:t>9</w:t>
+            </w:r>
+          </w:p>
+        </w:tc>
+        <w:tc>
+          <w:tcPr>
+            <w:tcW w:w="440" w:type="dxa"/>
+          </w:tcPr>
+          <w:p>
+            <w:pPr>
+              <w:jc w:val="center"/>
+            </w:pPr>
+            <w:r>
+              <w:t>13</w:t>
+            </w:r>
+          </w:p>
+        </w:tc>
+        <w:tc>
+          <w:tcPr>
+            <w:tcW w:w="440" w:type="dxa"/>
+          </w:tcPr>
+          <w:p>
+            <w:pPr>
+              <w:jc w:val="center"/>
+            </w:pPr>
+            <w:r>
+              <w:t>14</w:t>
+            </w:r>
+          </w:p>
+        </w:tc>
+        <w:tc>
+          <w:tcPr>
+            <w:tcW w:w="440" w:type="dxa"/>
+          </w:tcPr>
+          <w:p>
+            <w:pPr>
+              <w:jc w:val="center"/>
+            </w:pPr>
+            <w:r>
+              <w:t>12</w:t>
+            </w:r>
+          </w:p>
+        </w:tc>
+      </w:tr>
+    </w:tbl>
+    <w:p>
+      <w:pPr>
+        <w:pStyle w:val="Legenda"/>
+      </w:pPr>
+      <w:r>
+        <w:rPr>
+          <w:noProof/>
+          <w:lang w:eastAsia="pt-PT"/>
+        </w:rPr>
+        <mc:AlternateContent>
+          <mc:Choice Requires="wps">
+            <w:drawing>
+              <wp:anchor distT="0" distB="0" distL="114300" distR="114300" simplePos="0" relativeHeight="251665408" behindDoc="0" locked="0" layoutInCell="1" allowOverlap="1">
+                <wp:simplePos x="0" y="0"/>
+                <wp:positionH relativeFrom="margin">
+                  <wp:align>right</wp:align>
+                </wp:positionH>
+                <wp:positionV relativeFrom="paragraph">
+                  <wp:posOffset>1065834</wp:posOffset>
+                </wp:positionV>
+                <wp:extent cx="1205234" cy="532932"/>
+                <wp:effectExtent l="0" t="0" r="0" b="635"/>
+                <wp:wrapNone/>
+                <wp:docPr id="1" name="Text Box 4"/>
+                <wp:cNvGraphicFramePr>
+                  <a:graphicFrameLocks xmlns:a="http://schemas.openxmlformats.org/drawingml/2006/main"/>
+                </wp:cNvGraphicFramePr>
+                <a:graphic xmlns:a="http://schemas.openxmlformats.org/drawingml/2006/main">
+                  <a:graphicData uri="http://schemas.microsoft.com/office/word/2010/wordprocessingShape">
+                    <wps:wsp>
+                      <wps:cNvSpPr txBox="1">
+                        <a:spLocks noChangeArrowheads="1"/>
+                      </wps:cNvSpPr>
+                      <wps:spPr bwMode="auto">
+                        <a:xfrm>
+                          <a:off x="0" y="0"/>
+                          <a:ext cx="1205234" cy="532932"/>
+                        </a:xfrm>
+                        <a:prstGeom prst="rect">
+                          <a:avLst/>
+                        </a:prstGeom>
+                        <a:noFill/>
+                        <a:ln>
+                          <a:noFill/>
+                        </a:ln>
+                        <a:extLst>
+                          <a:ext uri="{909E8E84-426E-40DD-AFC4-6F175D3DCCD1}">
+                            <a14:hiddenFill xmlns:a14="http://schemas.microsoft.com/office/drawing/2010/main">
+                              <a:solidFill>
+                                <a:srgbClr val="FFFFFF"/>
+                              </a:solidFill>
+                            </a14:hiddenFill>
+                          </a:ext>
+                          <a:ext uri="{91240B29-F687-4F45-9708-019B960494DF}">
+                            <a14:hiddenLine xmlns:a14="http://schemas.microsoft.com/office/drawing/2010/main" w="9525">
+                              <a:solidFill>
+                                <a:srgbClr val="000000"/>
+                              </a:solidFill>
+                              <a:miter lim="800000"/>
+                              <a:headEnd/>
+                              <a:tailEnd/>
+                            </a14:hiddenLine>
+                          </a:ext>
+                        </a:extLst>
+                      </wps:spPr>
+                      <wps:txbx>
+                        <w:txbxContent>
+                          <w:p>
+                            <w:pPr>
+                              <w:spacing w:line="240" w:lineRule="auto"/>
+                              <w:rPr>
+                                <w:sz w:val="15"/>
+                                <w:szCs w:val="15"/>
+                              </w:rPr>
+                            </w:pPr>
+                            <w:r>
+                              <w:rPr>
+                                <w:sz w:val="15"/>
+                                <w:szCs w:val="15"/>
+                              </w:rPr>
+                              <w:t xml:space="preserve">O BFS ficou sem memória. O IDFS efetuou </w:t>
+                            </w:r>
+                            <w:proofErr w:type="spellStart"/>
+                            <w:r>
+                              <w:rPr>
+                                <w:i/>
+                                <w:sz w:val="15"/>
+                                <w:szCs w:val="15"/>
+                              </w:rPr>
+                              <w:t>overflow</w:t>
+                            </w:r>
+                            <w:proofErr w:type="spellEnd"/>
+                            <w:r>
+                              <w:rPr>
+                                <w:sz w:val="15"/>
+                                <w:szCs w:val="15"/>
+                              </w:rPr>
+                              <w:t>, ao contador de nós.</w:t>
+                            </w:r>
+                          </w:p>
+                        </w:txbxContent>
+                      </wps:txbx>
+                      <wps:bodyPr rot="0" vert="horz" wrap="square" lIns="91440" tIns="45720" rIns="91440" bIns="45720" anchor="t" anchorCtr="0" upright="1">
+                        <a:noAutofit/>
+                      </wps:bodyPr>
+                    </wps:wsp>
+                  </a:graphicData>
+                </a:graphic>
+                <wp14:sizeRelH relativeFrom="page">
+                  <wp14:pctWidth>0</wp14:pctWidth>
+                </wp14:sizeRelH>
+                <wp14:sizeRelV relativeFrom="page">
+                  <wp14:pctHeight>0</wp14:pctHeight>
+                </wp14:sizeRelV>
+              </wp:anchor>
+            </w:drawing>
+          </mc:Choice>
+          <mc:Fallback>
+            <w:pict>
+              <v:shapetype id="_x0000_t202" coordsize="21600,21600" o:spt="202" path="m,l,21600r21600,l21600,xe">
+                <v:stroke joinstyle="miter"/>
+                <v:path gradientshapeok="t" o:connecttype="rect"/>
+              </v:shapetype>
+              <v:shape id="Text Box 4" o:spid="_x0000_s1026" type="#_x0000_t202" style="position:absolute;margin-left:43.7pt;margin-top:83.9pt;width:94.9pt;height:41.95pt;z-index:251665408;visibility:visible;mso-wrap-style:square;mso-width-percent:0;mso-height-percent:0;mso-wrap-distance-left:9pt;mso-wrap-distance-top:0;mso-wrap-distance-right:9pt;mso-wrap-distance-bottom:0;mso-position-horizontal:right;mso-position-horizontal-relative:margin;mso-position-vertical:absolute;mso-position-vertical-relative:text;mso-width-percent:0;mso-height-percent:0;mso-width-relative:page;mso-height-relative:page;v-text-anchor:top" o:gfxdata="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" filled="f" stroked="f">
+                <v:textbox>
+                  <w:txbxContent>
+                    <w:p>
+                      <w:pPr>
+                        <w:spacing w:line="240" w:lineRule="auto"/>
+                        <w:rPr>
+                          <w:sz w:val="15"/>
+                          <w:szCs w:val="15"/>
+                        </w:rPr>
+                      </w:pPr>
+                      <w:r>
+                        <w:rPr>
+                          <w:sz w:val="15"/>
+                          <w:szCs w:val="15"/>
+                        </w:rPr>
+                        <w:t xml:space="preserve">O BFS ficou sem memória. O IDFS efetuou </w:t>
+                      </w:r>
+                      <w:proofErr w:type="spellStart"/>
+                      <w:r>
+                        <w:rPr>
+                          <w:i/>
+                          <w:sz w:val="15"/>
+                          <w:szCs w:val="15"/>
+                        </w:rPr>
+                        <w:t>overflow</w:t>
+                      </w:r>
+                      <w:proofErr w:type="spellEnd"/>
+                      <w:r>
+                        <w:rPr>
+                          <w:sz w:val="15"/>
+                          <w:szCs w:val="15"/>
+                        </w:rPr>
+                        <w:t>, ao contador de nós.</w:t>
+                      </w:r>
+                    </w:p>
+                  </w:txbxContent>
+                </v:textbox>
+                <w10:wrap anchorx="margin"/>
+              </v:shape>
+            </w:pict>
+          </mc:Fallback>
+        </mc:AlternateContent>
+      </w:r>
+      <w:r>
+        <w:t xml:space="preserve">Tabela </w:t>
+      </w:r>
+      <w:r>
+        <w:fldChar w:fldCharType="begin"/>
+      </w:r>
+      <w:r>
+        <w:instrText xml:space="preserve"> SEQ Tabela \* ARABIC </w:instrText>
+      </w:r>
+      <w:r>
+        <w:fldChar w:fldCharType="separate"/>
+      </w:r>
+      <w:r>
+        <w:rPr>
+          <w:noProof/>
+        </w:rPr>
+        <w:t>2</w:t>
+      </w:r>
+      <w:r>
+        <w:fldChar w:fldCharType="end"/>
+      </w:r>
+      <w:r>
+        <w:t>-Teste 2</w:t>
+      </w:r>
+      <w:bookmarkStart w:id="19" w:name="_MON_1550131782"/>
+      <w:bookmarkEnd w:id="19"/>
+      <w:r>
+        <w:object w:dxaOrig="6670" w:dyaOrig="2055">
+          <v:shape id="_x0000_i1078" type="#_x0000_t75" style="width:305.25pt;height:102.9pt" o:ole="">
+            <v:imagedata r:id="rId11" o:title=""/>
+          </v:shape>
+          <o:OLEObject Type="Embed" ProgID="Excel.Sheet.12" ShapeID="_x0000_i1078" DrawAspect="Content" ObjectID="_1550153450" r:id="rId12"/>
+        </w:object>
+      </w:r>
+    </w:p>
+    <w:tbl>
+      <w:tblPr>
+        <w:tblStyle w:val="TabelacomGrelhaClara"/>
+        <w:tblpPr w:leftFromText="141" w:rightFromText="141" w:vertAnchor="text" w:horzAnchor="margin" w:tblpXSpec="right" w:tblpY="262"/>
+        <w:tblW w:w="0" w:type="auto"/>
+        <w:tblLook w:val="04A0" w:firstRow="1" w:lastRow="0" w:firstColumn="1" w:lastColumn="0" w:noHBand="0" w:noVBand="1"/>
+      </w:tblPr>
+      <w:tblGrid>
+        <w:gridCol w:w="440"/>
+        <w:gridCol w:w="440"/>
+        <w:gridCol w:w="440"/>
+        <w:gridCol w:w="440"/>
+      </w:tblGrid>
+      <w:tr>
+        <w:trPr>
+          <w:trHeight w:val="322"/>
+        </w:trPr>
+        <w:tc>
+          <w:tcPr>
+            <w:tcW w:w="440" w:type="dxa"/>
+          </w:tcPr>
+          <w:p>
+            <w:pPr>
+              <w:jc w:val="center"/>
+            </w:pPr>
+            <w:r>
+              <w:t>1</w:t>
+            </w:r>
+          </w:p>
+        </w:tc>
+        <w:tc>
+          <w:tcPr>
+            <w:tcW w:w="440" w:type="dxa"/>
+          </w:tcPr>
+          <w:p>
+            <w:pPr>
+              <w:jc w:val="center"/>
+            </w:pPr>
+            <w:r>
+              <w:t>2</w:t>
+            </w:r>
+          </w:p>
+        </w:tc>
+        <w:tc>
+          <w:tcPr>
+            <w:tcW w:w="440" w:type="dxa"/>
+          </w:tcPr>
+          <w:p>
+            <w:pPr>
+              <w:jc w:val="center"/>
+            </w:pPr>
+            <w:r>
+              <w:t>3</w:t>
+            </w:r>
+          </w:p>
+        </w:tc>
+        <w:tc>
+          <w:tcPr>
+            <w:tcW w:w="440" w:type="dxa"/>
+          </w:tcPr>
+          <w:p>
+            <w:pPr>
+              <w:jc w:val="center"/>
+            </w:pPr>
+            <w:r>
+              <w:t>4</w:t>
+            </w:r>
+          </w:p>
+        </w:tc>
+      </w:tr>
+      <w:tr>
+        <w:trPr>
+          <w:trHeight w:val="322"/>
+        </w:trPr>
+        <w:tc>
+          <w:tcPr>
+            <w:tcW w:w="440" w:type="dxa"/>
+          </w:tcPr>
+          <w:p>
+            <w:pPr>
+              <w:jc w:val="center"/>
+            </w:pPr>
+            <w:r>
+              <w:t>5</w:t>
+            </w:r>
+          </w:p>
+        </w:tc>
+        <w:tc>
+          <w:tcPr>
+            <w:tcW w:w="440" w:type="dxa"/>
+          </w:tcPr>
+          <w:p>
+            <w:pPr>
+              <w:jc w:val="center"/>
+            </w:pPr>
+            <w:r>
+              <w:t>6</w:t>
+            </w:r>
+          </w:p>
+        </w:tc>
+        <w:tc>
+          <w:tcPr>
+            <w:tcW w:w="440" w:type="dxa"/>
+          </w:tcPr>
+          <w:p>
+            <w:pPr>
+              <w:jc w:val="center"/>
+            </w:pPr>
+            <w:r>
+              <w:t>8</w:t>
+            </w:r>
+          </w:p>
+        </w:tc>
+        <w:tc>
+          <w:tcPr>
+            <w:tcW w:w="440" w:type="dxa"/>
+          </w:tcPr>
+          <w:p>
+            <w:pPr>
+              <w:jc w:val="center"/>
+            </w:pPr>
+            <w:r>
+              <w:t>12</w:t>
+            </w:r>
+          </w:p>
+        </w:tc>
+      </w:tr>
+      <w:tr>
+        <w:trPr>
+          <w:trHeight w:val="322"/>
+        </w:trPr>
+        <w:tc>
+          <w:tcPr>
+            <w:tcW w:w="440" w:type="dxa"/>
+          </w:tcPr>
+          <w:p>
+            <w:pPr>
+              <w:jc w:val="center"/>
+            </w:pPr>
+            <w:r>
+              <w:t>13</w:t>
+            </w:r>
+          </w:p>
+        </w:tc>
+        <w:tc>
+          <w:tcPr>
+            <w:tcW w:w="440" w:type="dxa"/>
+          </w:tcPr>
+          <w:p>
+            <w:pPr>
+              <w:jc w:val="center"/>
+            </w:pPr>
+            <w:r>
+              <w:t>9</w:t>
+            </w:r>
+          </w:p>
+        </w:tc>
+        <w:tc>
+          <w:tcPr>
+            <w:tcW w:w="440" w:type="dxa"/>
+          </w:tcPr>
+          <w:p>
+            <w:pPr>
+              <w:jc w:val="center"/>
+            </w:pPr>
+            <w:r>
+              <w:t>0</w:t>
+            </w:r>
+          </w:p>
+        </w:tc>
+        <w:tc>
+          <w:tcPr>
+            <w:tcW w:w="440" w:type="dxa"/>
+          </w:tcPr>
+          <w:p>
+            <w:pPr>
+              <w:jc w:val="center"/>
+            </w:pPr>
+            <w:r>
+              <w:t>7</w:t>
+            </w:r>
+          </w:p>
+        </w:tc>
+      </w:tr>
+      <w:tr>
+        <w:trPr>
+          <w:trHeight w:val="322"/>
+        </w:trPr>
+        <w:tc>
+          <w:tcPr>
+            <w:tcW w:w="440" w:type="dxa"/>
+          </w:tcPr>
+          <w:p>
+            <w:pPr>
+              <w:jc w:val="center"/>
+            </w:pPr>
+            <w:r>
+              <w:t>14</w:t>
+            </w:r>
+          </w:p>
+        </w:tc>
+        <w:tc>
+          <w:tcPr>
+            <w:tcW w:w="440" w:type="dxa"/>
+          </w:tcPr>
+          <w:p>
+            <w:pPr>
+              <w:jc w:val="center"/>
+            </w:pPr>
+            <w:r>
+              <w:t>11</w:t>
+            </w:r>
+          </w:p>
+        </w:tc>
+        <w:tc>
+          <w:tcPr>
+            <w:tcW w:w="440" w:type="dxa"/>
+          </w:tcPr>
+          <w:p>
+            <w:pPr>
+              <w:jc w:val="center"/>
+            </w:pPr>
+            <w:r>
+              <w:t>10</w:t>
+            </w:r>
+          </w:p>
+        </w:tc>
+        <w:tc>
+          <w:tcPr>
+            <w:tcW w:w="440" w:type="dxa"/>
+          </w:tcPr>
+          <w:p>
+            <w:pPr>
+              <w:jc w:val="center"/>
+            </w:pPr>
+            <w:r>
+              <w:t>15</w:t>
+            </w:r>
+          </w:p>
+        </w:tc>
+      </w:tr>
+    </w:tbl>
+    <w:p>
+      <w:pPr>
+        <w:pStyle w:val="Legenda"/>
+        <w:keepNext/>
+      </w:pPr>
+      <w:r>
+        <w:t xml:space="preserve">Tabela </w:t>
+      </w:r>
+      <w:r>
+        <w:fldChar w:fldCharType="begin"/>
+      </w:r>
+      <w:r>
+        <w:instrText xml:space="preserve"> SEQ Tabela \* ARABIC </w:instrText>
+      </w:r>
+      <w:r>
+        <w:fldChar w:fldCharType="separate"/>
+      </w:r>
+      <w:r>
+        <w:rPr>
+          <w:noProof/>
+        </w:rPr>
+        <w:t>3</w:t>
+      </w:r>
+      <w:r>
+        <w:fldChar w:fldCharType="end"/>
+      </w:r>
+      <w:r>
+        <w:t>-Teste3</w:t>
+      </w:r>
+      <w:bookmarkStart w:id="20" w:name="_MON_1550138736"/>
+      <w:bookmarkEnd w:id="20"/>
+      <w:r>
+        <w:object w:dxaOrig="6670" w:dyaOrig="2055">
+          <v:shape id="_x0000_i1059" type="#_x0000_t75" style="width:305.25pt;height:102.9pt" o:ole="">
+            <v:imagedata r:id="rId13" o:title=""/>
+          </v:shape>
+          <o:OLEObject Type="Embed" ProgID="Excel.Sheet.12" ShapeID="_x0000_i1059" DrawAspect="Content" ObjectID="_1550153451" r:id="rId14"/>
         </w:object>
       </w:r>
     </w:p>
     <w:p>
-      <w:r>
-        <w:t>Nota A* gerado = 62</w:t>
-      </w:r>
+      <w:pPr>
+        <w:pStyle w:val="Ttulo1"/>
+        <w:rPr>
+          <w:rFonts w:asciiTheme="minorHAnsi" w:hAnsiTheme="minorHAnsi" w:cstheme="minorHAnsi"/>
+        </w:rPr>
+      </w:pPr>
+      <w:bookmarkStart w:id="21" w:name="_Toc476410501"/>
+      <w:r>
+        <w:rPr>
+          <w:rFonts w:asciiTheme="minorHAnsi" w:hAnsiTheme="minorHAnsi" w:cstheme="minorHAnsi"/>
+        </w:rPr>
+        <w:t>Conclusão</w:t>
+      </w:r>
+      <w:bookmarkEnd w:id="21"/>
     </w:p>
     <w:p>
-      <w:r>
-        <w:t>Guloso gerado = 46</w:t>
-      </w:r>
-    </w:p>
-    <w:p/>
-    <w:p/>
-    <w:p>
-      <w:pPr>
-        <w:pStyle w:val="Ttulo1"/>
-        <w:rPr>
-          <w:rFonts w:asciiTheme="minorHAnsi" w:hAnsiTheme="minorHAnsi" w:cstheme="minorHAnsi"/>
-        </w:rPr>
-      </w:pPr>
-      <w:bookmarkStart w:id="19" w:name="_Toc476081314"/>
+      <w:pPr>
+        <w:jc w:val="both"/>
+        <w:rPr>
+          <w:rFonts w:asciiTheme="majorHAnsi" w:hAnsiTheme="majorHAnsi" w:cstheme="majorHAnsi"/>
+        </w:rPr>
+      </w:pPr>
+      <w:r>
+        <w:tab/>
+      </w:r>
+      <w:r>
+        <w:rPr>
+          <w:rFonts w:asciiTheme="majorHAnsi" w:hAnsiTheme="majorHAnsi" w:cstheme="majorHAnsi"/>
+        </w:rPr>
+        <w:t xml:space="preserve">Como era de esperar ao nível experimental existiu grande diferenciação entre os métodos de procura guiada e não guiada. </w:t>
+      </w:r>
     </w:p>
     <w:p>
       <w:pPr>
-        <w:pStyle w:val="Ttulo1"/>
-        <w:rPr>
-          <w:rFonts w:asciiTheme="minorHAnsi" w:hAnsiTheme="minorHAnsi" w:cstheme="minorHAnsi"/>
-        </w:rPr>
-      </w:pPr>
-      <w:r>
-        <w:rPr>
-          <w:rFonts w:asciiTheme="minorHAnsi" w:hAnsiTheme="minorHAnsi" w:cstheme="minorHAnsi"/>
-        </w:rPr>
-        <w:t>Conclusão</w:t>
-      </w:r>
-      <w:bookmarkEnd w:id="19"/>
+        <w:jc w:val="both"/>
+        <w:rPr>
+          <w:rFonts w:asciiTheme="majorHAnsi" w:hAnsiTheme="majorHAnsi" w:cstheme="majorHAnsi"/>
+        </w:rPr>
+      </w:pPr>
+      <w:r>
+        <w:rPr>
+          <w:rFonts w:asciiTheme="majorHAnsi" w:hAnsiTheme="majorHAnsi" w:cstheme="majorHAnsi"/>
+        </w:rPr>
+        <w:tab/>
+        <w:t>Nas estratégias</w:t>
+      </w:r>
+      <w:r>
+        <w:rPr>
+          <w:rFonts w:asciiTheme="majorHAnsi" w:hAnsiTheme="majorHAnsi" w:cstheme="majorHAnsi"/>
+        </w:rPr>
+        <w:t xml:space="preserve"> de</w:t>
+      </w:r>
+      <w:r>
+        <w:rPr>
+          <w:rFonts w:asciiTheme="majorHAnsi" w:hAnsiTheme="majorHAnsi" w:cstheme="majorHAnsi"/>
+        </w:rPr>
+        <w:t xml:space="preserve"> procura não guiada destaca-se o BFS, já que consegue garantir um bom equilíbrio entre ser ótimo/completo e </w:t>
+      </w:r>
+      <w:r>
+        <w:rPr>
+          <w:rFonts w:asciiTheme="majorHAnsi" w:hAnsiTheme="majorHAnsi" w:cstheme="majorHAnsi"/>
+        </w:rPr>
+        <w:t>a rapidez na procura da solução.</w:t>
+      </w:r>
+      <w:r>
+        <w:rPr>
+          <w:rFonts w:asciiTheme="majorHAnsi" w:hAnsiTheme="majorHAnsi" w:cstheme="majorHAnsi"/>
+        </w:rPr>
+        <w:t xml:space="preserve"> </w:t>
+      </w:r>
+      <w:r>
+        <w:rPr>
+          <w:rFonts w:asciiTheme="majorHAnsi" w:hAnsiTheme="majorHAnsi" w:cstheme="majorHAnsi"/>
+        </w:rPr>
+        <w:t>N</w:t>
+      </w:r>
+      <w:r>
+        <w:rPr>
+          <w:rFonts w:asciiTheme="majorHAnsi" w:hAnsiTheme="majorHAnsi" w:cstheme="majorHAnsi"/>
+        </w:rPr>
+        <w:t>o entanto como efetua uma pesquisa exaustiva, o seu gasto de memória é maior quando comparado com todos os outros. Por outro lado</w:t>
+      </w:r>
+      <w:r>
+        <w:rPr>
+          <w:rFonts w:asciiTheme="majorHAnsi" w:hAnsiTheme="majorHAnsi" w:cstheme="majorHAnsi"/>
+        </w:rPr>
+        <w:t>,</w:t>
+      </w:r>
+      <w:r>
+        <w:rPr>
+          <w:rFonts w:asciiTheme="majorHAnsi" w:hAnsiTheme="majorHAnsi" w:cstheme="majorHAnsi"/>
+        </w:rPr>
+        <w:t xml:space="preserve"> o IDFS consegue ter um menor gasto de memória com uma complexidade equivalente, </w:t>
+      </w:r>
+      <w:r>
+        <w:rPr>
+          <w:rFonts w:asciiTheme="majorHAnsi" w:hAnsiTheme="majorHAnsi" w:cstheme="majorHAnsi"/>
+        </w:rPr>
+        <w:t xml:space="preserve">mas é </w:t>
+      </w:r>
+      <w:r>
+        <w:rPr>
+          <w:rFonts w:asciiTheme="majorHAnsi" w:hAnsiTheme="majorHAnsi" w:cstheme="majorHAnsi"/>
+        </w:rPr>
+        <w:t xml:space="preserve">claro que não garante completude. </w:t>
+      </w:r>
+      <w:r>
+        <w:rPr>
+          <w:rFonts w:asciiTheme="majorHAnsi" w:hAnsiTheme="majorHAnsi" w:cstheme="majorHAnsi"/>
+        </w:rPr>
+        <w:t xml:space="preserve">A situação do BFS ter um gasto de memória superior ao IDFS foi evidente no teste 3, onde </w:t>
+      </w:r>
+      <w:r>
+        <w:rPr>
+          <w:rFonts w:asciiTheme="majorHAnsi" w:hAnsiTheme="majorHAnsi" w:cstheme="majorHAnsi"/>
+        </w:rPr>
+        <w:t>não</w:t>
+      </w:r>
+      <w:r>
+        <w:rPr>
+          <w:rFonts w:asciiTheme="majorHAnsi" w:hAnsiTheme="majorHAnsi" w:cstheme="majorHAnsi"/>
+        </w:rPr>
+        <w:t xml:space="preserve"> </w:t>
+      </w:r>
+      <w:r>
+        <w:rPr>
+          <w:rFonts w:asciiTheme="majorHAnsi" w:hAnsiTheme="majorHAnsi" w:cstheme="majorHAnsi"/>
+        </w:rPr>
+        <w:t>consegui-o</w:t>
+      </w:r>
+      <w:r>
+        <w:rPr>
+          <w:rFonts w:asciiTheme="majorHAnsi" w:hAnsiTheme="majorHAnsi" w:cstheme="majorHAnsi"/>
+        </w:rPr>
+        <w:t xml:space="preserve"> responder ao problema depois de ter consumido toda a memória.</w:t>
+      </w:r>
     </w:p>
     <w:p>
       <w:pPr>
@@ -5070,17 +7060,34 @@
         </w:rPr>
       </w:pPr>
       <w:r>
+        <w:rPr>
+          <w:rFonts w:asciiTheme="majorHAnsi" w:hAnsiTheme="majorHAnsi" w:cstheme="majorHAnsi"/>
+        </w:rPr>
         <w:tab/>
-      </w:r>
-      <w:r>
-        <w:rPr>
-          <w:rFonts w:asciiTheme="majorHAnsi" w:hAnsiTheme="majorHAnsi" w:cstheme="majorHAnsi"/>
-        </w:rPr>
-        <w:t xml:space="preserve">Como era de esperar ao nível experimental existiu grande diferenciação entre os métodos de procura guiada e não guiada. </w:t>
+        <w:t>Ao longo dos vários testes apercebem</w:t>
+      </w:r>
+      <w:r>
+        <w:rPr>
+          <w:rFonts w:asciiTheme="majorHAnsi" w:hAnsiTheme="majorHAnsi" w:cstheme="majorHAnsi"/>
+        </w:rPr>
+        <w:t>o-nos que o DFS nunca apresenta</w:t>
+      </w:r>
+      <w:r>
+        <w:rPr>
+          <w:rFonts w:asciiTheme="majorHAnsi" w:hAnsiTheme="majorHAnsi" w:cstheme="majorHAnsi"/>
+        </w:rPr>
+        <w:t xml:space="preserve"> uma solução e a pesquisa gulosa, só num dos testes, é que apresentou uma resposta. </w:t>
+      </w:r>
+      <w:r>
+        <w:rPr>
+          <w:rFonts w:asciiTheme="majorHAnsi" w:hAnsiTheme="majorHAnsi" w:cstheme="majorHAnsi"/>
+        </w:rPr>
+        <w:tab/>
       </w:r>
     </w:p>
     <w:p>
       <w:pPr>
+        <w:ind w:firstLine="708"/>
         <w:jc w:val="both"/>
         <w:rPr>
           <w:rFonts w:asciiTheme="majorHAnsi" w:hAnsiTheme="majorHAnsi" w:cstheme="majorHAnsi"/>
@@ -5090,87 +7097,79 @@
         <w:rPr>
           <w:rFonts w:asciiTheme="majorHAnsi" w:hAnsiTheme="majorHAnsi" w:cstheme="majorHAnsi"/>
         </w:rPr>
-        <w:tab/>
-        <w:t>Nas estratégias</w:t>
-      </w:r>
-      <w:r>
-        <w:rPr>
-          <w:rFonts w:asciiTheme="majorHAnsi" w:hAnsiTheme="majorHAnsi" w:cstheme="majorHAnsi"/>
-        </w:rPr>
-        <w:t xml:space="preserve"> de</w:t>
-      </w:r>
-      <w:r>
-        <w:rPr>
-          <w:rFonts w:asciiTheme="majorHAnsi" w:hAnsiTheme="majorHAnsi" w:cstheme="majorHAnsi"/>
-        </w:rPr>
-        <w:t xml:space="preserve"> procura não guiada destaca-se o BFS, já que consegue garantir um bom equilíbrio entre ser ótimo/completo e a rapidez na procura da solução, no entanto como efetua uma pesquisa exaustiva, o seu gasto de memória é maior quando comparado com todos os outros. Por outro lado o IDFS consegue ter um menor gasto de memória com uma complexidade equivalente, claro que não garante completude. </w:t>
+        <w:t>O A* em 2 dos 3 testes foi aquele que teve o menor número de n</w:t>
+      </w:r>
+      <w:r>
+        <w:rPr>
+          <w:rFonts w:asciiTheme="majorHAnsi" w:hAnsiTheme="majorHAnsi" w:cstheme="majorHAnsi"/>
+        </w:rPr>
+        <w:t>ós gerados, apresentando sempre uma solução ótima e em menor tempo</w:t>
+      </w:r>
+      <w:r>
+        <w:rPr>
+          <w:rFonts w:asciiTheme="majorHAnsi" w:hAnsiTheme="majorHAnsi" w:cstheme="majorHAnsi"/>
+        </w:rPr>
+        <w:t>. A única vez em que isto não ocorreu,</w:t>
+      </w:r>
+      <w:r>
+        <w:rPr>
+          <w:rFonts w:asciiTheme="majorHAnsi" w:hAnsiTheme="majorHAnsi" w:cstheme="majorHAnsi"/>
+        </w:rPr>
+        <w:t xml:space="preserve"> foi</w:t>
+      </w:r>
+      <w:r>
+        <w:rPr>
+          <w:rFonts w:asciiTheme="majorHAnsi" w:hAnsiTheme="majorHAnsi" w:cstheme="majorHAnsi"/>
+        </w:rPr>
+        <w:t xml:space="preserve"> no caso onde a procura gulosa </w:t>
+      </w:r>
+      <w:r>
+        <w:rPr>
+          <w:rFonts w:asciiTheme="majorHAnsi" w:hAnsiTheme="majorHAnsi" w:cstheme="majorHAnsi"/>
+        </w:rPr>
+        <w:t xml:space="preserve">apresentou solução. </w:t>
       </w:r>
     </w:p>
     <w:p>
       <w:pPr>
+        <w:ind w:firstLine="708"/>
         <w:jc w:val="both"/>
-        <w:rPr>
-          <w:rFonts w:asciiTheme="majorHAnsi" w:hAnsiTheme="majorHAnsi" w:cstheme="majorHAnsi"/>
-        </w:rPr>
-      </w:pPr>
-      <w:r>
-        <w:rPr>
-          <w:rFonts w:asciiTheme="majorHAnsi" w:hAnsiTheme="majorHAnsi" w:cstheme="majorHAnsi"/>
-        </w:rPr>
-        <w:tab/>
-      </w:r>
-      <w:r>
-        <w:rPr>
-          <w:rFonts w:asciiTheme="majorHAnsi" w:hAnsiTheme="majorHAnsi" w:cstheme="majorHAnsi"/>
-        </w:rPr>
-        <w:t xml:space="preserve">Ao contrário do que originalmente se previa o algoritmo de pesquisa gulosa conseguiu gerando menos espaços e sobre sequentemente um menor tempo de execução, claro que este resultado deve ter acontecido devido ao </w:t>
-      </w:r>
-      <w:proofErr w:type="gramStart"/>
-      <w:r>
-        <w:rPr>
-          <w:rFonts w:asciiTheme="majorHAnsi" w:hAnsiTheme="majorHAnsi" w:cstheme="majorHAnsi"/>
-        </w:rPr>
-        <w:t>input</w:t>
-      </w:r>
-      <w:proofErr w:type="gramEnd"/>
-      <w:r>
-        <w:rPr>
-          <w:rFonts w:asciiTheme="majorHAnsi" w:hAnsiTheme="majorHAnsi" w:cstheme="majorHAnsi"/>
-        </w:rPr>
-        <w:t xml:space="preserve"> dado e o mais provável é que com outra configuração a pesquisa gulosa se tornar-se mais rápida.</w:t>
+      </w:pPr>
+      <w:r>
+        <w:rPr>
+          <w:rFonts w:asciiTheme="majorHAnsi" w:hAnsiTheme="majorHAnsi" w:cstheme="majorHAnsi"/>
+        </w:rPr>
+        <w:t>Como tal</w:t>
+      </w:r>
+      <w:r>
+        <w:rPr>
+          <w:rFonts w:asciiTheme="majorHAnsi" w:hAnsiTheme="majorHAnsi" w:cstheme="majorHAnsi"/>
+        </w:rPr>
+        <w:t>,</w:t>
+      </w:r>
+      <w:r>
+        <w:rPr>
+          <w:rFonts w:asciiTheme="majorHAnsi" w:hAnsiTheme="majorHAnsi" w:cstheme="majorHAnsi"/>
+        </w:rPr>
+        <w:t xml:space="preserve"> po</w:t>
+      </w:r>
+      <w:r>
+        <w:rPr>
+          <w:rFonts w:asciiTheme="majorHAnsi" w:hAnsiTheme="majorHAnsi" w:cstheme="majorHAnsi"/>
+        </w:rPr>
+        <w:t>demos concluir que o método A*</w:t>
+      </w:r>
+      <w:r>
+        <w:rPr>
+          <w:rFonts w:asciiTheme="majorHAnsi" w:hAnsiTheme="majorHAnsi" w:cstheme="majorHAnsi"/>
+        </w:rPr>
+        <w:t xml:space="preserve"> foi o melhor método de pesquisa, nestes ensaios. </w:t>
+      </w:r>
+      <w:r>
+        <w:br w:type="page"/>
       </w:r>
     </w:p>
-    <w:p>
-      <w:pPr>
-        <w:jc w:val="both"/>
-        <w:rPr>
-          <w:rFonts w:asciiTheme="majorHAnsi" w:hAnsiTheme="majorHAnsi" w:cstheme="majorHAnsi"/>
-        </w:rPr>
-      </w:pPr>
-      <w:r>
-        <w:rPr>
-          <w:rFonts w:asciiTheme="majorHAnsi" w:hAnsiTheme="majorHAnsi" w:cstheme="majorHAnsi"/>
-        </w:rPr>
-        <w:tab/>
-        <w:t>Com os resultados observados podemos sem dúvidas concluir que o melhor equilíbrio entre desempenho e eficácia será do A estrela.</w:t>
-      </w:r>
-    </w:p>
-    <w:p>
-      <w:pPr>
-        <w:jc w:val="both"/>
-        <w:rPr>
-          <w:rFonts w:asciiTheme="majorHAnsi" w:hAnsiTheme="majorHAnsi" w:cstheme="majorHAnsi"/>
-        </w:rPr>
-      </w:pPr>
-    </w:p>
-    <w:p/>
-    <w:p/>
-    <w:p>
-      <w:r>
-        <w:br w:type="page"/>
-      </w:r>
-    </w:p>
-    <w:bookmarkStart w:id="20" w:name="_Toc476081315" w:displacedByCustomXml="next"/>
+    <w:bookmarkStart w:id="22" w:name="_Toc476410502" w:displacedByCustomXml="next"/>
     <w:sdt>
       <w:sdtPr>
         <w:rPr>
@@ -5193,7 +7192,7 @@
           <w:r>
             <w:t>Referências</w:t>
           </w:r>
-          <w:bookmarkEnd w:id="20"/>
+          <w:bookmarkEnd w:id="22"/>
         </w:p>
         <w:sdt>
           <w:sdtPr>
@@ -5238,11 +7237,11 @@
                   <w:bottom w:w="15" w:type="dxa"/>
                   <w:right w:w="15" w:type="dxa"/>
                 </w:tblCellMar>
-                <w:tblLook w:val="04A0"/>
+                <w:tblLook w:val="04A0" w:firstRow="1" w:lastRow="0" w:firstColumn="1" w:lastColumn="0" w:noHBand="0" w:noVBand="1"/>
               </w:tblPr>
               <w:tblGrid>
-                <w:gridCol w:w="215"/>
-                <w:gridCol w:w="8379"/>
+                <w:gridCol w:w="213"/>
+                <w:gridCol w:w="8291"/>
               </w:tblGrid>
               <w:tr>
                 <w:trPr>
@@ -5287,7 +7286,7 @@
                       </w:rPr>
                       <w:t xml:space="preserve">O jogo do 15. [Online].; 2015 [cited 2017 Fevereiro 28. Available from: </w:t>
                     </w:r>
-                    <w:hyperlink r:id="rId11" w:history="1">
+                    <w:hyperlink r:id="rId15" w:history="1">
                       <w:r>
                         <w:rPr>
                           <w:rStyle w:val="Hiperligao"/>
@@ -5346,15 +7345,15 @@
                       <w:rPr>
                         <w:noProof/>
                       </w:rPr>
-                      <w:t xml:space="preserve">Wikipedia. [Online].; 2017. Available from: </w:t>
+                      <w:t xml:space="preserve">Ryan M. Tiles Game. [Online].; 2004 [cited 2017 Março 1. Available from: </w:t>
                     </w:r>
-                    <w:hyperlink r:id="rId12" w:anchor="Newell_and_Simon:_heuristic_search_hypothesis" w:history="1">
+                    <w:hyperlink r:id="rId16" w:history="1">
                       <w:r>
                         <w:rPr>
                           <w:rStyle w:val="Hiperligao"/>
                           <w:noProof/>
                         </w:rPr>
-                        <w:t>https://en.wikipedia.org/wiki/Heuristic_(computer_science)#Newell_and_Simon:_heuristic_search_hypothesis</w:t>
+                        <w:t>https://www.cs.bham.ac.uk/~mdr/teaching/modules04/java2/TilesSolvability.html</w:t>
                       </w:r>
                     </w:hyperlink>
                     <w:r>
@@ -5406,23 +7405,16 @@
                     <w:r>
                       <w:rPr>
                         <w:noProof/>
-                        <w:lang w:val="en-US"/>
                       </w:rPr>
-                      <w:t xml:space="preserve">Black PE. Manhattan distance. [Online].; 2006 [cited 2017 Fevereiro 25. </w:t>
+                      <w:t xml:space="preserve">Wikipedia. [Online].; 2017. Available from: </w:t>
                     </w:r>
-                    <w:r>
-                      <w:rPr>
-                        <w:noProof/>
-                      </w:rPr>
-                      <w:t xml:space="preserve">Available from: </w:t>
-                    </w:r>
-                    <w:hyperlink r:id="rId13" w:history="1">
+                    <w:hyperlink r:id="rId17" w:anchor="Newell_and_Simon:_heuristic_search_hypothesis" w:history="1">
                       <w:r>
                         <w:rPr>
                           <w:rStyle w:val="Hiperligao"/>
                           <w:noProof/>
                         </w:rPr>
-                        <w:t>https://xlinux.nist.gov/dads/HTML/manhattanDistance.html</w:t>
+                        <w:t>https://en.wikipedia.org/wiki/Heuristic_(computer_science)#Newell_and_Simon:_heuristic_search_hypothesis</w:t>
                       </w:r>
                     </w:hyperlink>
                     <w:r>
@@ -5475,15 +7467,15 @@
                       <w:rPr>
                         <w:noProof/>
                       </w:rPr>
-                      <w:t xml:space="preserve">Ribeiro P. DAA1617. [Online].; 2016 [cited 2017 Fevereiro 25. Available from: </w:t>
+                      <w:t xml:space="preserve">Black PE. Manhattan distance. [Online].; 2006 [cited 2017 Fevereiro 25. Available from: </w:t>
                     </w:r>
-                    <w:hyperlink r:id="rId14" w:history="1">
+                    <w:hyperlink r:id="rId18" w:history="1">
                       <w:r>
                         <w:rPr>
                           <w:rStyle w:val="Hiperligao"/>
                           <w:noProof/>
                         </w:rPr>
-                        <w:t>http://www.dcc.fc.up.pt/~pribeiro/aulas/daa1617/slides/9_distancias_11122016.pdf</w:t>
+                        <w:t>https://xlinux.nist.gov/dads/HTML/manhattanDistance.html</w:t>
                       </w:r>
                     </w:hyperlink>
                     <w:r>
@@ -5530,30 +7522,26 @@
                       <w:pStyle w:val="Bibliografia"/>
                       <w:rPr>
                         <w:noProof/>
-                        <w:lang w:val="en-US"/>
                       </w:rPr>
                     </w:pPr>
                     <w:r>
                       <w:rPr>
                         <w:noProof/>
-                        <w:lang w:val="en-US"/>
                       </w:rPr>
-                      <w:t xml:space="preserve">Eranki R. Pathfinding using A* (A-Star). [Online].; 2002 [cited 2017 Fevereiro 25. Available from: </w:t>
+                      <w:t xml:space="preserve">Ribeiro P. DAA1617. [Online].; 2016 [cited 2017 Fevereiro 25. Available from: </w:t>
                     </w:r>
-                    <w:hyperlink r:id="rId15" w:history="1">
+                    <w:hyperlink r:id="rId19" w:history="1">
                       <w:r>
                         <w:rPr>
                           <w:rStyle w:val="Hiperligao"/>
                           <w:noProof/>
-                          <w:lang w:val="en-US"/>
                         </w:rPr>
-                        <w:t>http://web.mit.edu/eranki/www/tutorials/search/</w:t>
+                        <w:t>http://www.dcc.fc.up.pt/~pribeiro/aulas/daa1617/slides/9_distancias_11122016.pdf</w:t>
                       </w:r>
                     </w:hyperlink>
                     <w:r>
                       <w:rPr>
                         <w:noProof/>
-                        <w:lang w:val="en-US"/>
                       </w:rPr>
                       <w:t>.</w:t>
                     </w:r>
@@ -5595,22 +7583,80 @@
                       <w:pStyle w:val="Bibliografia"/>
                       <w:rPr>
                         <w:noProof/>
-                        <w:lang w:val="en-US"/>
                       </w:rPr>
                     </w:pPr>
                     <w:r>
                       <w:rPr>
                         <w:noProof/>
-                        <w:lang w:val="en-US"/>
                       </w:rPr>
-                      <w:t xml:space="preserve">Oracle. PriorityQueue. [Online].; 2016 [cited 2017 Fevereiro 25. Available from: </w:t>
+                      <w:t xml:space="preserve">Eranki R. Pathfinding using A* (A-Star). [Online].; 2002 [cited 2017 Fevereiro 25. Available from: </w:t>
                     </w:r>
-                    <w:hyperlink r:id="rId16" w:history="1">
+                    <w:hyperlink r:id="rId20" w:history="1">
                       <w:r>
                         <w:rPr>
                           <w:rStyle w:val="Hiperligao"/>
                           <w:noProof/>
-                          <w:lang w:val="en-US"/>
+                        </w:rPr>
+                        <w:t>http://web.mit.edu/eranki/www/tutorials/search/</w:t>
+                      </w:r>
+                    </w:hyperlink>
+                    <w:r>
+                      <w:rPr>
+                        <w:noProof/>
+                      </w:rPr>
+                      <w:t>.</w:t>
+                    </w:r>
+                  </w:p>
+                </w:tc>
+              </w:tr>
+              <w:tr>
+                <w:trPr>
+                  <w:tblCellSpacing w:w="15" w:type="dxa"/>
+                </w:trPr>
+                <w:tc>
+                  <w:tcPr>
+                    <w:tcW w:w="0" w:type="auto"/>
+                    <w:hideMark/>
+                  </w:tcPr>
+                  <w:p>
+                    <w:pPr>
+                      <w:pStyle w:val="Bibliografia"/>
+                      <w:jc w:val="right"/>
+                      <w:rPr>
+                        <w:noProof/>
+                      </w:rPr>
+                    </w:pPr>
+                    <w:r>
+                      <w:rPr>
+                        <w:noProof/>
+                      </w:rPr>
+                      <w:t>7.</w:t>
+                    </w:r>
+                  </w:p>
+                </w:tc>
+                <w:tc>
+                  <w:tcPr>
+                    <w:tcW w:w="0" w:type="auto"/>
+                    <w:hideMark/>
+                  </w:tcPr>
+                  <w:p>
+                    <w:pPr>
+                      <w:pStyle w:val="Bibliografia"/>
+                      <w:rPr>
+                        <w:noProof/>
+                      </w:rPr>
+                    </w:pPr>
+                    <w:r>
+                      <w:rPr>
+                        <w:noProof/>
+                      </w:rPr>
+                      <w:t xml:space="preserve">Oracle. PriorityQueue. [Online].; 2016 [cited 2017 Fevereiro 25. Available from: </w:t>
+                    </w:r>
+                    <w:hyperlink r:id="rId21" w:history="1">
+                      <w:r>
+                        <w:rPr>
+                          <w:rStyle w:val="Hiperligao"/>
+                          <w:noProof/>
                         </w:rPr>
                         <w:t>http://docs.oracle.com/javase/7/docs/api/java/util/PriorityQueue.html</w:t>
                       </w:r>
@@ -5618,7 +7664,6 @@
                     <w:r>
                       <w:rPr>
                         <w:noProof/>
-                        <w:lang w:val="en-US"/>
                       </w:rPr>
                       <w:t>.</w:t>
                     </w:r>
@@ -5657,7 +7702,7 @@
     </w:sdt>
     <w:p/>
     <w:sectPr>
-      <w:footerReference w:type="default" r:id="rId17"/>
+      <w:footerReference w:type="default" r:id="rId22"/>
       <w:pgSz w:w="11906" w:h="16838"/>
       <w:pgMar w:top="1417" w:right="1701" w:bottom="1417" w:left="1701" w:header="708" w:footer="708" w:gutter="0"/>
       <w:cols w:space="708"/>
@@ -5669,7 +7714,7 @@
 </file>
 
 <file path=word/endnotes.xml><?xml version="1.0" encoding="utf-8"?>
-<w:endnotes xmlns:ve="http://schemas.openxmlformats.org/markup-compatibility/2006" xmlns:o="urn:schemas-microsoft-com:office:office" xmlns:r="http://schemas.openxmlformats.org/officeDocument/2006/relationships" xmlns:m="http://schemas.openxmlformats.org/officeDocument/2006/math" xmlns:v="urn:schemas-microsoft-com:vml" xmlns:wp="http://schemas.openxmlformats.org/drawingml/2006/wordprocessingDrawing" xmlns:w10="urn:schemas-microsoft-com:office:word" xmlns:w="http://schemas.openxmlformats.org/wordprocessingml/2006/main" xmlns:wne="http://schemas.microsoft.com/office/word/2006/wordml">
+<w:endnotes xmlns:wpc="http://schemas.microsoft.com/office/word/2010/wordprocessingCanvas" xmlns:cx="http://schemas.microsoft.com/office/drawing/2014/chartex" xmlns:cx1="http://schemas.microsoft.com/office/drawing/2015/9/8/chartex" xmlns:cx2="http://schemas.microsoft.com/office/drawing/2015/10/21/chartex" xmlns:cx3="http://schemas.microsoft.com/office/drawing/2016/5/9/chartex" xmlns:cx4="http://schemas.microsoft.com/office/drawing/2016/5/10/chartex" xmlns:cx5="http://schemas.microsoft.com/office/drawing/2016/5/11/chartex" xmlns:mc="http://schemas.openxmlformats.org/markup-compatibility/2006" xmlns:o="urn:schemas-microsoft-com:office:office" xmlns:r="http://schemas.openxmlformats.org/officeDocument/2006/relationships" xmlns:m="http://schemas.openxmlformats.org/officeDocument/2006/math" xmlns:v="urn:schemas-microsoft-com:vml" xmlns:wp14="http://schemas.microsoft.com/office/word/2010/wordprocessingDrawing" xmlns:wp="http://schemas.openxmlformats.org/drawingml/2006/wordprocessingDrawing" xmlns:w10="urn:schemas-microsoft-com:office:word" xmlns:w="http://schemas.openxmlformats.org/wordprocessingml/2006/main" xmlns:w14="http://schemas.microsoft.com/office/word/2010/wordml" xmlns:w15="http://schemas.microsoft.com/office/word/2012/wordml" xmlns:w16se="http://schemas.microsoft.com/office/word/2015/wordml/symex" xmlns:wpg="http://schemas.microsoft.com/office/word/2010/wordprocessingGroup" xmlns:wpi="http://schemas.microsoft.com/office/word/2010/wordprocessingInk" xmlns:wne="http://schemas.microsoft.com/office/word/2006/wordml" xmlns:wps="http://schemas.microsoft.com/office/word/2010/wordprocessingShape" mc:Ignorable="w14 w15 w16se wp14">
   <w:endnote w:type="separator" w:id="-1">
     <w:p>
       <w:pPr>
@@ -5694,7 +7739,7 @@
 </file>
 
 <file path=word/footer1.xml><?xml version="1.0" encoding="utf-8"?>
-<w:ftr xmlns:ve="http://schemas.openxmlformats.org/markup-compatibility/2006" xmlns:o="urn:schemas-microsoft-com:office:office" xmlns:r="http://schemas.openxmlformats.org/officeDocument/2006/relationships" xmlns:m="http://schemas.openxmlformats.org/officeDocument/2006/math" xmlns:v="urn:schemas-microsoft-com:vml" xmlns:wp="http://schemas.openxmlformats.org/drawingml/2006/wordprocessingDrawing" xmlns:w10="urn:schemas-microsoft-com:office:word" xmlns:w="http://schemas.openxmlformats.org/wordprocessingml/2006/main" xmlns:wne="http://schemas.microsoft.com/office/word/2006/wordml">
+<w:ftr xmlns:wpc="http://schemas.microsoft.com/office/word/2010/wordprocessingCanvas" xmlns:cx="http://schemas.microsoft.com/office/drawing/2014/chartex" xmlns:cx1="http://schemas.microsoft.com/office/drawing/2015/9/8/chartex" xmlns:cx2="http://schemas.microsoft.com/office/drawing/2015/10/21/chartex" xmlns:cx3="http://schemas.microsoft.com/office/drawing/2016/5/9/chartex" xmlns:cx4="http://schemas.microsoft.com/office/drawing/2016/5/10/chartex" xmlns:cx5="http://schemas.microsoft.com/office/drawing/2016/5/11/chartex" xmlns:mc="http://schemas.openxmlformats.org/markup-compatibility/2006" xmlns:o="urn:schemas-microsoft-com:office:office" xmlns:r="http://schemas.openxmlformats.org/officeDocument/2006/relationships" xmlns:m="http://schemas.openxmlformats.org/officeDocument/2006/math" xmlns:v="urn:schemas-microsoft-com:vml" xmlns:wp14="http://schemas.microsoft.com/office/word/2010/wordprocessingDrawing" xmlns:wp="http://schemas.openxmlformats.org/drawingml/2006/wordprocessingDrawing" xmlns:w10="urn:schemas-microsoft-com:office:word" xmlns:w="http://schemas.openxmlformats.org/wordprocessingml/2006/main" xmlns:w14="http://schemas.microsoft.com/office/word/2010/wordml" xmlns:w15="http://schemas.microsoft.com/office/word/2012/wordml" xmlns:w16se="http://schemas.microsoft.com/office/word/2015/wordml/symex" xmlns:wpg="http://schemas.microsoft.com/office/word/2010/wordprocessingGroup" xmlns:wpi="http://schemas.microsoft.com/office/word/2010/wordprocessingInk" xmlns:wne="http://schemas.microsoft.com/office/word/2006/wordml" xmlns:wps="http://schemas.microsoft.com/office/word/2010/wordprocessingShape" mc:Ignorable="w14 w15 w16se wp14">
   <w:p>
     <w:pPr>
       <w:pStyle w:val="Rodap"/>
@@ -5724,7 +7769,7 @@
       <w:rPr>
         <w:noProof/>
       </w:rPr>
-      <w:t>6</w:t>
+      <w:t>7</w:t>
     </w:r>
     <w:r>
       <w:fldChar w:fldCharType="end"/>
@@ -5734,7 +7779,7 @@
 </file>
 
 <file path=word/footnotes.xml><?xml version="1.0" encoding="utf-8"?>
-<w:footnotes xmlns:ve="http://schemas.openxmlformats.org/markup-compatibility/2006" xmlns:o="urn:schemas-microsoft-com:office:office" xmlns:r="http://schemas.openxmlformats.org/officeDocument/2006/relationships" xmlns:m="http://schemas.openxmlformats.org/officeDocument/2006/math" xmlns:v="urn:schemas-microsoft-com:vml" xmlns:wp="http://schemas.openxmlformats.org/drawingml/2006/wordprocessingDrawing" xmlns:w10="urn:schemas-microsoft-com:office:word" xmlns:w="http://schemas.openxmlformats.org/wordprocessingml/2006/main" xmlns:wne="http://schemas.microsoft.com/office/word/2006/wordml">
+<w:footnotes xmlns:wpc="http://schemas.microsoft.com/office/word/2010/wordprocessingCanvas" xmlns:cx="http://schemas.microsoft.com/office/drawing/2014/chartex" xmlns:cx1="http://schemas.microsoft.com/office/drawing/2015/9/8/chartex" xmlns:cx2="http://schemas.microsoft.com/office/drawing/2015/10/21/chartex" xmlns:cx3="http://schemas.microsoft.com/office/drawing/2016/5/9/chartex" xmlns:cx4="http://schemas.microsoft.com/office/drawing/2016/5/10/chartex" xmlns:cx5="http://schemas.microsoft.com/office/drawing/2016/5/11/chartex" xmlns:mc="http://schemas.openxmlformats.org/markup-compatibility/2006" xmlns:o="urn:schemas-microsoft-com:office:office" xmlns:r="http://schemas.openxmlformats.org/officeDocument/2006/relationships" xmlns:m="http://schemas.openxmlformats.org/officeDocument/2006/math" xmlns:v="urn:schemas-microsoft-com:vml" xmlns:wp14="http://schemas.microsoft.com/office/word/2010/wordprocessingDrawing" xmlns:wp="http://schemas.openxmlformats.org/drawingml/2006/wordprocessingDrawing" xmlns:w10="urn:schemas-microsoft-com:office:word" xmlns:w="http://schemas.openxmlformats.org/wordprocessingml/2006/main" xmlns:w14="http://schemas.microsoft.com/office/word/2010/wordml" xmlns:w15="http://schemas.microsoft.com/office/word/2012/wordml" xmlns:w16se="http://schemas.microsoft.com/office/word/2015/wordml/symex" xmlns:wpg="http://schemas.microsoft.com/office/word/2010/wordprocessingGroup" xmlns:wpi="http://schemas.microsoft.com/office/word/2010/wordprocessingInk" xmlns:wne="http://schemas.microsoft.com/office/word/2006/wordml" xmlns:wps="http://schemas.microsoft.com/office/word/2010/wordprocessingShape" mc:Ignorable="w14 w15 w16se wp14">
   <w:footnote w:type="separator" w:id="-1">
     <w:p>
       <w:pPr>
@@ -5759,8 +7804,8 @@
 </file>
 
 <file path=word/numbering.xml><?xml version="1.0" encoding="utf-8"?>
-<w:numbering xmlns:ve="http://schemas.openxmlformats.org/markup-compatibility/2006" xmlns:o="urn:schemas-microsoft-com:office:office" xmlns:r="http://schemas.openxmlformats.org/officeDocument/2006/relationships" xmlns:m="http://schemas.openxmlformats.org/officeDocument/2006/math" xmlns:v="urn:schemas-microsoft-com:vml" xmlns:wp="http://schemas.openxmlformats.org/drawingml/2006/wordprocessingDrawing" xmlns:w10="urn:schemas-microsoft-com:office:word" xmlns:w="http://schemas.openxmlformats.org/wordprocessingml/2006/main" xmlns:wne="http://schemas.microsoft.com/office/word/2006/wordml">
-  <w:abstractNum w:abstractNumId="0">
+<w:numbering xmlns:wpc="http://schemas.microsoft.com/office/word/2010/wordprocessingCanvas" xmlns:cx="http://schemas.microsoft.com/office/drawing/2014/chartex" xmlns:cx1="http://schemas.microsoft.com/office/drawing/2015/9/8/chartex" xmlns:cx2="http://schemas.microsoft.com/office/drawing/2015/10/21/chartex" xmlns:cx3="http://schemas.microsoft.com/office/drawing/2016/5/9/chartex" xmlns:cx4="http://schemas.microsoft.com/office/drawing/2016/5/10/chartex" xmlns:cx5="http://schemas.microsoft.com/office/drawing/2016/5/11/chartex" xmlns:mc="http://schemas.openxmlformats.org/markup-compatibility/2006" xmlns:o="urn:schemas-microsoft-com:office:office" xmlns:r="http://schemas.openxmlformats.org/officeDocument/2006/relationships" xmlns:m="http://schemas.openxmlformats.org/officeDocument/2006/math" xmlns:v="urn:schemas-microsoft-com:vml" xmlns:wp14="http://schemas.microsoft.com/office/word/2010/wordprocessingDrawing" xmlns:wp="http://schemas.openxmlformats.org/drawingml/2006/wordprocessingDrawing" xmlns:w10="urn:schemas-microsoft-com:office:word" xmlns:w="http://schemas.openxmlformats.org/wordprocessingml/2006/main" xmlns:w14="http://schemas.microsoft.com/office/word/2010/wordml" xmlns:w15="http://schemas.microsoft.com/office/word/2012/wordml" xmlns:w16se="http://schemas.microsoft.com/office/word/2015/wordml/symex" xmlns:wpg="http://schemas.microsoft.com/office/word/2010/wordprocessingGroup" xmlns:wpi="http://schemas.microsoft.com/office/word/2010/wordprocessingInk" xmlns:wne="http://schemas.microsoft.com/office/word/2006/wordml" xmlns:wps="http://schemas.microsoft.com/office/word/2010/wordprocessingShape" mc:Ignorable="w14 w15 w16se wp14">
+  <w:abstractNum w:abstractNumId="0" w15:restartNumberingAfterBreak="0">
     <w:nsid w:val="08583D81"/>
     <w:multiLevelType w:val="hybridMultilevel"/>
     <w:tmpl w:val="5B7C2EDE"/>
@@ -5880,7 +7925,7 @@
 </file>
 
 <file path=word/styles.xml><?xml version="1.0" encoding="utf-8"?>
-<w:styles xmlns:r="http://schemas.openxmlformats.org/officeDocument/2006/relationships" xmlns:w="http://schemas.openxmlformats.org/wordprocessingml/2006/main">
+<w:styles xmlns:mc="http://schemas.openxmlformats.org/markup-compatibility/2006" xmlns:r="http://schemas.openxmlformats.org/officeDocument/2006/relationships" xmlns:w="http://schemas.openxmlformats.org/wordprocessingml/2006/main" xmlns:w14="http://schemas.microsoft.com/office/word/2010/wordml" xmlns:w15="http://schemas.microsoft.com/office/word/2012/wordml" xmlns:w16se="http://schemas.microsoft.com/office/word/2015/wordml/symex" mc:Ignorable="w14 w15 w16se">
   <w:docDefaults>
     <w:rPrDefault>
       <w:rPr>
@@ -5896,144 +7941,381 @@
       </w:pPr>
     </w:pPrDefault>
   </w:docDefaults>
-  <w:latentStyles w:defLockedState="0" w:defUIPriority="99" w:defSemiHidden="1" w:defUnhideWhenUsed="1" w:defQFormat="0" w:count="267">
-    <w:lsdException w:name="Normal" w:semiHidden="0" w:uiPriority="0" w:unhideWhenUsed="0" w:qFormat="1"/>
-    <w:lsdException w:name="heading 1" w:semiHidden="0" w:uiPriority="9" w:unhideWhenUsed="0" w:qFormat="1"/>
-    <w:lsdException w:name="heading 2" w:uiPriority="9" w:qFormat="1"/>
-    <w:lsdException w:name="heading 3" w:uiPriority="9" w:qFormat="1"/>
-    <w:lsdException w:name="heading 4" w:uiPriority="9" w:qFormat="1"/>
-    <w:lsdException w:name="heading 5" w:uiPriority="9" w:qFormat="1"/>
-    <w:lsdException w:name="heading 6" w:uiPriority="9" w:qFormat="1"/>
-    <w:lsdException w:name="heading 7" w:uiPriority="9" w:qFormat="1"/>
-    <w:lsdException w:name="heading 8" w:uiPriority="9" w:qFormat="1"/>
-    <w:lsdException w:name="heading 9" w:uiPriority="9" w:qFormat="1"/>
-    <w:lsdException w:name="toc 1" w:uiPriority="39"/>
-    <w:lsdException w:name="toc 2" w:uiPriority="39"/>
-    <w:lsdException w:name="toc 3" w:uiPriority="39"/>
-    <w:lsdException w:name="toc 4" w:uiPriority="39"/>
-    <w:lsdException w:name="toc 5" w:uiPriority="39"/>
-    <w:lsdException w:name="toc 6" w:uiPriority="39"/>
-    <w:lsdException w:name="toc 7" w:uiPriority="39"/>
-    <w:lsdException w:name="toc 8" w:uiPriority="39"/>
-    <w:lsdException w:name="toc 9" w:uiPriority="39"/>
-    <w:lsdException w:name="caption" w:uiPriority="35" w:qFormat="1"/>
-    <w:lsdException w:name="Title" w:semiHidden="0" w:uiPriority="10" w:unhideWhenUsed="0" w:qFormat="1"/>
-    <w:lsdException w:name="Default Paragraph Font" w:uiPriority="1"/>
-    <w:lsdException w:name="Subtitle" w:semiHidden="0" w:uiPriority="11" w:unhideWhenUsed="0" w:qFormat="1"/>
-    <w:lsdException w:name="Strong" w:semiHidden="0" w:uiPriority="22" w:unhideWhenUsed="0" w:qFormat="1"/>
-    <w:lsdException w:name="Emphasis" w:semiHidden="0" w:uiPriority="20" w:unhideWhenUsed="0" w:qFormat="1"/>
-    <w:lsdException w:name="Table Grid" w:semiHidden="0" w:uiPriority="39" w:unhideWhenUsed="0"/>
-    <w:lsdException w:name="Placeholder Text" w:unhideWhenUsed="0"/>
-    <w:lsdException w:name="No Spacing" w:semiHidden="0" w:uiPriority="1" w:unhideWhenUsed="0" w:qFormat="1"/>
-    <w:lsdException w:name="Light Shading" w:semiHidden="0" w:uiPriority="60" w:unhideWhenUsed="0"/>
-    <w:lsdException w:name="Light List" w:semiHidden="0" w:uiPriority="61" w:unhideWhenUsed="0"/>
-    <w:lsdException w:name="Light Grid" w:semiHidden="0" w:uiPriority="62" w:unhideWhenUsed="0"/>
-    <w:lsdException w:name="Medium Shading 1" w:semiHidden="0" w:uiPriority="63" w:unhideWhenUsed="0"/>
-    <w:lsdException w:name="Medium Shading 2" w:semiHidden="0" w:uiPriority="64" w:unhideWhenUsed="0"/>
-    <w:lsdException w:name="Medium List 1" w:semiHidden="0" w:uiPriority="65" w:unhideWhenUsed="0"/>
-    <w:lsdException w:name="Medium List 2" w:semiHidden="0" w:uiPriority="66" w:unhideWhenUsed="0"/>
-    <w:lsdException w:name="Medium Grid 1" w:semiHidden="0" w:uiPriority="67" w:unhideWhenUsed="0"/>
-    <w:lsdException w:name="Medium Grid 2" w:semiHidden="0" w:uiPriority="68" w:unhideWhenUsed="0"/>
-    <w:lsdException w:name="Medium Grid 3" w:semiHidden="0" w:uiPriority="69" w:unhideWhenUsed="0"/>
-    <w:lsdException w:name="Dark List" w:semiHidden="0" w:uiPriority="70" w:unhideWhenUsed="0"/>
-    <w:lsdException w:name="Colorful Shading" w:semiHidden="0" w:uiPriority="71" w:unhideWhenUsed="0"/>
-    <w:lsdException w:name="Colorful List" w:semiHidden="0" w:uiPriority="72" w:unhideWhenUsed="0"/>
-    <w:lsdException w:name="Colorful Grid" w:semiHidden="0" w:uiPriority="73" w:unhideWhenUsed="0"/>
-    <w:lsdException w:name="Light Shading Accent 1" w:semiHidden="0" w:uiPriority="60" w:unhideWhenUsed="0"/>
-    <w:lsdException w:name="Light List Accent 1" w:semiHidden="0" w:uiPriority="61" w:unhideWhenUsed="0"/>
-    <w:lsdException w:name="Light Grid Accent 1" w:semiHidden="0" w:uiPriority="62" w:unhideWhenUsed="0"/>
-    <w:lsdException w:name="Medium Shading 1 Accent 1" w:semiHidden="0" w:uiPriority="63" w:unhideWhenUsed="0"/>
-    <w:lsdException w:name="Medium Shading 2 Accent 1" w:semiHidden="0" w:uiPriority="64" w:unhideWhenUsed="0"/>
-    <w:lsdException w:name="Medium List 1 Accent 1" w:semiHidden="0" w:uiPriority="65" w:unhideWhenUsed="0"/>
-    <w:lsdException w:name="Revision" w:unhideWhenUsed="0"/>
-    <w:lsdException w:name="List Paragraph" w:semiHidden="0" w:uiPriority="34" w:unhideWhenUsed="0" w:qFormat="1"/>
-    <w:lsdException w:name="Quote" w:semiHidden="0" w:uiPriority="29" w:unhideWhenUsed="0" w:qFormat="1"/>
-    <w:lsdException w:name="Intense Quote" w:semiHidden="0" w:uiPriority="30" w:unhideWhenUsed="0" w:qFormat="1"/>
-    <w:lsdException w:name="Medium List 2 Accent 1" w:semiHidden="0" w:uiPriority="66" w:unhideWhenUsed="0"/>
-    <w:lsdException w:name="Medium Grid 1 Accent 1" w:semiHidden="0" w:uiPriority="67" w:unhideWhenUsed="0"/>
-    <w:lsdException w:name="Medium Grid 2 Accent 1" w:semiHidden="0" w:uiPriority="68" w:unhideWhenUsed="0"/>
-    <w:lsdException w:name="Medium Grid 3 Accent 1" w:semiHidden="0" w:uiPriority="69" w:unhideWhenUsed="0"/>
-    <w:lsdException w:name="Dark List Accent 1" w:semiHidden="0" w:uiPriority="70" w:unhideWhenUsed="0"/>
-    <w:lsdException w:name="Colorful Shading Accent 1" w:semiHidden="0" w:uiPriority="71" w:unhideWhenUsed="0"/>
-    <w:lsdException w:name="Colorful List Accent 1" w:semiHidden="0" w:uiPriority="72" w:unhideWhenUsed="0"/>
-    <w:lsdException w:name="Colorful Grid Accent 1" w:semiHidden="0" w:uiPriority="73" w:unhideWhenUsed="0"/>
-    <w:lsdException w:name="Light Shading Accent 2" w:semiHidden="0" w:uiPriority="60" w:unhideWhenUsed="0"/>
-    <w:lsdException w:name="Light List Accent 2" w:semiHidden="0" w:uiPriority="61" w:unhideWhenUsed="0"/>
-    <w:lsdException w:name="Light Grid Accent 2" w:semiHidden="0" w:uiPriority="62" w:unhideWhenUsed="0"/>
-    <w:lsdException w:name="Medium Shading 1 Accent 2" w:semiHidden="0" w:uiPriority="63" w:unhideWhenUsed="0"/>
-    <w:lsdException w:name="Medium Shading 2 Accent 2" w:semiHidden="0" w:uiPriority="64" w:unhideWhenUsed="0"/>
-    <w:lsdException w:name="Medium List 1 Accent 2" w:semiHidden="0" w:uiPriority="65" w:unhideWhenUsed="0"/>
-    <w:lsdException w:name="Medium List 2 Accent 2" w:semiHidden="0" w:uiPriority="66" w:unhideWhenUsed="0"/>
-    <w:lsdException w:name="Medium Grid 1 Accent 2" w:semiHidden="0" w:uiPriority="67" w:unhideWhenUsed="0"/>
-    <w:lsdException w:name="Medium Grid 2 Accent 2" w:semiHidden="0" w:uiPriority="68" w:unhideWhenUsed="0"/>
-    <w:lsdException w:name="Medium Grid 3 Accent 2" w:semiHidden="0" w:uiPriority="69" w:unhideWhenUsed="0"/>
-    <w:lsdException w:name="Dark List Accent 2" w:semiHidden="0" w:uiPriority="70" w:unhideWhenUsed="0"/>
-    <w:lsdException w:name="Colorful Shading Accent 2" w:semiHidden="0" w:uiPriority="71" w:unhideWhenUsed="0"/>
-    <w:lsdException w:name="Colorful List Accent 2" w:semiHidden="0" w:uiPriority="72" w:unhideWhenUsed="0"/>
-    <w:lsdException w:name="Colorful Grid Accent 2" w:semiHidden="0" w:uiPriority="73" w:unhideWhenUsed="0"/>
-    <w:lsdException w:name="Light Shading Accent 3" w:semiHidden="0" w:uiPriority="60" w:unhideWhenUsed="0"/>
-    <w:lsdException w:name="Light List Accent 3" w:semiHidden="0" w:uiPriority="61" w:unhideWhenUsed="0"/>
-    <w:lsdException w:name="Light Grid Accent 3" w:semiHidden="0" w:uiPriority="62" w:unhideWhenUsed="0"/>
-    <w:lsdException w:name="Medium Shading 1 Accent 3" w:semiHidden="0" w:uiPriority="63" w:unhideWhenUsed="0"/>
-    <w:lsdException w:name="Medium Shading 2 Accent 3" w:semiHidden="0" w:uiPriority="64" w:unhideWhenUsed="0"/>
-    <w:lsdException w:name="Medium List 1 Accent 3" w:semiHidden="0" w:uiPriority="65" w:unhideWhenUsed="0"/>
-    <w:lsdException w:name="Medium List 2 Accent 3" w:semiHidden="0" w:uiPriority="66" w:unhideWhenUsed="0"/>
-    <w:lsdException w:name="Medium Grid 1 Accent 3" w:semiHidden="0" w:uiPriority="67" w:unhideWhenUsed="0"/>
-    <w:lsdException w:name="Medium Grid 2 Accent 3" w:semiHidden="0" w:uiPriority="68" w:unhideWhenUsed="0"/>
-    <w:lsdException w:name="Medium Grid 3 Accent 3" w:semiHidden="0" w:uiPriority="69" w:unhideWhenUsed="0"/>
-    <w:lsdException w:name="Dark List Accent 3" w:semiHidden="0" w:uiPriority="70" w:unhideWhenUsed="0"/>
-    <w:lsdException w:name="Colorful Shading Accent 3" w:semiHidden="0" w:uiPriority="71" w:unhideWhenUsed="0"/>
-    <w:lsdException w:name="Colorful List Accent 3" w:semiHidden="0" w:uiPriority="72" w:unhideWhenUsed="0"/>
-    <w:lsdException w:name="Colorful Grid Accent 3" w:semiHidden="0" w:uiPriority="73" w:unhideWhenUsed="0"/>
-    <w:lsdException w:name="Light Shading Accent 4" w:semiHidden="0" w:uiPriority="60" w:unhideWhenUsed="0"/>
-    <w:lsdException w:name="Light List Accent 4" w:semiHidden="0" w:uiPriority="61" w:unhideWhenUsed="0"/>
-    <w:lsdException w:name="Light Grid Accent 4" w:semiHidden="0" w:uiPriority="62" w:unhideWhenUsed="0"/>
-    <w:lsdException w:name="Medium Shading 1 Accent 4" w:semiHidden="0" w:uiPriority="63" w:unhideWhenUsed="0"/>
-    <w:lsdException w:name="Medium Shading 2 Accent 4" w:semiHidden="0" w:uiPriority="64" w:unhideWhenUsed="0"/>
-    <w:lsdException w:name="Medium List 1 Accent 4" w:semiHidden="0" w:uiPriority="65" w:unhideWhenUsed="0"/>
-    <w:lsdException w:name="Medium List 2 Accent 4" w:semiHidden="0" w:uiPriority="66" w:unhideWhenUsed="0"/>
-    <w:lsdException w:name="Medium Grid 1 Accent 4" w:semiHidden="0" w:uiPriority="67" w:unhideWhenUsed="0"/>
-    <w:lsdException w:name="Medium Grid 2 Accent 4" w:semiHidden="0" w:uiPriority="68" w:unhideWhenUsed="0"/>
-    <w:lsdException w:name="Medium Grid 3 Accent 4" w:semiHidden="0" w:uiPriority="69" w:unhideWhenUsed="0"/>
-    <w:lsdException w:name="Dark List Accent 4" w:semiHidden="0" w:uiPriority="70" w:unhideWhenUsed="0"/>
-    <w:lsdException w:name="Colorful Shading Accent 4" w:semiHidden="0" w:uiPriority="71" w:unhideWhenUsed="0"/>
-    <w:lsdException w:name="Colorful List Accent 4" w:semiHidden="0" w:uiPriority="72" w:unhideWhenUsed="0"/>
-    <w:lsdException w:name="Colorful Grid Accent 4" w:semiHidden="0" w:uiPriority="73" w:unhideWhenUsed="0"/>
-    <w:lsdException w:name="Light Shading Accent 5" w:semiHidden="0" w:uiPriority="60" w:unhideWhenUsed="0"/>
-    <w:lsdException w:name="Light List Accent 5" w:semiHidden="0" w:uiPriority="61" w:unhideWhenUsed="0"/>
-    <w:lsdException w:name="Light Grid Accent 5" w:semiHidden="0" w:uiPriority="62" w:unhideWhenUsed="0"/>
-    <w:lsdException w:name="Medium Shading 1 Accent 5" w:semiHidden="0" w:uiPriority="63" w:unhideWhenUsed="0"/>
-    <w:lsdException w:name="Medium Shading 2 Accent 5" w:semiHidden="0" w:uiPriority="64" w:unhideWhenUsed="0"/>
-    <w:lsdException w:name="Medium List 1 Accent 5" w:semiHidden="0" w:uiPriority="65" w:unhideWhenUsed="0"/>
-    <w:lsdException w:name="Medium List 2 Accent 5" w:semiHidden="0" w:uiPriority="66" w:unhideWhenUsed="0"/>
-    <w:lsdException w:name="Medium Grid 1 Accent 5" w:semiHidden="0" w:uiPriority="67" w:unhideWhenUsed="0"/>
-    <w:lsdException w:name="Medium Grid 2 Accent 5" w:semiHidden="0" w:uiPriority="68" w:unhideWhenUsed="0"/>
-    <w:lsdException w:name="Medium Grid 3 Accent 5" w:semiHidden="0" w:uiPriority="69" w:unhideWhenUsed="0"/>
-    <w:lsdException w:name="Dark List Accent 5" w:semiHidden="0" w:uiPriority="70" w:unhideWhenUsed="0"/>
-    <w:lsdException w:name="Colorful Shading Accent 5" w:semiHidden="0" w:uiPriority="71" w:unhideWhenUsed="0"/>
-    <w:lsdException w:name="Colorful List Accent 5" w:semiHidden="0" w:uiPriority="72" w:unhideWhenUsed="0"/>
-    <w:lsdException w:name="Colorful Grid Accent 5" w:semiHidden="0" w:uiPriority="73" w:unhideWhenUsed="0"/>
-    <w:lsdException w:name="Light Shading Accent 6" w:semiHidden="0" w:uiPriority="60" w:unhideWhenUsed="0"/>
-    <w:lsdException w:name="Light List Accent 6" w:semiHidden="0" w:uiPriority="61" w:unhideWhenUsed="0"/>
-    <w:lsdException w:name="Light Grid Accent 6" w:semiHidden="0" w:uiPriority="62" w:unhideWhenUsed="0"/>
-    <w:lsdException w:name="Medium Shading 1 Accent 6" w:semiHidden="0" w:uiPriority="63" w:unhideWhenUsed="0"/>
-    <w:lsdException w:name="Medium Shading 2 Accent 6" w:semiHidden="0" w:uiPriority="64" w:unhideWhenUsed="0"/>
-    <w:lsdException w:name="Medium List 1 Accent 6" w:semiHidden="0" w:uiPriority="65" w:unhideWhenUsed="0"/>
-    <w:lsdException w:name="Medium List 2 Accent 6" w:semiHidden="0" w:uiPriority="66" w:unhideWhenUsed="0"/>
-    <w:lsdException w:name="Medium Grid 1 Accent 6" w:semiHidden="0" w:uiPriority="67" w:unhideWhenUsed="0"/>
-    <w:lsdException w:name="Medium Grid 2 Accent 6" w:semiHidden="0" w:uiPriority="68" w:unhideWhenUsed="0"/>
-    <w:lsdException w:name="Medium Grid 3 Accent 6" w:semiHidden="0" w:uiPriority="69" w:unhideWhenUsed="0"/>
-    <w:lsdException w:name="Dark List Accent 6" w:semiHidden="0" w:uiPriority="70" w:unhideWhenUsed="0"/>
-    <w:lsdException w:name="Colorful Shading Accent 6" w:semiHidden="0" w:uiPriority="71" w:unhideWhenUsed="0"/>
-    <w:lsdException w:name="Colorful List Accent 6" w:semiHidden="0" w:uiPriority="72" w:unhideWhenUsed="0"/>
-    <w:lsdException w:name="Colorful Grid Accent 6" w:semiHidden="0" w:uiPriority="73" w:unhideWhenUsed="0"/>
-    <w:lsdException w:name="Subtle Emphasis" w:semiHidden="0" w:uiPriority="19" w:unhideWhenUsed="0" w:qFormat="1"/>
-    <w:lsdException w:name="Intense Emphasis" w:semiHidden="0" w:uiPriority="21" w:unhideWhenUsed="0" w:qFormat="1"/>
-    <w:lsdException w:name="Subtle Reference" w:semiHidden="0" w:uiPriority="31" w:unhideWhenUsed="0" w:qFormat="1"/>
-    <w:lsdException w:name="Intense Reference" w:semiHidden="0" w:uiPriority="32" w:unhideWhenUsed="0" w:qFormat="1"/>
-    <w:lsdException w:name="Book Title" w:semiHidden="0" w:uiPriority="33" w:unhideWhenUsed="0" w:qFormat="1"/>
-    <w:lsdException w:name="Bibliography" w:uiPriority="37"/>
-    <w:lsdException w:name="TOC Heading" w:uiPriority="39" w:qFormat="1"/>
+  <w:latentStyles w:defLockedState="0" w:defUIPriority="99" w:defSemiHidden="0" w:defUnhideWhenUsed="0" w:defQFormat="0" w:count="374">
+    <w:lsdException w:name="Normal" w:uiPriority="0" w:qFormat="1"/>
+    <w:lsdException w:name="heading 1" w:uiPriority="9" w:qFormat="1"/>
+    <w:lsdException w:name="heading 2" w:semiHidden="1" w:uiPriority="9" w:unhideWhenUsed="1" w:qFormat="1"/>
+    <w:lsdException w:name="heading 3" w:semiHidden="1" w:uiPriority="9" w:unhideWhenUsed="1" w:qFormat="1"/>
+    <w:lsdException w:name="heading 4" w:semiHidden="1" w:uiPriority="9" w:unhideWhenUsed="1" w:qFormat="1"/>
+    <w:lsdException w:name="heading 5" w:semiHidden="1" w:uiPriority="9" w:unhideWhenUsed="1" w:qFormat="1"/>
+    <w:lsdException w:name="heading 6" w:semiHidden="1" w:uiPriority="9" w:unhideWhenUsed="1" w:qFormat="1"/>
+    <w:lsdException w:name="heading 7" w:semiHidden="1" w:uiPriority="9" w:unhideWhenUsed="1" w:qFormat="1"/>
+    <w:lsdException w:name="heading 8" w:semiHidden="1" w:uiPriority="9" w:unhideWhenUsed="1" w:qFormat="1"/>
+    <w:lsdException w:name="heading 9" w:semiHidden="1" w:uiPriority="9" w:unhideWhenUsed="1" w:qFormat="1"/>
+    <w:lsdException w:name="index 1" w:semiHidden="1" w:unhideWhenUsed="1"/>
+    <w:lsdException w:name="index 2" w:semiHidden="1" w:unhideWhenUsed="1"/>
+    <w:lsdException w:name="index 3" w:semiHidden="1" w:unhideWhenUsed="1"/>
+    <w:lsdException w:name="index 4" w:semiHidden="1" w:unhideWhenUsed="1"/>
+    <w:lsdException w:name="index 5" w:semiHidden="1" w:unhideWhenUsed="1"/>
+    <w:lsdException w:name="index 6" w:semiHidden="1" w:unhideWhenUsed="1"/>
+    <w:lsdException w:name="index 7" w:semiHidden="1" w:unhideWhenUsed="1"/>
+    <w:lsdException w:name="index 8" w:semiHidden="1" w:unhideWhenUsed="1"/>
+    <w:lsdException w:name="index 9" w:semiHidden="1" w:unhideWhenUsed="1"/>
+    <w:lsdException w:name="toc 1" w:semiHidden="1" w:uiPriority="39" w:unhideWhenUsed="1"/>
+    <w:lsdException w:name="toc 2" w:semiHidden="1" w:uiPriority="39" w:unhideWhenUsed="1"/>
+    <w:lsdException w:name="toc 3" w:semiHidden="1" w:uiPriority="39" w:unhideWhenUsed="1"/>
+    <w:lsdException w:name="toc 4" w:semiHidden="1" w:uiPriority="39" w:unhideWhenUsed="1"/>
+    <w:lsdException w:name="toc 5" w:semiHidden="1" w:uiPriority="39" w:unhideWhenUsed="1"/>
+    <w:lsdException w:name="toc 6" w:semiHidden="1" w:uiPriority="39" w:unhideWhenUsed="1"/>
+    <w:lsdException w:name="toc 7" w:semiHidden="1" w:uiPriority="39" w:unhideWhenUsed="1"/>
+    <w:lsdException w:name="toc 8" w:semiHidden="1" w:uiPriority="39" w:unhideWhenUsed="1"/>
+    <w:lsdException w:name="toc 9" w:semiHidden="1" w:uiPriority="39" w:unhideWhenUsed="1"/>
+    <w:lsdException w:name="Normal Indent" w:semiHidden="1" w:unhideWhenUsed="1"/>
+    <w:lsdException w:name="footnote text" w:semiHidden="1" w:unhideWhenUsed="1"/>
+    <w:lsdException w:name="annotation text" w:semiHidden="1" w:unhideWhenUsed="1"/>
+    <w:lsdException w:name="header" w:semiHidden="1" w:unhideWhenUsed="1"/>
+    <w:lsdException w:name="footer" w:semiHidden="1" w:unhideWhenUsed="1"/>
+    <w:lsdException w:name="index heading" w:semiHidden="1" w:unhideWhenUsed="1"/>
+    <w:lsdException w:name="caption" w:semiHidden="1" w:uiPriority="35" w:unhideWhenUsed="1" w:qFormat="1"/>
+    <w:lsdException w:name="table of figures" w:semiHidden="1" w:unhideWhenUsed="1"/>
+    <w:lsdException w:name="envelope address" w:semiHidden="1" w:unhideWhenUsed="1"/>
+    <w:lsdException w:name="envelope return" w:semiHidden="1" w:unhideWhenUsed="1"/>
+    <w:lsdException w:name="footnote reference" w:semiHidden="1" w:unhideWhenUsed="1"/>
+    <w:lsdException w:name="annotation reference" w:semiHidden="1" w:unhideWhenUsed="1"/>
+    <w:lsdException w:name="line number" w:semiHidden="1" w:unhideWhenUsed="1"/>
+    <w:lsdException w:name="page number" w:semiHidden="1" w:unhideWhenUsed="1"/>
+    <w:lsdException w:name="endnote reference" w:semiHidden="1" w:unhideWhenUsed="1"/>
+    <w:lsdException w:name="endnote text" w:semiHidden="1" w:unhideWhenUsed="1"/>
+    <w:lsdException w:name="table of authorities" w:semiHidden="1" w:unhideWhenUsed="1"/>
+    <w:lsdException w:name="macro" w:semiHidden="1" w:unhideWhenUsed="1"/>
+    <w:lsdException w:name="toa heading" w:semiHidden="1" w:unhideWhenUsed="1"/>
+    <w:lsdException w:name="List" w:semiHidden="1" w:unhideWhenUsed="1"/>
+    <w:lsdException w:name="List Bullet" w:semiHidden="1" w:unhideWhenUsed="1"/>
+    <w:lsdException w:name="List Number" w:semiHidden="1" w:unhideWhenUsed="1"/>
+    <w:lsdException w:name="List 2" w:semiHidden="1" w:unhideWhenUsed="1"/>
+    <w:lsdException w:name="List 3" w:semiHidden="1" w:unhideWhenUsed="1"/>
+    <w:lsdException w:name="List 4" w:semiHidden="1" w:unhideWhenUsed="1"/>
+    <w:lsdException w:name="List 5" w:semiHidden="1" w:unhideWhenUsed="1"/>
+    <w:lsdException w:name="List Bullet 2" w:semiHidden="1" w:unhideWhenUsed="1"/>
+    <w:lsdException w:name="List Bullet 3" w:semiHidden="1" w:unhideWhenUsed="1"/>
+    <w:lsdException w:name="List Bullet 4" w:semiHidden="1" w:unhideWhenUsed="1"/>
+    <w:lsdException w:name="List Bullet 5" w:semiHidden="1" w:unhideWhenUsed="1"/>
+    <w:lsdException w:name="List Number 2" w:semiHidden="1" w:unhideWhenUsed="1"/>
+    <w:lsdException w:name="List Number 3" w:semiHidden="1" w:unhideWhenUsed="1"/>
+    <w:lsdException w:name="List Number 4" w:semiHidden="1" w:unhideWhenUsed="1"/>
+    <w:lsdException w:name="List Number 5" w:semiHidden="1" w:unhideWhenUsed="1"/>
+    <w:lsdException w:name="Title" w:uiPriority="10" w:qFormat="1"/>
+    <w:lsdException w:name="Closing" w:semiHidden="1" w:unhideWhenUsed="1"/>
+    <w:lsdException w:name="Signature" w:semiHidden="1" w:unhideWhenUsed="1"/>
+    <w:lsdException w:name="Default Paragraph Font" w:semiHidden="1" w:uiPriority="1" w:unhideWhenUsed="1"/>
+    <w:lsdException w:name="Body Text" w:semiHidden="1" w:unhideWhenUsed="1"/>
+    <w:lsdException w:name="Body Text Indent" w:semiHidden="1" w:unhideWhenUsed="1"/>
+    <w:lsdException w:name="List Continue" w:semiHidden="1" w:unhideWhenUsed="1"/>
+    <w:lsdException w:name="List Continue 2" w:semiHidden="1" w:unhideWhenUsed="1"/>
+    <w:lsdException w:name="List Continue 3" w:semiHidden="1" w:unhideWhenUsed="1"/>
+    <w:lsdException w:name="List Continue 4" w:semiHidden="1" w:unhideWhenUsed="1"/>
+    <w:lsdException w:name="List Continue 5" w:semiHidden="1" w:unhideWhenUsed="1"/>
+    <w:lsdException w:name="Message Header" w:semiHidden="1" w:unhideWhenUsed="1"/>
+    <w:lsdException w:name="Subtitle" w:uiPriority="11" w:qFormat="1"/>
+    <w:lsdException w:name="Salutation" w:semiHidden="1" w:unhideWhenUsed="1"/>
+    <w:lsdException w:name="Date" w:semiHidden="1" w:unhideWhenUsed="1"/>
+    <w:lsdException w:name="Body Text First Indent" w:semiHidden="1" w:unhideWhenUsed="1"/>
+    <w:lsdException w:name="Body Text First Indent 2" w:semiHidden="1" w:unhideWhenUsed="1"/>
+    <w:lsdException w:name="Note Heading" w:semiHidden="1" w:unhideWhenUsed="1"/>
+    <w:lsdException w:name="Body Text 2" w:semiHidden="1" w:unhideWhenUsed="1"/>
+    <w:lsdException w:name="Body Text 3" w:semiHidden="1" w:unhideWhenUsed="1"/>
+    <w:lsdException w:name="Body Text Indent 2" w:semiHidden="1" w:unhideWhenUsed="1"/>
+    <w:lsdException w:name="Body Text Indent 3" w:semiHidden="1" w:unhideWhenUsed="1"/>
+    <w:lsdException w:name="Block Text" w:semiHidden="1" w:unhideWhenUsed="1"/>
+    <w:lsdException w:name="Hyperlink" w:semiHidden="1" w:unhideWhenUsed="1"/>
+    <w:lsdException w:name="FollowedHyperlink" w:semiHidden="1" w:unhideWhenUsed="1"/>
+    <w:lsdException w:name="Strong" w:uiPriority="22" w:qFormat="1"/>
+    <w:lsdException w:name="Emphasis" w:uiPriority="20" w:qFormat="1"/>
+    <w:lsdException w:name="Document Map" w:semiHidden="1" w:unhideWhenUsed="1"/>
+    <w:lsdException w:name="Plain Text" w:semiHidden="1" w:unhideWhenUsed="1"/>
+    <w:lsdException w:name="E-mail Signature" w:semiHidden="1" w:unhideWhenUsed="1"/>
+    <w:lsdException w:name="HTML Top of Form" w:semiHidden="1" w:unhideWhenUsed="1"/>
+    <w:lsdException w:name="HTML Bottom of Form" w:semiHidden="1" w:unhideWhenUsed="1"/>
+    <w:lsdException w:name="Normal (Web)" w:semiHidden="1" w:unhideWhenUsed="1"/>
+    <w:lsdException w:name="HTML Acronym" w:semiHidden="1" w:unhideWhenUsed="1"/>
+    <w:lsdException w:name="HTML Address" w:semiHidden="1" w:unhideWhenUsed="1"/>
+    <w:lsdException w:name="HTML Cite" w:semiHidden="1" w:unhideWhenUsed="1"/>
+    <w:lsdException w:name="HTML Code" w:semiHidden="1" w:unhideWhenUsed="1"/>
+    <w:lsdException w:name="HTML Definition" w:semiHidden="1" w:unhideWhenUsed="1"/>
+    <w:lsdException w:name="HTML Keyboard" w:semiHidden="1" w:unhideWhenUsed="1"/>
+    <w:lsdException w:name="HTML Preformatted" w:semiHidden="1" w:unhideWhenUsed="1"/>
+    <w:lsdException w:name="HTML Sample" w:semiHidden="1" w:unhideWhenUsed="1"/>
+    <w:lsdException w:name="HTML Typewriter" w:semiHidden="1" w:unhideWhenUsed="1"/>
+    <w:lsdException w:name="HTML Variable" w:semiHidden="1" w:unhideWhenUsed="1"/>
+    <w:lsdException w:name="Normal Table" w:semiHidden="1" w:unhideWhenUsed="1"/>
+    <w:lsdException w:name="annotation subject" w:semiHidden="1" w:unhideWhenUsed="1"/>
+    <w:lsdException w:name="No List" w:semiHidden="1" w:unhideWhenUsed="1"/>
+    <w:lsdException w:name="Outline List 1" w:semiHidden="1" w:unhideWhenUsed="1"/>
+    <w:lsdException w:name="Outline List 2" w:semiHidden="1" w:unhideWhenUsed="1"/>
+    <w:lsdException w:name="Outline List 3" w:semiHidden="1" w:unhideWhenUsed="1"/>
+    <w:lsdException w:name="Table Simple 1" w:semiHidden="1" w:unhideWhenUsed="1"/>
+    <w:lsdException w:name="Table Simple 2" w:semiHidden="1" w:unhideWhenUsed="1"/>
+    <w:lsdException w:name="Table Simple 3" w:semiHidden="1" w:unhideWhenUsed="1"/>
+    <w:lsdException w:name="Table Classic 1" w:semiHidden="1" w:unhideWhenUsed="1"/>
+    <w:lsdException w:name="Table Classic 2" w:semiHidden="1" w:unhideWhenUsed="1"/>
+    <w:lsdException w:name="Table Classic 3" w:semiHidden="1" w:unhideWhenUsed="1"/>
+    <w:lsdException w:name="Table Classic 4" w:semiHidden="1" w:unhideWhenUsed="1"/>
+    <w:lsdException w:name="Table Colorful 1" w:semiHidden="1" w:unhideWhenUsed="1"/>
+    <w:lsdException w:name="Table Colorful 2" w:semiHidden="1" w:unhideWhenUsed="1"/>
+    <w:lsdException w:name="Table Colorful 3" w:semiHidden="1" w:unhideWhenUsed="1"/>
+    <w:lsdException w:name="Table Columns 1" w:semiHidden="1" w:unhideWhenUsed="1"/>
+    <w:lsdException w:name="Table Columns 2" w:semiHidden="1" w:unhideWhenUsed="1"/>
+    <w:lsdException w:name="Table Columns 3" w:semiHidden="1" w:unhideWhenUsed="1"/>
+    <w:lsdException w:name="Table Columns 4" w:semiHidden="1" w:unhideWhenUsed="1"/>
+    <w:lsdException w:name="Table Columns 5" w:semiHidden="1" w:unhideWhenUsed="1"/>
+    <w:lsdException w:name="Table Grid 1" w:semiHidden="1" w:unhideWhenUsed="1"/>
+    <w:lsdException w:name="Table Grid 2" w:semiHidden="1" w:unhideWhenUsed="1"/>
+    <w:lsdException w:name="Table Grid 3" w:semiHidden="1" w:unhideWhenUsed="1"/>
+    <w:lsdException w:name="Table Grid 4" w:semiHidden="1" w:unhideWhenUsed="1"/>
+    <w:lsdException w:name="Table Grid 5" w:semiHidden="1" w:unhideWhenUsed="1"/>
+    <w:lsdException w:name="Table Grid 6" w:semiHidden="1" w:unhideWhenUsed="1"/>
+    <w:lsdException w:name="Table Grid 7" w:semiHidden="1" w:unhideWhenUsed="1"/>
+    <w:lsdException w:name="Table Grid 8" w:semiHidden="1" w:unhideWhenUsed="1"/>
+    <w:lsdException w:name="Table List 1" w:semiHidden="1" w:unhideWhenUsed="1"/>
+    <w:lsdException w:name="Table List 2" w:semiHidden="1" w:unhideWhenUsed="1"/>
+    <w:lsdException w:name="Table List 3" w:semiHidden="1" w:unhideWhenUsed="1"/>
+    <w:lsdException w:name="Table List 4" w:semiHidden="1" w:unhideWhenUsed="1"/>
+    <w:lsdException w:name="Table List 5" w:semiHidden="1" w:unhideWhenUsed="1"/>
+    <w:lsdException w:name="Table List 6" w:semiHidden="1" w:unhideWhenUsed="1"/>
+    <w:lsdException w:name="Table List 7" w:semiHidden="1" w:unhideWhenUsed="1"/>
+    <w:lsdException w:name="Table List 8" w:semiHidden="1" w:unhideWhenUsed="1"/>
+    <w:lsdException w:name="Table 3D effects 1" w:semiHidden="1" w:unhideWhenUsed="1"/>
+    <w:lsdException w:name="Table 3D effects 2" w:semiHidden="1" w:unhideWhenUsed="1"/>
+    <w:lsdException w:name="Table 3D effects 3" w:semiHidden="1" w:unhideWhenUsed="1"/>
+    <w:lsdException w:name="Table Contemporary" w:semiHidden="1" w:unhideWhenUsed="1"/>
+    <w:lsdException w:name="Table Elegant" w:semiHidden="1" w:unhideWhenUsed="1"/>
+    <w:lsdException w:name="Table Professional" w:semiHidden="1" w:unhideWhenUsed="1"/>
+    <w:lsdException w:name="Table Subtle 1" w:semiHidden="1" w:unhideWhenUsed="1"/>
+    <w:lsdException w:name="Table Subtle 2" w:semiHidden="1" w:unhideWhenUsed="1"/>
+    <w:lsdException w:name="Table Web 1" w:semiHidden="1" w:unhideWhenUsed="1"/>
+    <w:lsdException w:name="Table Web 2" w:semiHidden="1" w:unhideWhenUsed="1"/>
+    <w:lsdException w:name="Table Web 3" w:semiHidden="1" w:unhideWhenUsed="1"/>
+    <w:lsdException w:name="Balloon Text" w:semiHidden="1" w:unhideWhenUsed="1"/>
+    <w:lsdException w:name="Table Grid" w:uiPriority="39"/>
+    <w:lsdException w:name="Table Theme" w:semiHidden="1" w:unhideWhenUsed="1"/>
+    <w:lsdException w:name="Placeholder Text" w:semiHidden="1"/>
+    <w:lsdException w:name="No Spacing" w:uiPriority="1" w:qFormat="1"/>
+    <w:lsdException w:name="Light Shading" w:uiPriority="60"/>
+    <w:lsdException w:name="Light List" w:uiPriority="61"/>
+    <w:lsdException w:name="Light Grid" w:uiPriority="62"/>
+    <w:lsdException w:name="Medium Shading 1" w:uiPriority="63"/>
+    <w:lsdException w:name="Medium Shading 2" w:uiPriority="64"/>
+    <w:lsdException w:name="Medium List 1" w:uiPriority="65"/>
+    <w:lsdException w:name="Medium List 2" w:uiPriority="66"/>
+    <w:lsdException w:name="Medium Grid 1" w:uiPriority="67"/>
+    <w:lsdException w:name="Medium Grid 2" w:uiPriority="68"/>
+    <w:lsdException w:name="Medium Grid 3" w:uiPriority="69"/>
+    <w:lsdException w:name="Dark List" w:uiPriority="70"/>
+    <w:lsdException w:name="Colorful Shading" w:uiPriority="71"/>
+    <w:lsdException w:name="Colorful List" w:uiPriority="72"/>
+    <w:lsdException w:name="Colorful Grid" w:uiPriority="73"/>
+    <w:lsdException w:name="Light Shading Accent 1" w:uiPriority="60"/>
+    <w:lsdException w:name="Light List Accent 1" w:uiPriority="61"/>
+    <w:lsdException w:name="Light Grid Accent 1" w:uiPriority="62"/>
+    <w:lsdException w:name="Medium Shading 1 Accent 1" w:uiPriority="63"/>
+    <w:lsdException w:name="Medium Shading 2 Accent 1" w:uiPriority="64"/>
+    <w:lsdException w:name="Medium List 1 Accent 1" w:uiPriority="65"/>
+    <w:lsdException w:name="Revision" w:semiHidden="1"/>
+    <w:lsdException w:name="List Paragraph" w:uiPriority="34" w:qFormat="1"/>
+    <w:lsdException w:name="Quote" w:uiPriority="29" w:qFormat="1"/>
+    <w:lsdException w:name="Intense Quote" w:uiPriority="30" w:qFormat="1"/>
+    <w:lsdException w:name="Medium List 2 Accent 1" w:uiPriority="66"/>
+    <w:lsdException w:name="Medium Grid 1 Accent 1" w:uiPriority="67"/>
+    <w:lsdException w:name="Medium Grid 2 Accent 1" w:uiPriority="68"/>
+    <w:lsdException w:name="Medium Grid 3 Accent 1" w:uiPriority="69"/>
+    <w:lsdException w:name="Dark List Accent 1" w:uiPriority="70"/>
+    <w:lsdException w:name="Colorful Shading Accent 1" w:uiPriority="71"/>
+    <w:lsdException w:name="Colorful List Accent 1" w:uiPriority="72"/>
+    <w:lsdException w:name="Colorful Grid Accent 1" w:uiPriority="73"/>
+    <w:lsdException w:name="Light Shading Accent 2" w:uiPriority="60"/>
+    <w:lsdException w:name="Light List Accent 2" w:uiPriority="61"/>
+    <w:lsdException w:name="Light Grid Accent 2" w:uiPriority="62"/>
+    <w:lsdException w:name="Medium Shading 1 Accent 2" w:uiPriority="63"/>
+    <w:lsdException w:name="Medium Shading 2 Accent 2" w:uiPriority="64"/>
+    <w:lsdException w:name="Medium List 1 Accent 2" w:uiPriority="65"/>
+    <w:lsdException w:name="Medium List 2 Accent 2" w:uiPriority="66"/>
+    <w:lsdException w:name="Medium Grid 1 Accent 2" w:uiPriority="67"/>
+    <w:lsdException w:name="Medium Grid 2 Accent 2" w:uiPriority="68"/>
+    <w:lsdException w:name="Medium Grid 3 Accent 2" w:uiPriority="69"/>
+    <w:lsdException w:name="Dark List Accent 2" w:uiPriority="70"/>
+    <w:lsdException w:name="Colorful Shading Accent 2" w:uiPriority="71"/>
+    <w:lsdException w:name="Colorful List Accent 2" w:uiPriority="72"/>
+    <w:lsdException w:name="Colorful Grid Accent 2" w:uiPriority="73"/>
+    <w:lsdException w:name="Light Shading Accent 3" w:uiPriority="60"/>
+    <w:lsdException w:name="Light List Accent 3" w:uiPriority="61"/>
+    <w:lsdException w:name="Light Grid Accent 3" w:uiPriority="62"/>
+    <w:lsdException w:name="Medium Shading 1 Accent 3" w:uiPriority="63"/>
+    <w:lsdException w:name="Medium Shading 2 Accent 3" w:uiPriority="64"/>
+    <w:lsdException w:name="Medium List 1 Accent 3" w:uiPriority="65"/>
+    <w:lsdException w:name="Medium List 2 Accent 3" w:uiPriority="66"/>
+    <w:lsdException w:name="Medium Grid 1 Accent 3" w:uiPriority="67"/>
+    <w:lsdException w:name="Medium Grid 2 Accent 3" w:uiPriority="68"/>
+    <w:lsdException w:name="Medium Grid 3 Accent 3" w:uiPriority="69"/>
+    <w:lsdException w:name="Dark List Accent 3" w:uiPriority="70"/>
+    <w:lsdException w:name="Colorful Shading Accent 3" w:uiPriority="71"/>
+    <w:lsdException w:name="Colorful List Accent 3" w:uiPriority="72"/>
+    <w:lsdException w:name="Colorful Grid Accent 3" w:uiPriority="73"/>
+    <w:lsdException w:name="Light Shading Accent 4" w:uiPriority="60"/>
+    <w:lsdException w:name="Light List Accent 4" w:uiPriority="61"/>
+    <w:lsdException w:name="Light Grid Accent 4" w:uiPriority="62"/>
+    <w:lsdException w:name="Medium Shading 1 Accent 4" w:uiPriority="63"/>
+    <w:lsdException w:name="Medium Shading 2 Accent 4" w:uiPriority="64"/>
+    <w:lsdException w:name="Medium List 1 Accent 4" w:uiPriority="65"/>
+    <w:lsdException w:name="Medium List 2 Accent 4" w:uiPriority="66"/>
+    <w:lsdException w:name="Medium Grid 1 Accent 4" w:uiPriority="67"/>
+    <w:lsdException w:name="Medium Grid 2 Accent 4" w:uiPriority="68"/>
+    <w:lsdException w:name="Medium Grid 3 Accent 4" w:uiPriority="69"/>
+    <w:lsdException w:name="Dark List Accent 4" w:uiPriority="70"/>
+    <w:lsdException w:name="Colorful Shading Accent 4" w:uiPriority="71"/>
+    <w:lsdException w:name="Colorful List Accent 4" w:uiPriority="72"/>
+    <w:lsdException w:name="Colorful Grid Accent 4" w:uiPriority="73"/>
+    <w:lsdException w:name="Light Shading Accent 5" w:uiPriority="60"/>
+    <w:lsdException w:name="Light List Accent 5" w:uiPriority="61"/>
+    <w:lsdException w:name="Light Grid Accent 5" w:uiPriority="62"/>
+    <w:lsdException w:name="Medium Shading 1 Accent 5" w:uiPriority="63"/>
+    <w:lsdException w:name="Medium Shading 2 Accent 5" w:uiPriority="64"/>
+    <w:lsdException w:name="Medium List 1 Accent 5" w:uiPriority="65"/>
+    <w:lsdException w:name="Medium List 2 Accent 5" w:uiPriority="66"/>
+    <w:lsdException w:name="Medium Grid 1 Accent 5" w:uiPriority="67"/>
+    <w:lsdException w:name="Medium Grid 2 Accent 5" w:uiPriority="68"/>
+    <w:lsdException w:name="Medium Grid 3 Accent 5" w:uiPriority="69"/>
+    <w:lsdException w:name="Dark List Accent 5" w:uiPriority="70"/>
+    <w:lsdException w:name="Colorful Shading Accent 5" w:uiPriority="71"/>
+    <w:lsdException w:name="Colorful List Accent 5" w:uiPriority="72"/>
+    <w:lsdException w:name="Colorful Grid Accent 5" w:uiPriority="73"/>
+    <w:lsdException w:name="Light Shading Accent 6" w:uiPriority="60"/>
+    <w:lsdException w:name="Light List Accent 6" w:uiPriority="61"/>
+    <w:lsdException w:name="Light Grid Accent 6" w:uiPriority="62"/>
+    <w:lsdException w:name="Medium Shading 1 Accent 6" w:uiPriority="63"/>
+    <w:lsdException w:name="Medium Shading 2 Accent 6" w:uiPriority="64"/>
+    <w:lsdException w:name="Medium List 1 Accent 6" w:uiPriority="65"/>
+    <w:lsdException w:name="Medium List 2 Accent 6" w:uiPriority="66"/>
+    <w:lsdException w:name="Medium Grid 1 Accent 6" w:uiPriority="67"/>
+    <w:lsdException w:name="Medium Grid 2 Accent 6" w:uiPriority="68"/>
+    <w:lsdException w:name="Medium Grid 3 Accent 6" w:uiPriority="69"/>
+    <w:lsdException w:name="Dark List Accent 6" w:uiPriority="70"/>
+    <w:lsdException w:name="Colorful Shading Accent 6" w:uiPriority="71"/>
+    <w:lsdException w:name="Colorful List Accent 6" w:uiPriority="72"/>
+    <w:lsdException w:name="Colorful Grid Accent 6" w:uiPriority="73"/>
+    <w:lsdException w:name="Subtle Emphasis" w:uiPriority="19" w:qFormat="1"/>
+    <w:lsdException w:name="Intense Emphasis" w:uiPriority="21" w:qFormat="1"/>
+    <w:lsdException w:name="Subtle Reference" w:uiPriority="31" w:qFormat="1"/>
+    <w:lsdException w:name="Intense Reference" w:uiPriority="32" w:qFormat="1"/>
+    <w:lsdException w:name="Book Title" w:uiPriority="33" w:qFormat="1"/>
+    <w:lsdException w:name="Bibliography" w:semiHidden="1" w:uiPriority="37" w:unhideWhenUsed="1"/>
+    <w:lsdException w:name="TOC Heading" w:semiHidden="1" w:uiPriority="39" w:unhideWhenUsed="1" w:qFormat="1"/>
+    <w:lsdException w:name="Plain Table 1" w:uiPriority="41"/>
+    <w:lsdException w:name="Plain Table 2" w:uiPriority="42"/>
+    <w:lsdException w:name="Plain Table 3" w:uiPriority="43"/>
+    <w:lsdException w:name="Plain Table 4" w:uiPriority="44"/>
+    <w:lsdException w:name="Plain Table 5" w:uiPriority="45"/>
+    <w:lsdException w:name="Grid Table Light" w:uiPriority="40"/>
+    <w:lsdException w:name="Grid Table 1 Light" w:uiPriority="46"/>
+    <w:lsdException w:name="Grid Table 2" w:uiPriority="47"/>
+    <w:lsdException w:name="Grid Table 3" w:uiPriority="48"/>
+    <w:lsdException w:name="Grid Table 4" w:uiPriority="49"/>
+    <w:lsdException w:name="Grid Table 5 Dark" w:uiPriority="50"/>
+    <w:lsdException w:name="Grid Table 6 Colorful" w:uiPriority="51"/>
+    <w:lsdException w:name="Grid Table 7 Colorful" w:uiPriority="52"/>
+    <w:lsdException w:name="Grid Table 1 Light Accent 1" w:uiPriority="46"/>
+    <w:lsdException w:name="Grid Table 2 Accent 1" w:uiPriority="47"/>
+    <w:lsdException w:name="Grid Table 3 Accent 1" w:uiPriority="48"/>
+    <w:lsdException w:name="Grid Table 4 Accent 1" w:uiPriority="49"/>
+    <w:lsdException w:name="Grid Table 5 Dark Accent 1" w:uiPriority="50"/>
+    <w:lsdException w:name="Grid Table 6 Colorful Accent 1" w:uiPriority="51"/>
+    <w:lsdException w:name="Grid Table 7 Colorful Accent 1" w:uiPriority="52"/>
+    <w:lsdException w:name="Grid Table 1 Light Accent 2" w:uiPriority="46"/>
+    <w:lsdException w:name="Grid Table 2 Accent 2" w:uiPriority="47"/>
+    <w:lsdException w:name="Grid Table 3 Accent 2" w:uiPriority="48"/>
+    <w:lsdException w:name="Grid Table 4 Accent 2" w:uiPriority="49"/>
+    <w:lsdException w:name="Grid Table 5 Dark Accent 2" w:uiPriority="50"/>
+    <w:lsdException w:name="Grid Table 6 Colorful Accent 2" w:uiPriority="51"/>
+    <w:lsdException w:name="Grid Table 7 Colorful Accent 2" w:uiPriority="52"/>
+    <w:lsdException w:name="Grid Table 1 Light Accent 3" w:uiPriority="46"/>
+    <w:lsdException w:name="Grid Table 2 Accent 3" w:uiPriority="47"/>
+    <w:lsdException w:name="Grid Table 3 Accent 3" w:uiPriority="48"/>
+    <w:lsdException w:name="Grid Table 4 Accent 3" w:uiPriority="49"/>
+    <w:lsdException w:name="Grid Table 5 Dark Accent 3" w:uiPriority="50"/>
+    <w:lsdException w:name="Grid Table 6 Colorful Accent 3" w:uiPriority="51"/>
+    <w:lsdException w:name="Grid Table 7 Colorful Accent 3" w:uiPriority="52"/>
+    <w:lsdException w:name="Grid Table 1 Light Accent 4" w:uiPriority="46"/>
+    <w:lsdException w:name="Grid Table 2 Accent 4" w:uiPriority="47"/>
+    <w:lsdException w:name="Grid Table 3 Accent 4" w:uiPriority="48"/>
+    <w:lsdException w:name="Grid Table 4 Accent 4" w:uiPriority="49"/>
+    <w:lsdException w:name="Grid Table 5 Dark Accent 4" w:uiPriority="50"/>
+    <w:lsdException w:name="Grid Table 6 Colorful Accent 4" w:uiPriority="51"/>
+    <w:lsdException w:name="Grid Table 7 Colorful Accent 4" w:uiPriority="52"/>
+    <w:lsdException w:name="Grid Table 1 Light Accent 5" w:uiPriority="46"/>
+    <w:lsdException w:name="Grid Table 2 Accent 5" w:uiPriority="47"/>
+    <w:lsdException w:name="Grid Table 3 Accent 5" w:uiPriority="48"/>
+    <w:lsdException w:name="Grid Table 4 Accent 5" w:uiPriority="49"/>
+    <w:lsdException w:name="Grid Table 5 Dark Accent 5" w:uiPriority="50"/>
+    <w:lsdException w:name="Grid Table 6 Colorful Accent 5" w:uiPriority="51"/>
+    <w:lsdException w:name="Grid Table 7 Colorful Accent 5" w:uiPriority="52"/>
+    <w:lsdException w:name="Grid Table 1 Light Accent 6" w:uiPriority="46"/>
+    <w:lsdException w:name="Grid Table 2 Accent 6" w:uiPriority="47"/>
+    <w:lsdException w:name="Grid Table 3 Accent 6" w:uiPriority="48"/>
+    <w:lsdException w:name="Grid Table 4 Accent 6" w:uiPriority="49"/>
+    <w:lsdException w:name="Grid Table 5 Dark Accent 6" w:uiPriority="50"/>
+    <w:lsdException w:name="Grid Table 6 Colorful Accent 6" w:uiPriority="51"/>
+    <w:lsdException w:name="Grid Table 7 Colorful Accent 6" w:uiPriority="52"/>
+    <w:lsdException w:name="List Table 1 Light" w:uiPriority="46"/>
+    <w:lsdException w:name="List Table 2" w:uiPriority="47"/>
+    <w:lsdException w:name="List Table 3" w:uiPriority="48"/>
+    <w:lsdException w:name="List Table 4" w:uiPriority="49"/>
+    <w:lsdException w:name="List Table 5 Dark" w:uiPriority="50"/>
+    <w:lsdException w:name="List Table 6 Colorful" w:uiPriority="51"/>
+    <w:lsdException w:name="List Table 7 Colorful" w:uiPriority="52"/>
+    <w:lsdException w:name="List Table 1 Light Accent 1" w:uiPriority="46"/>
+    <w:lsdException w:name="List Table 2 Accent 1" w:uiPriority="47"/>
+    <w:lsdException w:name="List Table 3 Accent 1" w:uiPriority="48"/>
+    <w:lsdException w:name="List Table 4 Accent 1" w:uiPriority="49"/>
+    <w:lsdException w:name="List Table 5 Dark Accent 1" w:uiPriority="50"/>
+    <w:lsdException w:name="List Table 6 Colorful Accent 1" w:uiPriority="51"/>
+    <w:lsdException w:name="List Table 7 Colorful Accent 1" w:uiPriority="52"/>
+    <w:lsdException w:name="List Table 1 Light Accent 2" w:uiPriority="46"/>
+    <w:lsdException w:name="List Table 2 Accent 2" w:uiPriority="47"/>
+    <w:lsdException w:name="List Table 3 Accent 2" w:uiPriority="48"/>
+    <w:lsdException w:name="List Table 4 Accent 2" w:uiPriority="49"/>
+    <w:lsdException w:name="List Table 5 Dark Accent 2" w:uiPriority="50"/>
+    <w:lsdException w:name="List Table 6 Colorful Accent 2" w:uiPriority="51"/>
+    <w:lsdException w:name="List Table 7 Colorful Accent 2" w:uiPriority="52"/>
+    <w:lsdException w:name="List Table 1 Light Accent 3" w:uiPriority="46"/>
+    <w:lsdException w:name="List Table 2 Accent 3" w:uiPriority="47"/>
+    <w:lsdException w:name="List Table 3 Accent 3" w:uiPriority="48"/>
+    <w:lsdException w:name="List Table 4 Accent 3" w:uiPriority="49"/>
+    <w:lsdException w:name="List Table 5 Dark Accent 3" w:uiPriority="50"/>
+    <w:lsdException w:name="List Table 6 Colorful Accent 3" w:uiPriority="51"/>
+    <w:lsdException w:name="List Table 7 Colorful Accent 3" w:uiPriority="52"/>
+    <w:lsdException w:name="List Table 1 Light Accent 4" w:uiPriority="46"/>
+    <w:lsdException w:name="List Table 2 Accent 4" w:uiPriority="47"/>
+    <w:lsdException w:name="List Table 3 Accent 4" w:uiPriority="48"/>
+    <w:lsdException w:name="List Table 4 Accent 4" w:uiPriority="49"/>
+    <w:lsdException w:name="List Table 5 Dark Accent 4" w:uiPriority="50"/>
+    <w:lsdException w:name="List Table 6 Colorful Accent 4" w:uiPriority="51"/>
+    <w:lsdException w:name="List Table 7 Colorful Accent 4" w:uiPriority="52"/>
+    <w:lsdException w:name="List Table 1 Light Accent 5" w:uiPriority="46"/>
+    <w:lsdException w:name="List Table 2 Accent 5" w:uiPriority="47"/>
+    <w:lsdException w:name="List Table 3 Accent 5" w:uiPriority="48"/>
+    <w:lsdException w:name="List Table 4 Accent 5" w:uiPriority="49"/>
+    <w:lsdException w:name="List Table 5 Dark Accent 5" w:uiPriority="50"/>
+    <w:lsdException w:name="List Table 6 Colorful Accent 5" w:uiPriority="51"/>
+    <w:lsdException w:name="List Table 7 Colorful Accent 5" w:uiPriority="52"/>
+    <w:lsdException w:name="List Table 1 Light Accent 6" w:uiPriority="46"/>
+    <w:lsdException w:name="List Table 2 Accent 6" w:uiPriority="47"/>
+    <w:lsdException w:name="List Table 3 Accent 6" w:uiPriority="48"/>
+    <w:lsdException w:name="List Table 4 Accent 6" w:uiPriority="49"/>
+    <w:lsdException w:name="List Table 5 Dark Accent 6" w:uiPriority="50"/>
+    <w:lsdException w:name="List Table 6 Colorful Accent 6" w:uiPriority="51"/>
+    <w:lsdException w:name="List Table 7 Colorful Accent 6" w:uiPriority="52"/>
+    <w:lsdException w:name="Mention" w:semiHidden="1" w:unhideWhenUsed="1"/>
+    <w:lsdException w:name="Smart Hyperlink" w:semiHidden="1" w:unhideWhenUsed="1"/>
+    <w:lsdException w:name="Hashtag" w:semiHidden="1" w:unhideWhenUsed="1"/>
   </w:latentStyles>
   <w:style w:type="paragraph" w:default="1" w:styleId="Normal">
     <w:name w:val="Normal"/>
@@ -6044,7 +8326,7 @@
     <w:name w:val="heading 1"/>
     <w:basedOn w:val="Normal"/>
     <w:next w:val="Normal"/>
-    <w:link w:val="Ttulo1Carcter"/>
+    <w:link w:val="Ttulo1Carter"/>
     <w:uiPriority w:val="9"/>
     <w:qFormat/>
     <w:rsid w:val="00826014"/>
@@ -6061,11 +8343,11 @@
       <w:szCs w:val="32"/>
     </w:rPr>
   </w:style>
-  <w:style w:type="paragraph" w:styleId="Ttulo2">
+  <w:style w:type="paragraph" w:styleId="Cabealho2">
     <w:name w:val="heading 2"/>
     <w:basedOn w:val="Normal"/>
     <w:next w:val="Normal"/>
-    <w:link w:val="Ttulo2Carcter"/>
+    <w:link w:val="Cabealho2Carter"/>
     <w:uiPriority w:val="9"/>
     <w:unhideWhenUsed/>
     <w:qFormat/>
@@ -6083,11 +8365,11 @@
       <w:szCs w:val="28"/>
     </w:rPr>
   </w:style>
-  <w:style w:type="paragraph" w:styleId="Ttulo3">
+  <w:style w:type="paragraph" w:styleId="Cabealho3">
     <w:name w:val="heading 3"/>
     <w:basedOn w:val="Normal"/>
     <w:next w:val="Normal"/>
-    <w:link w:val="Ttulo3Carcter"/>
+    <w:link w:val="Cabealho3Carter"/>
     <w:uiPriority w:val="9"/>
     <w:semiHidden/>
     <w:unhideWhenUsed/>
@@ -6106,11 +8388,11 @@
       <w:szCs w:val="24"/>
     </w:rPr>
   </w:style>
-  <w:style w:type="paragraph" w:styleId="Ttulo4">
+  <w:style w:type="paragraph" w:styleId="Cabealho4">
     <w:name w:val="heading 4"/>
     <w:basedOn w:val="Normal"/>
     <w:next w:val="Normal"/>
-    <w:link w:val="Ttulo4Carcter"/>
+    <w:link w:val="Cabealho4Carter"/>
     <w:uiPriority w:val="9"/>
     <w:semiHidden/>
     <w:unhideWhenUsed/>
@@ -6129,11 +8411,11 @@
       <w:color w:val="404040" w:themeColor="text1" w:themeTint="BF"/>
     </w:rPr>
   </w:style>
-  <w:style w:type="paragraph" w:styleId="Ttulo5">
+  <w:style w:type="paragraph" w:styleId="Cabealho5">
     <w:name w:val="heading 5"/>
     <w:basedOn w:val="Normal"/>
     <w:next w:val="Normal"/>
-    <w:link w:val="Ttulo5Carcter"/>
+    <w:link w:val="Cabealho5Carter"/>
     <w:uiPriority w:val="9"/>
     <w:semiHidden/>
     <w:unhideWhenUsed/>
@@ -6150,11 +8432,11 @@
       <w:color w:val="404040" w:themeColor="text1" w:themeTint="BF"/>
     </w:rPr>
   </w:style>
-  <w:style w:type="paragraph" w:styleId="Ttulo6">
+  <w:style w:type="paragraph" w:styleId="Cabealho6">
     <w:name w:val="heading 6"/>
     <w:basedOn w:val="Normal"/>
     <w:next w:val="Normal"/>
-    <w:link w:val="Ttulo6Carcter"/>
+    <w:link w:val="Cabealho6Carter"/>
     <w:uiPriority w:val="9"/>
     <w:semiHidden/>
     <w:unhideWhenUsed/>
@@ -6170,11 +8452,11 @@
       <w:rFonts w:asciiTheme="majorHAnsi" w:eastAsiaTheme="majorEastAsia" w:hAnsiTheme="majorHAnsi" w:cstheme="majorBidi"/>
     </w:rPr>
   </w:style>
-  <w:style w:type="paragraph" w:styleId="Ttulo7">
+  <w:style w:type="paragraph" w:styleId="Cabealho7">
     <w:name w:val="heading 7"/>
     <w:basedOn w:val="Normal"/>
     <w:next w:val="Normal"/>
-    <w:link w:val="Ttulo7Carcter"/>
+    <w:link w:val="Cabealho7Carter"/>
     <w:uiPriority w:val="9"/>
     <w:semiHidden/>
     <w:unhideWhenUsed/>
@@ -6192,11 +8474,11 @@
       <w:iCs/>
     </w:rPr>
   </w:style>
-  <w:style w:type="paragraph" w:styleId="Ttulo8">
+  <w:style w:type="paragraph" w:styleId="Cabealho8">
     <w:name w:val="heading 8"/>
     <w:basedOn w:val="Normal"/>
     <w:next w:val="Normal"/>
-    <w:link w:val="Ttulo8Carcter"/>
+    <w:link w:val="Cabealho8Carter"/>
     <w:uiPriority w:val="9"/>
     <w:semiHidden/>
     <w:unhideWhenUsed/>
@@ -6215,11 +8497,11 @@
       <w:szCs w:val="21"/>
     </w:rPr>
   </w:style>
-  <w:style w:type="paragraph" w:styleId="Ttulo9">
+  <w:style w:type="paragraph" w:styleId="Cabealho9">
     <w:name w:val="heading 9"/>
     <w:basedOn w:val="Normal"/>
     <w:next w:val="Normal"/>
-    <w:link w:val="Ttulo9Carcter"/>
+    <w:link w:val="Cabealho9Carter"/>
     <w:uiPriority w:val="9"/>
     <w:semiHidden/>
     <w:unhideWhenUsed/>
@@ -6251,7 +8533,6 @@
     <w:uiPriority w:val="99"/>
     <w:semiHidden/>
     <w:unhideWhenUsed/>
-    <w:qFormat/>
     <w:tblPr>
       <w:tblInd w:w="0" w:type="dxa"/>
       <w:tblCellMar>
@@ -6271,7 +8552,7 @@
   <w:style w:type="paragraph" w:styleId="Cabealho">
     <w:name w:val="header"/>
     <w:basedOn w:val="Normal"/>
-    <w:link w:val="CabealhoCarcter"/>
+    <w:link w:val="CabealhoCarter"/>
     <w:uiPriority w:val="99"/>
     <w:unhideWhenUsed/>
     <w:rsid w:val="00A07418"/>
@@ -6283,8 +8564,8 @@
       <w:spacing w:after="0" w:line="240" w:lineRule="auto"/>
     </w:pPr>
   </w:style>
-  <w:style w:type="character" w:customStyle="1" w:styleId="CabealhoCarcter">
-    <w:name w:val="Cabeçalho Carácter"/>
+  <w:style w:type="character" w:customStyle="1" w:styleId="CabealhoCarter">
+    <w:name w:val="Cabeçalho Caráter"/>
     <w:basedOn w:val="Tipodeletrapredefinidodopargrafo"/>
     <w:link w:val="Cabealho"/>
     <w:uiPriority w:val="99"/>
@@ -6293,7 +8574,7 @@
   <w:style w:type="paragraph" w:styleId="Rodap">
     <w:name w:val="footer"/>
     <w:basedOn w:val="Normal"/>
-    <w:link w:val="RodapCarcter"/>
+    <w:link w:val="RodapCarter"/>
     <w:uiPriority w:val="99"/>
     <w:unhideWhenUsed/>
     <w:rsid w:val="00A07418"/>
@@ -6305,8 +8586,8 @@
       <w:spacing w:after="0" w:line="240" w:lineRule="auto"/>
     </w:pPr>
   </w:style>
-  <w:style w:type="character" w:customStyle="1" w:styleId="RodapCarcter">
-    <w:name w:val="Rodapé Carácter"/>
+  <w:style w:type="character" w:customStyle="1" w:styleId="RodapCarter">
+    <w:name w:val="Rodapé Caráter"/>
     <w:basedOn w:val="Tipodeletrapredefinidodopargrafo"/>
     <w:link w:val="Rodap"/>
     <w:uiPriority w:val="99"/>
@@ -6322,8 +8603,8 @@
       <w:color w:val="808080"/>
     </w:rPr>
   </w:style>
-  <w:style w:type="character" w:customStyle="1" w:styleId="Ttulo1Carcter">
-    <w:name w:val="Título 1 Carácter"/>
+  <w:style w:type="character" w:customStyle="1" w:styleId="Ttulo1Carter">
+    <w:name w:val="Título 1 Caráter"/>
     <w:basedOn w:val="Tipodeletrapredefinidodopargrafo"/>
     <w:link w:val="Ttulo1"/>
     <w:uiPriority w:val="9"/>
@@ -6335,7 +8616,7 @@
       <w:szCs w:val="32"/>
     </w:rPr>
   </w:style>
-  <w:style w:type="paragraph" w:styleId="Ttulodondice">
+  <w:style w:type="paragraph" w:styleId="Cabealhodondice">
     <w:name w:val="TOC Heading"/>
     <w:basedOn w:val="Ttulo1"/>
     <w:next w:val="Normal"/>
@@ -6397,10 +8678,10 @@
       <w:lang w:eastAsia="pt-PT"/>
     </w:rPr>
   </w:style>
-  <w:style w:type="character" w:customStyle="1" w:styleId="Ttulo2Carcter">
-    <w:name w:val="Título 2 Carácter"/>
+  <w:style w:type="character" w:customStyle="1" w:styleId="Cabealho2Carter">
+    <w:name w:val="Cabeçalho 2 Caráter"/>
     <w:basedOn w:val="Tipodeletrapredefinidodopargrafo"/>
-    <w:link w:val="Ttulo2"/>
+    <w:link w:val="Cabealho2"/>
     <w:uiPriority w:val="9"/>
     <w:rsid w:val="00826014"/>
     <w:rPr>
@@ -6410,10 +8691,10 @@
       <w:szCs w:val="28"/>
     </w:rPr>
   </w:style>
-  <w:style w:type="character" w:customStyle="1" w:styleId="Ttulo3Carcter">
-    <w:name w:val="Título 3 Carácter"/>
+  <w:style w:type="character" w:customStyle="1" w:styleId="Cabealho3Carter">
+    <w:name w:val="Cabeçalho 3 Caráter"/>
     <w:basedOn w:val="Tipodeletrapredefinidodopargrafo"/>
-    <w:link w:val="Ttulo3"/>
+    <w:link w:val="Cabealho3"/>
     <w:uiPriority w:val="9"/>
     <w:semiHidden/>
     <w:rsid w:val="00826014"/>
@@ -6424,10 +8705,10 @@
       <w:szCs w:val="24"/>
     </w:rPr>
   </w:style>
-  <w:style w:type="character" w:customStyle="1" w:styleId="Ttulo4Carcter">
-    <w:name w:val="Título 4 Carácter"/>
+  <w:style w:type="character" w:customStyle="1" w:styleId="Cabealho4Carter">
+    <w:name w:val="Cabeçalho 4 Caráter"/>
     <w:basedOn w:val="Tipodeletrapredefinidodopargrafo"/>
-    <w:link w:val="Ttulo4"/>
+    <w:link w:val="Cabealho4"/>
     <w:uiPriority w:val="9"/>
     <w:semiHidden/>
     <w:rsid w:val="00826014"/>
@@ -6438,10 +8719,10 @@
       <w:color w:val="404040" w:themeColor="text1" w:themeTint="BF"/>
     </w:rPr>
   </w:style>
-  <w:style w:type="character" w:customStyle="1" w:styleId="Ttulo5Carcter">
-    <w:name w:val="Título 5 Carácter"/>
+  <w:style w:type="character" w:customStyle="1" w:styleId="Cabealho5Carter">
+    <w:name w:val="Cabeçalho 5 Caráter"/>
     <w:basedOn w:val="Tipodeletrapredefinidodopargrafo"/>
-    <w:link w:val="Ttulo5"/>
+    <w:link w:val="Cabealho5"/>
     <w:uiPriority w:val="9"/>
     <w:semiHidden/>
     <w:rsid w:val="00826014"/>
@@ -6450,10 +8731,10 @@
       <w:color w:val="404040" w:themeColor="text1" w:themeTint="BF"/>
     </w:rPr>
   </w:style>
-  <w:style w:type="character" w:customStyle="1" w:styleId="Ttulo6Carcter">
-    <w:name w:val="Título 6 Carácter"/>
+  <w:style w:type="character" w:customStyle="1" w:styleId="Cabealho6Carter">
+    <w:name w:val="Cabeçalho 6 Caráter"/>
     <w:basedOn w:val="Tipodeletrapredefinidodopargrafo"/>
-    <w:link w:val="Ttulo6"/>
+    <w:link w:val="Cabealho6"/>
     <w:uiPriority w:val="9"/>
     <w:semiHidden/>
     <w:rsid w:val="00826014"/>
@@ -6461,10 +8742,10 @@
       <w:rFonts w:asciiTheme="majorHAnsi" w:eastAsiaTheme="majorEastAsia" w:hAnsiTheme="majorHAnsi" w:cstheme="majorBidi"/>
     </w:rPr>
   </w:style>
-  <w:style w:type="character" w:customStyle="1" w:styleId="Ttulo7Carcter">
-    <w:name w:val="Título 7 Carácter"/>
+  <w:style w:type="character" w:customStyle="1" w:styleId="Cabealho7Carter">
+    <w:name w:val="Cabeçalho 7 Caráter"/>
     <w:basedOn w:val="Tipodeletrapredefinidodopargrafo"/>
-    <w:link w:val="Ttulo7"/>
+    <w:link w:val="Cabealho7"/>
     <w:uiPriority w:val="9"/>
     <w:semiHidden/>
     <w:rsid w:val="00826014"/>
@@ -6474,10 +8755,10 @@
       <w:iCs/>
     </w:rPr>
   </w:style>
-  <w:style w:type="character" w:customStyle="1" w:styleId="Ttulo8Carcter">
-    <w:name w:val="Título 8 Carácter"/>
+  <w:style w:type="character" w:customStyle="1" w:styleId="Cabealho8Carter">
+    <w:name w:val="Cabeçalho 8 Caráter"/>
     <w:basedOn w:val="Tipodeletrapredefinidodopargrafo"/>
-    <w:link w:val="Ttulo8"/>
+    <w:link w:val="Cabealho8"/>
     <w:uiPriority w:val="9"/>
     <w:semiHidden/>
     <w:rsid w:val="00826014"/>
@@ -6488,10 +8769,10 @@
       <w:szCs w:val="21"/>
     </w:rPr>
   </w:style>
-  <w:style w:type="character" w:customStyle="1" w:styleId="Ttulo9Carcter">
-    <w:name w:val="Título 9 Carácter"/>
+  <w:style w:type="character" w:customStyle="1" w:styleId="Cabealho9Carter">
+    <w:name w:val="Cabeçalho 9 Caráter"/>
     <w:basedOn w:val="Tipodeletrapredefinidodopargrafo"/>
-    <w:link w:val="Ttulo9"/>
+    <w:link w:val="Cabealho9"/>
     <w:uiPriority w:val="9"/>
     <w:semiHidden/>
     <w:rsid w:val="00826014"/>
@@ -6509,7 +8790,6 @@
     <w:basedOn w:val="Normal"/>
     <w:next w:val="Normal"/>
     <w:uiPriority w:val="35"/>
-    <w:semiHidden/>
     <w:unhideWhenUsed/>
     <w:qFormat/>
     <w:rsid w:val="00826014"/>
@@ -6528,7 +8808,7 @@
     <w:name w:val="Title"/>
     <w:basedOn w:val="Normal"/>
     <w:next w:val="Normal"/>
-    <w:link w:val="TtuloCarcter"/>
+    <w:link w:val="TtuloCarter"/>
     <w:uiPriority w:val="10"/>
     <w:qFormat/>
     <w:rsid w:val="00826014"/>
@@ -6543,8 +8823,8 @@
       <w:szCs w:val="56"/>
     </w:rPr>
   </w:style>
-  <w:style w:type="character" w:customStyle="1" w:styleId="TtuloCarcter">
-    <w:name w:val="Título Carácter"/>
+  <w:style w:type="character" w:customStyle="1" w:styleId="TtuloCarter">
+    <w:name w:val="Título Caráter"/>
     <w:basedOn w:val="Tipodeletrapredefinidodopargrafo"/>
     <w:link w:val="Ttulo"/>
     <w:uiPriority w:val="10"/>
@@ -6560,7 +8840,7 @@
     <w:name w:val="Subtitle"/>
     <w:basedOn w:val="Normal"/>
     <w:next w:val="Normal"/>
-    <w:link w:val="SubttuloCarcter"/>
+    <w:link w:val="SubttuloCarter"/>
     <w:uiPriority w:val="11"/>
     <w:qFormat/>
     <w:rsid w:val="00826014"/>
@@ -6574,8 +8854,8 @@
       <w:spacing w:val="15"/>
     </w:rPr>
   </w:style>
-  <w:style w:type="character" w:customStyle="1" w:styleId="SubttuloCarcter">
-    <w:name w:val="Subtítulo Carácter"/>
+  <w:style w:type="character" w:customStyle="1" w:styleId="SubttuloCarter">
+    <w:name w:val="Subtítulo Caráter"/>
     <w:basedOn w:val="Tipodeletrapredefinidodopargrafo"/>
     <w:link w:val="Subttulo"/>
     <w:uiPriority w:val="11"/>
@@ -6622,7 +8902,7 @@
     <w:name w:val="Quote"/>
     <w:basedOn w:val="Normal"/>
     <w:next w:val="Normal"/>
-    <w:link w:val="CitaoCarcter"/>
+    <w:link w:val="CitaoCarter"/>
     <w:uiPriority w:val="29"/>
     <w:qFormat/>
     <w:rsid w:val="00826014"/>
@@ -6636,8 +8916,8 @@
       <w:color w:val="404040" w:themeColor="text1" w:themeTint="BF"/>
     </w:rPr>
   </w:style>
-  <w:style w:type="character" w:customStyle="1" w:styleId="CitaoCarcter">
-    <w:name w:val="Citação Carácter"/>
+  <w:style w:type="character" w:customStyle="1" w:styleId="CitaoCarter">
+    <w:name w:val="Citação Caráter"/>
     <w:basedOn w:val="Tipodeletrapredefinidodopargrafo"/>
     <w:link w:val="Citao"/>
     <w:uiPriority w:val="29"/>
@@ -6652,7 +8932,7 @@
     <w:name w:val="Intense Quote"/>
     <w:basedOn w:val="Normal"/>
     <w:next w:val="Normal"/>
-    <w:link w:val="CitaoIntensaCarcter"/>
+    <w:link w:val="CitaoIntensaCarter"/>
     <w:uiPriority w:val="30"/>
     <w:qFormat/>
     <w:rsid w:val="00826014"/>
@@ -6671,8 +8951,8 @@
       <w:color w:val="404040" w:themeColor="text1" w:themeTint="BF"/>
     </w:rPr>
   </w:style>
-  <w:style w:type="character" w:customStyle="1" w:styleId="CitaoIntensaCarcter">
-    <w:name w:val="Citação Intensa Carácter"/>
+  <w:style w:type="character" w:customStyle="1" w:styleId="CitaoIntensaCarter">
+    <w:name w:val="Citação Intensa Caráter"/>
     <w:basedOn w:val="Tipodeletrapredefinidodopargrafo"/>
     <w:link w:val="CitaoIntensa"/>
     <w:uiPriority w:val="30"/>
@@ -6683,7 +8963,7 @@
       <w:color w:val="404040" w:themeColor="text1" w:themeTint="BF"/>
     </w:rPr>
   </w:style>
-  <w:style w:type="character" w:styleId="nfaseDiscreto">
+  <w:style w:type="character" w:styleId="nfaseDiscreta">
     <w:name w:val="Subtle Emphasis"/>
     <w:basedOn w:val="Tipodeletrapredefinidodopargrafo"/>
     <w:uiPriority w:val="19"/>
@@ -6695,7 +8975,7 @@
       <w:color w:val="404040" w:themeColor="text1" w:themeTint="BF"/>
     </w:rPr>
   </w:style>
-  <w:style w:type="character" w:styleId="nfaseIntenso">
+  <w:style w:type="character" w:styleId="nfaseIntensa">
     <w:name w:val="Intense Emphasis"/>
     <w:basedOn w:val="Tipodeletrapredefinidodopargrafo"/>
     <w:uiPriority w:val="21"/>
@@ -6768,7 +9048,6 @@
       <w:spacing w:after="0" w:line="240" w:lineRule="auto"/>
     </w:pPr>
     <w:tblPr>
-      <w:tblInd w:w="0" w:type="dxa"/>
       <w:tblBorders>
         <w:top w:val="single" w:sz="4" w:space="0" w:color="auto"/>
         <w:left w:val="single" w:sz="4" w:space="0" w:color="auto"/>
@@ -6777,12 +9056,6 @@
         <w:insideH w:val="single" w:sz="4" w:space="0" w:color="auto"/>
         <w:insideV w:val="single" w:sz="4" w:space="0" w:color="auto"/>
       </w:tblBorders>
-      <w:tblCellMar>
-        <w:top w:w="0" w:type="dxa"/>
-        <w:left w:w="108" w:type="dxa"/>
-        <w:bottom w:w="0" w:type="dxa"/>
-        <w:right w:w="108" w:type="dxa"/>
-      </w:tblCellMar>
     </w:tblPr>
   </w:style>
   <w:style w:type="paragraph" w:styleId="Bibliografia">
@@ -6808,7 +9081,7 @@
   <w:style w:type="paragraph" w:styleId="Textodecomentrio">
     <w:name w:val="annotation text"/>
     <w:basedOn w:val="Normal"/>
-    <w:link w:val="TextodecomentrioCarcter"/>
+    <w:link w:val="TextodecomentrioCarter"/>
     <w:uiPriority w:val="99"/>
     <w:semiHidden/>
     <w:unhideWhenUsed/>
@@ -6821,8 +9094,8 @@
       <w:szCs w:val="20"/>
     </w:rPr>
   </w:style>
-  <w:style w:type="character" w:customStyle="1" w:styleId="TextodecomentrioCarcter">
-    <w:name w:val="Texto de comentário Carácter"/>
+  <w:style w:type="character" w:customStyle="1" w:styleId="TextodecomentrioCarter">
+    <w:name w:val="Texto de comentário Caráter"/>
     <w:basedOn w:val="Tipodeletrapredefinidodopargrafo"/>
     <w:link w:val="Textodecomentrio"/>
     <w:uiPriority w:val="99"/>
@@ -6837,7 +9110,7 @@
     <w:name w:val="annotation subject"/>
     <w:basedOn w:val="Textodecomentrio"/>
     <w:next w:val="Textodecomentrio"/>
-    <w:link w:val="AssuntodecomentrioCarcter"/>
+    <w:link w:val="AssuntodecomentrioCarter"/>
     <w:uiPriority w:val="99"/>
     <w:semiHidden/>
     <w:unhideWhenUsed/>
@@ -6847,9 +9120,9 @@
       <w:bCs/>
     </w:rPr>
   </w:style>
-  <w:style w:type="character" w:customStyle="1" w:styleId="AssuntodecomentrioCarcter">
-    <w:name w:val="Assunto de comentário Carácter"/>
-    <w:basedOn w:val="TextodecomentrioCarcter"/>
+  <w:style w:type="character" w:customStyle="1" w:styleId="AssuntodecomentrioCarter">
+    <w:name w:val="Assunto de comentário Caráter"/>
+    <w:basedOn w:val="TextodecomentrioCarter"/>
     <w:link w:val="Assuntodecomentrio"/>
     <w:uiPriority w:val="99"/>
     <w:semiHidden/>
@@ -6864,7 +9137,7 @@
   <w:style w:type="paragraph" w:styleId="Textodebalo">
     <w:name w:val="Balloon Text"/>
     <w:basedOn w:val="Normal"/>
-    <w:link w:val="TextodebaloCarcter"/>
+    <w:link w:val="TextodebaloCarter"/>
     <w:uiPriority w:val="99"/>
     <w:semiHidden/>
     <w:unhideWhenUsed/>
@@ -6878,8 +9151,8 @@
       <w:szCs w:val="18"/>
     </w:rPr>
   </w:style>
-  <w:style w:type="character" w:customStyle="1" w:styleId="TextodebaloCarcter">
-    <w:name w:val="Texto de balão Carácter"/>
+  <w:style w:type="character" w:customStyle="1" w:styleId="TextodebaloCarter">
+    <w:name w:val="Texto de balão Caráter"/>
     <w:basedOn w:val="Tipodeletrapredefinidodopargrafo"/>
     <w:link w:val="Textodebalo"/>
     <w:uiPriority w:val="99"/>
@@ -6905,7 +9178,7 @@
   <w:style w:type="paragraph" w:styleId="Textodenotaderodap">
     <w:name w:val="footnote text"/>
     <w:basedOn w:val="Normal"/>
-    <w:link w:val="TextodenotaderodapCarcter"/>
+    <w:link w:val="TextodenotaderodapCarter"/>
     <w:uiPriority w:val="99"/>
     <w:semiHidden/>
     <w:unhideWhenUsed/>
@@ -6918,8 +9191,8 @@
       <w:szCs w:val="20"/>
     </w:rPr>
   </w:style>
-  <w:style w:type="character" w:customStyle="1" w:styleId="TextodenotaderodapCarcter">
-    <w:name w:val="Texto de nota de rodapé Carácter"/>
+  <w:style w:type="character" w:customStyle="1" w:styleId="TextodenotaderodapCarter">
+    <w:name w:val="Texto de nota de rodapé Caráter"/>
     <w:basedOn w:val="Tipodeletrapredefinidodopargrafo"/>
     <w:link w:val="Textodenotaderodap"/>
     <w:uiPriority w:val="99"/>
@@ -6950,6 +9223,25 @@
       <w:color w:val="0563C1" w:themeColor="hyperlink"/>
       <w:u w:val="single"/>
     </w:rPr>
+  </w:style>
+  <w:style w:type="table" w:styleId="TabelacomGrelhaClara">
+    <w:name w:val="Grid Table Light"/>
+    <w:basedOn w:val="Tabelanormal"/>
+    <w:uiPriority w:val="40"/>
+    <w:rsid w:val="009A3913"/>
+    <w:pPr>
+      <w:spacing w:after="0" w:line="240" w:lineRule="auto"/>
+    </w:pPr>
+    <w:tblPr>
+      <w:tblBorders>
+        <w:top w:val="single" w:sz="4" w:space="0" w:color="BFBFBF" w:themeColor="background1" w:themeShade="BF"/>
+        <w:left w:val="single" w:sz="4" w:space="0" w:color="BFBFBF" w:themeColor="background1" w:themeShade="BF"/>
+        <w:bottom w:val="single" w:sz="4" w:space="0" w:color="BFBFBF" w:themeColor="background1" w:themeShade="BF"/>
+        <w:right w:val="single" w:sz="4" w:space="0" w:color="BFBFBF" w:themeColor="background1" w:themeShade="BF"/>
+        <w:insideH w:val="single" w:sz="4" w:space="0" w:color="BFBFBF" w:themeColor="background1" w:themeShade="BF"/>
+        <w:insideV w:val="single" w:sz="4" w:space="0" w:color="BFBFBF" w:themeColor="background1" w:themeShade="BF"/>
+      </w:tblBorders>
+    </w:tblPr>
   </w:style>
 </w:styles>
 </file>
@@ -7243,7 +9535,7 @@
   <a:extraClrSchemeLst/>
   <a:extLst>
     <a:ext uri="{05A4C25C-085E-4340-85A3-A5531E510DB2}">
-      <thm15:themeFamily xmlns:thm15="http://schemas.microsoft.com/office/thememl/2012/main" xmlns="" name="Office Theme" id="{62F939B6-93AF-4DB8-9C6B-D6C7DFDC589F}" vid="{4A3C46E8-61CC-4603-A589-7422A47A8E4A}"/>
+      <thm15:themeFamily xmlns:thm15="http://schemas.microsoft.com/office/thememl/2012/main" name="Office Theme" id="{62F939B6-93AF-4DB8-9C6B-D6C7DFDC589F}" vid="{4A3C46E8-61CC-4603-A589-7422A47A8E4A}"/>
     </a:ext>
   </a:extLst>
 </a:theme>
@@ -7385,7 +9677,7 @@
 </file>
 
 <file path=customXml/itemProps1.xml><?xml version="1.0" encoding="utf-8"?>
-<ds:datastoreItem xmlns:ds="http://schemas.openxmlformats.org/officeDocument/2006/customXml" ds:itemID="{C18BA55E-659F-4FB9-A130-A28FC6F240B2}">
+<ds:datastoreItem xmlns:ds="http://schemas.openxmlformats.org/officeDocument/2006/customXml" ds:itemID="{630C62CC-608A-4FA0-8236-DFA7B98789EE}">
   <ds:schemaRefs>
     <ds:schemaRef ds:uri="http://schemas.openxmlformats.org/officeDocument/2006/bibliography"/>
   </ds:schemaRefs>
